--- a/MSC_DA_CA1_Cover Sheet for submissions.docx
+++ b/MSC_DA_CA1_Cover Sheet for submissions.docx
@@ -283,7 +283,7 @@
               <w:ind w:left="316" w:hanging="284"/>
             </w:pPr>
             <w:r>
-              <w:t>Bharathi Chakravarthi</w:t>
+              <w:t>Taufique Ahmed</w:t>
             </w:r>
           </w:p>
           <w:p>
@@ -837,56 +837,65 @@
               <w:rPr>
                 <w:rFonts w:cs="Arial"/>
               </w:rPr>
-              <w:t>It</w:t>
-            </w:r>
-            <w:r>
-              <w:rPr>
-                <w:rFonts w:cs="Arial"/>
-              </w:rPr>
-              <w:t xml:space="preserve"> i</w:t>
-            </w:r>
-            <w:r>
-              <w:rPr>
-                <w:rFonts w:cs="Arial"/>
-              </w:rPr>
-              <w:t>s important to mention that the main goal of this report is to predict the area that will be afforested in the next years (2023-2030).</w:t>
-            </w:r>
-          </w:p>
-          <w:p>
-            <w:pPr>
-              <w:jc w:val="both"/>
-              <w:rPr>
-                <w:rFonts w:cs="Arial"/>
-              </w:rPr>
-            </w:pPr>
-          </w:p>
-          <w:p>
-            <w:pPr>
-              <w:jc w:val="both"/>
-              <w:rPr>
-                <w:rFonts w:cs="Arial"/>
-              </w:rPr>
-            </w:pPr>
-            <w:r>
-              <w:rPr>
-                <w:rFonts w:cs="Arial"/>
-                <w:color w:val="FF0000"/>
-              </w:rPr>
-              <w:t xml:space="preserve">Explain the targets proposed by the European Union (8 000 ha </w:t>
-            </w:r>
-            <w:r>
-              <w:rPr>
-                <w:rFonts w:cs="Arial"/>
-                <w:color w:val="FF0000"/>
-              </w:rPr>
-              <w:t xml:space="preserve">per </w:t>
-            </w:r>
-            <w:r>
-              <w:rPr>
-                <w:rFonts w:cs="Arial"/>
-                <w:color w:val="FF0000"/>
-              </w:rPr>
-              <w:t xml:space="preserve">year) </w:t>
+              <w:t xml:space="preserve">The main objective of this project is to analyse historical rates of afforestation in Ireland and accurately predict the area that </w:t>
+            </w:r>
+            <w:r>
+              <w:rPr>
+                <w:rFonts w:cs="Arial"/>
+              </w:rPr>
+              <w:t>will need to be afforested from 2023 to 2030</w:t>
+            </w:r>
+            <w:r>
+              <w:rPr>
+                <w:rFonts w:cs="Arial"/>
+              </w:rPr>
+              <w:t>.</w:t>
+            </w:r>
+          </w:p>
+          <w:p>
+            <w:pPr>
+              <w:jc w:val="both"/>
+              <w:rPr>
+                <w:rFonts w:cs="Arial"/>
+              </w:rPr>
+            </w:pPr>
+          </w:p>
+          <w:p>
+            <w:pPr>
+              <w:jc w:val="both"/>
+              <w:rPr>
+                <w:rFonts w:cs="Arial"/>
+              </w:rPr>
+            </w:pPr>
+            <w:r>
+              <w:rPr>
+                <w:rFonts w:cs="Arial"/>
+              </w:rPr>
+              <w:t>Ireland is one of the least forested countries in the European Union, with current levels of 11.6% (808,848 hectares) of area covered by trees compared to the EU average of 38.3% covered by forest. There are several reasons for this, but the main one is the historical indifference towards forestry. When Ireland became independent from Great Britain in 1922, only 1.4% of the country was covered in forest and in the following decades very little effort was made to change this situation. It was not until the 1970s that a concerted afforestation campaign began. Over the last 40 years, the total area of land under forestry has increased to the aforementioned 11.6% that Ireland currently has. Unfortunately, this amount is nowhere near the amount needed for Ireland to meet its climate change targets. To meet its climate action commitments, Ireland will need to plant more than 8,000 hectares of forest each year until 2050. This will raise the country's land afforestation rate to more than 18% (although, according to the Environmental Protection Agency, this will need to be closer to 24% today - https://www.euroforestireland.ie/news-posts/forestry-planting-rates-must-exceed-8000ha-per-year-to-meet-climate-targets-epa). The problem with Ireland trying to achieve these targets is that current levels of forestry in Ireland are at the lowest they have been in 20 years. CSO data shows that the 8</w:t>
+            </w:r>
+            <w:r>
+              <w:rPr>
+                <w:rFonts w:cs="Arial"/>
+              </w:rPr>
+              <w:t xml:space="preserve"> </w:t>
+            </w:r>
+            <w:r>
+              <w:rPr>
+                <w:rFonts w:cs="Arial"/>
+              </w:rPr>
+              <w:t>000 hectare</w:t>
+            </w:r>
+            <w:r>
+              <w:rPr>
+                <w:rFonts w:cs="Arial"/>
+              </w:rPr>
+              <w:t>s</w:t>
+            </w:r>
+            <w:r>
+              <w:rPr>
+                <w:rFonts w:cs="Arial"/>
+              </w:rPr>
+              <w:t xml:space="preserve"> target, which is included in the Government's Climate Action Plan, is being missed by a significant margin. According to figures from the CSO's first forestry statistical report, Afforestation Area 2021, the rate of tree planting fell from 6,947 hectares in 2007 to just 2,016 hectares in 2021. Only 1,400 have been planted so far this year. hectares of forests. Significantly, the share of forest plantations by farmers in 2021 was only 18 percent, down from 97 percent in 2014, according to the report. County Cork had the largest forest area each year from 2007 to 2016 and from 2019 to 2021. Cork accounted for 17% of the total forest area in 2021, followed by Roscommon (9.4%), Clare (8.6%) and Cavan (7.9%). Despite government targets, the amount spent on forestry last year (€74 million) was less than that spent in 2002. To counter this worrying trend, the government has launched a new €1.3 billion forestry program that the European Commission has recently approved.</w:t>
             </w:r>
           </w:p>
         </w:tc>
@@ -1075,11 +1084,20 @@
           </w:p>
           <w:p>
             <w:pPr>
+              <w:jc w:val="both"/>
+              <w:rPr>
+                <w:rFonts w:cs="Arial"/>
+              </w:rPr>
+            </w:pPr>
+          </w:p>
+          <w:p>
+            <w:pPr>
               <w:pStyle w:val="Prrafodelista"/>
               <w:numPr>
                 <w:ilvl w:val="0"/>
                 <w:numId w:val="1"/>
               </w:numPr>
+              <w:ind w:left="464"/>
               <w:jc w:val="both"/>
               <w:rPr>
                 <w:rFonts w:cs="Arial"/>
@@ -1101,15 +1119,17 @@
           <w:p>
             <w:pPr>
               <w:pStyle w:val="Prrafodelista"/>
-              <w:jc w:val="both"/>
-              <w:rPr>
-                <w:rFonts w:cs="Arial"/>
-              </w:rPr>
-            </w:pPr>
-          </w:p>
-          <w:p>
-            <w:pPr>
-              <w:pStyle w:val="Prrafodelista"/>
+              <w:ind w:left="464"/>
+              <w:jc w:val="both"/>
+              <w:rPr>
+                <w:rFonts w:cs="Arial"/>
+              </w:rPr>
+            </w:pPr>
+          </w:p>
+          <w:p>
+            <w:pPr>
+              <w:pStyle w:val="Prrafodelista"/>
+              <w:ind w:left="464"/>
               <w:jc w:val="both"/>
               <w:rPr>
                 <w:rFonts w:cs="Arial"/>
@@ -1173,21 +1193,7 @@
               <w:rPr>
                 <w:rFonts w:cs="Arial"/>
               </w:rPr>
-              <w:t xml:space="preserve">ysis. It works with </w:t>
-            </w:r>
-            <w:proofErr w:type="spellStart"/>
-            <w:r>
-              <w:rPr>
-                <w:rFonts w:cs="Arial"/>
-              </w:rPr>
-              <w:t>DataFrames</w:t>
-            </w:r>
-            <w:proofErr w:type="spellEnd"/>
-            <w:r>
-              <w:rPr>
-                <w:rFonts w:cs="Arial"/>
-              </w:rPr>
-              <w:t xml:space="preserve"> which allow you to efficiently load, clean, transform, and analy</w:t>
+              <w:t>ysis. It works with DataFrames which allow you to efficiently load, clean, transform, and analy</w:t>
             </w:r>
             <w:r>
               <w:rPr>
@@ -1211,6 +1217,17 @@
           <w:p>
             <w:pPr>
               <w:pStyle w:val="Prrafodelista"/>
+              <w:ind w:left="464"/>
+              <w:jc w:val="both"/>
+              <w:rPr>
+                <w:rFonts w:cs="Arial"/>
+              </w:rPr>
+            </w:pPr>
+          </w:p>
+          <w:p>
+            <w:pPr>
+              <w:pStyle w:val="Prrafodelista"/>
+              <w:ind w:left="464"/>
               <w:jc w:val="both"/>
               <w:rPr>
                 <w:rFonts w:cs="Arial"/>
@@ -1232,19 +1249,7 @@
               <w:rPr>
                 <w:rFonts w:cs="Arial"/>
               </w:rPr>
-              <w:t>[</w:t>
-            </w:r>
-            <w:r>
-              <w:rPr>
-                <w:rFonts w:cs="Arial"/>
-              </w:rPr>
-              <w:t>2</w:t>
-            </w:r>
-            <w:r>
-              <w:rPr>
-                <w:rFonts w:cs="Arial"/>
-              </w:rPr>
-              <w:t>]</w:t>
+              <w:t>[2]</w:t>
             </w:r>
             <w:r>
               <w:rPr>
@@ -1262,49 +1267,7 @@
               <w:rPr>
                 <w:rFonts w:cs="Arial"/>
               </w:rPr>
-              <w:t xml:space="preserve">Read the CSV file named 'Afforestation_area.csv' and store the data in a </w:t>
-            </w:r>
-            <w:proofErr w:type="spellStart"/>
-            <w:r>
-              <w:rPr>
-                <w:rFonts w:cs="Arial"/>
-              </w:rPr>
-              <w:t>DataFrame</w:t>
-            </w:r>
-            <w:proofErr w:type="spellEnd"/>
-            <w:r>
-              <w:rPr>
-                <w:rFonts w:cs="Arial"/>
-              </w:rPr>
-              <w:t xml:space="preserve"> named '</w:t>
-            </w:r>
-            <w:proofErr w:type="spellStart"/>
-            <w:r>
-              <w:rPr>
-                <w:rFonts w:cs="Arial"/>
-              </w:rPr>
-              <w:t>afforestation_df</w:t>
-            </w:r>
-            <w:proofErr w:type="spellEnd"/>
-            <w:r>
-              <w:rPr>
-                <w:rFonts w:cs="Arial"/>
-              </w:rPr>
-              <w:t xml:space="preserve">' (convert the CSV file in a </w:t>
-            </w:r>
-            <w:proofErr w:type="spellStart"/>
-            <w:r>
-              <w:rPr>
-                <w:rFonts w:cs="Arial"/>
-              </w:rPr>
-              <w:t>DataFrame</w:t>
-            </w:r>
-            <w:proofErr w:type="spellEnd"/>
-            <w:r>
-              <w:rPr>
-                <w:rFonts w:cs="Arial"/>
-              </w:rPr>
-              <w:t>)</w:t>
+              <w:t>Read the CSV file named 'Afforestation_area.csv' and store the data in a DataFrame named 'afforestation_df' (convert the CSV file in a DataFrame)</w:t>
             </w:r>
             <w:r>
               <w:rPr>
@@ -1312,6 +1275,15 @@
               </w:rPr>
               <w:t>.</w:t>
             </w:r>
+          </w:p>
+          <w:p>
+            <w:pPr>
+              <w:pStyle w:val="Prrafodelista"/>
+              <w:jc w:val="both"/>
+              <w:rPr>
+                <w:rFonts w:cs="Arial"/>
+              </w:rPr>
+            </w:pPr>
           </w:p>
           <w:p>
             <w:pPr>
@@ -1329,6 +1301,7 @@
                 <w:ilvl w:val="0"/>
                 <w:numId w:val="1"/>
               </w:numPr>
+              <w:ind w:left="464"/>
               <w:jc w:val="both"/>
               <w:rPr>
                 <w:rFonts w:cs="Arial"/>
@@ -1362,37 +1335,83 @@
           <w:p>
             <w:pPr>
               <w:pStyle w:val="Prrafodelista"/>
-              <w:jc w:val="both"/>
-              <w:rPr>
-                <w:rFonts w:cs="Arial"/>
-              </w:rPr>
-            </w:pPr>
-          </w:p>
-          <w:p>
-            <w:pPr>
-              <w:pStyle w:val="Prrafodelista"/>
-              <w:jc w:val="both"/>
-              <w:rPr>
-                <w:rFonts w:cs="Arial"/>
-              </w:rPr>
-            </w:pPr>
-            <w:r>
-              <w:rPr>
-                <w:rFonts w:cs="Arial"/>
-              </w:rPr>
-              <w:t>In [</w:t>
-            </w:r>
-            <w:r>
-              <w:rPr>
-                <w:rFonts w:cs="Arial"/>
-              </w:rPr>
-              <w:t>3</w:t>
-            </w:r>
-            <w:r>
-              <w:rPr>
-                <w:rFonts w:cs="Arial"/>
-              </w:rPr>
-              <w:t>]:</w:t>
+              <w:ind w:left="464"/>
+              <w:jc w:val="both"/>
+              <w:rPr>
+                <w:rFonts w:cs="Arial"/>
+              </w:rPr>
+            </w:pPr>
+          </w:p>
+          <w:p>
+            <w:pPr>
+              <w:pStyle w:val="Prrafodelista"/>
+              <w:ind w:left="464"/>
+              <w:jc w:val="both"/>
+              <w:rPr>
+                <w:rFonts w:cs="Arial"/>
+              </w:rPr>
+            </w:pPr>
+            <w:r>
+              <w:rPr>
+                <w:rFonts w:cs="Arial"/>
+              </w:rPr>
+              <w:t xml:space="preserve">In [3]: </w:t>
+            </w:r>
+            <w:r>
+              <w:rPr>
+                <w:rFonts w:cs="Arial"/>
+              </w:rPr>
+              <w:t>Display the object type of the 'afforestation_df' which should be a DataFram</w:t>
+            </w:r>
+            <w:r>
+              <w:rPr>
+                <w:rFonts w:cs="Arial"/>
+              </w:rPr>
+              <w:t>e</w:t>
+            </w:r>
+            <w:r>
+              <w:rPr>
+                <w:rFonts w:cs="Arial"/>
+              </w:rPr>
+              <w:t>.</w:t>
+            </w:r>
+          </w:p>
+          <w:p>
+            <w:pPr>
+              <w:pStyle w:val="Prrafodelista"/>
+              <w:ind w:left="464"/>
+              <w:jc w:val="both"/>
+              <w:rPr>
+                <w:rFonts w:cs="Arial"/>
+              </w:rPr>
+            </w:pPr>
+          </w:p>
+          <w:p>
+            <w:pPr>
+              <w:pStyle w:val="Prrafodelista"/>
+              <w:ind w:left="464"/>
+              <w:jc w:val="both"/>
+              <w:rPr>
+                <w:rFonts w:cs="Arial"/>
+              </w:rPr>
+            </w:pPr>
+            <w:r>
+              <w:rPr>
+                <w:rFonts w:cs="Arial"/>
+              </w:rPr>
+              <w:t>I</w:t>
+            </w:r>
+            <w:r>
+              <w:rPr>
+                <w:rFonts w:cs="Arial"/>
+              </w:rPr>
+              <w:t xml:space="preserve">n [4]: </w:t>
+            </w:r>
+            <w:r>
+              <w:rPr>
+                <w:rFonts w:cs="Arial"/>
+              </w:rPr>
+              <w:t>The shape method</w:t>
             </w:r>
             <w:r>
               <w:rPr>
@@ -1404,36 +1423,56 @@
               <w:rPr>
                 <w:rFonts w:cs="Arial"/>
               </w:rPr>
-              <w:t>Display the object type of the '</w:t>
-            </w:r>
-            <w:proofErr w:type="spellStart"/>
-            <w:r>
-              <w:rPr>
-                <w:rFonts w:cs="Arial"/>
-              </w:rPr>
-              <w:t>afforestation_df</w:t>
-            </w:r>
-            <w:proofErr w:type="spellEnd"/>
-            <w:r>
-              <w:rPr>
-                <w:rFonts w:cs="Arial"/>
-              </w:rPr>
-              <w:t xml:space="preserve">' which should be a </w:t>
-            </w:r>
-            <w:proofErr w:type="spellStart"/>
-            <w:r>
-              <w:rPr>
-                <w:rFonts w:cs="Arial"/>
-              </w:rPr>
-              <w:t>DataFram</w:t>
-            </w:r>
-            <w:r>
-              <w:rPr>
-                <w:rFonts w:cs="Arial"/>
-              </w:rPr>
-              <w:t>e</w:t>
-            </w:r>
-            <w:proofErr w:type="spellEnd"/>
+              <w:t>s</w:t>
+            </w:r>
+            <w:r>
+              <w:rPr>
+                <w:rFonts w:cs="Arial"/>
+              </w:rPr>
+              <w:t>how</w:t>
+            </w:r>
+            <w:r>
+              <w:rPr>
+                <w:rFonts w:cs="Arial"/>
+              </w:rPr>
+              <w:t>s</w:t>
+            </w:r>
+            <w:r>
+              <w:rPr>
+                <w:rFonts w:cs="Arial"/>
+              </w:rPr>
+              <w:t xml:space="preserve"> the number of rows and columns of the DataFrame</w:t>
+            </w:r>
+            <w:r>
+              <w:rPr>
+                <w:rFonts w:cs="Arial"/>
+              </w:rPr>
+              <w:t xml:space="preserve"> (5184</w:t>
+            </w:r>
+            <w:r>
+              <w:rPr>
+                <w:rFonts w:cs="Arial"/>
+              </w:rPr>
+              <w:t xml:space="preserve"> rows</w:t>
+            </w:r>
+            <w:r>
+              <w:rPr>
+                <w:rFonts w:cs="Arial"/>
+              </w:rPr>
+              <w:t>, 7</w:t>
+            </w:r>
+            <w:r>
+              <w:rPr>
+                <w:rFonts w:cs="Arial"/>
+              </w:rPr>
+              <w:t xml:space="preserve"> columns</w:t>
+            </w:r>
+            <w:r>
+              <w:rPr>
+                <w:rFonts w:cs="Arial"/>
+              </w:rPr>
+              <w:t>)</w:t>
+            </w:r>
             <w:r>
               <w:rPr>
                 <w:rFonts w:cs="Arial"/>
@@ -1444,34 +1483,33 @@
           <w:p>
             <w:pPr>
               <w:pStyle w:val="Prrafodelista"/>
-              <w:jc w:val="both"/>
-              <w:rPr>
-                <w:rFonts w:cs="Arial"/>
-              </w:rPr>
-            </w:pPr>
-            <w:r>
-              <w:rPr>
-                <w:rFonts w:cs="Arial"/>
-              </w:rPr>
-              <w:t>I</w:t>
-            </w:r>
-            <w:r>
-              <w:rPr>
-                <w:rFonts w:cs="Arial"/>
-              </w:rPr>
-              <w:t>n [</w:t>
-            </w:r>
-            <w:r>
-              <w:rPr>
-                <w:rFonts w:cs="Arial"/>
-              </w:rPr>
-              <w:t>4</w:t>
-            </w:r>
-            <w:r>
-              <w:rPr>
-                <w:rFonts w:cs="Arial"/>
-              </w:rPr>
-              <w:t>]:</w:t>
+              <w:ind w:left="464"/>
+              <w:jc w:val="both"/>
+              <w:rPr>
+                <w:rFonts w:cs="Arial"/>
+              </w:rPr>
+            </w:pPr>
+          </w:p>
+          <w:p>
+            <w:pPr>
+              <w:pStyle w:val="Prrafodelista"/>
+              <w:ind w:left="464"/>
+              <w:jc w:val="both"/>
+              <w:rPr>
+                <w:rFonts w:cs="Arial"/>
+              </w:rPr>
+            </w:pPr>
+            <w:r>
+              <w:rPr>
+                <w:rFonts w:cs="Arial"/>
+              </w:rPr>
+              <w:t xml:space="preserve">In [5]: </w:t>
+            </w:r>
+            <w:r>
+              <w:rPr>
+                <w:rFonts w:cs="Arial"/>
+              </w:rPr>
+              <w:t>The info method</w:t>
             </w:r>
             <w:r>
               <w:rPr>
@@ -1483,19 +1521,87 @@
               <w:rPr>
                 <w:rFonts w:cs="Arial"/>
               </w:rPr>
-              <w:t xml:space="preserve">The </w:t>
-            </w:r>
-            <w:r>
-              <w:rPr>
-                <w:rFonts w:cs="Arial"/>
-              </w:rPr>
-              <w:t>shape</w:t>
-            </w:r>
-            <w:r>
-              <w:rPr>
-                <w:rFonts w:cs="Arial"/>
-              </w:rPr>
-              <w:t xml:space="preserve"> method</w:t>
+              <w:t>d</w:t>
+            </w:r>
+            <w:r>
+              <w:rPr>
+                <w:rFonts w:cs="Arial"/>
+              </w:rPr>
+              <w:t>escribe</w:t>
+            </w:r>
+            <w:r>
+              <w:rPr>
+                <w:rFonts w:cs="Arial"/>
+              </w:rPr>
+              <w:t>s</w:t>
+            </w:r>
+            <w:r>
+              <w:rPr>
+                <w:rFonts w:cs="Arial"/>
+              </w:rPr>
+              <w:t xml:space="preserve"> the data type of each column and the number of non-null values of each one</w:t>
+            </w:r>
+            <w:r>
+              <w:rPr>
+                <w:rFonts w:cs="Arial"/>
+              </w:rPr>
+              <w:t xml:space="preserve">.  We can see that there are 5184 entries and 3687 non-null in the ‘VALUE’ column, so we </w:t>
+            </w:r>
+            <w:r>
+              <w:rPr>
+                <w:rFonts w:cs="Arial"/>
+              </w:rPr>
+              <w:t>have to decide</w:t>
+            </w:r>
+            <w:r>
+              <w:rPr>
+                <w:rFonts w:cs="Arial"/>
+              </w:rPr>
+              <w:t xml:space="preserve"> what we</w:t>
+            </w:r>
+            <w:r>
+              <w:rPr>
+                <w:rFonts w:cs="Arial"/>
+              </w:rPr>
+              <w:t xml:space="preserve"> wi</w:t>
+            </w:r>
+            <w:r>
+              <w:rPr>
+                <w:rFonts w:cs="Arial"/>
+              </w:rPr>
+              <w:t>ll do with this missing values</w:t>
+            </w:r>
+            <w:r>
+              <w:rPr>
+                <w:rFonts w:cs="Arial"/>
+              </w:rPr>
+              <w:t>.</w:t>
+            </w:r>
+          </w:p>
+          <w:p>
+            <w:pPr>
+              <w:pStyle w:val="Prrafodelista"/>
+              <w:ind w:left="464"/>
+              <w:jc w:val="both"/>
+              <w:rPr>
+                <w:rFonts w:cs="Arial"/>
+              </w:rPr>
+            </w:pPr>
+          </w:p>
+          <w:p>
+            <w:pPr>
+              <w:pStyle w:val="Prrafodelista"/>
+              <w:ind w:left="464"/>
+              <w:jc w:val="both"/>
+              <w:rPr>
+                <w:rFonts w:cs="Arial"/>
+              </w:rPr>
+            </w:pPr>
+            <w:r>
+              <w:rPr>
+                <w:rFonts w:cs="Arial"/>
+              </w:rPr>
+              <w:t>In [6]:</w:t>
             </w:r>
             <w:r>
               <w:rPr>
@@ -1507,7 +1613,7 @@
               <w:rPr>
                 <w:rFonts w:cs="Arial"/>
               </w:rPr>
-              <w:t>s</w:t>
+              <w:t>the head method s</w:t>
             </w:r>
             <w:r>
               <w:rPr>
@@ -1519,51 +1625,13 @@
               <w:rPr>
                 <w:rFonts w:cs="Arial"/>
               </w:rPr>
-              <w:t>s</w:t>
-            </w:r>
-            <w:r>
-              <w:rPr>
-                <w:rFonts w:cs="Arial"/>
-              </w:rPr>
-              <w:t xml:space="preserve"> the number of rows and columns of the </w:t>
-            </w:r>
-            <w:proofErr w:type="spellStart"/>
-            <w:r>
-              <w:rPr>
-                <w:rFonts w:cs="Arial"/>
-              </w:rPr>
-              <w:t>DataFrame</w:t>
-            </w:r>
-            <w:proofErr w:type="spellEnd"/>
-            <w:r>
-              <w:rPr>
-                <w:rFonts w:cs="Arial"/>
-              </w:rPr>
-              <w:t xml:space="preserve"> (5184</w:t>
-            </w:r>
-            <w:r>
-              <w:rPr>
-                <w:rFonts w:cs="Arial"/>
-              </w:rPr>
-              <w:t xml:space="preserve"> rows</w:t>
-            </w:r>
-            <w:r>
-              <w:rPr>
-                <w:rFonts w:cs="Arial"/>
-              </w:rPr>
-              <w:t>, 7</w:t>
-            </w:r>
-            <w:r>
-              <w:rPr>
-                <w:rFonts w:cs="Arial"/>
-              </w:rPr>
-              <w:t xml:space="preserve"> columns</w:t>
-            </w:r>
-            <w:r>
-              <w:rPr>
-                <w:rFonts w:cs="Arial"/>
-              </w:rPr>
-              <w:t>)</w:t>
+              <w:t>s, in this case,</w:t>
+            </w:r>
+            <w:r>
+              <w:rPr>
+                <w:rFonts w:cs="Arial"/>
+              </w:rPr>
+              <w:t xml:space="preserve"> the first 10 rows of the DataFrame</w:t>
             </w:r>
             <w:r>
               <w:rPr>
@@ -1575,201 +1643,17 @@
           <w:p>
             <w:pPr>
               <w:pStyle w:val="Prrafodelista"/>
-              <w:spacing w:after="0" w:line="240" w:lineRule="auto"/>
-              <w:jc w:val="both"/>
-              <w:rPr>
-                <w:rFonts w:cs="Arial"/>
-              </w:rPr>
-            </w:pPr>
-            <w:r>
-              <w:rPr>
-                <w:rFonts w:cs="Arial"/>
-              </w:rPr>
-              <w:t>In [</w:t>
-            </w:r>
-            <w:r>
-              <w:rPr>
-                <w:rFonts w:cs="Arial"/>
-              </w:rPr>
-              <w:t>5</w:t>
-            </w:r>
-            <w:r>
-              <w:rPr>
-                <w:rFonts w:cs="Arial"/>
-              </w:rPr>
-              <w:t>]:</w:t>
-            </w:r>
-            <w:r>
-              <w:rPr>
-                <w:rFonts w:cs="Arial"/>
-              </w:rPr>
-              <w:t xml:space="preserve"> </w:t>
-            </w:r>
-            <w:r>
-              <w:rPr>
-                <w:rFonts w:cs="Arial"/>
-              </w:rPr>
-              <w:t xml:space="preserve">The </w:t>
-            </w:r>
-            <w:r>
-              <w:rPr>
-                <w:rFonts w:cs="Arial"/>
-              </w:rPr>
-              <w:t>info</w:t>
-            </w:r>
-            <w:r>
-              <w:rPr>
-                <w:rFonts w:cs="Arial"/>
-              </w:rPr>
-              <w:t xml:space="preserve"> method</w:t>
-            </w:r>
-            <w:r>
-              <w:rPr>
-                <w:rFonts w:cs="Arial"/>
-              </w:rPr>
-              <w:t xml:space="preserve"> </w:t>
-            </w:r>
-            <w:r>
-              <w:rPr>
-                <w:rFonts w:cs="Arial"/>
-              </w:rPr>
-              <w:t>d</w:t>
-            </w:r>
-            <w:r>
-              <w:rPr>
-                <w:rFonts w:cs="Arial"/>
-              </w:rPr>
-              <w:t>escribe</w:t>
-            </w:r>
-            <w:r>
-              <w:rPr>
-                <w:rFonts w:cs="Arial"/>
-              </w:rPr>
-              <w:t>s</w:t>
-            </w:r>
-            <w:r>
-              <w:rPr>
-                <w:rFonts w:cs="Arial"/>
-              </w:rPr>
-              <w:t xml:space="preserve"> the data type of each column and the number of non-null values of each one</w:t>
-            </w:r>
-            <w:r>
-              <w:rPr>
-                <w:rFonts w:cs="Arial"/>
-              </w:rPr>
-              <w:t xml:space="preserve">.  We can see that there are 5184 entries and 3687 non-null in the ‘VALUE’ column, so </w:t>
-            </w:r>
-            <w:r>
-              <w:rPr>
-                <w:rFonts w:cs="Arial"/>
-              </w:rPr>
-              <w:t xml:space="preserve">we </w:t>
-            </w:r>
-            <w:r>
-              <w:rPr>
-                <w:rFonts w:cs="Arial"/>
-              </w:rPr>
-              <w:t>have to decide</w:t>
-            </w:r>
-            <w:r>
-              <w:rPr>
-                <w:rFonts w:cs="Arial"/>
-              </w:rPr>
-              <w:t xml:space="preserve"> what we</w:t>
-            </w:r>
-            <w:r>
-              <w:rPr>
-                <w:rFonts w:cs="Arial"/>
-              </w:rPr>
-              <w:t xml:space="preserve"> wi</w:t>
-            </w:r>
-            <w:r>
-              <w:rPr>
-                <w:rFonts w:cs="Arial"/>
-              </w:rPr>
-              <w:t>ll do with this missing values</w:t>
-            </w:r>
-            <w:r>
-              <w:rPr>
-                <w:rFonts w:cs="Arial"/>
-              </w:rPr>
-              <w:t>.</w:t>
-            </w:r>
-          </w:p>
-          <w:p>
-            <w:pPr>
-              <w:pStyle w:val="Prrafodelista"/>
-              <w:jc w:val="both"/>
-              <w:rPr>
-                <w:rFonts w:cs="Arial"/>
-              </w:rPr>
-            </w:pPr>
-            <w:r>
-              <w:rPr>
-                <w:rFonts w:cs="Arial"/>
-              </w:rPr>
-              <w:t>In [</w:t>
-            </w:r>
-            <w:r>
-              <w:rPr>
-                <w:rFonts w:cs="Arial"/>
-              </w:rPr>
-              <w:t>6</w:t>
-            </w:r>
-            <w:r>
-              <w:rPr>
-                <w:rFonts w:cs="Arial"/>
-              </w:rPr>
-              <w:t>]:</w:t>
-            </w:r>
-            <w:r>
-              <w:rPr>
-                <w:rFonts w:cs="Arial"/>
-              </w:rPr>
-              <w:t xml:space="preserve"> </w:t>
-            </w:r>
-            <w:r>
-              <w:rPr>
-                <w:rFonts w:cs="Arial"/>
-              </w:rPr>
-              <w:t>the head method s</w:t>
-            </w:r>
-            <w:r>
-              <w:rPr>
-                <w:rFonts w:cs="Arial"/>
-              </w:rPr>
-              <w:t>how</w:t>
-            </w:r>
-            <w:r>
-              <w:rPr>
-                <w:rFonts w:cs="Arial"/>
-              </w:rPr>
-              <w:t>s, in this case,</w:t>
-            </w:r>
-            <w:r>
-              <w:rPr>
-                <w:rFonts w:cs="Arial"/>
-              </w:rPr>
-              <w:t xml:space="preserve"> the first 10 rows of the </w:t>
-            </w:r>
-            <w:proofErr w:type="spellStart"/>
-            <w:r>
-              <w:rPr>
-                <w:rFonts w:cs="Arial"/>
-              </w:rPr>
-              <w:t>DataFrame</w:t>
-            </w:r>
-            <w:proofErr w:type="spellEnd"/>
-            <w:r>
-              <w:rPr>
-                <w:rFonts w:cs="Arial"/>
-              </w:rPr>
-              <w:t>.</w:t>
-            </w:r>
-          </w:p>
-          <w:p>
-            <w:pPr>
-              <w:pStyle w:val="Prrafodelista"/>
+              <w:ind w:left="464"/>
+              <w:jc w:val="both"/>
+              <w:rPr>
+                <w:rFonts w:cs="Arial"/>
+              </w:rPr>
+            </w:pPr>
+          </w:p>
+          <w:p>
+            <w:pPr>
+              <w:pStyle w:val="Prrafodelista"/>
+              <w:ind w:left="464"/>
               <w:jc w:val="both"/>
               <w:rPr>
                 <w:rFonts w:cs="Arial"/>
@@ -1783,6 +1667,7 @@
                 <w:ilvl w:val="0"/>
                 <w:numId w:val="1"/>
               </w:numPr>
+              <w:ind w:left="464"/>
               <w:jc w:val="both"/>
               <w:rPr>
                 <w:rFonts w:cs="Arial"/>
@@ -1816,15 +1701,239 @@
           <w:p>
             <w:pPr>
               <w:pStyle w:val="Prrafodelista"/>
-              <w:jc w:val="both"/>
-              <w:rPr>
-                <w:rFonts w:cs="Arial"/>
-              </w:rPr>
-            </w:pPr>
-          </w:p>
-          <w:p>
-            <w:pPr>
-              <w:pStyle w:val="Prrafodelista"/>
+              <w:ind w:left="464"/>
+              <w:jc w:val="both"/>
+              <w:rPr>
+                <w:rFonts w:cs="Arial"/>
+              </w:rPr>
+            </w:pPr>
+          </w:p>
+          <w:p>
+            <w:pPr>
+              <w:pStyle w:val="Prrafodelista"/>
+              <w:ind w:left="464"/>
+              <w:jc w:val="both"/>
+              <w:rPr>
+                <w:rFonts w:cs="Arial"/>
+              </w:rPr>
+            </w:pPr>
+            <w:r>
+              <w:rPr>
+                <w:rFonts w:cs="Arial"/>
+              </w:rPr>
+              <w:t xml:space="preserve">In [7]: </w:t>
+            </w:r>
+            <w:r>
+              <w:rPr>
+                <w:rFonts w:cs="Arial"/>
+              </w:rPr>
+              <w:t>D</w:t>
+            </w:r>
+            <w:r>
+              <w:rPr>
+                <w:rFonts w:cs="Arial"/>
+              </w:rPr>
+              <w:t>elete the rows that contain 'Total Afforestation' since I want to analy</w:t>
+            </w:r>
+            <w:r>
+              <w:rPr>
+                <w:rFonts w:cs="Arial"/>
+              </w:rPr>
+              <w:t>s</w:t>
+            </w:r>
+            <w:r>
+              <w:rPr>
+                <w:rFonts w:cs="Arial"/>
+              </w:rPr>
+              <w:t>e the plantations carried out for each specie and forest owner instead of analy</w:t>
+            </w:r>
+            <w:r>
+              <w:rPr>
+                <w:rFonts w:cs="Arial"/>
+              </w:rPr>
+              <w:t>s</w:t>
+            </w:r>
+            <w:r>
+              <w:rPr>
+                <w:rFonts w:cs="Arial"/>
+              </w:rPr>
+              <w:t>ing them in their entirety, this is to avoid generating redundancy or noise</w:t>
+            </w:r>
+            <w:r>
+              <w:rPr>
+                <w:rFonts w:cs="Arial"/>
+              </w:rPr>
+              <w:t>.</w:t>
+            </w:r>
+          </w:p>
+          <w:p>
+            <w:pPr>
+              <w:pStyle w:val="Prrafodelista"/>
+              <w:ind w:left="464"/>
+              <w:jc w:val="both"/>
+              <w:rPr>
+                <w:rFonts w:cs="Arial"/>
+              </w:rPr>
+            </w:pPr>
+            <w:r>
+              <w:rPr>
+                <w:rFonts w:cs="Arial"/>
+              </w:rPr>
+              <w:t>Filter the DataFrame t</w:t>
+            </w:r>
+            <w:r>
+              <w:rPr>
+                <w:rFonts w:cs="Arial"/>
+              </w:rPr>
+              <w:t>o r</w:t>
+            </w:r>
+            <w:r>
+              <w:rPr>
+                <w:rFonts w:cs="Arial"/>
+              </w:rPr>
+              <w:t>emove rows where the columns 'Species' or 'Forest Owner' contain 'Total Afforestation'</w:t>
+            </w:r>
+            <w:r>
+              <w:rPr>
+                <w:rFonts w:cs="Arial"/>
+              </w:rPr>
+              <w:t xml:space="preserve"> </w:t>
+            </w:r>
+            <w:r>
+              <w:rPr>
+                <w:rFonts w:cs="Arial"/>
+              </w:rPr>
+              <w:t>and update the DataFrame with the requested conditions</w:t>
+            </w:r>
+            <w:r>
+              <w:rPr>
+                <w:rFonts w:cs="Arial"/>
+              </w:rPr>
+              <w:t>.</w:t>
+            </w:r>
+          </w:p>
+          <w:p>
+            <w:pPr>
+              <w:pStyle w:val="Prrafodelista"/>
+              <w:ind w:left="464"/>
+              <w:jc w:val="both"/>
+              <w:rPr>
+                <w:rFonts w:cs="Arial"/>
+              </w:rPr>
+            </w:pPr>
+          </w:p>
+          <w:p>
+            <w:pPr>
+              <w:pStyle w:val="Prrafodelista"/>
+              <w:ind w:left="464"/>
+              <w:jc w:val="both"/>
+              <w:rPr>
+                <w:rFonts w:cs="Arial"/>
+              </w:rPr>
+            </w:pPr>
+            <w:r>
+              <w:rPr>
+                <w:rFonts w:cs="Arial"/>
+              </w:rPr>
+              <w:t>In [8]:</w:t>
+            </w:r>
+            <w:r>
+              <w:rPr>
+                <w:rFonts w:cs="Arial"/>
+              </w:rPr>
+              <w:t xml:space="preserve"> </w:t>
+            </w:r>
+            <w:r>
+              <w:rPr>
+                <w:rFonts w:cs="Arial"/>
+              </w:rPr>
+              <w:t>R</w:t>
+            </w:r>
+            <w:r>
+              <w:rPr>
+                <w:rFonts w:cs="Arial"/>
+              </w:rPr>
+              <w:t>emove columns 'Statistic Label' and 'UNIT' due to they both have the same value: 'Afforestation Area' and 'Hectares' respectively</w:t>
+            </w:r>
+            <w:r>
+              <w:rPr>
+                <w:rFonts w:cs="Arial"/>
+              </w:rPr>
+              <w:t>.</w:t>
+            </w:r>
+          </w:p>
+          <w:p>
+            <w:pPr>
+              <w:pStyle w:val="Prrafodelista"/>
+              <w:ind w:left="464"/>
+              <w:jc w:val="both"/>
+              <w:rPr>
+                <w:rFonts w:cs="Arial"/>
+              </w:rPr>
+            </w:pPr>
+            <w:r>
+              <w:rPr>
+                <w:rFonts w:cs="Arial"/>
+              </w:rPr>
+              <w:t>The d</w:t>
+            </w:r>
+            <w:r>
+              <w:rPr>
+                <w:rFonts w:cs="Arial"/>
+              </w:rPr>
+              <w:t>rop</w:t>
+            </w:r>
+            <w:r>
+              <w:rPr>
+                <w:rFonts w:cs="Arial"/>
+              </w:rPr>
+              <w:t xml:space="preserve"> </w:t>
+            </w:r>
+            <w:r>
+              <w:rPr>
+                <w:rFonts w:cs="Arial"/>
+              </w:rPr>
+              <w:t>method</w:t>
+            </w:r>
+            <w:r>
+              <w:rPr>
+                <w:rFonts w:cs="Arial"/>
+              </w:rPr>
+              <w:t xml:space="preserve"> deletes rows or columns in a DataFrame, axis=1 (remove columns instead of rows), inplace=True</w:t>
+            </w:r>
+            <w:r>
+              <w:rPr>
+                <w:rFonts w:cs="Arial"/>
+              </w:rPr>
+              <w:t xml:space="preserve"> </w:t>
+            </w:r>
+            <w:r>
+              <w:rPr>
+                <w:rFonts w:cs="Arial"/>
+              </w:rPr>
+              <w:t>(modify the DataFrame in place)</w:t>
+            </w:r>
+            <w:r>
+              <w:rPr>
+                <w:rFonts w:cs="Arial"/>
+              </w:rPr>
+              <w:t>.</w:t>
+            </w:r>
+          </w:p>
+          <w:p>
+            <w:pPr>
+              <w:pStyle w:val="Prrafodelista"/>
+              <w:ind w:left="464"/>
+              <w:jc w:val="both"/>
+              <w:rPr>
+                <w:rFonts w:cs="Arial"/>
+              </w:rPr>
+            </w:pPr>
+          </w:p>
+          <w:p>
+            <w:pPr>
+              <w:pStyle w:val="Prrafodelista"/>
+              <w:ind w:left="464"/>
               <w:jc w:val="both"/>
               <w:rPr>
                 <w:rFonts w:cs="Arial"/>
@@ -1840,25 +1949,55 @@
               <w:rPr>
                 <w:rFonts w:cs="Arial"/>
               </w:rPr>
-              <w:t>7</w:t>
-            </w:r>
-            <w:r>
-              <w:rPr>
-                <w:rFonts w:cs="Arial"/>
-              </w:rPr>
-              <w:t xml:space="preserve">]: </w:t>
-            </w:r>
-            <w:r>
-              <w:rPr>
-                <w:rFonts w:cs="Arial"/>
-              </w:rPr>
-              <w:t>D</w:t>
-            </w:r>
-            <w:r>
-              <w:rPr>
-                <w:rFonts w:cs="Arial"/>
-              </w:rPr>
-              <w:t>elete the rows that contain 'Total Afforestation' since I want to analy</w:t>
+              <w:t>9</w:t>
+            </w:r>
+            <w:r>
+              <w:rPr>
+                <w:rFonts w:cs="Arial"/>
+              </w:rPr>
+              <w:t>]:</w:t>
+            </w:r>
+            <w:r>
+              <w:rPr>
+                <w:rFonts w:cs="Arial"/>
+              </w:rPr>
+              <w:t xml:space="preserve"> </w:t>
+            </w:r>
+            <w:r>
+              <w:rPr>
+                <w:rFonts w:cs="Arial"/>
+              </w:rPr>
+              <w:t>R</w:t>
+            </w:r>
+            <w:r>
+              <w:rPr>
+                <w:rFonts w:cs="Arial"/>
+              </w:rPr>
+              <w:t>ename the columns 'VALUE' and 'Forest Owner'</w:t>
+            </w:r>
+            <w:r>
+              <w:rPr>
+                <w:rFonts w:cs="Arial"/>
+              </w:rPr>
+              <w:t xml:space="preserve"> creating a dictionary for then use the method rename </w:t>
+            </w:r>
+            <w:r>
+              <w:rPr>
+                <w:rFonts w:cs="Arial"/>
+              </w:rPr>
+              <w:t>to re</w:t>
+            </w:r>
+            <w:r>
+              <w:rPr>
+                <w:rFonts w:cs="Arial"/>
+              </w:rPr>
+              <w:t>brand</w:t>
+            </w:r>
+            <w:r>
+              <w:rPr>
+                <w:rFonts w:cs="Arial"/>
+              </w:rPr>
+              <w:t xml:space="preserve"> column</w:t>
             </w:r>
             <w:r>
               <w:rPr>
@@ -1870,19 +2009,19 @@
               <w:rPr>
                 <w:rFonts w:cs="Arial"/>
               </w:rPr>
-              <w:t>e the plantations carried out for each specie and forest owner instead of analy</w:t>
-            </w:r>
-            <w:r>
-              <w:rPr>
-                <w:rFonts w:cs="Arial"/>
-              </w:rPr>
-              <w:t>s</w:t>
-            </w:r>
-            <w:r>
-              <w:rPr>
-                <w:rFonts w:cs="Arial"/>
-              </w:rPr>
-              <w:t>ing them in their entirety, this is to avoid generating redundancy or noise</w:t>
+              <w:t xml:space="preserve"> named 'VALUE' to 'Value_ha'</w:t>
+            </w:r>
+            <w:r>
+              <w:rPr>
+                <w:rFonts w:cs="Arial"/>
+              </w:rPr>
+              <w:t xml:space="preserve"> </w:t>
+            </w:r>
+            <w:r>
+              <w:rPr>
+                <w:rFonts w:cs="Arial"/>
+              </w:rPr>
+              <w:t>and 'Forest Owner' to 'Forest_Owner'</w:t>
             </w:r>
             <w:r>
               <w:rPr>
@@ -1899,353 +2038,69 @@
                 <w:rFonts w:cs="Arial"/>
               </w:rPr>
             </w:pPr>
-            <w:r>
-              <w:rPr>
-                <w:rFonts w:cs="Arial"/>
-              </w:rPr>
-              <w:t xml:space="preserve">Filter the </w:t>
-            </w:r>
-            <w:proofErr w:type="spellStart"/>
-            <w:r>
-              <w:rPr>
-                <w:rFonts w:cs="Arial"/>
-              </w:rPr>
-              <w:t>DataFrame</w:t>
-            </w:r>
-            <w:proofErr w:type="spellEnd"/>
-            <w:r>
-              <w:rPr>
-                <w:rFonts w:cs="Arial"/>
-              </w:rPr>
-              <w:t xml:space="preserve"> t</w:t>
-            </w:r>
-            <w:r>
-              <w:rPr>
-                <w:rFonts w:cs="Arial"/>
-              </w:rPr>
-              <w:t>o r</w:t>
-            </w:r>
-            <w:r>
-              <w:rPr>
-                <w:rFonts w:cs="Arial"/>
-              </w:rPr>
-              <w:t>emove rows where the columns 'Species' or 'Forest Owner' contain 'Total Afforestation'</w:t>
-            </w:r>
-            <w:r>
-              <w:rPr>
-                <w:rFonts w:cs="Arial"/>
-              </w:rPr>
-              <w:t xml:space="preserve"> </w:t>
-            </w:r>
-            <w:r>
-              <w:rPr>
-                <w:rFonts w:cs="Arial"/>
-              </w:rPr>
-              <w:t>and u</w:t>
-            </w:r>
-            <w:r>
-              <w:rPr>
-                <w:rFonts w:cs="Arial"/>
-              </w:rPr>
-              <w:t xml:space="preserve">pdate the </w:t>
-            </w:r>
-            <w:proofErr w:type="spellStart"/>
-            <w:r>
-              <w:rPr>
-                <w:rFonts w:cs="Arial"/>
-              </w:rPr>
-              <w:t>DataFrame</w:t>
-            </w:r>
-            <w:proofErr w:type="spellEnd"/>
-            <w:r>
-              <w:rPr>
-                <w:rFonts w:cs="Arial"/>
-              </w:rPr>
-              <w:t xml:space="preserve"> with the requested conditions</w:t>
-            </w:r>
-            <w:r>
-              <w:rPr>
-                <w:rFonts w:cs="Arial"/>
-              </w:rPr>
-              <w:t>.</w:t>
-            </w:r>
-          </w:p>
-          <w:p>
-            <w:pPr>
-              <w:pStyle w:val="Prrafodelista"/>
-              <w:jc w:val="both"/>
-              <w:rPr>
-                <w:rFonts w:cs="Arial"/>
-              </w:rPr>
-            </w:pPr>
-            <w:r>
-              <w:rPr>
-                <w:rFonts w:cs="Arial"/>
-              </w:rPr>
-              <w:t>In [</w:t>
-            </w:r>
-            <w:r>
-              <w:rPr>
-                <w:rFonts w:cs="Arial"/>
-              </w:rPr>
-              <w:t>8</w:t>
-            </w:r>
-            <w:r>
-              <w:rPr>
-                <w:rFonts w:cs="Arial"/>
-              </w:rPr>
-              <w:t>]:</w:t>
-            </w:r>
-            <w:r>
-              <w:rPr>
-                <w:rFonts w:cs="Arial"/>
-              </w:rPr>
-              <w:t xml:space="preserve"> </w:t>
-            </w:r>
-            <w:r>
-              <w:rPr>
-                <w:rFonts w:cs="Arial"/>
-              </w:rPr>
-              <w:t>R</w:t>
-            </w:r>
-            <w:r>
-              <w:rPr>
-                <w:rFonts w:cs="Arial"/>
-              </w:rPr>
-              <w:t>emove columns 'Statistic Label' and 'UNIT' due to they both have the same value: 'Afforestation Area' and 'Hectares' respectively</w:t>
-            </w:r>
-            <w:r>
-              <w:rPr>
-                <w:rFonts w:cs="Arial"/>
-              </w:rPr>
-              <w:t>.</w:t>
-            </w:r>
-          </w:p>
-          <w:p>
-            <w:pPr>
-              <w:pStyle w:val="Prrafodelista"/>
-              <w:jc w:val="both"/>
-              <w:rPr>
-                <w:rFonts w:cs="Arial"/>
-              </w:rPr>
-            </w:pPr>
-            <w:r>
-              <w:rPr>
-                <w:rFonts w:cs="Arial"/>
-              </w:rPr>
-              <w:t>The d</w:t>
-            </w:r>
-            <w:r>
-              <w:rPr>
-                <w:rFonts w:cs="Arial"/>
-              </w:rPr>
-              <w:t>rop</w:t>
-            </w:r>
-            <w:r>
-              <w:rPr>
-                <w:rFonts w:cs="Arial"/>
-              </w:rPr>
-              <w:t xml:space="preserve"> </w:t>
-            </w:r>
-            <w:r>
-              <w:rPr>
-                <w:rFonts w:cs="Arial"/>
-              </w:rPr>
-              <w:t>method</w:t>
-            </w:r>
-            <w:r>
-              <w:rPr>
-                <w:rFonts w:cs="Arial"/>
-              </w:rPr>
-              <w:t xml:space="preserve"> deletes rows or columns in a </w:t>
-            </w:r>
-            <w:proofErr w:type="spellStart"/>
-            <w:r>
-              <w:rPr>
-                <w:rFonts w:cs="Arial"/>
-              </w:rPr>
-              <w:t>DataFrame</w:t>
-            </w:r>
-            <w:proofErr w:type="spellEnd"/>
-            <w:r>
-              <w:rPr>
-                <w:rFonts w:cs="Arial"/>
-              </w:rPr>
-              <w:t xml:space="preserve">, axis=1 (remove columns instead of rows), </w:t>
-            </w:r>
-            <w:proofErr w:type="spellStart"/>
-            <w:r>
-              <w:rPr>
-                <w:rFonts w:cs="Arial"/>
-              </w:rPr>
-              <w:t>inplace</w:t>
-            </w:r>
-            <w:proofErr w:type="spellEnd"/>
-            <w:r>
-              <w:rPr>
-                <w:rFonts w:cs="Arial"/>
-              </w:rPr>
-              <w:t>=True</w:t>
-            </w:r>
-            <w:r>
-              <w:rPr>
-                <w:rFonts w:cs="Arial"/>
-              </w:rPr>
-              <w:t xml:space="preserve"> </w:t>
-            </w:r>
-            <w:r>
-              <w:rPr>
-                <w:rFonts w:cs="Arial"/>
-              </w:rPr>
-              <w:t xml:space="preserve">(modify the </w:t>
-            </w:r>
-            <w:proofErr w:type="spellStart"/>
-            <w:r>
-              <w:rPr>
-                <w:rFonts w:cs="Arial"/>
-              </w:rPr>
-              <w:t>DataFrame</w:t>
-            </w:r>
-            <w:proofErr w:type="spellEnd"/>
-            <w:r>
-              <w:rPr>
-                <w:rFonts w:cs="Arial"/>
-              </w:rPr>
-              <w:t xml:space="preserve"> in place)</w:t>
-            </w:r>
-            <w:r>
-              <w:rPr>
-                <w:rFonts w:cs="Arial"/>
-              </w:rPr>
-              <w:t>.</w:t>
-            </w:r>
-          </w:p>
-          <w:p>
-            <w:pPr>
-              <w:pStyle w:val="Prrafodelista"/>
-              <w:jc w:val="both"/>
-              <w:rPr>
-                <w:rFonts w:cs="Arial"/>
-              </w:rPr>
-            </w:pPr>
-            <w:r>
-              <w:rPr>
-                <w:rFonts w:cs="Arial"/>
-              </w:rPr>
-              <w:t>In [</w:t>
-            </w:r>
-            <w:r>
-              <w:rPr>
-                <w:rFonts w:cs="Arial"/>
-              </w:rPr>
-              <w:t>9</w:t>
-            </w:r>
-            <w:r>
-              <w:rPr>
-                <w:rFonts w:cs="Arial"/>
-              </w:rPr>
-              <w:t>]:</w:t>
-            </w:r>
-            <w:r>
-              <w:rPr>
-                <w:rFonts w:cs="Arial"/>
-              </w:rPr>
-              <w:t xml:space="preserve"> </w:t>
-            </w:r>
-            <w:r>
-              <w:rPr>
-                <w:rFonts w:cs="Arial"/>
-              </w:rPr>
-              <w:t>R</w:t>
-            </w:r>
-            <w:r>
-              <w:rPr>
-                <w:rFonts w:cs="Arial"/>
-              </w:rPr>
-              <w:t>ename the columns 'VALUE' and 'Forest Owner'</w:t>
-            </w:r>
-            <w:r>
-              <w:rPr>
-                <w:rFonts w:cs="Arial"/>
-              </w:rPr>
-              <w:t xml:space="preserve"> creating a dictionary for then use the method rename </w:t>
-            </w:r>
-            <w:r>
-              <w:rPr>
-                <w:rFonts w:cs="Arial"/>
-              </w:rPr>
-              <w:t>to re</w:t>
-            </w:r>
-            <w:r>
-              <w:rPr>
-                <w:rFonts w:cs="Arial"/>
-              </w:rPr>
-              <w:t>brand</w:t>
-            </w:r>
-            <w:r>
-              <w:rPr>
-                <w:rFonts w:cs="Arial"/>
-              </w:rPr>
-              <w:t xml:space="preserve"> column</w:t>
-            </w:r>
-            <w:r>
-              <w:rPr>
-                <w:rFonts w:cs="Arial"/>
-              </w:rPr>
-              <w:t>s</w:t>
-            </w:r>
-            <w:r>
-              <w:rPr>
-                <w:rFonts w:cs="Arial"/>
-              </w:rPr>
-              <w:t xml:space="preserve"> named 'VALUE' to '</w:t>
-            </w:r>
-            <w:proofErr w:type="spellStart"/>
-            <w:r>
-              <w:rPr>
-                <w:rFonts w:cs="Arial"/>
-              </w:rPr>
-              <w:t>Value_ha</w:t>
-            </w:r>
-            <w:proofErr w:type="spellEnd"/>
-            <w:r>
-              <w:rPr>
-                <w:rFonts w:cs="Arial"/>
-              </w:rPr>
-              <w:t>'</w:t>
-            </w:r>
-            <w:r>
-              <w:rPr>
-                <w:rFonts w:cs="Arial"/>
-              </w:rPr>
-              <w:t xml:space="preserve"> </w:t>
-            </w:r>
-            <w:r>
-              <w:rPr>
-                <w:rFonts w:cs="Arial"/>
-              </w:rPr>
-              <w:t>and 'Forest Owner' to '</w:t>
-            </w:r>
-            <w:proofErr w:type="spellStart"/>
-            <w:r>
-              <w:rPr>
-                <w:rFonts w:cs="Arial"/>
-              </w:rPr>
-              <w:t>Forest_Owner</w:t>
-            </w:r>
-            <w:proofErr w:type="spellEnd"/>
-            <w:r>
-              <w:rPr>
-                <w:rFonts w:cs="Arial"/>
-              </w:rPr>
-              <w:t>'</w:t>
-            </w:r>
-            <w:r>
-              <w:rPr>
-                <w:rFonts w:cs="Arial"/>
-              </w:rPr>
-              <w:t>.</w:t>
-            </w:r>
+          </w:p>
+          <w:p>
+            <w:pPr>
+              <w:pStyle w:val="Prrafodelista"/>
+              <w:jc w:val="both"/>
+              <w:rPr>
+                <w:rFonts w:cs="Arial"/>
+              </w:rPr>
+            </w:pPr>
+          </w:p>
+          <w:p>
+            <w:pPr>
+              <w:pStyle w:val="Prrafodelista"/>
+              <w:jc w:val="both"/>
+              <w:rPr>
+                <w:rFonts w:cs="Arial"/>
+              </w:rPr>
+            </w:pPr>
+          </w:p>
+          <w:p>
+            <w:pPr>
+              <w:pStyle w:val="Prrafodelista"/>
+              <w:jc w:val="both"/>
+              <w:rPr>
+                <w:rFonts w:cs="Arial"/>
+              </w:rPr>
+            </w:pPr>
+          </w:p>
+          <w:p>
+            <w:pPr>
+              <w:pStyle w:val="Prrafodelista"/>
+              <w:jc w:val="both"/>
+              <w:rPr>
+                <w:rFonts w:cs="Arial"/>
+              </w:rPr>
+            </w:pPr>
+          </w:p>
+          <w:p>
+            <w:pPr>
+              <w:pStyle w:val="Prrafodelista"/>
+              <w:jc w:val="both"/>
+              <w:rPr>
+                <w:rFonts w:cs="Arial"/>
+              </w:rPr>
+            </w:pPr>
+          </w:p>
+          <w:p>
+            <w:pPr>
+              <w:pStyle w:val="Prrafodelista"/>
+              <w:jc w:val="both"/>
+              <w:rPr>
+                <w:rFonts w:cs="Arial"/>
+              </w:rPr>
+            </w:pPr>
+          </w:p>
+          <w:p>
+            <w:pPr>
+              <w:pStyle w:val="Prrafodelista"/>
+              <w:jc w:val="both"/>
+              <w:rPr>
+                <w:rFonts w:cs="Arial"/>
+              </w:rPr>
+            </w:pPr>
           </w:p>
           <w:p>
             <w:pPr>
@@ -2263,6 +2118,7 @@
                 <w:ilvl w:val="0"/>
                 <w:numId w:val="1"/>
               </w:numPr>
+              <w:ind w:left="464"/>
               <w:jc w:val="both"/>
               <w:rPr>
                 <w:rFonts w:cs="Arial"/>
@@ -2284,54 +2140,96 @@
           <w:p>
             <w:pPr>
               <w:pStyle w:val="Prrafodelista"/>
-              <w:jc w:val="both"/>
-              <w:rPr>
-                <w:rFonts w:cs="Arial"/>
-              </w:rPr>
-            </w:pPr>
-          </w:p>
-          <w:p>
-            <w:pPr>
-              <w:pStyle w:val="Prrafodelista"/>
-              <w:jc w:val="both"/>
-              <w:rPr>
-                <w:rFonts w:cs="Arial"/>
-              </w:rPr>
-            </w:pPr>
-            <w:r>
-              <w:rPr>
-                <w:rFonts w:cs="Arial"/>
-              </w:rPr>
-              <w:t xml:space="preserve">It can be shown that there are many </w:t>
-            </w:r>
-            <w:proofErr w:type="spellStart"/>
-            <w:r>
-              <w:rPr>
-                <w:rFonts w:cs="Arial"/>
-              </w:rPr>
-              <w:t>NaN</w:t>
-            </w:r>
-            <w:proofErr w:type="spellEnd"/>
-            <w:r>
-              <w:rPr>
-                <w:rFonts w:cs="Arial"/>
-              </w:rPr>
-              <w:t xml:space="preserve"> or null values in the '</w:t>
-            </w:r>
-            <w:proofErr w:type="spellStart"/>
-            <w:r>
-              <w:rPr>
-                <w:rFonts w:cs="Arial"/>
-              </w:rPr>
-              <w:t>Values_ha</w:t>
-            </w:r>
-            <w:proofErr w:type="spellEnd"/>
-            <w:r>
-              <w:rPr>
-                <w:rFonts w:cs="Arial"/>
-              </w:rPr>
-              <w:t xml:space="preserve">' column (in the csv file they appear as empty data) and most of this information comes from 'Non-Farmer' and 'Public Sector'. </w:t>
-            </w:r>
+              <w:ind w:left="464"/>
+              <w:jc w:val="both"/>
+              <w:rPr>
+                <w:rFonts w:cs="Arial"/>
+              </w:rPr>
+            </w:pPr>
+          </w:p>
+          <w:p>
+            <w:pPr>
+              <w:pStyle w:val="Prrafodelista"/>
+              <w:ind w:left="464"/>
+              <w:jc w:val="both"/>
+              <w:rPr>
+                <w:rFonts w:cs="Arial"/>
+              </w:rPr>
+            </w:pPr>
+            <w:r>
+              <w:rPr>
+                <w:rFonts w:cs="Arial"/>
+              </w:rPr>
+              <w:t>It can be shown that there are many NaN or null values in the 'Values_ha' column (in the csv file they appear as empty data) and most of this information comes from 'Non-Farmer' and 'Public Sector'. I</w:t>
+            </w:r>
+            <w:r>
+              <w:rPr>
+                <w:rFonts w:cs="Arial"/>
+              </w:rPr>
+              <w:t>nitially, I</w:t>
+            </w:r>
+            <w:r>
+              <w:rPr>
+                <w:rFonts w:cs="Arial"/>
+              </w:rPr>
+              <w:t xml:space="preserve"> decide</w:t>
+            </w:r>
+            <w:r>
+              <w:rPr>
+                <w:rFonts w:cs="Arial"/>
+              </w:rPr>
+              <w:t>d</w:t>
+            </w:r>
+            <w:r>
+              <w:rPr>
+                <w:rFonts w:cs="Arial"/>
+              </w:rPr>
+              <w:t xml:space="preserve"> to replace these values to 0 because the afforestation mainly comes from 'Farmer' who receive loans for this work</w:t>
+            </w:r>
+            <w:r>
+              <w:rPr>
+                <w:rFonts w:cs="Arial"/>
+              </w:rPr>
+              <w:t xml:space="preserve">, </w:t>
+            </w:r>
+            <w:r>
+              <w:rPr>
+                <w:rFonts w:cs="Arial"/>
+              </w:rPr>
+              <w:t>but when I did the normalization, I got a high frequency of 0 values (about 1000 values) so it is better to remove the row</w:t>
+            </w:r>
+            <w:r>
+              <w:rPr>
+                <w:rFonts w:cs="Arial"/>
+              </w:rPr>
+              <w:t>s</w:t>
+            </w:r>
+            <w:r>
+              <w:rPr>
+                <w:rFonts w:cs="Arial"/>
+              </w:rPr>
+              <w:t xml:space="preserve"> of null values to avoid this interference.</w:t>
+            </w:r>
+          </w:p>
+          <w:p>
+            <w:pPr>
+              <w:pStyle w:val="Prrafodelista"/>
+              <w:ind w:left="322"/>
+              <w:jc w:val="both"/>
+              <w:rPr>
+                <w:rFonts w:cs="Arial"/>
+              </w:rPr>
+            </w:pPr>
+          </w:p>
+          <w:p>
+            <w:pPr>
+              <w:pStyle w:val="Prrafodelista"/>
+              <w:ind w:left="464"/>
+              <w:jc w:val="both"/>
+              <w:rPr>
+                <w:rFonts w:cs="Arial"/>
+              </w:rPr>
+            </w:pPr>
             <w:r>
               <w:rPr>
                 <w:rFonts w:cs="Arial"/>
@@ -2342,56 +2240,331 @@
               <w:rPr>
                 <w:rFonts w:cs="Arial"/>
               </w:rPr>
-              <w:t>nitially, I</w:t>
-            </w:r>
-            <w:r>
-              <w:rPr>
-                <w:rFonts w:cs="Arial"/>
-              </w:rPr>
-              <w:t xml:space="preserve"> decide</w:t>
-            </w:r>
-            <w:r>
-              <w:rPr>
-                <w:rFonts w:cs="Arial"/>
-              </w:rPr>
-              <w:t>d</w:t>
-            </w:r>
-            <w:r>
-              <w:rPr>
-                <w:rFonts w:cs="Arial"/>
-              </w:rPr>
-              <w:t xml:space="preserve"> to replace these values to 0 because the afforestation mainly comes from 'Farmer' who </w:t>
-            </w:r>
-            <w:r>
-              <w:rPr>
-                <w:rFonts w:cs="Arial"/>
-              </w:rPr>
-              <w:lastRenderedPageBreak/>
-              <w:t>receive loans for this work</w:t>
-            </w:r>
-            <w:r>
-              <w:rPr>
-                <w:rFonts w:cs="Arial"/>
-              </w:rPr>
-              <w:t xml:space="preserve">, </w:t>
-            </w:r>
-            <w:r>
-              <w:rPr>
-                <w:rFonts w:cs="Arial"/>
-              </w:rPr>
-              <w:t xml:space="preserve">but when I did the </w:t>
-            </w:r>
-            <w:r>
-              <w:rPr>
-                <w:rFonts w:cs="Arial"/>
-              </w:rPr>
-              <w:t>normalization,</w:t>
-            </w:r>
-            <w:r>
-              <w:rPr>
-                <w:rFonts w:cs="Arial"/>
-              </w:rPr>
-              <w:t xml:space="preserve"> I got a high frequency of 0 values (about 1000 values) so it is better to remove the row</w:t>
+              <w:t>n [</w:t>
+            </w:r>
+            <w:r>
+              <w:rPr>
+                <w:rFonts w:cs="Arial"/>
+              </w:rPr>
+              <w:t>10</w:t>
+            </w:r>
+            <w:r>
+              <w:rPr>
+                <w:rFonts w:cs="Arial"/>
+              </w:rPr>
+              <w:t>]:</w:t>
+            </w:r>
+            <w:r>
+              <w:rPr>
+                <w:rFonts w:cs="Arial"/>
+              </w:rPr>
+              <w:t xml:space="preserve"> </w:t>
+            </w:r>
+            <w:r>
+              <w:rPr>
+                <w:rFonts w:cs="Arial"/>
+              </w:rPr>
+              <w:t>The d</w:t>
+            </w:r>
+            <w:r>
+              <w:rPr>
+                <w:rFonts w:cs="Arial"/>
+              </w:rPr>
+              <w:t>rop</w:t>
+            </w:r>
+            <w:r>
+              <w:rPr>
+                <w:rFonts w:cs="Arial"/>
+              </w:rPr>
+              <w:t>na method</w:t>
+            </w:r>
+            <w:r>
+              <w:rPr>
+                <w:rFonts w:cs="Arial"/>
+              </w:rPr>
+              <w:t xml:space="preserve"> d</w:t>
+            </w:r>
+            <w:r>
+              <w:rPr>
+                <w:rFonts w:cs="Arial"/>
+              </w:rPr>
+              <w:t>rops</w:t>
+            </w:r>
+            <w:r>
+              <w:rPr>
+                <w:rFonts w:cs="Arial"/>
+              </w:rPr>
+              <w:t xml:space="preserve"> </w:t>
+            </w:r>
+            <w:r>
+              <w:rPr>
+                <w:rFonts w:cs="Arial"/>
+              </w:rPr>
+              <w:t xml:space="preserve">rows or columns </w:t>
+            </w:r>
+            <w:r>
+              <w:rPr>
+                <w:rFonts w:cs="Arial"/>
+              </w:rPr>
+              <w:t>with NaN</w:t>
+            </w:r>
+            <w:r>
+              <w:rPr>
+                <w:rFonts w:cs="Arial"/>
+              </w:rPr>
+              <w:t xml:space="preserve"> </w:t>
+            </w:r>
+            <w:r>
+              <w:rPr>
+                <w:rFonts w:cs="Arial"/>
+              </w:rPr>
+              <w:t xml:space="preserve">values </w:t>
+            </w:r>
+            <w:r>
+              <w:rPr>
+                <w:rFonts w:cs="Arial"/>
+              </w:rPr>
+              <w:t>in a DataFrame, axis=</w:t>
+            </w:r>
+            <w:r>
+              <w:rPr>
+                <w:rFonts w:cs="Arial"/>
+              </w:rPr>
+              <w:t>0</w:t>
+            </w:r>
+            <w:r>
+              <w:rPr>
+                <w:rFonts w:cs="Arial"/>
+              </w:rPr>
+              <w:t xml:space="preserve"> (remove </w:t>
+            </w:r>
+            <w:r>
+              <w:rPr>
+                <w:rFonts w:cs="Arial"/>
+              </w:rPr>
+              <w:t xml:space="preserve">rows </w:t>
+            </w:r>
+            <w:r>
+              <w:rPr>
+                <w:rFonts w:cs="Arial"/>
+              </w:rPr>
+              <w:t xml:space="preserve">instead of </w:t>
+            </w:r>
+            <w:r>
+              <w:rPr>
+                <w:rFonts w:cs="Arial"/>
+              </w:rPr>
+              <w:t>columns</w:t>
+            </w:r>
+            <w:r>
+              <w:rPr>
+                <w:rFonts w:cs="Arial"/>
+              </w:rPr>
+              <w:t>)</w:t>
+            </w:r>
+            <w:r>
+              <w:rPr>
+                <w:rFonts w:cs="Arial"/>
+              </w:rPr>
+              <w:t>.</w:t>
+            </w:r>
+          </w:p>
+          <w:p>
+            <w:pPr>
+              <w:pStyle w:val="Prrafodelista"/>
+              <w:ind w:left="464"/>
+              <w:jc w:val="both"/>
+              <w:rPr>
+                <w:rFonts w:cs="Arial"/>
+              </w:rPr>
+            </w:pPr>
+          </w:p>
+          <w:p>
+            <w:pPr>
+              <w:pStyle w:val="Prrafodelista"/>
+              <w:ind w:left="464"/>
+              <w:jc w:val="both"/>
+              <w:rPr>
+                <w:rFonts w:cs="Arial"/>
+              </w:rPr>
+            </w:pPr>
+            <w:r>
+              <w:rPr>
+                <w:rFonts w:cs="Arial"/>
+              </w:rPr>
+              <w:t>I</w:t>
+            </w:r>
+            <w:r>
+              <w:rPr>
+                <w:rFonts w:cs="Arial"/>
+              </w:rPr>
+              <w:t>n [</w:t>
+            </w:r>
+            <w:r>
+              <w:rPr>
+                <w:rFonts w:cs="Arial"/>
+              </w:rPr>
+              <w:t>11</w:t>
+            </w:r>
+            <w:r>
+              <w:rPr>
+                <w:rFonts w:cs="Arial"/>
+              </w:rPr>
+              <w:t xml:space="preserve">]: </w:t>
+            </w:r>
+            <w:r>
+              <w:rPr>
+                <w:rFonts w:cs="Arial"/>
+              </w:rPr>
+              <w:t xml:space="preserve">Create a </w:t>
+            </w:r>
+            <w:r>
+              <w:rPr>
+                <w:rFonts w:cs="Arial"/>
+              </w:rPr>
+              <w:t xml:space="preserve">variable cero_count </w:t>
+            </w:r>
+            <w:r>
+              <w:rPr>
+                <w:rFonts w:cs="Arial"/>
+              </w:rPr>
+              <w:t>to determine how many zero values there are in the 'Value_ha' column</w:t>
+            </w:r>
+            <w:r>
+              <w:rPr>
+                <w:rFonts w:cs="Arial"/>
+              </w:rPr>
+              <w:t>.</w:t>
+            </w:r>
+          </w:p>
+          <w:p>
+            <w:pPr>
+              <w:pStyle w:val="Prrafodelista"/>
+              <w:ind w:left="464"/>
+              <w:jc w:val="both"/>
+              <w:rPr>
+                <w:rFonts w:cs="Arial"/>
+              </w:rPr>
+            </w:pPr>
+          </w:p>
+          <w:p>
+            <w:pPr>
+              <w:pStyle w:val="Prrafodelista"/>
+              <w:ind w:left="464"/>
+              <w:jc w:val="both"/>
+              <w:rPr>
+                <w:rFonts w:cs="Arial"/>
+              </w:rPr>
+            </w:pPr>
+            <w:r>
+              <w:rPr>
+                <w:rFonts w:cs="Arial"/>
+              </w:rPr>
+              <w:t>I</w:t>
+            </w:r>
+            <w:r>
+              <w:rPr>
+                <w:rFonts w:cs="Arial"/>
+              </w:rPr>
+              <w:t>n [</w:t>
+            </w:r>
+            <w:r>
+              <w:rPr>
+                <w:rFonts w:cs="Arial"/>
+              </w:rPr>
+              <w:t>1</w:t>
+            </w:r>
+            <w:r>
+              <w:rPr>
+                <w:rFonts w:cs="Arial"/>
+              </w:rPr>
+              <w:t>2</w:t>
+            </w:r>
+            <w:r>
+              <w:rPr>
+                <w:rFonts w:cs="Arial"/>
+              </w:rPr>
+              <w:t xml:space="preserve">]: </w:t>
+            </w:r>
+            <w:r>
+              <w:rPr>
+                <w:rFonts w:cs="Arial"/>
+              </w:rPr>
+              <w:t>Create a dictionary to change some names shown in the 'County' and 'Forest_Owner' columns</w:t>
+            </w:r>
+            <w:r>
+              <w:rPr>
+                <w:rFonts w:cs="Arial"/>
+              </w:rPr>
+              <w:t>.</w:t>
+            </w:r>
+          </w:p>
+          <w:p>
+            <w:pPr>
+              <w:pStyle w:val="Prrafodelista"/>
+              <w:ind w:left="464"/>
+              <w:jc w:val="both"/>
+              <w:rPr>
+                <w:rFonts w:cs="Arial"/>
+              </w:rPr>
+            </w:pPr>
+          </w:p>
+          <w:p>
+            <w:pPr>
+              <w:pStyle w:val="Prrafodelista"/>
+              <w:ind w:left="464"/>
+              <w:jc w:val="both"/>
+              <w:rPr>
+                <w:rFonts w:cs="Arial"/>
+              </w:rPr>
+            </w:pPr>
+            <w:r>
+              <w:rPr>
+                <w:rFonts w:cs="Arial"/>
+              </w:rPr>
+              <w:t>I</w:t>
+            </w:r>
+            <w:r>
+              <w:rPr>
+                <w:rFonts w:cs="Arial"/>
+              </w:rPr>
+              <w:t>n [</w:t>
+            </w:r>
+            <w:r>
+              <w:rPr>
+                <w:rFonts w:cs="Arial"/>
+              </w:rPr>
+              <w:t>1</w:t>
+            </w:r>
+            <w:r>
+              <w:rPr>
+                <w:rFonts w:cs="Arial"/>
+              </w:rPr>
+              <w:t>3</w:t>
+            </w:r>
+            <w:r>
+              <w:rPr>
+                <w:rFonts w:cs="Arial"/>
+              </w:rPr>
+              <w:t xml:space="preserve">]: </w:t>
+            </w:r>
+            <w:r>
+              <w:rPr>
+                <w:rFonts w:cs="Arial"/>
+              </w:rPr>
+              <w:t>The replace method</w:t>
+            </w:r>
+            <w:r>
+              <w:rPr>
+                <w:rFonts w:cs="Arial"/>
+              </w:rPr>
+              <w:t xml:space="preserve"> </w:t>
+            </w:r>
+            <w:r>
+              <w:rPr>
+                <w:rFonts w:cs="Arial"/>
+              </w:rPr>
+              <w:t>substitute</w:t>
             </w:r>
             <w:r>
               <w:rPr>
@@ -2403,12 +2576,77 @@
               <w:rPr>
                 <w:rFonts w:cs="Arial"/>
               </w:rPr>
-              <w:t xml:space="preserve"> of null values to avoid this interference.</w:t>
-            </w:r>
-          </w:p>
-          <w:p>
-            <w:pPr>
-              <w:pStyle w:val="Prrafodelista"/>
+              <w:t xml:space="preserve"> some values in the </w:t>
+            </w:r>
+            <w:r>
+              <w:rPr>
+                <w:rFonts w:cs="Arial"/>
+              </w:rPr>
+              <w:t>‘</w:t>
+            </w:r>
+            <w:r>
+              <w:rPr>
+                <w:rFonts w:cs="Arial"/>
+              </w:rPr>
+              <w:t>County'</w:t>
+            </w:r>
+            <w:r>
+              <w:rPr>
+                <w:rFonts w:cs="Arial"/>
+              </w:rPr>
+              <w:t xml:space="preserve"> and ‘Forest_Owner</w:t>
+            </w:r>
+            <w:r>
+              <w:rPr>
+                <w:rFonts w:cs="Arial"/>
+              </w:rPr>
+              <w:t>'</w:t>
+            </w:r>
+            <w:r>
+              <w:rPr>
+                <w:rFonts w:cs="Arial"/>
+              </w:rPr>
+              <w:t xml:space="preserve"> column</w:t>
+            </w:r>
+            <w:r>
+              <w:rPr>
+                <w:rFonts w:cs="Arial"/>
+              </w:rPr>
+              <w:t>s</w:t>
+            </w:r>
+            <w:r>
+              <w:rPr>
+                <w:rFonts w:cs="Arial"/>
+              </w:rPr>
+              <w:t xml:space="preserve"> according to those found in the dictio</w:t>
+            </w:r>
+            <w:r>
+              <w:rPr>
+                <w:rFonts w:cs="Arial"/>
+              </w:rPr>
+              <w:t>nary</w:t>
+            </w:r>
+            <w:r>
+              <w:rPr>
+                <w:rFonts w:cs="Arial"/>
+              </w:rPr>
+              <w:t xml:space="preserve"> created.</w:t>
+            </w:r>
+          </w:p>
+          <w:p>
+            <w:pPr>
+              <w:pStyle w:val="Prrafodelista"/>
+              <w:ind w:left="464"/>
+              <w:jc w:val="both"/>
+              <w:rPr>
+                <w:rFonts w:cs="Arial"/>
+              </w:rPr>
+            </w:pPr>
+          </w:p>
+          <w:p>
+            <w:pPr>
+              <w:pStyle w:val="Prrafodelista"/>
+              <w:ind w:left="464"/>
               <w:jc w:val="both"/>
               <w:rPr>
                 <w:rFonts w:cs="Arial"/>
@@ -2430,7 +2668,13 @@
               <w:rPr>
                 <w:rFonts w:cs="Arial"/>
               </w:rPr>
-              <w:t>10</w:t>
+              <w:t>1</w:t>
+            </w:r>
+            <w:r>
+              <w:rPr>
+                <w:rFonts w:cs="Arial"/>
+              </w:rPr>
+              <w:t>4</w:t>
             </w:r>
             <w:r>
               <w:rPr>
@@ -2442,51 +2686,151 @@
               <w:rPr>
                 <w:rFonts w:cs="Arial"/>
               </w:rPr>
+              <w:t xml:space="preserve"> Call</w:t>
+            </w:r>
+            <w:r>
+              <w:rPr>
+                <w:rFonts w:cs="Arial"/>
+              </w:rPr>
+              <w:t xml:space="preserve"> the info method again to see the new number of rows obtained and if there are still null values, observing that the DataFrame contains 1594 entries or rows but the index values start from 5 to 5182. It means that the indexes need to be reset since rows have been deleted. </w:t>
+            </w:r>
+          </w:p>
+          <w:p>
+            <w:pPr>
+              <w:pStyle w:val="Prrafodelista"/>
+              <w:ind w:left="464"/>
+              <w:jc w:val="both"/>
+              <w:rPr>
+                <w:rFonts w:cs="Arial"/>
+              </w:rPr>
+            </w:pPr>
+            <w:r>
+              <w:rPr>
+                <w:rFonts w:cs="Arial"/>
+              </w:rPr>
+              <w:t>It</w:t>
+            </w:r>
+            <w:r>
+              <w:rPr>
+                <w:rFonts w:cs="Arial"/>
+              </w:rPr>
+              <w:t xml:space="preserve"> can also </w:t>
+            </w:r>
+            <w:r>
+              <w:rPr>
+                <w:rFonts w:cs="Arial"/>
+              </w:rPr>
+              <w:t xml:space="preserve">be </w:t>
+            </w:r>
+            <w:r>
+              <w:rPr>
+                <w:rFonts w:cs="Arial"/>
+              </w:rPr>
+              <w:t>see</w:t>
+            </w:r>
+            <w:r>
+              <w:rPr>
+                <w:rFonts w:cs="Arial"/>
+              </w:rPr>
+              <w:t>n</w:t>
+            </w:r>
+            <w:r>
+              <w:rPr>
+                <w:rFonts w:cs="Arial"/>
+              </w:rPr>
+              <w:t xml:space="preserve"> that the data type of</w:t>
+            </w:r>
+            <w:r>
+              <w:rPr>
+                <w:rFonts w:cs="Arial"/>
+              </w:rPr>
+              <w:t xml:space="preserve"> each</w:t>
+            </w:r>
+            <w:r>
+              <w:rPr>
+                <w:rFonts w:cs="Arial"/>
+              </w:rPr>
+              <w:t xml:space="preserve"> column is accord</w:t>
+            </w:r>
+            <w:r>
+              <w:rPr>
+                <w:rFonts w:cs="Arial"/>
+              </w:rPr>
+              <w:t>ing</w:t>
+            </w:r>
+            <w:r>
+              <w:rPr>
+                <w:rFonts w:cs="Arial"/>
+              </w:rPr>
               <w:t xml:space="preserve"> </w:t>
             </w:r>
             <w:r>
               <w:rPr>
                 <w:rFonts w:cs="Arial"/>
               </w:rPr>
-              <w:t xml:space="preserve">The </w:t>
-            </w:r>
-            <w:proofErr w:type="spellStart"/>
-            <w:r>
-              <w:rPr>
-                <w:rFonts w:cs="Arial"/>
-              </w:rPr>
-              <w:t>d</w:t>
-            </w:r>
-            <w:r>
-              <w:rPr>
-                <w:rFonts w:cs="Arial"/>
-              </w:rPr>
-              <w:t>rop</w:t>
-            </w:r>
-            <w:r>
-              <w:rPr>
-                <w:rFonts w:cs="Arial"/>
-              </w:rPr>
-              <w:t>na</w:t>
-            </w:r>
-            <w:proofErr w:type="spellEnd"/>
-            <w:r>
-              <w:rPr>
-                <w:rFonts w:cs="Arial"/>
-              </w:rPr>
-              <w:t xml:space="preserve"> method</w:t>
-            </w:r>
-            <w:r>
-              <w:rPr>
-                <w:rFonts w:cs="Arial"/>
-              </w:rPr>
-              <w:t xml:space="preserve"> d</w:t>
-            </w:r>
-            <w:r>
-              <w:rPr>
-                <w:rFonts w:cs="Arial"/>
-              </w:rPr>
-              <w:t>rops</w:t>
+              <w:t>to its</w:t>
+            </w:r>
+            <w:r>
+              <w:rPr>
+                <w:rFonts w:cs="Arial"/>
+              </w:rPr>
+              <w:t xml:space="preserve"> characteristics and we don't need to perform a conversion</w:t>
+            </w:r>
+            <w:r>
+              <w:rPr>
+                <w:rFonts w:cs="Arial"/>
+              </w:rPr>
+              <w:t>.</w:t>
+            </w:r>
+          </w:p>
+          <w:p>
+            <w:pPr>
+              <w:pStyle w:val="Prrafodelista"/>
+              <w:ind w:left="464"/>
+              <w:jc w:val="both"/>
+              <w:rPr>
+                <w:rFonts w:cs="Arial"/>
+              </w:rPr>
+            </w:pPr>
+          </w:p>
+          <w:p>
+            <w:pPr>
+              <w:pStyle w:val="Prrafodelista"/>
+              <w:ind w:left="464"/>
+              <w:jc w:val="both"/>
+              <w:rPr>
+                <w:rFonts w:cs="Arial"/>
+              </w:rPr>
+            </w:pPr>
+            <w:r>
+              <w:rPr>
+                <w:rFonts w:cs="Arial"/>
+              </w:rPr>
+              <w:t>I</w:t>
+            </w:r>
+            <w:r>
+              <w:rPr>
+                <w:rFonts w:cs="Arial"/>
+              </w:rPr>
+              <w:t>n [</w:t>
+            </w:r>
+            <w:r>
+              <w:rPr>
+                <w:rFonts w:cs="Arial"/>
+              </w:rPr>
+              <w:t>1</w:t>
+            </w:r>
+            <w:r>
+              <w:rPr>
+                <w:rFonts w:cs="Arial"/>
+              </w:rPr>
+              <w:t>5</w:t>
+            </w:r>
+            <w:r>
+              <w:rPr>
+                <w:rFonts w:cs="Arial"/>
+              </w:rPr>
+              <w:t>]:</w:t>
             </w:r>
             <w:r>
               <w:rPr>
@@ -2498,89 +2842,25 @@
               <w:rPr>
                 <w:rFonts w:cs="Arial"/>
               </w:rPr>
-              <w:t xml:space="preserve">rows or columns </w:t>
-            </w:r>
-            <w:r>
-              <w:rPr>
-                <w:rFonts w:cs="Arial"/>
-              </w:rPr>
-              <w:t xml:space="preserve">with </w:t>
-            </w:r>
-            <w:proofErr w:type="spellStart"/>
-            <w:r>
-              <w:rPr>
-                <w:rFonts w:cs="Arial"/>
-              </w:rPr>
-              <w:t>NaN</w:t>
-            </w:r>
-            <w:proofErr w:type="spellEnd"/>
-            <w:r>
-              <w:rPr>
-                <w:rFonts w:cs="Arial"/>
-              </w:rPr>
-              <w:t xml:space="preserve"> </w:t>
-            </w:r>
-            <w:r>
-              <w:rPr>
-                <w:rFonts w:cs="Arial"/>
-              </w:rPr>
-              <w:t xml:space="preserve">values </w:t>
-            </w:r>
-            <w:r>
-              <w:rPr>
-                <w:rFonts w:cs="Arial"/>
-              </w:rPr>
-              <w:t xml:space="preserve">in a </w:t>
-            </w:r>
-            <w:proofErr w:type="spellStart"/>
-            <w:r>
-              <w:rPr>
-                <w:rFonts w:cs="Arial"/>
-              </w:rPr>
-              <w:t>DataFrame</w:t>
-            </w:r>
-            <w:proofErr w:type="spellEnd"/>
-            <w:r>
-              <w:rPr>
-                <w:rFonts w:cs="Arial"/>
-              </w:rPr>
-              <w:t>, axis=</w:t>
-            </w:r>
-            <w:r>
-              <w:rPr>
-                <w:rFonts w:cs="Arial"/>
-              </w:rPr>
-              <w:t>0</w:t>
-            </w:r>
-            <w:r>
-              <w:rPr>
-                <w:rFonts w:cs="Arial"/>
-              </w:rPr>
-              <w:t xml:space="preserve"> (remove </w:t>
-            </w:r>
-            <w:r>
-              <w:rPr>
-                <w:rFonts w:cs="Arial"/>
-              </w:rPr>
-              <w:t xml:space="preserve">rows </w:t>
-            </w:r>
-            <w:r>
-              <w:rPr>
-                <w:rFonts w:cs="Arial"/>
-              </w:rPr>
-              <w:t xml:space="preserve">instead of </w:t>
-            </w:r>
-            <w:r>
-              <w:rPr>
-                <w:rFonts w:cs="Arial"/>
-              </w:rPr>
-              <w:t>columns</w:t>
-            </w:r>
-            <w:r>
-              <w:rPr>
-                <w:rFonts w:cs="Arial"/>
-              </w:rPr>
-              <w:t>)</w:t>
+              <w:t xml:space="preserve">The method reset </w:t>
+            </w:r>
+            <w:r>
+              <w:rPr>
+                <w:rFonts w:cs="Arial"/>
+              </w:rPr>
+              <w:t>re</w:t>
+            </w:r>
+            <w:r>
+              <w:rPr>
+                <w:rFonts w:cs="Arial"/>
+              </w:rPr>
+              <w:t>boots</w:t>
+            </w:r>
+            <w:r>
+              <w:rPr>
+                <w:rFonts w:cs="Arial"/>
+              </w:rPr>
+              <w:t xml:space="preserve"> indexes to start from 0, drop=True (clear all indexes)</w:t>
             </w:r>
             <w:r>
               <w:rPr>
@@ -2592,430 +2872,23 @@
           <w:p>
             <w:pPr>
               <w:pStyle w:val="Prrafodelista"/>
-              <w:jc w:val="both"/>
-              <w:rPr>
-                <w:rFonts w:cs="Arial"/>
-              </w:rPr>
-            </w:pPr>
-            <w:r>
-              <w:rPr>
-                <w:rFonts w:cs="Arial"/>
-              </w:rPr>
-              <w:t>I</w:t>
-            </w:r>
-            <w:r>
-              <w:rPr>
-                <w:rFonts w:cs="Arial"/>
-              </w:rPr>
-              <w:t>n [</w:t>
-            </w:r>
-            <w:r>
-              <w:rPr>
-                <w:rFonts w:cs="Arial"/>
-              </w:rPr>
-              <w:t>1</w:t>
-            </w:r>
-            <w:r>
-              <w:rPr>
-                <w:rFonts w:cs="Arial"/>
-              </w:rPr>
-              <w:t>1</w:t>
-            </w:r>
-            <w:r>
-              <w:rPr>
-                <w:rFonts w:cs="Arial"/>
-              </w:rPr>
-              <w:t xml:space="preserve">]: </w:t>
-            </w:r>
-            <w:r>
-              <w:rPr>
-                <w:rFonts w:cs="Arial"/>
-              </w:rPr>
-              <w:t>Create a dictionary to change some names shown in the 'County' and '</w:t>
-            </w:r>
-            <w:proofErr w:type="spellStart"/>
-            <w:r>
-              <w:rPr>
-                <w:rFonts w:cs="Arial"/>
-              </w:rPr>
-              <w:t>Forest_Owner</w:t>
-            </w:r>
-            <w:proofErr w:type="spellEnd"/>
-            <w:r>
-              <w:rPr>
-                <w:rFonts w:cs="Arial"/>
-              </w:rPr>
-              <w:t>' columns</w:t>
-            </w:r>
-            <w:r>
-              <w:rPr>
-                <w:rFonts w:cs="Arial"/>
-              </w:rPr>
-              <w:t>.</w:t>
-            </w:r>
-          </w:p>
-          <w:p>
-            <w:pPr>
-              <w:pStyle w:val="Prrafodelista"/>
-              <w:jc w:val="both"/>
-              <w:rPr>
-                <w:rFonts w:cs="Arial"/>
-              </w:rPr>
-            </w:pPr>
-            <w:r>
-              <w:rPr>
-                <w:rFonts w:cs="Arial"/>
-              </w:rPr>
-              <w:t>I</w:t>
-            </w:r>
-            <w:r>
-              <w:rPr>
-                <w:rFonts w:cs="Arial"/>
-              </w:rPr>
-              <w:t>n [</w:t>
-            </w:r>
-            <w:r>
-              <w:rPr>
-                <w:rFonts w:cs="Arial"/>
-              </w:rPr>
-              <w:t>1</w:t>
-            </w:r>
-            <w:r>
-              <w:rPr>
-                <w:rFonts w:cs="Arial"/>
-              </w:rPr>
-              <w:t>2</w:t>
-            </w:r>
-            <w:r>
-              <w:rPr>
-                <w:rFonts w:cs="Arial"/>
-              </w:rPr>
-              <w:t xml:space="preserve">]: </w:t>
-            </w:r>
-            <w:r>
-              <w:rPr>
-                <w:rFonts w:cs="Arial"/>
-              </w:rPr>
-              <w:t xml:space="preserve">The </w:t>
-            </w:r>
-            <w:r>
-              <w:rPr>
-                <w:rFonts w:cs="Arial"/>
-              </w:rPr>
-              <w:t>replace</w:t>
-            </w:r>
-            <w:r>
-              <w:rPr>
-                <w:rFonts w:cs="Arial"/>
-              </w:rPr>
-              <w:t xml:space="preserve"> method</w:t>
-            </w:r>
-            <w:r>
-              <w:rPr>
-                <w:rFonts w:cs="Arial"/>
-              </w:rPr>
-              <w:t xml:space="preserve"> </w:t>
-            </w:r>
-            <w:r>
-              <w:rPr>
-                <w:rFonts w:cs="Arial"/>
-              </w:rPr>
-              <w:t>substitute</w:t>
-            </w:r>
-            <w:r>
-              <w:rPr>
-                <w:rFonts w:cs="Arial"/>
-              </w:rPr>
-              <w:t>s</w:t>
-            </w:r>
-            <w:r>
-              <w:rPr>
-                <w:rFonts w:cs="Arial"/>
-              </w:rPr>
-              <w:t xml:space="preserve"> some values in the </w:t>
-            </w:r>
-            <w:r>
-              <w:rPr>
-                <w:rFonts w:cs="Arial"/>
-              </w:rPr>
-              <w:t>‘</w:t>
-            </w:r>
-            <w:r>
-              <w:rPr>
-                <w:rFonts w:cs="Arial"/>
-              </w:rPr>
-              <w:t>County'</w:t>
-            </w:r>
-            <w:r>
-              <w:rPr>
-                <w:rFonts w:cs="Arial"/>
-              </w:rPr>
-              <w:t xml:space="preserve"> and </w:t>
-            </w:r>
-            <w:r>
-              <w:rPr>
-                <w:rFonts w:cs="Arial"/>
-              </w:rPr>
-              <w:t>‘</w:t>
-            </w:r>
-            <w:proofErr w:type="spellStart"/>
-            <w:r>
-              <w:rPr>
-                <w:rFonts w:cs="Arial"/>
-              </w:rPr>
-              <w:t>Forest_Owner</w:t>
-            </w:r>
-            <w:proofErr w:type="spellEnd"/>
-            <w:r>
-              <w:rPr>
-                <w:rFonts w:cs="Arial"/>
-              </w:rPr>
-              <w:t>'</w:t>
-            </w:r>
-            <w:r>
-              <w:rPr>
-                <w:rFonts w:cs="Arial"/>
-              </w:rPr>
-              <w:t xml:space="preserve"> column</w:t>
-            </w:r>
-            <w:r>
-              <w:rPr>
-                <w:rFonts w:cs="Arial"/>
-              </w:rPr>
-              <w:t>s</w:t>
-            </w:r>
-            <w:r>
-              <w:rPr>
-                <w:rFonts w:cs="Arial"/>
-              </w:rPr>
-              <w:t xml:space="preserve"> according to those found in the dictio</w:t>
-            </w:r>
-            <w:r>
-              <w:rPr>
-                <w:rFonts w:cs="Arial"/>
-              </w:rPr>
-              <w:t>nary.</w:t>
-            </w:r>
-          </w:p>
-          <w:p>
-            <w:pPr>
-              <w:pStyle w:val="Prrafodelista"/>
-              <w:spacing w:after="0" w:line="240" w:lineRule="auto"/>
-              <w:jc w:val="both"/>
-              <w:rPr>
-                <w:rFonts w:cs="Arial"/>
-              </w:rPr>
-            </w:pPr>
-            <w:r>
-              <w:rPr>
-                <w:rFonts w:cs="Arial"/>
-              </w:rPr>
-              <w:t>I</w:t>
-            </w:r>
-            <w:r>
-              <w:rPr>
-                <w:rFonts w:cs="Arial"/>
-              </w:rPr>
-              <w:t>n [</w:t>
-            </w:r>
-            <w:r>
-              <w:rPr>
-                <w:rFonts w:cs="Arial"/>
-              </w:rPr>
-              <w:t>1</w:t>
-            </w:r>
-            <w:r>
-              <w:rPr>
-                <w:rFonts w:cs="Arial"/>
-              </w:rPr>
-              <w:t>3</w:t>
-            </w:r>
-            <w:r>
-              <w:rPr>
-                <w:rFonts w:cs="Arial"/>
-              </w:rPr>
-              <w:t>]:</w:t>
-            </w:r>
-            <w:r>
-              <w:rPr>
-                <w:rFonts w:cs="Arial"/>
-              </w:rPr>
-              <w:t xml:space="preserve"> Call</w:t>
-            </w:r>
-            <w:r>
-              <w:rPr>
-                <w:rFonts w:cs="Arial"/>
-              </w:rPr>
-              <w:t xml:space="preserve"> the info method again to see the new number of rows obtained and if there are still null values, observing that the </w:t>
-            </w:r>
-            <w:proofErr w:type="spellStart"/>
-            <w:r>
-              <w:rPr>
-                <w:rFonts w:cs="Arial"/>
-              </w:rPr>
-              <w:t>DataFrame</w:t>
-            </w:r>
-            <w:proofErr w:type="spellEnd"/>
-            <w:r>
-              <w:rPr>
-                <w:rFonts w:cs="Arial"/>
-              </w:rPr>
-              <w:t xml:space="preserve"> contains 1594 entries or rows but the index values start from 5 to 5182. It means that the indexes need to be reset since rows have been deleted. </w:t>
-            </w:r>
-          </w:p>
-          <w:p>
-            <w:pPr>
-              <w:pStyle w:val="Prrafodelista"/>
-              <w:jc w:val="both"/>
-              <w:rPr>
-                <w:rFonts w:cs="Arial"/>
-              </w:rPr>
-            </w:pPr>
-            <w:r>
-              <w:rPr>
-                <w:rFonts w:cs="Arial"/>
-              </w:rPr>
-              <w:t>It</w:t>
-            </w:r>
-            <w:r>
-              <w:rPr>
-                <w:rFonts w:cs="Arial"/>
-              </w:rPr>
-              <w:t xml:space="preserve"> can also </w:t>
-            </w:r>
-            <w:r>
-              <w:rPr>
-                <w:rFonts w:cs="Arial"/>
-              </w:rPr>
-              <w:t xml:space="preserve">be </w:t>
-            </w:r>
-            <w:r>
-              <w:rPr>
-                <w:rFonts w:cs="Arial"/>
-              </w:rPr>
-              <w:t>see</w:t>
-            </w:r>
-            <w:r>
-              <w:rPr>
-                <w:rFonts w:cs="Arial"/>
-              </w:rPr>
-              <w:t>n</w:t>
-            </w:r>
-            <w:r>
-              <w:rPr>
-                <w:rFonts w:cs="Arial"/>
-              </w:rPr>
-              <w:t xml:space="preserve"> that the data type of</w:t>
-            </w:r>
-            <w:r>
-              <w:rPr>
-                <w:rFonts w:cs="Arial"/>
-              </w:rPr>
-              <w:t xml:space="preserve"> each</w:t>
-            </w:r>
-            <w:r>
-              <w:rPr>
-                <w:rFonts w:cs="Arial"/>
-              </w:rPr>
-              <w:t xml:space="preserve"> column is in accordance with their characteristics</w:t>
-            </w:r>
-            <w:r>
-              <w:rPr>
-                <w:rFonts w:cs="Arial"/>
-              </w:rPr>
-              <w:t xml:space="preserve"> </w:t>
-            </w:r>
-            <w:r>
-              <w:rPr>
-                <w:rFonts w:cs="Arial"/>
-              </w:rPr>
-              <w:t>and we don't need to perform a conversion</w:t>
-            </w:r>
-            <w:r>
-              <w:rPr>
-                <w:rFonts w:cs="Arial"/>
-              </w:rPr>
-              <w:t>.</w:t>
-            </w:r>
-          </w:p>
-          <w:p>
-            <w:pPr>
-              <w:pStyle w:val="Prrafodelista"/>
-              <w:jc w:val="both"/>
-              <w:rPr>
-                <w:rFonts w:cs="Arial"/>
-              </w:rPr>
-            </w:pPr>
-            <w:r>
-              <w:rPr>
-                <w:rFonts w:cs="Arial"/>
-              </w:rPr>
-              <w:t>I</w:t>
-            </w:r>
-            <w:r>
-              <w:rPr>
-                <w:rFonts w:cs="Arial"/>
-              </w:rPr>
-              <w:t>n [</w:t>
-            </w:r>
-            <w:r>
-              <w:rPr>
-                <w:rFonts w:cs="Arial"/>
-              </w:rPr>
-              <w:t>1</w:t>
-            </w:r>
-            <w:r>
-              <w:rPr>
-                <w:rFonts w:cs="Arial"/>
-              </w:rPr>
-              <w:t>4</w:t>
-            </w:r>
-            <w:r>
-              <w:rPr>
-                <w:rFonts w:cs="Arial"/>
-              </w:rPr>
-              <w:t>]:</w:t>
-            </w:r>
-            <w:r>
-              <w:rPr>
-                <w:rFonts w:cs="Arial"/>
-              </w:rPr>
-              <w:t xml:space="preserve"> </w:t>
-            </w:r>
-            <w:r>
-              <w:rPr>
-                <w:rFonts w:cs="Arial"/>
-              </w:rPr>
-              <w:t xml:space="preserve">The method reset </w:t>
-            </w:r>
-            <w:r>
-              <w:rPr>
-                <w:rFonts w:cs="Arial"/>
-              </w:rPr>
-              <w:t>re</w:t>
-            </w:r>
-            <w:r>
-              <w:rPr>
-                <w:rFonts w:cs="Arial"/>
-              </w:rPr>
-              <w:t>boots</w:t>
-            </w:r>
-            <w:r>
-              <w:rPr>
-                <w:rFonts w:cs="Arial"/>
-              </w:rPr>
-              <w:t xml:space="preserve"> indexes to start from 0, drop=True (clear all indexes)</w:t>
-            </w:r>
-            <w:r>
-              <w:rPr>
-                <w:rFonts w:cs="Arial"/>
-              </w:rPr>
-              <w:t>.</w:t>
-            </w:r>
-          </w:p>
-          <w:p>
-            <w:pPr>
-              <w:pStyle w:val="Prrafodelista"/>
+              <w:ind w:left="464"/>
+              <w:jc w:val="both"/>
+              <w:rPr>
+                <w:rFonts w:cs="Arial"/>
+              </w:rPr>
+            </w:pPr>
+            <w:r>
+              <w:rPr>
+                <w:rFonts w:cs="Arial"/>
+              </w:rPr>
+              <w:t>Verbose=False (it only will display range index, since it displays specific information)</w:t>
+            </w:r>
+          </w:p>
+          <w:p>
+            <w:pPr>
+              <w:pStyle w:val="Prrafodelista"/>
+              <w:ind w:left="464"/>
               <w:jc w:val="both"/>
               <w:rPr>
                 <w:rFonts w:cs="Arial"/>
@@ -3029,6 +2902,7 @@
                 <w:ilvl w:val="0"/>
                 <w:numId w:val="1"/>
               </w:numPr>
+              <w:ind w:left="464"/>
               <w:jc w:val="both"/>
               <w:rPr>
                 <w:rFonts w:cs="Arial"/>
@@ -3056,6 +2930,17 @@
           <w:p>
             <w:pPr>
               <w:pStyle w:val="Prrafodelista"/>
+              <w:ind w:left="464"/>
+              <w:jc w:val="both"/>
+              <w:rPr>
+                <w:rFonts w:cs="Arial"/>
+              </w:rPr>
+            </w:pPr>
+          </w:p>
+          <w:p>
+            <w:pPr>
+              <w:pStyle w:val="Prrafodelista"/>
+              <w:ind w:left="464"/>
               <w:jc w:val="both"/>
               <w:rPr>
                 <w:rFonts w:cs="Arial"/>
@@ -3083,7 +2968,7 @@
               <w:rPr>
                 <w:rFonts w:cs="Arial"/>
               </w:rPr>
-              <w:t>5</w:t>
+              <w:t>6</w:t>
             </w:r>
             <w:r>
               <w:rPr>
@@ -3103,14 +2988,12 @@
               </w:rPr>
               <w:t xml:space="preserve"> </w:t>
             </w:r>
-            <w:proofErr w:type="spellStart"/>
             <w:r>
               <w:rPr>
                 <w:rFonts w:cs="Arial"/>
               </w:rPr>
               <w:t>Numpy</w:t>
             </w:r>
-            <w:proofErr w:type="spellEnd"/>
             <w:r>
               <w:rPr>
                 <w:rFonts w:cs="Arial"/>
@@ -3145,6 +3028,7 @@
           <w:p>
             <w:pPr>
               <w:pStyle w:val="Prrafodelista"/>
+              <w:ind w:left="464"/>
               <w:jc w:val="both"/>
               <w:rPr>
                 <w:rFonts w:cs="Arial"/>
@@ -3172,21 +3056,7 @@
               <w:rPr>
                 <w:rFonts w:cs="Arial"/>
               </w:rPr>
-              <w:t xml:space="preserve">is a </w:t>
-            </w:r>
-            <w:proofErr w:type="spellStart"/>
-            <w:r>
-              <w:rPr>
-                <w:rFonts w:cs="Arial"/>
-              </w:rPr>
-              <w:t>powerfull</w:t>
-            </w:r>
-            <w:proofErr w:type="spellEnd"/>
-            <w:r>
-              <w:rPr>
-                <w:rFonts w:cs="Arial"/>
-              </w:rPr>
-              <w:t xml:space="preserve"> tool used for creating 2D visualizations, plots and for representing data visually</w:t>
+              <w:t>is a powerfull tool used for creating 2D visualizations, plots and for representing data visually</w:t>
             </w:r>
             <w:r>
               <w:rPr>
@@ -3198,6 +3068,7 @@
           <w:p>
             <w:pPr>
               <w:pStyle w:val="Prrafodelista"/>
+              <w:ind w:left="464"/>
               <w:jc w:val="both"/>
               <w:rPr>
                 <w:rFonts w:cs="Arial"/>
@@ -3237,6 +3108,17 @@
           <w:p>
             <w:pPr>
               <w:pStyle w:val="Prrafodelista"/>
+              <w:ind w:left="464"/>
+              <w:jc w:val="both"/>
+              <w:rPr>
+                <w:rFonts w:cs="Arial"/>
+              </w:rPr>
+            </w:pPr>
+          </w:p>
+          <w:p>
+            <w:pPr>
+              <w:pStyle w:val="Prrafodelista"/>
+              <w:ind w:left="464"/>
               <w:jc w:val="both"/>
               <w:rPr>
                 <w:rFonts w:cs="Arial"/>
@@ -3264,7 +3146,7 @@
               <w:rPr>
                 <w:rFonts w:cs="Arial"/>
               </w:rPr>
-              <w:t>6</w:t>
+              <w:t>7</w:t>
             </w:r>
             <w:r>
               <w:rPr>
@@ -3282,7 +3164,31 @@
               <w:rPr>
                 <w:rFonts w:cs="Arial"/>
               </w:rPr>
-              <w:t xml:space="preserve">Create a bar chart to visualize the </w:t>
+              <w:t xml:space="preserve">Create a </w:t>
+            </w:r>
+            <w:r>
+              <w:rPr>
+                <w:rFonts w:cs="Arial"/>
+              </w:rPr>
+              <w:t>B</w:t>
+            </w:r>
+            <w:r>
+              <w:rPr>
+                <w:rFonts w:cs="Arial"/>
+              </w:rPr>
+              <w:t xml:space="preserve">ar </w:t>
+            </w:r>
+            <w:r>
+              <w:rPr>
+                <w:rFonts w:cs="Arial"/>
+              </w:rPr>
+              <w:t>C</w:t>
+            </w:r>
+            <w:r>
+              <w:rPr>
+                <w:rFonts w:cs="Arial"/>
+              </w:rPr>
+              <w:t xml:space="preserve">hart to visualize the </w:t>
             </w:r>
             <w:r>
               <w:rPr>
@@ -3324,6 +3230,12 @@
               <w:rPr>
                 <w:rFonts w:cs="Arial"/>
               </w:rPr>
+              <w:t xml:space="preserve"> from 2007 to 2022</w:t>
+            </w:r>
+            <w:r>
+              <w:rPr>
+                <w:rFonts w:cs="Arial"/>
+              </w:rPr>
               <w:t>”</w:t>
             </w:r>
             <w:r>
@@ -3345,6 +3257,24 @@
               <w:rPr>
                 <w:rFonts w:cs="Arial"/>
               </w:rPr>
+              <w:t xml:space="preserve"> (</w:t>
+            </w:r>
+            <w:r>
+              <w:rPr>
+                <w:rFonts w:cs="Arial"/>
+              </w:rPr>
+              <w:t>it represents the sum of all counties and we do not want to generate redundancy</w:t>
+            </w:r>
+            <w:r>
+              <w:rPr>
+                <w:rFonts w:cs="Arial"/>
+              </w:rPr>
+              <w:t>)</w:t>
+            </w:r>
+            <w:r>
+              <w:rPr>
+                <w:rFonts w:cs="Arial"/>
+              </w:rPr>
               <w:t>,</w:t>
             </w:r>
             <w:r>
@@ -3353,6 +3283,15 @@
               </w:rPr>
               <w:t xml:space="preserve"> by following these steps:</w:t>
             </w:r>
+          </w:p>
+          <w:p>
+            <w:pPr>
+              <w:pStyle w:val="Prrafodelista"/>
+              <w:jc w:val="both"/>
+              <w:rPr>
+                <w:rFonts w:cs="Arial"/>
+              </w:rPr>
+            </w:pPr>
           </w:p>
           <w:p>
             <w:pPr>
@@ -3361,7 +3300,7 @@
                 <w:ilvl w:val="0"/>
                 <w:numId w:val="3"/>
               </w:numPr>
-              <w:ind w:left="1026" w:hanging="283"/>
+              <w:ind w:left="747" w:hanging="283"/>
               <w:jc w:val="both"/>
               <w:rPr>
                 <w:rFonts w:cs="Arial"/>
@@ -3387,7 +3326,7 @@
                 <w:ilvl w:val="0"/>
                 <w:numId w:val="3"/>
               </w:numPr>
-              <w:ind w:left="1026" w:hanging="283"/>
+              <w:ind w:left="747" w:hanging="283"/>
               <w:jc w:val="both"/>
               <w:rPr>
                 <w:rFonts w:cs="Arial"/>
@@ -3409,41 +3348,43 @@
               <w:rPr>
                 <w:rFonts w:cs="Arial"/>
               </w:rPr>
-              <w:t xml:space="preserve">ed’ variable </w:t>
-            </w:r>
-            <w:r>
-              <w:rPr>
-                <w:rFonts w:cs="Arial"/>
-              </w:rPr>
-              <w:t xml:space="preserve">is a </w:t>
-            </w:r>
-            <w:proofErr w:type="spellStart"/>
-            <w:r>
-              <w:rPr>
-                <w:rFonts w:cs="Arial"/>
-              </w:rPr>
-              <w:t>boolean</w:t>
-            </w:r>
-            <w:proofErr w:type="spellEnd"/>
-            <w:r>
-              <w:rPr>
-                <w:rFonts w:cs="Arial"/>
-              </w:rPr>
-              <w:t xml:space="preserve"> string that contains True if </w:t>
-            </w:r>
-            <w:proofErr w:type="spellStart"/>
-            <w:r>
-              <w:rPr>
-                <w:rFonts w:cs="Arial"/>
-              </w:rPr>
-              <w:t>afforestation_df</w:t>
-            </w:r>
-            <w:proofErr w:type="spellEnd"/>
-            <w:r>
-              <w:rPr>
-                <w:rFonts w:cs="Arial"/>
-              </w:rPr>
-              <w:t>['County'] != 'Ireland'</w:t>
+              <w:t>ed</w:t>
+            </w:r>
+            <w:r>
+              <w:rPr>
+                <w:rFonts w:cs="Arial"/>
+              </w:rPr>
+              <w:t>1</w:t>
+            </w:r>
+            <w:r>
+              <w:rPr>
+                <w:rFonts w:cs="Arial"/>
+              </w:rPr>
+              <w:t xml:space="preserve">’ variable </w:t>
+            </w:r>
+            <w:r>
+              <w:rPr>
+                <w:rFonts w:cs="Arial"/>
+              </w:rPr>
+              <w:t xml:space="preserve">is a boolean string that contains True if </w:t>
+            </w:r>
+            <w:r>
+              <w:rPr>
+                <w:rFonts w:cs="Arial"/>
+              </w:rPr>
+              <w:t>(</w:t>
+            </w:r>
+            <w:r>
+              <w:rPr>
+                <w:rFonts w:cs="Arial"/>
+              </w:rPr>
+              <w:t>afforestation_df['County'] != 'Ireland'</w:t>
+            </w:r>
+            <w:r>
+              <w:rPr>
+                <w:rFonts w:cs="Arial"/>
+              </w:rPr>
+              <w:t>)</w:t>
             </w:r>
           </w:p>
           <w:p>
@@ -3453,31 +3394,29 @@
                 <w:ilvl w:val="0"/>
                 <w:numId w:val="3"/>
               </w:numPr>
-              <w:ind w:left="1026" w:hanging="283"/>
-              <w:jc w:val="both"/>
-              <w:rPr>
-                <w:rFonts w:cs="Arial"/>
-              </w:rPr>
-            </w:pPr>
-            <w:r>
-              <w:rPr>
-                <w:rFonts w:cs="Arial"/>
-              </w:rPr>
-              <w:t>Filter the data in the 'County' column except 'Ireland' and calculate the sum of the values in the '</w:t>
-            </w:r>
-            <w:proofErr w:type="spellStart"/>
-            <w:r>
-              <w:rPr>
-                <w:rFonts w:cs="Arial"/>
-              </w:rPr>
-              <w:t>Value_ha</w:t>
-            </w:r>
-            <w:proofErr w:type="spellEnd"/>
-            <w:r>
-              <w:rPr>
-                <w:rFonts w:cs="Arial"/>
-              </w:rPr>
-              <w:t>' column for each 'County' group</w:t>
+              <w:ind w:left="747" w:hanging="283"/>
+              <w:jc w:val="both"/>
+              <w:rPr>
+                <w:rFonts w:cs="Arial"/>
+              </w:rPr>
+            </w:pPr>
+            <w:r>
+              <w:rPr>
+                <w:rFonts w:cs="Arial"/>
+              </w:rPr>
+              <w:t xml:space="preserve">Filter the data in the 'County' column except 'Ireland' and </w:t>
+            </w:r>
+            <w:r>
+              <w:rPr>
+                <w:rFonts w:cs="Arial"/>
+              </w:rPr>
+              <w:t xml:space="preserve">use the groupby method to </w:t>
+            </w:r>
+            <w:r>
+              <w:rPr>
+                <w:rFonts w:cs="Arial"/>
+              </w:rPr>
+              <w:t>calculate the sum of the values in the 'Value_ha' column for each 'County' group</w:t>
             </w:r>
           </w:p>
           <w:p>
@@ -3487,45 +3426,89 @@
                 <w:ilvl w:val="0"/>
                 <w:numId w:val="3"/>
               </w:numPr>
-              <w:ind w:left="1026" w:hanging="283"/>
-              <w:jc w:val="both"/>
-              <w:rPr>
-                <w:rFonts w:cs="Arial"/>
-              </w:rPr>
-            </w:pPr>
-            <w:r>
-              <w:rPr>
-                <w:rFonts w:cs="Arial"/>
-              </w:rPr>
-              <w:t>Generate a bar plot with the data contained in the '</w:t>
-            </w:r>
-            <w:proofErr w:type="spellStart"/>
-            <w:r>
-              <w:rPr>
-                <w:rFonts w:cs="Arial"/>
-              </w:rPr>
-              <w:t>afforestation_county</w:t>
-            </w:r>
-            <w:proofErr w:type="spellEnd"/>
-            <w:r>
-              <w:rPr>
-                <w:rFonts w:cs="Arial"/>
-              </w:rPr>
-              <w:t xml:space="preserve">' variable, kind='bar' (create a bar chart), </w:t>
-            </w:r>
-            <w:proofErr w:type="spellStart"/>
-            <w:r>
-              <w:rPr>
-                <w:rFonts w:cs="Arial"/>
-              </w:rPr>
-              <w:t>figsize</w:t>
-            </w:r>
-            <w:proofErr w:type="spellEnd"/>
-            <w:r>
-              <w:rPr>
-                <w:rFonts w:cs="Arial"/>
-              </w:rPr>
-              <w:t>=(12, 6) (Create bar chart dimensions: 12 (wide) x 6 (high))</w:t>
+              <w:ind w:left="747" w:hanging="283"/>
+              <w:jc w:val="both"/>
+              <w:rPr>
+                <w:rFonts w:cs="Arial"/>
+              </w:rPr>
+            </w:pPr>
+            <w:r>
+              <w:rPr>
+                <w:rFonts w:cs="Arial"/>
+              </w:rPr>
+              <w:t xml:space="preserve">Generate a </w:t>
+            </w:r>
+            <w:r>
+              <w:rPr>
+                <w:rFonts w:cs="Arial"/>
+              </w:rPr>
+              <w:t>B</w:t>
+            </w:r>
+            <w:r>
+              <w:rPr>
+                <w:rFonts w:cs="Arial"/>
+              </w:rPr>
+              <w:t xml:space="preserve">ar </w:t>
+            </w:r>
+            <w:r>
+              <w:rPr>
+                <w:rFonts w:cs="Arial"/>
+              </w:rPr>
+              <w:t>Chart</w:t>
+            </w:r>
+            <w:r>
+              <w:rPr>
+                <w:rFonts w:cs="Arial"/>
+              </w:rPr>
+              <w:t xml:space="preserve"> with the data contained in the 'afforestation_county' variable, kind='bar' (create a </w:t>
+            </w:r>
+            <w:r>
+              <w:rPr>
+                <w:rFonts w:cs="Arial"/>
+              </w:rPr>
+              <w:t>B</w:t>
+            </w:r>
+            <w:r>
+              <w:rPr>
+                <w:rFonts w:cs="Arial"/>
+              </w:rPr>
+              <w:t xml:space="preserve">ar </w:t>
+            </w:r>
+            <w:r>
+              <w:rPr>
+                <w:rFonts w:cs="Arial"/>
+              </w:rPr>
+              <w:t>C</w:t>
+            </w:r>
+            <w:r>
+              <w:rPr>
+                <w:rFonts w:cs="Arial"/>
+              </w:rPr>
+              <w:t xml:space="preserve">hart), figsize=(12, 6) (Create </w:t>
+            </w:r>
+            <w:r>
+              <w:rPr>
+                <w:rFonts w:cs="Arial"/>
+              </w:rPr>
+              <w:t>B</w:t>
+            </w:r>
+            <w:r>
+              <w:rPr>
+                <w:rFonts w:cs="Arial"/>
+              </w:rPr>
+              <w:t xml:space="preserve">ar </w:t>
+            </w:r>
+            <w:r>
+              <w:rPr>
+                <w:rFonts w:cs="Arial"/>
+              </w:rPr>
+              <w:t>C</w:t>
+            </w:r>
+            <w:r>
+              <w:rPr>
+                <w:rFonts w:cs="Arial"/>
+              </w:rPr>
+              <w:t>hart dimensions: 12 (wide) x 6 (high))</w:t>
             </w:r>
           </w:p>
           <w:p>
@@ -3535,17 +3518,29 @@
                 <w:ilvl w:val="0"/>
                 <w:numId w:val="3"/>
               </w:numPr>
-              <w:ind w:left="1026" w:hanging="283"/>
-              <w:jc w:val="both"/>
-              <w:rPr>
-                <w:rFonts w:cs="Arial"/>
-              </w:rPr>
-            </w:pPr>
-            <w:r>
-              <w:rPr>
-                <w:rFonts w:cs="Arial"/>
-              </w:rPr>
-              <w:t>Set the graph title as "Total Afforestation by County from 2007 to 2022" with a font size of 20</w:t>
+              <w:ind w:left="747" w:hanging="283"/>
+              <w:jc w:val="both"/>
+              <w:rPr>
+                <w:rFonts w:cs="Arial"/>
+              </w:rPr>
+            </w:pPr>
+            <w:r>
+              <w:rPr>
+                <w:rFonts w:cs="Arial"/>
+              </w:rPr>
+              <w:t>plt.title (s</w:t>
+            </w:r>
+            <w:r>
+              <w:rPr>
+                <w:rFonts w:cs="Arial"/>
+              </w:rPr>
+              <w:t>et the graph title as "Total Afforestation by County from 2007 to 2022" with a font size of 20</w:t>
+            </w:r>
+            <w:r>
+              <w:rPr>
+                <w:rFonts w:cs="Arial"/>
+              </w:rPr>
+              <w:t>)</w:t>
             </w:r>
           </w:p>
           <w:p>
@@ -3555,17 +3550,35 @@
                 <w:ilvl w:val="0"/>
                 <w:numId w:val="3"/>
               </w:numPr>
-              <w:ind w:left="1026" w:hanging="283"/>
-              <w:jc w:val="both"/>
-              <w:rPr>
-                <w:rFonts w:cs="Arial"/>
-              </w:rPr>
-            </w:pPr>
-            <w:r>
-              <w:rPr>
-                <w:rFonts w:cs="Arial"/>
-              </w:rPr>
-              <w:t>Set the x-axis label to "County" with a font size of 15</w:t>
+              <w:ind w:left="747" w:hanging="283"/>
+              <w:jc w:val="both"/>
+              <w:rPr>
+                <w:rFonts w:cs="Arial"/>
+              </w:rPr>
+            </w:pPr>
+            <w:r>
+              <w:rPr>
+                <w:rFonts w:cs="Arial"/>
+              </w:rPr>
+              <w:t>plt.xlabel</w:t>
+            </w:r>
+            <w:r>
+              <w:rPr>
+                <w:rFonts w:cs="Arial"/>
+              </w:rPr>
+              <w:t xml:space="preserve"> (s</w:t>
+            </w:r>
+            <w:r>
+              <w:rPr>
+                <w:rFonts w:cs="Arial"/>
+              </w:rPr>
+              <w:t>et the x-axis label to "County" with a font size of 15</w:t>
+            </w:r>
+            <w:r>
+              <w:rPr>
+                <w:rFonts w:cs="Arial"/>
+              </w:rPr>
+              <w:t>)</w:t>
             </w:r>
           </w:p>
           <w:p>
@@ -3575,17 +3588,47 @@
                 <w:ilvl w:val="0"/>
                 <w:numId w:val="3"/>
               </w:numPr>
-              <w:ind w:left="1026" w:hanging="283"/>
-              <w:jc w:val="both"/>
-              <w:rPr>
-                <w:rFonts w:cs="Arial"/>
-              </w:rPr>
-            </w:pPr>
-            <w:r>
-              <w:rPr>
-                <w:rFonts w:cs="Arial"/>
-              </w:rPr>
-              <w:t>Set the y-axis label to "Afforestation (ha)" with a font size of 15</w:t>
+              <w:ind w:left="747" w:hanging="283"/>
+              <w:jc w:val="both"/>
+              <w:rPr>
+                <w:rFonts w:cs="Arial"/>
+              </w:rPr>
+            </w:pPr>
+            <w:r>
+              <w:rPr>
+                <w:rFonts w:cs="Arial"/>
+              </w:rPr>
+              <w:t>plt.</w:t>
+            </w:r>
+            <w:r>
+              <w:rPr>
+                <w:rFonts w:cs="Arial"/>
+              </w:rPr>
+              <w:t>y</w:t>
+            </w:r>
+            <w:r>
+              <w:rPr>
+                <w:rFonts w:cs="Arial"/>
+              </w:rPr>
+              <w:t>label</w:t>
+            </w:r>
+            <w:r>
+              <w:rPr>
+                <w:rFonts w:cs="Arial"/>
+              </w:rPr>
+              <w:t xml:space="preserve"> (s</w:t>
+            </w:r>
+            <w:r>
+              <w:rPr>
+                <w:rFonts w:cs="Arial"/>
+              </w:rPr>
+              <w:t>et the y-axis label to "Afforestation (ha)" with a font size of 15</w:t>
+            </w:r>
+            <w:r>
+              <w:rPr>
+                <w:rFonts w:cs="Arial"/>
+              </w:rPr>
+              <w:t>)</w:t>
             </w:r>
           </w:p>
           <w:p>
@@ -3595,17 +3638,35 @@
                 <w:ilvl w:val="0"/>
                 <w:numId w:val="3"/>
               </w:numPr>
-              <w:ind w:left="1026" w:hanging="283"/>
-              <w:jc w:val="both"/>
-              <w:rPr>
-                <w:rFonts w:cs="Arial"/>
-              </w:rPr>
-            </w:pPr>
-            <w:r>
-              <w:rPr>
-                <w:rFonts w:cs="Arial"/>
-              </w:rPr>
-              <w:t>Rotate the x-axes labels by 90 degrees to improve readability</w:t>
+              <w:ind w:left="747" w:hanging="283"/>
+              <w:jc w:val="both"/>
+              <w:rPr>
+                <w:rFonts w:cs="Arial"/>
+              </w:rPr>
+            </w:pPr>
+            <w:r>
+              <w:rPr>
+                <w:rFonts w:cs="Arial"/>
+              </w:rPr>
+              <w:t xml:space="preserve">plt.xticks(rotation=90) </w:t>
+            </w:r>
+            <w:r>
+              <w:rPr>
+                <w:rFonts w:cs="Arial"/>
+              </w:rPr>
+              <w:t>(r</w:t>
+            </w:r>
+            <w:r>
+              <w:rPr>
+                <w:rFonts w:cs="Arial"/>
+              </w:rPr>
+              <w:t>otate the x-axes labels by 90 degrees to improve readability</w:t>
+            </w:r>
+            <w:r>
+              <w:rPr>
+                <w:rFonts w:cs="Arial"/>
+              </w:rPr>
+              <w:t>)</w:t>
             </w:r>
           </w:p>
           <w:p>
@@ -3615,7 +3676,7 @@
                 <w:ilvl w:val="0"/>
                 <w:numId w:val="3"/>
               </w:numPr>
-              <w:ind w:left="1026" w:hanging="283"/>
+              <w:ind w:left="747" w:hanging="283"/>
               <w:jc w:val="both"/>
               <w:rPr>
                 <w:rFonts w:cs="Arial"/>
@@ -3671,17 +3732,41 @@
                 <w:ilvl w:val="0"/>
                 <w:numId w:val="3"/>
               </w:numPr>
-              <w:ind w:left="1026" w:hanging="283"/>
-              <w:jc w:val="both"/>
-              <w:rPr>
-                <w:rFonts w:cs="Arial"/>
-              </w:rPr>
-            </w:pPr>
-            <w:r>
-              <w:rPr>
-                <w:rFonts w:cs="Arial"/>
-              </w:rPr>
-              <w:t xml:space="preserve">Display the created bar plot    </w:t>
+              <w:ind w:left="747" w:hanging="283"/>
+              <w:jc w:val="both"/>
+              <w:rPr>
+                <w:rFonts w:cs="Arial"/>
+              </w:rPr>
+            </w:pPr>
+            <w:r>
+              <w:rPr>
+                <w:rFonts w:cs="Arial"/>
+              </w:rPr>
+              <w:t xml:space="preserve">Display the </w:t>
+            </w:r>
+            <w:r>
+              <w:rPr>
+                <w:rFonts w:cs="Arial"/>
+              </w:rPr>
+              <w:t>B</w:t>
+            </w:r>
+            <w:r>
+              <w:rPr>
+                <w:rFonts w:cs="Arial"/>
+              </w:rPr>
+              <w:t xml:space="preserve">ar </w:t>
+            </w:r>
+            <w:r>
+              <w:rPr>
+                <w:rFonts w:cs="Arial"/>
+              </w:rPr>
+              <w:t>Chart</w:t>
+            </w:r>
+            <w:r>
+              <w:rPr>
+                <w:rFonts w:cs="Arial"/>
+              </w:rPr>
+              <w:t xml:space="preserve">    </w:t>
             </w:r>
           </w:p>
           <w:p>
@@ -3692,6 +3777,24 @@
                 <w:rFonts w:cs="Arial"/>
               </w:rPr>
             </w:pPr>
+          </w:p>
+          <w:p>
+            <w:pPr>
+              <w:ind w:left="743"/>
+              <w:jc w:val="both"/>
+              <w:rPr>
+                <w:rFonts w:cs="Arial"/>
+              </w:rPr>
+            </w:pPr>
+          </w:p>
+          <w:p>
+            <w:pPr>
+              <w:ind w:left="464"/>
+              <w:jc w:val="both"/>
+              <w:rPr>
+                <w:rFonts w:cs="Arial"/>
+              </w:rPr>
+            </w:pPr>
             <w:r>
               <w:rPr>
                 <w:rFonts w:cs="Arial"/>
@@ -3702,7 +3805,7 @@
               <w:rPr>
                 <w:rFonts w:cs="Arial"/>
               </w:rPr>
-              <w:t>7</w:t>
+              <w:t>8</w:t>
             </w:r>
             <w:r>
               <w:rPr>
@@ -3714,7 +3817,31 @@
               <w:rPr>
                 <w:rFonts w:cs="Arial"/>
               </w:rPr>
-              <w:t xml:space="preserve">Create a bar chart to visualize the </w:t>
+              <w:t xml:space="preserve">Create a </w:t>
+            </w:r>
+            <w:r>
+              <w:rPr>
+                <w:rFonts w:cs="Arial"/>
+              </w:rPr>
+              <w:t>B</w:t>
+            </w:r>
+            <w:r>
+              <w:rPr>
+                <w:rFonts w:cs="Arial"/>
+              </w:rPr>
+              <w:t xml:space="preserve">ar </w:t>
+            </w:r>
+            <w:r>
+              <w:rPr>
+                <w:rFonts w:cs="Arial"/>
+              </w:rPr>
+              <w:t>C</w:t>
+            </w:r>
+            <w:r>
+              <w:rPr>
+                <w:rFonts w:cs="Arial"/>
+              </w:rPr>
+              <w:t xml:space="preserve">hart to visualize the </w:t>
             </w:r>
             <w:r>
               <w:rPr>
@@ -3750,13 +3877,278 @@
               <w:rPr>
                 <w:rFonts w:cs="Arial"/>
               </w:rPr>
+              <w:t xml:space="preserve"> except for Ireland</w:t>
+            </w:r>
+            <w:r>
+              <w:rPr>
+                <w:rFonts w:cs="Arial"/>
+              </w:rPr>
+              <w:t>,</w:t>
+            </w:r>
+            <w:r>
+              <w:rPr>
+                <w:rFonts w:cs="Arial"/>
+              </w:rPr>
+              <w:t xml:space="preserve"> by </w:t>
+            </w:r>
+            <w:r>
+              <w:rPr>
+                <w:rFonts w:cs="Arial"/>
+              </w:rPr>
+              <w:t xml:space="preserve">following the same structure as the previous </w:t>
+            </w:r>
+            <w:r>
+              <w:rPr>
+                <w:rFonts w:cs="Arial"/>
+              </w:rPr>
+              <w:t>Bar C</w:t>
+            </w:r>
+            <w:r>
+              <w:rPr>
+                <w:rFonts w:cs="Arial"/>
+              </w:rPr>
+              <w:t>hart with the difference that the data is grouped by ‘Year’ instead of ‘County’.</w:t>
+            </w:r>
+          </w:p>
+          <w:p>
+            <w:pPr>
+              <w:ind w:left="464"/>
+              <w:jc w:val="both"/>
+              <w:rPr>
+                <w:rFonts w:cs="Arial"/>
+              </w:rPr>
+            </w:pPr>
+          </w:p>
+          <w:p>
+            <w:pPr>
+              <w:ind w:left="464"/>
+              <w:jc w:val="both"/>
+              <w:rPr>
+                <w:rFonts w:cs="Arial"/>
+              </w:rPr>
+            </w:pPr>
+            <w:r>
+              <w:rPr>
+                <w:rFonts w:cs="Arial"/>
+              </w:rPr>
+              <w:t>In [1</w:t>
+            </w:r>
+            <w:r>
+              <w:rPr>
+                <w:rFonts w:cs="Arial"/>
+              </w:rPr>
+              <w:t>9</w:t>
+            </w:r>
+            <w:r>
+              <w:rPr>
+                <w:rFonts w:cs="Arial"/>
+              </w:rPr>
+              <w:t xml:space="preserve">]:  </w:t>
+            </w:r>
+            <w:r>
+              <w:rPr>
+                <w:rFonts w:cs="Arial"/>
+              </w:rPr>
+              <w:t>Generate</w:t>
+            </w:r>
+            <w:r>
+              <w:rPr>
+                <w:rFonts w:cs="Arial"/>
+              </w:rPr>
+              <w:t xml:space="preserve"> a </w:t>
+            </w:r>
+            <w:r>
+              <w:rPr>
+                <w:rFonts w:cs="Arial"/>
+              </w:rPr>
+              <w:t>Histogram with M</w:t>
+            </w:r>
+            <w:r>
+              <w:rPr>
+                <w:rFonts w:cs="Arial"/>
+              </w:rPr>
+              <w:t>atplotlib library to view the distribution of values</w:t>
+            </w:r>
+            <w:r>
+              <w:rPr>
+                <w:rFonts w:cs="Arial"/>
+              </w:rPr>
+              <w:t>. T</w:t>
+            </w:r>
+            <w:r>
+              <w:rPr>
+                <w:rFonts w:cs="Arial"/>
+              </w:rPr>
+              <w:t>he steps are shown below</w:t>
+            </w:r>
+            <w:r>
+              <w:rPr>
+                <w:rFonts w:cs="Arial"/>
+              </w:rPr>
+              <w:t>:</w:t>
+            </w:r>
+          </w:p>
+          <w:p>
+            <w:pPr>
+              <w:pStyle w:val="Prrafodelista"/>
+              <w:jc w:val="both"/>
+              <w:rPr>
+                <w:rFonts w:cs="Arial"/>
+              </w:rPr>
+            </w:pPr>
+          </w:p>
+          <w:p>
+            <w:pPr>
+              <w:pStyle w:val="Prrafodelista"/>
+              <w:numPr>
+                <w:ilvl w:val="0"/>
+                <w:numId w:val="3"/>
+              </w:numPr>
+              <w:ind w:left="747" w:hanging="283"/>
+              <w:jc w:val="both"/>
+              <w:rPr>
+                <w:rFonts w:cs="Arial"/>
+              </w:rPr>
+            </w:pPr>
+            <w:r>
+              <w:rPr>
+                <w:rFonts w:cs="Arial"/>
+              </w:rPr>
+              <w:t>M</w:t>
+            </w:r>
+            <w:r>
+              <w:rPr>
+                <w:rFonts w:cs="Arial"/>
+              </w:rPr>
+              <w:t>ake a graph and set its size to 12 (wide) x 10 (high)</w:t>
+            </w:r>
+          </w:p>
+          <w:p>
+            <w:pPr>
+              <w:pStyle w:val="Prrafodelista"/>
+              <w:numPr>
+                <w:ilvl w:val="0"/>
+                <w:numId w:val="3"/>
+              </w:numPr>
+              <w:ind w:left="747" w:hanging="283"/>
+              <w:jc w:val="both"/>
+              <w:rPr>
+                <w:rFonts w:cs="Arial"/>
+              </w:rPr>
+            </w:pPr>
+            <w:r>
+              <w:rPr>
+                <w:rFonts w:cs="Arial"/>
+              </w:rPr>
+              <w:t>Create a Histogram</w:t>
+            </w:r>
+            <w:r>
+              <w:rPr>
+                <w:rFonts w:cs="Arial"/>
+              </w:rPr>
               <w:t xml:space="preserve"> </w:t>
             </w:r>
             <w:r>
               <w:rPr>
                 <w:rFonts w:cs="Arial"/>
               </w:rPr>
-              <w:t>except for Ireland</w:t>
+              <w:t>with the name 'Value_ha' on the x-axis, bins=20 (number of bars or bins in the graph), color='green' (set the color of the bars to green), edgecolor='black' (set the color of edges to black), linewidth=1 (set the linewidth of edges to 1)</w:t>
+            </w:r>
+          </w:p>
+          <w:p>
+            <w:pPr>
+              <w:ind w:left="464"/>
+              <w:jc w:val="both"/>
+              <w:rPr>
+                <w:rFonts w:cs="Arial"/>
+              </w:rPr>
+            </w:pPr>
+          </w:p>
+          <w:p>
+            <w:pPr>
+              <w:ind w:left="464"/>
+              <w:jc w:val="both"/>
+              <w:rPr>
+                <w:rFonts w:cs="Arial"/>
+              </w:rPr>
+            </w:pPr>
+            <w:r>
+              <w:rPr>
+                <w:rFonts w:cs="Arial"/>
+              </w:rPr>
+              <w:t>I</w:t>
+            </w:r>
+            <w:r>
+              <w:rPr>
+                <w:rFonts w:cs="Arial"/>
+              </w:rPr>
+              <w:t>n [</w:t>
+            </w:r>
+            <w:r>
+              <w:rPr>
+                <w:rFonts w:cs="Arial"/>
+              </w:rPr>
+              <w:t>20</w:t>
+            </w:r>
+            <w:r>
+              <w:rPr>
+                <w:rFonts w:cs="Arial"/>
+              </w:rPr>
+              <w:t xml:space="preserve">]: </w:t>
+            </w:r>
+            <w:r>
+              <w:rPr>
+                <w:rFonts w:cs="Arial"/>
+              </w:rPr>
+              <w:t xml:space="preserve"> </w:t>
+            </w:r>
+            <w:r>
+              <w:rPr>
+                <w:rFonts w:cs="Arial"/>
+              </w:rPr>
+              <w:t xml:space="preserve">Create a </w:t>
+            </w:r>
+            <w:r>
+              <w:rPr>
+                <w:rFonts w:cs="Arial"/>
+              </w:rPr>
+              <w:t>Histogram</w:t>
+            </w:r>
+            <w:r>
+              <w:rPr>
+                <w:rFonts w:cs="Arial"/>
+              </w:rPr>
+              <w:t xml:space="preserve"> </w:t>
+            </w:r>
+            <w:r>
+              <w:rPr>
+                <w:rFonts w:cs="Arial"/>
+              </w:rPr>
+              <w:t xml:space="preserve">with </w:t>
+            </w:r>
+            <w:r>
+              <w:rPr>
+                <w:rFonts w:cs="Arial"/>
+              </w:rPr>
+              <w:t>Seaborn</w:t>
+            </w:r>
+            <w:r>
+              <w:rPr>
+                <w:rFonts w:cs="Arial"/>
+              </w:rPr>
+              <w:t xml:space="preserve"> library to</w:t>
+            </w:r>
+            <w:r>
+              <w:rPr>
+                <w:rFonts w:cs="Arial"/>
+              </w:rPr>
+              <w:t xml:space="preserve"> display</w:t>
+            </w:r>
+            <w:r>
+              <w:rPr>
+                <w:rFonts w:cs="Arial"/>
+              </w:rPr>
+              <w:t xml:space="preserve"> the distribution of values</w:t>
             </w:r>
             <w:r>
               <w:rPr>
@@ -3768,55 +4160,103 @@
               <w:rPr>
                 <w:rFonts w:cs="Arial"/>
               </w:rPr>
-              <w:t xml:space="preserve"> by </w:t>
-            </w:r>
-            <w:r>
-              <w:rPr>
-                <w:rFonts w:cs="Arial"/>
-              </w:rPr>
-              <w:t xml:space="preserve">following the same structure as the previous chart with the difference that the data is grouped by </w:t>
-            </w:r>
-            <w:r>
-              <w:rPr>
-                <w:rFonts w:cs="Arial"/>
-              </w:rPr>
-              <w:t>‘Y</w:t>
-            </w:r>
-            <w:r>
-              <w:rPr>
-                <w:rFonts w:cs="Arial"/>
-              </w:rPr>
-              <w:t>ear</w:t>
-            </w:r>
-            <w:r>
-              <w:rPr>
-                <w:rFonts w:cs="Arial"/>
-              </w:rPr>
-              <w:t>’</w:t>
-            </w:r>
-            <w:r>
-              <w:rPr>
-                <w:rFonts w:cs="Arial"/>
-              </w:rPr>
-              <w:t xml:space="preserve"> instead of </w:t>
-            </w:r>
-            <w:r>
-              <w:rPr>
-                <w:rFonts w:cs="Arial"/>
-              </w:rPr>
-              <w:t>‘C</w:t>
-            </w:r>
-            <w:r>
-              <w:rPr>
-                <w:rFonts w:cs="Arial"/>
-              </w:rPr>
-              <w:t>ounty</w:t>
-            </w:r>
-            <w:r>
-              <w:rPr>
-                <w:rFonts w:cs="Arial"/>
-              </w:rPr>
-              <w:t>’</w:t>
+              <w:t xml:space="preserve"> </w:t>
+            </w:r>
+            <w:r>
+              <w:rPr>
+                <w:rFonts w:cs="Arial"/>
+              </w:rPr>
+              <w:t xml:space="preserve">by following </w:t>
+            </w:r>
+            <w:r>
+              <w:rPr>
+                <w:rFonts w:cs="Arial"/>
+              </w:rPr>
+              <w:t>a similar</w:t>
+            </w:r>
+            <w:r>
+              <w:rPr>
+                <w:rFonts w:cs="Arial"/>
+              </w:rPr>
+              <w:t xml:space="preserve"> structure as the previous </w:t>
+            </w:r>
+            <w:r>
+              <w:rPr>
+                <w:rFonts w:cs="Arial"/>
+              </w:rPr>
+              <w:t>Histogram.</w:t>
+            </w:r>
+          </w:p>
+          <w:p>
+            <w:pPr>
+              <w:ind w:left="464"/>
+              <w:jc w:val="both"/>
+              <w:rPr>
+                <w:rFonts w:cs="Arial"/>
+              </w:rPr>
+            </w:pPr>
+          </w:p>
+          <w:p>
+            <w:pPr>
+              <w:ind w:left="464"/>
+              <w:jc w:val="both"/>
+              <w:rPr>
+                <w:rFonts w:cs="Arial"/>
+              </w:rPr>
+            </w:pPr>
+            <w:r>
+              <w:rPr>
+                <w:rFonts w:cs="Arial"/>
+              </w:rPr>
+              <w:t>I</w:t>
+            </w:r>
+            <w:r>
+              <w:rPr>
+                <w:rFonts w:cs="Arial"/>
+              </w:rPr>
+              <w:t>n [</w:t>
+            </w:r>
+            <w:r>
+              <w:rPr>
+                <w:rFonts w:cs="Arial"/>
+              </w:rPr>
+              <w:t>20</w:t>
+            </w:r>
+            <w:r>
+              <w:rPr>
+                <w:rFonts w:cs="Arial"/>
+              </w:rPr>
+              <w:t xml:space="preserve">]: </w:t>
+            </w:r>
+            <w:r>
+              <w:rPr>
+                <w:rFonts w:cs="Arial"/>
+              </w:rPr>
+              <w:t xml:space="preserve"> </w:t>
+            </w:r>
+            <w:r>
+              <w:rPr>
+                <w:rFonts w:cs="Arial"/>
+              </w:rPr>
+              <w:t>We can observe that the</w:t>
+            </w:r>
+            <w:r>
+              <w:rPr>
+                <w:rFonts w:cs="Arial"/>
+              </w:rPr>
+              <w:t xml:space="preserve"> data is completely right skewed (Asymmetric Distribution) and in order to see the outliers vert clearly</w:t>
+            </w:r>
+            <w:r>
+              <w:rPr>
+                <w:rFonts w:cs="Arial"/>
+              </w:rPr>
+              <w:t>,</w:t>
+            </w:r>
+            <w:r>
+              <w:rPr>
+                <w:rFonts w:cs="Arial"/>
+              </w:rPr>
+              <w:t xml:space="preserve"> we can use Boxplot</w:t>
             </w:r>
             <w:r>
               <w:rPr>
@@ -3827,107 +4267,117 @@
           </w:p>
           <w:p>
             <w:pPr>
-              <w:ind w:left="743"/>
-              <w:jc w:val="both"/>
-              <w:rPr>
-                <w:rFonts w:cs="Arial"/>
-              </w:rPr>
-            </w:pPr>
-            <w:r>
-              <w:rPr>
-                <w:rFonts w:cs="Arial"/>
-              </w:rPr>
-              <w:t>In [1</w:t>
-            </w:r>
-            <w:r>
-              <w:rPr>
-                <w:rFonts w:cs="Arial"/>
-              </w:rPr>
-              <w:t>8</w:t>
-            </w:r>
-            <w:r>
-              <w:rPr>
-                <w:rFonts w:cs="Arial"/>
-              </w:rPr>
-              <w:t xml:space="preserve">]:  </w:t>
-            </w:r>
-            <w:r>
-              <w:rPr>
-                <w:rFonts w:cs="Arial"/>
-              </w:rPr>
-              <w:t>Generate</w:t>
-            </w:r>
-            <w:r>
-              <w:rPr>
-                <w:rFonts w:cs="Arial"/>
-              </w:rPr>
-              <w:t xml:space="preserve"> a bar </w:t>
-            </w:r>
-            <w:r>
-              <w:rPr>
-                <w:rFonts w:cs="Arial"/>
-              </w:rPr>
-              <w:t>plot</w:t>
-            </w:r>
-            <w:r>
-              <w:rPr>
-                <w:rFonts w:cs="Arial"/>
-              </w:rPr>
-              <w:t xml:space="preserve"> to </w:t>
-            </w:r>
-            <w:r>
-              <w:rPr>
-                <w:rFonts w:cs="Arial"/>
-              </w:rPr>
-              <w:t>show</w:t>
-            </w:r>
-            <w:r>
-              <w:rPr>
-                <w:rFonts w:cs="Arial"/>
-              </w:rPr>
-              <w:t xml:space="preserve"> the </w:t>
-            </w:r>
-            <w:r>
-              <w:rPr>
-                <w:rFonts w:cs="Arial"/>
-              </w:rPr>
-              <w:t>“T</w:t>
-            </w:r>
-            <w:r>
-              <w:rPr>
-                <w:rFonts w:cs="Arial"/>
-              </w:rPr>
-              <w:t xml:space="preserve">otal </w:t>
-            </w:r>
-            <w:r>
-              <w:rPr>
-                <w:rFonts w:cs="Arial"/>
-              </w:rPr>
-              <w:t>A</w:t>
-            </w:r>
-            <w:r>
-              <w:rPr>
-                <w:rFonts w:cs="Arial"/>
-              </w:rPr>
-              <w:t xml:space="preserve">fforestation </w:t>
-            </w:r>
-            <w:r>
-              <w:rPr>
-                <w:rFonts w:cs="Arial"/>
-              </w:rPr>
-              <w:t>in Ireland</w:t>
-            </w:r>
-            <w:r>
-              <w:rPr>
-                <w:rFonts w:cs="Arial"/>
-              </w:rPr>
-              <w:t xml:space="preserve"> per Year</w:t>
-            </w:r>
-            <w:r>
-              <w:rPr>
-                <w:rFonts w:cs="Arial"/>
-              </w:rPr>
-              <w:t>”</w:t>
+              <w:ind w:left="464"/>
+              <w:jc w:val="both"/>
+              <w:rPr>
+                <w:rFonts w:cs="Arial"/>
+              </w:rPr>
+            </w:pPr>
+          </w:p>
+          <w:p>
+            <w:pPr>
+              <w:pStyle w:val="Prrafodelista"/>
+              <w:numPr>
+                <w:ilvl w:val="0"/>
+                <w:numId w:val="3"/>
+              </w:numPr>
+              <w:ind w:left="747" w:hanging="283"/>
+              <w:jc w:val="both"/>
+              <w:rPr>
+                <w:rFonts w:cs="Arial"/>
+              </w:rPr>
+            </w:pPr>
+            <w:r>
+              <w:rPr>
+                <w:rFonts w:cs="Arial"/>
+              </w:rPr>
+              <w:t>M</w:t>
+            </w:r>
+            <w:r>
+              <w:rPr>
+                <w:rFonts w:cs="Arial"/>
+              </w:rPr>
+              <w:t>ake a graph and set its size to 12 (wide) x 10 (high)</w:t>
+            </w:r>
+          </w:p>
+          <w:p>
+            <w:pPr>
+              <w:pStyle w:val="Prrafodelista"/>
+              <w:numPr>
+                <w:ilvl w:val="0"/>
+                <w:numId w:val="3"/>
+              </w:numPr>
+              <w:ind w:left="747" w:hanging="283"/>
+              <w:jc w:val="both"/>
+              <w:rPr>
+                <w:rFonts w:cs="Arial"/>
+              </w:rPr>
+            </w:pPr>
+            <w:r>
+              <w:rPr>
+                <w:rFonts w:cs="Arial"/>
+              </w:rPr>
+              <w:t xml:space="preserve">Create a </w:t>
+            </w:r>
+            <w:r>
+              <w:rPr>
+                <w:rFonts w:cs="Arial"/>
+              </w:rPr>
+              <w:t xml:space="preserve">Box </w:t>
+            </w:r>
+            <w:r>
+              <w:rPr>
+                <w:rFonts w:cs="Arial"/>
+              </w:rPr>
+              <w:t>P</w:t>
+            </w:r>
+            <w:r>
+              <w:rPr>
+                <w:rFonts w:cs="Arial"/>
+              </w:rPr>
+              <w:t>lot with the name'Value_ha' on the x-axis, vert=False (create a horizontal boxplot because by default boxplot are vertical)</w:t>
+            </w:r>
+          </w:p>
+          <w:p>
+            <w:pPr>
+              <w:ind w:left="464"/>
+              <w:jc w:val="both"/>
+              <w:rPr>
+                <w:rFonts w:cs="Arial"/>
+              </w:rPr>
+            </w:pPr>
+          </w:p>
+          <w:p>
+            <w:pPr>
+              <w:ind w:left="464"/>
+              <w:jc w:val="both"/>
+              <w:rPr>
+                <w:rFonts w:cs="Arial"/>
+              </w:rPr>
+            </w:pPr>
+            <w:r>
+              <w:rPr>
+                <w:rFonts w:cs="Arial"/>
+              </w:rPr>
+              <w:t>I</w:t>
+            </w:r>
+            <w:r>
+              <w:rPr>
+                <w:rFonts w:cs="Arial"/>
+              </w:rPr>
+              <w:t>n [</w:t>
+            </w:r>
+            <w:r>
+              <w:rPr>
+                <w:rFonts w:cs="Arial"/>
+              </w:rPr>
+              <w:t>20</w:t>
+            </w:r>
+            <w:r>
+              <w:rPr>
+                <w:rFonts w:cs="Arial"/>
+              </w:rPr>
+              <w:t xml:space="preserve">]: </w:t>
             </w:r>
             <w:r>
               <w:rPr>
@@ -3935,42 +4385,25 @@
               </w:rPr>
               <w:t xml:space="preserve"> </w:t>
             </w:r>
-            <w:r>
-              <w:rPr>
-                <w:rFonts w:cs="Arial"/>
-              </w:rPr>
-              <w:t>to see if there is a significant difference with the “</w:t>
-            </w:r>
-            <w:r>
-              <w:rPr>
-                <w:rFonts w:cs="Arial"/>
-              </w:rPr>
-              <w:t>T</w:t>
-            </w:r>
-            <w:r>
-              <w:rPr>
-                <w:rFonts w:cs="Arial"/>
-              </w:rPr>
-              <w:t xml:space="preserve">otal </w:t>
-            </w:r>
-            <w:r>
-              <w:rPr>
-                <w:rFonts w:cs="Arial"/>
-              </w:rPr>
-              <w:t>A</w:t>
-            </w:r>
-            <w:r>
-              <w:rPr>
-                <w:rFonts w:cs="Arial"/>
-              </w:rPr>
-              <w:t>fforestation by Counties per Year</w:t>
-            </w:r>
-            <w:r>
-              <w:rPr>
-                <w:rFonts w:cs="Arial"/>
-              </w:rPr>
-              <w:t>”.</w:t>
-            </w:r>
+          </w:p>
+          <w:p>
+            <w:pPr>
+              <w:ind w:left="464"/>
+              <w:jc w:val="both"/>
+              <w:rPr>
+                <w:rFonts w:cs="Arial"/>
+              </w:rPr>
+            </w:pPr>
+          </w:p>
+          <w:p>
+            <w:pPr>
+              <w:pStyle w:val="Prrafodelista"/>
+              <w:ind w:left="464"/>
+              <w:jc w:val="both"/>
+              <w:rPr>
+                <w:rFonts w:cs="Arial"/>
+              </w:rPr>
+            </w:pPr>
           </w:p>
           <w:p>
             <w:pPr>
@@ -4124,7 +4557,6 @@
                 <w:ilvl w:val="0"/>
                 <w:numId w:val="5"/>
               </w:numPr>
-              <w:spacing w:after="0" w:line="240" w:lineRule="auto"/>
               <w:jc w:val="both"/>
               <w:rPr>
                 <w:rFonts w:cs="Arial"/>
@@ -4146,21 +4578,7 @@
               <w:rPr>
                 <w:rFonts w:cs="Arial"/>
               </w:rPr>
-              <w:t xml:space="preserve">he algorithms work with </w:t>
-            </w:r>
-            <w:proofErr w:type="spellStart"/>
-            <w:r>
-              <w:rPr>
-                <w:rFonts w:cs="Arial"/>
-              </w:rPr>
-              <w:t>labeled</w:t>
-            </w:r>
-            <w:proofErr w:type="spellEnd"/>
-            <w:r>
-              <w:rPr>
-                <w:rFonts w:cs="Arial"/>
-              </w:rPr>
-              <w:t xml:space="preserve"> data trying to find a function that, given the input variables, assigns them the appropriate output label</w:t>
+              <w:t>he algorithms work with labeled data trying to find a function that, given the input variables, assigns them the appropriate output label</w:t>
             </w:r>
             <w:r>
               <w:rPr>
@@ -4176,7 +4594,6 @@
                 <w:ilvl w:val="0"/>
                 <w:numId w:val="6"/>
               </w:numPr>
-              <w:spacing w:after="0" w:line="240" w:lineRule="auto"/>
               <w:jc w:val="both"/>
               <w:rPr>
                 <w:rFonts w:cs="Arial"/>
@@ -4201,21 +4618,7 @@
               <w:rPr>
                 <w:rFonts w:cs="Arial"/>
               </w:rPr>
-              <w:t xml:space="preserve">occurs when </w:t>
-            </w:r>
-            <w:proofErr w:type="spellStart"/>
-            <w:r>
-              <w:rPr>
-                <w:rFonts w:cs="Arial"/>
-              </w:rPr>
-              <w:t>labeled</w:t>
-            </w:r>
-            <w:proofErr w:type="spellEnd"/>
-            <w:r>
-              <w:rPr>
-                <w:rFonts w:cs="Arial"/>
-              </w:rPr>
-              <w:t xml:space="preserve"> data is not available for training. We only know the input data, but there are no output data that correspond to a certain input</w:t>
+              <w:t>occurs when labeled data is not available for training. We only know the input data, but there are no output data that correspond to a certain input</w:t>
             </w:r>
             <w:r>
               <w:rPr>
@@ -4263,24 +4666,23 @@
               <w:jc w:val="both"/>
               <w:rPr>
                 <w:rFonts w:cs="Arial"/>
-                <w:lang w:val="es-PE"/>
-              </w:rPr>
-            </w:pPr>
-          </w:p>
-          <w:p>
-            <w:pPr>
-              <w:spacing w:after="0" w:line="240" w:lineRule="auto"/>
-              <w:jc w:val="both"/>
-              <w:rPr>
-                <w:rFonts w:cs="Arial"/>
                 <w:lang w:val="en-US"/>
               </w:rPr>
             </w:pPr>
-            <w:r>
+          </w:p>
+          <w:p>
+            <w:pPr>
+              <w:jc w:val="both"/>
               <w:rPr>
                 <w:rFonts w:cs="Arial"/>
                 <w:lang w:val="en-US"/>
               </w:rPr>
+            </w:pPr>
+            <w:r>
+              <w:rPr>
+                <w:rFonts w:cs="Arial"/>
+                <w:lang w:val="en-US"/>
+              </w:rPr>
               <w:t>For my project, I want to predict the total afforestation in Ireland by county</w:t>
             </w:r>
             <w:r>
@@ -4295,60 +4697,134 @@
                 <w:rFonts w:cs="Arial"/>
                 <w:lang w:val="en-US"/>
               </w:rPr>
-              <w:t xml:space="preserve"> (</w:t>
-            </w:r>
-            <w:proofErr w:type="spellStart"/>
+              <w:t xml:space="preserve"> (Value_ha</w:t>
+            </w:r>
             <w:r>
               <w:rPr>
                 <w:rFonts w:cs="Arial"/>
                 <w:lang w:val="en-US"/>
               </w:rPr>
-              <w:t>Value_ha</w:t>
-            </w:r>
-            <w:proofErr w:type="spellEnd"/>
+              <w:t xml:space="preserve"> will be the variable to predict</w:t>
+            </w:r>
             <w:r>
               <w:rPr>
                 <w:rFonts w:cs="Arial"/>
                 <w:lang w:val="en-US"/>
               </w:rPr>
-              <w:t xml:space="preserve"> will be the variable to predict</w:t>
+              <w:t>)</w:t>
             </w:r>
             <w:r>
               <w:rPr>
                 <w:rFonts w:cs="Arial"/>
                 <w:lang w:val="en-US"/>
               </w:rPr>
-              <w:t>)</w:t>
-            </w:r>
-            <w:r>
+              <w:t>.</w:t>
+            </w:r>
+          </w:p>
+          <w:p>
+            <w:pPr>
+              <w:jc w:val="both"/>
               <w:rPr>
                 <w:rFonts w:cs="Arial"/>
                 <w:lang w:val="en-US"/>
               </w:rPr>
-              <w:t>.</w:t>
-            </w:r>
-          </w:p>
-          <w:p>
-            <w:pPr>
-              <w:spacing w:after="0" w:line="240" w:lineRule="auto"/>
-              <w:jc w:val="both"/>
+            </w:pPr>
+            <w:r>
               <w:rPr>
                 <w:rFonts w:cs="Arial"/>
                 <w:lang w:val="en-US"/>
               </w:rPr>
-            </w:pPr>
+              <w:t xml:space="preserve">The type of </w:t>
+            </w:r>
             <w:r>
               <w:rPr>
                 <w:rFonts w:cs="Arial"/>
                 <w:lang w:val="en-US"/>
               </w:rPr>
-              <w:t xml:space="preserve">The type of </w:t>
+              <w:t>M</w:t>
             </w:r>
             <w:r>
               <w:rPr>
                 <w:rFonts w:cs="Arial"/>
                 <w:lang w:val="en-US"/>
               </w:rPr>
+              <w:t xml:space="preserve">achine </w:t>
+            </w:r>
+            <w:r>
+              <w:rPr>
+                <w:rFonts w:cs="Arial"/>
+                <w:lang w:val="en-US"/>
+              </w:rPr>
+              <w:t>L</w:t>
+            </w:r>
+            <w:r>
+              <w:rPr>
+                <w:rFonts w:cs="Arial"/>
+                <w:lang w:val="en-US"/>
+              </w:rPr>
+              <w:t xml:space="preserve">earning that I will use for </w:t>
+            </w:r>
+            <w:r>
+              <w:rPr>
+                <w:rFonts w:cs="Arial"/>
+                <w:lang w:val="en-US"/>
+              </w:rPr>
+              <w:t>this assignment</w:t>
+            </w:r>
+            <w:r>
+              <w:rPr>
+                <w:rFonts w:cs="Arial"/>
+                <w:lang w:val="en-US"/>
+              </w:rPr>
+              <w:t xml:space="preserve"> </w:t>
+            </w:r>
+            <w:r>
+              <w:rPr>
+                <w:rFonts w:cs="Arial"/>
+                <w:lang w:val="en-US"/>
+              </w:rPr>
+              <w:t>is</w:t>
+            </w:r>
+            <w:r>
+              <w:rPr>
+                <w:rFonts w:cs="Arial"/>
+                <w:lang w:val="en-US"/>
+              </w:rPr>
+              <w:t xml:space="preserve"> </w:t>
+            </w:r>
+            <w:r>
+              <w:rPr>
+                <w:rFonts w:cs="Arial"/>
+                <w:lang w:val="en-US"/>
+              </w:rPr>
+              <w:t>S</w:t>
+            </w:r>
+            <w:r>
+              <w:rPr>
+                <w:rFonts w:cs="Arial"/>
+                <w:lang w:val="en-US"/>
+              </w:rPr>
+              <w:t xml:space="preserve">upervised since I have past information where I can train the machine so that it can predict future values. I will also use the </w:t>
+            </w:r>
+            <w:r>
+              <w:rPr>
+                <w:rFonts w:cs="Arial"/>
+                <w:lang w:val="en-US"/>
+              </w:rPr>
+              <w:t>R</w:t>
+            </w:r>
+            <w:r>
+              <w:rPr>
+                <w:rFonts w:cs="Arial"/>
+                <w:lang w:val="en-US"/>
+              </w:rPr>
+              <w:t xml:space="preserve">egression </w:t>
+            </w:r>
+            <w:r>
+              <w:rPr>
+                <w:rFonts w:cs="Arial"/>
+                <w:lang w:val="en-US"/>
+              </w:rPr>
               <w:t>M</w:t>
             </w:r>
             <w:r>
@@ -4356,117 +4832,15 @@
                 <w:rFonts w:cs="Arial"/>
                 <w:lang w:val="en-US"/>
               </w:rPr>
-              <w:t xml:space="preserve">achine </w:t>
+              <w:t>odel since the results I want to obtain are numerical (hectares to aforest</w:t>
             </w:r>
             <w:r>
               <w:rPr>
                 <w:rFonts w:cs="Arial"/>
                 <w:lang w:val="en-US"/>
               </w:rPr>
-              <w:t>L</w:t>
-            </w:r>
-            <w:r>
-              <w:rPr>
-                <w:rFonts w:cs="Arial"/>
-                <w:lang w:val="en-US"/>
-              </w:rPr>
-              <w:t xml:space="preserve">earning that I will use for </w:t>
-            </w:r>
-            <w:r>
-              <w:rPr>
-                <w:rFonts w:cs="Arial"/>
-                <w:lang w:val="en-US"/>
-              </w:rPr>
-              <w:t>this assignment</w:t>
-            </w:r>
-            <w:r>
-              <w:rPr>
-                <w:rFonts w:cs="Arial"/>
-                <w:lang w:val="en-US"/>
-              </w:rPr>
-              <w:t xml:space="preserve"> </w:t>
-            </w:r>
-            <w:r>
-              <w:rPr>
-                <w:rFonts w:cs="Arial"/>
-                <w:lang w:val="en-US"/>
-              </w:rPr>
-              <w:t>is</w:t>
-            </w:r>
-            <w:r>
-              <w:rPr>
-                <w:rFonts w:cs="Arial"/>
-                <w:lang w:val="en-US"/>
-              </w:rPr>
-              <w:t xml:space="preserve"> </w:t>
-            </w:r>
-            <w:r>
-              <w:rPr>
-                <w:rFonts w:cs="Arial"/>
-                <w:lang w:val="en-US"/>
-              </w:rPr>
-              <w:t>S</w:t>
-            </w:r>
-            <w:r>
-              <w:rPr>
-                <w:rFonts w:cs="Arial"/>
-                <w:lang w:val="en-US"/>
-              </w:rPr>
-              <w:t xml:space="preserve">upervised since I have past information where I can train the machine so that it can predict future values. I will also use the </w:t>
-            </w:r>
-            <w:r>
-              <w:rPr>
-                <w:rFonts w:cs="Arial"/>
-                <w:lang w:val="en-US"/>
-              </w:rPr>
-              <w:t>R</w:t>
-            </w:r>
-            <w:r>
-              <w:rPr>
-                <w:rFonts w:cs="Arial"/>
-                <w:lang w:val="en-US"/>
-              </w:rPr>
-              <w:t xml:space="preserve">egression </w:t>
-            </w:r>
-            <w:r>
-              <w:rPr>
-                <w:rFonts w:cs="Arial"/>
-                <w:lang w:val="en-US"/>
-              </w:rPr>
-              <w:t>M</w:t>
-            </w:r>
-            <w:r>
-              <w:rPr>
-                <w:rFonts w:cs="Arial"/>
-                <w:lang w:val="en-US"/>
-              </w:rPr>
-              <w:t xml:space="preserve">odel since the results I want to obtain are numerical (hectares to </w:t>
-            </w:r>
-            <w:proofErr w:type="spellStart"/>
-            <w:r>
-              <w:rPr>
-                <w:rFonts w:cs="Arial"/>
-                <w:lang w:val="en-US"/>
-              </w:rPr>
-              <w:t>aforest</w:t>
-            </w:r>
-            <w:proofErr w:type="spellEnd"/>
-            <w:r>
-              <w:rPr>
-                <w:rFonts w:cs="Arial"/>
-                <w:lang w:val="en-US"/>
-              </w:rPr>
-              <w:t xml:space="preserve"> = </w:t>
-            </w:r>
-            <w:proofErr w:type="spellStart"/>
-            <w:r>
-              <w:rPr>
-                <w:rFonts w:cs="Arial"/>
-                <w:lang w:val="en-US"/>
-              </w:rPr>
-              <w:t>Value_ha</w:t>
-            </w:r>
-            <w:proofErr w:type="spellEnd"/>
+              <w:t xml:space="preserve"> = Value_ha</w:t>
+            </w:r>
             <w:r>
               <w:rPr>
                 <w:rFonts w:cs="Arial"/>
@@ -5793,6 +6167,11 @@
       <w:lang w:val="es-PE" w:eastAsia="es-PE"/>
     </w:rPr>
   </w:style>
+  <w:style w:type="character" w:customStyle="1" w:styleId="rynqvb">
+    <w:name w:val="rynqvb"/>
+    <w:basedOn w:val="Fuentedeprrafopredeter"/>
+    <w:rsid w:val="00234F61"/>
+  </w:style>
 </w:styles>
 </file>
 

--- a/MSC_DA_CA1_Cover Sheet for submissions.docx
+++ b/MSC_DA_CA1_Cover Sheet for submissions.docx
@@ -282,8 +282,13 @@
               </w:numPr>
               <w:ind w:left="316" w:hanging="284"/>
             </w:pPr>
-            <w:r>
-              <w:t>Taufique Ahmed</w:t>
+            <w:proofErr w:type="spellStart"/>
+            <w:r>
+              <w:t>Taufique</w:t>
+            </w:r>
+            <w:proofErr w:type="spellEnd"/>
+            <w:r>
+              <w:t xml:space="preserve"> Ahmed</w:t>
             </w:r>
           </w:p>
           <w:p>
@@ -712,19 +717,6 @@
     </w:p>
     <w:p>
       <w:pPr>
-        <w:pBdr>
-          <w:bottom w:val="single" w:sz="12" w:space="31" w:color="auto"/>
-        </w:pBdr>
-        <w:spacing w:after="0" w:line="240" w:lineRule="auto"/>
-        <w:rPr>
-          <w:rFonts w:cs="Arial"/>
-          <w:b/>
-          <w:sz w:val="20"/>
-        </w:rPr>
-      </w:pPr>
-    </w:p>
-    <w:p>
-      <w:pPr>
         <w:spacing w:after="0" w:line="240" w:lineRule="auto"/>
         <w:jc w:val="both"/>
         <w:rPr>
@@ -732,21 +724,6 @@
           <w:sz w:val="20"/>
         </w:rPr>
       </w:pPr>
-      <w:r>
-        <w:rPr>
-          <w:rFonts w:cs="Arial"/>
-          <w:sz w:val="20"/>
-        </w:rPr>
-        <w:lastRenderedPageBreak/>
-        <w:tab/>
-      </w:r>
-      <w:r>
-        <w:rPr>
-          <w:rFonts w:cs="Arial"/>
-          <w:sz w:val="20"/>
-        </w:rPr>
-        <w:tab/>
-      </w:r>
       <w:r>
         <w:rPr>
           <w:rFonts w:cs="Arial"/>
@@ -833,6 +810,14 @@
                 <w:rFonts w:cs="Arial"/>
               </w:rPr>
             </w:pPr>
+          </w:p>
+          <w:p>
+            <w:pPr>
+              <w:jc w:val="both"/>
+              <w:rPr>
+                <w:rFonts w:cs="Arial"/>
+              </w:rPr>
+            </w:pPr>
             <w:r>
               <w:rPr>
                 <w:rFonts w:cs="Arial"/>
@@ -897,6 +882,54 @@
               </w:rPr>
               <w:t xml:space="preserve"> target, which is included in the Government's Climate Action Plan, is being missed by a significant margin. According to figures from the CSO's first forestry statistical report, Afforestation Area 2021, the rate of tree planting fell from 6,947 hectares in 2007 to just 2,016 hectares in 2021. Only 1,400 have been planted so far this year. hectares of forests. Significantly, the share of forest plantations by farmers in 2021 was only 18 percent, down from 97 percent in 2014, according to the report. County Cork had the largest forest area each year from 2007 to 2016 and from 2019 to 2021. Cork accounted for 17% of the total forest area in 2021, followed by Roscommon (9.4%), Clare (8.6%) and Cavan (7.9%). Despite government targets, the amount spent on forestry last year (€74 million) was less than that spent in 2002. To counter this worrying trend, the government has launched a new €1.3 billion forestry program that the European Commission has recently approved.</w:t>
             </w:r>
+          </w:p>
+          <w:p>
+            <w:pPr>
+              <w:jc w:val="both"/>
+              <w:rPr>
+                <w:rFonts w:cs="Arial"/>
+              </w:rPr>
+            </w:pPr>
+          </w:p>
+          <w:p>
+            <w:pPr>
+              <w:jc w:val="both"/>
+              <w:rPr>
+                <w:rFonts w:cs="Arial"/>
+              </w:rPr>
+            </w:pPr>
+          </w:p>
+          <w:p>
+            <w:pPr>
+              <w:jc w:val="both"/>
+              <w:rPr>
+                <w:rFonts w:cs="Arial"/>
+              </w:rPr>
+            </w:pPr>
+          </w:p>
+          <w:p>
+            <w:pPr>
+              <w:jc w:val="both"/>
+              <w:rPr>
+                <w:rFonts w:cs="Arial"/>
+              </w:rPr>
+            </w:pPr>
+          </w:p>
+          <w:p>
+            <w:pPr>
+              <w:jc w:val="both"/>
+              <w:rPr>
+                <w:rFonts w:cs="Arial"/>
+              </w:rPr>
+            </w:pPr>
+          </w:p>
+          <w:p>
+            <w:pPr>
+              <w:jc w:val="both"/>
+              <w:rPr>
+                <w:rFonts w:cs="Arial"/>
+              </w:rPr>
+            </w:pPr>
           </w:p>
         </w:tc>
       </w:tr>
@@ -947,6 +980,62 @@
           <w:p>
             <w:pPr>
               <w:rPr>
+                <w:rFonts w:cs="Arial"/>
+              </w:rPr>
+            </w:pPr>
+            <w:r>
+              <w:rPr>
+                <w:rFonts w:cs="Arial"/>
+              </w:rPr>
+              <w:t>T</w:t>
+            </w:r>
+            <w:r>
+              <w:rPr>
+                <w:rFonts w:cs="Arial"/>
+              </w:rPr>
+              <w:t>he following report will describe each line of code performed in the Python document explaining the meaning of each of them</w:t>
+            </w:r>
+            <w:r>
+              <w:rPr>
+                <w:rFonts w:cs="Arial"/>
+              </w:rPr>
+              <w:t xml:space="preserve">; for example In[1] is the line of code 1, </w:t>
+            </w:r>
+            <w:r>
+              <w:rPr>
+                <w:rFonts w:cs="Arial"/>
+              </w:rPr>
+              <w:t>In[1</w:t>
+            </w:r>
+            <w:r>
+              <w:rPr>
+                <w:rFonts w:cs="Arial"/>
+              </w:rPr>
+              <w:t>0</w:t>
+            </w:r>
+            <w:r>
+              <w:rPr>
+                <w:rFonts w:cs="Arial"/>
+              </w:rPr>
+              <w:t>] is the line of code</w:t>
+            </w:r>
+            <w:r>
+              <w:rPr>
+                <w:rFonts w:cs="Arial"/>
+              </w:rPr>
+              <w:t xml:space="preserve"> 10, found in the Python file.</w:t>
+            </w:r>
+          </w:p>
+          <w:p>
+            <w:pPr>
+              <w:rPr>
+                <w:u w:val="single"/>
+              </w:rPr>
+            </w:pPr>
+          </w:p>
+          <w:p>
+            <w:pPr>
+              <w:rPr>
                 <w:u w:val="single"/>
               </w:rPr>
             </w:pPr>
@@ -1193,7 +1282,21 @@
               <w:rPr>
                 <w:rFonts w:cs="Arial"/>
               </w:rPr>
-              <w:t>ysis. It works with DataFrames which allow you to efficiently load, clean, transform, and analy</w:t>
+              <w:t xml:space="preserve">ysis. It works with </w:t>
+            </w:r>
+            <w:proofErr w:type="spellStart"/>
+            <w:r>
+              <w:rPr>
+                <w:rFonts w:cs="Arial"/>
+              </w:rPr>
+              <w:t>DataFrames</w:t>
+            </w:r>
+            <w:proofErr w:type="spellEnd"/>
+            <w:r>
+              <w:rPr>
+                <w:rFonts w:cs="Arial"/>
+              </w:rPr>
+              <w:t xml:space="preserve"> which allow you to efficiently load, clean, transform, and analy</w:t>
             </w:r>
             <w:r>
               <w:rPr>
@@ -1267,7 +1370,21 @@
               <w:rPr>
                 <w:rFonts w:cs="Arial"/>
               </w:rPr>
-              <w:t>Read the CSV file named 'Afforestation_area.csv' and store the data in a DataFrame named 'afforestation_df' (convert the CSV file in a DataFrame)</w:t>
+              <w:t>Read the CSV file named 'Afforestation_area.csv' and store the data in a DataFrame named '</w:t>
+            </w:r>
+            <w:proofErr w:type="spellStart"/>
+            <w:r>
+              <w:rPr>
+                <w:rFonts w:cs="Arial"/>
+              </w:rPr>
+              <w:t>afforestation_df</w:t>
+            </w:r>
+            <w:proofErr w:type="spellEnd"/>
+            <w:r>
+              <w:rPr>
+                <w:rFonts w:cs="Arial"/>
+              </w:rPr>
+              <w:t>' (convert the CSV file in a DataFrame)</w:t>
             </w:r>
             <w:r>
               <w:rPr>
@@ -1361,7 +1478,21 @@
               <w:rPr>
                 <w:rFonts w:cs="Arial"/>
               </w:rPr>
-              <w:t>Display the object type of the 'afforestation_df' which should be a DataFram</w:t>
+              <w:t>Display the object type of the '</w:t>
+            </w:r>
+            <w:proofErr w:type="spellStart"/>
+            <w:r>
+              <w:rPr>
+                <w:rFonts w:cs="Arial"/>
+              </w:rPr>
+              <w:t>afforestation_df</w:t>
+            </w:r>
+            <w:proofErr w:type="spellEnd"/>
+            <w:r>
+              <w:rPr>
+                <w:rFonts w:cs="Arial"/>
+              </w:rPr>
+              <w:t>' which should be a DataFram</w:t>
             </w:r>
             <w:r>
               <w:rPr>
@@ -1899,7 +2030,21 @@
               <w:rPr>
                 <w:rFonts w:cs="Arial"/>
               </w:rPr>
-              <w:t xml:space="preserve"> deletes rows or columns in a DataFrame, axis=1 (remove columns instead of rows), inplace=True</w:t>
+              <w:t xml:space="preserve"> deletes rows or columns in a DataFrame, axis=1 (remove columns instead of rows), </w:t>
+            </w:r>
+            <w:proofErr w:type="spellStart"/>
+            <w:r>
+              <w:rPr>
+                <w:rFonts w:cs="Arial"/>
+              </w:rPr>
+              <w:t>inplace</w:t>
+            </w:r>
+            <w:proofErr w:type="spellEnd"/>
+            <w:r>
+              <w:rPr>
+                <w:rFonts w:cs="Arial"/>
+              </w:rPr>
+              <w:t>=True</w:t>
             </w:r>
             <w:r>
               <w:rPr>
@@ -2029,33 +2174,6 @@
               </w:rPr>
               <w:t>.</w:t>
             </w:r>
-          </w:p>
-          <w:p>
-            <w:pPr>
-              <w:pStyle w:val="Prrafodelista"/>
-              <w:jc w:val="both"/>
-              <w:rPr>
-                <w:rFonts w:cs="Arial"/>
-              </w:rPr>
-            </w:pPr>
-          </w:p>
-          <w:p>
-            <w:pPr>
-              <w:pStyle w:val="Prrafodelista"/>
-              <w:jc w:val="both"/>
-              <w:rPr>
-                <w:rFonts w:cs="Arial"/>
-              </w:rPr>
-            </w:pPr>
-          </w:p>
-          <w:p>
-            <w:pPr>
-              <w:pStyle w:val="Prrafodelista"/>
-              <w:jc w:val="both"/>
-              <w:rPr>
-                <w:rFonts w:cs="Arial"/>
-              </w:rPr>
-            </w:pPr>
           </w:p>
           <w:p>
             <w:pPr>
@@ -2264,7 +2382,14 @@
               <w:rPr>
                 <w:rFonts w:cs="Arial"/>
               </w:rPr>
-              <w:t>The d</w:t>
+              <w:t xml:space="preserve">The </w:t>
+            </w:r>
+            <w:proofErr w:type="spellStart"/>
+            <w:r>
+              <w:rPr>
+                <w:rFonts w:cs="Arial"/>
+              </w:rPr>
+              <w:t>d</w:t>
             </w:r>
             <w:r>
               <w:rPr>
@@ -2276,7 +2401,14 @@
               <w:rPr>
                 <w:rFonts w:cs="Arial"/>
               </w:rPr>
-              <w:t>na method</w:t>
+              <w:t>na</w:t>
+            </w:r>
+            <w:proofErr w:type="spellEnd"/>
+            <w:r>
+              <w:rPr>
+                <w:rFonts w:cs="Arial"/>
+              </w:rPr>
+              <w:t xml:space="preserve"> method</w:t>
             </w:r>
             <w:r>
               <w:rPr>
@@ -2422,7 +2554,21 @@
               <w:rPr>
                 <w:rFonts w:cs="Arial"/>
               </w:rPr>
-              <w:t xml:space="preserve">variable cero_count </w:t>
+              <w:t xml:space="preserve">variable </w:t>
+            </w:r>
+            <w:proofErr w:type="spellStart"/>
+            <w:r>
+              <w:rPr>
+                <w:rFonts w:cs="Arial"/>
+              </w:rPr>
+              <w:t>cero_count</w:t>
+            </w:r>
+            <w:proofErr w:type="spellEnd"/>
+            <w:r>
+              <w:rPr>
+                <w:rFonts w:cs="Arial"/>
+              </w:rPr>
+              <w:t xml:space="preserve"> </w:t>
             </w:r>
             <w:r>
               <w:rPr>
@@ -2988,12 +3134,14 @@
               </w:rPr>
               <w:t xml:space="preserve"> </w:t>
             </w:r>
+            <w:proofErr w:type="spellStart"/>
             <w:r>
               <w:rPr>
                 <w:rFonts w:cs="Arial"/>
               </w:rPr>
               <w:t>Numpy</w:t>
             </w:r>
+            <w:proofErr w:type="spellEnd"/>
             <w:r>
               <w:rPr>
                 <w:rFonts w:cs="Arial"/>
@@ -3056,7 +3204,21 @@
               <w:rPr>
                 <w:rFonts w:cs="Arial"/>
               </w:rPr>
-              <w:t>is a powerfull tool used for creating 2D visualizations, plots and for representing data visually</w:t>
+              <w:t xml:space="preserve">is a </w:t>
+            </w:r>
+            <w:proofErr w:type="spellStart"/>
+            <w:r>
+              <w:rPr>
+                <w:rFonts w:cs="Arial"/>
+              </w:rPr>
+              <w:t>powerfull</w:t>
+            </w:r>
+            <w:proofErr w:type="spellEnd"/>
+            <w:r>
+              <w:rPr>
+                <w:rFonts w:cs="Arial"/>
+              </w:rPr>
+              <w:t xml:space="preserve"> tool used for creating 2D visualizations, plots and for representing data visually</w:t>
             </w:r>
             <w:r>
               <w:rPr>
@@ -3153,12 +3315,6 @@
                 <w:rFonts w:cs="Arial"/>
               </w:rPr>
               <w:t xml:space="preserve">]: </w:t>
-            </w:r>
-            <w:r>
-              <w:rPr>
-                <w:rFonts w:cs="Arial"/>
-              </w:rPr>
-              <w:t xml:space="preserve"> </w:t>
             </w:r>
             <w:r>
               <w:rPr>
@@ -3366,7 +3522,21 @@
               <w:rPr>
                 <w:rFonts w:cs="Arial"/>
               </w:rPr>
-              <w:t xml:space="preserve">is a boolean string that contains True if </w:t>
+              <w:t xml:space="preserve">is a </w:t>
+            </w:r>
+            <w:proofErr w:type="spellStart"/>
+            <w:r>
+              <w:rPr>
+                <w:rFonts w:cs="Arial"/>
+              </w:rPr>
+              <w:t>boolean</w:t>
+            </w:r>
+            <w:proofErr w:type="spellEnd"/>
+            <w:r>
+              <w:rPr>
+                <w:rFonts w:cs="Arial"/>
+              </w:rPr>
+              <w:t xml:space="preserve"> string that contains True if </w:t>
             </w:r>
             <w:r>
               <w:rPr>
@@ -3374,11 +3544,19 @@
               </w:rPr>
               <w:t>(</w:t>
             </w:r>
-            <w:r>
-              <w:rPr>
-                <w:rFonts w:cs="Arial"/>
-              </w:rPr>
-              <w:t>afforestation_df['County'] != 'Ireland'</w:t>
+            <w:proofErr w:type="spellStart"/>
+            <w:r>
+              <w:rPr>
+                <w:rFonts w:cs="Arial"/>
+              </w:rPr>
+              <w:t>afforestation_df</w:t>
+            </w:r>
+            <w:proofErr w:type="spellEnd"/>
+            <w:r>
+              <w:rPr>
+                <w:rFonts w:cs="Arial"/>
+              </w:rPr>
+              <w:t>['County'] != 'Ireland'</w:t>
             </w:r>
             <w:r>
               <w:rPr>
@@ -3410,7 +3588,21 @@
               <w:rPr>
                 <w:rFonts w:cs="Arial"/>
               </w:rPr>
-              <w:t xml:space="preserve">use the groupby method to </w:t>
+              <w:t xml:space="preserve">use the </w:t>
+            </w:r>
+            <w:proofErr w:type="spellStart"/>
+            <w:r>
+              <w:rPr>
+                <w:rFonts w:cs="Arial"/>
+              </w:rPr>
+              <w:t>groupby</w:t>
+            </w:r>
+            <w:proofErr w:type="spellEnd"/>
+            <w:r>
+              <w:rPr>
+                <w:rFonts w:cs="Arial"/>
+              </w:rPr>
+              <w:t xml:space="preserve"> method to </w:t>
             </w:r>
             <w:r>
               <w:rPr>
@@ -3460,7 +3652,21 @@
               <w:rPr>
                 <w:rFonts w:cs="Arial"/>
               </w:rPr>
-              <w:t xml:space="preserve"> with the data contained in the 'afforestation_county' variable, kind='bar' (create a </w:t>
+              <w:t xml:space="preserve"> with the data contained in the '</w:t>
+            </w:r>
+            <w:proofErr w:type="spellStart"/>
+            <w:r>
+              <w:rPr>
+                <w:rFonts w:cs="Arial"/>
+              </w:rPr>
+              <w:t>afforestation_county</w:t>
+            </w:r>
+            <w:proofErr w:type="spellEnd"/>
+            <w:r>
+              <w:rPr>
+                <w:rFonts w:cs="Arial"/>
+              </w:rPr>
+              <w:t xml:space="preserve">' variable, kind='bar' (create a </w:t>
             </w:r>
             <w:r>
               <w:rPr>
@@ -3484,7 +3690,21 @@
               <w:rPr>
                 <w:rFonts w:cs="Arial"/>
               </w:rPr>
-              <w:t xml:space="preserve">hart), figsize=(12, 6) (Create </w:t>
+              <w:t xml:space="preserve">hart), </w:t>
+            </w:r>
+            <w:proofErr w:type="spellStart"/>
+            <w:r>
+              <w:rPr>
+                <w:rFonts w:cs="Arial"/>
+              </w:rPr>
+              <w:t>figsize</w:t>
+            </w:r>
+            <w:proofErr w:type="spellEnd"/>
+            <w:r>
+              <w:rPr>
+                <w:rFonts w:cs="Arial"/>
+              </w:rPr>
+              <w:t xml:space="preserve">=(12, 6) (Create </w:t>
             </w:r>
             <w:r>
               <w:rPr>
@@ -3524,11 +3744,19 @@
                 <w:rFonts w:cs="Arial"/>
               </w:rPr>
             </w:pPr>
-            <w:r>
-              <w:rPr>
-                <w:rFonts w:cs="Arial"/>
-              </w:rPr>
-              <w:t>plt.title (s</w:t>
+            <w:proofErr w:type="spellStart"/>
+            <w:r>
+              <w:rPr>
+                <w:rFonts w:cs="Arial"/>
+              </w:rPr>
+              <w:t>plt.title</w:t>
+            </w:r>
+            <w:proofErr w:type="spellEnd"/>
+            <w:r>
+              <w:rPr>
+                <w:rFonts w:cs="Arial"/>
+              </w:rPr>
+              <w:t xml:space="preserve"> (s</w:t>
             </w:r>
             <w:r>
               <w:rPr>
@@ -3556,12 +3784,14 @@
                 <w:rFonts w:cs="Arial"/>
               </w:rPr>
             </w:pPr>
+            <w:proofErr w:type="spellStart"/>
             <w:r>
               <w:rPr>
                 <w:rFonts w:cs="Arial"/>
               </w:rPr>
               <w:t>plt.xlabel</w:t>
             </w:r>
+            <w:proofErr w:type="spellEnd"/>
             <w:r>
               <w:rPr>
                 <w:rFonts w:cs="Arial"/>
@@ -3594,6 +3824,7 @@
                 <w:rFonts w:cs="Arial"/>
               </w:rPr>
             </w:pPr>
+            <w:proofErr w:type="spellStart"/>
             <w:r>
               <w:rPr>
                 <w:rFonts w:cs="Arial"/>
@@ -3612,6 +3843,7 @@
               </w:rPr>
               <w:t>label</w:t>
             </w:r>
+            <w:proofErr w:type="spellEnd"/>
             <w:r>
               <w:rPr>
                 <w:rFonts w:cs="Arial"/>
@@ -3644,11 +3876,19 @@
                 <w:rFonts w:cs="Arial"/>
               </w:rPr>
             </w:pPr>
-            <w:r>
-              <w:rPr>
-                <w:rFonts w:cs="Arial"/>
-              </w:rPr>
-              <w:t xml:space="preserve">plt.xticks(rotation=90) </w:t>
+            <w:proofErr w:type="spellStart"/>
+            <w:r>
+              <w:rPr>
+                <w:rFonts w:cs="Arial"/>
+              </w:rPr>
+              <w:t>plt.xticks</w:t>
+            </w:r>
+            <w:proofErr w:type="spellEnd"/>
+            <w:r>
+              <w:rPr>
+                <w:rFonts w:cs="Arial"/>
+              </w:rPr>
+              <w:t xml:space="preserve">(rotation=90) </w:t>
             </w:r>
             <w:r>
               <w:rPr>
@@ -3811,7 +4051,7 @@
               <w:rPr>
                 <w:rFonts w:cs="Arial"/>
               </w:rPr>
-              <w:t xml:space="preserve">]:  </w:t>
+              <w:t xml:space="preserve">]: </w:t>
             </w:r>
             <w:r>
               <w:rPr>
@@ -3943,7 +4183,7 @@
               <w:rPr>
                 <w:rFonts w:cs="Arial"/>
               </w:rPr>
-              <w:t xml:space="preserve">]:  </w:t>
+              <w:t xml:space="preserve">]: </w:t>
             </w:r>
             <w:r>
               <w:rPr>
@@ -4052,7 +4292,63 @@
               <w:rPr>
                 <w:rFonts w:cs="Arial"/>
               </w:rPr>
-              <w:t>with the name 'Value_ha' on the x-axis, bins=20 (number of bars or bins in the graph), color='green' (set the color of the bars to green), edgecolor='black' (set the color of edges to black), linewidth=1 (set the linewidth of edges to 1)</w:t>
+              <w:t xml:space="preserve">with the name 'Value_ha' on the x-axis, bins=20 (number of bars or bins in the graph), </w:t>
+            </w:r>
+            <w:proofErr w:type="spellStart"/>
+            <w:r>
+              <w:rPr>
+                <w:rFonts w:cs="Arial"/>
+              </w:rPr>
+              <w:t>color</w:t>
+            </w:r>
+            <w:proofErr w:type="spellEnd"/>
+            <w:r>
+              <w:rPr>
+                <w:rFonts w:cs="Arial"/>
+              </w:rPr>
+              <w:t xml:space="preserve">='green' (set the </w:t>
+            </w:r>
+            <w:proofErr w:type="spellStart"/>
+            <w:r>
+              <w:rPr>
+                <w:rFonts w:cs="Arial"/>
+              </w:rPr>
+              <w:t>color</w:t>
+            </w:r>
+            <w:proofErr w:type="spellEnd"/>
+            <w:r>
+              <w:rPr>
+                <w:rFonts w:cs="Arial"/>
+              </w:rPr>
+              <w:t xml:space="preserve"> of the bars to green), </w:t>
+            </w:r>
+            <w:proofErr w:type="spellStart"/>
+            <w:r>
+              <w:rPr>
+                <w:rFonts w:cs="Arial"/>
+              </w:rPr>
+              <w:t>edgecolor</w:t>
+            </w:r>
+            <w:proofErr w:type="spellEnd"/>
+            <w:r>
+              <w:rPr>
+                <w:rFonts w:cs="Arial"/>
+              </w:rPr>
+              <w:t xml:space="preserve">='black' (set the </w:t>
+            </w:r>
+            <w:proofErr w:type="spellStart"/>
+            <w:r>
+              <w:rPr>
+                <w:rFonts w:cs="Arial"/>
+              </w:rPr>
+              <w:t>color</w:t>
+            </w:r>
+            <w:proofErr w:type="spellEnd"/>
+            <w:r>
+              <w:rPr>
+                <w:rFonts w:cs="Arial"/>
+              </w:rPr>
+              <w:t xml:space="preserve"> of edges to black), linewidth=1 (set the linewidth of edges to 1)</w:t>
             </w:r>
           </w:p>
           <w:p>
@@ -4100,19 +4396,55 @@
               <w:rPr>
                 <w:rFonts w:cs="Arial"/>
               </w:rPr>
+              <w:t xml:space="preserve">Create a </w:t>
+            </w:r>
+            <w:r>
+              <w:rPr>
+                <w:rFonts w:cs="Arial"/>
+              </w:rPr>
+              <w:t>Histogram</w:t>
+            </w:r>
+            <w:r>
+              <w:rPr>
+                <w:rFonts w:cs="Arial"/>
+              </w:rPr>
               <w:t xml:space="preserve"> </w:t>
             </w:r>
             <w:r>
               <w:rPr>
                 <w:rFonts w:cs="Arial"/>
               </w:rPr>
-              <w:t xml:space="preserve">Create a </w:t>
-            </w:r>
-            <w:r>
-              <w:rPr>
-                <w:rFonts w:cs="Arial"/>
-              </w:rPr>
-              <w:t>Histogram</w:t>
+              <w:t xml:space="preserve">with </w:t>
+            </w:r>
+            <w:r>
+              <w:rPr>
+                <w:rFonts w:cs="Arial"/>
+              </w:rPr>
+              <w:t>Seaborn</w:t>
+            </w:r>
+            <w:r>
+              <w:rPr>
+                <w:rFonts w:cs="Arial"/>
+              </w:rPr>
+              <w:t xml:space="preserve"> library to</w:t>
+            </w:r>
+            <w:r>
+              <w:rPr>
+                <w:rFonts w:cs="Arial"/>
+              </w:rPr>
+              <w:t xml:space="preserve"> display</w:t>
+            </w:r>
+            <w:r>
+              <w:rPr>
+                <w:rFonts w:cs="Arial"/>
+              </w:rPr>
+              <w:t xml:space="preserve"> the distribution of values</w:t>
+            </w:r>
+            <w:r>
+              <w:rPr>
+                <w:rFonts w:cs="Arial"/>
+              </w:rPr>
+              <w:t>,</w:t>
             </w:r>
             <w:r>
               <w:rPr>
@@ -4124,31 +4456,91 @@
               <w:rPr>
                 <w:rFonts w:cs="Arial"/>
               </w:rPr>
-              <w:t xml:space="preserve">with </w:t>
-            </w:r>
-            <w:r>
-              <w:rPr>
-                <w:rFonts w:cs="Arial"/>
-              </w:rPr>
-              <w:t>Seaborn</w:t>
-            </w:r>
-            <w:r>
-              <w:rPr>
-                <w:rFonts w:cs="Arial"/>
-              </w:rPr>
-              <w:t xml:space="preserve"> library to</w:t>
-            </w:r>
-            <w:r>
-              <w:rPr>
-                <w:rFonts w:cs="Arial"/>
-              </w:rPr>
-              <w:t xml:space="preserve"> display</w:t>
-            </w:r>
-            <w:r>
-              <w:rPr>
-                <w:rFonts w:cs="Arial"/>
-              </w:rPr>
-              <w:t xml:space="preserve"> the distribution of values</w:t>
+              <w:t xml:space="preserve">by following </w:t>
+            </w:r>
+            <w:r>
+              <w:rPr>
+                <w:rFonts w:cs="Arial"/>
+              </w:rPr>
+              <w:t>a similar</w:t>
+            </w:r>
+            <w:r>
+              <w:rPr>
+                <w:rFonts w:cs="Arial"/>
+              </w:rPr>
+              <w:t xml:space="preserve"> structure as the previous </w:t>
+            </w:r>
+            <w:r>
+              <w:rPr>
+                <w:rFonts w:cs="Arial"/>
+              </w:rPr>
+              <w:t>Histogram.</w:t>
+            </w:r>
+          </w:p>
+          <w:p>
+            <w:pPr>
+              <w:ind w:left="464"/>
+              <w:jc w:val="both"/>
+              <w:rPr>
+                <w:rFonts w:cs="Arial"/>
+              </w:rPr>
+            </w:pPr>
+          </w:p>
+          <w:p>
+            <w:pPr>
+              <w:ind w:left="464"/>
+              <w:jc w:val="both"/>
+              <w:rPr>
+                <w:rFonts w:cs="Arial"/>
+              </w:rPr>
+            </w:pPr>
+            <w:r>
+              <w:rPr>
+                <w:rFonts w:cs="Arial"/>
+              </w:rPr>
+              <w:t>I</w:t>
+            </w:r>
+            <w:r>
+              <w:rPr>
+                <w:rFonts w:cs="Arial"/>
+              </w:rPr>
+              <w:t>n [</w:t>
+            </w:r>
+            <w:r>
+              <w:rPr>
+                <w:rFonts w:cs="Arial"/>
+              </w:rPr>
+              <w:t>2</w:t>
+            </w:r>
+            <w:r>
+              <w:rPr>
+                <w:rFonts w:cs="Arial"/>
+              </w:rPr>
+              <w:t>1</w:t>
+            </w:r>
+            <w:r>
+              <w:rPr>
+                <w:rFonts w:cs="Arial"/>
+              </w:rPr>
+              <w:t>]:</w:t>
+            </w:r>
+            <w:r>
+              <w:rPr>
+                <w:rFonts w:cs="Arial"/>
+              </w:rPr>
+              <w:t xml:space="preserve"> </w:t>
+            </w:r>
+            <w:r>
+              <w:rPr>
+                <w:rFonts w:cs="Arial"/>
+              </w:rPr>
+              <w:t>We can observe that the</w:t>
+            </w:r>
+            <w:r>
+              <w:rPr>
+                <w:rFonts w:cs="Arial"/>
+              </w:rPr>
+              <w:t xml:space="preserve"> data is completely right skewed (Asymmetric Distribution) and in order to see the outliers vert clearly</w:t>
             </w:r>
             <w:r>
               <w:rPr>
@@ -4160,109 +4552,25 @@
               <w:rPr>
                 <w:rFonts w:cs="Arial"/>
               </w:rPr>
-              <w:t xml:space="preserve"> </w:t>
-            </w:r>
-            <w:r>
-              <w:rPr>
-                <w:rFonts w:cs="Arial"/>
-              </w:rPr>
-              <w:t xml:space="preserve">by following </w:t>
-            </w:r>
-            <w:r>
-              <w:rPr>
-                <w:rFonts w:cs="Arial"/>
-              </w:rPr>
-              <w:t>a similar</w:t>
-            </w:r>
-            <w:r>
-              <w:rPr>
-                <w:rFonts w:cs="Arial"/>
-              </w:rPr>
-              <w:t xml:space="preserve"> structure as the previous </w:t>
-            </w:r>
-            <w:r>
-              <w:rPr>
-                <w:rFonts w:cs="Arial"/>
-              </w:rPr>
-              <w:t>Histogram.</w:t>
-            </w:r>
-          </w:p>
-          <w:p>
-            <w:pPr>
-              <w:ind w:left="464"/>
-              <w:jc w:val="both"/>
-              <w:rPr>
-                <w:rFonts w:cs="Arial"/>
-              </w:rPr>
-            </w:pPr>
-          </w:p>
-          <w:p>
-            <w:pPr>
-              <w:ind w:left="464"/>
-              <w:jc w:val="both"/>
-              <w:rPr>
-                <w:rFonts w:cs="Arial"/>
-              </w:rPr>
-            </w:pPr>
-            <w:r>
-              <w:rPr>
-                <w:rFonts w:cs="Arial"/>
-              </w:rPr>
-              <w:t>I</w:t>
-            </w:r>
-            <w:r>
-              <w:rPr>
-                <w:rFonts w:cs="Arial"/>
-              </w:rPr>
-              <w:t>n [</w:t>
-            </w:r>
-            <w:r>
-              <w:rPr>
-                <w:rFonts w:cs="Arial"/>
-              </w:rPr>
-              <w:t>20</w:t>
-            </w:r>
-            <w:r>
-              <w:rPr>
-                <w:rFonts w:cs="Arial"/>
-              </w:rPr>
-              <w:t xml:space="preserve">]: </w:t>
-            </w:r>
-            <w:r>
-              <w:rPr>
-                <w:rFonts w:cs="Arial"/>
-              </w:rPr>
-              <w:t xml:space="preserve"> </w:t>
-            </w:r>
-            <w:r>
-              <w:rPr>
-                <w:rFonts w:cs="Arial"/>
-              </w:rPr>
-              <w:t>We can observe that the</w:t>
-            </w:r>
-            <w:r>
-              <w:rPr>
-                <w:rFonts w:cs="Arial"/>
-              </w:rPr>
-              <w:t xml:space="preserve"> data is completely right skewed (Asymmetric Distribution) and in order to see the outliers vert clearly</w:t>
-            </w:r>
-            <w:r>
-              <w:rPr>
-                <w:rFonts w:cs="Arial"/>
-              </w:rPr>
-              <w:t>,</w:t>
-            </w:r>
-            <w:r>
-              <w:rPr>
-                <w:rFonts w:cs="Arial"/>
-              </w:rPr>
               <w:t xml:space="preserve"> we can use Boxplot</w:t>
             </w:r>
             <w:r>
               <w:rPr>
                 <w:rFonts w:cs="Arial"/>
               </w:rPr>
-              <w:t>.</w:t>
+              <w:t xml:space="preserve"> with </w:t>
+            </w:r>
+            <w:r>
+              <w:rPr>
+                <w:rFonts w:cs="Arial"/>
+              </w:rPr>
+              <w:t xml:space="preserve">Matplotlib library to visualize possible </w:t>
+            </w:r>
+            <w:r>
+              <w:rPr>
+                <w:rFonts w:cs="Arial"/>
+              </w:rPr>
+              <w:t>atypical values.</w:t>
             </w:r>
           </w:p>
           <w:p>
@@ -4335,7 +4643,31 @@
               <w:rPr>
                 <w:rFonts w:cs="Arial"/>
               </w:rPr>
-              <w:t>lot with the name'Value_ha' on the x-axis, vert=False (create a horizontal boxplot because by default boxplot are vertical)</w:t>
+              <w:t>lot with the name</w:t>
+            </w:r>
+            <w:r>
+              <w:rPr>
+                <w:rFonts w:cs="Arial"/>
+              </w:rPr>
+              <w:t xml:space="preserve"> </w:t>
+            </w:r>
+            <w:r>
+              <w:rPr>
+                <w:rFonts w:cs="Arial"/>
+              </w:rPr>
+              <w:t>'Value_ha' on the x-axis, vert=False (create a horizontal boxplot because by default boxplot</w:t>
+            </w:r>
+            <w:r>
+              <w:rPr>
+                <w:rFonts w:cs="Arial"/>
+              </w:rPr>
+              <w:t>s</w:t>
+            </w:r>
+            <w:r>
+              <w:rPr>
+                <w:rFonts w:cs="Arial"/>
+              </w:rPr>
+              <w:t xml:space="preserve"> are vertical)</w:t>
             </w:r>
           </w:p>
           <w:p>
@@ -4371,7 +4703,13 @@
               <w:rPr>
                 <w:rFonts w:cs="Arial"/>
               </w:rPr>
-              <w:t>20</w:t>
+              <w:t>2</w:t>
+            </w:r>
+            <w:r>
+              <w:rPr>
+                <w:rFonts w:cs="Arial"/>
+              </w:rPr>
+              <w:t>2</w:t>
             </w:r>
             <w:r>
               <w:rPr>
@@ -4383,8 +4721,198 @@
               <w:rPr>
                 <w:rFonts w:cs="Arial"/>
               </w:rPr>
+              <w:t>Use a-score method to remove outliers. First, we need to identify the upper and lower limits</w:t>
+            </w:r>
+            <w:r>
               <w:t xml:space="preserve"> </w:t>
             </w:r>
+            <w:r>
+              <w:rPr>
+                <w:rFonts w:cs="Arial"/>
+              </w:rPr>
+              <w:t>by adding or subtracting the mean with three times the standard deviation</w:t>
+            </w:r>
+            <w:r>
+              <w:rPr>
+                <w:rFonts w:cs="Arial"/>
+              </w:rPr>
+              <w:t>.</w:t>
+            </w:r>
+          </w:p>
+          <w:p>
+            <w:pPr>
+              <w:ind w:left="464"/>
+              <w:jc w:val="both"/>
+              <w:rPr>
+                <w:rFonts w:cs="Arial"/>
+              </w:rPr>
+            </w:pPr>
+          </w:p>
+          <w:p>
+            <w:pPr>
+              <w:ind w:left="464"/>
+              <w:jc w:val="both"/>
+              <w:rPr>
+                <w:rFonts w:cs="Arial"/>
+              </w:rPr>
+            </w:pPr>
+            <w:r>
+              <w:rPr>
+                <w:rFonts w:cs="Arial"/>
+              </w:rPr>
+              <w:t>I</w:t>
+            </w:r>
+            <w:r>
+              <w:rPr>
+                <w:rFonts w:cs="Arial"/>
+              </w:rPr>
+              <w:t>n [</w:t>
+            </w:r>
+            <w:r>
+              <w:rPr>
+                <w:rFonts w:cs="Arial"/>
+              </w:rPr>
+              <w:t>2</w:t>
+            </w:r>
+            <w:r>
+              <w:rPr>
+                <w:rFonts w:cs="Arial"/>
+              </w:rPr>
+              <w:t>3</w:t>
+            </w:r>
+            <w:r>
+              <w:rPr>
+                <w:rFonts w:cs="Arial"/>
+              </w:rPr>
+              <w:t xml:space="preserve">]: </w:t>
+            </w:r>
+            <w:r>
+              <w:rPr>
+                <w:rFonts w:cs="Arial"/>
+              </w:rPr>
+              <w:t xml:space="preserve">Find the outliers </w:t>
+            </w:r>
+            <w:r>
+              <w:rPr>
+                <w:rFonts w:cs="Arial"/>
+              </w:rPr>
+              <w:t>that are outside the range of the upper and lower limits</w:t>
+            </w:r>
+            <w:r>
+              <w:rPr>
+                <w:rFonts w:cs="Arial"/>
+              </w:rPr>
+              <w:t xml:space="preserve">; in other words, </w:t>
+            </w:r>
+            <w:r>
+              <w:rPr>
+                <w:rFonts w:cs="Arial"/>
+              </w:rPr>
+              <w:t>values greater than the upper limit and less than the lower limit</w:t>
+            </w:r>
+            <w:r>
+              <w:rPr>
+                <w:rFonts w:cs="Arial"/>
+              </w:rPr>
+              <w:t>.</w:t>
+            </w:r>
+          </w:p>
+          <w:p>
+            <w:pPr>
+              <w:ind w:left="464"/>
+              <w:jc w:val="both"/>
+              <w:rPr>
+                <w:rFonts w:cs="Arial"/>
+              </w:rPr>
+            </w:pPr>
+          </w:p>
+          <w:p>
+            <w:pPr>
+              <w:ind w:left="464"/>
+              <w:jc w:val="both"/>
+              <w:rPr>
+                <w:rFonts w:cs="Arial"/>
+              </w:rPr>
+            </w:pPr>
+            <w:r>
+              <w:rPr>
+                <w:rFonts w:cs="Arial"/>
+              </w:rPr>
+              <w:t>I</w:t>
+            </w:r>
+            <w:r>
+              <w:rPr>
+                <w:rFonts w:cs="Arial"/>
+              </w:rPr>
+              <w:t>n [</w:t>
+            </w:r>
+            <w:r>
+              <w:rPr>
+                <w:rFonts w:cs="Arial"/>
+              </w:rPr>
+              <w:t>2</w:t>
+            </w:r>
+            <w:r>
+              <w:rPr>
+                <w:rFonts w:cs="Arial"/>
+              </w:rPr>
+              <w:t>4</w:t>
+            </w:r>
+            <w:r>
+              <w:rPr>
+                <w:rFonts w:cs="Arial"/>
+              </w:rPr>
+              <w:t>]:</w:t>
+            </w:r>
+            <w:r>
+              <w:rPr>
+                <w:rFonts w:cs="Arial"/>
+              </w:rPr>
+              <w:t xml:space="preserve"> </w:t>
+            </w:r>
+            <w:r>
+              <w:rPr>
+                <w:rFonts w:cs="Arial"/>
+              </w:rPr>
+              <w:t>Identify the number of outliers by subtracting the length of the original DataFrame from the length that is within the limits found.</w:t>
+            </w:r>
+          </w:p>
+          <w:p>
+            <w:pPr>
+              <w:ind w:left="464"/>
+              <w:jc w:val="both"/>
+              <w:rPr>
+                <w:rFonts w:cs="Arial"/>
+              </w:rPr>
+            </w:pPr>
+            <w:r>
+              <w:rPr>
+                <w:rFonts w:cs="Arial"/>
+              </w:rPr>
+              <w:t xml:space="preserve">There are not many outliers (24) so, in this case I won't delete them because I would be removing information described in Ireland from 2007 to 2022 (Afforestation in hectares) and I need this information to train the machine and create a </w:t>
+            </w:r>
+            <w:r>
+              <w:rPr>
+                <w:rFonts w:cs="Arial"/>
+              </w:rPr>
+              <w:t>proper</w:t>
+            </w:r>
+            <w:r>
+              <w:rPr>
+                <w:rFonts w:cs="Arial"/>
+              </w:rPr>
+              <w:t xml:space="preserve"> model.</w:t>
+            </w:r>
+          </w:p>
+          <w:p>
+            <w:pPr>
+              <w:spacing w:after="0" w:line="240" w:lineRule="auto"/>
+              <w:ind w:left="464"/>
+              <w:jc w:val="both"/>
+              <w:rPr>
+                <w:rFonts w:cs="Arial"/>
+              </w:rPr>
+            </w:pPr>
           </w:p>
           <w:p>
             <w:pPr>
@@ -4436,11 +4964,6 @@
       </w:pPr>
     </w:p>
     <w:p/>
-    <w:p/>
-    <w:p/>
-    <w:p/>
-    <w:p/>
-    <w:p/>
     <w:p>
       <w:pPr>
         <w:spacing w:after="0" w:line="240" w:lineRule="auto"/>
@@ -4457,6 +4980,816 @@
         </w:rPr>
         <w:tab/>
       </w:r>
+    </w:p>
+    <w:tbl>
+      <w:tblPr>
+        <w:tblStyle w:val="Tablaconcuadrcula"/>
+        <w:tblW w:w="10207" w:type="dxa"/>
+        <w:tblInd w:w="-289" w:type="dxa"/>
+        <w:tblLook w:val="04A0" w:firstRow="1" w:lastRow="0" w:firstColumn="1" w:lastColumn="0" w:noHBand="0" w:noVBand="1"/>
+      </w:tblPr>
+      <w:tblGrid>
+        <w:gridCol w:w="10207"/>
+      </w:tblGrid>
+      <w:tr>
+        <w:trPr>
+          <w:trHeight w:val="5518"/>
+        </w:trPr>
+        <w:tc>
+          <w:tcPr>
+            <w:tcW w:w="10207" w:type="dxa"/>
+          </w:tcPr>
+          <w:p>
+            <w:pPr>
+              <w:jc w:val="both"/>
+              <w:rPr>
+                <w:rFonts w:cs="Arial"/>
+              </w:rPr>
+            </w:pPr>
+          </w:p>
+          <w:p>
+            <w:pPr>
+              <w:rPr>
+                <w:u w:val="single"/>
+              </w:rPr>
+            </w:pPr>
+            <w:r>
+              <w:rPr>
+                <w:u w:val="single"/>
+              </w:rPr>
+              <w:t>Statistics for Data Analytics</w:t>
+            </w:r>
+          </w:p>
+          <w:p>
+            <w:pPr>
+              <w:ind w:left="464"/>
+              <w:jc w:val="both"/>
+              <w:rPr>
+                <w:rFonts w:cs="Arial"/>
+              </w:rPr>
+            </w:pPr>
+          </w:p>
+          <w:p>
+            <w:pPr>
+              <w:ind w:left="464"/>
+              <w:jc w:val="both"/>
+              <w:rPr>
+                <w:rFonts w:cs="Arial"/>
+              </w:rPr>
+            </w:pPr>
+            <w:r>
+              <w:rPr>
+                <w:rFonts w:cs="Arial"/>
+              </w:rPr>
+              <w:t>I</w:t>
+            </w:r>
+            <w:r>
+              <w:rPr>
+                <w:rFonts w:cs="Arial"/>
+              </w:rPr>
+              <w:t>n [</w:t>
+            </w:r>
+            <w:r>
+              <w:rPr>
+                <w:rFonts w:cs="Arial"/>
+              </w:rPr>
+              <w:t>25</w:t>
+            </w:r>
+            <w:r>
+              <w:rPr>
+                <w:rFonts w:cs="Arial"/>
+              </w:rPr>
+              <w:t>]:</w:t>
+            </w:r>
+            <w:r>
+              <w:rPr>
+                <w:rFonts w:cs="Arial"/>
+              </w:rPr>
+              <w:t xml:space="preserve"> Binomial Distribution: </w:t>
+            </w:r>
+            <w:r>
+              <w:rPr>
+                <w:rFonts w:cs="Arial"/>
+              </w:rPr>
+              <w:t>This distribution models success or failure events and is used for discrete data</w:t>
+            </w:r>
+            <w:r>
+              <w:rPr>
+                <w:rFonts w:cs="Arial"/>
+              </w:rPr>
+              <w:t>.</w:t>
+            </w:r>
+          </w:p>
+          <w:p>
+            <w:pPr>
+              <w:ind w:left="464"/>
+              <w:jc w:val="both"/>
+              <w:rPr>
+                <w:rFonts w:cs="Arial"/>
+              </w:rPr>
+            </w:pPr>
+            <w:r>
+              <w:rPr>
+                <w:rFonts w:cs="Arial"/>
+              </w:rPr>
+              <w:t>If I apply Binomial Distribution my probability of success would be 'planting trees' and failure 'not planting trees', in a specific area measured in hectares, which would be an unrealistic case, but let's see what the distribution looks like.</w:t>
+            </w:r>
+          </w:p>
+          <w:p>
+            <w:pPr>
+              <w:ind w:left="464"/>
+              <w:jc w:val="both"/>
+              <w:rPr>
+                <w:rFonts w:cs="Arial"/>
+                <w:color w:val="FF0000"/>
+              </w:rPr>
+            </w:pPr>
+            <w:r>
+              <w:rPr>
+                <w:rFonts w:cs="Arial"/>
+                <w:color w:val="FF0000"/>
+              </w:rPr>
+              <w:t>Binomial Distribution Graph</w:t>
+            </w:r>
+          </w:p>
+          <w:p>
+            <w:pPr>
+              <w:spacing w:after="0" w:line="240" w:lineRule="auto"/>
+              <w:ind w:left="464"/>
+              <w:jc w:val="both"/>
+              <w:rPr>
+                <w:rFonts w:cs="Arial"/>
+              </w:rPr>
+            </w:pPr>
+            <w:r>
+              <w:rPr>
+                <w:rFonts w:cs="Arial"/>
+              </w:rPr>
+              <w:t>It can be observed that the Real Distribution differs from the Binomial Distribution, so it is not convenient to use it.</w:t>
+            </w:r>
+          </w:p>
+          <w:p>
+            <w:pPr>
+              <w:spacing w:after="0" w:line="240" w:lineRule="auto"/>
+              <w:ind w:left="464"/>
+              <w:jc w:val="both"/>
+              <w:rPr>
+                <w:rFonts w:cs="Arial"/>
+              </w:rPr>
+            </w:pPr>
+          </w:p>
+          <w:p>
+            <w:pPr>
+              <w:ind w:left="464"/>
+              <w:jc w:val="both"/>
+              <w:rPr>
+                <w:rFonts w:cs="Arial"/>
+              </w:rPr>
+            </w:pPr>
+            <w:r>
+              <w:rPr>
+                <w:rFonts w:cs="Arial"/>
+              </w:rPr>
+              <w:t>I</w:t>
+            </w:r>
+            <w:r>
+              <w:rPr>
+                <w:rFonts w:cs="Arial"/>
+              </w:rPr>
+              <w:t>n [</w:t>
+            </w:r>
+            <w:r>
+              <w:rPr>
+                <w:rFonts w:cs="Arial"/>
+              </w:rPr>
+              <w:t>26</w:t>
+            </w:r>
+            <w:r>
+              <w:rPr>
+                <w:rFonts w:cs="Arial"/>
+              </w:rPr>
+              <w:t>]:</w:t>
+            </w:r>
+            <w:r>
+              <w:rPr>
+                <w:rFonts w:cs="Arial"/>
+              </w:rPr>
+              <w:t xml:space="preserve"> </w:t>
+            </w:r>
+            <w:r>
+              <w:rPr>
+                <w:rFonts w:cs="Arial"/>
+              </w:rPr>
+              <w:t>Poisson Distribution</w:t>
+            </w:r>
+            <w:r>
+              <w:rPr>
+                <w:rFonts w:cs="Arial"/>
+              </w:rPr>
+              <w:t xml:space="preserve">: </w:t>
+            </w:r>
+            <w:r>
+              <w:rPr>
+                <w:rFonts w:cs="Arial"/>
+              </w:rPr>
+              <w:t>This distribution is used to model events that occurred in a time interval.</w:t>
+            </w:r>
+            <w:r>
+              <w:rPr>
+                <w:rFonts w:cs="Arial"/>
+              </w:rPr>
+              <w:t xml:space="preserve"> </w:t>
+            </w:r>
+          </w:p>
+          <w:p>
+            <w:pPr>
+              <w:ind w:left="464"/>
+              <w:jc w:val="both"/>
+              <w:rPr>
+                <w:rFonts w:cs="Arial"/>
+              </w:rPr>
+            </w:pPr>
+            <w:r>
+              <w:rPr>
+                <w:rFonts w:cs="Arial"/>
+              </w:rPr>
+              <w:t>In the case of my data, I could model the tree planting rate per year.</w:t>
+            </w:r>
+          </w:p>
+          <w:p>
+            <w:pPr>
+              <w:ind w:left="464"/>
+              <w:jc w:val="both"/>
+              <w:rPr>
+                <w:rFonts w:cs="Arial"/>
+                <w:color w:val="FF0000"/>
+              </w:rPr>
+            </w:pPr>
+            <w:r>
+              <w:rPr>
+                <w:rFonts w:cs="Arial"/>
+                <w:color w:val="FF0000"/>
+              </w:rPr>
+              <w:t>Poisson</w:t>
+            </w:r>
+            <w:r>
+              <w:rPr>
+                <w:rFonts w:cs="Arial"/>
+                <w:color w:val="FF0000"/>
+              </w:rPr>
+              <w:t xml:space="preserve"> Distribution Graph</w:t>
+            </w:r>
+          </w:p>
+          <w:p>
+            <w:pPr>
+              <w:ind w:left="464"/>
+              <w:jc w:val="both"/>
+              <w:rPr>
+                <w:rFonts w:cs="Arial"/>
+              </w:rPr>
+            </w:pPr>
+            <w:r>
+              <w:rPr>
+                <w:rFonts w:cs="Arial"/>
+              </w:rPr>
+              <w:t>I</w:t>
+            </w:r>
+            <w:r>
+              <w:rPr>
+                <w:rFonts w:cs="Arial"/>
+              </w:rPr>
+              <w:t>t can be seen that both distributions are similar and follow the same trend, although the Poisson Distribution presents larger peaks than the Real Distribution.</w:t>
+            </w:r>
+          </w:p>
+          <w:p>
+            <w:pPr>
+              <w:ind w:left="464"/>
+              <w:jc w:val="both"/>
+              <w:rPr>
+                <w:rFonts w:cs="Arial"/>
+              </w:rPr>
+            </w:pPr>
+            <w:r>
+              <w:rPr>
+                <w:rFonts w:cs="Arial"/>
+              </w:rPr>
+              <w:t>Later we will make use of the Normal Distribution to decide which of them will be suitable for generating prediction models</w:t>
+            </w:r>
+            <w:r>
+              <w:rPr>
+                <w:rFonts w:cs="Arial"/>
+              </w:rPr>
+              <w:t>.</w:t>
+            </w:r>
+          </w:p>
+          <w:p>
+            <w:pPr>
+              <w:ind w:left="464"/>
+              <w:jc w:val="both"/>
+              <w:rPr>
+                <w:rFonts w:cs="Arial"/>
+              </w:rPr>
+            </w:pPr>
+          </w:p>
+          <w:p>
+            <w:pPr>
+              <w:ind w:left="464"/>
+              <w:jc w:val="both"/>
+              <w:rPr>
+                <w:rFonts w:cs="Arial"/>
+              </w:rPr>
+            </w:pPr>
+            <w:r>
+              <w:rPr>
+                <w:rFonts w:cs="Arial"/>
+              </w:rPr>
+              <w:t>I</w:t>
+            </w:r>
+            <w:r>
+              <w:rPr>
+                <w:rFonts w:cs="Arial"/>
+              </w:rPr>
+              <w:t>n [</w:t>
+            </w:r>
+            <w:r>
+              <w:rPr>
+                <w:rFonts w:cs="Arial"/>
+              </w:rPr>
+              <w:t>27</w:t>
+            </w:r>
+            <w:r>
+              <w:rPr>
+                <w:rFonts w:cs="Arial"/>
+              </w:rPr>
+              <w:t>]:</w:t>
+            </w:r>
+            <w:r>
+              <w:rPr>
+                <w:rFonts w:cs="Arial"/>
+              </w:rPr>
+              <w:t xml:space="preserve"> T</w:t>
+            </w:r>
+            <w:r>
+              <w:rPr>
+                <w:rFonts w:cs="Arial"/>
+              </w:rPr>
+              <w:t xml:space="preserve">he correlation model is a </w:t>
+            </w:r>
+            <w:r>
+              <w:rPr>
+                <w:rFonts w:cs="Arial"/>
+              </w:rPr>
+              <w:t xml:space="preserve">statistical </w:t>
+            </w:r>
+            <w:r>
+              <w:rPr>
+                <w:rFonts w:cs="Arial"/>
+              </w:rPr>
+              <w:t>measure</w:t>
+            </w:r>
+            <w:r>
+              <w:rPr>
+                <w:rFonts w:cs="Arial"/>
+              </w:rPr>
+              <w:t xml:space="preserve"> </w:t>
+            </w:r>
+            <w:r>
+              <w:rPr>
+                <w:rFonts w:cs="Arial"/>
+              </w:rPr>
+              <w:t>that describes the relationship between two or more sets of data.</w:t>
+            </w:r>
+            <w:r>
+              <w:rPr>
+                <w:rFonts w:cs="Arial"/>
+              </w:rPr>
+              <w:t xml:space="preserve"> </w:t>
+            </w:r>
+          </w:p>
+          <w:p>
+            <w:pPr>
+              <w:ind w:left="464"/>
+              <w:jc w:val="both"/>
+              <w:rPr>
+                <w:rFonts w:cs="Arial"/>
+              </w:rPr>
+            </w:pPr>
+            <w:r>
+              <w:rPr>
+                <w:rFonts w:cs="Arial"/>
+              </w:rPr>
+              <w:t xml:space="preserve">The </w:t>
+            </w:r>
+            <w:proofErr w:type="spellStart"/>
+            <w:r>
+              <w:rPr>
+                <w:rFonts w:cs="Arial"/>
+              </w:rPr>
+              <w:t>corr</w:t>
+            </w:r>
+            <w:proofErr w:type="spellEnd"/>
+            <w:r>
+              <w:rPr>
+                <w:rFonts w:cs="Arial"/>
+              </w:rPr>
+              <w:t xml:space="preserve"> method d</w:t>
+            </w:r>
+            <w:r>
+              <w:rPr>
+                <w:rFonts w:cs="Arial"/>
+              </w:rPr>
+              <w:t>isplay</w:t>
+            </w:r>
+            <w:r>
+              <w:rPr>
+                <w:rFonts w:cs="Arial"/>
+              </w:rPr>
+              <w:t>s</w:t>
+            </w:r>
+            <w:r>
+              <w:rPr>
+                <w:rFonts w:cs="Arial"/>
+              </w:rPr>
+              <w:t xml:space="preserve"> what kind of relationship exists between the numerical values of the DataFrame columns</w:t>
+            </w:r>
+            <w:r>
+              <w:rPr>
+                <w:rFonts w:cs="Arial"/>
+              </w:rPr>
+              <w:t>, in this case</w:t>
+            </w:r>
+            <w:r>
+              <w:t xml:space="preserve"> </w:t>
+            </w:r>
+            <w:r>
+              <w:rPr>
+                <w:rFonts w:cs="Arial"/>
+              </w:rPr>
+              <w:t>between the</w:t>
+            </w:r>
+            <w:r>
+              <w:rPr>
+                <w:rFonts w:cs="Arial"/>
+              </w:rPr>
+              <w:t xml:space="preserve"> </w:t>
+            </w:r>
+            <w:r>
+              <w:rPr>
+                <w:rFonts w:cs="Arial"/>
+              </w:rPr>
+              <w:t>'Year' and 'Value_ha' columns</w:t>
+            </w:r>
+          </w:p>
+          <w:p>
+            <w:pPr>
+              <w:ind w:left="464"/>
+              <w:jc w:val="both"/>
+              <w:rPr>
+                <w:rFonts w:cs="Arial"/>
+              </w:rPr>
+            </w:pPr>
+          </w:p>
+          <w:p>
+            <w:pPr>
+              <w:ind w:left="464"/>
+              <w:jc w:val="both"/>
+              <w:rPr>
+                <w:rFonts w:cs="Arial"/>
+              </w:rPr>
+            </w:pPr>
+            <w:r>
+              <w:rPr>
+                <w:rFonts w:cs="Arial"/>
+              </w:rPr>
+              <w:t>I</w:t>
+            </w:r>
+            <w:r>
+              <w:rPr>
+                <w:rFonts w:cs="Arial"/>
+              </w:rPr>
+              <w:t>n [</w:t>
+            </w:r>
+            <w:r>
+              <w:rPr>
+                <w:rFonts w:cs="Arial"/>
+              </w:rPr>
+              <w:t>35</w:t>
+            </w:r>
+            <w:r>
+              <w:rPr>
+                <w:rFonts w:cs="Arial"/>
+              </w:rPr>
+              <w:t xml:space="preserve">]: </w:t>
+            </w:r>
+            <w:r>
+              <w:rPr>
+                <w:rFonts w:cs="Arial"/>
+              </w:rPr>
+              <w:t xml:space="preserve"> </w:t>
+            </w:r>
+            <w:r>
+              <w:rPr>
+                <w:rFonts w:cs="Arial"/>
+              </w:rPr>
+              <w:t xml:space="preserve">Normal Distribution: </w:t>
+            </w:r>
+            <w:r>
+              <w:rPr>
+                <w:rFonts w:cs="Arial"/>
+              </w:rPr>
+              <w:t>The normal distribution, also known as the Gaussian distribution, is a continuous probability distribution that is symmetric about its mean, with most observations clustering around the central peak and the probabilities of values farther from the mean decreasing equally in both directions.</w:t>
+            </w:r>
+          </w:p>
+          <w:p>
+            <w:pPr>
+              <w:ind w:left="464"/>
+              <w:jc w:val="both"/>
+              <w:rPr>
+                <w:rFonts w:cs="Arial"/>
+              </w:rPr>
+            </w:pPr>
+            <w:r>
+              <w:rPr>
+                <w:rFonts w:cs="Arial"/>
+              </w:rPr>
+              <w:t>Generate</w:t>
+            </w:r>
+            <w:r>
+              <w:rPr>
+                <w:rFonts w:cs="Arial"/>
+              </w:rPr>
+              <w:t xml:space="preserve"> a </w:t>
+            </w:r>
+            <w:r>
+              <w:rPr>
+                <w:rFonts w:cs="Arial"/>
+              </w:rPr>
+              <w:t xml:space="preserve">Histogram with </w:t>
+            </w:r>
+            <w:r>
+              <w:rPr>
+                <w:rFonts w:cs="Arial"/>
+              </w:rPr>
+              <w:t>the transformed numerical values</w:t>
+            </w:r>
+            <w:r>
+              <w:rPr>
+                <w:rFonts w:cs="Arial"/>
+              </w:rPr>
+              <w:t xml:space="preserve"> using S</w:t>
+            </w:r>
+            <w:r>
+              <w:rPr>
+                <w:rFonts w:cs="Arial"/>
+              </w:rPr>
+              <w:t>eaborn library on a smaller scale (from 0 to 1000 hectares)</w:t>
+            </w:r>
+            <w:r>
+              <w:rPr>
+                <w:rFonts w:cs="Arial"/>
+              </w:rPr>
+              <w:t>.</w:t>
+            </w:r>
+          </w:p>
+          <w:p>
+            <w:pPr>
+              <w:ind w:left="464"/>
+              <w:jc w:val="both"/>
+              <w:rPr>
+                <w:rFonts w:cs="Arial"/>
+              </w:rPr>
+            </w:pPr>
+            <w:r>
+              <w:rPr>
+                <w:rFonts w:cs="Arial"/>
+              </w:rPr>
+              <w:t>Now we can take these values to a Linear Regression Model</w:t>
+            </w:r>
+            <w:r>
+              <w:rPr>
+                <w:rFonts w:cs="Arial"/>
+              </w:rPr>
+              <w:t>.</w:t>
+            </w:r>
+          </w:p>
+          <w:p>
+            <w:pPr>
+              <w:ind w:left="464"/>
+              <w:jc w:val="both"/>
+              <w:rPr>
+                <w:rFonts w:cs="Arial"/>
+              </w:rPr>
+            </w:pPr>
+          </w:p>
+          <w:p>
+            <w:pPr>
+              <w:spacing w:after="0" w:line="240" w:lineRule="auto"/>
+              <w:ind w:left="464"/>
+              <w:jc w:val="both"/>
+              <w:rPr>
+                <w:rFonts w:cs="Arial"/>
+              </w:rPr>
+            </w:pPr>
+            <w:r>
+              <w:rPr>
+                <w:rFonts w:cs="Arial"/>
+              </w:rPr>
+              <w:t xml:space="preserve">In regards to the </w:t>
+            </w:r>
+            <w:r>
+              <w:rPr>
+                <w:rFonts w:cs="Arial"/>
+              </w:rPr>
+              <w:t>B</w:t>
+            </w:r>
+            <w:r>
+              <w:rPr>
+                <w:rFonts w:cs="Arial"/>
+              </w:rPr>
+              <w:t xml:space="preserve">inomial and </w:t>
+            </w:r>
+            <w:r>
+              <w:rPr>
+                <w:rFonts w:cs="Arial"/>
+              </w:rPr>
+              <w:t>P</w:t>
+            </w:r>
+            <w:r>
+              <w:rPr>
+                <w:rFonts w:cs="Arial"/>
+              </w:rPr>
+              <w:t xml:space="preserve">oisson </w:t>
+            </w:r>
+            <w:r>
+              <w:rPr>
+                <w:rFonts w:cs="Arial"/>
+              </w:rPr>
+              <w:t>D</w:t>
+            </w:r>
+            <w:r>
+              <w:rPr>
+                <w:rFonts w:cs="Arial"/>
+              </w:rPr>
+              <w:t xml:space="preserve">istributions, the </w:t>
+            </w:r>
+            <w:r>
+              <w:rPr>
+                <w:rFonts w:cs="Arial"/>
+              </w:rPr>
+              <w:t>N</w:t>
+            </w:r>
+            <w:r>
+              <w:rPr>
+                <w:rFonts w:cs="Arial"/>
+              </w:rPr>
+              <w:t xml:space="preserve">ormal </w:t>
+            </w:r>
+            <w:r>
+              <w:rPr>
+                <w:rFonts w:cs="Arial"/>
+              </w:rPr>
+              <w:t>D</w:t>
+            </w:r>
+            <w:r>
+              <w:rPr>
+                <w:rFonts w:cs="Arial"/>
+              </w:rPr>
+              <w:t>istribution, with the transformed values, fits my data better.</w:t>
+            </w:r>
+          </w:p>
+          <w:p>
+            <w:pPr>
+              <w:spacing w:after="0" w:line="240" w:lineRule="auto"/>
+              <w:ind w:left="464"/>
+              <w:jc w:val="both"/>
+              <w:rPr>
+                <w:rFonts w:cs="Arial"/>
+                <w:lang w:val="en-US"/>
+              </w:rPr>
+            </w:pPr>
+          </w:p>
+          <w:p>
+            <w:pPr>
+              <w:jc w:val="both"/>
+              <w:rPr>
+                <w:rFonts w:cs="Arial"/>
+                <w:lang w:val="en-US"/>
+              </w:rPr>
+            </w:pPr>
+          </w:p>
+          <w:p>
+            <w:pPr>
+              <w:jc w:val="both"/>
+              <w:rPr>
+                <w:rFonts w:cs="Arial"/>
+                <w:lang w:val="en-US"/>
+              </w:rPr>
+            </w:pPr>
+          </w:p>
+          <w:p>
+            <w:pPr>
+              <w:jc w:val="both"/>
+              <w:rPr>
+                <w:rFonts w:cs="Arial"/>
+                <w:lang w:val="en-US"/>
+              </w:rPr>
+            </w:pPr>
+          </w:p>
+          <w:p>
+            <w:pPr>
+              <w:jc w:val="both"/>
+              <w:rPr>
+                <w:rFonts w:cs="Arial"/>
+                <w:lang w:val="en-US"/>
+              </w:rPr>
+            </w:pPr>
+          </w:p>
+          <w:p>
+            <w:pPr>
+              <w:jc w:val="both"/>
+              <w:rPr>
+                <w:rFonts w:cs="Arial"/>
+                <w:lang w:val="en-US"/>
+              </w:rPr>
+            </w:pPr>
+          </w:p>
+          <w:p>
+            <w:pPr>
+              <w:jc w:val="both"/>
+              <w:rPr>
+                <w:rFonts w:cs="Arial"/>
+                <w:lang w:val="en-US"/>
+              </w:rPr>
+            </w:pPr>
+          </w:p>
+          <w:p>
+            <w:pPr>
+              <w:jc w:val="both"/>
+              <w:rPr>
+                <w:rFonts w:cs="Arial"/>
+                <w:lang w:val="en-US"/>
+              </w:rPr>
+            </w:pPr>
+          </w:p>
+          <w:p>
+            <w:pPr>
+              <w:jc w:val="both"/>
+              <w:rPr>
+                <w:rFonts w:cs="Arial"/>
+                <w:lang w:val="en-US"/>
+              </w:rPr>
+            </w:pPr>
+          </w:p>
+          <w:p>
+            <w:pPr>
+              <w:jc w:val="both"/>
+              <w:rPr>
+                <w:rFonts w:cs="Arial"/>
+                <w:sz w:val="20"/>
+                <w:lang w:val="en-US"/>
+              </w:rPr>
+            </w:pPr>
+          </w:p>
+        </w:tc>
+      </w:tr>
+    </w:tbl>
+    <w:p>
+      <w:pPr>
+        <w:spacing w:after="0" w:line="240" w:lineRule="auto"/>
+        <w:rPr>
+          <w:rFonts w:cs="Arial"/>
+          <w:sz w:val="20"/>
+          <w:lang w:val="en-US"/>
+        </w:rPr>
+      </w:pPr>
+    </w:p>
+    <w:p>
+      <w:pPr>
+        <w:spacing w:after="0" w:line="240" w:lineRule="auto"/>
+        <w:rPr>
+          <w:rFonts w:cs="Arial"/>
+          <w:sz w:val="20"/>
+          <w:lang w:val="en-US"/>
+        </w:rPr>
+      </w:pPr>
+    </w:p>
+    <w:p>
+      <w:pPr>
+        <w:rPr>
+          <w:lang w:val="en-US"/>
+        </w:rPr>
+      </w:pPr>
+    </w:p>
+    <w:p/>
+    <w:p>
+      <w:pPr>
+        <w:spacing w:after="0" w:line="240" w:lineRule="auto"/>
+        <w:jc w:val="both"/>
+        <w:rPr>
+          <w:rFonts w:cs="Arial"/>
+          <w:sz w:val="20"/>
+        </w:rPr>
+      </w:pPr>
       <w:r>
         <w:rPr>
           <w:rFonts w:cs="Arial"/>
@@ -4552,11 +5885,21 @@
           </w:p>
           <w:p>
             <w:pPr>
+              <w:ind w:left="464"/>
+              <w:jc w:val="both"/>
+              <w:rPr>
+                <w:rFonts w:cs="Arial"/>
+              </w:rPr>
+            </w:pPr>
+          </w:p>
+          <w:p>
+            <w:pPr>
               <w:pStyle w:val="Prrafodelista"/>
               <w:numPr>
                 <w:ilvl w:val="0"/>
                 <w:numId w:val="5"/>
               </w:numPr>
+              <w:ind w:left="464"/>
               <w:jc w:val="both"/>
               <w:rPr>
                 <w:rFonts w:cs="Arial"/>
@@ -4578,7 +5921,21 @@
               <w:rPr>
                 <w:rFonts w:cs="Arial"/>
               </w:rPr>
-              <w:t>he algorithms work with labeled data trying to find a function that, given the input variables, assigns them the appropriate output label</w:t>
+              <w:t xml:space="preserve">he algorithms work with </w:t>
+            </w:r>
+            <w:proofErr w:type="spellStart"/>
+            <w:r>
+              <w:rPr>
+                <w:rFonts w:cs="Arial"/>
+              </w:rPr>
+              <w:t>labeled</w:t>
+            </w:r>
+            <w:proofErr w:type="spellEnd"/>
+            <w:r>
+              <w:rPr>
+                <w:rFonts w:cs="Arial"/>
+              </w:rPr>
+              <w:t xml:space="preserve"> data trying to find a function that, given the input variables, assigns them the appropriate output label</w:t>
             </w:r>
             <w:r>
               <w:rPr>
@@ -4586,30 +5943,257 @@
               </w:rPr>
               <w:t>.</w:t>
             </w:r>
+          </w:p>
+          <w:p>
+            <w:pPr>
+              <w:pStyle w:val="Prrafodelista"/>
+              <w:ind w:left="464"/>
+              <w:jc w:val="both"/>
+              <w:rPr>
+                <w:rFonts w:cs="Arial"/>
+              </w:rPr>
+            </w:pPr>
+            <w:r>
+              <w:rPr>
+                <w:rFonts w:cs="Arial"/>
+              </w:rPr>
+              <w:t xml:space="preserve">This type of learning is divided into </w:t>
+            </w:r>
+            <w:r>
+              <w:rPr>
+                <w:rFonts w:cs="Arial"/>
+              </w:rPr>
+              <w:t>C</w:t>
+            </w:r>
+            <w:r>
+              <w:rPr>
+                <w:rFonts w:cs="Arial"/>
+              </w:rPr>
+              <w:t xml:space="preserve">lassification (K-nearest </w:t>
+            </w:r>
+            <w:proofErr w:type="spellStart"/>
+            <w:r>
+              <w:rPr>
+                <w:rFonts w:cs="Arial"/>
+              </w:rPr>
+              <w:t>neighbors</w:t>
+            </w:r>
+            <w:proofErr w:type="spellEnd"/>
+            <w:r>
+              <w:rPr>
+                <w:rFonts w:cs="Arial"/>
+              </w:rPr>
+              <w:t xml:space="preserve">, Naive Bayes, Support Vector Machines </w:t>
+            </w:r>
+            <w:r>
+              <w:rPr>
+                <w:rFonts w:cs="Arial"/>
+              </w:rPr>
+              <w:t>(</w:t>
+            </w:r>
+            <w:r>
+              <w:rPr>
+                <w:rFonts w:cs="Arial"/>
+              </w:rPr>
+              <w:t>SVM</w:t>
+            </w:r>
+            <w:r>
+              <w:rPr>
+                <w:rFonts w:cs="Arial"/>
+              </w:rPr>
+              <w:t>)</w:t>
+            </w:r>
+            <w:r>
+              <w:rPr>
+                <w:rFonts w:cs="Arial"/>
+              </w:rPr>
+              <w:t xml:space="preserve">, </w:t>
+            </w:r>
+            <w:r>
+              <w:rPr>
+                <w:rFonts w:cs="Arial"/>
+              </w:rPr>
+              <w:t>N</w:t>
+            </w:r>
+            <w:r>
+              <w:rPr>
+                <w:rFonts w:cs="Arial"/>
+              </w:rPr>
+              <w:t xml:space="preserve">eural </w:t>
+            </w:r>
+            <w:r>
+              <w:rPr>
+                <w:rFonts w:cs="Arial"/>
+              </w:rPr>
+              <w:t>N</w:t>
+            </w:r>
+            <w:r>
+              <w:rPr>
+                <w:rFonts w:cs="Arial"/>
+              </w:rPr>
+              <w:t xml:space="preserve">etworks, </w:t>
+            </w:r>
+            <w:r>
+              <w:rPr>
+                <w:rFonts w:cs="Arial"/>
+              </w:rPr>
+              <w:t>R</w:t>
+            </w:r>
+            <w:r>
+              <w:rPr>
+                <w:rFonts w:cs="Arial"/>
+              </w:rPr>
+              <w:t xml:space="preserve">andom </w:t>
+            </w:r>
+            <w:r>
+              <w:rPr>
+                <w:rFonts w:cs="Arial"/>
+              </w:rPr>
+              <w:t>F</w:t>
+            </w:r>
+            <w:r>
+              <w:rPr>
+                <w:rFonts w:cs="Arial"/>
+              </w:rPr>
+              <w:t xml:space="preserve">orest) and </w:t>
+            </w:r>
+            <w:r>
+              <w:rPr>
+                <w:rFonts w:cs="Arial"/>
+              </w:rPr>
+              <w:t>R</w:t>
+            </w:r>
+            <w:r>
+              <w:rPr>
+                <w:rFonts w:cs="Arial"/>
+              </w:rPr>
+              <w:t>egression (</w:t>
+            </w:r>
+            <w:r>
+              <w:rPr>
+                <w:rFonts w:cs="Arial"/>
+              </w:rPr>
+              <w:t>L</w:t>
+            </w:r>
+            <w:r>
+              <w:rPr>
+                <w:rFonts w:cs="Arial"/>
+              </w:rPr>
+              <w:t xml:space="preserve">inear </w:t>
+            </w:r>
+            <w:r>
+              <w:rPr>
+                <w:rFonts w:cs="Arial"/>
+              </w:rPr>
+              <w:t>R</w:t>
+            </w:r>
+            <w:r>
+              <w:rPr>
+                <w:rFonts w:cs="Arial"/>
+              </w:rPr>
+              <w:t xml:space="preserve">egression, </w:t>
+            </w:r>
+            <w:r>
+              <w:rPr>
+                <w:rFonts w:cs="Arial"/>
+              </w:rPr>
+              <w:t>N</w:t>
+            </w:r>
+            <w:r>
+              <w:rPr>
+                <w:rFonts w:cs="Arial"/>
+              </w:rPr>
+              <w:t xml:space="preserve">on-linear </w:t>
+            </w:r>
+            <w:r>
+              <w:rPr>
+                <w:rFonts w:cs="Arial"/>
+              </w:rPr>
+              <w:t>R</w:t>
+            </w:r>
+            <w:r>
+              <w:rPr>
+                <w:rFonts w:cs="Arial"/>
+              </w:rPr>
+              <w:t xml:space="preserve">egression, </w:t>
+            </w:r>
+            <w:r>
+              <w:rPr>
+                <w:rFonts w:cs="Arial"/>
+              </w:rPr>
+              <w:t>R</w:t>
+            </w:r>
+            <w:r>
+              <w:rPr>
+                <w:rFonts w:cs="Arial"/>
+              </w:rPr>
+              <w:t xml:space="preserve">andom </w:t>
+            </w:r>
+            <w:r>
+              <w:rPr>
+                <w:rFonts w:cs="Arial"/>
+              </w:rPr>
+              <w:t>F</w:t>
+            </w:r>
+            <w:r>
+              <w:rPr>
+                <w:rFonts w:cs="Arial"/>
+              </w:rPr>
+              <w:t xml:space="preserve">orest, </w:t>
+            </w:r>
+            <w:r>
+              <w:rPr>
+                <w:rFonts w:cs="Arial"/>
+              </w:rPr>
+              <w:t>D</w:t>
+            </w:r>
+            <w:r>
+              <w:rPr>
+                <w:rFonts w:cs="Arial"/>
+              </w:rPr>
+              <w:t xml:space="preserve">ecision </w:t>
+            </w:r>
+            <w:r>
+              <w:rPr>
+                <w:rFonts w:cs="Arial"/>
+              </w:rPr>
+              <w:t>T</w:t>
+            </w:r>
+            <w:r>
+              <w:rPr>
+                <w:rFonts w:cs="Arial"/>
+              </w:rPr>
+              <w:t>ree).</w:t>
+            </w:r>
+          </w:p>
+          <w:p>
+            <w:pPr>
+              <w:pStyle w:val="Prrafodelista"/>
+              <w:ind w:left="464"/>
+              <w:jc w:val="both"/>
+              <w:rPr>
+                <w:rFonts w:cs="Arial"/>
+              </w:rPr>
+            </w:pPr>
           </w:p>
           <w:p>
             <w:pPr>
               <w:pStyle w:val="Prrafodelista"/>
               <w:numPr>
                 <w:ilvl w:val="0"/>
-                <w:numId w:val="6"/>
+                <w:numId w:val="5"/>
               </w:numPr>
-              <w:jc w:val="both"/>
-              <w:rPr>
-                <w:rFonts w:cs="Arial"/>
-              </w:rPr>
-            </w:pPr>
-            <w:r>
-              <w:rPr>
-                <w:rFonts w:cs="Arial"/>
-              </w:rPr>
-              <w:t>Unsupervised learning</w:t>
-            </w:r>
-            <w:r>
-              <w:rPr>
-                <w:rFonts w:cs="Arial"/>
-              </w:rPr>
-              <w:t>:</w:t>
+              <w:ind w:left="464"/>
+              <w:jc w:val="both"/>
+              <w:rPr>
+                <w:rFonts w:cs="Arial"/>
+              </w:rPr>
+            </w:pPr>
+            <w:r>
+              <w:rPr>
+                <w:rFonts w:cs="Arial"/>
+              </w:rPr>
+              <w:t>Unsupervised learning:</w:t>
             </w:r>
             <w:r>
               <w:t xml:space="preserve"> </w:t>
@@ -4618,22 +6202,129 @@
               <w:rPr>
                 <w:rFonts w:cs="Arial"/>
               </w:rPr>
-              <w:t>occurs when labeled data is not available for training. We only know the input data, but there are no output data that correspond to a certain input</w:t>
-            </w:r>
-            <w:r>
-              <w:rPr>
-                <w:rFonts w:cs="Arial"/>
-              </w:rPr>
-              <w:t>.</w:t>
-            </w:r>
+              <w:t xml:space="preserve">occurs when </w:t>
+            </w:r>
+            <w:proofErr w:type="spellStart"/>
+            <w:r>
+              <w:rPr>
+                <w:rFonts w:cs="Arial"/>
+              </w:rPr>
+              <w:t>labeled</w:t>
+            </w:r>
+            <w:proofErr w:type="spellEnd"/>
+            <w:r>
+              <w:rPr>
+                <w:rFonts w:cs="Arial"/>
+              </w:rPr>
+              <w:t xml:space="preserve"> data is not available for training. We only know the input data, but there are no output data that correspond to a certain input.</w:t>
+            </w:r>
+          </w:p>
+          <w:p>
+            <w:pPr>
+              <w:pStyle w:val="Prrafodelista"/>
+              <w:ind w:left="464"/>
+              <w:jc w:val="both"/>
+              <w:rPr>
+                <w:rFonts w:cs="Arial"/>
+              </w:rPr>
+            </w:pPr>
+            <w:r>
+              <w:rPr>
+                <w:rFonts w:cs="Arial"/>
+              </w:rPr>
+              <w:t xml:space="preserve">This </w:t>
+            </w:r>
+            <w:r>
+              <w:rPr>
+                <w:rFonts w:cs="Arial"/>
+              </w:rPr>
+              <w:t>i</w:t>
+            </w:r>
+            <w:r>
+              <w:rPr>
+                <w:rFonts w:cs="Arial"/>
+              </w:rPr>
+              <w:t xml:space="preserve">s divided into </w:t>
+            </w:r>
+            <w:r>
+              <w:rPr>
+                <w:rFonts w:cs="Arial"/>
+              </w:rPr>
+              <w:t>C</w:t>
+            </w:r>
+            <w:r>
+              <w:rPr>
+                <w:rFonts w:cs="Arial"/>
+              </w:rPr>
+              <w:t>lustering and</w:t>
+            </w:r>
+            <w:r>
+              <w:rPr>
+                <w:rFonts w:cs="Arial"/>
+              </w:rPr>
+              <w:t xml:space="preserve"> </w:t>
+            </w:r>
+            <w:r>
+              <w:rPr>
+                <w:rFonts w:cs="Arial"/>
+              </w:rPr>
+              <w:t xml:space="preserve">the models used are: </w:t>
+            </w:r>
+            <w:r>
+              <w:rPr>
+                <w:rFonts w:cs="Arial"/>
+              </w:rPr>
+              <w:t>K</w:t>
+            </w:r>
+            <w:r>
+              <w:rPr>
+                <w:rFonts w:cs="Arial"/>
+              </w:rPr>
+              <w:t>-means,</w:t>
+            </w:r>
+            <w:r>
+              <w:rPr>
+                <w:rFonts w:cs="Arial"/>
+              </w:rPr>
+              <w:t xml:space="preserve"> </w:t>
+            </w:r>
+            <w:r>
+              <w:rPr>
+                <w:rFonts w:cs="Arial"/>
+              </w:rPr>
+              <w:t>Gaussian Mixture, Hidden Markow</w:t>
+            </w:r>
+            <w:r>
+              <w:rPr>
+                <w:rFonts w:cs="Arial"/>
+              </w:rPr>
+              <w:t xml:space="preserve"> </w:t>
+            </w:r>
+            <w:r>
+              <w:rPr>
+                <w:rFonts w:cs="Arial"/>
+              </w:rPr>
+              <w:t>Model, Neural Networks.</w:t>
+            </w:r>
+          </w:p>
+          <w:p>
+            <w:pPr>
+              <w:pStyle w:val="Prrafodelista"/>
+              <w:ind w:left="464"/>
+              <w:jc w:val="both"/>
+              <w:rPr>
+                <w:rFonts w:cs="Arial"/>
+              </w:rPr>
+            </w:pPr>
           </w:p>
           <w:p>
             <w:pPr>
               <w:pStyle w:val="Prrafodelista"/>
               <w:numPr>
                 <w:ilvl w:val="0"/>
-                <w:numId w:val="6"/>
+                <w:numId w:val="5"/>
               </w:numPr>
+              <w:ind w:left="464"/>
               <w:jc w:val="both"/>
               <w:rPr>
                 <w:rFonts w:cs="Arial"/>
@@ -4663,6 +6354,7 @@
           </w:p>
           <w:p>
             <w:pPr>
+              <w:ind w:left="464"/>
               <w:jc w:val="both"/>
               <w:rPr>
                 <w:rFonts w:cs="Arial"/>
@@ -4683,14 +6375,14 @@
                 <w:rFonts w:cs="Arial"/>
                 <w:lang w:val="en-US"/>
               </w:rPr>
-              <w:t>For my project, I want to predict the total afforestation in Ireland by county</w:t>
+              <w:t xml:space="preserve">For my project, I want to predict the total afforestation in Ireland </w:t>
             </w:r>
             <w:r>
               <w:rPr>
                 <w:rFonts w:cs="Arial"/>
                 <w:lang w:val="en-US"/>
               </w:rPr>
-              <w:t xml:space="preserve"> and per year</w:t>
+              <w:t>per year</w:t>
             </w:r>
             <w:r>
               <w:rPr>
@@ -4704,13 +6396,27 @@
                 <w:rFonts w:cs="Arial"/>
                 <w:lang w:val="en-US"/>
               </w:rPr>
-              <w:t xml:space="preserve"> will be the variable to predict</w:t>
+              <w:t xml:space="preserve"> will be the variable</w:t>
             </w:r>
             <w:r>
               <w:rPr>
                 <w:rFonts w:cs="Arial"/>
                 <w:lang w:val="en-US"/>
               </w:rPr>
+              <w:t xml:space="preserve"> “y”</w:t>
+            </w:r>
+            <w:r>
+              <w:rPr>
+                <w:rFonts w:cs="Arial"/>
+                <w:lang w:val="en-US"/>
+              </w:rPr>
+              <w:t xml:space="preserve"> to predict</w:t>
+            </w:r>
+            <w:r>
+              <w:rPr>
+                <w:rFonts w:cs="Arial"/>
+                <w:lang w:val="en-US"/>
+              </w:rPr>
               <w:t>)</w:t>
             </w:r>
             <w:r>
@@ -4734,127 +6440,3268 @@
                 <w:rFonts w:cs="Arial"/>
                 <w:lang w:val="en-US"/>
               </w:rPr>
-              <w:t xml:space="preserve">The type of </w:t>
-            </w:r>
+              <w:t xml:space="preserve">The type of Machine Learning I will use for this task is Supervised Learning since I have labeled information where I can train the machine to predict future values of afforestation in hectares. I will also use the Regression Model since the results I want to obtain are numerical (hectares afforested = </w:t>
+            </w:r>
+            <w:proofErr w:type="spellStart"/>
             <w:r>
               <w:rPr>
                 <w:rFonts w:cs="Arial"/>
                 <w:lang w:val="en-US"/>
               </w:rPr>
-              <w:t>M</w:t>
-            </w:r>
+              <w:t>ha_value</w:t>
+            </w:r>
+            <w:proofErr w:type="spellEnd"/>
             <w:r>
               <w:rPr>
                 <w:rFonts w:cs="Arial"/>
                 <w:lang w:val="en-US"/>
               </w:rPr>
-              <w:t xml:space="preserve">achine </w:t>
-            </w:r>
-            <w:r>
+              <w:t>).</w:t>
+            </w:r>
+          </w:p>
+          <w:p>
+            <w:pPr>
+              <w:ind w:left="464"/>
+              <w:jc w:val="both"/>
               <w:rPr>
                 <w:rFonts w:cs="Arial"/>
                 <w:lang w:val="en-US"/>
               </w:rPr>
-              <w:t>L</w:t>
-            </w:r>
-            <w:r>
+            </w:pPr>
+          </w:p>
+          <w:p>
+            <w:pPr>
+              <w:ind w:left="464"/>
+              <w:jc w:val="both"/>
+              <w:rPr>
+                <w:rFonts w:cs="Arial"/>
+              </w:rPr>
+            </w:pPr>
+            <w:r>
+              <w:rPr>
+                <w:rFonts w:cs="Arial"/>
+              </w:rPr>
+              <w:t>I</w:t>
+            </w:r>
+            <w:r>
+              <w:rPr>
+                <w:rFonts w:cs="Arial"/>
+              </w:rPr>
+              <w:t>n [</w:t>
+            </w:r>
+            <w:r>
+              <w:rPr>
+                <w:rFonts w:cs="Arial"/>
+              </w:rPr>
+              <w:t>28</w:t>
+            </w:r>
+            <w:r>
+              <w:rPr>
+                <w:rFonts w:cs="Arial"/>
+              </w:rPr>
+              <w:t xml:space="preserve">]: </w:t>
+            </w:r>
+            <w:r>
+              <w:rPr>
+                <w:rFonts w:cs="Arial"/>
+              </w:rPr>
+              <w:t xml:space="preserve">Warnings is a library </w:t>
+            </w:r>
+            <w:r>
+              <w:rPr>
+                <w:rFonts w:cs="Arial"/>
+              </w:rPr>
+              <w:t>used to suppress warning messages during code execution</w:t>
+            </w:r>
+            <w:r>
+              <w:rPr>
+                <w:rFonts w:cs="Arial"/>
+              </w:rPr>
+              <w:t>.</w:t>
+            </w:r>
+          </w:p>
+          <w:p>
+            <w:pPr>
+              <w:ind w:left="464"/>
+              <w:jc w:val="both"/>
+              <w:rPr>
+                <w:rFonts w:cs="Arial"/>
+              </w:rPr>
+            </w:pPr>
+          </w:p>
+          <w:p>
+            <w:pPr>
+              <w:ind w:left="464"/>
+              <w:jc w:val="both"/>
+              <w:rPr>
+                <w:rFonts w:cs="Arial"/>
+              </w:rPr>
+            </w:pPr>
+            <w:r>
+              <w:rPr>
+                <w:rFonts w:cs="Arial"/>
+              </w:rPr>
+              <w:t>I</w:t>
+            </w:r>
+            <w:r>
+              <w:rPr>
+                <w:rFonts w:cs="Arial"/>
+              </w:rPr>
+              <w:t>n [</w:t>
+            </w:r>
+            <w:r>
+              <w:rPr>
+                <w:rFonts w:cs="Arial"/>
+              </w:rPr>
+              <w:t>29</w:t>
+            </w:r>
+            <w:r>
+              <w:rPr>
+                <w:rFonts w:cs="Arial"/>
+              </w:rPr>
+              <w:t xml:space="preserve">]: </w:t>
+            </w:r>
+            <w:r>
+              <w:rPr>
+                <w:rFonts w:cs="Arial"/>
+              </w:rPr>
+              <w:t>We can also</w:t>
+            </w:r>
+            <w:r>
+              <w:rPr>
+                <w:rFonts w:cs="Arial"/>
+              </w:rPr>
+              <w:t xml:space="preserve"> visualize</w:t>
+            </w:r>
+            <w:r>
+              <w:rPr>
+                <w:rFonts w:cs="Arial"/>
+              </w:rPr>
+              <w:t xml:space="preserve"> the correlation</w:t>
+            </w:r>
+            <w:r>
+              <w:rPr>
+                <w:rFonts w:cs="Arial"/>
+              </w:rPr>
+              <w:t xml:space="preserve"> using </w:t>
+            </w:r>
+            <w:r>
+              <w:rPr>
+                <w:rFonts w:cs="Arial"/>
+              </w:rPr>
+              <w:t xml:space="preserve">the Seaborn library to generate Heatmaps in </w:t>
+            </w:r>
+            <w:proofErr w:type="spellStart"/>
+            <w:r>
+              <w:rPr>
+                <w:rFonts w:cs="Arial"/>
+              </w:rPr>
+              <w:t>colored</w:t>
+            </w:r>
+            <w:proofErr w:type="spellEnd"/>
+            <w:r>
+              <w:rPr>
+                <w:rFonts w:cs="Arial"/>
+              </w:rPr>
+              <w:t xml:space="preserve"> shapes, which shows the correlation between the numeric variables of the DataFrame, </w:t>
+            </w:r>
+            <w:proofErr w:type="spellStart"/>
+            <w:r>
+              <w:rPr>
+                <w:rFonts w:cs="Arial"/>
+              </w:rPr>
+              <w:t>annot</w:t>
+            </w:r>
+            <w:proofErr w:type="spellEnd"/>
+            <w:r>
+              <w:rPr>
+                <w:rFonts w:cs="Arial"/>
+              </w:rPr>
+              <w:t xml:space="preserve">=True (show the values within each cell of the Heatmap cell), </w:t>
+            </w:r>
+            <w:proofErr w:type="spellStart"/>
+            <w:r>
+              <w:rPr>
+                <w:rFonts w:cs="Arial"/>
+              </w:rPr>
+              <w:t>fmt</w:t>
+            </w:r>
+            <w:proofErr w:type="spellEnd"/>
+            <w:r>
+              <w:rPr>
+                <w:rFonts w:cs="Arial"/>
+              </w:rPr>
+              <w:t>='.2f' (display the values in cells with two decimal places), linewidth=2 (set the linewidth of edges to 2)</w:t>
+            </w:r>
+            <w:r>
+              <w:rPr>
+                <w:rFonts w:cs="Arial"/>
+              </w:rPr>
+              <w:t>.</w:t>
+            </w:r>
+          </w:p>
+          <w:p>
+            <w:pPr>
+              <w:spacing w:after="0" w:line="240" w:lineRule="auto"/>
+              <w:ind w:left="464"/>
+              <w:jc w:val="both"/>
+              <w:rPr>
+                <w:rFonts w:cs="Arial"/>
+              </w:rPr>
+            </w:pPr>
+            <w:r>
+              <w:rPr>
+                <w:rFonts w:cs="Arial"/>
+              </w:rPr>
+              <w:t>Although the correlation is not high, it is important to take into account other techniques to look for relationships between variables, since the correlation measures "linear relationships" but there are machine learning models such as Decision Trees or Polynomial Regression models that can capture "non-linear relationships"</w:t>
+            </w:r>
+            <w:r>
+              <w:rPr>
+                <w:rFonts w:cs="Arial"/>
+              </w:rPr>
+              <w:t>.</w:t>
+            </w:r>
+          </w:p>
+          <w:p>
+            <w:pPr>
+              <w:ind w:left="464"/>
+              <w:jc w:val="both"/>
+              <w:rPr>
+                <w:rFonts w:cs="Arial"/>
+              </w:rPr>
+            </w:pPr>
+          </w:p>
+          <w:p>
+            <w:pPr>
+              <w:ind w:left="464"/>
+              <w:jc w:val="both"/>
+              <w:rPr>
+                <w:rFonts w:cs="Arial"/>
+              </w:rPr>
+            </w:pPr>
+            <w:r>
+              <w:rPr>
+                <w:rFonts w:cs="Arial"/>
+              </w:rPr>
+              <w:t>I</w:t>
+            </w:r>
+            <w:r>
+              <w:rPr>
+                <w:rFonts w:cs="Arial"/>
+              </w:rPr>
+              <w:t>n [</w:t>
+            </w:r>
+            <w:r>
+              <w:rPr>
+                <w:rFonts w:cs="Arial"/>
+              </w:rPr>
+              <w:t>30</w:t>
+            </w:r>
+            <w:r>
+              <w:rPr>
+                <w:rFonts w:cs="Arial"/>
+              </w:rPr>
+              <w:t>]:</w:t>
+            </w:r>
+            <w:r>
+              <w:rPr>
+                <w:rFonts w:cs="Arial"/>
+              </w:rPr>
+              <w:t xml:space="preserve"> </w:t>
+            </w:r>
+            <w:r>
+              <w:rPr>
+                <w:rFonts w:cs="Arial"/>
+              </w:rPr>
+              <w:t xml:space="preserve">Display the Histogram </w:t>
+            </w:r>
+            <w:r>
+              <w:rPr>
+                <w:rFonts w:cs="Arial"/>
+              </w:rPr>
+              <w:t>on a smaller scale (from 0 to 1000 hectares)</w:t>
+            </w:r>
+            <w:r>
+              <w:rPr>
+                <w:rFonts w:cs="Arial"/>
+              </w:rPr>
+              <w:t xml:space="preserve"> </w:t>
+            </w:r>
+            <w:r>
+              <w:rPr>
+                <w:rFonts w:cs="Arial"/>
+              </w:rPr>
+              <w:t>using the DataFrame</w:t>
+            </w:r>
+            <w:r>
+              <w:rPr>
+                <w:rFonts w:cs="Arial"/>
+              </w:rPr>
+              <w:t xml:space="preserve"> by following the next steps:</w:t>
+            </w:r>
+          </w:p>
+          <w:p>
+            <w:pPr>
+              <w:ind w:left="464"/>
+              <w:jc w:val="both"/>
+              <w:rPr>
+                <w:rFonts w:cs="Arial"/>
+              </w:rPr>
+            </w:pPr>
+          </w:p>
+          <w:p>
+            <w:pPr>
+              <w:pStyle w:val="Prrafodelista"/>
+              <w:numPr>
+                <w:ilvl w:val="0"/>
+                <w:numId w:val="3"/>
+              </w:numPr>
+              <w:ind w:hanging="256"/>
+              <w:jc w:val="both"/>
+              <w:rPr>
+                <w:rFonts w:cs="Arial"/>
+              </w:rPr>
+            </w:pPr>
+            <w:r>
+              <w:rPr>
+                <w:rFonts w:cs="Arial"/>
+              </w:rPr>
+              <w:t>Create a histogram using the DataFrame, where 'x' is used on the x-axis of the histogram, '</w:t>
+            </w:r>
+            <w:proofErr w:type="spellStart"/>
+            <w:r>
+              <w:rPr>
+                <w:rFonts w:cs="Arial"/>
+              </w:rPr>
+              <w:t>kde</w:t>
+            </w:r>
+            <w:proofErr w:type="spellEnd"/>
+            <w:r>
+              <w:rPr>
+                <w:rFonts w:cs="Arial"/>
+              </w:rPr>
+              <w:t xml:space="preserve">=True' (argument adds a Kernel Density Estimation (KDE) to the plot, KDE is a </w:t>
+            </w:r>
+            <w:proofErr w:type="spellStart"/>
+            <w:r>
+              <w:rPr>
+                <w:rFonts w:cs="Arial"/>
+              </w:rPr>
+              <w:t>smothed</w:t>
+            </w:r>
+            <w:proofErr w:type="spellEnd"/>
+            <w:r>
+              <w:rPr>
+                <w:rFonts w:cs="Arial"/>
+              </w:rPr>
+              <w:t xml:space="preserve"> way of </w:t>
+            </w:r>
+            <w:proofErr w:type="spellStart"/>
+            <w:r>
+              <w:rPr>
+                <w:rFonts w:cs="Arial"/>
+              </w:rPr>
+              <w:t>representating</w:t>
+            </w:r>
+            <w:proofErr w:type="spellEnd"/>
+            <w:r>
+              <w:rPr>
+                <w:rFonts w:cs="Arial"/>
+              </w:rPr>
+              <w:t xml:space="preserve"> the distribution of the variable)</w:t>
+            </w:r>
+          </w:p>
+          <w:p>
+            <w:pPr>
+              <w:pStyle w:val="Prrafodelista"/>
+              <w:numPr>
+                <w:ilvl w:val="0"/>
+                <w:numId w:val="3"/>
+              </w:numPr>
+              <w:ind w:hanging="256"/>
+              <w:jc w:val="both"/>
+              <w:rPr>
+                <w:rFonts w:cs="Arial"/>
+              </w:rPr>
+            </w:pPr>
+            <w:proofErr w:type="spellStart"/>
+            <w:r>
+              <w:rPr>
+                <w:rFonts w:cs="Arial"/>
+              </w:rPr>
+              <w:t>Set_size_inches</w:t>
+            </w:r>
+            <w:proofErr w:type="spellEnd"/>
+            <w:r>
+              <w:rPr>
+                <w:rFonts w:cs="Arial"/>
+              </w:rPr>
+              <w:t xml:space="preserve"> is a method used to a</w:t>
+            </w:r>
+            <w:r>
+              <w:rPr>
+                <w:rFonts w:cs="Arial"/>
+              </w:rPr>
+              <w:t>djust the size of the figure to be 20 (wide) x 10 (tall) inches</w:t>
+            </w:r>
+            <w:r>
+              <w:rPr>
+                <w:rFonts w:cs="Arial"/>
+              </w:rPr>
+              <w:t xml:space="preserve">  </w:t>
+            </w:r>
+          </w:p>
+          <w:p>
+            <w:pPr>
+              <w:pStyle w:val="Prrafodelista"/>
+              <w:numPr>
+                <w:ilvl w:val="0"/>
+                <w:numId w:val="3"/>
+              </w:numPr>
+              <w:ind w:hanging="256"/>
+              <w:jc w:val="both"/>
+              <w:rPr>
+                <w:rFonts w:cs="Arial"/>
+              </w:rPr>
+            </w:pPr>
+            <w:proofErr w:type="spellStart"/>
+            <w:r>
+              <w:rPr>
+                <w:rFonts w:cs="Arial"/>
+              </w:rPr>
+              <w:t>S</w:t>
+            </w:r>
+            <w:r>
+              <w:rPr>
+                <w:rFonts w:cs="Arial"/>
+              </w:rPr>
+              <w:t>et_xlim</w:t>
+            </w:r>
+            <w:proofErr w:type="spellEnd"/>
+            <w:r>
+              <w:rPr>
+                <w:rFonts w:cs="Arial"/>
+              </w:rPr>
+              <w:t xml:space="preserve"> is a method to l</w:t>
+            </w:r>
+            <w:r>
+              <w:rPr>
+                <w:rFonts w:cs="Arial"/>
+              </w:rPr>
+              <w:t>imit the x</w:t>
+            </w:r>
+            <w:r>
+              <w:rPr>
+                <w:rFonts w:cs="Arial"/>
+              </w:rPr>
+              <w:t>-</w:t>
+            </w:r>
+            <w:r>
+              <w:rPr>
+                <w:rFonts w:cs="Arial"/>
+              </w:rPr>
+              <w:t>axis to a maximum of 1000</w:t>
+            </w:r>
+          </w:p>
+          <w:p>
+            <w:pPr>
+              <w:pStyle w:val="Prrafodelista"/>
+              <w:numPr>
+                <w:ilvl w:val="0"/>
+                <w:numId w:val="3"/>
+              </w:numPr>
+              <w:ind w:hanging="256"/>
+              <w:jc w:val="both"/>
+              <w:rPr>
+                <w:rFonts w:cs="Arial"/>
+              </w:rPr>
+            </w:pPr>
+            <w:r>
+              <w:rPr>
+                <w:rFonts w:cs="Arial"/>
+              </w:rPr>
+              <w:t>Display the Histogram</w:t>
+            </w:r>
+          </w:p>
+          <w:p>
+            <w:pPr>
+              <w:pStyle w:val="Prrafodelista"/>
+              <w:ind w:left="464"/>
+              <w:jc w:val="both"/>
               <w:rPr>
                 <w:rFonts w:cs="Arial"/>
                 <w:lang w:val="en-US"/>
               </w:rPr>
-              <w:t xml:space="preserve">earning that I will use for </w:t>
-            </w:r>
-            <w:r>
+            </w:pPr>
+          </w:p>
+          <w:p>
+            <w:pPr>
+              <w:pStyle w:val="Prrafodelista"/>
+              <w:ind w:left="464"/>
+              <w:jc w:val="both"/>
+              <w:rPr>
+                <w:rFonts w:cs="Arial"/>
+              </w:rPr>
+            </w:pPr>
+            <w:r>
+              <w:rPr>
+                <w:rFonts w:cs="Arial"/>
+              </w:rPr>
+              <w:t>The graph shows a Non-Uniform Distribution (Asymmetric Distribution) of Value_ha ('Afforestation in hectares')</w:t>
+            </w:r>
+            <w:r>
+              <w:rPr>
+                <w:rFonts w:cs="Arial"/>
+              </w:rPr>
+              <w:t xml:space="preserve"> and f</w:t>
+            </w:r>
+            <w:r>
+              <w:rPr>
+                <w:rFonts w:cs="Arial"/>
+              </w:rPr>
+              <w:t>or Linear Regression Models we need Symmetric Distributions</w:t>
+            </w:r>
+            <w:r>
+              <w:rPr>
+                <w:rFonts w:cs="Arial"/>
+              </w:rPr>
+              <w:t>.</w:t>
+            </w:r>
+          </w:p>
+          <w:p>
+            <w:pPr>
+              <w:pStyle w:val="Prrafodelista"/>
+              <w:ind w:left="464"/>
+              <w:jc w:val="both"/>
+              <w:rPr>
+                <w:rFonts w:cs="Arial"/>
+              </w:rPr>
+            </w:pPr>
+            <w:r>
+              <w:rPr>
+                <w:rFonts w:cs="Arial"/>
+              </w:rPr>
+              <w:t>For obtain this, we need to convert this Asymmetric Distribution to Symmetric Distribution (Gaussian Bell or Normal Distribution)</w:t>
+            </w:r>
+            <w:r>
+              <w:rPr>
+                <w:rFonts w:cs="Arial"/>
+              </w:rPr>
+              <w:t>.</w:t>
+            </w:r>
+          </w:p>
+          <w:p>
+            <w:pPr>
+              <w:pStyle w:val="Prrafodelista"/>
+              <w:ind w:left="464"/>
+              <w:jc w:val="both"/>
+              <w:rPr>
+                <w:rFonts w:cs="Arial"/>
+              </w:rPr>
+            </w:pPr>
+            <w:r>
+              <w:rPr>
+                <w:rFonts w:cs="Arial"/>
+              </w:rPr>
+              <w:t xml:space="preserve">To Normalize the data we also need to verify that the distance between </w:t>
+            </w:r>
+            <w:proofErr w:type="spellStart"/>
+            <w:r>
+              <w:rPr>
+                <w:rFonts w:cs="Arial"/>
+              </w:rPr>
+              <w:t>minimun</w:t>
+            </w:r>
+            <w:proofErr w:type="spellEnd"/>
+            <w:r>
+              <w:rPr>
+                <w:rFonts w:cs="Arial"/>
+              </w:rPr>
+              <w:t xml:space="preserve"> and </w:t>
+            </w:r>
+            <w:proofErr w:type="spellStart"/>
+            <w:r>
+              <w:rPr>
+                <w:rFonts w:cs="Arial"/>
+              </w:rPr>
+              <w:t>maximun</w:t>
+            </w:r>
+            <w:proofErr w:type="spellEnd"/>
+            <w:r>
+              <w:rPr>
+                <w:rFonts w:cs="Arial"/>
+              </w:rPr>
+              <w:t xml:space="preserve"> </w:t>
+            </w:r>
+            <w:proofErr w:type="spellStart"/>
+            <w:r>
+              <w:rPr>
+                <w:rFonts w:cs="Arial"/>
+              </w:rPr>
+              <w:t>frecuency</w:t>
+            </w:r>
+            <w:proofErr w:type="spellEnd"/>
+            <w:r>
+              <w:rPr>
+                <w:rFonts w:cs="Arial"/>
+              </w:rPr>
+              <w:t xml:space="preserve"> value is significant (scattered data) that's where we can apply the Normal Distribution</w:t>
+            </w:r>
+            <w:r>
+              <w:rPr>
+                <w:rFonts w:cs="Arial"/>
+              </w:rPr>
+              <w:t>.</w:t>
+            </w:r>
+          </w:p>
+          <w:p>
+            <w:pPr>
+              <w:ind w:left="464"/>
+              <w:jc w:val="both"/>
+              <w:rPr>
+                <w:rFonts w:cs="Arial"/>
+              </w:rPr>
+            </w:pPr>
+          </w:p>
+          <w:p>
+            <w:pPr>
+              <w:ind w:left="464"/>
+              <w:jc w:val="both"/>
+              <w:rPr>
+                <w:rFonts w:cs="Arial"/>
+              </w:rPr>
+            </w:pPr>
+            <w:r>
+              <w:rPr>
+                <w:rFonts w:cs="Arial"/>
+              </w:rPr>
+              <w:t>I</w:t>
+            </w:r>
+            <w:r>
+              <w:rPr>
+                <w:rFonts w:cs="Arial"/>
+              </w:rPr>
+              <w:t>n [</w:t>
+            </w:r>
+            <w:r>
+              <w:rPr>
+                <w:rFonts w:cs="Arial"/>
+              </w:rPr>
+              <w:t>31</w:t>
+            </w:r>
+            <w:r>
+              <w:rPr>
+                <w:rFonts w:cs="Arial"/>
+              </w:rPr>
+              <w:t xml:space="preserve">]: </w:t>
+            </w:r>
+            <w:r>
+              <w:rPr>
+                <w:rFonts w:cs="Arial"/>
+              </w:rPr>
+              <w:t xml:space="preserve">The </w:t>
+            </w:r>
+            <w:r>
+              <w:rPr>
+                <w:rFonts w:cs="Arial"/>
+              </w:rPr>
+              <w:t>de</w:t>
+            </w:r>
+            <w:r>
+              <w:rPr>
+                <w:rFonts w:cs="Arial"/>
+              </w:rPr>
+              <w:t>s</w:t>
+            </w:r>
+            <w:r>
+              <w:rPr>
+                <w:rFonts w:cs="Arial"/>
+              </w:rPr>
+              <w:t>crib</w:t>
+            </w:r>
+            <w:r>
+              <w:rPr>
+                <w:rFonts w:cs="Arial"/>
+              </w:rPr>
+              <w:t>e method</w:t>
+            </w:r>
+            <w:r>
+              <w:rPr>
+                <w:rFonts w:cs="Arial"/>
+              </w:rPr>
+              <w:t xml:space="preserve"> </w:t>
+            </w:r>
+            <w:r>
+              <w:rPr>
+                <w:rFonts w:cs="Arial"/>
+              </w:rPr>
+              <w:t>shows</w:t>
+            </w:r>
+            <w:r>
+              <w:rPr>
+                <w:rFonts w:cs="Arial"/>
+              </w:rPr>
+              <w:t xml:space="preserve"> </w:t>
+            </w:r>
+            <w:r>
+              <w:rPr>
+                <w:rFonts w:cs="Arial"/>
+              </w:rPr>
+              <w:t>descriptive statistics of a DataFrame</w:t>
+            </w:r>
+            <w:r>
+              <w:t xml:space="preserve"> </w:t>
+            </w:r>
+            <w:r>
+              <w:rPr>
+                <w:rFonts w:cs="Arial"/>
+              </w:rPr>
+              <w:t>such as mean, standard deviation,</w:t>
+            </w:r>
+            <w:r>
+              <w:rPr>
+                <w:rFonts w:cs="Arial"/>
+              </w:rPr>
+              <w:t xml:space="preserve"> percentiles,</w:t>
+            </w:r>
+            <w:r>
+              <w:rPr>
+                <w:rFonts w:cs="Arial"/>
+              </w:rPr>
+              <w:t xml:space="preserve"> maximum and minimum values, among others.</w:t>
+            </w:r>
+          </w:p>
+          <w:p>
+            <w:pPr>
+              <w:ind w:left="464"/>
+              <w:jc w:val="both"/>
+              <w:rPr>
+                <w:rFonts w:cs="Arial"/>
+              </w:rPr>
+            </w:pPr>
+            <w:r>
+              <w:rPr>
+                <w:rFonts w:cs="Arial"/>
+              </w:rPr>
+              <w:t>The table displays a large difference between min (0) and max (4928) of Value_ha, so in this case I'll proceed to adjust my data to a Normal Distribution</w:t>
+            </w:r>
+            <w:r>
+              <w:rPr>
+                <w:rFonts w:cs="Arial"/>
+              </w:rPr>
+              <w:t>.</w:t>
+            </w:r>
+          </w:p>
+          <w:p>
+            <w:pPr>
+              <w:ind w:left="464"/>
+              <w:jc w:val="both"/>
+              <w:rPr>
+                <w:rFonts w:cs="Arial"/>
+              </w:rPr>
+            </w:pPr>
+          </w:p>
+          <w:p>
+            <w:pPr>
+              <w:ind w:left="464"/>
+              <w:jc w:val="both"/>
+              <w:rPr>
+                <w:rFonts w:cs="Arial"/>
+              </w:rPr>
+            </w:pPr>
+            <w:r>
+              <w:rPr>
+                <w:rFonts w:cs="Arial"/>
+              </w:rPr>
+              <w:t>I</w:t>
+            </w:r>
+            <w:r>
+              <w:rPr>
+                <w:rFonts w:cs="Arial"/>
+              </w:rPr>
+              <w:t>n [</w:t>
+            </w:r>
+            <w:r>
+              <w:rPr>
+                <w:rFonts w:cs="Arial"/>
+              </w:rPr>
+              <w:t>32</w:t>
+            </w:r>
+            <w:r>
+              <w:rPr>
+                <w:rFonts w:cs="Arial"/>
+              </w:rPr>
+              <w:t>]:</w:t>
+            </w:r>
+            <w:r>
+              <w:rPr>
+                <w:rFonts w:cs="Arial"/>
+              </w:rPr>
+              <w:t xml:space="preserve"> </w:t>
+            </w:r>
+            <w:proofErr w:type="spellStart"/>
+            <w:r>
+              <w:rPr>
+                <w:rFonts w:cs="Arial"/>
+              </w:rPr>
+              <w:t>FunctionTransformer</w:t>
+            </w:r>
+            <w:proofErr w:type="spellEnd"/>
+            <w:r>
+              <w:rPr>
+                <w:rFonts w:cs="Arial"/>
+              </w:rPr>
+              <w:t xml:space="preserve"> transforms real values to transformed values using logarithmic function</w:t>
+            </w:r>
+            <w:r>
+              <w:rPr>
+                <w:rFonts w:cs="Arial"/>
+              </w:rPr>
+              <w:t xml:space="preserve"> and t</w:t>
+            </w:r>
+            <w:r>
+              <w:rPr>
+                <w:rFonts w:cs="Arial"/>
+              </w:rPr>
+              <w:t>o return to the initial values, we transform the logarithmic function into an exponential function (inversely proportional)</w:t>
+            </w:r>
+            <w:r>
+              <w:rPr>
+                <w:rFonts w:cs="Arial"/>
+              </w:rPr>
+              <w:t>.</w:t>
+            </w:r>
+          </w:p>
+          <w:p>
+            <w:pPr>
+              <w:ind w:left="464"/>
+              <w:jc w:val="both"/>
+              <w:rPr>
+                <w:rFonts w:cs="Arial"/>
+              </w:rPr>
+            </w:pPr>
+            <w:r>
+              <w:rPr>
+                <w:rFonts w:cs="Arial"/>
+              </w:rPr>
+              <w:t>N</w:t>
+            </w:r>
+            <w:r>
+              <w:rPr>
+                <w:rFonts w:cs="Arial"/>
+              </w:rPr>
+              <w:t>p.log1p (creates a transformer object that applies the 'log1p' function from the NumPy library, 'validate=True' (argument ensures that the transformation is validated)</w:t>
+            </w:r>
+            <w:r>
+              <w:rPr>
+                <w:rFonts w:cs="Arial"/>
+              </w:rPr>
+              <w:t>.</w:t>
+            </w:r>
+          </w:p>
+          <w:p>
+            <w:pPr>
+              <w:ind w:left="464"/>
+              <w:jc w:val="both"/>
+              <w:rPr>
+                <w:rFonts w:cs="Arial"/>
+              </w:rPr>
+            </w:pPr>
+            <w:r>
+              <w:rPr>
+                <w:rFonts w:cs="Arial"/>
+              </w:rPr>
+              <w:t xml:space="preserve">The transform method </w:t>
+            </w:r>
+            <w:r>
+              <w:rPr>
+                <w:rFonts w:cs="Arial"/>
+              </w:rPr>
+              <w:t>transform</w:t>
+            </w:r>
+            <w:r>
+              <w:rPr>
+                <w:rFonts w:cs="Arial"/>
+              </w:rPr>
+              <w:t>s</w:t>
+            </w:r>
+            <w:r>
+              <w:rPr>
+                <w:rFonts w:cs="Arial"/>
+              </w:rPr>
+              <w:t xml:space="preserve"> numeric columns, excluding object data types, into logarithmic function</w:t>
+            </w:r>
+            <w:r>
+              <w:rPr>
+                <w:rFonts w:cs="Arial"/>
+              </w:rPr>
+              <w:t>.</w:t>
+            </w:r>
+          </w:p>
+          <w:p>
+            <w:pPr>
+              <w:ind w:left="464"/>
+              <w:jc w:val="both"/>
+              <w:rPr>
+                <w:rFonts w:cs="Arial"/>
+              </w:rPr>
+            </w:pPr>
+          </w:p>
+          <w:p>
+            <w:pPr>
+              <w:ind w:left="464"/>
+              <w:jc w:val="both"/>
+              <w:rPr>
+                <w:rFonts w:cs="Arial"/>
+              </w:rPr>
+            </w:pPr>
+            <w:r>
+              <w:rPr>
+                <w:rFonts w:cs="Arial"/>
+              </w:rPr>
+              <w:t>I</w:t>
+            </w:r>
+            <w:r>
+              <w:rPr>
+                <w:rFonts w:cs="Arial"/>
+              </w:rPr>
+              <w:t>n [</w:t>
+            </w:r>
+            <w:r>
+              <w:rPr>
+                <w:rFonts w:cs="Arial"/>
+              </w:rPr>
+              <w:t>33</w:t>
+            </w:r>
+            <w:r>
+              <w:rPr>
+                <w:rFonts w:cs="Arial"/>
+              </w:rPr>
+              <w:t xml:space="preserve">]: </w:t>
+            </w:r>
+            <w:r>
+              <w:rPr>
+                <w:rFonts w:cs="Arial"/>
+              </w:rPr>
+              <w:t xml:space="preserve">The method </w:t>
+            </w:r>
+            <w:proofErr w:type="spellStart"/>
+            <w:r>
+              <w:rPr>
+                <w:rFonts w:cs="Arial"/>
+              </w:rPr>
+              <w:t>s</w:t>
+            </w:r>
+            <w:r>
+              <w:rPr>
+                <w:rFonts w:cs="Arial"/>
+              </w:rPr>
+              <w:t>elect_dtypes</w:t>
+            </w:r>
+            <w:proofErr w:type="spellEnd"/>
+            <w:r>
+              <w:rPr>
+                <w:rFonts w:cs="Arial"/>
+              </w:rPr>
+              <w:t>(</w:t>
+            </w:r>
+            <w:r>
+              <w:rPr>
+                <w:rFonts w:cs="Arial"/>
+              </w:rPr>
+              <w:t>ex</w:t>
+            </w:r>
+            <w:r>
+              <w:rPr>
+                <w:rFonts w:cs="Arial"/>
+              </w:rPr>
+              <w:t>clude=['object'])</w:t>
+            </w:r>
+            <w:r>
+              <w:rPr>
+                <w:rFonts w:cs="Arial"/>
+              </w:rPr>
+              <w:t xml:space="preserve"> select</w:t>
+            </w:r>
+            <w:r>
+              <w:rPr>
+                <w:rFonts w:cs="Arial"/>
+              </w:rPr>
+              <w:t>s</w:t>
+            </w:r>
+            <w:r>
+              <w:rPr>
+                <w:rFonts w:cs="Arial"/>
+              </w:rPr>
+              <w:t xml:space="preserve"> the columns from the DataFrame that don't have an object data type</w:t>
+            </w:r>
+            <w:r>
+              <w:rPr>
+                <w:rFonts w:cs="Arial"/>
+              </w:rPr>
+              <w:t>.</w:t>
+            </w:r>
+          </w:p>
+          <w:p>
+            <w:pPr>
+              <w:ind w:left="464"/>
+              <w:jc w:val="both"/>
+              <w:rPr>
+                <w:rFonts w:cs="Arial"/>
+              </w:rPr>
+            </w:pPr>
+            <w:r>
+              <w:rPr>
+                <w:rFonts w:cs="Arial"/>
+              </w:rPr>
+              <w:t xml:space="preserve">The method </w:t>
+            </w:r>
+            <w:proofErr w:type="spellStart"/>
+            <w:r>
+              <w:rPr>
+                <w:rFonts w:cs="Arial"/>
+              </w:rPr>
+              <w:t>c</w:t>
+            </w:r>
+            <w:r>
+              <w:rPr>
+                <w:rFonts w:cs="Arial"/>
+              </w:rPr>
+              <w:t>oncat</w:t>
+            </w:r>
+            <w:proofErr w:type="spellEnd"/>
+            <w:r>
+              <w:rPr>
+                <w:rFonts w:cs="Arial"/>
+              </w:rPr>
+              <w:t xml:space="preserve"> join</w:t>
+            </w:r>
+            <w:r>
+              <w:rPr>
+                <w:rFonts w:cs="Arial"/>
+              </w:rPr>
+              <w:t>s</w:t>
+            </w:r>
+            <w:r>
+              <w:rPr>
+                <w:rFonts w:cs="Arial"/>
+              </w:rPr>
+              <w:t xml:space="preserve"> two </w:t>
+            </w:r>
+            <w:proofErr w:type="spellStart"/>
+            <w:r>
+              <w:rPr>
+                <w:rFonts w:cs="Arial"/>
+              </w:rPr>
+              <w:t>DataFrame</w:t>
+            </w:r>
+            <w:r>
+              <w:rPr>
+                <w:rFonts w:cs="Arial"/>
+              </w:rPr>
+              <w:t>s</w:t>
+            </w:r>
+            <w:proofErr w:type="spellEnd"/>
+            <w:r>
+              <w:rPr>
+                <w:rFonts w:cs="Arial"/>
+              </w:rPr>
+              <w:t xml:space="preserve"> along the columns or rows (in this case columns). This line combines the categorical columns with the transformed numerical columns</w:t>
+            </w:r>
+            <w:r>
+              <w:rPr>
+                <w:rFonts w:cs="Arial"/>
+              </w:rPr>
+              <w:t>.</w:t>
+            </w:r>
+          </w:p>
+          <w:p>
+            <w:pPr>
+              <w:ind w:left="464"/>
+              <w:jc w:val="both"/>
+              <w:rPr>
+                <w:rFonts w:cs="Arial"/>
+              </w:rPr>
+            </w:pPr>
+            <w:r>
+              <w:rPr>
+                <w:rFonts w:cs="Arial"/>
+              </w:rPr>
+              <w:t xml:space="preserve"> </w:t>
+            </w:r>
+          </w:p>
+          <w:p>
+            <w:pPr>
+              <w:ind w:left="464"/>
+              <w:jc w:val="both"/>
+              <w:rPr>
+                <w:rFonts w:cs="Arial"/>
+              </w:rPr>
+            </w:pPr>
+            <w:r>
+              <w:rPr>
+                <w:rFonts w:cs="Arial"/>
+              </w:rPr>
+              <w:t>I</w:t>
+            </w:r>
+            <w:r>
+              <w:rPr>
+                <w:rFonts w:cs="Arial"/>
+              </w:rPr>
+              <w:t>n [</w:t>
+            </w:r>
+            <w:r>
+              <w:rPr>
+                <w:rFonts w:cs="Arial"/>
+              </w:rPr>
+              <w:t>3</w:t>
+            </w:r>
+            <w:r>
+              <w:rPr>
+                <w:rFonts w:cs="Arial"/>
+              </w:rPr>
+              <w:t>4</w:t>
+            </w:r>
+            <w:r>
+              <w:rPr>
+                <w:rFonts w:cs="Arial"/>
+              </w:rPr>
+              <w:t xml:space="preserve">]: </w:t>
+            </w:r>
+            <w:r>
+              <w:rPr>
+                <w:rFonts w:cs="Arial"/>
+              </w:rPr>
+              <w:t>After the transformation</w:t>
+            </w:r>
+            <w:r>
+              <w:rPr>
+                <w:rFonts w:cs="Arial"/>
+              </w:rPr>
+              <w:t xml:space="preserve"> we create a Heatmap to see the new correlation. It can be seen </w:t>
+            </w:r>
+            <w:r>
+              <w:rPr>
+                <w:rFonts w:cs="Arial"/>
+              </w:rPr>
+              <w:t>a slight increase in the value of the correlation</w:t>
+            </w:r>
+            <w:r>
+              <w:rPr>
+                <w:rFonts w:cs="Arial"/>
+              </w:rPr>
+              <w:t xml:space="preserve">, </w:t>
+            </w:r>
+            <w:r>
+              <w:rPr>
+                <w:rFonts w:cs="Arial"/>
+              </w:rPr>
+              <w:t>but it is not significant.</w:t>
+            </w:r>
+          </w:p>
+          <w:p>
+            <w:pPr>
+              <w:ind w:left="464"/>
+              <w:jc w:val="both"/>
+              <w:rPr>
+                <w:rFonts w:cs="Arial"/>
+              </w:rPr>
+            </w:pPr>
+            <w:r>
+              <w:rPr>
+                <w:rFonts w:cs="Arial"/>
+              </w:rPr>
+              <w:t xml:space="preserve"> </w:t>
+            </w:r>
+          </w:p>
+          <w:p>
+            <w:pPr>
+              <w:ind w:left="464"/>
+              <w:jc w:val="both"/>
+              <w:rPr>
+                <w:rFonts w:cs="Arial"/>
+              </w:rPr>
+            </w:pPr>
+            <w:r>
+              <w:rPr>
+                <w:rFonts w:cs="Arial"/>
+              </w:rPr>
+              <w:t>I</w:t>
+            </w:r>
+            <w:r>
+              <w:rPr>
+                <w:rFonts w:cs="Arial"/>
+              </w:rPr>
+              <w:t>n [</w:t>
+            </w:r>
+            <w:r>
+              <w:rPr>
+                <w:rFonts w:cs="Arial"/>
+              </w:rPr>
+              <w:t>3</w:t>
+            </w:r>
+            <w:r>
+              <w:rPr>
+                <w:rFonts w:cs="Arial"/>
+              </w:rPr>
+              <w:t>5</w:t>
+            </w:r>
+            <w:r>
+              <w:rPr>
+                <w:rFonts w:cs="Arial"/>
+              </w:rPr>
+              <w:t xml:space="preserve">]: </w:t>
+            </w:r>
+            <w:r>
+              <w:rPr>
+                <w:rFonts w:cs="Arial"/>
+              </w:rPr>
+              <w:t xml:space="preserve"> </w:t>
+            </w:r>
+            <w:r>
+              <w:rPr>
+                <w:rFonts w:cs="Arial"/>
+              </w:rPr>
+              <w:t>N</w:t>
+            </w:r>
+            <w:r>
+              <w:rPr>
+                <w:rFonts w:cs="Arial"/>
+              </w:rPr>
+              <w:t xml:space="preserve">ow that we have the transformed values, we can plot a histogram to see if the data show a </w:t>
+            </w:r>
+            <w:r>
+              <w:rPr>
+                <w:rFonts w:cs="Arial"/>
+              </w:rPr>
+              <w:t>U</w:t>
+            </w:r>
+            <w:r>
+              <w:rPr>
+                <w:rFonts w:cs="Arial"/>
+              </w:rPr>
+              <w:t xml:space="preserve">niform </w:t>
+            </w:r>
+            <w:r>
+              <w:rPr>
+                <w:rFonts w:cs="Arial"/>
+              </w:rPr>
+              <w:t>D</w:t>
+            </w:r>
+            <w:r>
+              <w:rPr>
+                <w:rFonts w:cs="Arial"/>
+              </w:rPr>
+              <w:t>istribution.</w:t>
+            </w:r>
+          </w:p>
+          <w:p>
+            <w:pPr>
+              <w:spacing w:after="0" w:line="240" w:lineRule="auto"/>
+              <w:ind w:left="464"/>
+              <w:jc w:val="both"/>
+              <w:rPr>
+                <w:rFonts w:cs="Arial"/>
+              </w:rPr>
+            </w:pPr>
+            <w:r>
+              <w:rPr>
+                <w:rFonts w:cs="Arial"/>
+              </w:rPr>
+              <w:t xml:space="preserve">It can be shown that the transformed DataFrame presents a Normal Distribution, so </w:t>
+            </w:r>
+            <w:r>
+              <w:rPr>
+                <w:rFonts w:cs="Arial"/>
+              </w:rPr>
+              <w:t>we can take these values to a Linear Regression Model</w:t>
+            </w:r>
+            <w:r>
+              <w:rPr>
+                <w:rFonts w:cs="Arial"/>
+              </w:rPr>
+              <w:t>.</w:t>
+            </w:r>
+          </w:p>
+          <w:p>
+            <w:pPr>
+              <w:ind w:left="464"/>
+              <w:jc w:val="both"/>
               <w:rPr>
                 <w:rFonts w:cs="Arial"/>
                 <w:lang w:val="en-US"/>
               </w:rPr>
-              <w:t>this assignment</w:t>
-            </w:r>
-            <w:r>
-              <w:rPr>
-                <w:rFonts w:cs="Arial"/>
-                <w:lang w:val="en-US"/>
-              </w:rPr>
+            </w:pPr>
+            <w:r>
+              <w:rPr>
+                <w:rFonts w:cs="Arial"/>
+              </w:rPr>
+              <w:t>Machine Learning works best with numeric values. Let's transform categorical values into numerical values</w:t>
+            </w:r>
+            <w:r>
+              <w:rPr>
+                <w:rFonts w:cs="Arial"/>
+              </w:rPr>
+              <w:t>.</w:t>
+            </w:r>
+          </w:p>
+          <w:p>
+            <w:pPr>
+              <w:ind w:left="464"/>
+              <w:jc w:val="both"/>
+              <w:rPr>
+                <w:rFonts w:cs="Arial"/>
+              </w:rPr>
+            </w:pPr>
+          </w:p>
+          <w:p>
+            <w:pPr>
+              <w:spacing w:after="0" w:line="240" w:lineRule="auto"/>
+              <w:ind w:left="464"/>
+              <w:jc w:val="both"/>
+              <w:rPr>
+                <w:rFonts w:cs="Arial"/>
+              </w:rPr>
+            </w:pPr>
+            <w:r>
+              <w:rPr>
+                <w:rFonts w:cs="Arial"/>
+              </w:rPr>
+              <w:t>I</w:t>
+            </w:r>
+            <w:r>
+              <w:rPr>
+                <w:rFonts w:cs="Arial"/>
+              </w:rPr>
+              <w:t>n [</w:t>
+            </w:r>
+            <w:r>
+              <w:rPr>
+                <w:rFonts w:cs="Arial"/>
+              </w:rPr>
+              <w:t>3</w:t>
+            </w:r>
+            <w:r>
+              <w:rPr>
+                <w:rFonts w:cs="Arial"/>
+              </w:rPr>
+              <w:t>6</w:t>
+            </w:r>
+            <w:r>
+              <w:rPr>
+                <w:rFonts w:cs="Arial"/>
+              </w:rPr>
+              <w:t xml:space="preserve">]: </w:t>
+            </w:r>
+            <w:r>
+              <w:rPr>
+                <w:rFonts w:cs="Arial"/>
+              </w:rPr>
+              <w:t xml:space="preserve">The method </w:t>
+            </w:r>
+            <w:proofErr w:type="spellStart"/>
+            <w:r>
+              <w:rPr>
+                <w:rFonts w:cs="Arial"/>
+              </w:rPr>
+              <w:t>Select_dtypes</w:t>
+            </w:r>
+            <w:proofErr w:type="spellEnd"/>
+            <w:r>
               <w:t xml:space="preserve"> </w:t>
             </w:r>
             <w:r>
               <w:rPr>
                 <w:rFonts w:cs="Arial"/>
-                <w:lang w:val="en-US"/>
-              </w:rPr>
-              <w:t>is</w:t>
-            </w:r>
-            <w:r>
-              <w:rPr>
-                <w:rFonts w:cs="Arial"/>
-                <w:lang w:val="en-US"/>
+              </w:rPr>
+              <w:t>(include=['object']) select</w:t>
+            </w:r>
+            <w:r>
+              <w:rPr>
+                <w:rFonts w:cs="Arial"/>
+              </w:rPr>
+              <w:t>s</w:t>
+            </w:r>
+            <w:r>
+              <w:rPr>
+                <w:rFonts w:cs="Arial"/>
+              </w:rPr>
+              <w:t xml:space="preserve"> the columns from the DataFrame that have an object data type)</w:t>
+            </w:r>
+            <w:r>
+              <w:rPr>
+                <w:rFonts w:cs="Arial"/>
+              </w:rPr>
+              <w:t>.</w:t>
+            </w:r>
+          </w:p>
+          <w:p>
+            <w:pPr>
+              <w:ind w:left="464"/>
+              <w:jc w:val="both"/>
+              <w:rPr>
+                <w:rFonts w:cs="Arial"/>
+              </w:rPr>
+            </w:pPr>
+          </w:p>
+          <w:p>
+            <w:pPr>
+              <w:ind w:left="464"/>
+              <w:jc w:val="both"/>
+              <w:rPr>
+                <w:rFonts w:cs="Arial"/>
+              </w:rPr>
+            </w:pPr>
+            <w:r>
+              <w:rPr>
+                <w:rFonts w:cs="Arial"/>
+              </w:rPr>
+              <w:t>I</w:t>
+            </w:r>
+            <w:r>
+              <w:rPr>
+                <w:rFonts w:cs="Arial"/>
+              </w:rPr>
+              <w:t>n [</w:t>
+            </w:r>
+            <w:r>
+              <w:rPr>
+                <w:rFonts w:cs="Arial"/>
+              </w:rPr>
+              <w:t>3</w:t>
+            </w:r>
+            <w:r>
+              <w:rPr>
+                <w:rFonts w:cs="Arial"/>
+              </w:rPr>
+              <w:t>7</w:t>
+            </w:r>
+            <w:r>
+              <w:rPr>
+                <w:rFonts w:cs="Arial"/>
+              </w:rPr>
+              <w:t>]:</w:t>
+            </w:r>
+            <w:r>
+              <w:rPr>
+                <w:rFonts w:cs="Arial"/>
+              </w:rPr>
+              <w:t xml:space="preserve"> We’ll use </w:t>
+            </w:r>
+            <w:proofErr w:type="spellStart"/>
+            <w:r>
+              <w:rPr>
+                <w:rFonts w:cs="Arial"/>
+              </w:rPr>
+              <w:t>get_dummies</w:t>
+            </w:r>
+            <w:proofErr w:type="spellEnd"/>
+            <w:r>
+              <w:rPr>
+                <w:rFonts w:cs="Arial"/>
               </w:rPr>
               <w:t xml:space="preserve"> </w:t>
             </w:r>
             <w:r>
               <w:rPr>
                 <w:rFonts w:cs="Arial"/>
-                <w:lang w:val="en-US"/>
-              </w:rPr>
-              <w:t>S</w:t>
-            </w:r>
-            <w:r>
-              <w:rPr>
-                <w:rFonts w:cs="Arial"/>
-                <w:lang w:val="en-US"/>
-              </w:rPr>
-              <w:t xml:space="preserve">upervised since I have past information where I can train the machine so that it can predict future values. I will also use the </w:t>
-            </w:r>
-            <w:r>
-              <w:rPr>
-                <w:rFonts w:cs="Arial"/>
-                <w:lang w:val="en-US"/>
-              </w:rPr>
-              <w:t>R</w:t>
-            </w:r>
-            <w:r>
-              <w:rPr>
-                <w:rFonts w:cs="Arial"/>
-                <w:lang w:val="en-US"/>
-              </w:rPr>
-              <w:t xml:space="preserve">egression </w:t>
-            </w:r>
-            <w:r>
-              <w:rPr>
-                <w:rFonts w:cs="Arial"/>
-                <w:lang w:val="en-US"/>
-              </w:rPr>
-              <w:t>M</w:t>
-            </w:r>
-            <w:r>
-              <w:rPr>
-                <w:rFonts w:cs="Arial"/>
-                <w:lang w:val="en-US"/>
-              </w:rPr>
-              <w:t>odel since the results I want to obtain are numerical (hectares to aforest</w:t>
-            </w:r>
-            <w:r>
-              <w:rPr>
-                <w:rFonts w:cs="Arial"/>
-                <w:lang w:val="en-US"/>
-              </w:rPr>
-              <w:t xml:space="preserve"> = Value_ha</w:t>
-            </w:r>
-            <w:r>
-              <w:rPr>
-                <w:rFonts w:cs="Arial"/>
-                <w:lang w:val="en-US"/>
-              </w:rPr>
-              <w:t>).</w:t>
-            </w:r>
-          </w:p>
-          <w:p>
-            <w:pPr>
-              <w:jc w:val="both"/>
-              <w:rPr>
-                <w:rFonts w:cs="Arial"/>
-                <w:lang w:val="en-US"/>
+              </w:rPr>
+              <w:t xml:space="preserve">which is a function in Pandas </w:t>
+            </w:r>
+            <w:r>
+              <w:rPr>
+                <w:rFonts w:cs="Arial"/>
+              </w:rPr>
+              <w:t xml:space="preserve">to </w:t>
+            </w:r>
+            <w:r>
+              <w:rPr>
+                <w:rFonts w:cs="Arial"/>
+              </w:rPr>
+              <w:t>encode categorical variables</w:t>
+            </w:r>
+            <w:r>
+              <w:rPr>
+                <w:rFonts w:cs="Arial"/>
+              </w:rPr>
+              <w:t>.</w:t>
+            </w:r>
+          </w:p>
+          <w:p>
+            <w:pPr>
+              <w:ind w:left="464"/>
+              <w:jc w:val="both"/>
+              <w:rPr>
+                <w:rFonts w:cs="Arial"/>
+              </w:rPr>
+            </w:pPr>
+          </w:p>
+          <w:p>
+            <w:pPr>
+              <w:ind w:left="464"/>
+              <w:jc w:val="both"/>
+              <w:rPr>
+                <w:rFonts w:cs="Arial"/>
+              </w:rPr>
+            </w:pPr>
+            <w:r>
+              <w:rPr>
+                <w:rFonts w:cs="Arial"/>
+              </w:rPr>
+              <w:t>I</w:t>
+            </w:r>
+            <w:r>
+              <w:rPr>
+                <w:rFonts w:cs="Arial"/>
+              </w:rPr>
+              <w:t>n [</w:t>
+            </w:r>
+            <w:r>
+              <w:rPr>
+                <w:rFonts w:cs="Arial"/>
+              </w:rPr>
+              <w:t>3</w:t>
+            </w:r>
+            <w:r>
+              <w:rPr>
+                <w:rFonts w:cs="Arial"/>
+              </w:rPr>
+              <w:t>8</w:t>
+            </w:r>
+            <w:r>
+              <w:rPr>
+                <w:rFonts w:cs="Arial"/>
+              </w:rPr>
+              <w:t>]:</w:t>
+            </w:r>
+            <w:r>
+              <w:rPr>
+                <w:rFonts w:cs="Arial"/>
+              </w:rPr>
+              <w:t xml:space="preserve"> In this case t</w:t>
+            </w:r>
+            <w:r>
+              <w:rPr>
+                <w:rFonts w:cs="Arial"/>
+              </w:rPr>
+              <w:t xml:space="preserve">he method </w:t>
+            </w:r>
+            <w:proofErr w:type="spellStart"/>
+            <w:r>
+              <w:rPr>
+                <w:rFonts w:cs="Arial"/>
+              </w:rPr>
+              <w:t>c</w:t>
+            </w:r>
+            <w:r>
+              <w:rPr>
+                <w:rFonts w:cs="Arial"/>
+              </w:rPr>
+              <w:t>oncat</w:t>
+            </w:r>
+            <w:proofErr w:type="spellEnd"/>
+            <w:r>
+              <w:rPr>
+                <w:rFonts w:cs="Arial"/>
+              </w:rPr>
+              <w:t xml:space="preserve"> join</w:t>
+            </w:r>
+            <w:r>
+              <w:rPr>
+                <w:rFonts w:cs="Arial"/>
+              </w:rPr>
+              <w:t>s</w:t>
+            </w:r>
+            <w:r>
+              <w:rPr>
+                <w:rFonts w:cs="Arial"/>
+              </w:rPr>
+              <w:t xml:space="preserve"> two </w:t>
+            </w:r>
+            <w:proofErr w:type="spellStart"/>
+            <w:r>
+              <w:rPr>
+                <w:rFonts w:cs="Arial"/>
+              </w:rPr>
+              <w:t>DataFrame</w:t>
+            </w:r>
+            <w:r>
+              <w:rPr>
+                <w:rFonts w:cs="Arial"/>
+              </w:rPr>
+              <w:t>s</w:t>
+            </w:r>
+            <w:proofErr w:type="spellEnd"/>
+            <w:r>
+              <w:rPr>
+                <w:rFonts w:cs="Arial"/>
+              </w:rPr>
+              <w:t xml:space="preserve"> along the columns</w:t>
+            </w:r>
+            <w:r>
+              <w:rPr>
+                <w:rFonts w:cs="Arial"/>
+              </w:rPr>
+              <w:t>.</w:t>
+            </w:r>
+            <w:r>
+              <w:rPr>
+                <w:rFonts w:cs="Arial"/>
+              </w:rPr>
+              <w:t xml:space="preserve"> </w:t>
+            </w:r>
+            <w:r>
+              <w:rPr>
+                <w:rFonts w:cs="Arial"/>
+              </w:rPr>
+              <w:t>This line combines the encoded categorical variables and unencoded numeric variables)</w:t>
+            </w:r>
+            <w:r>
+              <w:rPr>
+                <w:rFonts w:cs="Arial"/>
+              </w:rPr>
+              <w:t>.</w:t>
+            </w:r>
+          </w:p>
+          <w:p>
+            <w:pPr>
+              <w:ind w:left="464"/>
+              <w:jc w:val="both"/>
+              <w:rPr>
+                <w:rFonts w:cs="Arial"/>
+              </w:rPr>
+            </w:pPr>
+          </w:p>
+          <w:p>
+            <w:pPr>
+              <w:ind w:left="464"/>
+              <w:jc w:val="both"/>
+              <w:rPr>
+                <w:rFonts w:cs="Arial"/>
+              </w:rPr>
+            </w:pPr>
+            <w:r>
+              <w:rPr>
+                <w:rFonts w:cs="Arial"/>
+              </w:rPr>
+              <w:t>I</w:t>
+            </w:r>
+            <w:r>
+              <w:rPr>
+                <w:rFonts w:cs="Arial"/>
+              </w:rPr>
+              <w:t>n [</w:t>
+            </w:r>
+            <w:r>
+              <w:rPr>
+                <w:rFonts w:cs="Arial"/>
+              </w:rPr>
+              <w:t>3</w:t>
+            </w:r>
+            <w:r>
+              <w:rPr>
+                <w:rFonts w:cs="Arial"/>
+              </w:rPr>
+              <w:t>9</w:t>
+            </w:r>
+            <w:r>
+              <w:rPr>
+                <w:rFonts w:cs="Arial"/>
+              </w:rPr>
+              <w:t xml:space="preserve">]: </w:t>
+            </w:r>
+            <w:r>
+              <w:rPr>
+                <w:rFonts w:cs="Arial"/>
+              </w:rPr>
+              <w:t>Create a dictionary to change '</w:t>
+            </w:r>
+            <w:proofErr w:type="spellStart"/>
+            <w:r>
+              <w:rPr>
+                <w:rFonts w:cs="Arial"/>
+              </w:rPr>
+              <w:t>County_Ireland</w:t>
+            </w:r>
+            <w:proofErr w:type="spellEnd"/>
+            <w:r>
+              <w:rPr>
+                <w:rFonts w:cs="Arial"/>
+              </w:rPr>
+              <w:t xml:space="preserve">' column to 'Ireland' </w:t>
+            </w:r>
+            <w:r>
+              <w:rPr>
+                <w:rFonts w:cs="Arial"/>
+              </w:rPr>
+              <w:t>and r</w:t>
+            </w:r>
+            <w:r>
+              <w:rPr>
+                <w:rFonts w:cs="Arial"/>
+              </w:rPr>
+              <w:t>eplace new column name in DataFram</w:t>
+            </w:r>
+            <w:r>
+              <w:rPr>
+                <w:rFonts w:cs="Arial"/>
+              </w:rPr>
+              <w:t>e.</w:t>
+            </w:r>
+            <w:r>
+              <w:rPr>
+                <w:rFonts w:cs="Arial"/>
+              </w:rPr>
+              <w:t xml:space="preserve"> </w:t>
+            </w:r>
+          </w:p>
+          <w:p>
+            <w:pPr>
+              <w:ind w:left="464"/>
+              <w:jc w:val="both"/>
+              <w:rPr>
+                <w:rFonts w:cs="Arial"/>
+              </w:rPr>
+            </w:pPr>
+          </w:p>
+          <w:p>
+            <w:pPr>
+              <w:ind w:left="464"/>
+              <w:jc w:val="both"/>
+              <w:rPr>
+                <w:rFonts w:cs="Arial"/>
+              </w:rPr>
+            </w:pPr>
+            <w:r>
+              <w:rPr>
+                <w:rFonts w:cs="Arial"/>
+              </w:rPr>
+              <w:t>I</w:t>
+            </w:r>
+            <w:r>
+              <w:rPr>
+                <w:rFonts w:cs="Arial"/>
+              </w:rPr>
+              <w:t>n [</w:t>
+            </w:r>
+            <w:r>
+              <w:rPr>
+                <w:rFonts w:cs="Arial"/>
+              </w:rPr>
+              <w:t>40</w:t>
+            </w:r>
+            <w:r>
+              <w:rPr>
+                <w:rFonts w:cs="Arial"/>
+              </w:rPr>
+              <w:t>]:</w:t>
+            </w:r>
+            <w:r>
+              <w:rPr>
+                <w:rFonts w:cs="Arial"/>
+              </w:rPr>
+              <w:t xml:space="preserve"> </w:t>
+            </w:r>
+            <w:r>
+              <w:rPr>
+                <w:rFonts w:cs="Arial"/>
+              </w:rPr>
+              <w:t>C</w:t>
+            </w:r>
+            <w:r>
+              <w:rPr>
+                <w:rFonts w:cs="Arial"/>
+              </w:rPr>
+              <w:t xml:space="preserve">hange the position of the columns according to the order of the </w:t>
+            </w:r>
+            <w:r>
+              <w:rPr>
+                <w:rFonts w:cs="Arial"/>
+              </w:rPr>
+              <w:t xml:space="preserve">created </w:t>
+            </w:r>
+            <w:r>
+              <w:rPr>
+                <w:rFonts w:cs="Arial"/>
+              </w:rPr>
+              <w:t>dictionary</w:t>
+            </w:r>
+            <w:r>
+              <w:rPr>
+                <w:rFonts w:cs="Arial"/>
+              </w:rPr>
+              <w:t>.</w:t>
+            </w:r>
+          </w:p>
+          <w:p>
+            <w:pPr>
+              <w:ind w:left="464"/>
+              <w:jc w:val="both"/>
+              <w:rPr>
+                <w:rFonts w:cs="Arial"/>
+              </w:rPr>
+            </w:pPr>
+          </w:p>
+          <w:p>
+            <w:pPr>
+              <w:spacing w:after="0" w:line="240" w:lineRule="auto"/>
+              <w:ind w:left="464"/>
+              <w:jc w:val="both"/>
+              <w:rPr>
+                <w:rFonts w:cs="Arial"/>
+              </w:rPr>
+            </w:pPr>
+            <w:r>
+              <w:rPr>
+                <w:rFonts w:cs="Arial"/>
+              </w:rPr>
+              <w:t>I</w:t>
+            </w:r>
+            <w:r>
+              <w:rPr>
+                <w:rFonts w:cs="Arial"/>
+              </w:rPr>
+              <w:t>n [</w:t>
+            </w:r>
+            <w:r>
+              <w:rPr>
+                <w:rFonts w:cs="Arial"/>
+              </w:rPr>
+              <w:t>4</w:t>
+            </w:r>
+            <w:r>
+              <w:rPr>
+                <w:rFonts w:cs="Arial"/>
+              </w:rPr>
+              <w:t>1</w:t>
+            </w:r>
+            <w:r>
+              <w:rPr>
+                <w:rFonts w:cs="Arial"/>
+              </w:rPr>
+              <w:t>]:</w:t>
+            </w:r>
+            <w:r>
+              <w:rPr>
+                <w:rFonts w:cs="Arial"/>
+              </w:rPr>
+              <w:t xml:space="preserve"> </w:t>
+            </w:r>
+            <w:r>
+              <w:rPr>
+                <w:rFonts w:cs="Arial"/>
+              </w:rPr>
+              <w:t>Linear Regression</w:t>
+            </w:r>
+            <w:r>
+              <w:rPr>
+                <w:rFonts w:cs="Arial"/>
+              </w:rPr>
+              <w:t xml:space="preserve">: </w:t>
+            </w:r>
+            <w:r>
+              <w:rPr>
+                <w:rFonts w:cs="Arial"/>
+              </w:rPr>
+              <w:t>"Regression analysis refers to the study of the dependence of a variable, the dependent variable, in relation to one or more variables, the explanatory variables, with the objective of estimating and/or predicting the mean value (of the population) of the first in terms of the known or fixed values (in repeated sampling) of the latter.”</w:t>
+            </w:r>
+          </w:p>
+          <w:p>
+            <w:pPr>
+              <w:spacing w:after="0" w:line="240" w:lineRule="auto"/>
+              <w:ind w:left="464"/>
+              <w:jc w:val="both"/>
+              <w:rPr>
+                <w:rFonts w:cs="Arial"/>
+              </w:rPr>
+            </w:pPr>
+            <w:r>
+              <w:rPr>
+                <w:rFonts w:cs="Arial"/>
+              </w:rPr>
+              <w:t>Simple regression: the dependent variable (y) is related to a single explanatory variable (X).</w:t>
+            </w:r>
+          </w:p>
+          <w:p>
+            <w:pPr>
+              <w:ind w:left="464"/>
+              <w:jc w:val="both"/>
+              <w:rPr>
+                <w:rFonts w:cs="Arial"/>
+              </w:rPr>
+            </w:pPr>
+            <w:r>
+              <w:rPr>
+                <w:rFonts w:cs="Arial"/>
+              </w:rPr>
+              <w:t>Multiple regression: The dependent variable (y) is related to more than a single explanatory variable (Xi).</w:t>
+            </w:r>
+          </w:p>
+          <w:p>
+            <w:pPr>
+              <w:ind w:left="464"/>
+              <w:jc w:val="both"/>
+              <w:rPr>
+                <w:rFonts w:cs="Arial"/>
+              </w:rPr>
+            </w:pPr>
+          </w:p>
+          <w:p>
+            <w:pPr>
+              <w:ind w:left="464"/>
+              <w:jc w:val="both"/>
+              <w:rPr>
+                <w:rFonts w:cs="Arial"/>
+              </w:rPr>
+            </w:pPr>
+            <w:r>
+              <w:rPr>
+                <w:rFonts w:cs="Arial"/>
+              </w:rPr>
+              <w:t>In this line of code, we i</w:t>
+            </w:r>
+            <w:r>
+              <w:rPr>
+                <w:rFonts w:cs="Arial"/>
+              </w:rPr>
+              <w:t>dentify the variables that will be dependent (y) and independent (X)</w:t>
+            </w:r>
+            <w:r>
+              <w:t xml:space="preserve"> </w:t>
+            </w:r>
+            <w:r>
+              <w:rPr>
+                <w:rFonts w:cs="Arial"/>
+              </w:rPr>
+              <w:t xml:space="preserve">with </w:t>
+            </w:r>
+            <w:r>
+              <w:rPr>
+                <w:rFonts w:cs="Arial"/>
+              </w:rPr>
+              <w:t>‘y’</w:t>
+            </w:r>
+            <w:r>
+              <w:rPr>
+                <w:rFonts w:cs="Arial"/>
+              </w:rPr>
+              <w:t xml:space="preserve"> being the variable that I am going to predict</w:t>
+            </w:r>
+            <w:r>
+              <w:rPr>
+                <w:rFonts w:cs="Arial"/>
+              </w:rPr>
+              <w:t xml:space="preserve"> and ‘y’ the variable that h</w:t>
+            </w:r>
+            <w:r>
+              <w:rPr>
+                <w:rFonts w:cs="Arial"/>
+              </w:rPr>
+              <w:t xml:space="preserve">as </w:t>
+            </w:r>
+            <w:r>
+              <w:rPr>
+                <w:rFonts w:cs="Arial"/>
+              </w:rPr>
+              <w:t xml:space="preserve">the </w:t>
+            </w:r>
+            <w:r>
+              <w:rPr>
+                <w:rFonts w:cs="Arial"/>
+              </w:rPr>
+              <w:t xml:space="preserve">characteristics of the </w:t>
+            </w:r>
+            <w:r>
+              <w:rPr>
+                <w:rFonts w:cs="Arial"/>
+              </w:rPr>
+              <w:t>variable ‘y’</w:t>
+            </w:r>
+            <w:r>
+              <w:rPr>
+                <w:rFonts w:cs="Arial"/>
+              </w:rPr>
+              <w:t>.</w:t>
+            </w:r>
+          </w:p>
+          <w:p>
+            <w:pPr>
+              <w:ind w:left="464"/>
+              <w:jc w:val="both"/>
+              <w:rPr>
+                <w:rFonts w:cs="Arial"/>
+              </w:rPr>
+            </w:pPr>
+          </w:p>
+          <w:p>
+            <w:pPr>
+              <w:ind w:left="464"/>
+              <w:jc w:val="both"/>
+              <w:rPr>
+                <w:rFonts w:cs="Arial"/>
+              </w:rPr>
+            </w:pPr>
+            <w:r>
+              <w:rPr>
+                <w:rFonts w:cs="Arial"/>
+              </w:rPr>
+              <w:t>I</w:t>
+            </w:r>
+            <w:r>
+              <w:rPr>
+                <w:rFonts w:cs="Arial"/>
+              </w:rPr>
+              <w:t>n [</w:t>
+            </w:r>
+            <w:r>
+              <w:rPr>
+                <w:rFonts w:cs="Arial"/>
+              </w:rPr>
+              <w:t>4</w:t>
+            </w:r>
+            <w:r>
+              <w:rPr>
+                <w:rFonts w:cs="Arial"/>
+              </w:rPr>
+              <w:t>2</w:t>
+            </w:r>
+            <w:r>
+              <w:rPr>
+                <w:rFonts w:cs="Arial"/>
+              </w:rPr>
+              <w:t>]:</w:t>
+            </w:r>
+            <w:r>
+              <w:rPr>
+                <w:rFonts w:cs="Arial"/>
+              </w:rPr>
+              <w:t xml:space="preserve"> </w:t>
+            </w:r>
+            <w:r>
+              <w:rPr>
+                <w:rFonts w:cs="Arial"/>
+              </w:rPr>
+              <w:t>Display the dependent variable</w:t>
+            </w:r>
+            <w:r>
+              <w:rPr>
+                <w:rFonts w:cs="Arial"/>
+              </w:rPr>
+              <w:t>.</w:t>
+            </w:r>
+          </w:p>
+          <w:p>
+            <w:pPr>
+              <w:ind w:left="464"/>
+              <w:jc w:val="both"/>
+              <w:rPr>
+                <w:rFonts w:cs="Arial"/>
+              </w:rPr>
+            </w:pPr>
+          </w:p>
+          <w:p>
+            <w:pPr>
+              <w:ind w:left="464"/>
+              <w:jc w:val="both"/>
+              <w:rPr>
+                <w:rFonts w:cs="Arial"/>
+              </w:rPr>
+            </w:pPr>
+            <w:r>
+              <w:rPr>
+                <w:rFonts w:cs="Arial"/>
+              </w:rPr>
+              <w:t>I</w:t>
+            </w:r>
+            <w:r>
+              <w:rPr>
+                <w:rFonts w:cs="Arial"/>
+              </w:rPr>
+              <w:t>n [</w:t>
+            </w:r>
+            <w:r>
+              <w:rPr>
+                <w:rFonts w:cs="Arial"/>
+              </w:rPr>
+              <w:t>4</w:t>
+            </w:r>
+            <w:r>
+              <w:rPr>
+                <w:rFonts w:cs="Arial"/>
+              </w:rPr>
+              <w:t>3</w:t>
+            </w:r>
+            <w:r>
+              <w:rPr>
+                <w:rFonts w:cs="Arial"/>
+              </w:rPr>
+              <w:t>]:</w:t>
+            </w:r>
+            <w:r>
+              <w:t xml:space="preserve"> </w:t>
+            </w:r>
+            <w:r>
+              <w:t xml:space="preserve">Import the </w:t>
+            </w:r>
+            <w:proofErr w:type="spellStart"/>
+            <w:r>
+              <w:t>train_test_split</w:t>
+            </w:r>
+            <w:proofErr w:type="spellEnd"/>
+            <w:r>
+              <w:t xml:space="preserve"> class from the </w:t>
+            </w:r>
+            <w:proofErr w:type="spellStart"/>
+            <w:r>
+              <w:t>model.selection</w:t>
+            </w:r>
+            <w:proofErr w:type="spellEnd"/>
+            <w:r>
+              <w:t xml:space="preserve"> module of the scikit-learn (</w:t>
+            </w:r>
+            <w:proofErr w:type="spellStart"/>
+            <w:r>
+              <w:t>sklearn</w:t>
+            </w:r>
+            <w:proofErr w:type="spellEnd"/>
+            <w:r>
+              <w:t>) library</w:t>
+            </w:r>
+            <w:r>
+              <w:t>.</w:t>
+            </w:r>
+          </w:p>
+          <w:p>
+            <w:pPr>
+              <w:ind w:left="464"/>
+              <w:jc w:val="both"/>
+              <w:rPr>
+                <w:rFonts w:cs="Arial"/>
+              </w:rPr>
+            </w:pPr>
+          </w:p>
+          <w:p>
+            <w:pPr>
+              <w:ind w:left="464"/>
+              <w:jc w:val="both"/>
+              <w:rPr>
+                <w:rFonts w:cs="Arial"/>
+              </w:rPr>
+            </w:pPr>
+          </w:p>
+          <w:p>
+            <w:pPr>
+              <w:ind w:left="464"/>
+              <w:jc w:val="both"/>
+              <w:rPr>
+                <w:rFonts w:cs="Arial"/>
+              </w:rPr>
+            </w:pPr>
+            <w:r>
+              <w:rPr>
+                <w:rFonts w:cs="Arial"/>
+              </w:rPr>
+              <w:t>I</w:t>
+            </w:r>
+            <w:r>
+              <w:rPr>
+                <w:rFonts w:cs="Arial"/>
+              </w:rPr>
+              <w:t>n [</w:t>
+            </w:r>
+            <w:r>
+              <w:rPr>
+                <w:rFonts w:cs="Arial"/>
+              </w:rPr>
+              <w:t>4</w:t>
+            </w:r>
+            <w:r>
+              <w:rPr>
+                <w:rFonts w:cs="Arial"/>
+              </w:rPr>
+              <w:t>4</w:t>
+            </w:r>
+            <w:r>
+              <w:rPr>
+                <w:rFonts w:cs="Arial"/>
+              </w:rPr>
+              <w:t>]:</w:t>
+            </w:r>
+            <w:r>
+              <w:rPr>
+                <w:rFonts w:cs="Arial"/>
+              </w:rPr>
+              <w:t xml:space="preserve"> </w:t>
+            </w:r>
+            <w:proofErr w:type="spellStart"/>
+            <w:r>
+              <w:t>T</w:t>
+            </w:r>
+            <w:r>
+              <w:rPr>
+                <w:rFonts w:cs="Arial"/>
+              </w:rPr>
+              <w:t>rain_test_split</w:t>
+            </w:r>
+            <w:proofErr w:type="spellEnd"/>
+            <w:r>
+              <w:rPr>
+                <w:rFonts w:cs="Arial"/>
+              </w:rPr>
+              <w:t xml:space="preserve"> is a</w:t>
+            </w:r>
+            <w:r>
+              <w:rPr>
+                <w:rFonts w:cs="Arial"/>
+              </w:rPr>
+              <w:t xml:space="preserve"> function used to split a dataset into two or more subsets</w:t>
+            </w:r>
+            <w:r>
+              <w:rPr>
+                <w:rFonts w:cs="Arial"/>
+              </w:rPr>
+              <w:t xml:space="preserve"> (</w:t>
+            </w:r>
+            <w:r>
+              <w:rPr>
+                <w:rFonts w:cs="Arial"/>
+              </w:rPr>
+              <w:t>training and testing</w:t>
+            </w:r>
+            <w:r>
+              <w:rPr>
+                <w:rFonts w:cs="Arial"/>
+              </w:rPr>
+              <w:t xml:space="preserve">), </w:t>
+            </w:r>
+            <w:proofErr w:type="spellStart"/>
+            <w:r>
+              <w:rPr>
+                <w:rFonts w:cs="Arial"/>
+              </w:rPr>
+              <w:t>t</w:t>
+            </w:r>
+            <w:r>
+              <w:rPr>
+                <w:rFonts w:cs="Arial"/>
+              </w:rPr>
+              <w:t>est_size</w:t>
+            </w:r>
+            <w:proofErr w:type="spellEnd"/>
+            <w:r>
+              <w:rPr>
+                <w:rFonts w:cs="Arial"/>
+              </w:rPr>
+              <w:t>=0.3 (use 30% of the data for testing and 70% for training), random_state=42</w:t>
+            </w:r>
+            <w:r>
+              <w:rPr>
+                <w:rFonts w:cs="Arial"/>
+              </w:rPr>
+              <w:t xml:space="preserve"> </w:t>
+            </w:r>
+            <w:r>
+              <w:rPr>
+                <w:rFonts w:cs="Arial"/>
+              </w:rPr>
+              <w:t>(set a specific value for random_state to ensure the results are the same each time the code is run)</w:t>
+            </w:r>
+            <w:r>
+              <w:rPr>
+                <w:rFonts w:cs="Arial"/>
+              </w:rPr>
+              <w:t>.</w:t>
+            </w:r>
+          </w:p>
+          <w:p>
+            <w:pPr>
+              <w:ind w:left="464"/>
+              <w:jc w:val="both"/>
+              <w:rPr>
+                <w:rFonts w:cs="Arial"/>
+              </w:rPr>
+            </w:pPr>
+          </w:p>
+          <w:p>
+            <w:pPr>
+              <w:ind w:left="464"/>
+              <w:jc w:val="both"/>
+              <w:rPr>
+                <w:rFonts w:cs="Arial"/>
+              </w:rPr>
+            </w:pPr>
+            <w:r>
+              <w:rPr>
+                <w:rFonts w:cs="Arial"/>
+              </w:rPr>
+              <w:t>I</w:t>
+            </w:r>
+            <w:r>
+              <w:rPr>
+                <w:rFonts w:cs="Arial"/>
+              </w:rPr>
+              <w:t>n [</w:t>
+            </w:r>
+            <w:r>
+              <w:rPr>
+                <w:rFonts w:cs="Arial"/>
+              </w:rPr>
+              <w:t>4</w:t>
+            </w:r>
+            <w:r>
+              <w:rPr>
+                <w:rFonts w:cs="Arial"/>
+              </w:rPr>
+              <w:t>5</w:t>
+            </w:r>
+            <w:r>
+              <w:rPr>
+                <w:rFonts w:cs="Arial"/>
+              </w:rPr>
+              <w:t>]:</w:t>
+            </w:r>
+            <w:r>
+              <w:rPr>
+                <w:rFonts w:cs="Arial"/>
+              </w:rPr>
+              <w:t xml:space="preserve"> </w:t>
+            </w:r>
+            <w:r>
+              <w:rPr>
+                <w:rFonts w:cs="Arial"/>
+              </w:rPr>
+              <w:t xml:space="preserve">Import the </w:t>
+            </w:r>
+            <w:proofErr w:type="spellStart"/>
+            <w:r>
+              <w:rPr>
+                <w:rFonts w:cs="Arial"/>
+              </w:rPr>
+              <w:t>LinearRegression</w:t>
+            </w:r>
+            <w:proofErr w:type="spellEnd"/>
+            <w:r>
+              <w:rPr>
+                <w:rFonts w:cs="Arial"/>
+              </w:rPr>
+              <w:t xml:space="preserve"> class from the </w:t>
+            </w:r>
+            <w:proofErr w:type="spellStart"/>
+            <w:r>
+              <w:rPr>
+                <w:rFonts w:cs="Arial"/>
+              </w:rPr>
+              <w:t>linear_model</w:t>
+            </w:r>
+            <w:proofErr w:type="spellEnd"/>
+            <w:r>
+              <w:rPr>
+                <w:rFonts w:cs="Arial"/>
+              </w:rPr>
+              <w:t xml:space="preserve"> module of the scikit-learn (</w:t>
+            </w:r>
+            <w:proofErr w:type="spellStart"/>
+            <w:r>
+              <w:rPr>
+                <w:rFonts w:cs="Arial"/>
+              </w:rPr>
+              <w:t>sklearn</w:t>
+            </w:r>
+            <w:proofErr w:type="spellEnd"/>
+            <w:r>
+              <w:rPr>
+                <w:rFonts w:cs="Arial"/>
+              </w:rPr>
+              <w:t>) library</w:t>
+            </w:r>
+            <w:r>
+              <w:rPr>
+                <w:rFonts w:cs="Arial"/>
+              </w:rPr>
+              <w:t>.</w:t>
+            </w:r>
+          </w:p>
+          <w:p>
+            <w:pPr>
+              <w:ind w:left="464"/>
+              <w:jc w:val="both"/>
+              <w:rPr>
+                <w:rFonts w:cs="Arial"/>
+              </w:rPr>
+            </w:pPr>
+          </w:p>
+          <w:p>
+            <w:pPr>
+              <w:ind w:left="464"/>
+              <w:jc w:val="both"/>
+              <w:rPr>
+                <w:rFonts w:cs="Arial"/>
+              </w:rPr>
+            </w:pPr>
+            <w:r>
+              <w:rPr>
+                <w:rFonts w:cs="Arial"/>
+              </w:rPr>
+              <w:t>I</w:t>
+            </w:r>
+            <w:r>
+              <w:rPr>
+                <w:rFonts w:cs="Arial"/>
+              </w:rPr>
+              <w:t>n [</w:t>
+            </w:r>
+            <w:r>
+              <w:rPr>
+                <w:rFonts w:cs="Arial"/>
+              </w:rPr>
+              <w:t>4</w:t>
+            </w:r>
+            <w:r>
+              <w:rPr>
+                <w:rFonts w:cs="Arial"/>
+              </w:rPr>
+              <w:t>6</w:t>
+            </w:r>
+            <w:r>
+              <w:rPr>
+                <w:rFonts w:cs="Arial"/>
+              </w:rPr>
+              <w:t>]:</w:t>
+            </w:r>
+            <w:r>
+              <w:rPr>
+                <w:rFonts w:cs="Arial"/>
+              </w:rPr>
+              <w:t xml:space="preserve"> </w:t>
+            </w:r>
+            <w:r>
+              <w:rPr>
+                <w:rFonts w:cs="Arial"/>
+              </w:rPr>
+              <w:t>Initializ</w:t>
+            </w:r>
+            <w:r>
+              <w:rPr>
+                <w:rFonts w:cs="Arial"/>
+              </w:rPr>
+              <w:t>e</w:t>
+            </w:r>
+            <w:r>
+              <w:rPr>
+                <w:rFonts w:cs="Arial"/>
+              </w:rPr>
+              <w:t xml:space="preserve"> the </w:t>
+            </w:r>
+            <w:r>
+              <w:rPr>
+                <w:rFonts w:cs="Arial"/>
+              </w:rPr>
+              <w:t xml:space="preserve">Linear </w:t>
+            </w:r>
+            <w:r>
+              <w:rPr>
+                <w:rFonts w:cs="Arial"/>
+              </w:rPr>
+              <w:t>Regression Model with empty data</w:t>
+            </w:r>
+            <w:r>
+              <w:rPr>
+                <w:rFonts w:cs="Arial"/>
+              </w:rPr>
+              <w:t>.</w:t>
+            </w:r>
+          </w:p>
+          <w:p>
+            <w:pPr>
+              <w:ind w:left="464"/>
+              <w:jc w:val="both"/>
+              <w:rPr>
+                <w:rFonts w:cs="Arial"/>
+              </w:rPr>
+            </w:pPr>
+          </w:p>
+          <w:p>
+            <w:pPr>
+              <w:ind w:left="464"/>
+              <w:jc w:val="both"/>
+              <w:rPr>
+                <w:rFonts w:cs="Arial"/>
+              </w:rPr>
+            </w:pPr>
+            <w:r>
+              <w:rPr>
+                <w:rFonts w:cs="Arial"/>
+              </w:rPr>
+              <w:t>I</w:t>
+            </w:r>
+            <w:r>
+              <w:rPr>
+                <w:rFonts w:cs="Arial"/>
+              </w:rPr>
+              <w:t>n [</w:t>
+            </w:r>
+            <w:r>
+              <w:rPr>
+                <w:rFonts w:cs="Arial"/>
+              </w:rPr>
+              <w:t>4</w:t>
+            </w:r>
+            <w:r>
+              <w:rPr>
+                <w:rFonts w:cs="Arial"/>
+              </w:rPr>
+              <w:t>7</w:t>
+            </w:r>
+            <w:r>
+              <w:rPr>
+                <w:rFonts w:cs="Arial"/>
+              </w:rPr>
+              <w:t>]:</w:t>
+            </w:r>
+            <w:r>
+              <w:rPr>
+                <w:rFonts w:cs="Arial"/>
+              </w:rPr>
+              <w:t xml:space="preserve"> </w:t>
+            </w:r>
+            <w:proofErr w:type="spellStart"/>
+            <w:r>
+              <w:rPr>
+                <w:rFonts w:cs="Arial"/>
+              </w:rPr>
+              <w:t>X_train</w:t>
+            </w:r>
+            <w:proofErr w:type="spellEnd"/>
+            <w:r>
+              <w:rPr>
+                <w:rFonts w:cs="Arial"/>
+              </w:rPr>
+              <w:t xml:space="preserve">, </w:t>
+            </w:r>
+            <w:proofErr w:type="spellStart"/>
+            <w:r>
+              <w:rPr>
+                <w:rFonts w:cs="Arial"/>
+              </w:rPr>
+              <w:t>y_train</w:t>
+            </w:r>
+            <w:proofErr w:type="spellEnd"/>
+            <w:r>
+              <w:rPr>
+                <w:rFonts w:cs="Arial"/>
+              </w:rPr>
+              <w:t xml:space="preserve"> will be the variables which </w:t>
+            </w:r>
+            <w:r>
+              <w:rPr>
+                <w:rFonts w:cs="Arial"/>
+              </w:rPr>
+              <w:t xml:space="preserve">represent 70% of the data </w:t>
+            </w:r>
+            <w:r>
+              <w:rPr>
+                <w:rFonts w:cs="Arial"/>
+              </w:rPr>
+              <w:t>to</w:t>
+            </w:r>
+            <w:r>
+              <w:rPr>
+                <w:rFonts w:cs="Arial"/>
+              </w:rPr>
+              <w:t xml:space="preserve"> be evaluated for training</w:t>
+            </w:r>
+            <w:r>
+              <w:rPr>
+                <w:rFonts w:cs="Arial"/>
+              </w:rPr>
+              <w:t>.</w:t>
+            </w:r>
+          </w:p>
+          <w:p>
+            <w:pPr>
+              <w:ind w:left="464"/>
+              <w:jc w:val="both"/>
+              <w:rPr>
+                <w:rFonts w:cs="Arial"/>
+              </w:rPr>
+            </w:pPr>
+          </w:p>
+          <w:p>
+            <w:pPr>
+              <w:ind w:left="464"/>
+              <w:jc w:val="both"/>
+              <w:rPr>
+                <w:rFonts w:cs="Arial"/>
+              </w:rPr>
+            </w:pPr>
+            <w:r>
+              <w:rPr>
+                <w:rFonts w:cs="Arial"/>
+              </w:rPr>
+              <w:t>I</w:t>
+            </w:r>
+            <w:r>
+              <w:rPr>
+                <w:rFonts w:cs="Arial"/>
+              </w:rPr>
+              <w:t>n [</w:t>
+            </w:r>
+            <w:r>
+              <w:rPr>
+                <w:rFonts w:cs="Arial"/>
+              </w:rPr>
+              <w:t>4</w:t>
+            </w:r>
+            <w:r>
+              <w:rPr>
+                <w:rFonts w:cs="Arial"/>
+              </w:rPr>
+              <w:t>8</w:t>
+            </w:r>
+            <w:r>
+              <w:rPr>
+                <w:rFonts w:cs="Arial"/>
+              </w:rPr>
+              <w:t>]:</w:t>
+            </w:r>
+            <w:r>
+              <w:rPr>
+                <w:rFonts w:cs="Arial"/>
+              </w:rPr>
+              <w:t xml:space="preserve"> </w:t>
+            </w:r>
+            <w:proofErr w:type="spellStart"/>
+            <w:r>
+              <w:rPr>
+                <w:rFonts w:cs="Arial"/>
+              </w:rPr>
+              <w:t>lr.predict</w:t>
+            </w:r>
+            <w:proofErr w:type="spellEnd"/>
+            <w:r>
+              <w:rPr>
+                <w:rFonts w:cs="Arial"/>
+              </w:rPr>
+              <w:t xml:space="preserve"> predicts values 'y' (output) having another variable, called 'X' (input) as characteristics of 'y'</w:t>
+            </w:r>
+            <w:r>
+              <w:rPr>
+                <w:rFonts w:cs="Arial"/>
+              </w:rPr>
+              <w:t>.</w:t>
+            </w:r>
+          </w:p>
+          <w:p>
+            <w:pPr>
+              <w:ind w:left="464"/>
+              <w:jc w:val="both"/>
+              <w:rPr>
+                <w:rFonts w:cs="Arial"/>
+              </w:rPr>
+            </w:pPr>
+          </w:p>
+          <w:p>
+            <w:pPr>
+              <w:ind w:left="464"/>
+              <w:jc w:val="both"/>
+              <w:rPr>
+                <w:rFonts w:cs="Arial"/>
+              </w:rPr>
+            </w:pPr>
+            <w:r>
+              <w:rPr>
+                <w:rFonts w:cs="Arial"/>
+              </w:rPr>
+              <w:t>I</w:t>
+            </w:r>
+            <w:r>
+              <w:rPr>
+                <w:rFonts w:cs="Arial"/>
+              </w:rPr>
+              <w:t>n [</w:t>
+            </w:r>
+            <w:r>
+              <w:rPr>
+                <w:rFonts w:cs="Arial"/>
+              </w:rPr>
+              <w:t>4</w:t>
+            </w:r>
+            <w:r>
+              <w:rPr>
+                <w:rFonts w:cs="Arial"/>
+              </w:rPr>
+              <w:t>9</w:t>
+            </w:r>
+            <w:r>
+              <w:rPr>
+                <w:rFonts w:cs="Arial"/>
+              </w:rPr>
+              <w:t>]:</w:t>
+            </w:r>
+            <w:r>
+              <w:t xml:space="preserve"> </w:t>
+            </w:r>
+            <w:r>
+              <w:rPr>
+                <w:rFonts w:cs="Arial"/>
+              </w:rPr>
+              <w:t xml:space="preserve">Display the results of the prediction (variable ‘y’) </w:t>
+            </w:r>
+            <w:r>
+              <w:rPr>
+                <w:rFonts w:cs="Arial"/>
+              </w:rPr>
+              <w:t>using a trained Linear Regression Model (</w:t>
+            </w:r>
+            <w:proofErr w:type="spellStart"/>
+            <w:r>
+              <w:rPr>
+                <w:rFonts w:cs="Arial"/>
+              </w:rPr>
+              <w:t>lr</w:t>
+            </w:r>
+            <w:proofErr w:type="spellEnd"/>
+            <w:r>
+              <w:rPr>
+                <w:rFonts w:cs="Arial"/>
+              </w:rPr>
+              <w:t>) on a set of input features (</w:t>
+            </w:r>
+            <w:r>
+              <w:rPr>
+                <w:rFonts w:cs="Arial"/>
+              </w:rPr>
+              <w:t>variable ‘</w:t>
+            </w:r>
+            <w:r>
+              <w:rPr>
+                <w:rFonts w:cs="Arial"/>
+              </w:rPr>
+              <w:t>X</w:t>
+            </w:r>
+            <w:r>
+              <w:rPr>
+                <w:rFonts w:cs="Arial"/>
+              </w:rPr>
+              <w:t>’</w:t>
+            </w:r>
+            <w:r>
+              <w:rPr>
+                <w:rFonts w:cs="Arial"/>
+              </w:rPr>
+              <w:t>)</w:t>
+            </w:r>
+            <w:r>
+              <w:rPr>
+                <w:rFonts w:cs="Arial"/>
+              </w:rPr>
+              <w:t>.</w:t>
+            </w:r>
+          </w:p>
+          <w:p>
+            <w:pPr>
+              <w:ind w:left="464"/>
+              <w:jc w:val="both"/>
+              <w:rPr>
+                <w:rFonts w:cs="Arial"/>
+              </w:rPr>
+            </w:pPr>
+          </w:p>
+          <w:p>
+            <w:pPr>
+              <w:ind w:left="464"/>
+              <w:jc w:val="both"/>
+              <w:rPr>
+                <w:rFonts w:cs="Arial"/>
+              </w:rPr>
+            </w:pPr>
+            <w:r>
+              <w:rPr>
+                <w:rFonts w:cs="Arial"/>
+              </w:rPr>
+              <w:t>I</w:t>
+            </w:r>
+            <w:r>
+              <w:rPr>
+                <w:rFonts w:cs="Arial"/>
+              </w:rPr>
+              <w:t>n [</w:t>
+            </w:r>
+            <w:r>
+              <w:rPr>
+                <w:rFonts w:cs="Arial"/>
+              </w:rPr>
+              <w:t>50</w:t>
+            </w:r>
+            <w:r>
+              <w:rPr>
+                <w:rFonts w:cs="Arial"/>
+              </w:rPr>
+              <w:t>]:</w:t>
+            </w:r>
+            <w:r>
+              <w:rPr>
+                <w:rFonts w:cs="Arial"/>
+              </w:rPr>
+              <w:t xml:space="preserve"> </w:t>
+            </w:r>
+            <w:r>
+              <w:rPr>
+                <w:rFonts w:cs="Arial"/>
+              </w:rPr>
+              <w:t>np.expm1</w:t>
+            </w:r>
+            <w:r>
+              <w:rPr>
+                <w:rFonts w:cs="Arial"/>
+              </w:rPr>
+              <w:t xml:space="preserve"> is a </w:t>
+            </w:r>
+            <w:proofErr w:type="spellStart"/>
+            <w:r>
+              <w:rPr>
+                <w:rFonts w:cs="Arial"/>
+              </w:rPr>
+              <w:t>Numpy</w:t>
+            </w:r>
+            <w:proofErr w:type="spellEnd"/>
+            <w:r>
+              <w:rPr>
+                <w:rFonts w:cs="Arial"/>
+              </w:rPr>
+              <w:t xml:space="preserve"> function that </w:t>
+            </w:r>
+            <w:r>
+              <w:rPr>
+                <w:rFonts w:cs="Arial"/>
+              </w:rPr>
+              <w:t>convert</w:t>
+            </w:r>
+            <w:r>
+              <w:rPr>
+                <w:rFonts w:cs="Arial"/>
+              </w:rPr>
+              <w:t>s</w:t>
+            </w:r>
+            <w:r>
+              <w:rPr>
+                <w:rFonts w:cs="Arial"/>
+              </w:rPr>
+              <w:t xml:space="preserve"> </w:t>
+            </w:r>
+            <w:r>
+              <w:rPr>
+                <w:rFonts w:cs="Arial"/>
+              </w:rPr>
+              <w:t xml:space="preserve">a </w:t>
+            </w:r>
+            <w:r>
+              <w:rPr>
+                <w:rFonts w:cs="Arial"/>
+              </w:rPr>
+              <w:t xml:space="preserve">logarithmic number to </w:t>
+            </w:r>
+            <w:r>
+              <w:rPr>
+                <w:rFonts w:cs="Arial"/>
+              </w:rPr>
+              <w:t xml:space="preserve">an </w:t>
+            </w:r>
+            <w:r>
+              <w:rPr>
+                <w:rFonts w:cs="Arial"/>
+              </w:rPr>
+              <w:t>exponential</w:t>
+            </w:r>
+            <w:r>
+              <w:rPr>
+                <w:rFonts w:cs="Arial"/>
+              </w:rPr>
+              <w:t>.</w:t>
+            </w:r>
+          </w:p>
+          <w:p>
+            <w:pPr>
+              <w:ind w:left="464"/>
+              <w:jc w:val="both"/>
+              <w:rPr>
+                <w:rFonts w:cs="Arial"/>
+              </w:rPr>
+            </w:pPr>
+          </w:p>
+          <w:p>
+            <w:pPr>
+              <w:ind w:left="464"/>
+              <w:jc w:val="both"/>
+              <w:rPr>
+                <w:rFonts w:cs="Arial"/>
+              </w:rPr>
+            </w:pPr>
+            <w:r>
+              <w:rPr>
+                <w:rFonts w:cs="Arial"/>
+              </w:rPr>
+              <w:t>I</w:t>
+            </w:r>
+            <w:r>
+              <w:rPr>
+                <w:rFonts w:cs="Arial"/>
+              </w:rPr>
+              <w:t>n [</w:t>
+            </w:r>
+            <w:r>
+              <w:rPr>
+                <w:rFonts w:cs="Arial"/>
+              </w:rPr>
+              <w:t>51</w:t>
+            </w:r>
+            <w:r>
+              <w:rPr>
+                <w:rFonts w:cs="Arial"/>
+              </w:rPr>
+              <w:t>]:</w:t>
+            </w:r>
+            <w:r>
+              <w:rPr>
+                <w:rFonts w:cs="Arial"/>
+              </w:rPr>
+              <w:t xml:space="preserve"> </w:t>
+            </w:r>
+            <w:r>
+              <w:rPr>
+                <w:rFonts w:cs="Arial"/>
+              </w:rPr>
+              <w:t xml:space="preserve">Performance metric is used to </w:t>
+            </w:r>
+            <w:r>
+              <w:rPr>
+                <w:rFonts w:cs="Arial"/>
+              </w:rPr>
+              <w:t>know the accuracy of the model</w:t>
+            </w:r>
+            <w:r>
+              <w:rPr>
+                <w:rFonts w:cs="Arial"/>
+              </w:rPr>
+              <w:t xml:space="preserve"> and c</w:t>
+            </w:r>
+            <w:r>
+              <w:rPr>
+                <w:rFonts w:cs="Arial"/>
+              </w:rPr>
+              <w:t>ompare the predicted with the actual value to know if the model is correct</w:t>
+            </w:r>
+            <w:r>
+              <w:rPr>
+                <w:rFonts w:cs="Arial"/>
+              </w:rPr>
+              <w:t>. And for that, we use t</w:t>
+            </w:r>
+            <w:r>
+              <w:rPr>
+                <w:rFonts w:cs="Arial"/>
+              </w:rPr>
+              <w:t xml:space="preserve">he r2_score function </w:t>
+            </w:r>
+            <w:r>
+              <w:rPr>
+                <w:rFonts w:cs="Arial"/>
+              </w:rPr>
+              <w:t xml:space="preserve">which </w:t>
+            </w:r>
+            <w:r>
+              <w:rPr>
+                <w:rFonts w:cs="Arial"/>
+              </w:rPr>
+              <w:t>compares how well the predictions (</w:t>
+            </w:r>
+            <w:proofErr w:type="spellStart"/>
+            <w:r>
+              <w:rPr>
+                <w:rFonts w:cs="Arial"/>
+              </w:rPr>
+              <w:t>prediction_lr</w:t>
+            </w:r>
+            <w:proofErr w:type="spellEnd"/>
+            <w:r>
+              <w:rPr>
+                <w:rFonts w:cs="Arial"/>
+              </w:rPr>
+              <w:t>) match the actual values (</w:t>
+            </w:r>
+            <w:proofErr w:type="spellStart"/>
+            <w:r>
+              <w:rPr>
+                <w:rFonts w:cs="Arial"/>
+              </w:rPr>
+              <w:t>y_test</w:t>
+            </w:r>
+            <w:proofErr w:type="spellEnd"/>
+            <w:r>
+              <w:rPr>
+                <w:rFonts w:cs="Arial"/>
+              </w:rPr>
+              <w:t>)</w:t>
+            </w:r>
+            <w:r>
+              <w:rPr>
+                <w:rFonts w:cs="Arial"/>
+              </w:rPr>
+              <w:t>.</w:t>
+            </w:r>
+          </w:p>
+          <w:p>
+            <w:pPr>
+              <w:ind w:left="464"/>
+              <w:jc w:val="both"/>
+              <w:rPr>
+                <w:rFonts w:cs="Arial"/>
+              </w:rPr>
+            </w:pPr>
+          </w:p>
+          <w:p>
+            <w:pPr>
+              <w:ind w:left="464"/>
+              <w:jc w:val="both"/>
+              <w:rPr>
+                <w:rFonts w:cs="Arial"/>
+              </w:rPr>
+            </w:pPr>
+            <w:r>
+              <w:rPr>
+                <w:rFonts w:cs="Arial"/>
+              </w:rPr>
+              <w:t>I</w:t>
+            </w:r>
+            <w:r>
+              <w:rPr>
+                <w:rFonts w:cs="Arial"/>
+              </w:rPr>
+              <w:t>n [</w:t>
+            </w:r>
+            <w:r>
+              <w:rPr>
+                <w:rFonts w:cs="Arial"/>
+              </w:rPr>
+              <w:t>5</w:t>
+            </w:r>
+            <w:r>
+              <w:rPr>
+                <w:rFonts w:cs="Arial"/>
+              </w:rPr>
+              <w:t>2</w:t>
+            </w:r>
+            <w:r>
+              <w:rPr>
+                <w:rFonts w:cs="Arial"/>
+              </w:rPr>
+              <w:t>]:</w:t>
+            </w:r>
+          </w:p>
+          <w:p>
+            <w:pPr>
+              <w:ind w:left="464"/>
+              <w:jc w:val="both"/>
+              <w:rPr>
+                <w:rFonts w:cs="Arial"/>
+              </w:rPr>
+            </w:pPr>
+          </w:p>
+          <w:p>
+            <w:pPr>
+              <w:ind w:left="464"/>
+              <w:jc w:val="both"/>
+              <w:rPr>
+                <w:rFonts w:cs="Arial"/>
+              </w:rPr>
+            </w:pPr>
+            <w:r>
+              <w:rPr>
+                <w:rFonts w:cs="Arial"/>
+              </w:rPr>
+              <w:t>I</w:t>
+            </w:r>
+            <w:r>
+              <w:rPr>
+                <w:rFonts w:cs="Arial"/>
+              </w:rPr>
+              <w:t>n [</w:t>
+            </w:r>
+            <w:r>
+              <w:rPr>
+                <w:rFonts w:cs="Arial"/>
+              </w:rPr>
+              <w:t>5</w:t>
+            </w:r>
+            <w:r>
+              <w:rPr>
+                <w:rFonts w:cs="Arial"/>
+              </w:rPr>
+              <w:t>3</w:t>
+            </w:r>
+            <w:r>
+              <w:rPr>
+                <w:rFonts w:cs="Arial"/>
+              </w:rPr>
+              <w:t>]:</w:t>
+            </w:r>
+          </w:p>
+          <w:p>
+            <w:pPr>
+              <w:ind w:left="464"/>
+              <w:jc w:val="both"/>
+              <w:rPr>
+                <w:rFonts w:cs="Arial"/>
+              </w:rPr>
+            </w:pPr>
+          </w:p>
+          <w:p>
+            <w:pPr>
+              <w:ind w:left="464"/>
+              <w:jc w:val="both"/>
+              <w:rPr>
+                <w:rFonts w:cs="Arial"/>
+              </w:rPr>
+            </w:pPr>
+            <w:r>
+              <w:rPr>
+                <w:rFonts w:cs="Arial"/>
+              </w:rPr>
+              <w:t>I</w:t>
+            </w:r>
+            <w:r>
+              <w:rPr>
+                <w:rFonts w:cs="Arial"/>
+              </w:rPr>
+              <w:t>n [</w:t>
+            </w:r>
+            <w:r>
+              <w:rPr>
+                <w:rFonts w:cs="Arial"/>
+              </w:rPr>
+              <w:t>5</w:t>
+            </w:r>
+            <w:r>
+              <w:rPr>
+                <w:rFonts w:cs="Arial"/>
+              </w:rPr>
+              <w:t>4</w:t>
+            </w:r>
+            <w:r>
+              <w:rPr>
+                <w:rFonts w:cs="Arial"/>
+              </w:rPr>
+              <w:t>]:</w:t>
+            </w:r>
+          </w:p>
+          <w:p>
+            <w:pPr>
+              <w:ind w:left="464"/>
+              <w:jc w:val="both"/>
+              <w:rPr>
+                <w:rFonts w:cs="Arial"/>
+              </w:rPr>
+            </w:pPr>
+          </w:p>
+          <w:p>
+            <w:pPr>
+              <w:ind w:left="464"/>
+              <w:jc w:val="both"/>
+              <w:rPr>
+                <w:rFonts w:cs="Arial"/>
+              </w:rPr>
+            </w:pPr>
+            <w:r>
+              <w:rPr>
+                <w:rFonts w:cs="Arial"/>
+              </w:rPr>
+              <w:t>I</w:t>
+            </w:r>
+            <w:r>
+              <w:rPr>
+                <w:rFonts w:cs="Arial"/>
+              </w:rPr>
+              <w:t>n [</w:t>
+            </w:r>
+            <w:r>
+              <w:rPr>
+                <w:rFonts w:cs="Arial"/>
+              </w:rPr>
+              <w:t>5</w:t>
+            </w:r>
+            <w:r>
+              <w:rPr>
+                <w:rFonts w:cs="Arial"/>
+              </w:rPr>
+              <w:t>5</w:t>
+            </w:r>
+            <w:r>
+              <w:rPr>
+                <w:rFonts w:cs="Arial"/>
+              </w:rPr>
+              <w:t>]</w:t>
+            </w:r>
+            <w:r>
+              <w:rPr>
+                <w:rFonts w:cs="Arial"/>
+              </w:rPr>
+              <w:t>:</w:t>
+            </w:r>
+          </w:p>
+          <w:p>
+            <w:pPr>
+              <w:ind w:left="464"/>
+              <w:jc w:val="both"/>
+              <w:rPr>
+                <w:rFonts w:cs="Arial"/>
+              </w:rPr>
+            </w:pPr>
+          </w:p>
+          <w:p>
+            <w:pPr>
+              <w:ind w:left="464"/>
+              <w:jc w:val="both"/>
+              <w:rPr>
+                <w:rFonts w:cs="Arial"/>
+              </w:rPr>
+            </w:pPr>
+            <w:r>
+              <w:rPr>
+                <w:rFonts w:cs="Arial"/>
+              </w:rPr>
+              <w:t>I</w:t>
+            </w:r>
+            <w:r>
+              <w:rPr>
+                <w:rFonts w:cs="Arial"/>
+              </w:rPr>
+              <w:t>n [</w:t>
+            </w:r>
+            <w:r>
+              <w:rPr>
+                <w:rFonts w:cs="Arial"/>
+              </w:rPr>
+              <w:t>5</w:t>
+            </w:r>
+            <w:r>
+              <w:rPr>
+                <w:rFonts w:cs="Arial"/>
+              </w:rPr>
+              <w:t>6</w:t>
+            </w:r>
+            <w:r>
+              <w:rPr>
+                <w:rFonts w:cs="Arial"/>
+              </w:rPr>
+              <w:t>]:</w:t>
+            </w:r>
+          </w:p>
+          <w:p>
+            <w:pPr>
+              <w:ind w:left="464"/>
+              <w:jc w:val="both"/>
+              <w:rPr>
+                <w:rFonts w:cs="Arial"/>
               </w:rPr>
             </w:pPr>
           </w:p>
@@ -5030,6 +9877,155 @@
 <file path=word/numbering.xml><?xml version="1.0" encoding="utf-8"?>
 <w:numbering xmlns:wpc="http://schemas.microsoft.com/office/word/2010/wordprocessingCanvas" xmlns:cx="http://schemas.microsoft.com/office/drawing/2014/chartex" xmlns:cx1="http://schemas.microsoft.com/office/drawing/2015/9/8/chartex" xmlns:cx2="http://schemas.microsoft.com/office/drawing/2015/10/21/chartex" xmlns:cx3="http://schemas.microsoft.com/office/drawing/2016/5/9/chartex" xmlns:cx4="http://schemas.microsoft.com/office/drawing/2016/5/10/chartex" xmlns:cx5="http://schemas.microsoft.com/office/drawing/2016/5/11/chartex" xmlns:cx6="http://schemas.microsoft.com/office/drawing/2016/5/12/chartex" xmlns:cx7="http://schemas.microsoft.com/office/drawing/2016/5/13/chartex" xmlns:cx8="http://schemas.microsoft.com/office/drawing/2016/5/14/chartex" xmlns:mc="http://schemas.openxmlformats.org/markup-compatibility/2006" xmlns:aink="http://schemas.microsoft.com/office/drawing/2016/ink" xmlns:am3d="http://schemas.microsoft.com/office/drawing/2017/model3d" xmlns:o="urn:schemas-microsoft-com:office:office" xmlns:oel="http://schemas.microsoft.com/office/2019/extlst" xmlns:r="http://schemas.openxmlformats.org/officeDocument/2006/relationships" xmlns:m="http://schemas.openxmlformats.org/officeDocument/2006/math" xmlns:v="urn:schemas-microsoft-com:vml" xmlns:wp14="http://schemas.microsoft.com/office/word/2010/wordprocessingDrawing" xmlns:wp="http://schemas.openxmlformats.org/drawingml/2006/wordprocessingDrawing" xmlns:w10="urn:schemas-microsoft-com:office:word" xmlns:w="http://schemas.openxmlformats.org/wordprocessingml/2006/main" xmlns:w14="http://schemas.microsoft.com/office/word/2010/wordml" xmlns:w15="http://schemas.microsoft.com/office/word/2012/wordml" xmlns:w16cex="http://schemas.microsoft.com/office/word/2018/wordml/cex" xmlns:w16cid="http://schemas.microsoft.com/office/word/2016/wordml/cid" xmlns:w16="http://schemas.microsoft.com/office/word/2018/wordml" xmlns:w16sdtdh="http://schemas.microsoft.com/office/word/2020/wordml/sdtdatahash" xmlns:w16se="http://schemas.microsoft.com/office/word/2015/wordml/symex" xmlns:wpg="http://schemas.microsoft.com/office/word/2010/wordprocessingGroup" xmlns:wpi="http://schemas.microsoft.com/office/word/2010/wordprocessingInk" xmlns:wne="http://schemas.microsoft.com/office/word/2006/wordml" xmlns:wps="http://schemas.microsoft.com/office/word/2010/wordprocessingShape" mc:Ignorable="w14 w15 w16se w16cid w16 w16cex w16sdtdh wp14">
   <w:abstractNum w:abstractNumId="0" w15:restartNumberingAfterBreak="0">
+    <w:nsid w:val="01A82B5D"/>
+    <w:multiLevelType w:val="multilevel"/>
+    <w:tmpl w:val="754A1756"/>
+    <w:lvl w:ilvl="0">
+      <w:start w:val="1"/>
+      <w:numFmt w:val="bullet"/>
+      <w:lvlText w:val=""/>
+      <w:lvlJc w:val="left"/>
+      <w:pPr>
+        <w:tabs>
+          <w:tab w:val="num" w:pos="720"/>
+        </w:tabs>
+        <w:ind w:left="720" w:hanging="360"/>
+      </w:pPr>
+      <w:rPr>
+        <w:rFonts w:ascii="Symbol" w:hAnsi="Symbol" w:hint="default"/>
+        <w:sz w:val="20"/>
+      </w:rPr>
+    </w:lvl>
+    <w:lvl w:ilvl="1" w:tentative="1">
+      <w:start w:val="1"/>
+      <w:numFmt w:val="bullet"/>
+      <w:lvlText w:val=""/>
+      <w:lvlJc w:val="left"/>
+      <w:pPr>
+        <w:tabs>
+          <w:tab w:val="num" w:pos="1440"/>
+        </w:tabs>
+        <w:ind w:left="1440" w:hanging="360"/>
+      </w:pPr>
+      <w:rPr>
+        <w:rFonts w:ascii="Symbol" w:hAnsi="Symbol" w:hint="default"/>
+        <w:sz w:val="20"/>
+      </w:rPr>
+    </w:lvl>
+    <w:lvl w:ilvl="2" w:tentative="1">
+      <w:start w:val="1"/>
+      <w:numFmt w:val="bullet"/>
+      <w:lvlText w:val=""/>
+      <w:lvlJc w:val="left"/>
+      <w:pPr>
+        <w:tabs>
+          <w:tab w:val="num" w:pos="2160"/>
+        </w:tabs>
+        <w:ind w:left="2160" w:hanging="360"/>
+      </w:pPr>
+      <w:rPr>
+        <w:rFonts w:ascii="Symbol" w:hAnsi="Symbol" w:hint="default"/>
+        <w:sz w:val="20"/>
+      </w:rPr>
+    </w:lvl>
+    <w:lvl w:ilvl="3" w:tentative="1">
+      <w:start w:val="1"/>
+      <w:numFmt w:val="bullet"/>
+      <w:lvlText w:val=""/>
+      <w:lvlJc w:val="left"/>
+      <w:pPr>
+        <w:tabs>
+          <w:tab w:val="num" w:pos="2880"/>
+        </w:tabs>
+        <w:ind w:left="2880" w:hanging="360"/>
+      </w:pPr>
+      <w:rPr>
+        <w:rFonts w:ascii="Symbol" w:hAnsi="Symbol" w:hint="default"/>
+        <w:sz w:val="20"/>
+      </w:rPr>
+    </w:lvl>
+    <w:lvl w:ilvl="4" w:tentative="1">
+      <w:start w:val="1"/>
+      <w:numFmt w:val="bullet"/>
+      <w:lvlText w:val=""/>
+      <w:lvlJc w:val="left"/>
+      <w:pPr>
+        <w:tabs>
+          <w:tab w:val="num" w:pos="3600"/>
+        </w:tabs>
+        <w:ind w:left="3600" w:hanging="360"/>
+      </w:pPr>
+      <w:rPr>
+        <w:rFonts w:ascii="Symbol" w:hAnsi="Symbol" w:hint="default"/>
+        <w:sz w:val="20"/>
+      </w:rPr>
+    </w:lvl>
+    <w:lvl w:ilvl="5" w:tentative="1">
+      <w:start w:val="1"/>
+      <w:numFmt w:val="bullet"/>
+      <w:lvlText w:val=""/>
+      <w:lvlJc w:val="left"/>
+      <w:pPr>
+        <w:tabs>
+          <w:tab w:val="num" w:pos="4320"/>
+        </w:tabs>
+        <w:ind w:left="4320" w:hanging="360"/>
+      </w:pPr>
+      <w:rPr>
+        <w:rFonts w:ascii="Symbol" w:hAnsi="Symbol" w:hint="default"/>
+        <w:sz w:val="20"/>
+      </w:rPr>
+    </w:lvl>
+    <w:lvl w:ilvl="6" w:tentative="1">
+      <w:start w:val="1"/>
+      <w:numFmt w:val="bullet"/>
+      <w:lvlText w:val=""/>
+      <w:lvlJc w:val="left"/>
+      <w:pPr>
+        <w:tabs>
+          <w:tab w:val="num" w:pos="5040"/>
+        </w:tabs>
+        <w:ind w:left="5040" w:hanging="360"/>
+      </w:pPr>
+      <w:rPr>
+        <w:rFonts w:ascii="Symbol" w:hAnsi="Symbol" w:hint="default"/>
+        <w:sz w:val="20"/>
+      </w:rPr>
+    </w:lvl>
+    <w:lvl w:ilvl="7" w:tentative="1">
+      <w:start w:val="1"/>
+      <w:numFmt w:val="bullet"/>
+      <w:lvlText w:val=""/>
+      <w:lvlJc w:val="left"/>
+      <w:pPr>
+        <w:tabs>
+          <w:tab w:val="num" w:pos="5760"/>
+        </w:tabs>
+        <w:ind w:left="5760" w:hanging="360"/>
+      </w:pPr>
+      <w:rPr>
+        <w:rFonts w:ascii="Symbol" w:hAnsi="Symbol" w:hint="default"/>
+        <w:sz w:val="20"/>
+      </w:rPr>
+    </w:lvl>
+    <w:lvl w:ilvl="8" w:tentative="1">
+      <w:start w:val="1"/>
+      <w:numFmt w:val="bullet"/>
+      <w:lvlText w:val=""/>
+      <w:lvlJc w:val="left"/>
+      <w:pPr>
+        <w:tabs>
+          <w:tab w:val="num" w:pos="6480"/>
+        </w:tabs>
+        <w:ind w:left="6480" w:hanging="360"/>
+      </w:pPr>
+      <w:rPr>
+        <w:rFonts w:ascii="Symbol" w:hAnsi="Symbol" w:hint="default"/>
+        <w:sz w:val="20"/>
+      </w:rPr>
+    </w:lvl>
+  </w:abstractNum>
+  <w:abstractNum w:abstractNumId="1" w15:restartNumberingAfterBreak="0">
     <w:nsid w:val="0B6D775D"/>
     <w:multiLevelType w:val="hybridMultilevel"/>
     <w:tmpl w:val="09D479A0"/>
@@ -5118,7 +10114,7 @@
       </w:pPr>
     </w:lvl>
   </w:abstractNum>
-  <w:abstractNum w:abstractNumId="1" w15:restartNumberingAfterBreak="0">
+  <w:abstractNum w:abstractNumId="2" w15:restartNumberingAfterBreak="0">
     <w:nsid w:val="10030779"/>
     <w:multiLevelType w:val="hybridMultilevel"/>
     <w:tmpl w:val="09D479A0"/>
@@ -5207,7 +10203,156 @@
       </w:pPr>
     </w:lvl>
   </w:abstractNum>
-  <w:abstractNum w:abstractNumId="2" w15:restartNumberingAfterBreak="0">
+  <w:abstractNum w:abstractNumId="3" w15:restartNumberingAfterBreak="0">
+    <w:nsid w:val="11906E2B"/>
+    <w:multiLevelType w:val="multilevel"/>
+    <w:tmpl w:val="4C78E4CC"/>
+    <w:lvl w:ilvl="0">
+      <w:start w:val="1"/>
+      <w:numFmt w:val="bullet"/>
+      <w:lvlText w:val=""/>
+      <w:lvlJc w:val="left"/>
+      <w:pPr>
+        <w:tabs>
+          <w:tab w:val="num" w:pos="720"/>
+        </w:tabs>
+        <w:ind w:left="720" w:hanging="360"/>
+      </w:pPr>
+      <w:rPr>
+        <w:rFonts w:ascii="Symbol" w:hAnsi="Symbol" w:hint="default"/>
+        <w:sz w:val="20"/>
+      </w:rPr>
+    </w:lvl>
+    <w:lvl w:ilvl="1" w:tentative="1">
+      <w:start w:val="1"/>
+      <w:numFmt w:val="bullet"/>
+      <w:lvlText w:val=""/>
+      <w:lvlJc w:val="left"/>
+      <w:pPr>
+        <w:tabs>
+          <w:tab w:val="num" w:pos="1440"/>
+        </w:tabs>
+        <w:ind w:left="1440" w:hanging="360"/>
+      </w:pPr>
+      <w:rPr>
+        <w:rFonts w:ascii="Symbol" w:hAnsi="Symbol" w:hint="default"/>
+        <w:sz w:val="20"/>
+      </w:rPr>
+    </w:lvl>
+    <w:lvl w:ilvl="2" w:tentative="1">
+      <w:start w:val="1"/>
+      <w:numFmt w:val="bullet"/>
+      <w:lvlText w:val=""/>
+      <w:lvlJc w:val="left"/>
+      <w:pPr>
+        <w:tabs>
+          <w:tab w:val="num" w:pos="2160"/>
+        </w:tabs>
+        <w:ind w:left="2160" w:hanging="360"/>
+      </w:pPr>
+      <w:rPr>
+        <w:rFonts w:ascii="Symbol" w:hAnsi="Symbol" w:hint="default"/>
+        <w:sz w:val="20"/>
+      </w:rPr>
+    </w:lvl>
+    <w:lvl w:ilvl="3" w:tentative="1">
+      <w:start w:val="1"/>
+      <w:numFmt w:val="bullet"/>
+      <w:lvlText w:val=""/>
+      <w:lvlJc w:val="left"/>
+      <w:pPr>
+        <w:tabs>
+          <w:tab w:val="num" w:pos="2880"/>
+        </w:tabs>
+        <w:ind w:left="2880" w:hanging="360"/>
+      </w:pPr>
+      <w:rPr>
+        <w:rFonts w:ascii="Symbol" w:hAnsi="Symbol" w:hint="default"/>
+        <w:sz w:val="20"/>
+      </w:rPr>
+    </w:lvl>
+    <w:lvl w:ilvl="4" w:tentative="1">
+      <w:start w:val="1"/>
+      <w:numFmt w:val="bullet"/>
+      <w:lvlText w:val=""/>
+      <w:lvlJc w:val="left"/>
+      <w:pPr>
+        <w:tabs>
+          <w:tab w:val="num" w:pos="3600"/>
+        </w:tabs>
+        <w:ind w:left="3600" w:hanging="360"/>
+      </w:pPr>
+      <w:rPr>
+        <w:rFonts w:ascii="Symbol" w:hAnsi="Symbol" w:hint="default"/>
+        <w:sz w:val="20"/>
+      </w:rPr>
+    </w:lvl>
+    <w:lvl w:ilvl="5" w:tentative="1">
+      <w:start w:val="1"/>
+      <w:numFmt w:val="bullet"/>
+      <w:lvlText w:val=""/>
+      <w:lvlJc w:val="left"/>
+      <w:pPr>
+        <w:tabs>
+          <w:tab w:val="num" w:pos="4320"/>
+        </w:tabs>
+        <w:ind w:left="4320" w:hanging="360"/>
+      </w:pPr>
+      <w:rPr>
+        <w:rFonts w:ascii="Symbol" w:hAnsi="Symbol" w:hint="default"/>
+        <w:sz w:val="20"/>
+      </w:rPr>
+    </w:lvl>
+    <w:lvl w:ilvl="6" w:tentative="1">
+      <w:start w:val="1"/>
+      <w:numFmt w:val="bullet"/>
+      <w:lvlText w:val=""/>
+      <w:lvlJc w:val="left"/>
+      <w:pPr>
+        <w:tabs>
+          <w:tab w:val="num" w:pos="5040"/>
+        </w:tabs>
+        <w:ind w:left="5040" w:hanging="360"/>
+      </w:pPr>
+      <w:rPr>
+        <w:rFonts w:ascii="Symbol" w:hAnsi="Symbol" w:hint="default"/>
+        <w:sz w:val="20"/>
+      </w:rPr>
+    </w:lvl>
+    <w:lvl w:ilvl="7" w:tentative="1">
+      <w:start w:val="1"/>
+      <w:numFmt w:val="bullet"/>
+      <w:lvlText w:val=""/>
+      <w:lvlJc w:val="left"/>
+      <w:pPr>
+        <w:tabs>
+          <w:tab w:val="num" w:pos="5760"/>
+        </w:tabs>
+        <w:ind w:left="5760" w:hanging="360"/>
+      </w:pPr>
+      <w:rPr>
+        <w:rFonts w:ascii="Symbol" w:hAnsi="Symbol" w:hint="default"/>
+        <w:sz w:val="20"/>
+      </w:rPr>
+    </w:lvl>
+    <w:lvl w:ilvl="8" w:tentative="1">
+      <w:start w:val="1"/>
+      <w:numFmt w:val="bullet"/>
+      <w:lvlText w:val=""/>
+      <w:lvlJc w:val="left"/>
+      <w:pPr>
+        <w:tabs>
+          <w:tab w:val="num" w:pos="6480"/>
+        </w:tabs>
+        <w:ind w:left="6480" w:hanging="360"/>
+      </w:pPr>
+      <w:rPr>
+        <w:rFonts w:ascii="Symbol" w:hAnsi="Symbol" w:hint="default"/>
+        <w:sz w:val="20"/>
+      </w:rPr>
+    </w:lvl>
+  </w:abstractNum>
+  <w:abstractNum w:abstractNumId="4" w15:restartNumberingAfterBreak="0">
     <w:nsid w:val="20702F35"/>
     <w:multiLevelType w:val="hybridMultilevel"/>
     <w:tmpl w:val="881658E6"/>
@@ -5296,7 +10441,7 @@
       </w:pPr>
     </w:lvl>
   </w:abstractNum>
-  <w:abstractNum w:abstractNumId="3" w15:restartNumberingAfterBreak="0">
+  <w:abstractNum w:abstractNumId="5" w15:restartNumberingAfterBreak="0">
     <w:nsid w:val="273A1112"/>
     <w:multiLevelType w:val="hybridMultilevel"/>
     <w:tmpl w:val="09D479A0"/>
@@ -5385,7 +10530,7 @@
       </w:pPr>
     </w:lvl>
   </w:abstractNum>
-  <w:abstractNum w:abstractNumId="4" w15:restartNumberingAfterBreak="0">
+  <w:abstractNum w:abstractNumId="6" w15:restartNumberingAfterBreak="0">
     <w:nsid w:val="36A04EB3"/>
     <w:multiLevelType w:val="hybridMultilevel"/>
     <w:tmpl w:val="881658E6"/>
@@ -5474,7 +10619,7 @@
       </w:pPr>
     </w:lvl>
   </w:abstractNum>
-  <w:abstractNum w:abstractNumId="5" w15:restartNumberingAfterBreak="0">
+  <w:abstractNum w:abstractNumId="7" w15:restartNumberingAfterBreak="0">
     <w:nsid w:val="478F0146"/>
     <w:multiLevelType w:val="hybridMultilevel"/>
     <w:tmpl w:val="0FA0B698"/>
@@ -5587,23 +10732,181 @@
       </w:rPr>
     </w:lvl>
   </w:abstractNum>
+  <w:abstractNum w:abstractNumId="8" w15:restartNumberingAfterBreak="0">
+    <w:nsid w:val="517C54A0"/>
+    <w:multiLevelType w:val="multilevel"/>
+    <w:tmpl w:val="8E3045E8"/>
+    <w:lvl w:ilvl="0">
+      <w:start w:val="1"/>
+      <w:numFmt w:val="bullet"/>
+      <w:lvlText w:val=""/>
+      <w:lvlJc w:val="left"/>
+      <w:pPr>
+        <w:tabs>
+          <w:tab w:val="num" w:pos="720"/>
+        </w:tabs>
+        <w:ind w:left="720" w:hanging="360"/>
+      </w:pPr>
+      <w:rPr>
+        <w:rFonts w:ascii="Symbol" w:hAnsi="Symbol" w:hint="default"/>
+        <w:sz w:val="20"/>
+      </w:rPr>
+    </w:lvl>
+    <w:lvl w:ilvl="1" w:tentative="1">
+      <w:start w:val="1"/>
+      <w:numFmt w:val="bullet"/>
+      <w:lvlText w:val=""/>
+      <w:lvlJc w:val="left"/>
+      <w:pPr>
+        <w:tabs>
+          <w:tab w:val="num" w:pos="1440"/>
+        </w:tabs>
+        <w:ind w:left="1440" w:hanging="360"/>
+      </w:pPr>
+      <w:rPr>
+        <w:rFonts w:ascii="Symbol" w:hAnsi="Symbol" w:hint="default"/>
+        <w:sz w:val="20"/>
+      </w:rPr>
+    </w:lvl>
+    <w:lvl w:ilvl="2" w:tentative="1">
+      <w:start w:val="1"/>
+      <w:numFmt w:val="bullet"/>
+      <w:lvlText w:val=""/>
+      <w:lvlJc w:val="left"/>
+      <w:pPr>
+        <w:tabs>
+          <w:tab w:val="num" w:pos="2160"/>
+        </w:tabs>
+        <w:ind w:left="2160" w:hanging="360"/>
+      </w:pPr>
+      <w:rPr>
+        <w:rFonts w:ascii="Symbol" w:hAnsi="Symbol" w:hint="default"/>
+        <w:sz w:val="20"/>
+      </w:rPr>
+    </w:lvl>
+    <w:lvl w:ilvl="3" w:tentative="1">
+      <w:start w:val="1"/>
+      <w:numFmt w:val="bullet"/>
+      <w:lvlText w:val=""/>
+      <w:lvlJc w:val="left"/>
+      <w:pPr>
+        <w:tabs>
+          <w:tab w:val="num" w:pos="2880"/>
+        </w:tabs>
+        <w:ind w:left="2880" w:hanging="360"/>
+      </w:pPr>
+      <w:rPr>
+        <w:rFonts w:ascii="Symbol" w:hAnsi="Symbol" w:hint="default"/>
+        <w:sz w:val="20"/>
+      </w:rPr>
+    </w:lvl>
+    <w:lvl w:ilvl="4" w:tentative="1">
+      <w:start w:val="1"/>
+      <w:numFmt w:val="bullet"/>
+      <w:lvlText w:val=""/>
+      <w:lvlJc w:val="left"/>
+      <w:pPr>
+        <w:tabs>
+          <w:tab w:val="num" w:pos="3600"/>
+        </w:tabs>
+        <w:ind w:left="3600" w:hanging="360"/>
+      </w:pPr>
+      <w:rPr>
+        <w:rFonts w:ascii="Symbol" w:hAnsi="Symbol" w:hint="default"/>
+        <w:sz w:val="20"/>
+      </w:rPr>
+    </w:lvl>
+    <w:lvl w:ilvl="5" w:tentative="1">
+      <w:start w:val="1"/>
+      <w:numFmt w:val="bullet"/>
+      <w:lvlText w:val=""/>
+      <w:lvlJc w:val="left"/>
+      <w:pPr>
+        <w:tabs>
+          <w:tab w:val="num" w:pos="4320"/>
+        </w:tabs>
+        <w:ind w:left="4320" w:hanging="360"/>
+      </w:pPr>
+      <w:rPr>
+        <w:rFonts w:ascii="Symbol" w:hAnsi="Symbol" w:hint="default"/>
+        <w:sz w:val="20"/>
+      </w:rPr>
+    </w:lvl>
+    <w:lvl w:ilvl="6" w:tentative="1">
+      <w:start w:val="1"/>
+      <w:numFmt w:val="bullet"/>
+      <w:lvlText w:val=""/>
+      <w:lvlJc w:val="left"/>
+      <w:pPr>
+        <w:tabs>
+          <w:tab w:val="num" w:pos="5040"/>
+        </w:tabs>
+        <w:ind w:left="5040" w:hanging="360"/>
+      </w:pPr>
+      <w:rPr>
+        <w:rFonts w:ascii="Symbol" w:hAnsi="Symbol" w:hint="default"/>
+        <w:sz w:val="20"/>
+      </w:rPr>
+    </w:lvl>
+    <w:lvl w:ilvl="7" w:tentative="1">
+      <w:start w:val="1"/>
+      <w:numFmt w:val="bullet"/>
+      <w:lvlText w:val=""/>
+      <w:lvlJc w:val="left"/>
+      <w:pPr>
+        <w:tabs>
+          <w:tab w:val="num" w:pos="5760"/>
+        </w:tabs>
+        <w:ind w:left="5760" w:hanging="360"/>
+      </w:pPr>
+      <w:rPr>
+        <w:rFonts w:ascii="Symbol" w:hAnsi="Symbol" w:hint="default"/>
+        <w:sz w:val="20"/>
+      </w:rPr>
+    </w:lvl>
+    <w:lvl w:ilvl="8" w:tentative="1">
+      <w:start w:val="1"/>
+      <w:numFmt w:val="bullet"/>
+      <w:lvlText w:val=""/>
+      <w:lvlJc w:val="left"/>
+      <w:pPr>
+        <w:tabs>
+          <w:tab w:val="num" w:pos="6480"/>
+        </w:tabs>
+        <w:ind w:left="6480" w:hanging="360"/>
+      </w:pPr>
+      <w:rPr>
+        <w:rFonts w:ascii="Symbol" w:hAnsi="Symbol" w:hint="default"/>
+        <w:sz w:val="20"/>
+      </w:rPr>
+    </w:lvl>
+  </w:abstractNum>
   <w:num w:numId="1" w16cid:durableId="1430813020">
+    <w:abstractNumId w:val="2"/>
+  </w:num>
+  <w:num w:numId="2" w16cid:durableId="115027638">
+    <w:abstractNumId w:val="5"/>
+  </w:num>
+  <w:num w:numId="3" w16cid:durableId="1563060235">
+    <w:abstractNumId w:val="7"/>
+  </w:num>
+  <w:num w:numId="4" w16cid:durableId="154998525">
     <w:abstractNumId w:val="1"/>
   </w:num>
-  <w:num w:numId="2" w16cid:durableId="115027638">
+  <w:num w:numId="5" w16cid:durableId="1725642116">
+    <w:abstractNumId w:val="6"/>
+  </w:num>
+  <w:num w:numId="6" w16cid:durableId="981425168">
+    <w:abstractNumId w:val="4"/>
+  </w:num>
+  <w:num w:numId="7" w16cid:durableId="2038852933">
     <w:abstractNumId w:val="3"/>
   </w:num>
-  <w:num w:numId="3" w16cid:durableId="1563060235">
-    <w:abstractNumId w:val="5"/>
-  </w:num>
-  <w:num w:numId="4" w16cid:durableId="154998525">
+  <w:num w:numId="8" w16cid:durableId="1088431644">
     <w:abstractNumId w:val="0"/>
   </w:num>
-  <w:num w:numId="5" w16cid:durableId="1725642116">
-    <w:abstractNumId w:val="4"/>
-  </w:num>
-  <w:num w:numId="6" w16cid:durableId="981425168">
-    <w:abstractNumId w:val="2"/>
+  <w:num w:numId="9" w16cid:durableId="278878893">
+    <w:abstractNumId w:val="8"/>
   </w:num>
 </w:numbering>
 </file>
@@ -6008,6 +11311,50 @@
     <w:qFormat/>
     <w:rsid w:val="008B45EA"/>
   </w:style>
+  <w:style w:type="paragraph" w:styleId="Ttulo1">
+    <w:name w:val="heading 1"/>
+    <w:basedOn w:val="Normal"/>
+    <w:next w:val="Normal"/>
+    <w:link w:val="Ttulo1Car"/>
+    <w:uiPriority w:val="9"/>
+    <w:qFormat/>
+    <w:rsid w:val="00C97F16"/>
+    <w:pPr>
+      <w:keepNext/>
+      <w:keepLines/>
+      <w:spacing w:before="240" w:after="0"/>
+      <w:outlineLvl w:val="0"/>
+    </w:pPr>
+    <w:rPr>
+      <w:rFonts w:asciiTheme="majorHAnsi" w:eastAsiaTheme="majorEastAsia" w:hAnsiTheme="majorHAnsi" w:cstheme="majorBidi"/>
+      <w:color w:val="2F5496" w:themeColor="accent1" w:themeShade="BF"/>
+      <w:sz w:val="32"/>
+      <w:szCs w:val="32"/>
+    </w:rPr>
+  </w:style>
+  <w:style w:type="paragraph" w:styleId="Ttulo2">
+    <w:name w:val="heading 2"/>
+    <w:basedOn w:val="Normal"/>
+    <w:next w:val="Normal"/>
+    <w:link w:val="Ttulo2Car"/>
+    <w:uiPriority w:val="9"/>
+    <w:semiHidden/>
+    <w:unhideWhenUsed/>
+    <w:qFormat/>
+    <w:rsid w:val="00C97F16"/>
+    <w:pPr>
+      <w:keepNext/>
+      <w:keepLines/>
+      <w:spacing w:before="40" w:after="0"/>
+      <w:outlineLvl w:val="1"/>
+    </w:pPr>
+    <w:rPr>
+      <w:rFonts w:asciiTheme="majorHAnsi" w:eastAsiaTheme="majorEastAsia" w:hAnsiTheme="majorHAnsi" w:cstheme="majorBidi"/>
+      <w:color w:val="2F5496" w:themeColor="accent1" w:themeShade="BF"/>
+      <w:sz w:val="26"/>
+      <w:szCs w:val="26"/>
+    </w:rPr>
+  </w:style>
   <w:style w:type="paragraph" w:styleId="Ttulo3">
     <w:name w:val="heading 3"/>
     <w:basedOn w:val="Normal"/>
@@ -6026,6 +11373,29 @@
       <w:sz w:val="27"/>
       <w:szCs w:val="27"/>
       <w:lang w:val="es-PE" w:eastAsia="es-PE"/>
+    </w:rPr>
+  </w:style>
+  <w:style w:type="paragraph" w:styleId="Ttulo4">
+    <w:name w:val="heading 4"/>
+    <w:basedOn w:val="Normal"/>
+    <w:next w:val="Normal"/>
+    <w:link w:val="Ttulo4Car"/>
+    <w:uiPriority w:val="9"/>
+    <w:semiHidden/>
+    <w:unhideWhenUsed/>
+    <w:qFormat/>
+    <w:rsid w:val="009671F3"/>
+    <w:pPr>
+      <w:keepNext/>
+      <w:keepLines/>
+      <w:spacing w:before="40" w:after="0"/>
+      <w:outlineLvl w:val="3"/>
+    </w:pPr>
+    <w:rPr>
+      <w:rFonts w:asciiTheme="majorHAnsi" w:eastAsiaTheme="majorEastAsia" w:hAnsiTheme="majorHAnsi" w:cstheme="majorBidi"/>
+      <w:i/>
+      <w:iCs/>
+      <w:color w:val="2F5496" w:themeColor="accent1" w:themeShade="BF"/>
     </w:rPr>
   </w:style>
   <w:style w:type="character" w:default="1" w:styleId="Fuentedeprrafopredeter">
@@ -6171,6 +11541,102 @@
     <w:name w:val="rynqvb"/>
     <w:basedOn w:val="Fuentedeprrafopredeter"/>
     <w:rsid w:val="00234F61"/>
+  </w:style>
+  <w:style w:type="character" w:customStyle="1" w:styleId="Ttulo4Car">
+    <w:name w:val="Título 4 Car"/>
+    <w:basedOn w:val="Fuentedeprrafopredeter"/>
+    <w:link w:val="Ttulo4"/>
+    <w:uiPriority w:val="9"/>
+    <w:semiHidden/>
+    <w:rsid w:val="009671F3"/>
+    <w:rPr>
+      <w:rFonts w:asciiTheme="majorHAnsi" w:eastAsiaTheme="majorEastAsia" w:hAnsiTheme="majorHAnsi" w:cstheme="majorBidi"/>
+      <w:i/>
+      <w:iCs/>
+      <w:color w:val="2F5496" w:themeColor="accent1" w:themeShade="BF"/>
+    </w:rPr>
+  </w:style>
+  <w:style w:type="paragraph" w:styleId="HTMLconformatoprevio">
+    <w:name w:val="HTML Preformatted"/>
+    <w:basedOn w:val="Normal"/>
+    <w:link w:val="HTMLconformatoprevioCar"/>
+    <w:uiPriority w:val="99"/>
+    <w:semiHidden/>
+    <w:unhideWhenUsed/>
+    <w:rsid w:val="00724C86"/>
+    <w:pPr>
+      <w:tabs>
+        <w:tab w:val="left" w:pos="916"/>
+        <w:tab w:val="left" w:pos="1832"/>
+        <w:tab w:val="left" w:pos="2748"/>
+        <w:tab w:val="left" w:pos="3664"/>
+        <w:tab w:val="left" w:pos="4580"/>
+        <w:tab w:val="left" w:pos="5496"/>
+        <w:tab w:val="left" w:pos="6412"/>
+        <w:tab w:val="left" w:pos="7328"/>
+        <w:tab w:val="left" w:pos="8244"/>
+        <w:tab w:val="left" w:pos="9160"/>
+        <w:tab w:val="left" w:pos="10076"/>
+        <w:tab w:val="left" w:pos="10992"/>
+        <w:tab w:val="left" w:pos="11908"/>
+        <w:tab w:val="left" w:pos="12824"/>
+        <w:tab w:val="left" w:pos="13740"/>
+        <w:tab w:val="left" w:pos="14656"/>
+      </w:tabs>
+      <w:spacing w:after="0" w:line="240" w:lineRule="auto"/>
+    </w:pPr>
+    <w:rPr>
+      <w:rFonts w:ascii="Courier New" w:eastAsia="Times New Roman" w:hAnsi="Courier New" w:cs="Courier New"/>
+      <w:sz w:val="20"/>
+      <w:szCs w:val="20"/>
+      <w:lang w:val="es-PE" w:eastAsia="es-PE"/>
+    </w:rPr>
+  </w:style>
+  <w:style w:type="character" w:customStyle="1" w:styleId="HTMLconformatoprevioCar">
+    <w:name w:val="HTML con formato previo Car"/>
+    <w:basedOn w:val="Fuentedeprrafopredeter"/>
+    <w:link w:val="HTMLconformatoprevio"/>
+    <w:uiPriority w:val="99"/>
+    <w:semiHidden/>
+    <w:rsid w:val="00724C86"/>
+    <w:rPr>
+      <w:rFonts w:ascii="Courier New" w:eastAsia="Times New Roman" w:hAnsi="Courier New" w:cs="Courier New"/>
+      <w:sz w:val="20"/>
+      <w:szCs w:val="20"/>
+      <w:lang w:val="es-PE" w:eastAsia="es-PE"/>
+    </w:rPr>
+  </w:style>
+  <w:style w:type="character" w:customStyle="1" w:styleId="cm-comment">
+    <w:name w:val="cm-comment"/>
+    <w:basedOn w:val="Fuentedeprrafopredeter"/>
+    <w:rsid w:val="00724C86"/>
+  </w:style>
+  <w:style w:type="character" w:customStyle="1" w:styleId="Ttulo1Car">
+    <w:name w:val="Título 1 Car"/>
+    <w:basedOn w:val="Fuentedeprrafopredeter"/>
+    <w:link w:val="Ttulo1"/>
+    <w:uiPriority w:val="9"/>
+    <w:rsid w:val="00C97F16"/>
+    <w:rPr>
+      <w:rFonts w:asciiTheme="majorHAnsi" w:eastAsiaTheme="majorEastAsia" w:hAnsiTheme="majorHAnsi" w:cstheme="majorBidi"/>
+      <w:color w:val="2F5496" w:themeColor="accent1" w:themeShade="BF"/>
+      <w:sz w:val="32"/>
+      <w:szCs w:val="32"/>
+    </w:rPr>
+  </w:style>
+  <w:style w:type="character" w:customStyle="1" w:styleId="Ttulo2Car">
+    <w:name w:val="Título 2 Car"/>
+    <w:basedOn w:val="Fuentedeprrafopredeter"/>
+    <w:link w:val="Ttulo2"/>
+    <w:uiPriority w:val="9"/>
+    <w:semiHidden/>
+    <w:rsid w:val="00C97F16"/>
+    <w:rPr>
+      <w:rFonts w:asciiTheme="majorHAnsi" w:eastAsiaTheme="majorEastAsia" w:hAnsiTheme="majorHAnsi" w:cstheme="majorBidi"/>
+      <w:color w:val="2F5496" w:themeColor="accent1" w:themeShade="BF"/>
+      <w:sz w:val="26"/>
+      <w:szCs w:val="26"/>
+    </w:rPr>
   </w:style>
 </w:styles>
 </file>

--- a/MSC_DA_CA1_Cover Sheet for submissions.docx
+++ b/MSC_DA_CA1_Cover Sheet for submissions.docx
@@ -999,7 +999,21 @@
               <w:rPr>
                 <w:rFonts w:cs="Arial"/>
               </w:rPr>
-              <w:t xml:space="preserve">; for example In[1] is the line of code 1, </w:t>
+              <w:t xml:space="preserve">; for example </w:t>
+            </w:r>
+            <w:proofErr w:type="gramStart"/>
+            <w:r>
+              <w:rPr>
+                <w:rFonts w:cs="Arial"/>
+              </w:rPr>
+              <w:t>In[</w:t>
+            </w:r>
+            <w:proofErr w:type="gramEnd"/>
+            <w:r>
+              <w:rPr>
+                <w:rFonts w:cs="Arial"/>
+              </w:rPr>
+              <w:t xml:space="preserve">1] is the line of code 1, </w:t>
             </w:r>
             <w:r>
               <w:rPr>
@@ -3556,7 +3570,21 @@
               <w:rPr>
                 <w:rFonts w:cs="Arial"/>
               </w:rPr>
-              <w:t>['County'] != 'Ireland'</w:t>
+              <w:t>['County'</w:t>
+            </w:r>
+            <w:proofErr w:type="gramStart"/>
+            <w:r>
+              <w:rPr>
+                <w:rFonts w:cs="Arial"/>
+              </w:rPr>
+              <w:t>] !</w:t>
+            </w:r>
+            <w:proofErr w:type="gramEnd"/>
+            <w:r>
+              <w:rPr>
+                <w:rFonts w:cs="Arial"/>
+              </w:rPr>
+              <w:t>= 'Ireland'</w:t>
             </w:r>
             <w:r>
               <w:rPr>
@@ -3700,11 +3728,19 @@
               <w:t>figsize</w:t>
             </w:r>
             <w:proofErr w:type="spellEnd"/>
-            <w:r>
-              <w:rPr>
-                <w:rFonts w:cs="Arial"/>
-              </w:rPr>
-              <w:t xml:space="preserve">=(12, 6) (Create </w:t>
+            <w:proofErr w:type="gramStart"/>
+            <w:r>
+              <w:rPr>
+                <w:rFonts w:cs="Arial"/>
+              </w:rPr>
+              <w:t>=(</w:t>
+            </w:r>
+            <w:proofErr w:type="gramEnd"/>
+            <w:r>
+              <w:rPr>
+                <w:rFonts w:cs="Arial"/>
+              </w:rPr>
+              <w:t xml:space="preserve">12, 6) (Create </w:t>
             </w:r>
             <w:r>
               <w:rPr>
@@ -3745,6 +3781,7 @@
               </w:rPr>
             </w:pPr>
             <w:proofErr w:type="spellStart"/>
+            <w:proofErr w:type="gramStart"/>
             <w:r>
               <w:rPr>
                 <w:rFonts w:cs="Arial"/>
@@ -3752,6 +3789,7 @@
               <w:t>plt.title</w:t>
             </w:r>
             <w:proofErr w:type="spellEnd"/>
+            <w:proofErr w:type="gramEnd"/>
             <w:r>
               <w:rPr>
                 <w:rFonts w:cs="Arial"/>
@@ -3785,6 +3823,7 @@
               </w:rPr>
             </w:pPr>
             <w:proofErr w:type="spellStart"/>
+            <w:proofErr w:type="gramStart"/>
             <w:r>
               <w:rPr>
                 <w:rFonts w:cs="Arial"/>
@@ -3792,6 +3831,7 @@
               <w:t>plt.xlabel</w:t>
             </w:r>
             <w:proofErr w:type="spellEnd"/>
+            <w:proofErr w:type="gramEnd"/>
             <w:r>
               <w:rPr>
                 <w:rFonts w:cs="Arial"/>
@@ -3825,6 +3865,7 @@
               </w:rPr>
             </w:pPr>
             <w:proofErr w:type="spellStart"/>
+            <w:proofErr w:type="gramStart"/>
             <w:r>
               <w:rPr>
                 <w:rFonts w:cs="Arial"/>
@@ -3844,6 +3885,7 @@
               <w:t>label</w:t>
             </w:r>
             <w:proofErr w:type="spellEnd"/>
+            <w:proofErr w:type="gramEnd"/>
             <w:r>
               <w:rPr>
                 <w:rFonts w:cs="Arial"/>
@@ -3877,6 +3919,7 @@
               </w:rPr>
             </w:pPr>
             <w:proofErr w:type="spellStart"/>
+            <w:proofErr w:type="gramStart"/>
             <w:r>
               <w:rPr>
                 <w:rFonts w:cs="Arial"/>
@@ -3884,6 +3927,7 @@
               <w:t>plt.xticks</w:t>
             </w:r>
             <w:proofErr w:type="spellEnd"/>
+            <w:proofErr w:type="gramEnd"/>
             <w:r>
               <w:rPr>
                 <w:rFonts w:cs="Arial"/>
@@ -7003,7 +7047,21 @@
               <w:rPr>
                 <w:rFonts w:cs="Arial"/>
               </w:rPr>
-              <w:t xml:space="preserve">To Normalize the data we also need to verify that the distance between </w:t>
+              <w:t xml:space="preserve">To Normalize the </w:t>
+            </w:r>
+            <w:proofErr w:type="gramStart"/>
+            <w:r>
+              <w:rPr>
+                <w:rFonts w:cs="Arial"/>
+              </w:rPr>
+              <w:t>data</w:t>
+            </w:r>
+            <w:proofErr w:type="gramEnd"/>
+            <w:r>
+              <w:rPr>
+                <w:rFonts w:cs="Arial"/>
+              </w:rPr>
+              <w:t xml:space="preserve"> we also need to verify that the distance between </w:t>
             </w:r>
             <w:proofErr w:type="spellStart"/>
             <w:r>
@@ -7386,6 +7444,7 @@
               <w:t xml:space="preserve">The method </w:t>
             </w:r>
             <w:proofErr w:type="spellStart"/>
+            <w:proofErr w:type="gramStart"/>
             <w:r>
               <w:rPr>
                 <w:rFonts w:cs="Arial"/>
@@ -7396,7 +7455,14 @@
               <w:rPr>
                 <w:rFonts w:cs="Arial"/>
               </w:rPr>
-              <w:t>elect_dtypes</w:t>
+              <w:t>elect</w:t>
+            </w:r>
+            <w:proofErr w:type="gramEnd"/>
+            <w:r>
+              <w:rPr>
+                <w:rFonts w:cs="Arial"/>
+              </w:rPr>
+              <w:t>_dtypes</w:t>
             </w:r>
             <w:proofErr w:type="spellEnd"/>
             <w:r>
@@ -8552,10 +8618,12 @@
               <w:t xml:space="preserve"> class from the </w:t>
             </w:r>
             <w:proofErr w:type="spellStart"/>
+            <w:proofErr w:type="gramStart"/>
             <w:r>
               <w:t>model.selection</w:t>
             </w:r>
             <w:proofErr w:type="spellEnd"/>
+            <w:proofErr w:type="gramEnd"/>
             <w:r>
               <w:t xml:space="preserve"> module of the scikit-learn (</w:t>
             </w:r>
@@ -8990,25 +9058,19 @@
               <w:rPr>
                 <w:rFonts w:cs="Arial"/>
               </w:rPr>
-              <w:t xml:space="preserve"> will be the variables which </w:t>
-            </w:r>
-            <w:r>
-              <w:rPr>
-                <w:rFonts w:cs="Arial"/>
-              </w:rPr>
-              <w:t xml:space="preserve">represent 70% of the data </w:t>
-            </w:r>
-            <w:r>
-              <w:rPr>
-                <w:rFonts w:cs="Arial"/>
-              </w:rPr>
-              <w:t>to</w:t>
-            </w:r>
-            <w:r>
-              <w:rPr>
-                <w:rFonts w:cs="Arial"/>
-              </w:rPr>
-              <w:t xml:space="preserve"> be evaluated for training</w:t>
+              <w:t xml:space="preserve"> will be the variables that represent 70% of the data to be evaluated for the training of the </w:t>
+            </w:r>
+            <w:r>
+              <w:rPr>
+                <w:rFonts w:cs="Arial"/>
+              </w:rPr>
+              <w:t>L</w:t>
+            </w:r>
+            <w:r>
+              <w:rPr>
+                <w:rFonts w:cs="Arial"/>
+              </w:rPr>
+              <w:t>inear Regression Model</w:t>
             </w:r>
             <w:r>
               <w:rPr>
@@ -9071,6 +9133,7 @@
               <w:t xml:space="preserve"> </w:t>
             </w:r>
             <w:proofErr w:type="spellStart"/>
+            <w:proofErr w:type="gramStart"/>
             <w:r>
               <w:rPr>
                 <w:rFonts w:cs="Arial"/>
@@ -9078,6 +9141,7 @@
               <w:t>lr.predict</w:t>
             </w:r>
             <w:proofErr w:type="spellEnd"/>
+            <w:proofErr w:type="gramEnd"/>
             <w:r>
               <w:rPr>
                 <w:rFonts w:cs="Arial"/>
@@ -9245,11 +9309,19 @@
               </w:rPr>
               <w:t xml:space="preserve"> </w:t>
             </w:r>
-            <w:r>
-              <w:rPr>
-                <w:rFonts w:cs="Arial"/>
-              </w:rPr>
-              <w:t>np.expm1</w:t>
+            <w:proofErr w:type="gramStart"/>
+            <w:r>
+              <w:rPr>
+                <w:rFonts w:cs="Arial"/>
+              </w:rPr>
+              <w:t>np.expm</w:t>
+            </w:r>
+            <w:proofErr w:type="gramEnd"/>
+            <w:r>
+              <w:rPr>
+                <w:rFonts w:cs="Arial"/>
+              </w:rPr>
+              <w:t>1</w:t>
             </w:r>
             <w:r>
               <w:rPr>
@@ -9401,7 +9473,19 @@
               <w:rPr>
                 <w:rFonts w:cs="Arial"/>
               </w:rPr>
-              <w:t xml:space="preserve">he r2_score function </w:t>
+              <w:t>he r2_score function</w:t>
+            </w:r>
+            <w:r>
+              <w:rPr>
+                <w:rFonts w:cs="Arial"/>
+              </w:rPr>
+              <w:t xml:space="preserve"> as a metric</w:t>
+            </w:r>
+            <w:r>
+              <w:rPr>
+                <w:rFonts w:cs="Arial"/>
+              </w:rPr>
+              <w:t xml:space="preserve"> </w:t>
             </w:r>
             <w:r>
               <w:rPr>
@@ -9458,9 +9542,86 @@
                 <w:rFonts w:cs="Arial"/>
               </w:rPr>
             </w:pPr>
-          </w:p>
-          <w:p>
-            <w:pPr>
+            <w:r>
+              <w:rPr>
+                <w:rFonts w:cs="Arial"/>
+              </w:rPr>
+              <w:t>T</w:t>
+            </w:r>
+            <w:r>
+              <w:rPr>
+                <w:rFonts w:cs="Arial"/>
+              </w:rPr>
+              <w:t xml:space="preserve">here are </w:t>
+            </w:r>
+            <w:r>
+              <w:rPr>
+                <w:rFonts w:cs="Arial"/>
+              </w:rPr>
+              <w:t xml:space="preserve">also </w:t>
+            </w:r>
+            <w:r>
+              <w:rPr>
+                <w:rFonts w:cs="Arial"/>
+              </w:rPr>
+              <w:t>other metrics for regression</w:t>
+            </w:r>
+            <w:r>
+              <w:rPr>
+                <w:rFonts w:cs="Arial"/>
+              </w:rPr>
+              <w:t>:</w:t>
+            </w:r>
+          </w:p>
+          <w:p>
+            <w:pPr>
+              <w:spacing w:after="0" w:line="240" w:lineRule="auto"/>
+              <w:ind w:left="464"/>
+              <w:jc w:val="both"/>
+              <w:rPr>
+                <w:rFonts w:cs="Arial"/>
+              </w:rPr>
+            </w:pPr>
+            <w:r>
+              <w:rPr>
+                <w:rFonts w:cs="Arial"/>
+              </w:rPr>
+              <w:t>- MSE (Mean Squared Error): average of the squared difference between the real value and the predicted one (penalty for error)</w:t>
+            </w:r>
+            <w:r>
+              <w:rPr>
+                <w:rFonts w:cs="Arial"/>
+              </w:rPr>
+              <w:t>.</w:t>
+            </w:r>
+          </w:p>
+          <w:p>
+            <w:pPr>
+              <w:ind w:left="464"/>
+              <w:jc w:val="both"/>
+              <w:rPr>
+                <w:rFonts w:cs="Arial"/>
+              </w:rPr>
+            </w:pPr>
+            <w:r>
+              <w:rPr>
+                <w:rFonts w:cs="Arial"/>
+              </w:rPr>
+              <w:t>- MAE (Mean Absolute Error): average of the absolute difference (module) between the real value and the predicted one.</w:t>
+            </w:r>
+          </w:p>
+          <w:p>
+            <w:pPr>
+              <w:ind w:left="464"/>
+              <w:jc w:val="both"/>
+              <w:rPr>
+                <w:rFonts w:cs="Arial"/>
+              </w:rPr>
+            </w:pPr>
+          </w:p>
+          <w:p>
+            <w:pPr>
+              <w:spacing w:after="0" w:line="240" w:lineRule="auto"/>
               <w:ind w:left="464"/>
               <w:jc w:val="both"/>
               <w:rPr>
@@ -9497,6 +9658,223 @@
               </w:rPr>
               <w:t>]:</w:t>
             </w:r>
+            <w:r>
+              <w:rPr>
+                <w:rFonts w:cs="Arial"/>
+              </w:rPr>
+              <w:t xml:space="preserve"> </w:t>
+            </w:r>
+            <w:proofErr w:type="spellStart"/>
+            <w:r>
+              <w:rPr>
+                <w:rFonts w:cs="Arial"/>
+              </w:rPr>
+              <w:t>Decisión</w:t>
+            </w:r>
+            <w:proofErr w:type="spellEnd"/>
+            <w:r>
+              <w:rPr>
+                <w:rFonts w:cs="Arial"/>
+              </w:rPr>
+              <w:t xml:space="preserve"> Tree for Regression</w:t>
+            </w:r>
+            <w:r>
+              <w:rPr>
+                <w:rFonts w:cs="Arial"/>
+              </w:rPr>
+              <w:t xml:space="preserve">: </w:t>
+            </w:r>
+            <w:r>
+              <w:rPr>
+                <w:rFonts w:cs="Arial"/>
+              </w:rPr>
+              <w:t>Th</w:t>
+            </w:r>
+            <w:r>
+              <w:rPr>
+                <w:rFonts w:cs="Arial"/>
+              </w:rPr>
+              <w:t>is</w:t>
+            </w:r>
+            <w:r>
+              <w:rPr>
+                <w:rFonts w:cs="Arial"/>
+              </w:rPr>
+              <w:t xml:space="preserve"> model works for </w:t>
+            </w:r>
+            <w:r>
+              <w:rPr>
+                <w:rFonts w:cs="Arial"/>
+              </w:rPr>
+              <w:t>Reg</w:t>
+            </w:r>
+            <w:r>
+              <w:rPr>
+                <w:rFonts w:cs="Arial"/>
+              </w:rPr>
+              <w:t>ression and Classification</w:t>
+            </w:r>
+            <w:r>
+              <w:rPr>
+                <w:rFonts w:cs="Arial"/>
+              </w:rPr>
+              <w:t>.</w:t>
+            </w:r>
+          </w:p>
+          <w:p>
+            <w:pPr>
+              <w:spacing w:after="0" w:line="240" w:lineRule="auto"/>
+              <w:ind w:left="464"/>
+              <w:jc w:val="both"/>
+              <w:rPr>
+                <w:rFonts w:cs="Arial"/>
+              </w:rPr>
+            </w:pPr>
+            <w:r>
+              <w:rPr>
+                <w:rFonts w:cs="Arial"/>
+              </w:rPr>
+              <w:t>Advantages:</w:t>
+            </w:r>
+          </w:p>
+          <w:p>
+            <w:pPr>
+              <w:pStyle w:val="Prrafodelista"/>
+              <w:numPr>
+                <w:ilvl w:val="0"/>
+                <w:numId w:val="3"/>
+              </w:numPr>
+              <w:spacing w:after="0" w:line="240" w:lineRule="auto"/>
+              <w:ind w:left="743" w:hanging="283"/>
+              <w:jc w:val="both"/>
+              <w:rPr>
+                <w:rFonts w:cs="Arial"/>
+              </w:rPr>
+            </w:pPr>
+            <w:r>
+              <w:rPr>
+                <w:rFonts w:cs="Arial"/>
+              </w:rPr>
+              <w:t>Decision making is more effective and efficient</w:t>
+            </w:r>
+          </w:p>
+          <w:p>
+            <w:pPr>
+              <w:pStyle w:val="Prrafodelista"/>
+              <w:numPr>
+                <w:ilvl w:val="0"/>
+                <w:numId w:val="3"/>
+              </w:numPr>
+              <w:ind w:left="743" w:hanging="283"/>
+              <w:jc w:val="both"/>
+              <w:rPr>
+                <w:rFonts w:cs="Arial"/>
+              </w:rPr>
+            </w:pPr>
+            <w:r>
+              <w:rPr>
+                <w:rFonts w:cs="Arial"/>
+              </w:rPr>
+              <w:t>Ease of use and exhaustive because they review all possible variabilities</w:t>
+            </w:r>
+          </w:p>
+          <w:p>
+            <w:pPr>
+              <w:spacing w:after="0" w:line="240" w:lineRule="auto"/>
+              <w:ind w:left="460"/>
+              <w:jc w:val="both"/>
+              <w:rPr>
+                <w:rFonts w:cs="Arial"/>
+              </w:rPr>
+            </w:pPr>
+            <w:r>
+              <w:rPr>
+                <w:rFonts w:cs="Arial"/>
+              </w:rPr>
+              <w:t>Disadvantages:</w:t>
+            </w:r>
+          </w:p>
+          <w:p>
+            <w:pPr>
+              <w:pStyle w:val="Prrafodelista"/>
+              <w:numPr>
+                <w:ilvl w:val="0"/>
+                <w:numId w:val="3"/>
+              </w:numPr>
+              <w:spacing w:after="0" w:line="240" w:lineRule="auto"/>
+              <w:ind w:hanging="260"/>
+              <w:jc w:val="both"/>
+              <w:rPr>
+                <w:rFonts w:cs="Arial"/>
+              </w:rPr>
+            </w:pPr>
+            <w:r>
+              <w:rPr>
+                <w:rFonts w:cs="Arial"/>
+              </w:rPr>
+              <w:t>They are unstable when the initial data (input) is modified</w:t>
+            </w:r>
+          </w:p>
+          <w:p>
+            <w:pPr>
+              <w:pStyle w:val="Prrafodelista"/>
+              <w:numPr>
+                <w:ilvl w:val="0"/>
+                <w:numId w:val="3"/>
+              </w:numPr>
+              <w:ind w:hanging="260"/>
+              <w:jc w:val="both"/>
+              <w:rPr>
+                <w:rFonts w:cs="Arial"/>
+              </w:rPr>
+            </w:pPr>
+            <w:r>
+              <w:rPr>
+                <w:rFonts w:cs="Arial"/>
+              </w:rPr>
+              <w:t>They tend to overfit (complex model that fits too much to the data instead of generalizing effectively)</w:t>
+            </w:r>
+          </w:p>
+          <w:p>
+            <w:pPr>
+              <w:ind w:left="464"/>
+              <w:jc w:val="both"/>
+              <w:rPr>
+                <w:rFonts w:cs="Arial"/>
+              </w:rPr>
+            </w:pPr>
+            <w:r>
+              <w:rPr>
+                <w:rFonts w:cs="Arial"/>
+              </w:rPr>
+              <w:t>Let’s i</w:t>
+            </w:r>
+            <w:r>
+              <w:rPr>
+                <w:rFonts w:cs="Arial"/>
+              </w:rPr>
+              <w:t xml:space="preserve">mport the </w:t>
+            </w:r>
+            <w:proofErr w:type="spellStart"/>
+            <w:r>
+              <w:rPr>
+                <w:rFonts w:cs="Arial"/>
+              </w:rPr>
+              <w:t>DecisionTreeRegressor</w:t>
+            </w:r>
+            <w:proofErr w:type="spellEnd"/>
+            <w:r>
+              <w:rPr>
+                <w:rFonts w:cs="Arial"/>
+              </w:rPr>
+              <w:t xml:space="preserve"> class from the scikit-learn library</w:t>
+            </w:r>
+            <w:r>
+              <w:rPr>
+                <w:rFonts w:cs="Arial"/>
+              </w:rPr>
+              <w:t>.</w:t>
+            </w:r>
           </w:p>
           <w:p>
             <w:pPr>
@@ -9545,6 +9923,38 @@
               </w:rPr>
               <w:t>]:</w:t>
             </w:r>
+            <w:r>
+              <w:rPr>
+                <w:rFonts w:cs="Arial"/>
+              </w:rPr>
+              <w:t xml:space="preserve"> C</w:t>
+            </w:r>
+            <w:r>
+              <w:rPr>
+                <w:rFonts w:cs="Arial"/>
+              </w:rPr>
+              <w:t xml:space="preserve">reate a decision tree model for regression, where the objective is to predict a continuous target variable, random_state=42 (set a specific value for random_state to ensure the results are the same each time the code is run), </w:t>
+            </w:r>
+            <w:proofErr w:type="spellStart"/>
+            <w:r>
+              <w:rPr>
+                <w:rFonts w:cs="Arial"/>
+              </w:rPr>
+              <w:t>max_depth</w:t>
+            </w:r>
+            <w:proofErr w:type="spellEnd"/>
+            <w:r>
+              <w:rPr>
+                <w:rFonts w:cs="Arial"/>
+              </w:rPr>
+              <w:t>=5 (sets the maximum depth of the decision tree to 5)</w:t>
+            </w:r>
+            <w:r>
+              <w:rPr>
+                <w:rFonts w:cs="Arial"/>
+              </w:rPr>
+              <w:t>.</w:t>
+            </w:r>
           </w:p>
           <w:p>
             <w:pPr>
@@ -9593,6 +10003,70 @@
               </w:rPr>
               <w:t>]:</w:t>
             </w:r>
+            <w:r>
+              <w:rPr>
+                <w:rFonts w:cs="Arial"/>
+              </w:rPr>
+              <w:t xml:space="preserve"> </w:t>
+            </w:r>
+            <w:proofErr w:type="spellStart"/>
+            <w:r>
+              <w:rPr>
+                <w:rFonts w:cs="Arial"/>
+              </w:rPr>
+              <w:t>X_train</w:t>
+            </w:r>
+            <w:proofErr w:type="spellEnd"/>
+            <w:r>
+              <w:rPr>
+                <w:rFonts w:cs="Arial"/>
+              </w:rPr>
+              <w:t xml:space="preserve">, </w:t>
+            </w:r>
+            <w:proofErr w:type="spellStart"/>
+            <w:r>
+              <w:rPr>
+                <w:rFonts w:cs="Arial"/>
+              </w:rPr>
+              <w:t>y_train</w:t>
+            </w:r>
+            <w:proofErr w:type="spellEnd"/>
+            <w:r>
+              <w:rPr>
+                <w:rFonts w:cs="Arial"/>
+              </w:rPr>
+              <w:t xml:space="preserve"> will be the variables that represent 70% of the data to be evaluated for the training of the </w:t>
+            </w:r>
+            <w:r>
+              <w:rPr>
+                <w:rFonts w:cs="Arial"/>
+              </w:rPr>
+              <w:t>Decision</w:t>
+            </w:r>
+            <w:r>
+              <w:rPr>
+                <w:rFonts w:cs="Arial"/>
+              </w:rPr>
+              <w:t xml:space="preserve"> </w:t>
+            </w:r>
+            <w:r>
+              <w:rPr>
+                <w:rFonts w:cs="Arial"/>
+              </w:rPr>
+              <w:t xml:space="preserve">Tree </w:t>
+            </w:r>
+            <w:r>
+              <w:rPr>
+                <w:rFonts w:cs="Arial"/>
+              </w:rPr>
+              <w:t>Regresso</w:t>
+            </w:r>
+            <w:r>
+              <w:rPr>
+                <w:rFonts w:cs="Arial"/>
+              </w:rPr>
+              <w:t>r.</w:t>
+            </w:r>
           </w:p>
           <w:p>
             <w:pPr>
@@ -9725,10 +10199,302 @@
           </w:p>
           <w:p>
             <w:pPr>
-              <w:jc w:val="both"/>
-              <w:rPr>
-                <w:rFonts w:cs="Arial"/>
-                <w:lang w:val="en-US"/>
+              <w:ind w:left="464"/>
+              <w:jc w:val="both"/>
+              <w:rPr>
+                <w:rFonts w:cs="Arial"/>
+              </w:rPr>
+            </w:pPr>
+            <w:r>
+              <w:rPr>
+                <w:rFonts w:cs="Arial"/>
+              </w:rPr>
+              <w:t>I</w:t>
+            </w:r>
+            <w:r>
+              <w:rPr>
+                <w:rFonts w:cs="Arial"/>
+              </w:rPr>
+              <w:t>n [</w:t>
+            </w:r>
+            <w:r>
+              <w:rPr>
+                <w:rFonts w:cs="Arial"/>
+              </w:rPr>
+              <w:t>48</w:t>
+            </w:r>
+            <w:r>
+              <w:rPr>
+                <w:rFonts w:cs="Arial"/>
+              </w:rPr>
+              <w:t>]:</w:t>
+            </w:r>
+            <w:r>
+              <w:rPr>
+                <w:rFonts w:cs="Arial"/>
+              </w:rPr>
+              <w:t xml:space="preserve"> </w:t>
+            </w:r>
+            <w:proofErr w:type="spellStart"/>
+            <w:proofErr w:type="gramStart"/>
+            <w:r>
+              <w:rPr>
+                <w:rFonts w:cs="Arial"/>
+              </w:rPr>
+              <w:t>lr.predict</w:t>
+            </w:r>
+            <w:proofErr w:type="spellEnd"/>
+            <w:proofErr w:type="gramEnd"/>
+            <w:r>
+              <w:rPr>
+                <w:rFonts w:cs="Arial"/>
+              </w:rPr>
+              <w:t xml:space="preserve"> predicts values 'y' (output) having another variable, called 'X' (input) as characteristics of 'y'</w:t>
+            </w:r>
+            <w:r>
+              <w:rPr>
+                <w:rFonts w:cs="Arial"/>
+              </w:rPr>
+              <w:t>.</w:t>
+            </w:r>
+          </w:p>
+          <w:p>
+            <w:pPr>
+              <w:ind w:left="464"/>
+              <w:jc w:val="both"/>
+              <w:rPr>
+                <w:rFonts w:cs="Arial"/>
+              </w:rPr>
+            </w:pPr>
+          </w:p>
+          <w:p>
+            <w:pPr>
+              <w:ind w:left="464"/>
+              <w:jc w:val="both"/>
+              <w:rPr>
+                <w:rFonts w:cs="Arial"/>
+              </w:rPr>
+            </w:pPr>
+            <w:r>
+              <w:rPr>
+                <w:rFonts w:cs="Arial"/>
+              </w:rPr>
+              <w:lastRenderedPageBreak/>
+              <w:t>I</w:t>
+            </w:r>
+            <w:r>
+              <w:rPr>
+                <w:rFonts w:cs="Arial"/>
+              </w:rPr>
+              <w:t>n [</w:t>
+            </w:r>
+            <w:r>
+              <w:rPr>
+                <w:rFonts w:cs="Arial"/>
+              </w:rPr>
+              <w:t>49</w:t>
+            </w:r>
+            <w:r>
+              <w:rPr>
+                <w:rFonts w:cs="Arial"/>
+              </w:rPr>
+              <w:t>]:</w:t>
+            </w:r>
+            <w:r>
+              <w:t xml:space="preserve"> </w:t>
+            </w:r>
+            <w:r>
+              <w:rPr>
+                <w:rFonts w:cs="Arial"/>
+              </w:rPr>
+              <w:t xml:space="preserve">Display the results of the prediction (variable ‘y’) </w:t>
+            </w:r>
+            <w:r>
+              <w:rPr>
+                <w:rFonts w:cs="Arial"/>
+              </w:rPr>
+              <w:t>using a trained Linear Regression Model (</w:t>
+            </w:r>
+            <w:proofErr w:type="spellStart"/>
+            <w:r>
+              <w:rPr>
+                <w:rFonts w:cs="Arial"/>
+              </w:rPr>
+              <w:t>lr</w:t>
+            </w:r>
+            <w:proofErr w:type="spellEnd"/>
+            <w:r>
+              <w:rPr>
+                <w:rFonts w:cs="Arial"/>
+              </w:rPr>
+              <w:t>) on a set of input features (</w:t>
+            </w:r>
+            <w:r>
+              <w:rPr>
+                <w:rFonts w:cs="Arial"/>
+              </w:rPr>
+              <w:t>variable ‘</w:t>
+            </w:r>
+            <w:r>
+              <w:rPr>
+                <w:rFonts w:cs="Arial"/>
+              </w:rPr>
+              <w:t>X</w:t>
+            </w:r>
+            <w:r>
+              <w:rPr>
+                <w:rFonts w:cs="Arial"/>
+              </w:rPr>
+              <w:t>’</w:t>
+            </w:r>
+            <w:r>
+              <w:rPr>
+                <w:rFonts w:cs="Arial"/>
+              </w:rPr>
+              <w:t>)</w:t>
+            </w:r>
+            <w:r>
+              <w:rPr>
+                <w:rFonts w:cs="Arial"/>
+              </w:rPr>
+              <w:t>.</w:t>
+            </w:r>
+          </w:p>
+          <w:p>
+            <w:pPr>
+              <w:ind w:left="464"/>
+              <w:jc w:val="both"/>
+              <w:rPr>
+                <w:rFonts w:cs="Arial"/>
+              </w:rPr>
+            </w:pPr>
+          </w:p>
+          <w:p>
+            <w:pPr>
+              <w:ind w:left="464"/>
+              <w:jc w:val="both"/>
+              <w:rPr>
+                <w:rFonts w:cs="Arial"/>
+              </w:rPr>
+            </w:pPr>
+            <w:r>
+              <w:rPr>
+                <w:rFonts w:cs="Arial"/>
+              </w:rPr>
+              <w:t>I</w:t>
+            </w:r>
+            <w:r>
+              <w:rPr>
+                <w:rFonts w:cs="Arial"/>
+              </w:rPr>
+              <w:t>n [</w:t>
+            </w:r>
+            <w:r>
+              <w:rPr>
+                <w:rFonts w:cs="Arial"/>
+              </w:rPr>
+              <w:t>50</w:t>
+            </w:r>
+            <w:r>
+              <w:rPr>
+                <w:rFonts w:cs="Arial"/>
+              </w:rPr>
+              <w:t>]:</w:t>
+            </w:r>
+            <w:r>
+              <w:rPr>
+                <w:rFonts w:cs="Arial"/>
+              </w:rPr>
+              <w:t xml:space="preserve"> </w:t>
+            </w:r>
+            <w:proofErr w:type="gramStart"/>
+            <w:r>
+              <w:rPr>
+                <w:rFonts w:cs="Arial"/>
+              </w:rPr>
+              <w:t>np.expm</w:t>
+            </w:r>
+            <w:proofErr w:type="gramEnd"/>
+            <w:r>
+              <w:rPr>
+                <w:rFonts w:cs="Arial"/>
+              </w:rPr>
+              <w:t>1</w:t>
+            </w:r>
+            <w:r>
+              <w:rPr>
+                <w:rFonts w:cs="Arial"/>
+              </w:rPr>
+              <w:t xml:space="preserve"> is a </w:t>
+            </w:r>
+            <w:proofErr w:type="spellStart"/>
+            <w:r>
+              <w:rPr>
+                <w:rFonts w:cs="Arial"/>
+              </w:rPr>
+              <w:t>Numpy</w:t>
+            </w:r>
+            <w:proofErr w:type="spellEnd"/>
+            <w:r>
+              <w:rPr>
+                <w:rFonts w:cs="Arial"/>
+              </w:rPr>
+              <w:t xml:space="preserve"> function that </w:t>
+            </w:r>
+            <w:r>
+              <w:rPr>
+                <w:rFonts w:cs="Arial"/>
+              </w:rPr>
+              <w:t>convert</w:t>
+            </w:r>
+            <w:r>
+              <w:rPr>
+                <w:rFonts w:cs="Arial"/>
+              </w:rPr>
+              <w:t>s</w:t>
+            </w:r>
+            <w:r>
+              <w:rPr>
+                <w:rFonts w:cs="Arial"/>
+              </w:rPr>
+              <w:t xml:space="preserve"> </w:t>
+            </w:r>
+            <w:r>
+              <w:rPr>
+                <w:rFonts w:cs="Arial"/>
+              </w:rPr>
+              <w:t xml:space="preserve">a </w:t>
+            </w:r>
+            <w:r>
+              <w:rPr>
+                <w:rFonts w:cs="Arial"/>
+              </w:rPr>
+              <w:t xml:space="preserve">logarithmic number to </w:t>
+            </w:r>
+            <w:r>
+              <w:rPr>
+                <w:rFonts w:cs="Arial"/>
+              </w:rPr>
+              <w:t xml:space="preserve">an </w:t>
+            </w:r>
+            <w:r>
+              <w:rPr>
+                <w:rFonts w:cs="Arial"/>
+              </w:rPr>
+              <w:t>exponential</w:t>
+            </w:r>
+            <w:r>
+              <w:rPr>
+                <w:rFonts w:cs="Arial"/>
+              </w:rPr>
+              <w:t>.</w:t>
+            </w:r>
+          </w:p>
+          <w:p>
+            <w:pPr>
+              <w:jc w:val="both"/>
+              <w:rPr>
+                <w:rFonts w:cs="Arial"/>
               </w:rPr>
             </w:pPr>
           </w:p>

--- a/MSC_DA_CA1_Cover Sheet for submissions.docx
+++ b/MSC_DA_CA1_Cover Sheet for submissions.docx
@@ -282,13 +282,8 @@
               </w:numPr>
               <w:ind w:left="316" w:hanging="284"/>
             </w:pPr>
-            <w:proofErr w:type="spellStart"/>
-            <w:r>
-              <w:t>Taufique</w:t>
-            </w:r>
-            <w:proofErr w:type="spellEnd"/>
-            <w:r>
-              <w:t xml:space="preserve"> Ahmed</w:t>
+            <w:r>
+              <w:t>Taufique Ahmed</w:t>
             </w:r>
           </w:p>
           <w:p>
@@ -999,21 +994,7 @@
               <w:rPr>
                 <w:rFonts w:cs="Arial"/>
               </w:rPr>
-              <w:t xml:space="preserve">; for example </w:t>
-            </w:r>
-            <w:proofErr w:type="gramStart"/>
-            <w:r>
-              <w:rPr>
-                <w:rFonts w:cs="Arial"/>
-              </w:rPr>
-              <w:t>In[</w:t>
-            </w:r>
-            <w:proofErr w:type="gramEnd"/>
-            <w:r>
-              <w:rPr>
-                <w:rFonts w:cs="Arial"/>
-              </w:rPr>
-              <w:t xml:space="preserve">1] is the line of code 1, </w:t>
+              <w:t xml:space="preserve">; for example In[1] is the line of code 1, </w:t>
             </w:r>
             <w:r>
               <w:rPr>
@@ -1296,21 +1277,7 @@
               <w:rPr>
                 <w:rFonts w:cs="Arial"/>
               </w:rPr>
-              <w:t xml:space="preserve">ysis. It works with </w:t>
-            </w:r>
-            <w:proofErr w:type="spellStart"/>
-            <w:r>
-              <w:rPr>
-                <w:rFonts w:cs="Arial"/>
-              </w:rPr>
-              <w:t>DataFrames</w:t>
-            </w:r>
-            <w:proofErr w:type="spellEnd"/>
-            <w:r>
-              <w:rPr>
-                <w:rFonts w:cs="Arial"/>
-              </w:rPr>
-              <w:t xml:space="preserve"> which allow you to efficiently load, clean, transform, and analy</w:t>
+              <w:t>ysis. It works with DataFrames which allow you to efficiently load, clean, transform, and analy</w:t>
             </w:r>
             <w:r>
               <w:rPr>
@@ -1384,21 +1351,7 @@
               <w:rPr>
                 <w:rFonts w:cs="Arial"/>
               </w:rPr>
-              <w:t>Read the CSV file named 'Afforestation_area.csv' and store the data in a DataFrame named '</w:t>
-            </w:r>
-            <w:proofErr w:type="spellStart"/>
-            <w:r>
-              <w:rPr>
-                <w:rFonts w:cs="Arial"/>
-              </w:rPr>
-              <w:t>afforestation_df</w:t>
-            </w:r>
-            <w:proofErr w:type="spellEnd"/>
-            <w:r>
-              <w:rPr>
-                <w:rFonts w:cs="Arial"/>
-              </w:rPr>
-              <w:t>' (convert the CSV file in a DataFrame)</w:t>
+              <w:t>Read the CSV file named 'Afforestation_area.csv' and store the data in a DataFrame named 'afforestation_df' (convert the CSV file in a DataFrame)</w:t>
             </w:r>
             <w:r>
               <w:rPr>
@@ -1492,21 +1445,7 @@
               <w:rPr>
                 <w:rFonts w:cs="Arial"/>
               </w:rPr>
-              <w:t>Display the object type of the '</w:t>
-            </w:r>
-            <w:proofErr w:type="spellStart"/>
-            <w:r>
-              <w:rPr>
-                <w:rFonts w:cs="Arial"/>
-              </w:rPr>
-              <w:t>afforestation_df</w:t>
-            </w:r>
-            <w:proofErr w:type="spellEnd"/>
-            <w:r>
-              <w:rPr>
-                <w:rFonts w:cs="Arial"/>
-              </w:rPr>
-              <w:t>' which should be a DataFram</w:t>
+              <w:t>Display the object type of the 'afforestation_df' which should be a DataFram</w:t>
             </w:r>
             <w:r>
               <w:rPr>
@@ -2044,21 +1983,7 @@
               <w:rPr>
                 <w:rFonts w:cs="Arial"/>
               </w:rPr>
-              <w:t xml:space="preserve"> deletes rows or columns in a DataFrame, axis=1 (remove columns instead of rows), </w:t>
-            </w:r>
-            <w:proofErr w:type="spellStart"/>
-            <w:r>
-              <w:rPr>
-                <w:rFonts w:cs="Arial"/>
-              </w:rPr>
-              <w:t>inplace</w:t>
-            </w:r>
-            <w:proofErr w:type="spellEnd"/>
-            <w:r>
-              <w:rPr>
-                <w:rFonts w:cs="Arial"/>
-              </w:rPr>
-              <w:t>=True</w:t>
+              <w:t xml:space="preserve"> deletes rows or columns in a DataFrame, axis=1 (remove columns instead of rows), inplace=True</w:t>
             </w:r>
             <w:r>
               <w:rPr>
@@ -2396,14 +2321,7 @@
               <w:rPr>
                 <w:rFonts w:cs="Arial"/>
               </w:rPr>
-              <w:t xml:space="preserve">The </w:t>
-            </w:r>
-            <w:proofErr w:type="spellStart"/>
-            <w:r>
-              <w:rPr>
-                <w:rFonts w:cs="Arial"/>
-              </w:rPr>
-              <w:t>d</w:t>
+              <w:t>The d</w:t>
             </w:r>
             <w:r>
               <w:rPr>
@@ -2415,14 +2333,7 @@
               <w:rPr>
                 <w:rFonts w:cs="Arial"/>
               </w:rPr>
-              <w:t>na</w:t>
-            </w:r>
-            <w:proofErr w:type="spellEnd"/>
-            <w:r>
-              <w:rPr>
-                <w:rFonts w:cs="Arial"/>
-              </w:rPr>
-              <w:t xml:space="preserve"> method</w:t>
+              <w:t>na method</w:t>
             </w:r>
             <w:r>
               <w:rPr>
@@ -2568,21 +2479,7 @@
               <w:rPr>
                 <w:rFonts w:cs="Arial"/>
               </w:rPr>
-              <w:t xml:space="preserve">variable </w:t>
-            </w:r>
-            <w:proofErr w:type="spellStart"/>
-            <w:r>
-              <w:rPr>
-                <w:rFonts w:cs="Arial"/>
-              </w:rPr>
-              <w:t>cero_count</w:t>
-            </w:r>
-            <w:proofErr w:type="spellEnd"/>
-            <w:r>
-              <w:rPr>
-                <w:rFonts w:cs="Arial"/>
-              </w:rPr>
-              <w:t xml:space="preserve"> </w:t>
+              <w:t xml:space="preserve">variable cero_count </w:t>
             </w:r>
             <w:r>
               <w:rPr>
@@ -3148,14 +3045,12 @@
               </w:rPr>
               <w:t xml:space="preserve"> </w:t>
             </w:r>
-            <w:proofErr w:type="spellStart"/>
             <w:r>
               <w:rPr>
                 <w:rFonts w:cs="Arial"/>
               </w:rPr>
               <w:t>Numpy</w:t>
             </w:r>
-            <w:proofErr w:type="spellEnd"/>
             <w:r>
               <w:rPr>
                 <w:rFonts w:cs="Arial"/>
@@ -3218,21 +3113,7 @@
               <w:rPr>
                 <w:rFonts w:cs="Arial"/>
               </w:rPr>
-              <w:t xml:space="preserve">is a </w:t>
-            </w:r>
-            <w:proofErr w:type="spellStart"/>
-            <w:r>
-              <w:rPr>
-                <w:rFonts w:cs="Arial"/>
-              </w:rPr>
-              <w:t>powerfull</w:t>
-            </w:r>
-            <w:proofErr w:type="spellEnd"/>
-            <w:r>
-              <w:rPr>
-                <w:rFonts w:cs="Arial"/>
-              </w:rPr>
-              <w:t xml:space="preserve"> tool used for creating 2D visualizations, plots and for representing data visually</w:t>
+              <w:t>is a powerfull tool used for creating 2D visualizations, plots and for representing data visually</w:t>
             </w:r>
             <w:r>
               <w:rPr>
@@ -3536,21 +3417,7 @@
               <w:rPr>
                 <w:rFonts w:cs="Arial"/>
               </w:rPr>
-              <w:t xml:space="preserve">is a </w:t>
-            </w:r>
-            <w:proofErr w:type="spellStart"/>
-            <w:r>
-              <w:rPr>
-                <w:rFonts w:cs="Arial"/>
-              </w:rPr>
-              <w:t>boolean</w:t>
-            </w:r>
-            <w:proofErr w:type="spellEnd"/>
-            <w:r>
-              <w:rPr>
-                <w:rFonts w:cs="Arial"/>
-              </w:rPr>
-              <w:t xml:space="preserve"> string that contains True if </w:t>
+              <w:t xml:space="preserve">is a boolean string that contains True if </w:t>
             </w:r>
             <w:r>
               <w:rPr>
@@ -3558,33 +3425,11 @@
               </w:rPr>
               <w:t>(</w:t>
             </w:r>
-            <w:proofErr w:type="spellStart"/>
-            <w:r>
-              <w:rPr>
-                <w:rFonts w:cs="Arial"/>
-              </w:rPr>
-              <w:t>afforestation_df</w:t>
-            </w:r>
-            <w:proofErr w:type="spellEnd"/>
-            <w:r>
-              <w:rPr>
-                <w:rFonts w:cs="Arial"/>
-              </w:rPr>
-              <w:t>['County'</w:t>
-            </w:r>
-            <w:proofErr w:type="gramStart"/>
-            <w:r>
-              <w:rPr>
-                <w:rFonts w:cs="Arial"/>
-              </w:rPr>
-              <w:t>] !</w:t>
-            </w:r>
-            <w:proofErr w:type="gramEnd"/>
-            <w:r>
-              <w:rPr>
-                <w:rFonts w:cs="Arial"/>
-              </w:rPr>
-              <w:t>= 'Ireland'</w:t>
+            <w:r>
+              <w:rPr>
+                <w:rFonts w:cs="Arial"/>
+              </w:rPr>
+              <w:t>afforestation_df['County'] != 'Ireland'</w:t>
             </w:r>
             <w:r>
               <w:rPr>
@@ -3616,21 +3461,7 @@
               <w:rPr>
                 <w:rFonts w:cs="Arial"/>
               </w:rPr>
-              <w:t xml:space="preserve">use the </w:t>
-            </w:r>
-            <w:proofErr w:type="spellStart"/>
-            <w:r>
-              <w:rPr>
-                <w:rFonts w:cs="Arial"/>
-              </w:rPr>
-              <w:t>groupby</w:t>
-            </w:r>
-            <w:proofErr w:type="spellEnd"/>
-            <w:r>
-              <w:rPr>
-                <w:rFonts w:cs="Arial"/>
-              </w:rPr>
-              <w:t xml:space="preserve"> method to </w:t>
+              <w:t xml:space="preserve">use the groupby method to </w:t>
             </w:r>
             <w:r>
               <w:rPr>
@@ -3680,21 +3511,7 @@
               <w:rPr>
                 <w:rFonts w:cs="Arial"/>
               </w:rPr>
-              <w:t xml:space="preserve"> with the data contained in the '</w:t>
-            </w:r>
-            <w:proofErr w:type="spellStart"/>
-            <w:r>
-              <w:rPr>
-                <w:rFonts w:cs="Arial"/>
-              </w:rPr>
-              <w:t>afforestation_county</w:t>
-            </w:r>
-            <w:proofErr w:type="spellEnd"/>
-            <w:r>
-              <w:rPr>
-                <w:rFonts w:cs="Arial"/>
-              </w:rPr>
-              <w:t xml:space="preserve">' variable, kind='bar' (create a </w:t>
+              <w:t xml:space="preserve"> with the data contained in the 'afforestation_county' variable, kind='bar' (create a </w:t>
             </w:r>
             <w:r>
               <w:rPr>
@@ -3718,29 +3535,7 @@
               <w:rPr>
                 <w:rFonts w:cs="Arial"/>
               </w:rPr>
-              <w:t xml:space="preserve">hart), </w:t>
-            </w:r>
-            <w:proofErr w:type="spellStart"/>
-            <w:r>
-              <w:rPr>
-                <w:rFonts w:cs="Arial"/>
-              </w:rPr>
-              <w:t>figsize</w:t>
-            </w:r>
-            <w:proofErr w:type="spellEnd"/>
-            <w:proofErr w:type="gramStart"/>
-            <w:r>
-              <w:rPr>
-                <w:rFonts w:cs="Arial"/>
-              </w:rPr>
-              <w:t>=(</w:t>
-            </w:r>
-            <w:proofErr w:type="gramEnd"/>
-            <w:r>
-              <w:rPr>
-                <w:rFonts w:cs="Arial"/>
-              </w:rPr>
-              <w:t xml:space="preserve">12, 6) (Create </w:t>
+              <w:t xml:space="preserve">hart), figsize=(12, 6) (Create </w:t>
             </w:r>
             <w:r>
               <w:rPr>
@@ -3780,21 +3575,11 @@
                 <w:rFonts w:cs="Arial"/>
               </w:rPr>
             </w:pPr>
-            <w:proofErr w:type="spellStart"/>
-            <w:proofErr w:type="gramStart"/>
-            <w:r>
-              <w:rPr>
-                <w:rFonts w:cs="Arial"/>
-              </w:rPr>
-              <w:t>plt.title</w:t>
-            </w:r>
-            <w:proofErr w:type="spellEnd"/>
-            <w:proofErr w:type="gramEnd"/>
-            <w:r>
-              <w:rPr>
-                <w:rFonts w:cs="Arial"/>
-              </w:rPr>
-              <w:t xml:space="preserve"> (s</w:t>
+            <w:r>
+              <w:rPr>
+                <w:rFonts w:cs="Arial"/>
+              </w:rPr>
+              <w:t>plt.title (s</w:t>
             </w:r>
             <w:r>
               <w:rPr>
@@ -3822,16 +3607,12 @@
                 <w:rFonts w:cs="Arial"/>
               </w:rPr>
             </w:pPr>
-            <w:proofErr w:type="spellStart"/>
-            <w:proofErr w:type="gramStart"/>
             <w:r>
               <w:rPr>
                 <w:rFonts w:cs="Arial"/>
               </w:rPr>
               <w:t>plt.xlabel</w:t>
             </w:r>
-            <w:proofErr w:type="spellEnd"/>
-            <w:proofErr w:type="gramEnd"/>
             <w:r>
               <w:rPr>
                 <w:rFonts w:cs="Arial"/>
@@ -3864,8 +3645,6 @@
                 <w:rFonts w:cs="Arial"/>
               </w:rPr>
             </w:pPr>
-            <w:proofErr w:type="spellStart"/>
-            <w:proofErr w:type="gramStart"/>
             <w:r>
               <w:rPr>
                 <w:rFonts w:cs="Arial"/>
@@ -3884,8 +3663,6 @@
               </w:rPr>
               <w:t>label</w:t>
             </w:r>
-            <w:proofErr w:type="spellEnd"/>
-            <w:proofErr w:type="gramEnd"/>
             <w:r>
               <w:rPr>
                 <w:rFonts w:cs="Arial"/>
@@ -3918,21 +3695,11 @@
                 <w:rFonts w:cs="Arial"/>
               </w:rPr>
             </w:pPr>
-            <w:proofErr w:type="spellStart"/>
-            <w:proofErr w:type="gramStart"/>
-            <w:r>
-              <w:rPr>
-                <w:rFonts w:cs="Arial"/>
-              </w:rPr>
-              <w:t>plt.xticks</w:t>
-            </w:r>
-            <w:proofErr w:type="spellEnd"/>
-            <w:proofErr w:type="gramEnd"/>
-            <w:r>
-              <w:rPr>
-                <w:rFonts w:cs="Arial"/>
-              </w:rPr>
-              <w:t xml:space="preserve">(rotation=90) </w:t>
+            <w:r>
+              <w:rPr>
+                <w:rFonts w:cs="Arial"/>
+              </w:rPr>
+              <w:t xml:space="preserve">plt.xticks(rotation=90) </w:t>
             </w:r>
             <w:r>
               <w:rPr>
@@ -4336,63 +4103,7 @@
               <w:rPr>
                 <w:rFonts w:cs="Arial"/>
               </w:rPr>
-              <w:t xml:space="preserve">with the name 'Value_ha' on the x-axis, bins=20 (number of bars or bins in the graph), </w:t>
-            </w:r>
-            <w:proofErr w:type="spellStart"/>
-            <w:r>
-              <w:rPr>
-                <w:rFonts w:cs="Arial"/>
-              </w:rPr>
-              <w:t>color</w:t>
-            </w:r>
-            <w:proofErr w:type="spellEnd"/>
-            <w:r>
-              <w:rPr>
-                <w:rFonts w:cs="Arial"/>
-              </w:rPr>
-              <w:t xml:space="preserve">='green' (set the </w:t>
-            </w:r>
-            <w:proofErr w:type="spellStart"/>
-            <w:r>
-              <w:rPr>
-                <w:rFonts w:cs="Arial"/>
-              </w:rPr>
-              <w:t>color</w:t>
-            </w:r>
-            <w:proofErr w:type="spellEnd"/>
-            <w:r>
-              <w:rPr>
-                <w:rFonts w:cs="Arial"/>
-              </w:rPr>
-              <w:t xml:space="preserve"> of the bars to green), </w:t>
-            </w:r>
-            <w:proofErr w:type="spellStart"/>
-            <w:r>
-              <w:rPr>
-                <w:rFonts w:cs="Arial"/>
-              </w:rPr>
-              <w:t>edgecolor</w:t>
-            </w:r>
-            <w:proofErr w:type="spellEnd"/>
-            <w:r>
-              <w:rPr>
-                <w:rFonts w:cs="Arial"/>
-              </w:rPr>
-              <w:t xml:space="preserve">='black' (set the </w:t>
-            </w:r>
-            <w:proofErr w:type="spellStart"/>
-            <w:r>
-              <w:rPr>
-                <w:rFonts w:cs="Arial"/>
-              </w:rPr>
-              <w:t>color</w:t>
-            </w:r>
-            <w:proofErr w:type="spellEnd"/>
-            <w:r>
-              <w:rPr>
-                <w:rFonts w:cs="Arial"/>
-              </w:rPr>
-              <w:t xml:space="preserve"> of edges to black), linewidth=1 (set the linewidth of edges to 1)</w:t>
+              <w:t>with the name 'Value_ha' on the x-axis, bins=20 (number of bars or bins in the graph), color='green' (set the color of the bars to green), edgecolor='black' (set the color of edges to black), linewidth=1 (set the linewidth of edges to 1)</w:t>
             </w:r>
           </w:p>
           <w:p>
@@ -5422,21 +5133,7 @@
               <w:rPr>
                 <w:rFonts w:cs="Arial"/>
               </w:rPr>
-              <w:t xml:space="preserve">The </w:t>
-            </w:r>
-            <w:proofErr w:type="spellStart"/>
-            <w:r>
-              <w:rPr>
-                <w:rFonts w:cs="Arial"/>
-              </w:rPr>
-              <w:t>corr</w:t>
-            </w:r>
-            <w:proofErr w:type="spellEnd"/>
-            <w:r>
-              <w:rPr>
-                <w:rFonts w:cs="Arial"/>
-              </w:rPr>
-              <w:t xml:space="preserve"> method d</w:t>
+              <w:t>The corr method d</w:t>
             </w:r>
             <w:r>
               <w:rPr>
@@ -5965,21 +5662,7 @@
               <w:rPr>
                 <w:rFonts w:cs="Arial"/>
               </w:rPr>
-              <w:t xml:space="preserve">he algorithms work with </w:t>
-            </w:r>
-            <w:proofErr w:type="spellStart"/>
-            <w:r>
-              <w:rPr>
-                <w:rFonts w:cs="Arial"/>
-              </w:rPr>
-              <w:t>labeled</w:t>
-            </w:r>
-            <w:proofErr w:type="spellEnd"/>
-            <w:r>
-              <w:rPr>
-                <w:rFonts w:cs="Arial"/>
-              </w:rPr>
-              <w:t xml:space="preserve"> data trying to find a function that, given the input variables, assigns them the appropriate output label</w:t>
+              <w:t>he algorithms work with labeled data trying to find a function that, given the input variables, assigns them the appropriate output label</w:t>
             </w:r>
             <w:r>
               <w:rPr>
@@ -6013,21 +5696,7 @@
               <w:rPr>
                 <w:rFonts w:cs="Arial"/>
               </w:rPr>
-              <w:t xml:space="preserve">lassification (K-nearest </w:t>
-            </w:r>
-            <w:proofErr w:type="spellStart"/>
-            <w:r>
-              <w:rPr>
-                <w:rFonts w:cs="Arial"/>
-              </w:rPr>
-              <w:t>neighbors</w:t>
-            </w:r>
-            <w:proofErr w:type="spellEnd"/>
-            <w:r>
-              <w:rPr>
-                <w:rFonts w:cs="Arial"/>
-              </w:rPr>
-              <w:t xml:space="preserve">, Naive Bayes, Support Vector Machines </w:t>
+              <w:t xml:space="preserve">lassification (K-nearest neighbors, Naive Bayes, Support Vector Machines </w:t>
             </w:r>
             <w:r>
               <w:rPr>
@@ -6246,21 +5915,7 @@
               <w:rPr>
                 <w:rFonts w:cs="Arial"/>
               </w:rPr>
-              <w:t xml:space="preserve">occurs when </w:t>
-            </w:r>
-            <w:proofErr w:type="spellStart"/>
-            <w:r>
-              <w:rPr>
-                <w:rFonts w:cs="Arial"/>
-              </w:rPr>
-              <w:t>labeled</w:t>
-            </w:r>
-            <w:proofErr w:type="spellEnd"/>
-            <w:r>
-              <w:rPr>
-                <w:rFonts w:cs="Arial"/>
-              </w:rPr>
-              <w:t xml:space="preserve"> data is not available for training. We only know the input data, but there are no output data that correspond to a certain input.</w:t>
+              <w:t>occurs when labeled data is not available for training. We only know the input data, but there are no output data that correspond to a certain input.</w:t>
             </w:r>
           </w:p>
           <w:p>
@@ -6484,33 +6139,17 @@
                 <w:rFonts w:cs="Arial"/>
                 <w:lang w:val="en-US"/>
               </w:rPr>
-              <w:t xml:space="preserve">The type of Machine Learning I will use for this task is Supervised Learning since I have labeled information where I can train the machine to predict future values of afforestation in hectares. I will also use the Regression Model since the results I want to obtain are numerical (hectares afforested = </w:t>
-            </w:r>
-            <w:proofErr w:type="spellStart"/>
-            <w:r>
+              <w:t>The type of Machine Learning I will use for this task is Supervised Learning since I have labeled information where I can train the machine to predict future values of afforestation in hectares. I will also use the Regression Model since the results I want to obtain are numerical (hectares afforested = ha_value).</w:t>
+            </w:r>
+          </w:p>
+          <w:p>
+            <w:pPr>
+              <w:ind w:left="464"/>
+              <w:jc w:val="both"/>
               <w:rPr>
                 <w:rFonts w:cs="Arial"/>
                 <w:lang w:val="en-US"/>
               </w:rPr>
-              <w:t>ha_value</w:t>
-            </w:r>
-            <w:proofErr w:type="spellEnd"/>
-            <w:r>
-              <w:rPr>
-                <w:rFonts w:cs="Arial"/>
-                <w:lang w:val="en-US"/>
-              </w:rPr>
-              <w:t>).</w:t>
-            </w:r>
-          </w:p>
-          <w:p>
-            <w:pPr>
-              <w:ind w:left="464"/>
-              <w:jc w:val="both"/>
-              <w:rPr>
-                <w:rFonts w:cs="Arial"/>
-                <w:lang w:val="en-US"/>
-              </w:rPr>
             </w:pPr>
           </w:p>
           <w:p>
@@ -6633,49 +6272,7 @@
               <w:rPr>
                 <w:rFonts w:cs="Arial"/>
               </w:rPr>
-              <w:t xml:space="preserve">the Seaborn library to generate Heatmaps in </w:t>
-            </w:r>
-            <w:proofErr w:type="spellStart"/>
-            <w:r>
-              <w:rPr>
-                <w:rFonts w:cs="Arial"/>
-              </w:rPr>
-              <w:t>colored</w:t>
-            </w:r>
-            <w:proofErr w:type="spellEnd"/>
-            <w:r>
-              <w:rPr>
-                <w:rFonts w:cs="Arial"/>
-              </w:rPr>
-              <w:t xml:space="preserve"> shapes, which shows the correlation between the numeric variables of the DataFrame, </w:t>
-            </w:r>
-            <w:proofErr w:type="spellStart"/>
-            <w:r>
-              <w:rPr>
-                <w:rFonts w:cs="Arial"/>
-              </w:rPr>
-              <w:t>annot</w:t>
-            </w:r>
-            <w:proofErr w:type="spellEnd"/>
-            <w:r>
-              <w:rPr>
-                <w:rFonts w:cs="Arial"/>
-              </w:rPr>
-              <w:t xml:space="preserve">=True (show the values within each cell of the Heatmap cell), </w:t>
-            </w:r>
-            <w:proofErr w:type="spellStart"/>
-            <w:r>
-              <w:rPr>
-                <w:rFonts w:cs="Arial"/>
-              </w:rPr>
-              <w:t>fmt</w:t>
-            </w:r>
-            <w:proofErr w:type="spellEnd"/>
-            <w:r>
-              <w:rPr>
-                <w:rFonts w:cs="Arial"/>
-              </w:rPr>
-              <w:t>='.2f' (display the values in cells with two decimal places), linewidth=2 (set the linewidth of edges to 2)</w:t>
+              <w:t>the Seaborn library to generate Heatmaps in colored shapes, which shows the correlation between the numeric variables of the DataFrame, annot=True (show the values within each cell of the Heatmap cell), fmt='.2f' (display the values in cells with two decimal places), linewidth=2 (set the linewidth of edges to 2)</w:t>
             </w:r>
             <w:r>
               <w:rPr>
@@ -6810,49 +6407,7 @@
               <w:rPr>
                 <w:rFonts w:cs="Arial"/>
               </w:rPr>
-              <w:t>Create a histogram using the DataFrame, where 'x' is used on the x-axis of the histogram, '</w:t>
-            </w:r>
-            <w:proofErr w:type="spellStart"/>
-            <w:r>
-              <w:rPr>
-                <w:rFonts w:cs="Arial"/>
-              </w:rPr>
-              <w:t>kde</w:t>
-            </w:r>
-            <w:proofErr w:type="spellEnd"/>
-            <w:r>
-              <w:rPr>
-                <w:rFonts w:cs="Arial"/>
-              </w:rPr>
-              <w:t xml:space="preserve">=True' (argument adds a Kernel Density Estimation (KDE) to the plot, KDE is a </w:t>
-            </w:r>
-            <w:proofErr w:type="spellStart"/>
-            <w:r>
-              <w:rPr>
-                <w:rFonts w:cs="Arial"/>
-              </w:rPr>
-              <w:t>smothed</w:t>
-            </w:r>
-            <w:proofErr w:type="spellEnd"/>
-            <w:r>
-              <w:rPr>
-                <w:rFonts w:cs="Arial"/>
-              </w:rPr>
-              <w:t xml:space="preserve"> way of </w:t>
-            </w:r>
-            <w:proofErr w:type="spellStart"/>
-            <w:r>
-              <w:rPr>
-                <w:rFonts w:cs="Arial"/>
-              </w:rPr>
-              <w:t>representating</w:t>
-            </w:r>
-            <w:proofErr w:type="spellEnd"/>
-            <w:r>
-              <w:rPr>
-                <w:rFonts w:cs="Arial"/>
-              </w:rPr>
-              <w:t xml:space="preserve"> the distribution of the variable)</w:t>
+              <w:t>Create a histogram using the DataFrame, where 'x' is used on the x-axis of the histogram, 'kde=True' (argument adds a Kernel Density Estimation (KDE) to the plot, KDE is a smothed way of representating the distribution of the variable)</w:t>
             </w:r>
           </w:p>
           <w:p>
@@ -6868,19 +6423,11 @@
                 <w:rFonts w:cs="Arial"/>
               </w:rPr>
             </w:pPr>
-            <w:proofErr w:type="spellStart"/>
-            <w:r>
-              <w:rPr>
-                <w:rFonts w:cs="Arial"/>
-              </w:rPr>
-              <w:t>Set_size_inches</w:t>
-            </w:r>
-            <w:proofErr w:type="spellEnd"/>
-            <w:r>
-              <w:rPr>
-                <w:rFonts w:cs="Arial"/>
-              </w:rPr>
-              <w:t xml:space="preserve"> is a method used to a</w:t>
+            <w:r>
+              <w:rPr>
+                <w:rFonts w:cs="Arial"/>
+              </w:rPr>
+              <w:t>Set_size_inches is a method used to a</w:t>
             </w:r>
             <w:r>
               <w:rPr>
@@ -6908,7 +6455,6 @@
                 <w:rFonts w:cs="Arial"/>
               </w:rPr>
             </w:pPr>
-            <w:proofErr w:type="spellStart"/>
             <w:r>
               <w:rPr>
                 <w:rFonts w:cs="Arial"/>
@@ -6921,7 +6467,6 @@
               </w:rPr>
               <w:t>et_xlim</w:t>
             </w:r>
-            <w:proofErr w:type="spellEnd"/>
             <w:r>
               <w:rPr>
                 <w:rFonts w:cs="Arial"/>
@@ -7047,63 +6592,145 @@
               <w:rPr>
                 <w:rFonts w:cs="Arial"/>
               </w:rPr>
-              <w:t xml:space="preserve">To Normalize the </w:t>
-            </w:r>
-            <w:proofErr w:type="gramStart"/>
-            <w:r>
-              <w:rPr>
-                <w:rFonts w:cs="Arial"/>
-              </w:rPr>
-              <w:t>data</w:t>
-            </w:r>
-            <w:proofErr w:type="gramEnd"/>
-            <w:r>
-              <w:rPr>
-                <w:rFonts w:cs="Arial"/>
-              </w:rPr>
-              <w:t xml:space="preserve"> we also need to verify that the distance between </w:t>
-            </w:r>
-            <w:proofErr w:type="spellStart"/>
-            <w:r>
-              <w:rPr>
-                <w:rFonts w:cs="Arial"/>
-              </w:rPr>
-              <w:t>minimun</w:t>
-            </w:r>
-            <w:proofErr w:type="spellEnd"/>
-            <w:r>
-              <w:rPr>
-                <w:rFonts w:cs="Arial"/>
-              </w:rPr>
-              <w:t xml:space="preserve"> and </w:t>
-            </w:r>
-            <w:proofErr w:type="spellStart"/>
-            <w:r>
-              <w:rPr>
-                <w:rFonts w:cs="Arial"/>
-              </w:rPr>
-              <w:t>maximun</w:t>
-            </w:r>
-            <w:proofErr w:type="spellEnd"/>
+              <w:t>To Normalize the data we also need to verify that the distance between minimun and maximun frecuency value is significant (scattered data) that's where we can apply the Normal Distribution</w:t>
+            </w:r>
+            <w:r>
+              <w:rPr>
+                <w:rFonts w:cs="Arial"/>
+              </w:rPr>
+              <w:t>.</w:t>
+            </w:r>
+          </w:p>
+          <w:p>
+            <w:pPr>
+              <w:ind w:left="464"/>
+              <w:jc w:val="both"/>
+              <w:rPr>
+                <w:rFonts w:cs="Arial"/>
+              </w:rPr>
+            </w:pPr>
+          </w:p>
+          <w:p>
+            <w:pPr>
+              <w:ind w:left="464"/>
+              <w:jc w:val="both"/>
+              <w:rPr>
+                <w:rFonts w:cs="Arial"/>
+              </w:rPr>
+            </w:pPr>
+            <w:r>
+              <w:rPr>
+                <w:rFonts w:cs="Arial"/>
+              </w:rPr>
+              <w:t>I</w:t>
+            </w:r>
+            <w:r>
+              <w:rPr>
+                <w:rFonts w:cs="Arial"/>
+              </w:rPr>
+              <w:t>n [</w:t>
+            </w:r>
+            <w:r>
+              <w:rPr>
+                <w:rFonts w:cs="Arial"/>
+              </w:rPr>
+              <w:t>31</w:t>
+            </w:r>
+            <w:r>
+              <w:rPr>
+                <w:rFonts w:cs="Arial"/>
+              </w:rPr>
+              <w:t xml:space="preserve">]: </w:t>
+            </w:r>
+            <w:r>
+              <w:rPr>
+                <w:rFonts w:cs="Arial"/>
+              </w:rPr>
+              <w:t xml:space="preserve">The </w:t>
+            </w:r>
+            <w:r>
+              <w:rPr>
+                <w:rFonts w:cs="Arial"/>
+              </w:rPr>
+              <w:t>de</w:t>
+            </w:r>
+            <w:r>
+              <w:rPr>
+                <w:rFonts w:cs="Arial"/>
+              </w:rPr>
+              <w:t>s</w:t>
+            </w:r>
+            <w:r>
+              <w:rPr>
+                <w:rFonts w:cs="Arial"/>
+              </w:rPr>
+              <w:t>crib</w:t>
+            </w:r>
+            <w:r>
+              <w:rPr>
+                <w:rFonts w:cs="Arial"/>
+              </w:rPr>
+              <w:t>e method</w:t>
+            </w:r>
             <w:r>
               <w:rPr>
                 <w:rFonts w:cs="Arial"/>
               </w:rPr>
               <w:t xml:space="preserve"> </w:t>
             </w:r>
-            <w:proofErr w:type="spellStart"/>
-            <w:r>
-              <w:rPr>
-                <w:rFonts w:cs="Arial"/>
-              </w:rPr>
-              <w:t>frecuency</w:t>
-            </w:r>
-            <w:proofErr w:type="spellEnd"/>
-            <w:r>
-              <w:rPr>
-                <w:rFonts w:cs="Arial"/>
-              </w:rPr>
-              <w:t xml:space="preserve"> value is significant (scattered data) that's where we can apply the Normal Distribution</w:t>
+            <w:r>
+              <w:rPr>
+                <w:rFonts w:cs="Arial"/>
+              </w:rPr>
+              <w:t>shows</w:t>
+            </w:r>
+            <w:r>
+              <w:rPr>
+                <w:rFonts w:cs="Arial"/>
+              </w:rPr>
+              <w:t xml:space="preserve"> </w:t>
+            </w:r>
+            <w:r>
+              <w:rPr>
+                <w:rFonts w:cs="Arial"/>
+              </w:rPr>
+              <w:t>descriptive statistics of a DataFrame</w:t>
+            </w:r>
+            <w:r>
+              <w:t xml:space="preserve"> </w:t>
+            </w:r>
+            <w:r>
+              <w:rPr>
+                <w:rFonts w:cs="Arial"/>
+              </w:rPr>
+              <w:t>such as mean, standard deviation,</w:t>
+            </w:r>
+            <w:r>
+              <w:rPr>
+                <w:rFonts w:cs="Arial"/>
+              </w:rPr>
+              <w:t xml:space="preserve"> percentiles,</w:t>
+            </w:r>
+            <w:r>
+              <w:rPr>
+                <w:rFonts w:cs="Arial"/>
+              </w:rPr>
+              <w:t xml:space="preserve"> maximum and minimum values, among others.</w:t>
+            </w:r>
+          </w:p>
+          <w:p>
+            <w:pPr>
+              <w:ind w:left="464"/>
+              <w:jc w:val="both"/>
+              <w:rPr>
+                <w:rFonts w:cs="Arial"/>
+              </w:rPr>
+            </w:pPr>
+            <w:r>
+              <w:rPr>
+                <w:rFonts w:cs="Arial"/>
+              </w:rPr>
+              <w:t>The table displays a large difference between min (0) and max (4928) of Value_ha, so in this case I'll proceed to adjust my data to a Normal Distribution</w:t>
             </w:r>
             <w:r>
               <w:rPr>
@@ -7145,7 +6772,145 @@
               <w:rPr>
                 <w:rFonts w:cs="Arial"/>
               </w:rPr>
-              <w:t>31</w:t>
+              <w:t>32</w:t>
+            </w:r>
+            <w:r>
+              <w:rPr>
+                <w:rFonts w:cs="Arial"/>
+              </w:rPr>
+              <w:t>]:</w:t>
+            </w:r>
+            <w:r>
+              <w:rPr>
+                <w:rFonts w:cs="Arial"/>
+              </w:rPr>
+              <w:t xml:space="preserve"> </w:t>
+            </w:r>
+            <w:r>
+              <w:rPr>
+                <w:rFonts w:cs="Arial"/>
+              </w:rPr>
+              <w:t>FunctionTransformer transforms real values to transformed values using logarithmic function</w:t>
+            </w:r>
+            <w:r>
+              <w:rPr>
+                <w:rFonts w:cs="Arial"/>
+              </w:rPr>
+              <w:t xml:space="preserve"> and t</w:t>
+            </w:r>
+            <w:r>
+              <w:rPr>
+                <w:rFonts w:cs="Arial"/>
+              </w:rPr>
+              <w:t>o return to the initial values, we transform the logarithmic function into an exponential function (inversely proportional)</w:t>
+            </w:r>
+            <w:r>
+              <w:rPr>
+                <w:rFonts w:cs="Arial"/>
+              </w:rPr>
+              <w:t>.</w:t>
+            </w:r>
+          </w:p>
+          <w:p>
+            <w:pPr>
+              <w:ind w:left="464"/>
+              <w:jc w:val="both"/>
+              <w:rPr>
+                <w:rFonts w:cs="Arial"/>
+              </w:rPr>
+            </w:pPr>
+            <w:r>
+              <w:rPr>
+                <w:rFonts w:cs="Arial"/>
+              </w:rPr>
+              <w:t>N</w:t>
+            </w:r>
+            <w:r>
+              <w:rPr>
+                <w:rFonts w:cs="Arial"/>
+              </w:rPr>
+              <w:t>p.log1p (creates a transformer object that applies the 'log1p' function from the NumPy library, 'validate=True' (argument ensures that the transformation is validated)</w:t>
+            </w:r>
+            <w:r>
+              <w:rPr>
+                <w:rFonts w:cs="Arial"/>
+              </w:rPr>
+              <w:t>.</w:t>
+            </w:r>
+          </w:p>
+          <w:p>
+            <w:pPr>
+              <w:ind w:left="464"/>
+              <w:jc w:val="both"/>
+              <w:rPr>
+                <w:rFonts w:cs="Arial"/>
+              </w:rPr>
+            </w:pPr>
+            <w:r>
+              <w:rPr>
+                <w:rFonts w:cs="Arial"/>
+              </w:rPr>
+              <w:t xml:space="preserve">The transform method </w:t>
+            </w:r>
+            <w:r>
+              <w:rPr>
+                <w:rFonts w:cs="Arial"/>
+              </w:rPr>
+              <w:t>transform</w:t>
+            </w:r>
+            <w:r>
+              <w:rPr>
+                <w:rFonts w:cs="Arial"/>
+              </w:rPr>
+              <w:t>s</w:t>
+            </w:r>
+            <w:r>
+              <w:rPr>
+                <w:rFonts w:cs="Arial"/>
+              </w:rPr>
+              <w:t xml:space="preserve"> numeric columns, excluding object data types, into logarithmic function</w:t>
+            </w:r>
+            <w:r>
+              <w:rPr>
+                <w:rFonts w:cs="Arial"/>
+              </w:rPr>
+              <w:t>.</w:t>
+            </w:r>
+          </w:p>
+          <w:p>
+            <w:pPr>
+              <w:ind w:left="464"/>
+              <w:jc w:val="both"/>
+              <w:rPr>
+                <w:rFonts w:cs="Arial"/>
+              </w:rPr>
+            </w:pPr>
+          </w:p>
+          <w:p>
+            <w:pPr>
+              <w:ind w:left="464"/>
+              <w:jc w:val="both"/>
+              <w:rPr>
+                <w:rFonts w:cs="Arial"/>
+              </w:rPr>
+            </w:pPr>
+            <w:r>
+              <w:rPr>
+                <w:rFonts w:cs="Arial"/>
+              </w:rPr>
+              <w:t>I</w:t>
+            </w:r>
+            <w:r>
+              <w:rPr>
+                <w:rFonts w:cs="Arial"/>
+              </w:rPr>
+              <w:t>n [</w:t>
+            </w:r>
+            <w:r>
+              <w:rPr>
+                <w:rFonts w:cs="Arial"/>
+              </w:rPr>
+              <w:t>33</w:t>
             </w:r>
             <w:r>
               <w:rPr>
@@ -7157,13 +6922,37 @@
               <w:rPr>
                 <w:rFonts w:cs="Arial"/>
               </w:rPr>
-              <w:t xml:space="preserve">The </w:t>
-            </w:r>
-            <w:r>
-              <w:rPr>
-                <w:rFonts w:cs="Arial"/>
-              </w:rPr>
-              <w:t>de</w:t>
+              <w:t>The method s</w:t>
+            </w:r>
+            <w:r>
+              <w:rPr>
+                <w:rFonts w:cs="Arial"/>
+              </w:rPr>
+              <w:t>elect_dtypes</w:t>
+            </w:r>
+            <w:r>
+              <w:rPr>
+                <w:rFonts w:cs="Arial"/>
+              </w:rPr>
+              <w:t>(</w:t>
+            </w:r>
+            <w:r>
+              <w:rPr>
+                <w:rFonts w:cs="Arial"/>
+              </w:rPr>
+              <w:t>ex</w:t>
+            </w:r>
+            <w:r>
+              <w:rPr>
+                <w:rFonts w:cs="Arial"/>
+              </w:rPr>
+              <w:t>clude=['object'])</w:t>
+            </w:r>
+            <w:r>
+              <w:rPr>
+                <w:rFonts w:cs="Arial"/>
+              </w:rPr>
+              <w:t xml:space="preserve"> select</w:t>
             </w:r>
             <w:r>
               <w:rPr>
@@ -7175,73 +6964,266 @@
               <w:rPr>
                 <w:rFonts w:cs="Arial"/>
               </w:rPr>
-              <w:t>crib</w:t>
-            </w:r>
-            <w:r>
-              <w:rPr>
-                <w:rFonts w:cs="Arial"/>
-              </w:rPr>
-              <w:t>e method</w:t>
-            </w:r>
+              <w:t xml:space="preserve"> the columns from the DataFrame that don't have an object data type</w:t>
+            </w:r>
+            <w:r>
+              <w:rPr>
+                <w:rFonts w:cs="Arial"/>
+              </w:rPr>
+              <w:t>.</w:t>
+            </w:r>
+          </w:p>
+          <w:p>
+            <w:pPr>
+              <w:ind w:left="464"/>
+              <w:jc w:val="both"/>
+              <w:rPr>
+                <w:rFonts w:cs="Arial"/>
+              </w:rPr>
+            </w:pPr>
+            <w:r>
+              <w:rPr>
+                <w:rFonts w:cs="Arial"/>
+              </w:rPr>
+              <w:t>The method c</w:t>
+            </w:r>
+            <w:r>
+              <w:rPr>
+                <w:rFonts w:cs="Arial"/>
+              </w:rPr>
+              <w:t>oncat join</w:t>
+            </w:r>
+            <w:r>
+              <w:rPr>
+                <w:rFonts w:cs="Arial"/>
+              </w:rPr>
+              <w:t>s</w:t>
+            </w:r>
+            <w:r>
+              <w:rPr>
+                <w:rFonts w:cs="Arial"/>
+              </w:rPr>
+              <w:t xml:space="preserve"> two DataFrame</w:t>
+            </w:r>
+            <w:r>
+              <w:rPr>
+                <w:rFonts w:cs="Arial"/>
+              </w:rPr>
+              <w:t>s</w:t>
+            </w:r>
+            <w:r>
+              <w:rPr>
+                <w:rFonts w:cs="Arial"/>
+              </w:rPr>
+              <w:t xml:space="preserve"> along the columns or rows (in this case columns). This line combines the categorical columns with the transformed numerical columns</w:t>
+            </w:r>
+            <w:r>
+              <w:rPr>
+                <w:rFonts w:cs="Arial"/>
+              </w:rPr>
+              <w:t>.</w:t>
+            </w:r>
+          </w:p>
+          <w:p>
+            <w:pPr>
+              <w:ind w:left="464"/>
+              <w:jc w:val="both"/>
+              <w:rPr>
+                <w:rFonts w:cs="Arial"/>
+              </w:rPr>
+            </w:pPr>
             <w:r>
               <w:rPr>
                 <w:rFonts w:cs="Arial"/>
               </w:rPr>
               <w:t xml:space="preserve"> </w:t>
             </w:r>
-            <w:r>
-              <w:rPr>
-                <w:rFonts w:cs="Arial"/>
-              </w:rPr>
-              <w:t>shows</w:t>
-            </w:r>
+          </w:p>
+          <w:p>
+            <w:pPr>
+              <w:ind w:left="464"/>
+              <w:jc w:val="both"/>
+              <w:rPr>
+                <w:rFonts w:cs="Arial"/>
+              </w:rPr>
+            </w:pPr>
+            <w:r>
+              <w:rPr>
+                <w:rFonts w:cs="Arial"/>
+              </w:rPr>
+              <w:t>I</w:t>
+            </w:r>
+            <w:r>
+              <w:rPr>
+                <w:rFonts w:cs="Arial"/>
+              </w:rPr>
+              <w:t>n [</w:t>
+            </w:r>
+            <w:r>
+              <w:rPr>
+                <w:rFonts w:cs="Arial"/>
+              </w:rPr>
+              <w:t>3</w:t>
+            </w:r>
+            <w:r>
+              <w:rPr>
+                <w:rFonts w:cs="Arial"/>
+              </w:rPr>
+              <w:t>4</w:t>
+            </w:r>
+            <w:r>
+              <w:rPr>
+                <w:rFonts w:cs="Arial"/>
+              </w:rPr>
+              <w:t xml:space="preserve">]: </w:t>
+            </w:r>
+            <w:r>
+              <w:rPr>
+                <w:rFonts w:cs="Arial"/>
+              </w:rPr>
+              <w:t>After the transformation</w:t>
+            </w:r>
+            <w:r>
+              <w:rPr>
+                <w:rFonts w:cs="Arial"/>
+              </w:rPr>
+              <w:t xml:space="preserve"> we create a Heatmap to see the new correlation. It can be seen </w:t>
+            </w:r>
+            <w:r>
+              <w:rPr>
+                <w:rFonts w:cs="Arial"/>
+              </w:rPr>
+              <w:t>a slight increase in the value of the correlation</w:t>
+            </w:r>
+            <w:r>
+              <w:rPr>
+                <w:rFonts w:cs="Arial"/>
+              </w:rPr>
+              <w:t xml:space="preserve">, </w:t>
+            </w:r>
+            <w:r>
+              <w:rPr>
+                <w:rFonts w:cs="Arial"/>
+              </w:rPr>
+              <w:t>but it is not significant.</w:t>
+            </w:r>
+          </w:p>
+          <w:p>
+            <w:pPr>
+              <w:ind w:left="464"/>
+              <w:jc w:val="both"/>
+              <w:rPr>
+                <w:rFonts w:cs="Arial"/>
+              </w:rPr>
+            </w:pPr>
             <w:r>
               <w:rPr>
                 <w:rFonts w:cs="Arial"/>
               </w:rPr>
               <w:t xml:space="preserve"> </w:t>
             </w:r>
-            <w:r>
-              <w:rPr>
-                <w:rFonts w:cs="Arial"/>
-              </w:rPr>
-              <w:t>descriptive statistics of a DataFrame</w:t>
-            </w:r>
-            <w:r>
+          </w:p>
+          <w:p>
+            <w:pPr>
+              <w:ind w:left="464"/>
+              <w:jc w:val="both"/>
+              <w:rPr>
+                <w:rFonts w:cs="Arial"/>
+              </w:rPr>
+            </w:pPr>
+            <w:r>
+              <w:rPr>
+                <w:rFonts w:cs="Arial"/>
+              </w:rPr>
+              <w:t>I</w:t>
+            </w:r>
+            <w:r>
+              <w:rPr>
+                <w:rFonts w:cs="Arial"/>
+              </w:rPr>
+              <w:t>n [</w:t>
+            </w:r>
+            <w:r>
+              <w:rPr>
+                <w:rFonts w:cs="Arial"/>
+              </w:rPr>
+              <w:t>3</w:t>
+            </w:r>
+            <w:r>
+              <w:rPr>
+                <w:rFonts w:cs="Arial"/>
+              </w:rPr>
+              <w:t>5</w:t>
+            </w:r>
+            <w:r>
+              <w:rPr>
+                <w:rFonts w:cs="Arial"/>
+              </w:rPr>
+              <w:t xml:space="preserve">]: </w:t>
+            </w:r>
+            <w:r>
+              <w:rPr>
+                <w:rFonts w:cs="Arial"/>
+              </w:rPr>
               <w:t xml:space="preserve"> </w:t>
             </w:r>
             <w:r>
               <w:rPr>
                 <w:rFonts w:cs="Arial"/>
               </w:rPr>
-              <w:t>such as mean, standard deviation,</w:t>
-            </w:r>
-            <w:r>
-              <w:rPr>
-                <w:rFonts w:cs="Arial"/>
-              </w:rPr>
-              <w:t xml:space="preserve"> percentiles,</w:t>
-            </w:r>
-            <w:r>
-              <w:rPr>
-                <w:rFonts w:cs="Arial"/>
-              </w:rPr>
-              <w:t xml:space="preserve"> maximum and minimum values, among others.</w:t>
-            </w:r>
-          </w:p>
-          <w:p>
-            <w:pPr>
-              <w:ind w:left="464"/>
-              <w:jc w:val="both"/>
-              <w:rPr>
-                <w:rFonts w:cs="Arial"/>
-              </w:rPr>
-            </w:pPr>
-            <w:r>
-              <w:rPr>
-                <w:rFonts w:cs="Arial"/>
-              </w:rPr>
-              <w:t>The table displays a large difference between min (0) and max (4928) of Value_ha, so in this case I'll proceed to adjust my data to a Normal Distribution</w:t>
+              <w:t>N</w:t>
+            </w:r>
+            <w:r>
+              <w:rPr>
+                <w:rFonts w:cs="Arial"/>
+              </w:rPr>
+              <w:t xml:space="preserve">ow that we have the transformed values, we can plot a histogram to see if the data show a </w:t>
+            </w:r>
+            <w:r>
+              <w:rPr>
+                <w:rFonts w:cs="Arial"/>
+              </w:rPr>
+              <w:t>U</w:t>
+            </w:r>
+            <w:r>
+              <w:rPr>
+                <w:rFonts w:cs="Arial"/>
+              </w:rPr>
+              <w:t xml:space="preserve">niform </w:t>
+            </w:r>
+            <w:r>
+              <w:rPr>
+                <w:rFonts w:cs="Arial"/>
+              </w:rPr>
+              <w:t>D</w:t>
+            </w:r>
+            <w:r>
+              <w:rPr>
+                <w:rFonts w:cs="Arial"/>
+              </w:rPr>
+              <w:t>istribution.</w:t>
+            </w:r>
+          </w:p>
+          <w:p>
+            <w:pPr>
+              <w:spacing w:after="0" w:line="240" w:lineRule="auto"/>
+              <w:ind w:left="464"/>
+              <w:jc w:val="both"/>
+              <w:rPr>
+                <w:rFonts w:cs="Arial"/>
+              </w:rPr>
+            </w:pPr>
+            <w:r>
+              <w:rPr>
+                <w:rFonts w:cs="Arial"/>
+              </w:rPr>
+              <w:t xml:space="preserve">It can be shown that the transformed DataFrame presents a Normal Distribution, so </w:t>
+            </w:r>
+            <w:r>
+              <w:rPr>
+                <w:rFonts w:cs="Arial"/>
+              </w:rPr>
+              <w:t>we can take these values to a Linear Regression Model</w:t>
             </w:r>
             <w:r>
               <w:rPr>
@@ -7256,11 +7238,34 @@
               <w:jc w:val="both"/>
               <w:rPr>
                 <w:rFonts w:cs="Arial"/>
-              </w:rPr>
-            </w:pPr>
-          </w:p>
-          <w:p>
-            <w:pPr>
+                <w:lang w:val="en-US"/>
+              </w:rPr>
+            </w:pPr>
+            <w:r>
+              <w:rPr>
+                <w:rFonts w:cs="Arial"/>
+              </w:rPr>
+              <w:t>Machine Learning works best with numeric values. Let's transform categorical values into numerical values</w:t>
+            </w:r>
+            <w:r>
+              <w:rPr>
+                <w:rFonts w:cs="Arial"/>
+              </w:rPr>
+              <w:t>.</w:t>
+            </w:r>
+          </w:p>
+          <w:p>
+            <w:pPr>
+              <w:ind w:left="464"/>
+              <w:jc w:val="both"/>
+              <w:rPr>
+                <w:rFonts w:cs="Arial"/>
+              </w:rPr>
+            </w:pPr>
+          </w:p>
+          <w:p>
+            <w:pPr>
+              <w:spacing w:after="0" w:line="240" w:lineRule="auto"/>
               <w:ind w:left="464"/>
               <w:jc w:val="both"/>
               <w:rPr>
@@ -7283,7 +7288,100 @@
               <w:rPr>
                 <w:rFonts w:cs="Arial"/>
               </w:rPr>
-              <w:t>32</w:t>
+              <w:t>3</w:t>
+            </w:r>
+            <w:r>
+              <w:rPr>
+                <w:rFonts w:cs="Arial"/>
+              </w:rPr>
+              <w:t>6</w:t>
+            </w:r>
+            <w:r>
+              <w:rPr>
+                <w:rFonts w:cs="Arial"/>
+              </w:rPr>
+              <w:t xml:space="preserve">]: </w:t>
+            </w:r>
+            <w:r>
+              <w:rPr>
+                <w:rFonts w:cs="Arial"/>
+              </w:rPr>
+              <w:t xml:space="preserve">The method </w:t>
+            </w:r>
+            <w:r>
+              <w:rPr>
+                <w:rFonts w:cs="Arial"/>
+              </w:rPr>
+              <w:t>Select_dtypes</w:t>
+            </w:r>
+            <w:r>
+              <w:t xml:space="preserve"> </w:t>
+            </w:r>
+            <w:r>
+              <w:rPr>
+                <w:rFonts w:cs="Arial"/>
+              </w:rPr>
+              <w:t>(include=['object']) select</w:t>
+            </w:r>
+            <w:r>
+              <w:rPr>
+                <w:rFonts w:cs="Arial"/>
+              </w:rPr>
+              <w:t>s</w:t>
+            </w:r>
+            <w:r>
+              <w:rPr>
+                <w:rFonts w:cs="Arial"/>
+              </w:rPr>
+              <w:t xml:space="preserve"> the columns from the DataFrame that have an object data type)</w:t>
+            </w:r>
+            <w:r>
+              <w:rPr>
+                <w:rFonts w:cs="Arial"/>
+              </w:rPr>
+              <w:t>.</w:t>
+            </w:r>
+          </w:p>
+          <w:p>
+            <w:pPr>
+              <w:ind w:left="464"/>
+              <w:jc w:val="both"/>
+              <w:rPr>
+                <w:rFonts w:cs="Arial"/>
+              </w:rPr>
+            </w:pPr>
+          </w:p>
+          <w:p>
+            <w:pPr>
+              <w:ind w:left="464"/>
+              <w:jc w:val="both"/>
+              <w:rPr>
+                <w:rFonts w:cs="Arial"/>
+              </w:rPr>
+            </w:pPr>
+            <w:r>
+              <w:rPr>
+                <w:rFonts w:cs="Arial"/>
+              </w:rPr>
+              <w:t>I</w:t>
+            </w:r>
+            <w:r>
+              <w:rPr>
+                <w:rFonts w:cs="Arial"/>
+              </w:rPr>
+              <w:t>n [</w:t>
+            </w:r>
+            <w:r>
+              <w:rPr>
+                <w:rFonts w:cs="Arial"/>
+              </w:rPr>
+              <w:t>3</w:t>
+            </w:r>
+            <w:r>
+              <w:rPr>
+                <w:rFonts w:cs="Arial"/>
+              </w:rPr>
+              <w:t>7</w:t>
             </w:r>
             <w:r>
               <w:rPr>
@@ -7295,33 +7393,139 @@
               <w:rPr>
                 <w:rFonts w:cs="Arial"/>
               </w:rPr>
+              <w:t xml:space="preserve"> We’ll use get_dummies </w:t>
+            </w:r>
+            <w:r>
+              <w:rPr>
+                <w:rFonts w:cs="Arial"/>
+              </w:rPr>
+              <w:t xml:space="preserve">which is a function in Pandas </w:t>
+            </w:r>
+            <w:r>
+              <w:rPr>
+                <w:rFonts w:cs="Arial"/>
+              </w:rPr>
+              <w:t xml:space="preserve">to </w:t>
+            </w:r>
+            <w:r>
+              <w:rPr>
+                <w:rFonts w:cs="Arial"/>
+              </w:rPr>
+              <w:t>encode categorical variables</w:t>
+            </w:r>
+            <w:r>
+              <w:rPr>
+                <w:rFonts w:cs="Arial"/>
+              </w:rPr>
+              <w:t>.</w:t>
+            </w:r>
+          </w:p>
+          <w:p>
+            <w:pPr>
+              <w:ind w:left="464"/>
+              <w:jc w:val="both"/>
+              <w:rPr>
+                <w:rFonts w:cs="Arial"/>
+              </w:rPr>
+            </w:pPr>
+          </w:p>
+          <w:p>
+            <w:pPr>
+              <w:ind w:left="464"/>
+              <w:jc w:val="both"/>
+              <w:rPr>
+                <w:rFonts w:cs="Arial"/>
+              </w:rPr>
+            </w:pPr>
+            <w:r>
+              <w:rPr>
+                <w:rFonts w:cs="Arial"/>
+              </w:rPr>
+              <w:t>I</w:t>
+            </w:r>
+            <w:r>
+              <w:rPr>
+                <w:rFonts w:cs="Arial"/>
+              </w:rPr>
+              <w:t>n [</w:t>
+            </w:r>
+            <w:r>
+              <w:rPr>
+                <w:rFonts w:cs="Arial"/>
+              </w:rPr>
+              <w:t>3</w:t>
+            </w:r>
+            <w:r>
+              <w:rPr>
+                <w:rFonts w:cs="Arial"/>
+              </w:rPr>
+              <w:t>8</w:t>
+            </w:r>
+            <w:r>
+              <w:rPr>
+                <w:rFonts w:cs="Arial"/>
+              </w:rPr>
+              <w:t>]:</w:t>
+            </w:r>
+            <w:r>
+              <w:rPr>
+                <w:rFonts w:cs="Arial"/>
+              </w:rPr>
+              <w:t xml:space="preserve"> In this case t</w:t>
+            </w:r>
+            <w:r>
+              <w:rPr>
+                <w:rFonts w:cs="Arial"/>
+              </w:rPr>
+              <w:t>he method c</w:t>
+            </w:r>
+            <w:r>
+              <w:rPr>
+                <w:rFonts w:cs="Arial"/>
+              </w:rPr>
+              <w:t>oncat join</w:t>
+            </w:r>
+            <w:r>
+              <w:rPr>
+                <w:rFonts w:cs="Arial"/>
+              </w:rPr>
+              <w:t>s</w:t>
+            </w:r>
+            <w:r>
+              <w:rPr>
+                <w:rFonts w:cs="Arial"/>
+              </w:rPr>
+              <w:t xml:space="preserve"> two DataFrame</w:t>
+            </w:r>
+            <w:r>
+              <w:rPr>
+                <w:rFonts w:cs="Arial"/>
+              </w:rPr>
+              <w:t>s</w:t>
+            </w:r>
+            <w:r>
+              <w:rPr>
+                <w:rFonts w:cs="Arial"/>
+              </w:rPr>
+              <w:t xml:space="preserve"> along the columns</w:t>
+            </w:r>
+            <w:r>
+              <w:rPr>
+                <w:rFonts w:cs="Arial"/>
+              </w:rPr>
+              <w:t>.</w:t>
+            </w:r>
+            <w:r>
+              <w:rPr>
+                <w:rFonts w:cs="Arial"/>
+              </w:rPr>
               <w:t xml:space="preserve"> </w:t>
             </w:r>
-            <w:proofErr w:type="spellStart"/>
-            <w:r>
-              <w:rPr>
-                <w:rFonts w:cs="Arial"/>
-              </w:rPr>
-              <w:t>FunctionTransformer</w:t>
-            </w:r>
-            <w:proofErr w:type="spellEnd"/>
-            <w:r>
-              <w:rPr>
-                <w:rFonts w:cs="Arial"/>
-              </w:rPr>
-              <w:t xml:space="preserve"> transforms real values to transformed values using logarithmic function</w:t>
-            </w:r>
-            <w:r>
-              <w:rPr>
-                <w:rFonts w:cs="Arial"/>
-              </w:rPr>
-              <w:t xml:space="preserve"> and t</w:t>
-            </w:r>
-            <w:r>
-              <w:rPr>
-                <w:rFonts w:cs="Arial"/>
-              </w:rPr>
-              <w:t>o return to the initial values, we transform the logarithmic function into an exponential function (inversely proportional)</w:t>
+            <w:r>
+              <w:rPr>
+                <w:rFonts w:cs="Arial"/>
+              </w:rPr>
+              <w:t>This line combines the encoded categorical variables and unencoded numeric variables)</w:t>
             </w:r>
             <w:r>
               <w:rPr>
@@ -7338,17 +7542,146 @@
                 <w:rFonts w:cs="Arial"/>
               </w:rPr>
             </w:pPr>
-            <w:r>
-              <w:rPr>
-                <w:rFonts w:cs="Arial"/>
-              </w:rPr>
-              <w:t>N</w:t>
-            </w:r>
-            <w:r>
-              <w:rPr>
-                <w:rFonts w:cs="Arial"/>
-              </w:rPr>
-              <w:t>p.log1p (creates a transformer object that applies the 'log1p' function from the NumPy library, 'validate=True' (argument ensures that the transformation is validated)</w:t>
+          </w:p>
+          <w:p>
+            <w:pPr>
+              <w:ind w:left="464"/>
+              <w:jc w:val="both"/>
+              <w:rPr>
+                <w:rFonts w:cs="Arial"/>
+              </w:rPr>
+            </w:pPr>
+            <w:r>
+              <w:rPr>
+                <w:rFonts w:cs="Arial"/>
+              </w:rPr>
+              <w:t>I</w:t>
+            </w:r>
+            <w:r>
+              <w:rPr>
+                <w:rFonts w:cs="Arial"/>
+              </w:rPr>
+              <w:t>n [</w:t>
+            </w:r>
+            <w:r>
+              <w:rPr>
+                <w:rFonts w:cs="Arial"/>
+              </w:rPr>
+              <w:t>3</w:t>
+            </w:r>
+            <w:r>
+              <w:rPr>
+                <w:rFonts w:cs="Arial"/>
+              </w:rPr>
+              <w:t>9</w:t>
+            </w:r>
+            <w:r>
+              <w:rPr>
+                <w:rFonts w:cs="Arial"/>
+              </w:rPr>
+              <w:t xml:space="preserve">]: </w:t>
+            </w:r>
+            <w:r>
+              <w:rPr>
+                <w:rFonts w:cs="Arial"/>
+              </w:rPr>
+              <w:t xml:space="preserve">Create a dictionary to change 'County_Ireland' column to 'Ireland' </w:t>
+            </w:r>
+            <w:r>
+              <w:rPr>
+                <w:rFonts w:cs="Arial"/>
+              </w:rPr>
+              <w:t>and r</w:t>
+            </w:r>
+            <w:r>
+              <w:rPr>
+                <w:rFonts w:cs="Arial"/>
+              </w:rPr>
+              <w:t>eplace new column name in DataFram</w:t>
+            </w:r>
+            <w:r>
+              <w:rPr>
+                <w:rFonts w:cs="Arial"/>
+              </w:rPr>
+              <w:t>e.</w:t>
+            </w:r>
+            <w:r>
+              <w:rPr>
+                <w:rFonts w:cs="Arial"/>
+              </w:rPr>
+              <w:t xml:space="preserve"> </w:t>
+            </w:r>
+          </w:p>
+          <w:p>
+            <w:pPr>
+              <w:ind w:left="464"/>
+              <w:jc w:val="both"/>
+              <w:rPr>
+                <w:rFonts w:cs="Arial"/>
+              </w:rPr>
+            </w:pPr>
+          </w:p>
+          <w:p>
+            <w:pPr>
+              <w:ind w:left="464"/>
+              <w:jc w:val="both"/>
+              <w:rPr>
+                <w:rFonts w:cs="Arial"/>
+              </w:rPr>
+            </w:pPr>
+            <w:r>
+              <w:rPr>
+                <w:rFonts w:cs="Arial"/>
+              </w:rPr>
+              <w:t>I</w:t>
+            </w:r>
+            <w:r>
+              <w:rPr>
+                <w:rFonts w:cs="Arial"/>
+              </w:rPr>
+              <w:t>n [</w:t>
+            </w:r>
+            <w:r>
+              <w:rPr>
+                <w:rFonts w:cs="Arial"/>
+              </w:rPr>
+              <w:t>40</w:t>
+            </w:r>
+            <w:r>
+              <w:rPr>
+                <w:rFonts w:cs="Arial"/>
+              </w:rPr>
+              <w:t>]:</w:t>
+            </w:r>
+            <w:r>
+              <w:rPr>
+                <w:rFonts w:cs="Arial"/>
+              </w:rPr>
+              <w:t xml:space="preserve"> </w:t>
+            </w:r>
+            <w:r>
+              <w:rPr>
+                <w:rFonts w:cs="Arial"/>
+              </w:rPr>
+              <w:t>C</w:t>
+            </w:r>
+            <w:r>
+              <w:rPr>
+                <w:rFonts w:cs="Arial"/>
+              </w:rPr>
+              <w:t xml:space="preserve">hange the position of the columns according to the order of the </w:t>
+            </w:r>
+            <w:r>
+              <w:rPr>
+                <w:rFonts w:cs="Arial"/>
+              </w:rPr>
+              <w:t xml:space="preserve">created </w:t>
+            </w:r>
+            <w:r>
+              <w:rPr>
+                <w:rFonts w:cs="Arial"/>
+              </w:rPr>
+              <w:t>dictionary</w:t>
             </w:r>
             <w:r>
               <w:rPr>
@@ -7365,17 +7698,923 @@
                 <w:rFonts w:cs="Arial"/>
               </w:rPr>
             </w:pPr>
-            <w:r>
-              <w:rPr>
-                <w:rFonts w:cs="Arial"/>
-              </w:rPr>
-              <w:t xml:space="preserve">The transform method </w:t>
-            </w:r>
-            <w:r>
-              <w:rPr>
-                <w:rFonts w:cs="Arial"/>
-              </w:rPr>
-              <w:t>transform</w:t>
+          </w:p>
+          <w:p>
+            <w:pPr>
+              <w:spacing w:after="0" w:line="240" w:lineRule="auto"/>
+              <w:ind w:left="464"/>
+              <w:jc w:val="both"/>
+              <w:rPr>
+                <w:rFonts w:cs="Arial"/>
+              </w:rPr>
+            </w:pPr>
+            <w:r>
+              <w:rPr>
+                <w:rFonts w:cs="Arial"/>
+                <w:u w:val="single"/>
+              </w:rPr>
+              <w:t>Linear Regression</w:t>
+            </w:r>
+            <w:r>
+              <w:rPr>
+                <w:rFonts w:cs="Arial"/>
+              </w:rPr>
+              <w:t xml:space="preserve">: </w:t>
+            </w:r>
+            <w:r>
+              <w:rPr>
+                <w:rFonts w:cs="Arial"/>
+              </w:rPr>
+              <w:t>"Regression analysis refers to the study of the dependence of a variable, the dependent variable, in relation to one or more variables, the explanatory variables, with the objective of estimating and/or predicting the mean value (of the population) of the first in terms of the known or fixed values (in repeated sampling) of the latter.”</w:t>
+            </w:r>
+          </w:p>
+          <w:p>
+            <w:pPr>
+              <w:spacing w:after="0" w:line="240" w:lineRule="auto"/>
+              <w:ind w:left="464"/>
+              <w:jc w:val="both"/>
+              <w:rPr>
+                <w:rFonts w:cs="Arial"/>
+              </w:rPr>
+            </w:pPr>
+            <w:r>
+              <w:rPr>
+                <w:rFonts w:cs="Arial"/>
+              </w:rPr>
+              <w:t>Simple regression: the dependent variable (y) is related to a single explanatory variable (X).</w:t>
+            </w:r>
+          </w:p>
+          <w:p>
+            <w:pPr>
+              <w:ind w:left="464"/>
+              <w:jc w:val="both"/>
+              <w:rPr>
+                <w:rFonts w:cs="Arial"/>
+              </w:rPr>
+            </w:pPr>
+            <w:r>
+              <w:rPr>
+                <w:rFonts w:cs="Arial"/>
+              </w:rPr>
+              <w:t>Multiple regression: The dependent variable (y) is related to more than a single explanatory variable (Xi).</w:t>
+            </w:r>
+          </w:p>
+          <w:p>
+            <w:pPr>
+              <w:ind w:left="464"/>
+              <w:jc w:val="both"/>
+              <w:rPr>
+                <w:rFonts w:cs="Arial"/>
+              </w:rPr>
+            </w:pPr>
+          </w:p>
+          <w:p>
+            <w:pPr>
+              <w:ind w:left="464"/>
+              <w:jc w:val="both"/>
+              <w:rPr>
+                <w:rFonts w:cs="Arial"/>
+              </w:rPr>
+            </w:pPr>
+            <w:r>
+              <w:rPr>
+                <w:rFonts w:cs="Arial"/>
+              </w:rPr>
+              <w:t>I</w:t>
+            </w:r>
+            <w:r>
+              <w:rPr>
+                <w:rFonts w:cs="Arial"/>
+              </w:rPr>
+              <w:t>n [</w:t>
+            </w:r>
+            <w:r>
+              <w:rPr>
+                <w:rFonts w:cs="Arial"/>
+              </w:rPr>
+              <w:t>41</w:t>
+            </w:r>
+            <w:r>
+              <w:rPr>
+                <w:rFonts w:cs="Arial"/>
+              </w:rPr>
+              <w:t>]:</w:t>
+            </w:r>
+            <w:r>
+              <w:rPr>
+                <w:rFonts w:cs="Arial"/>
+              </w:rPr>
+              <w:t xml:space="preserve"> </w:t>
+            </w:r>
+            <w:r>
+              <w:rPr>
+                <w:rFonts w:cs="Arial"/>
+              </w:rPr>
+              <w:t>In this line of code, we i</w:t>
+            </w:r>
+            <w:r>
+              <w:rPr>
+                <w:rFonts w:cs="Arial"/>
+              </w:rPr>
+              <w:t>dentify the variables that will be dependent (y) and independent (X)</w:t>
+            </w:r>
+            <w:r>
+              <w:t xml:space="preserve"> </w:t>
+            </w:r>
+            <w:r>
+              <w:rPr>
+                <w:rFonts w:cs="Arial"/>
+              </w:rPr>
+              <w:t xml:space="preserve">with </w:t>
+            </w:r>
+            <w:r>
+              <w:rPr>
+                <w:rFonts w:cs="Arial"/>
+              </w:rPr>
+              <w:t>‘y’</w:t>
+            </w:r>
+            <w:r>
+              <w:rPr>
+                <w:rFonts w:cs="Arial"/>
+              </w:rPr>
+              <w:t xml:space="preserve"> being the variable that I am going to predict</w:t>
+            </w:r>
+            <w:r>
+              <w:rPr>
+                <w:rFonts w:cs="Arial"/>
+              </w:rPr>
+              <w:t xml:space="preserve"> and ‘y’ the variable that h</w:t>
+            </w:r>
+            <w:r>
+              <w:rPr>
+                <w:rFonts w:cs="Arial"/>
+              </w:rPr>
+              <w:t xml:space="preserve">as </w:t>
+            </w:r>
+            <w:r>
+              <w:rPr>
+                <w:rFonts w:cs="Arial"/>
+              </w:rPr>
+              <w:t xml:space="preserve">the </w:t>
+            </w:r>
+            <w:r>
+              <w:rPr>
+                <w:rFonts w:cs="Arial"/>
+              </w:rPr>
+              <w:t xml:space="preserve">characteristics of the </w:t>
+            </w:r>
+            <w:r>
+              <w:rPr>
+                <w:rFonts w:cs="Arial"/>
+              </w:rPr>
+              <w:t>variable ‘y’</w:t>
+            </w:r>
+            <w:r>
+              <w:rPr>
+                <w:rFonts w:cs="Arial"/>
+              </w:rPr>
+              <w:t>.</w:t>
+            </w:r>
+          </w:p>
+          <w:p>
+            <w:pPr>
+              <w:ind w:left="464"/>
+              <w:jc w:val="both"/>
+              <w:rPr>
+                <w:rFonts w:cs="Arial"/>
+              </w:rPr>
+            </w:pPr>
+          </w:p>
+          <w:p>
+            <w:pPr>
+              <w:ind w:left="464"/>
+              <w:jc w:val="both"/>
+              <w:rPr>
+                <w:rFonts w:cs="Arial"/>
+              </w:rPr>
+            </w:pPr>
+            <w:r>
+              <w:rPr>
+                <w:rFonts w:cs="Arial"/>
+              </w:rPr>
+              <w:t>I</w:t>
+            </w:r>
+            <w:r>
+              <w:rPr>
+                <w:rFonts w:cs="Arial"/>
+              </w:rPr>
+              <w:t>n [</w:t>
+            </w:r>
+            <w:r>
+              <w:rPr>
+                <w:rFonts w:cs="Arial"/>
+              </w:rPr>
+              <w:t>4</w:t>
+            </w:r>
+            <w:r>
+              <w:rPr>
+                <w:rFonts w:cs="Arial"/>
+              </w:rPr>
+              <w:t>2</w:t>
+            </w:r>
+            <w:r>
+              <w:rPr>
+                <w:rFonts w:cs="Arial"/>
+              </w:rPr>
+              <w:t>]:</w:t>
+            </w:r>
+            <w:r>
+              <w:rPr>
+                <w:rFonts w:cs="Arial"/>
+              </w:rPr>
+              <w:t xml:space="preserve"> </w:t>
+            </w:r>
+            <w:r>
+              <w:rPr>
+                <w:rFonts w:cs="Arial"/>
+              </w:rPr>
+              <w:t>Display the dependent variable</w:t>
+            </w:r>
+            <w:r>
+              <w:rPr>
+                <w:rFonts w:cs="Arial"/>
+              </w:rPr>
+              <w:t>.</w:t>
+            </w:r>
+          </w:p>
+          <w:p>
+            <w:pPr>
+              <w:ind w:left="464"/>
+              <w:jc w:val="both"/>
+              <w:rPr>
+                <w:rFonts w:cs="Arial"/>
+              </w:rPr>
+            </w:pPr>
+          </w:p>
+          <w:p>
+            <w:pPr>
+              <w:ind w:left="464"/>
+              <w:jc w:val="both"/>
+              <w:rPr>
+                <w:rFonts w:cs="Arial"/>
+              </w:rPr>
+            </w:pPr>
+          </w:p>
+          <w:p>
+            <w:pPr>
+              <w:ind w:left="464"/>
+              <w:jc w:val="both"/>
+              <w:rPr>
+                <w:rFonts w:cs="Arial"/>
+              </w:rPr>
+            </w:pPr>
+          </w:p>
+          <w:p>
+            <w:pPr>
+              <w:ind w:left="464"/>
+              <w:jc w:val="both"/>
+              <w:rPr>
+                <w:rFonts w:cs="Arial"/>
+              </w:rPr>
+            </w:pPr>
+            <w:r>
+              <w:rPr>
+                <w:rFonts w:cs="Arial"/>
+              </w:rPr>
+              <w:t>I</w:t>
+            </w:r>
+            <w:r>
+              <w:rPr>
+                <w:rFonts w:cs="Arial"/>
+              </w:rPr>
+              <w:t>n [</w:t>
+            </w:r>
+            <w:r>
+              <w:rPr>
+                <w:rFonts w:cs="Arial"/>
+              </w:rPr>
+              <w:t>4</w:t>
+            </w:r>
+            <w:r>
+              <w:rPr>
+                <w:rFonts w:cs="Arial"/>
+              </w:rPr>
+              <w:t>3</w:t>
+            </w:r>
+            <w:r>
+              <w:rPr>
+                <w:rFonts w:cs="Arial"/>
+              </w:rPr>
+              <w:t>]:</w:t>
+            </w:r>
+            <w:r>
+              <w:t xml:space="preserve"> </w:t>
+            </w:r>
+            <w:r>
+              <w:t>Import the train_test_split class from the model.selection module of the scikit-learn (sklearn) library</w:t>
+            </w:r>
+            <w:r>
+              <w:t>.</w:t>
+            </w:r>
+          </w:p>
+          <w:p>
+            <w:pPr>
+              <w:ind w:left="464"/>
+              <w:jc w:val="both"/>
+              <w:rPr>
+                <w:rFonts w:cs="Arial"/>
+              </w:rPr>
+            </w:pPr>
+          </w:p>
+          <w:p>
+            <w:pPr>
+              <w:ind w:left="464"/>
+              <w:jc w:val="both"/>
+              <w:rPr>
+                <w:rFonts w:cs="Arial"/>
+              </w:rPr>
+            </w:pPr>
+            <w:r>
+              <w:rPr>
+                <w:rFonts w:cs="Arial"/>
+              </w:rPr>
+              <w:t>I</w:t>
+            </w:r>
+            <w:r>
+              <w:rPr>
+                <w:rFonts w:cs="Arial"/>
+              </w:rPr>
+              <w:t>n [</w:t>
+            </w:r>
+            <w:r>
+              <w:rPr>
+                <w:rFonts w:cs="Arial"/>
+              </w:rPr>
+              <w:t>4</w:t>
+            </w:r>
+            <w:r>
+              <w:rPr>
+                <w:rFonts w:cs="Arial"/>
+              </w:rPr>
+              <w:t>4</w:t>
+            </w:r>
+            <w:r>
+              <w:rPr>
+                <w:rFonts w:cs="Arial"/>
+              </w:rPr>
+              <w:t>]:</w:t>
+            </w:r>
+            <w:r>
+              <w:rPr>
+                <w:rFonts w:cs="Arial"/>
+              </w:rPr>
+              <w:t xml:space="preserve"> </w:t>
+            </w:r>
+            <w:r>
+              <w:t>T</w:t>
+            </w:r>
+            <w:r>
+              <w:rPr>
+                <w:rFonts w:cs="Arial"/>
+              </w:rPr>
+              <w:t>rain_test_split</w:t>
+            </w:r>
+            <w:r>
+              <w:rPr>
+                <w:rFonts w:cs="Arial"/>
+              </w:rPr>
+              <w:t xml:space="preserve"> is a</w:t>
+            </w:r>
+            <w:r>
+              <w:rPr>
+                <w:rFonts w:cs="Arial"/>
+              </w:rPr>
+              <w:t xml:space="preserve"> function used to split a dataset into two or more subsets</w:t>
+            </w:r>
+            <w:r>
+              <w:rPr>
+                <w:rFonts w:cs="Arial"/>
+              </w:rPr>
+              <w:t xml:space="preserve"> (</w:t>
+            </w:r>
+            <w:r>
+              <w:rPr>
+                <w:rFonts w:cs="Arial"/>
+              </w:rPr>
+              <w:t>training and testing</w:t>
+            </w:r>
+            <w:r>
+              <w:rPr>
+                <w:rFonts w:cs="Arial"/>
+              </w:rPr>
+              <w:t>), t</w:t>
+            </w:r>
+            <w:r>
+              <w:rPr>
+                <w:rFonts w:cs="Arial"/>
+              </w:rPr>
+              <w:t>est_size=0.3 (use 30% of the data for testing and 70% for training), random_state=42</w:t>
+            </w:r>
+            <w:r>
+              <w:rPr>
+                <w:rFonts w:cs="Arial"/>
+              </w:rPr>
+              <w:t xml:space="preserve"> </w:t>
+            </w:r>
+            <w:r>
+              <w:rPr>
+                <w:rFonts w:cs="Arial"/>
+              </w:rPr>
+              <w:t>(set a specific value for random_state to ensure the results are the same each time the code is run)</w:t>
+            </w:r>
+            <w:r>
+              <w:rPr>
+                <w:rFonts w:cs="Arial"/>
+              </w:rPr>
+              <w:t>.</w:t>
+            </w:r>
+          </w:p>
+          <w:p>
+            <w:pPr>
+              <w:ind w:left="464"/>
+              <w:jc w:val="both"/>
+              <w:rPr>
+                <w:rFonts w:cs="Arial"/>
+              </w:rPr>
+            </w:pPr>
+          </w:p>
+          <w:p>
+            <w:pPr>
+              <w:ind w:left="464"/>
+              <w:jc w:val="both"/>
+              <w:rPr>
+                <w:rFonts w:cs="Arial"/>
+              </w:rPr>
+            </w:pPr>
+            <w:r>
+              <w:rPr>
+                <w:rFonts w:cs="Arial"/>
+              </w:rPr>
+              <w:t>I</w:t>
+            </w:r>
+            <w:r>
+              <w:rPr>
+                <w:rFonts w:cs="Arial"/>
+              </w:rPr>
+              <w:t>n [</w:t>
+            </w:r>
+            <w:r>
+              <w:rPr>
+                <w:rFonts w:cs="Arial"/>
+              </w:rPr>
+              <w:t>4</w:t>
+            </w:r>
+            <w:r>
+              <w:rPr>
+                <w:rFonts w:cs="Arial"/>
+              </w:rPr>
+              <w:t>5</w:t>
+            </w:r>
+            <w:r>
+              <w:rPr>
+                <w:rFonts w:cs="Arial"/>
+              </w:rPr>
+              <w:t>]:</w:t>
+            </w:r>
+            <w:r>
+              <w:rPr>
+                <w:rFonts w:cs="Arial"/>
+              </w:rPr>
+              <w:t xml:space="preserve"> </w:t>
+            </w:r>
+            <w:r>
+              <w:rPr>
+                <w:rFonts w:cs="Arial"/>
+              </w:rPr>
+              <w:t>Import the LinearRegression class from the linear_model module of the scikit-learn (sklearn) library</w:t>
+            </w:r>
+            <w:r>
+              <w:rPr>
+                <w:rFonts w:cs="Arial"/>
+              </w:rPr>
+              <w:t>.</w:t>
+            </w:r>
+          </w:p>
+          <w:p>
+            <w:pPr>
+              <w:ind w:left="464"/>
+              <w:jc w:val="both"/>
+              <w:rPr>
+                <w:rFonts w:cs="Arial"/>
+              </w:rPr>
+            </w:pPr>
+          </w:p>
+          <w:p>
+            <w:pPr>
+              <w:ind w:left="464"/>
+              <w:jc w:val="both"/>
+              <w:rPr>
+                <w:rFonts w:cs="Arial"/>
+              </w:rPr>
+            </w:pPr>
+            <w:r>
+              <w:rPr>
+                <w:rFonts w:cs="Arial"/>
+              </w:rPr>
+              <w:t>I</w:t>
+            </w:r>
+            <w:r>
+              <w:rPr>
+                <w:rFonts w:cs="Arial"/>
+              </w:rPr>
+              <w:t>n [</w:t>
+            </w:r>
+            <w:r>
+              <w:rPr>
+                <w:rFonts w:cs="Arial"/>
+              </w:rPr>
+              <w:t>4</w:t>
+            </w:r>
+            <w:r>
+              <w:rPr>
+                <w:rFonts w:cs="Arial"/>
+              </w:rPr>
+              <w:t>6</w:t>
+            </w:r>
+            <w:r>
+              <w:rPr>
+                <w:rFonts w:cs="Arial"/>
+              </w:rPr>
+              <w:t>]:</w:t>
+            </w:r>
+            <w:r>
+              <w:rPr>
+                <w:rFonts w:cs="Arial"/>
+              </w:rPr>
+              <w:t xml:space="preserve"> </w:t>
+            </w:r>
+            <w:r>
+              <w:rPr>
+                <w:rFonts w:cs="Arial"/>
+              </w:rPr>
+              <w:t>Initializ</w:t>
+            </w:r>
+            <w:r>
+              <w:rPr>
+                <w:rFonts w:cs="Arial"/>
+              </w:rPr>
+              <w:t>e</w:t>
+            </w:r>
+            <w:r>
+              <w:rPr>
+                <w:rFonts w:cs="Arial"/>
+              </w:rPr>
+              <w:t xml:space="preserve"> the </w:t>
+            </w:r>
+            <w:r>
+              <w:rPr>
+                <w:rFonts w:cs="Arial"/>
+              </w:rPr>
+              <w:t xml:space="preserve">Linear </w:t>
+            </w:r>
+            <w:r>
+              <w:rPr>
+                <w:rFonts w:cs="Arial"/>
+              </w:rPr>
+              <w:t>Regression Model with empty data</w:t>
+            </w:r>
+            <w:r>
+              <w:rPr>
+                <w:rFonts w:cs="Arial"/>
+              </w:rPr>
+              <w:t>.</w:t>
+            </w:r>
+          </w:p>
+          <w:p>
+            <w:pPr>
+              <w:ind w:left="464"/>
+              <w:jc w:val="both"/>
+              <w:rPr>
+                <w:rFonts w:cs="Arial"/>
+              </w:rPr>
+            </w:pPr>
+          </w:p>
+          <w:p>
+            <w:pPr>
+              <w:ind w:left="464"/>
+              <w:jc w:val="both"/>
+              <w:rPr>
+                <w:rFonts w:cs="Arial"/>
+              </w:rPr>
+            </w:pPr>
+            <w:r>
+              <w:rPr>
+                <w:rFonts w:cs="Arial"/>
+              </w:rPr>
+              <w:t>I</w:t>
+            </w:r>
+            <w:r>
+              <w:rPr>
+                <w:rFonts w:cs="Arial"/>
+              </w:rPr>
+              <w:t>n [</w:t>
+            </w:r>
+            <w:r>
+              <w:rPr>
+                <w:rFonts w:cs="Arial"/>
+              </w:rPr>
+              <w:t>4</w:t>
+            </w:r>
+            <w:r>
+              <w:rPr>
+                <w:rFonts w:cs="Arial"/>
+              </w:rPr>
+              <w:t>7</w:t>
+            </w:r>
+            <w:r>
+              <w:rPr>
+                <w:rFonts w:cs="Arial"/>
+              </w:rPr>
+              <w:t>]:</w:t>
+            </w:r>
+            <w:r>
+              <w:rPr>
+                <w:rFonts w:cs="Arial"/>
+              </w:rPr>
+              <w:t xml:space="preserve"> </w:t>
+            </w:r>
+            <w:r>
+              <w:rPr>
+                <w:rFonts w:cs="Arial"/>
+              </w:rPr>
+              <w:t xml:space="preserve">X_train, y_train will be the variables that represent 70% of the data to be evaluated for the training of the </w:t>
+            </w:r>
+            <w:r>
+              <w:rPr>
+                <w:rFonts w:cs="Arial"/>
+              </w:rPr>
+              <w:t>L</w:t>
+            </w:r>
+            <w:r>
+              <w:rPr>
+                <w:rFonts w:cs="Arial"/>
+              </w:rPr>
+              <w:t>inear Regression Model</w:t>
+            </w:r>
+            <w:r>
+              <w:rPr>
+                <w:rFonts w:cs="Arial"/>
+              </w:rPr>
+              <w:t>.</w:t>
+            </w:r>
+          </w:p>
+          <w:p>
+            <w:pPr>
+              <w:ind w:left="464"/>
+              <w:jc w:val="both"/>
+              <w:rPr>
+                <w:rFonts w:cs="Arial"/>
+              </w:rPr>
+            </w:pPr>
+          </w:p>
+          <w:p>
+            <w:pPr>
+              <w:ind w:left="464"/>
+              <w:jc w:val="both"/>
+              <w:rPr>
+                <w:rFonts w:cs="Arial"/>
+              </w:rPr>
+            </w:pPr>
+            <w:r>
+              <w:rPr>
+                <w:rFonts w:cs="Arial"/>
+              </w:rPr>
+              <w:t>I</w:t>
+            </w:r>
+            <w:r>
+              <w:rPr>
+                <w:rFonts w:cs="Arial"/>
+              </w:rPr>
+              <w:t>n [</w:t>
+            </w:r>
+            <w:r>
+              <w:rPr>
+                <w:rFonts w:cs="Arial"/>
+              </w:rPr>
+              <w:t>4</w:t>
+            </w:r>
+            <w:r>
+              <w:rPr>
+                <w:rFonts w:cs="Arial"/>
+              </w:rPr>
+              <w:t>8</w:t>
+            </w:r>
+            <w:r>
+              <w:rPr>
+                <w:rFonts w:cs="Arial"/>
+              </w:rPr>
+              <w:t>]:</w:t>
+            </w:r>
+            <w:r>
+              <w:rPr>
+                <w:rFonts w:cs="Arial"/>
+              </w:rPr>
+              <w:t xml:space="preserve"> </w:t>
+            </w:r>
+            <w:r>
+              <w:rPr>
+                <w:rFonts w:cs="Arial"/>
+              </w:rPr>
+              <w:t>lr.predict predicts 'y'</w:t>
+            </w:r>
+            <w:r>
+              <w:rPr>
+                <w:rFonts w:cs="Arial"/>
+              </w:rPr>
+              <w:t xml:space="preserve"> values</w:t>
+            </w:r>
+            <w:r>
+              <w:rPr>
+                <w:rFonts w:cs="Arial"/>
+              </w:rPr>
+              <w:t xml:space="preserve"> (output) having another variable, called 'X</w:t>
+            </w:r>
+            <w:r>
+              <w:rPr>
+                <w:rFonts w:cs="Arial"/>
+              </w:rPr>
+              <w:t>_test</w:t>
+            </w:r>
+            <w:r>
+              <w:rPr>
+                <w:rFonts w:cs="Arial"/>
+              </w:rPr>
+              <w:t>' (input) as characteristics of 'y'</w:t>
+            </w:r>
+            <w:r>
+              <w:rPr>
+                <w:rFonts w:cs="Arial"/>
+              </w:rPr>
+              <w:t>.</w:t>
+            </w:r>
+          </w:p>
+          <w:p>
+            <w:pPr>
+              <w:ind w:left="464"/>
+              <w:jc w:val="both"/>
+              <w:rPr>
+                <w:rFonts w:cs="Arial"/>
+              </w:rPr>
+            </w:pPr>
+          </w:p>
+          <w:p>
+            <w:pPr>
+              <w:ind w:left="464"/>
+              <w:jc w:val="both"/>
+              <w:rPr>
+                <w:rFonts w:cs="Arial"/>
+              </w:rPr>
+            </w:pPr>
+            <w:r>
+              <w:rPr>
+                <w:rFonts w:cs="Arial"/>
+              </w:rPr>
+              <w:t>I</w:t>
+            </w:r>
+            <w:r>
+              <w:rPr>
+                <w:rFonts w:cs="Arial"/>
+              </w:rPr>
+              <w:t>n [</w:t>
+            </w:r>
+            <w:r>
+              <w:rPr>
+                <w:rFonts w:cs="Arial"/>
+              </w:rPr>
+              <w:t>4</w:t>
+            </w:r>
+            <w:r>
+              <w:rPr>
+                <w:rFonts w:cs="Arial"/>
+              </w:rPr>
+              <w:t>9</w:t>
+            </w:r>
+            <w:r>
+              <w:rPr>
+                <w:rFonts w:cs="Arial"/>
+              </w:rPr>
+              <w:t>]:</w:t>
+            </w:r>
+            <w:r>
+              <w:t xml:space="preserve"> </w:t>
+            </w:r>
+            <w:r>
+              <w:rPr>
+                <w:rFonts w:cs="Arial"/>
+              </w:rPr>
+              <w:t xml:space="preserve">Display the results of the prediction (variable ‘y’) </w:t>
+            </w:r>
+            <w:r>
+              <w:rPr>
+                <w:rFonts w:cs="Arial"/>
+              </w:rPr>
+              <w:t>using a trained Linear Regression Model (lr) on a set of input features (</w:t>
+            </w:r>
+            <w:r>
+              <w:rPr>
+                <w:rFonts w:cs="Arial"/>
+              </w:rPr>
+              <w:t>variable ‘</w:t>
+            </w:r>
+            <w:r>
+              <w:rPr>
+                <w:rFonts w:cs="Arial"/>
+              </w:rPr>
+              <w:t>X</w:t>
+            </w:r>
+            <w:r>
+              <w:rPr>
+                <w:rFonts w:cs="Arial"/>
+              </w:rPr>
+              <w:t>’</w:t>
+            </w:r>
+            <w:r>
+              <w:rPr>
+                <w:rFonts w:cs="Arial"/>
+              </w:rPr>
+              <w:t>)</w:t>
+            </w:r>
+            <w:r>
+              <w:rPr>
+                <w:rFonts w:cs="Arial"/>
+              </w:rPr>
+              <w:t>.</w:t>
+            </w:r>
+          </w:p>
+          <w:p>
+            <w:pPr>
+              <w:ind w:left="464"/>
+              <w:jc w:val="both"/>
+              <w:rPr>
+                <w:rFonts w:cs="Arial"/>
+              </w:rPr>
+            </w:pPr>
+          </w:p>
+          <w:p>
+            <w:pPr>
+              <w:ind w:left="464"/>
+              <w:jc w:val="both"/>
+              <w:rPr>
+                <w:rFonts w:cs="Arial"/>
+              </w:rPr>
+            </w:pPr>
+            <w:r>
+              <w:rPr>
+                <w:rFonts w:cs="Arial"/>
+              </w:rPr>
+              <w:t>I</w:t>
+            </w:r>
+            <w:r>
+              <w:rPr>
+                <w:rFonts w:cs="Arial"/>
+              </w:rPr>
+              <w:t>n [</w:t>
+            </w:r>
+            <w:r>
+              <w:rPr>
+                <w:rFonts w:cs="Arial"/>
+              </w:rPr>
+              <w:t>50</w:t>
+            </w:r>
+            <w:r>
+              <w:rPr>
+                <w:rFonts w:cs="Arial"/>
+              </w:rPr>
+              <w:t>]:</w:t>
+            </w:r>
+            <w:r>
+              <w:rPr>
+                <w:rFonts w:cs="Arial"/>
+              </w:rPr>
+              <w:t xml:space="preserve"> </w:t>
+            </w:r>
+            <w:r>
+              <w:rPr>
+                <w:rFonts w:cs="Arial"/>
+              </w:rPr>
+              <w:t>np.expm1</w:t>
+            </w:r>
+            <w:r>
+              <w:rPr>
+                <w:rFonts w:cs="Arial"/>
+              </w:rPr>
+              <w:t xml:space="preserve"> is a Numpy function that </w:t>
+            </w:r>
+            <w:r>
+              <w:rPr>
+                <w:rFonts w:cs="Arial"/>
+              </w:rPr>
+              <w:t>convert</w:t>
             </w:r>
             <w:r>
               <w:rPr>
@@ -7387,7 +8626,31 @@
               <w:rPr>
                 <w:rFonts w:cs="Arial"/>
               </w:rPr>
-              <w:t xml:space="preserve"> numeric columns, excluding object data types, into logarithmic function</w:t>
+              <w:t xml:space="preserve"> </w:t>
+            </w:r>
+            <w:r>
+              <w:rPr>
+                <w:rFonts w:cs="Arial"/>
+              </w:rPr>
+              <w:t xml:space="preserve">a </w:t>
+            </w:r>
+            <w:r>
+              <w:rPr>
+                <w:rFonts w:cs="Arial"/>
+              </w:rPr>
+              <w:t xml:space="preserve">logarithmic number to </w:t>
+            </w:r>
+            <w:r>
+              <w:rPr>
+                <w:rFonts w:cs="Arial"/>
+              </w:rPr>
+              <w:t xml:space="preserve">an </w:t>
+            </w:r>
+            <w:r>
+              <w:rPr>
+                <w:rFonts w:cs="Arial"/>
+              </w:rPr>
+              <w:t>exponential</w:t>
             </w:r>
             <w:r>
               <w:rPr>
@@ -7417,6 +8680,167 @@
               <w:rPr>
                 <w:rFonts w:cs="Arial"/>
               </w:rPr>
+              <w:t xml:space="preserve">Performance metric is used to </w:t>
+            </w:r>
+            <w:r>
+              <w:rPr>
+                <w:rFonts w:cs="Arial"/>
+              </w:rPr>
+              <w:t>know the accuracy of the model</w:t>
+            </w:r>
+            <w:r>
+              <w:rPr>
+                <w:rFonts w:cs="Arial"/>
+              </w:rPr>
+              <w:t xml:space="preserve"> and c</w:t>
+            </w:r>
+            <w:r>
+              <w:rPr>
+                <w:rFonts w:cs="Arial"/>
+              </w:rPr>
+              <w:t>ompare the predicted with the actual value to know if the model is correct</w:t>
+            </w:r>
+            <w:r>
+              <w:rPr>
+                <w:rFonts w:cs="Arial"/>
+              </w:rPr>
+              <w:t>. And for that, we use t</w:t>
+            </w:r>
+            <w:r>
+              <w:rPr>
+                <w:rFonts w:cs="Arial"/>
+              </w:rPr>
+              <w:t>he r2_score function</w:t>
+            </w:r>
+            <w:r>
+              <w:rPr>
+                <w:rFonts w:cs="Arial"/>
+              </w:rPr>
+              <w:t xml:space="preserve"> as a metric</w:t>
+            </w:r>
+            <w:r>
+              <w:rPr>
+                <w:rFonts w:cs="Arial"/>
+              </w:rPr>
+              <w:t xml:space="preserve"> </w:t>
+            </w:r>
+            <w:r>
+              <w:rPr>
+                <w:rFonts w:cs="Arial"/>
+              </w:rPr>
+              <w:t xml:space="preserve">which </w:t>
+            </w:r>
+            <w:r>
+              <w:rPr>
+                <w:rFonts w:cs="Arial"/>
+              </w:rPr>
+              <w:t>compares how well the predictions (prediction_lr) match the actual values (y_test)</w:t>
+            </w:r>
+            <w:r>
+              <w:rPr>
+                <w:rFonts w:cs="Arial"/>
+              </w:rPr>
+              <w:t>.</w:t>
+            </w:r>
+          </w:p>
+          <w:p>
+            <w:pPr>
+              <w:ind w:left="464"/>
+              <w:jc w:val="both"/>
+              <w:rPr>
+                <w:rFonts w:cs="Arial"/>
+              </w:rPr>
+            </w:pPr>
+            <w:r>
+              <w:rPr>
+                <w:rFonts w:cs="Arial"/>
+              </w:rPr>
+              <w:t>T</w:t>
+            </w:r>
+            <w:r>
+              <w:rPr>
+                <w:rFonts w:cs="Arial"/>
+              </w:rPr>
+              <w:t xml:space="preserve">here are </w:t>
+            </w:r>
+            <w:r>
+              <w:rPr>
+                <w:rFonts w:cs="Arial"/>
+              </w:rPr>
+              <w:t xml:space="preserve">also </w:t>
+            </w:r>
+            <w:r>
+              <w:rPr>
+                <w:rFonts w:cs="Arial"/>
+              </w:rPr>
+              <w:t>other metrics for regression</w:t>
+            </w:r>
+            <w:r>
+              <w:rPr>
+                <w:rFonts w:cs="Arial"/>
+              </w:rPr>
+              <w:t>:</w:t>
+            </w:r>
+          </w:p>
+          <w:p>
+            <w:pPr>
+              <w:spacing w:after="0" w:line="240" w:lineRule="auto"/>
+              <w:ind w:left="464"/>
+              <w:jc w:val="both"/>
+              <w:rPr>
+                <w:rFonts w:cs="Arial"/>
+              </w:rPr>
+            </w:pPr>
+            <w:r>
+              <w:rPr>
+                <w:rFonts w:cs="Arial"/>
+              </w:rPr>
+              <w:t>- MSE (Mean Squared Error): average of the squared difference between the real value and the predicted one (penalty for error)</w:t>
+            </w:r>
+            <w:r>
+              <w:rPr>
+                <w:rFonts w:cs="Arial"/>
+              </w:rPr>
+              <w:t>.</w:t>
+            </w:r>
+          </w:p>
+          <w:p>
+            <w:pPr>
+              <w:ind w:left="464"/>
+              <w:jc w:val="both"/>
+              <w:rPr>
+                <w:rFonts w:cs="Arial"/>
+              </w:rPr>
+            </w:pPr>
+            <w:r>
+              <w:rPr>
+                <w:rFonts w:cs="Arial"/>
+              </w:rPr>
+              <w:t>- MAE (Mean Absolute Error): average of the absolute difference (module) between the real value and the predicted one.</w:t>
+            </w:r>
+          </w:p>
+          <w:p>
+            <w:pPr>
+              <w:ind w:left="460"/>
+              <w:jc w:val="both"/>
+              <w:rPr>
+                <w:rFonts w:cs="Arial"/>
+              </w:rPr>
+            </w:pPr>
+          </w:p>
+          <w:p>
+            <w:pPr>
+              <w:ind w:left="464"/>
+              <w:jc w:val="both"/>
+              <w:rPr>
+                <w:rFonts w:cs="Arial"/>
+                <w:lang w:val="en-US"/>
+              </w:rPr>
+            </w:pPr>
+            <w:r>
+              <w:rPr>
+                <w:rFonts w:cs="Arial"/>
+              </w:rPr>
               <w:t>I</w:t>
             </w:r>
             <w:r>
@@ -7429,77 +8853,49 @@
               <w:rPr>
                 <w:rFonts w:cs="Arial"/>
               </w:rPr>
-              <w:t>33</w:t>
-            </w:r>
-            <w:r>
-              <w:rPr>
-                <w:rFonts w:cs="Arial"/>
-              </w:rPr>
-              <w:t xml:space="preserve">]: </w:t>
-            </w:r>
-            <w:r>
-              <w:rPr>
-                <w:rFonts w:cs="Arial"/>
-              </w:rPr>
-              <w:t xml:space="preserve">The method </w:t>
-            </w:r>
-            <w:proofErr w:type="spellStart"/>
-            <w:proofErr w:type="gramStart"/>
-            <w:r>
-              <w:rPr>
-                <w:rFonts w:cs="Arial"/>
-              </w:rPr>
-              <w:t>s</w:t>
-            </w:r>
-            <w:r>
-              <w:rPr>
-                <w:rFonts w:cs="Arial"/>
-              </w:rPr>
-              <w:t>elect</w:t>
-            </w:r>
-            <w:proofErr w:type="gramEnd"/>
-            <w:r>
-              <w:rPr>
-                <w:rFonts w:cs="Arial"/>
-              </w:rPr>
-              <w:t>_dtypes</w:t>
-            </w:r>
-            <w:proofErr w:type="spellEnd"/>
-            <w:r>
-              <w:rPr>
-                <w:rFonts w:cs="Arial"/>
-              </w:rPr>
-              <w:t>(</w:t>
-            </w:r>
-            <w:r>
-              <w:rPr>
-                <w:rFonts w:cs="Arial"/>
-              </w:rPr>
-              <w:t>ex</w:t>
-            </w:r>
-            <w:r>
-              <w:rPr>
-                <w:rFonts w:cs="Arial"/>
-              </w:rPr>
-              <w:t>clude=['object'])</w:t>
-            </w:r>
-            <w:r>
-              <w:rPr>
-                <w:rFonts w:cs="Arial"/>
-              </w:rPr>
-              <w:t xml:space="preserve"> select</w:t>
-            </w:r>
-            <w:r>
-              <w:rPr>
-                <w:rFonts w:cs="Arial"/>
-              </w:rPr>
-              <w:t>s</w:t>
-            </w:r>
-            <w:r>
-              <w:rPr>
-                <w:rFonts w:cs="Arial"/>
-              </w:rPr>
-              <w:t xml:space="preserve"> the columns from the DataFrame that don't have an object data type</w:t>
+              <w:t>51</w:t>
+            </w:r>
+            <w:r>
+              <w:rPr>
+                <w:rFonts w:cs="Arial"/>
+              </w:rPr>
+              <w:t>]:</w:t>
+            </w:r>
+            <w:r>
+              <w:rPr>
+                <w:rFonts w:cs="Arial"/>
+              </w:rPr>
+              <w:t xml:space="preserve"> </w:t>
+            </w:r>
+            <w:r>
+              <w:rPr>
+                <w:rFonts w:cs="Arial"/>
+              </w:rPr>
+              <w:t xml:space="preserve">This code line </w:t>
+            </w:r>
+            <w:r>
+              <w:rPr>
+                <w:rFonts w:cs="Arial"/>
+              </w:rPr>
+              <w:t>display</w:t>
+            </w:r>
+            <w:r>
+              <w:rPr>
+                <w:rFonts w:cs="Arial"/>
+              </w:rPr>
+              <w:t>s the Determination Coeficient (r2)</w:t>
+            </w:r>
+            <w:r>
+              <w:rPr>
+                <w:rFonts w:cs="Arial"/>
+              </w:rPr>
+              <w:t xml:space="preserve"> which has a value of </w:t>
+            </w:r>
+            <w:r>
+              <w:rPr>
+                <w:rFonts w:cs="Arial"/>
+              </w:rPr>
+              <w:t>0.48719343767364476</w:t>
             </w:r>
             <w:r>
               <w:rPr>
@@ -7516,250 +8912,6 @@
                 <w:rFonts w:cs="Arial"/>
               </w:rPr>
             </w:pPr>
-            <w:r>
-              <w:rPr>
-                <w:rFonts w:cs="Arial"/>
-              </w:rPr>
-              <w:t xml:space="preserve">The method </w:t>
-            </w:r>
-            <w:proofErr w:type="spellStart"/>
-            <w:r>
-              <w:rPr>
-                <w:rFonts w:cs="Arial"/>
-              </w:rPr>
-              <w:t>c</w:t>
-            </w:r>
-            <w:r>
-              <w:rPr>
-                <w:rFonts w:cs="Arial"/>
-              </w:rPr>
-              <w:t>oncat</w:t>
-            </w:r>
-            <w:proofErr w:type="spellEnd"/>
-            <w:r>
-              <w:rPr>
-                <w:rFonts w:cs="Arial"/>
-              </w:rPr>
-              <w:t xml:space="preserve"> join</w:t>
-            </w:r>
-            <w:r>
-              <w:rPr>
-                <w:rFonts w:cs="Arial"/>
-              </w:rPr>
-              <w:t>s</w:t>
-            </w:r>
-            <w:r>
-              <w:rPr>
-                <w:rFonts w:cs="Arial"/>
-              </w:rPr>
-              <w:t xml:space="preserve"> two </w:t>
-            </w:r>
-            <w:proofErr w:type="spellStart"/>
-            <w:r>
-              <w:rPr>
-                <w:rFonts w:cs="Arial"/>
-              </w:rPr>
-              <w:t>DataFrame</w:t>
-            </w:r>
-            <w:r>
-              <w:rPr>
-                <w:rFonts w:cs="Arial"/>
-              </w:rPr>
-              <w:t>s</w:t>
-            </w:r>
-            <w:proofErr w:type="spellEnd"/>
-            <w:r>
-              <w:rPr>
-                <w:rFonts w:cs="Arial"/>
-              </w:rPr>
-              <w:t xml:space="preserve"> along the columns or rows (in this case columns). This line combines the categorical columns with the transformed numerical columns</w:t>
-            </w:r>
-            <w:r>
-              <w:rPr>
-                <w:rFonts w:cs="Arial"/>
-              </w:rPr>
-              <w:t>.</w:t>
-            </w:r>
-          </w:p>
-          <w:p>
-            <w:pPr>
-              <w:ind w:left="464"/>
-              <w:jc w:val="both"/>
-              <w:rPr>
-                <w:rFonts w:cs="Arial"/>
-              </w:rPr>
-            </w:pPr>
-            <w:r>
-              <w:rPr>
-                <w:rFonts w:cs="Arial"/>
-              </w:rPr>
-              <w:t xml:space="preserve"> </w:t>
-            </w:r>
-          </w:p>
-          <w:p>
-            <w:pPr>
-              <w:ind w:left="464"/>
-              <w:jc w:val="both"/>
-              <w:rPr>
-                <w:rFonts w:cs="Arial"/>
-              </w:rPr>
-            </w:pPr>
-            <w:r>
-              <w:rPr>
-                <w:rFonts w:cs="Arial"/>
-              </w:rPr>
-              <w:t>I</w:t>
-            </w:r>
-            <w:r>
-              <w:rPr>
-                <w:rFonts w:cs="Arial"/>
-              </w:rPr>
-              <w:t>n [</w:t>
-            </w:r>
-            <w:r>
-              <w:rPr>
-                <w:rFonts w:cs="Arial"/>
-              </w:rPr>
-              <w:t>3</w:t>
-            </w:r>
-            <w:r>
-              <w:rPr>
-                <w:rFonts w:cs="Arial"/>
-              </w:rPr>
-              <w:t>4</w:t>
-            </w:r>
-            <w:r>
-              <w:rPr>
-                <w:rFonts w:cs="Arial"/>
-              </w:rPr>
-              <w:t xml:space="preserve">]: </w:t>
-            </w:r>
-            <w:r>
-              <w:rPr>
-                <w:rFonts w:cs="Arial"/>
-              </w:rPr>
-              <w:t>After the transformation</w:t>
-            </w:r>
-            <w:r>
-              <w:rPr>
-                <w:rFonts w:cs="Arial"/>
-              </w:rPr>
-              <w:t xml:space="preserve"> we create a Heatmap to see the new correlation. It can be seen </w:t>
-            </w:r>
-            <w:r>
-              <w:rPr>
-                <w:rFonts w:cs="Arial"/>
-              </w:rPr>
-              <w:t>a slight increase in the value of the correlation</w:t>
-            </w:r>
-            <w:r>
-              <w:rPr>
-                <w:rFonts w:cs="Arial"/>
-              </w:rPr>
-              <w:t xml:space="preserve">, </w:t>
-            </w:r>
-            <w:r>
-              <w:rPr>
-                <w:rFonts w:cs="Arial"/>
-              </w:rPr>
-              <w:t>but it is not significant.</w:t>
-            </w:r>
-          </w:p>
-          <w:p>
-            <w:pPr>
-              <w:ind w:left="464"/>
-              <w:jc w:val="both"/>
-              <w:rPr>
-                <w:rFonts w:cs="Arial"/>
-              </w:rPr>
-            </w:pPr>
-            <w:r>
-              <w:rPr>
-                <w:rFonts w:cs="Arial"/>
-              </w:rPr>
-              <w:t xml:space="preserve"> </w:t>
-            </w:r>
-          </w:p>
-          <w:p>
-            <w:pPr>
-              <w:ind w:left="464"/>
-              <w:jc w:val="both"/>
-              <w:rPr>
-                <w:rFonts w:cs="Arial"/>
-              </w:rPr>
-            </w:pPr>
-            <w:r>
-              <w:rPr>
-                <w:rFonts w:cs="Arial"/>
-              </w:rPr>
-              <w:t>I</w:t>
-            </w:r>
-            <w:r>
-              <w:rPr>
-                <w:rFonts w:cs="Arial"/>
-              </w:rPr>
-              <w:t>n [</w:t>
-            </w:r>
-            <w:r>
-              <w:rPr>
-                <w:rFonts w:cs="Arial"/>
-              </w:rPr>
-              <w:t>3</w:t>
-            </w:r>
-            <w:r>
-              <w:rPr>
-                <w:rFonts w:cs="Arial"/>
-              </w:rPr>
-              <w:t>5</w:t>
-            </w:r>
-            <w:r>
-              <w:rPr>
-                <w:rFonts w:cs="Arial"/>
-              </w:rPr>
-              <w:t xml:space="preserve">]: </w:t>
-            </w:r>
-            <w:r>
-              <w:rPr>
-                <w:rFonts w:cs="Arial"/>
-              </w:rPr>
-              <w:t xml:space="preserve"> </w:t>
-            </w:r>
-            <w:r>
-              <w:rPr>
-                <w:rFonts w:cs="Arial"/>
-              </w:rPr>
-              <w:t>N</w:t>
-            </w:r>
-            <w:r>
-              <w:rPr>
-                <w:rFonts w:cs="Arial"/>
-              </w:rPr>
-              <w:t xml:space="preserve">ow that we have the transformed values, we can plot a histogram to see if the data show a </w:t>
-            </w:r>
-            <w:r>
-              <w:rPr>
-                <w:rFonts w:cs="Arial"/>
-              </w:rPr>
-              <w:t>U</w:t>
-            </w:r>
-            <w:r>
-              <w:rPr>
-                <w:rFonts w:cs="Arial"/>
-              </w:rPr>
-              <w:t xml:space="preserve">niform </w:t>
-            </w:r>
-            <w:r>
-              <w:rPr>
-                <w:rFonts w:cs="Arial"/>
-              </w:rPr>
-              <w:t>D</w:t>
-            </w:r>
-            <w:r>
-              <w:rPr>
-                <w:rFonts w:cs="Arial"/>
-              </w:rPr>
-              <w:t>istribution.</w:t>
-            </w:r>
           </w:p>
           <w:p>
             <w:pPr>
@@ -7773,1910 +8925,30 @@
             <w:r>
               <w:rPr>
                 <w:rFonts w:cs="Arial"/>
-              </w:rPr>
-              <w:t xml:space="preserve">It can be shown that the transformed DataFrame presents a Normal Distribution, so </w:t>
-            </w:r>
-            <w:r>
-              <w:rPr>
-                <w:rFonts w:cs="Arial"/>
-              </w:rPr>
-              <w:t>we can take these values to a Linear Regression Model</w:t>
-            </w:r>
-            <w:r>
-              <w:rPr>
-                <w:rFonts w:cs="Arial"/>
-              </w:rPr>
-              <w:t>.</w:t>
-            </w:r>
-          </w:p>
-          <w:p>
-            <w:pPr>
-              <w:ind w:left="464"/>
-              <w:jc w:val="both"/>
-              <w:rPr>
-                <w:rFonts w:cs="Arial"/>
-                <w:lang w:val="en-US"/>
-              </w:rPr>
-            </w:pPr>
-            <w:r>
-              <w:rPr>
-                <w:rFonts w:cs="Arial"/>
-              </w:rPr>
-              <w:t>Machine Learning works best with numeric values. Let's transform categorical values into numerical values</w:t>
-            </w:r>
-            <w:r>
-              <w:rPr>
-                <w:rFonts w:cs="Arial"/>
-              </w:rPr>
-              <w:t>.</w:t>
-            </w:r>
-          </w:p>
-          <w:p>
-            <w:pPr>
-              <w:ind w:left="464"/>
-              <w:jc w:val="both"/>
-              <w:rPr>
-                <w:rFonts w:cs="Arial"/>
-              </w:rPr>
-            </w:pPr>
-          </w:p>
-          <w:p>
-            <w:pPr>
-              <w:spacing w:after="0" w:line="240" w:lineRule="auto"/>
-              <w:ind w:left="464"/>
-              <w:jc w:val="both"/>
-              <w:rPr>
-                <w:rFonts w:cs="Arial"/>
-              </w:rPr>
-            </w:pPr>
-            <w:r>
-              <w:rPr>
-                <w:rFonts w:cs="Arial"/>
-              </w:rPr>
-              <w:t>I</w:t>
-            </w:r>
-            <w:r>
-              <w:rPr>
-                <w:rFonts w:cs="Arial"/>
-              </w:rPr>
-              <w:t>n [</w:t>
-            </w:r>
-            <w:r>
-              <w:rPr>
-                <w:rFonts w:cs="Arial"/>
-              </w:rPr>
-              <w:t>3</w:t>
-            </w:r>
-            <w:r>
-              <w:rPr>
-                <w:rFonts w:cs="Arial"/>
-              </w:rPr>
-              <w:t>6</w:t>
-            </w:r>
-            <w:r>
-              <w:rPr>
-                <w:rFonts w:cs="Arial"/>
-              </w:rPr>
-              <w:t xml:space="preserve">]: </w:t>
-            </w:r>
-            <w:r>
-              <w:rPr>
-                <w:rFonts w:cs="Arial"/>
-              </w:rPr>
-              <w:t xml:space="preserve">The method </w:t>
-            </w:r>
-            <w:proofErr w:type="spellStart"/>
-            <w:r>
-              <w:rPr>
-                <w:rFonts w:cs="Arial"/>
-              </w:rPr>
-              <w:t>Select_dtypes</w:t>
-            </w:r>
-            <w:proofErr w:type="spellEnd"/>
-            <w:r>
-              <w:t xml:space="preserve"> </w:t>
-            </w:r>
-            <w:r>
-              <w:rPr>
-                <w:rFonts w:cs="Arial"/>
-              </w:rPr>
-              <w:t>(include=['object']) select</w:t>
-            </w:r>
-            <w:r>
-              <w:rPr>
-                <w:rFonts w:cs="Arial"/>
-              </w:rPr>
-              <w:t>s</w:t>
-            </w:r>
-            <w:r>
-              <w:rPr>
-                <w:rFonts w:cs="Arial"/>
-              </w:rPr>
-              <w:t xml:space="preserve"> the columns from the DataFrame that have an object data type)</w:t>
-            </w:r>
-            <w:r>
-              <w:rPr>
-                <w:rFonts w:cs="Arial"/>
-              </w:rPr>
-              <w:t>.</w:t>
-            </w:r>
-          </w:p>
-          <w:p>
-            <w:pPr>
-              <w:ind w:left="464"/>
-              <w:jc w:val="both"/>
-              <w:rPr>
-                <w:rFonts w:cs="Arial"/>
-              </w:rPr>
-            </w:pPr>
-          </w:p>
-          <w:p>
-            <w:pPr>
-              <w:ind w:left="464"/>
-              <w:jc w:val="both"/>
-              <w:rPr>
-                <w:rFonts w:cs="Arial"/>
-              </w:rPr>
-            </w:pPr>
-            <w:r>
-              <w:rPr>
-                <w:rFonts w:cs="Arial"/>
-              </w:rPr>
-              <w:t>I</w:t>
-            </w:r>
-            <w:r>
-              <w:rPr>
-                <w:rFonts w:cs="Arial"/>
-              </w:rPr>
-              <w:t>n [</w:t>
-            </w:r>
-            <w:r>
-              <w:rPr>
-                <w:rFonts w:cs="Arial"/>
-              </w:rPr>
-              <w:t>3</w:t>
-            </w:r>
-            <w:r>
-              <w:rPr>
-                <w:rFonts w:cs="Arial"/>
-              </w:rPr>
-              <w:t>7</w:t>
-            </w:r>
-            <w:r>
-              <w:rPr>
-                <w:rFonts w:cs="Arial"/>
-              </w:rPr>
-              <w:t>]:</w:t>
-            </w:r>
-            <w:r>
-              <w:rPr>
-                <w:rFonts w:cs="Arial"/>
-              </w:rPr>
-              <w:t xml:space="preserve"> We’ll use </w:t>
-            </w:r>
-            <w:proofErr w:type="spellStart"/>
-            <w:r>
-              <w:rPr>
-                <w:rFonts w:cs="Arial"/>
-              </w:rPr>
-              <w:t>get_dummies</w:t>
-            </w:r>
-            <w:proofErr w:type="spellEnd"/>
-            <w:r>
-              <w:rPr>
-                <w:rFonts w:cs="Arial"/>
-              </w:rPr>
-              <w:t xml:space="preserve"> </w:t>
-            </w:r>
-            <w:r>
-              <w:rPr>
-                <w:rFonts w:cs="Arial"/>
-              </w:rPr>
-              <w:t xml:space="preserve">which is a function in Pandas </w:t>
-            </w:r>
-            <w:r>
-              <w:rPr>
-                <w:rFonts w:cs="Arial"/>
-              </w:rPr>
-              <w:t xml:space="preserve">to </w:t>
-            </w:r>
-            <w:r>
-              <w:rPr>
-                <w:rFonts w:cs="Arial"/>
-              </w:rPr>
-              <w:t>encode categorical variables</w:t>
-            </w:r>
-            <w:r>
-              <w:rPr>
-                <w:rFonts w:cs="Arial"/>
-              </w:rPr>
-              <w:t>.</w:t>
-            </w:r>
-          </w:p>
-          <w:p>
-            <w:pPr>
-              <w:ind w:left="464"/>
-              <w:jc w:val="both"/>
-              <w:rPr>
-                <w:rFonts w:cs="Arial"/>
-              </w:rPr>
-            </w:pPr>
-          </w:p>
-          <w:p>
-            <w:pPr>
-              <w:ind w:left="464"/>
-              <w:jc w:val="both"/>
-              <w:rPr>
-                <w:rFonts w:cs="Arial"/>
-              </w:rPr>
-            </w:pPr>
-            <w:r>
-              <w:rPr>
-                <w:rFonts w:cs="Arial"/>
-              </w:rPr>
-              <w:t>I</w:t>
-            </w:r>
-            <w:r>
-              <w:rPr>
-                <w:rFonts w:cs="Arial"/>
-              </w:rPr>
-              <w:t>n [</w:t>
-            </w:r>
-            <w:r>
-              <w:rPr>
-                <w:rFonts w:cs="Arial"/>
-              </w:rPr>
-              <w:t>3</w:t>
-            </w:r>
-            <w:r>
-              <w:rPr>
-                <w:rFonts w:cs="Arial"/>
-              </w:rPr>
-              <w:t>8</w:t>
-            </w:r>
-            <w:r>
-              <w:rPr>
-                <w:rFonts w:cs="Arial"/>
-              </w:rPr>
-              <w:t>]:</w:t>
-            </w:r>
-            <w:r>
-              <w:rPr>
-                <w:rFonts w:cs="Arial"/>
-              </w:rPr>
-              <w:t xml:space="preserve"> In this case t</w:t>
-            </w:r>
-            <w:r>
-              <w:rPr>
-                <w:rFonts w:cs="Arial"/>
-              </w:rPr>
-              <w:t xml:space="preserve">he method </w:t>
-            </w:r>
-            <w:proofErr w:type="spellStart"/>
-            <w:r>
-              <w:rPr>
-                <w:rFonts w:cs="Arial"/>
-              </w:rPr>
-              <w:t>c</w:t>
-            </w:r>
-            <w:r>
-              <w:rPr>
-                <w:rFonts w:cs="Arial"/>
-              </w:rPr>
-              <w:t>oncat</w:t>
-            </w:r>
-            <w:proofErr w:type="spellEnd"/>
-            <w:r>
-              <w:rPr>
-                <w:rFonts w:cs="Arial"/>
-              </w:rPr>
-              <w:t xml:space="preserve"> join</w:t>
-            </w:r>
-            <w:r>
-              <w:rPr>
-                <w:rFonts w:cs="Arial"/>
-              </w:rPr>
-              <w:t>s</w:t>
-            </w:r>
-            <w:r>
-              <w:rPr>
-                <w:rFonts w:cs="Arial"/>
-              </w:rPr>
-              <w:t xml:space="preserve"> two </w:t>
-            </w:r>
-            <w:proofErr w:type="spellStart"/>
-            <w:r>
-              <w:rPr>
-                <w:rFonts w:cs="Arial"/>
-              </w:rPr>
-              <w:t>DataFrame</w:t>
-            </w:r>
-            <w:r>
-              <w:rPr>
-                <w:rFonts w:cs="Arial"/>
-              </w:rPr>
-              <w:t>s</w:t>
-            </w:r>
-            <w:proofErr w:type="spellEnd"/>
-            <w:r>
-              <w:rPr>
-                <w:rFonts w:cs="Arial"/>
-              </w:rPr>
-              <w:t xml:space="preserve"> along the columns</w:t>
-            </w:r>
-            <w:r>
-              <w:rPr>
-                <w:rFonts w:cs="Arial"/>
-              </w:rPr>
-              <w:t>.</w:t>
-            </w:r>
-            <w:r>
-              <w:rPr>
-                <w:rFonts w:cs="Arial"/>
-              </w:rPr>
-              <w:t xml:space="preserve"> </w:t>
-            </w:r>
-            <w:r>
-              <w:rPr>
-                <w:rFonts w:cs="Arial"/>
-              </w:rPr>
-              <w:t>This line combines the encoded categorical variables and unencoded numeric variables)</w:t>
-            </w:r>
-            <w:r>
-              <w:rPr>
-                <w:rFonts w:cs="Arial"/>
-              </w:rPr>
-              <w:t>.</w:t>
-            </w:r>
-          </w:p>
-          <w:p>
-            <w:pPr>
-              <w:ind w:left="464"/>
-              <w:jc w:val="both"/>
-              <w:rPr>
-                <w:rFonts w:cs="Arial"/>
-              </w:rPr>
-            </w:pPr>
-          </w:p>
-          <w:p>
-            <w:pPr>
-              <w:ind w:left="464"/>
-              <w:jc w:val="both"/>
-              <w:rPr>
-                <w:rFonts w:cs="Arial"/>
-              </w:rPr>
-            </w:pPr>
-            <w:r>
-              <w:rPr>
-                <w:rFonts w:cs="Arial"/>
-              </w:rPr>
-              <w:t>I</w:t>
-            </w:r>
-            <w:r>
-              <w:rPr>
-                <w:rFonts w:cs="Arial"/>
-              </w:rPr>
-              <w:t>n [</w:t>
-            </w:r>
-            <w:r>
-              <w:rPr>
-                <w:rFonts w:cs="Arial"/>
-              </w:rPr>
-              <w:t>3</w:t>
-            </w:r>
-            <w:r>
-              <w:rPr>
-                <w:rFonts w:cs="Arial"/>
-              </w:rPr>
-              <w:t>9</w:t>
-            </w:r>
-            <w:r>
-              <w:rPr>
-                <w:rFonts w:cs="Arial"/>
-              </w:rPr>
-              <w:t xml:space="preserve">]: </w:t>
-            </w:r>
-            <w:r>
-              <w:rPr>
-                <w:rFonts w:cs="Arial"/>
-              </w:rPr>
-              <w:t>Create a dictionary to change '</w:t>
-            </w:r>
-            <w:proofErr w:type="spellStart"/>
-            <w:r>
-              <w:rPr>
-                <w:rFonts w:cs="Arial"/>
-              </w:rPr>
-              <w:t>County_Ireland</w:t>
-            </w:r>
-            <w:proofErr w:type="spellEnd"/>
-            <w:r>
-              <w:rPr>
-                <w:rFonts w:cs="Arial"/>
-              </w:rPr>
-              <w:t xml:space="preserve">' column to 'Ireland' </w:t>
-            </w:r>
-            <w:r>
-              <w:rPr>
-                <w:rFonts w:cs="Arial"/>
-              </w:rPr>
-              <w:t>and r</w:t>
-            </w:r>
-            <w:r>
-              <w:rPr>
-                <w:rFonts w:cs="Arial"/>
-              </w:rPr>
-              <w:t>eplace new column name in DataFram</w:t>
-            </w:r>
-            <w:r>
-              <w:rPr>
-                <w:rFonts w:cs="Arial"/>
-              </w:rPr>
-              <w:t>e.</w:t>
-            </w:r>
-            <w:r>
-              <w:rPr>
-                <w:rFonts w:cs="Arial"/>
-              </w:rPr>
-              <w:t xml:space="preserve"> </w:t>
-            </w:r>
-          </w:p>
-          <w:p>
-            <w:pPr>
-              <w:ind w:left="464"/>
-              <w:jc w:val="both"/>
-              <w:rPr>
-                <w:rFonts w:cs="Arial"/>
-              </w:rPr>
-            </w:pPr>
-          </w:p>
-          <w:p>
-            <w:pPr>
-              <w:ind w:left="464"/>
-              <w:jc w:val="both"/>
-              <w:rPr>
-                <w:rFonts w:cs="Arial"/>
-              </w:rPr>
-            </w:pPr>
-            <w:r>
-              <w:rPr>
-                <w:rFonts w:cs="Arial"/>
-              </w:rPr>
-              <w:t>I</w:t>
-            </w:r>
-            <w:r>
-              <w:rPr>
-                <w:rFonts w:cs="Arial"/>
-              </w:rPr>
-              <w:t>n [</w:t>
-            </w:r>
-            <w:r>
-              <w:rPr>
-                <w:rFonts w:cs="Arial"/>
-              </w:rPr>
-              <w:t>40</w:t>
-            </w:r>
-            <w:r>
-              <w:rPr>
-                <w:rFonts w:cs="Arial"/>
-              </w:rPr>
-              <w:t>]:</w:t>
-            </w:r>
-            <w:r>
-              <w:rPr>
-                <w:rFonts w:cs="Arial"/>
-              </w:rPr>
-              <w:t xml:space="preserve"> </w:t>
-            </w:r>
-            <w:r>
-              <w:rPr>
-                <w:rFonts w:cs="Arial"/>
-              </w:rPr>
-              <w:t>C</w:t>
-            </w:r>
-            <w:r>
-              <w:rPr>
-                <w:rFonts w:cs="Arial"/>
-              </w:rPr>
-              <w:t xml:space="preserve">hange the position of the columns according to the order of the </w:t>
-            </w:r>
-            <w:r>
-              <w:rPr>
-                <w:rFonts w:cs="Arial"/>
-              </w:rPr>
-              <w:t xml:space="preserve">created </w:t>
-            </w:r>
-            <w:r>
-              <w:rPr>
-                <w:rFonts w:cs="Arial"/>
-              </w:rPr>
-              <w:t>dictionary</w:t>
-            </w:r>
-            <w:r>
-              <w:rPr>
-                <w:rFonts w:cs="Arial"/>
-              </w:rPr>
-              <w:t>.</w:t>
-            </w:r>
-          </w:p>
-          <w:p>
-            <w:pPr>
-              <w:ind w:left="464"/>
-              <w:jc w:val="both"/>
-              <w:rPr>
-                <w:rFonts w:cs="Arial"/>
-              </w:rPr>
-            </w:pPr>
-          </w:p>
-          <w:p>
-            <w:pPr>
-              <w:spacing w:after="0" w:line="240" w:lineRule="auto"/>
-              <w:ind w:left="464"/>
-              <w:jc w:val="both"/>
-              <w:rPr>
-                <w:rFonts w:cs="Arial"/>
-              </w:rPr>
-            </w:pPr>
-            <w:r>
-              <w:rPr>
-                <w:rFonts w:cs="Arial"/>
-              </w:rPr>
-              <w:t>I</w:t>
-            </w:r>
-            <w:r>
-              <w:rPr>
-                <w:rFonts w:cs="Arial"/>
-              </w:rPr>
-              <w:t>n [</w:t>
-            </w:r>
-            <w:r>
-              <w:rPr>
-                <w:rFonts w:cs="Arial"/>
-              </w:rPr>
-              <w:t>4</w:t>
-            </w:r>
-            <w:r>
-              <w:rPr>
-                <w:rFonts w:cs="Arial"/>
-              </w:rPr>
-              <w:t>1</w:t>
-            </w:r>
-            <w:r>
-              <w:rPr>
-                <w:rFonts w:cs="Arial"/>
-              </w:rPr>
-              <w:t>]:</w:t>
-            </w:r>
-            <w:r>
-              <w:rPr>
-                <w:rFonts w:cs="Arial"/>
-              </w:rPr>
-              <w:t xml:space="preserve"> </w:t>
-            </w:r>
-            <w:r>
-              <w:rPr>
-                <w:rFonts w:cs="Arial"/>
-              </w:rPr>
-              <w:t>Linear Regression</w:t>
-            </w:r>
-            <w:r>
-              <w:rPr>
-                <w:rFonts w:cs="Arial"/>
-              </w:rPr>
-              <w:t xml:space="preserve">: </w:t>
-            </w:r>
-            <w:r>
-              <w:rPr>
-                <w:rFonts w:cs="Arial"/>
-              </w:rPr>
-              <w:t>"Regression analysis refers to the study of the dependence of a variable, the dependent variable, in relation to one or more variables, the explanatory variables, with the objective of estimating and/or predicting the mean value (of the population) of the first in terms of the known or fixed values (in repeated sampling) of the latter.”</w:t>
-            </w:r>
-          </w:p>
-          <w:p>
-            <w:pPr>
-              <w:spacing w:after="0" w:line="240" w:lineRule="auto"/>
-              <w:ind w:left="464"/>
-              <w:jc w:val="both"/>
-              <w:rPr>
-                <w:rFonts w:cs="Arial"/>
-              </w:rPr>
-            </w:pPr>
-            <w:r>
-              <w:rPr>
-                <w:rFonts w:cs="Arial"/>
-              </w:rPr>
-              <w:t>Simple regression: the dependent variable (y) is related to a single explanatory variable (X).</w:t>
-            </w:r>
-          </w:p>
-          <w:p>
-            <w:pPr>
-              <w:ind w:left="464"/>
-              <w:jc w:val="both"/>
-              <w:rPr>
-                <w:rFonts w:cs="Arial"/>
-              </w:rPr>
-            </w:pPr>
-            <w:r>
-              <w:rPr>
-                <w:rFonts w:cs="Arial"/>
-              </w:rPr>
-              <w:t>Multiple regression: The dependent variable (y) is related to more than a single explanatory variable (Xi).</w:t>
-            </w:r>
-          </w:p>
-          <w:p>
-            <w:pPr>
-              <w:ind w:left="464"/>
-              <w:jc w:val="both"/>
-              <w:rPr>
-                <w:rFonts w:cs="Arial"/>
-              </w:rPr>
-            </w:pPr>
-          </w:p>
-          <w:p>
-            <w:pPr>
-              <w:ind w:left="464"/>
-              <w:jc w:val="both"/>
-              <w:rPr>
-                <w:rFonts w:cs="Arial"/>
-              </w:rPr>
-            </w:pPr>
-            <w:r>
-              <w:rPr>
-                <w:rFonts w:cs="Arial"/>
-              </w:rPr>
-              <w:t>In this line of code, we i</w:t>
-            </w:r>
-            <w:r>
-              <w:rPr>
-                <w:rFonts w:cs="Arial"/>
-              </w:rPr>
-              <w:t>dentify the variables that will be dependent (y) and independent (X)</w:t>
-            </w:r>
-            <w:r>
-              <w:t xml:space="preserve"> </w:t>
-            </w:r>
-            <w:r>
-              <w:rPr>
-                <w:rFonts w:cs="Arial"/>
-              </w:rPr>
-              <w:t xml:space="preserve">with </w:t>
-            </w:r>
-            <w:r>
-              <w:rPr>
-                <w:rFonts w:cs="Arial"/>
-              </w:rPr>
-              <w:t>‘y’</w:t>
-            </w:r>
-            <w:r>
-              <w:rPr>
-                <w:rFonts w:cs="Arial"/>
-              </w:rPr>
-              <w:t xml:space="preserve"> being the variable that I am going to predict</w:t>
-            </w:r>
-            <w:r>
-              <w:rPr>
-                <w:rFonts w:cs="Arial"/>
-              </w:rPr>
-              <w:t xml:space="preserve"> and ‘y’ the variable that h</w:t>
-            </w:r>
-            <w:r>
-              <w:rPr>
-                <w:rFonts w:cs="Arial"/>
-              </w:rPr>
-              <w:t xml:space="preserve">as </w:t>
-            </w:r>
-            <w:r>
-              <w:rPr>
-                <w:rFonts w:cs="Arial"/>
-              </w:rPr>
-              <w:t xml:space="preserve">the </w:t>
-            </w:r>
-            <w:r>
-              <w:rPr>
-                <w:rFonts w:cs="Arial"/>
-              </w:rPr>
-              <w:t xml:space="preserve">characteristics of the </w:t>
-            </w:r>
-            <w:r>
-              <w:rPr>
-                <w:rFonts w:cs="Arial"/>
-              </w:rPr>
-              <w:t>variable ‘y’</w:t>
-            </w:r>
-            <w:r>
-              <w:rPr>
-                <w:rFonts w:cs="Arial"/>
-              </w:rPr>
-              <w:t>.</w:t>
-            </w:r>
-          </w:p>
-          <w:p>
-            <w:pPr>
-              <w:ind w:left="464"/>
-              <w:jc w:val="both"/>
-              <w:rPr>
-                <w:rFonts w:cs="Arial"/>
-              </w:rPr>
-            </w:pPr>
-          </w:p>
-          <w:p>
-            <w:pPr>
-              <w:ind w:left="464"/>
-              <w:jc w:val="both"/>
-              <w:rPr>
-                <w:rFonts w:cs="Arial"/>
-              </w:rPr>
-            </w:pPr>
-            <w:r>
-              <w:rPr>
-                <w:rFonts w:cs="Arial"/>
-              </w:rPr>
-              <w:t>I</w:t>
-            </w:r>
-            <w:r>
-              <w:rPr>
-                <w:rFonts w:cs="Arial"/>
-              </w:rPr>
-              <w:t>n [</w:t>
-            </w:r>
-            <w:r>
-              <w:rPr>
-                <w:rFonts w:cs="Arial"/>
-              </w:rPr>
-              <w:t>4</w:t>
-            </w:r>
-            <w:r>
-              <w:rPr>
-                <w:rFonts w:cs="Arial"/>
-              </w:rPr>
-              <w:t>2</w:t>
-            </w:r>
-            <w:r>
-              <w:rPr>
-                <w:rFonts w:cs="Arial"/>
-              </w:rPr>
-              <w:t>]:</w:t>
-            </w:r>
-            <w:r>
-              <w:rPr>
-                <w:rFonts w:cs="Arial"/>
-              </w:rPr>
-              <w:t xml:space="preserve"> </w:t>
-            </w:r>
-            <w:r>
-              <w:rPr>
-                <w:rFonts w:cs="Arial"/>
-              </w:rPr>
-              <w:t>Display the dependent variable</w:t>
-            </w:r>
-            <w:r>
-              <w:rPr>
-                <w:rFonts w:cs="Arial"/>
-              </w:rPr>
-              <w:t>.</w:t>
-            </w:r>
-          </w:p>
-          <w:p>
-            <w:pPr>
-              <w:ind w:left="464"/>
-              <w:jc w:val="both"/>
-              <w:rPr>
-                <w:rFonts w:cs="Arial"/>
-              </w:rPr>
-            </w:pPr>
-          </w:p>
-          <w:p>
-            <w:pPr>
-              <w:ind w:left="464"/>
-              <w:jc w:val="both"/>
-              <w:rPr>
-                <w:rFonts w:cs="Arial"/>
-              </w:rPr>
-            </w:pPr>
-            <w:r>
-              <w:rPr>
-                <w:rFonts w:cs="Arial"/>
-              </w:rPr>
-              <w:t>I</w:t>
-            </w:r>
-            <w:r>
-              <w:rPr>
-                <w:rFonts w:cs="Arial"/>
-              </w:rPr>
-              <w:t>n [</w:t>
-            </w:r>
-            <w:r>
-              <w:rPr>
-                <w:rFonts w:cs="Arial"/>
-              </w:rPr>
-              <w:t>4</w:t>
-            </w:r>
-            <w:r>
-              <w:rPr>
-                <w:rFonts w:cs="Arial"/>
-              </w:rPr>
-              <w:t>3</w:t>
-            </w:r>
-            <w:r>
-              <w:rPr>
-                <w:rFonts w:cs="Arial"/>
-              </w:rPr>
-              <w:t>]:</w:t>
-            </w:r>
-            <w:r>
-              <w:t xml:space="preserve"> </w:t>
-            </w:r>
-            <w:r>
-              <w:t xml:space="preserve">Import the </w:t>
-            </w:r>
-            <w:proofErr w:type="spellStart"/>
-            <w:r>
-              <w:t>train_test_split</w:t>
-            </w:r>
-            <w:proofErr w:type="spellEnd"/>
-            <w:r>
-              <w:t xml:space="preserve"> class from the </w:t>
-            </w:r>
-            <w:proofErr w:type="spellStart"/>
-            <w:proofErr w:type="gramStart"/>
-            <w:r>
-              <w:t>model.selection</w:t>
-            </w:r>
-            <w:proofErr w:type="spellEnd"/>
-            <w:proofErr w:type="gramEnd"/>
-            <w:r>
-              <w:t xml:space="preserve"> module of the scikit-learn (</w:t>
-            </w:r>
-            <w:proofErr w:type="spellStart"/>
-            <w:r>
-              <w:t>sklearn</w:t>
-            </w:r>
-            <w:proofErr w:type="spellEnd"/>
-            <w:r>
-              <w:t>) library</w:t>
-            </w:r>
-            <w:r>
-              <w:t>.</w:t>
-            </w:r>
-          </w:p>
-          <w:p>
-            <w:pPr>
-              <w:ind w:left="464"/>
-              <w:jc w:val="both"/>
-              <w:rPr>
-                <w:rFonts w:cs="Arial"/>
-              </w:rPr>
-            </w:pPr>
-          </w:p>
-          <w:p>
-            <w:pPr>
-              <w:ind w:left="464"/>
-              <w:jc w:val="both"/>
-              <w:rPr>
-                <w:rFonts w:cs="Arial"/>
-              </w:rPr>
-            </w:pPr>
-          </w:p>
-          <w:p>
-            <w:pPr>
-              <w:ind w:left="464"/>
-              <w:jc w:val="both"/>
-              <w:rPr>
-                <w:rFonts w:cs="Arial"/>
-              </w:rPr>
-            </w:pPr>
-            <w:r>
-              <w:rPr>
-                <w:rFonts w:cs="Arial"/>
-              </w:rPr>
-              <w:t>I</w:t>
-            </w:r>
-            <w:r>
-              <w:rPr>
-                <w:rFonts w:cs="Arial"/>
-              </w:rPr>
-              <w:t>n [</w:t>
-            </w:r>
-            <w:r>
-              <w:rPr>
-                <w:rFonts w:cs="Arial"/>
-              </w:rPr>
-              <w:t>4</w:t>
-            </w:r>
-            <w:r>
-              <w:rPr>
-                <w:rFonts w:cs="Arial"/>
-              </w:rPr>
-              <w:t>4</w:t>
-            </w:r>
-            <w:r>
-              <w:rPr>
-                <w:rFonts w:cs="Arial"/>
-              </w:rPr>
-              <w:t>]:</w:t>
-            </w:r>
-            <w:r>
-              <w:rPr>
-                <w:rFonts w:cs="Arial"/>
-              </w:rPr>
-              <w:t xml:space="preserve"> </w:t>
-            </w:r>
-            <w:proofErr w:type="spellStart"/>
-            <w:r>
-              <w:t>T</w:t>
-            </w:r>
-            <w:r>
-              <w:rPr>
-                <w:rFonts w:cs="Arial"/>
-              </w:rPr>
-              <w:t>rain_test_split</w:t>
-            </w:r>
-            <w:proofErr w:type="spellEnd"/>
-            <w:r>
-              <w:rPr>
-                <w:rFonts w:cs="Arial"/>
-              </w:rPr>
-              <w:t xml:space="preserve"> is a</w:t>
-            </w:r>
-            <w:r>
-              <w:rPr>
-                <w:rFonts w:cs="Arial"/>
-              </w:rPr>
-              <w:t xml:space="preserve"> function used to split a dataset into two or more subsets</w:t>
-            </w:r>
-            <w:r>
-              <w:rPr>
-                <w:rFonts w:cs="Arial"/>
-              </w:rPr>
-              <w:t xml:space="preserve"> (</w:t>
-            </w:r>
-            <w:r>
-              <w:rPr>
-                <w:rFonts w:cs="Arial"/>
-              </w:rPr>
-              <w:t>training and testing</w:t>
-            </w:r>
-            <w:r>
-              <w:rPr>
-                <w:rFonts w:cs="Arial"/>
-              </w:rPr>
-              <w:t xml:space="preserve">), </w:t>
-            </w:r>
-            <w:proofErr w:type="spellStart"/>
-            <w:r>
-              <w:rPr>
-                <w:rFonts w:cs="Arial"/>
-              </w:rPr>
-              <w:t>t</w:t>
-            </w:r>
-            <w:r>
-              <w:rPr>
-                <w:rFonts w:cs="Arial"/>
-              </w:rPr>
-              <w:t>est_size</w:t>
-            </w:r>
-            <w:proofErr w:type="spellEnd"/>
-            <w:r>
-              <w:rPr>
-                <w:rFonts w:cs="Arial"/>
-              </w:rPr>
-              <w:t>=0.3 (use 30% of the data for testing and 70% for training), random_state=42</w:t>
-            </w:r>
-            <w:r>
-              <w:rPr>
-                <w:rFonts w:cs="Arial"/>
-              </w:rPr>
-              <w:t xml:space="preserve"> </w:t>
-            </w:r>
-            <w:r>
-              <w:rPr>
-                <w:rFonts w:cs="Arial"/>
-              </w:rPr>
-              <w:t>(set a specific value for random_state to ensure the results are the same each time the code is run)</w:t>
-            </w:r>
-            <w:r>
-              <w:rPr>
-                <w:rFonts w:cs="Arial"/>
-              </w:rPr>
-              <w:t>.</w:t>
-            </w:r>
-          </w:p>
-          <w:p>
-            <w:pPr>
-              <w:ind w:left="464"/>
-              <w:jc w:val="both"/>
-              <w:rPr>
-                <w:rFonts w:cs="Arial"/>
-              </w:rPr>
-            </w:pPr>
-          </w:p>
-          <w:p>
-            <w:pPr>
-              <w:ind w:left="464"/>
-              <w:jc w:val="both"/>
-              <w:rPr>
-                <w:rFonts w:cs="Arial"/>
-              </w:rPr>
-            </w:pPr>
-            <w:r>
-              <w:rPr>
-                <w:rFonts w:cs="Arial"/>
-              </w:rPr>
-              <w:t>I</w:t>
-            </w:r>
-            <w:r>
-              <w:rPr>
-                <w:rFonts w:cs="Arial"/>
-              </w:rPr>
-              <w:t>n [</w:t>
-            </w:r>
-            <w:r>
-              <w:rPr>
-                <w:rFonts w:cs="Arial"/>
-              </w:rPr>
-              <w:t>4</w:t>
-            </w:r>
-            <w:r>
-              <w:rPr>
-                <w:rFonts w:cs="Arial"/>
-              </w:rPr>
-              <w:t>5</w:t>
-            </w:r>
-            <w:r>
-              <w:rPr>
-                <w:rFonts w:cs="Arial"/>
-              </w:rPr>
-              <w:t>]:</w:t>
-            </w:r>
-            <w:r>
-              <w:rPr>
-                <w:rFonts w:cs="Arial"/>
-              </w:rPr>
-              <w:t xml:space="preserve"> </w:t>
-            </w:r>
-            <w:r>
-              <w:rPr>
-                <w:rFonts w:cs="Arial"/>
-              </w:rPr>
-              <w:t xml:space="preserve">Import the </w:t>
-            </w:r>
-            <w:proofErr w:type="spellStart"/>
-            <w:r>
-              <w:rPr>
-                <w:rFonts w:cs="Arial"/>
-              </w:rPr>
-              <w:t>LinearRegression</w:t>
-            </w:r>
-            <w:proofErr w:type="spellEnd"/>
-            <w:r>
-              <w:rPr>
-                <w:rFonts w:cs="Arial"/>
-              </w:rPr>
-              <w:t xml:space="preserve"> class from the </w:t>
-            </w:r>
-            <w:proofErr w:type="spellStart"/>
-            <w:r>
-              <w:rPr>
-                <w:rFonts w:cs="Arial"/>
-              </w:rPr>
-              <w:t>linear_model</w:t>
-            </w:r>
-            <w:proofErr w:type="spellEnd"/>
-            <w:r>
-              <w:rPr>
-                <w:rFonts w:cs="Arial"/>
-              </w:rPr>
-              <w:t xml:space="preserve"> module of the scikit-learn (</w:t>
-            </w:r>
-            <w:proofErr w:type="spellStart"/>
-            <w:r>
-              <w:rPr>
-                <w:rFonts w:cs="Arial"/>
-              </w:rPr>
-              <w:t>sklearn</w:t>
-            </w:r>
-            <w:proofErr w:type="spellEnd"/>
-            <w:r>
-              <w:rPr>
-                <w:rFonts w:cs="Arial"/>
-              </w:rPr>
-              <w:t>) library</w:t>
-            </w:r>
-            <w:r>
-              <w:rPr>
-                <w:rFonts w:cs="Arial"/>
-              </w:rPr>
-              <w:t>.</w:t>
-            </w:r>
-          </w:p>
-          <w:p>
-            <w:pPr>
-              <w:ind w:left="464"/>
-              <w:jc w:val="both"/>
-              <w:rPr>
-                <w:rFonts w:cs="Arial"/>
-              </w:rPr>
-            </w:pPr>
-          </w:p>
-          <w:p>
-            <w:pPr>
-              <w:ind w:left="464"/>
-              <w:jc w:val="both"/>
-              <w:rPr>
-                <w:rFonts w:cs="Arial"/>
-              </w:rPr>
-            </w:pPr>
-            <w:r>
-              <w:rPr>
-                <w:rFonts w:cs="Arial"/>
-              </w:rPr>
-              <w:t>I</w:t>
-            </w:r>
-            <w:r>
-              <w:rPr>
-                <w:rFonts w:cs="Arial"/>
-              </w:rPr>
-              <w:t>n [</w:t>
-            </w:r>
-            <w:r>
-              <w:rPr>
-                <w:rFonts w:cs="Arial"/>
-              </w:rPr>
-              <w:t>4</w:t>
-            </w:r>
-            <w:r>
-              <w:rPr>
-                <w:rFonts w:cs="Arial"/>
-              </w:rPr>
-              <w:t>6</w:t>
-            </w:r>
-            <w:r>
-              <w:rPr>
-                <w:rFonts w:cs="Arial"/>
-              </w:rPr>
-              <w:t>]:</w:t>
-            </w:r>
-            <w:r>
-              <w:rPr>
-                <w:rFonts w:cs="Arial"/>
-              </w:rPr>
-              <w:t xml:space="preserve"> </w:t>
-            </w:r>
-            <w:r>
-              <w:rPr>
-                <w:rFonts w:cs="Arial"/>
-              </w:rPr>
-              <w:t>Initializ</w:t>
-            </w:r>
-            <w:r>
-              <w:rPr>
-                <w:rFonts w:cs="Arial"/>
-              </w:rPr>
-              <w:t>e</w:t>
-            </w:r>
-            <w:r>
-              <w:rPr>
-                <w:rFonts w:cs="Arial"/>
-              </w:rPr>
-              <w:t xml:space="preserve"> the </w:t>
-            </w:r>
-            <w:r>
-              <w:rPr>
-                <w:rFonts w:cs="Arial"/>
-              </w:rPr>
-              <w:t xml:space="preserve">Linear </w:t>
-            </w:r>
-            <w:r>
-              <w:rPr>
-                <w:rFonts w:cs="Arial"/>
-              </w:rPr>
-              <w:t>Regression Model with empty data</w:t>
-            </w:r>
-            <w:r>
-              <w:rPr>
-                <w:rFonts w:cs="Arial"/>
-              </w:rPr>
-              <w:t>.</w:t>
-            </w:r>
-          </w:p>
-          <w:p>
-            <w:pPr>
-              <w:ind w:left="464"/>
-              <w:jc w:val="both"/>
-              <w:rPr>
-                <w:rFonts w:cs="Arial"/>
-              </w:rPr>
-            </w:pPr>
-          </w:p>
-          <w:p>
-            <w:pPr>
-              <w:ind w:left="464"/>
-              <w:jc w:val="both"/>
-              <w:rPr>
-                <w:rFonts w:cs="Arial"/>
-              </w:rPr>
-            </w:pPr>
-            <w:r>
-              <w:rPr>
-                <w:rFonts w:cs="Arial"/>
-              </w:rPr>
-              <w:t>I</w:t>
-            </w:r>
-            <w:r>
-              <w:rPr>
-                <w:rFonts w:cs="Arial"/>
-              </w:rPr>
-              <w:t>n [</w:t>
-            </w:r>
-            <w:r>
-              <w:rPr>
-                <w:rFonts w:cs="Arial"/>
-              </w:rPr>
-              <w:t>4</w:t>
-            </w:r>
-            <w:r>
-              <w:rPr>
-                <w:rFonts w:cs="Arial"/>
-              </w:rPr>
-              <w:t>7</w:t>
-            </w:r>
-            <w:r>
-              <w:rPr>
-                <w:rFonts w:cs="Arial"/>
-              </w:rPr>
-              <w:t>]:</w:t>
-            </w:r>
-            <w:r>
-              <w:rPr>
-                <w:rFonts w:cs="Arial"/>
-              </w:rPr>
-              <w:t xml:space="preserve"> </w:t>
-            </w:r>
-            <w:proofErr w:type="spellStart"/>
-            <w:r>
-              <w:rPr>
-                <w:rFonts w:cs="Arial"/>
-              </w:rPr>
-              <w:t>X_train</w:t>
-            </w:r>
-            <w:proofErr w:type="spellEnd"/>
-            <w:r>
-              <w:rPr>
-                <w:rFonts w:cs="Arial"/>
-              </w:rPr>
-              <w:t xml:space="preserve">, </w:t>
-            </w:r>
-            <w:proofErr w:type="spellStart"/>
-            <w:r>
-              <w:rPr>
-                <w:rFonts w:cs="Arial"/>
-              </w:rPr>
-              <w:t>y_train</w:t>
-            </w:r>
-            <w:proofErr w:type="spellEnd"/>
-            <w:r>
-              <w:rPr>
-                <w:rFonts w:cs="Arial"/>
-              </w:rPr>
-              <w:t xml:space="preserve"> will be the variables that represent 70% of the data to be evaluated for the training of the </w:t>
-            </w:r>
-            <w:r>
-              <w:rPr>
-                <w:rFonts w:cs="Arial"/>
-              </w:rPr>
-              <w:t>L</w:t>
-            </w:r>
-            <w:r>
-              <w:rPr>
-                <w:rFonts w:cs="Arial"/>
-              </w:rPr>
-              <w:t>inear Regression Model</w:t>
-            </w:r>
-            <w:r>
-              <w:rPr>
-                <w:rFonts w:cs="Arial"/>
-              </w:rPr>
-              <w:t>.</w:t>
-            </w:r>
-          </w:p>
-          <w:p>
-            <w:pPr>
-              <w:ind w:left="464"/>
-              <w:jc w:val="both"/>
-              <w:rPr>
-                <w:rFonts w:cs="Arial"/>
-              </w:rPr>
-            </w:pPr>
-          </w:p>
-          <w:p>
-            <w:pPr>
-              <w:ind w:left="464"/>
-              <w:jc w:val="both"/>
-              <w:rPr>
-                <w:rFonts w:cs="Arial"/>
-              </w:rPr>
-            </w:pPr>
-            <w:r>
-              <w:rPr>
-                <w:rFonts w:cs="Arial"/>
-              </w:rPr>
-              <w:t>I</w:t>
-            </w:r>
-            <w:r>
-              <w:rPr>
-                <w:rFonts w:cs="Arial"/>
-              </w:rPr>
-              <w:t>n [</w:t>
-            </w:r>
-            <w:r>
-              <w:rPr>
-                <w:rFonts w:cs="Arial"/>
-              </w:rPr>
-              <w:t>4</w:t>
-            </w:r>
-            <w:r>
-              <w:rPr>
-                <w:rFonts w:cs="Arial"/>
-              </w:rPr>
-              <w:t>8</w:t>
-            </w:r>
-            <w:r>
-              <w:rPr>
-                <w:rFonts w:cs="Arial"/>
-              </w:rPr>
-              <w:t>]:</w:t>
-            </w:r>
-            <w:r>
-              <w:rPr>
-                <w:rFonts w:cs="Arial"/>
-              </w:rPr>
-              <w:t xml:space="preserve"> </w:t>
-            </w:r>
-            <w:proofErr w:type="spellStart"/>
-            <w:proofErr w:type="gramStart"/>
-            <w:r>
-              <w:rPr>
-                <w:rFonts w:cs="Arial"/>
-              </w:rPr>
-              <w:t>lr.predict</w:t>
-            </w:r>
-            <w:proofErr w:type="spellEnd"/>
-            <w:proofErr w:type="gramEnd"/>
-            <w:r>
-              <w:rPr>
-                <w:rFonts w:cs="Arial"/>
-              </w:rPr>
-              <w:t xml:space="preserve"> predicts values 'y' (output) having another variable, called 'X' (input) as characteristics of 'y'</w:t>
-            </w:r>
-            <w:r>
-              <w:rPr>
-                <w:rFonts w:cs="Arial"/>
-              </w:rPr>
-              <w:t>.</w:t>
-            </w:r>
-          </w:p>
-          <w:p>
-            <w:pPr>
-              <w:ind w:left="464"/>
-              <w:jc w:val="both"/>
-              <w:rPr>
-                <w:rFonts w:cs="Arial"/>
-              </w:rPr>
-            </w:pPr>
-          </w:p>
-          <w:p>
-            <w:pPr>
-              <w:ind w:left="464"/>
-              <w:jc w:val="both"/>
-              <w:rPr>
-                <w:rFonts w:cs="Arial"/>
-              </w:rPr>
-            </w:pPr>
-            <w:r>
-              <w:rPr>
-                <w:rFonts w:cs="Arial"/>
-              </w:rPr>
-              <w:t>I</w:t>
-            </w:r>
-            <w:r>
-              <w:rPr>
-                <w:rFonts w:cs="Arial"/>
-              </w:rPr>
-              <w:t>n [</w:t>
-            </w:r>
-            <w:r>
-              <w:rPr>
-                <w:rFonts w:cs="Arial"/>
-              </w:rPr>
-              <w:t>4</w:t>
-            </w:r>
-            <w:r>
-              <w:rPr>
-                <w:rFonts w:cs="Arial"/>
-              </w:rPr>
-              <w:t>9</w:t>
-            </w:r>
-            <w:r>
-              <w:rPr>
-                <w:rFonts w:cs="Arial"/>
-              </w:rPr>
-              <w:t>]:</w:t>
-            </w:r>
-            <w:r>
-              <w:t xml:space="preserve"> </w:t>
-            </w:r>
-            <w:r>
-              <w:rPr>
-                <w:rFonts w:cs="Arial"/>
-              </w:rPr>
-              <w:t xml:space="preserve">Display the results of the prediction (variable ‘y’) </w:t>
-            </w:r>
-            <w:r>
-              <w:rPr>
-                <w:rFonts w:cs="Arial"/>
-              </w:rPr>
-              <w:t>using a trained Linear Regression Model (</w:t>
-            </w:r>
-            <w:proofErr w:type="spellStart"/>
-            <w:r>
-              <w:rPr>
-                <w:rFonts w:cs="Arial"/>
-              </w:rPr>
-              <w:t>lr</w:t>
-            </w:r>
-            <w:proofErr w:type="spellEnd"/>
-            <w:r>
-              <w:rPr>
-                <w:rFonts w:cs="Arial"/>
-              </w:rPr>
-              <w:t>) on a set of input features (</w:t>
-            </w:r>
-            <w:r>
-              <w:rPr>
-                <w:rFonts w:cs="Arial"/>
-              </w:rPr>
-              <w:t>variable ‘</w:t>
-            </w:r>
-            <w:r>
-              <w:rPr>
-                <w:rFonts w:cs="Arial"/>
-              </w:rPr>
-              <w:t>X</w:t>
-            </w:r>
-            <w:r>
-              <w:rPr>
-                <w:rFonts w:cs="Arial"/>
-              </w:rPr>
-              <w:t>’</w:t>
-            </w:r>
-            <w:r>
-              <w:rPr>
-                <w:rFonts w:cs="Arial"/>
-              </w:rPr>
-              <w:t>)</w:t>
-            </w:r>
-            <w:r>
-              <w:rPr>
-                <w:rFonts w:cs="Arial"/>
-              </w:rPr>
-              <w:t>.</w:t>
-            </w:r>
-          </w:p>
-          <w:p>
-            <w:pPr>
-              <w:ind w:left="464"/>
-              <w:jc w:val="both"/>
-              <w:rPr>
-                <w:rFonts w:cs="Arial"/>
-              </w:rPr>
-            </w:pPr>
-          </w:p>
-          <w:p>
-            <w:pPr>
-              <w:ind w:left="464"/>
-              <w:jc w:val="both"/>
-              <w:rPr>
-                <w:rFonts w:cs="Arial"/>
-              </w:rPr>
-            </w:pPr>
-            <w:r>
-              <w:rPr>
-                <w:rFonts w:cs="Arial"/>
-              </w:rPr>
-              <w:t>I</w:t>
-            </w:r>
-            <w:r>
-              <w:rPr>
-                <w:rFonts w:cs="Arial"/>
-              </w:rPr>
-              <w:t>n [</w:t>
-            </w:r>
-            <w:r>
-              <w:rPr>
-                <w:rFonts w:cs="Arial"/>
-              </w:rPr>
-              <w:t>50</w:t>
-            </w:r>
-            <w:r>
-              <w:rPr>
-                <w:rFonts w:cs="Arial"/>
-              </w:rPr>
-              <w:t>]:</w:t>
-            </w:r>
-            <w:r>
-              <w:rPr>
-                <w:rFonts w:cs="Arial"/>
-              </w:rPr>
-              <w:t xml:space="preserve"> </w:t>
-            </w:r>
-            <w:proofErr w:type="gramStart"/>
-            <w:r>
-              <w:rPr>
-                <w:rFonts w:cs="Arial"/>
-              </w:rPr>
-              <w:t>np.expm</w:t>
-            </w:r>
-            <w:proofErr w:type="gramEnd"/>
-            <w:r>
-              <w:rPr>
-                <w:rFonts w:cs="Arial"/>
-              </w:rPr>
-              <w:t>1</w:t>
-            </w:r>
-            <w:r>
-              <w:rPr>
-                <w:rFonts w:cs="Arial"/>
-              </w:rPr>
-              <w:t xml:space="preserve"> is a </w:t>
-            </w:r>
-            <w:proofErr w:type="spellStart"/>
-            <w:r>
-              <w:rPr>
-                <w:rFonts w:cs="Arial"/>
-              </w:rPr>
-              <w:t>Numpy</w:t>
-            </w:r>
-            <w:proofErr w:type="spellEnd"/>
-            <w:r>
-              <w:rPr>
-                <w:rFonts w:cs="Arial"/>
-              </w:rPr>
-              <w:t xml:space="preserve"> function that </w:t>
-            </w:r>
-            <w:r>
-              <w:rPr>
-                <w:rFonts w:cs="Arial"/>
-              </w:rPr>
-              <w:t>convert</w:t>
-            </w:r>
-            <w:r>
-              <w:rPr>
-                <w:rFonts w:cs="Arial"/>
-              </w:rPr>
-              <w:t>s</w:t>
-            </w:r>
-            <w:r>
-              <w:rPr>
-                <w:rFonts w:cs="Arial"/>
-              </w:rPr>
-              <w:t xml:space="preserve"> </w:t>
-            </w:r>
-            <w:r>
-              <w:rPr>
-                <w:rFonts w:cs="Arial"/>
-              </w:rPr>
-              <w:t xml:space="preserve">a </w:t>
-            </w:r>
-            <w:r>
-              <w:rPr>
-                <w:rFonts w:cs="Arial"/>
-              </w:rPr>
-              <w:t xml:space="preserve">logarithmic number to </w:t>
-            </w:r>
-            <w:r>
-              <w:rPr>
-                <w:rFonts w:cs="Arial"/>
-              </w:rPr>
-              <w:t xml:space="preserve">an </w:t>
-            </w:r>
-            <w:r>
-              <w:rPr>
-                <w:rFonts w:cs="Arial"/>
-              </w:rPr>
-              <w:t>exponential</w:t>
-            </w:r>
-            <w:r>
-              <w:rPr>
-                <w:rFonts w:cs="Arial"/>
-              </w:rPr>
-              <w:t>.</w:t>
-            </w:r>
-          </w:p>
-          <w:p>
-            <w:pPr>
-              <w:ind w:left="464"/>
-              <w:jc w:val="both"/>
-              <w:rPr>
-                <w:rFonts w:cs="Arial"/>
-              </w:rPr>
-            </w:pPr>
-          </w:p>
-          <w:p>
-            <w:pPr>
-              <w:ind w:left="464"/>
-              <w:jc w:val="both"/>
-              <w:rPr>
-                <w:rFonts w:cs="Arial"/>
-              </w:rPr>
-            </w:pPr>
-            <w:r>
-              <w:rPr>
-                <w:rFonts w:cs="Arial"/>
-              </w:rPr>
-              <w:t>I</w:t>
-            </w:r>
-            <w:r>
-              <w:rPr>
-                <w:rFonts w:cs="Arial"/>
-              </w:rPr>
-              <w:t>n [</w:t>
-            </w:r>
-            <w:r>
-              <w:rPr>
-                <w:rFonts w:cs="Arial"/>
-              </w:rPr>
-              <w:t>51</w:t>
-            </w:r>
-            <w:r>
-              <w:rPr>
-                <w:rFonts w:cs="Arial"/>
-              </w:rPr>
-              <w:t>]:</w:t>
-            </w:r>
-            <w:r>
-              <w:rPr>
-                <w:rFonts w:cs="Arial"/>
-              </w:rPr>
-              <w:t xml:space="preserve"> </w:t>
-            </w:r>
-            <w:r>
-              <w:rPr>
-                <w:rFonts w:cs="Arial"/>
-              </w:rPr>
-              <w:t xml:space="preserve">Performance metric is used to </w:t>
-            </w:r>
-            <w:r>
-              <w:rPr>
-                <w:rFonts w:cs="Arial"/>
-              </w:rPr>
-              <w:t>know the accuracy of the model</w:t>
-            </w:r>
-            <w:r>
-              <w:rPr>
-                <w:rFonts w:cs="Arial"/>
-              </w:rPr>
-              <w:t xml:space="preserve"> and c</w:t>
-            </w:r>
-            <w:r>
-              <w:rPr>
-                <w:rFonts w:cs="Arial"/>
-              </w:rPr>
-              <w:t>ompare the predicted with the actual value to know if the model is correct</w:t>
-            </w:r>
-            <w:r>
-              <w:rPr>
-                <w:rFonts w:cs="Arial"/>
-              </w:rPr>
-              <w:t>. And for that, we use t</w:t>
-            </w:r>
-            <w:r>
-              <w:rPr>
-                <w:rFonts w:cs="Arial"/>
-              </w:rPr>
-              <w:t>he r2_score function</w:t>
-            </w:r>
-            <w:r>
-              <w:rPr>
-                <w:rFonts w:cs="Arial"/>
-              </w:rPr>
-              <w:t xml:space="preserve"> as a metric</w:t>
-            </w:r>
-            <w:r>
-              <w:rPr>
-                <w:rFonts w:cs="Arial"/>
-              </w:rPr>
-              <w:t xml:space="preserve"> </w:t>
-            </w:r>
-            <w:r>
-              <w:rPr>
-                <w:rFonts w:cs="Arial"/>
-              </w:rPr>
-              <w:t xml:space="preserve">which </w:t>
-            </w:r>
-            <w:r>
-              <w:rPr>
-                <w:rFonts w:cs="Arial"/>
-              </w:rPr>
-              <w:t>compares how well the predictions (</w:t>
-            </w:r>
-            <w:proofErr w:type="spellStart"/>
-            <w:r>
-              <w:rPr>
-                <w:rFonts w:cs="Arial"/>
-              </w:rPr>
-              <w:t>prediction_lr</w:t>
-            </w:r>
-            <w:proofErr w:type="spellEnd"/>
-            <w:r>
-              <w:rPr>
-                <w:rFonts w:cs="Arial"/>
-              </w:rPr>
-              <w:t>) match the actual values (</w:t>
-            </w:r>
-            <w:proofErr w:type="spellStart"/>
-            <w:r>
-              <w:rPr>
-                <w:rFonts w:cs="Arial"/>
-              </w:rPr>
-              <w:t>y_test</w:t>
-            </w:r>
-            <w:proofErr w:type="spellEnd"/>
-            <w:r>
-              <w:rPr>
-                <w:rFonts w:cs="Arial"/>
-              </w:rPr>
-              <w:t>)</w:t>
-            </w:r>
-            <w:r>
-              <w:rPr>
-                <w:rFonts w:cs="Arial"/>
-              </w:rPr>
-              <w:t>.</w:t>
-            </w:r>
-          </w:p>
-          <w:p>
-            <w:pPr>
-              <w:ind w:left="464"/>
-              <w:jc w:val="both"/>
-              <w:rPr>
-                <w:rFonts w:cs="Arial"/>
-              </w:rPr>
-            </w:pPr>
-            <w:r>
-              <w:rPr>
-                <w:rFonts w:cs="Arial"/>
-              </w:rPr>
-              <w:t>T</w:t>
-            </w:r>
-            <w:r>
-              <w:rPr>
-                <w:rFonts w:cs="Arial"/>
-              </w:rPr>
-              <w:t xml:space="preserve">here are </w:t>
-            </w:r>
-            <w:r>
-              <w:rPr>
-                <w:rFonts w:cs="Arial"/>
-              </w:rPr>
-              <w:t xml:space="preserve">also </w:t>
-            </w:r>
-            <w:r>
-              <w:rPr>
-                <w:rFonts w:cs="Arial"/>
-              </w:rPr>
-              <w:t>other metrics for regression</w:t>
-            </w:r>
-            <w:r>
-              <w:rPr>
-                <w:rFonts w:cs="Arial"/>
-              </w:rPr>
-              <w:t>:</w:t>
-            </w:r>
-          </w:p>
-          <w:p>
-            <w:pPr>
-              <w:spacing w:after="0" w:line="240" w:lineRule="auto"/>
-              <w:ind w:left="464"/>
-              <w:jc w:val="both"/>
-              <w:rPr>
-                <w:rFonts w:cs="Arial"/>
-              </w:rPr>
-            </w:pPr>
-            <w:r>
-              <w:rPr>
-                <w:rFonts w:cs="Arial"/>
-              </w:rPr>
-              <w:t>- MSE (Mean Squared Error): average of the squared difference between the real value and the predicted one (penalty for error)</w:t>
-            </w:r>
-            <w:r>
-              <w:rPr>
-                <w:rFonts w:cs="Arial"/>
-              </w:rPr>
-              <w:t>.</w:t>
-            </w:r>
-          </w:p>
-          <w:p>
-            <w:pPr>
-              <w:ind w:left="464"/>
-              <w:jc w:val="both"/>
-              <w:rPr>
-                <w:rFonts w:cs="Arial"/>
-              </w:rPr>
-            </w:pPr>
-            <w:r>
-              <w:rPr>
-                <w:rFonts w:cs="Arial"/>
-              </w:rPr>
-              <w:t>- MAE (Mean Absolute Error): average of the absolute difference (module) between the real value and the predicted one.</w:t>
-            </w:r>
-          </w:p>
-          <w:p>
-            <w:pPr>
-              <w:ind w:left="464"/>
-              <w:jc w:val="both"/>
-              <w:rPr>
-                <w:rFonts w:cs="Arial"/>
-              </w:rPr>
-            </w:pPr>
-          </w:p>
-          <w:p>
-            <w:pPr>
-              <w:spacing w:after="0" w:line="240" w:lineRule="auto"/>
-              <w:ind w:left="464"/>
-              <w:jc w:val="both"/>
-              <w:rPr>
-                <w:rFonts w:cs="Arial"/>
-              </w:rPr>
-            </w:pPr>
-            <w:r>
-              <w:rPr>
-                <w:rFonts w:cs="Arial"/>
-              </w:rPr>
-              <w:t>I</w:t>
-            </w:r>
-            <w:r>
-              <w:rPr>
-                <w:rFonts w:cs="Arial"/>
-              </w:rPr>
-              <w:t>n [</w:t>
-            </w:r>
-            <w:r>
-              <w:rPr>
-                <w:rFonts w:cs="Arial"/>
-              </w:rPr>
-              <w:t>5</w:t>
-            </w:r>
-            <w:r>
-              <w:rPr>
-                <w:rFonts w:cs="Arial"/>
-              </w:rPr>
-              <w:t>2</w:t>
-            </w:r>
-            <w:r>
-              <w:rPr>
-                <w:rFonts w:cs="Arial"/>
-              </w:rPr>
-              <w:t>]:</w:t>
-            </w:r>
-            <w:r>
-              <w:rPr>
-                <w:rFonts w:cs="Arial"/>
-              </w:rPr>
-              <w:t xml:space="preserve"> </w:t>
-            </w:r>
-            <w:proofErr w:type="spellStart"/>
-            <w:r>
-              <w:rPr>
-                <w:rFonts w:cs="Arial"/>
-              </w:rPr>
-              <w:t>Decisión</w:t>
-            </w:r>
-            <w:proofErr w:type="spellEnd"/>
-            <w:r>
-              <w:rPr>
-                <w:rFonts w:cs="Arial"/>
-              </w:rPr>
-              <w:t xml:space="preserve"> Tree for Regression</w:t>
+                <w:u w:val="single"/>
+              </w:rPr>
+              <w:t>Decisi</w:t>
+            </w:r>
+            <w:r>
+              <w:rPr>
+                <w:rFonts w:cs="Arial"/>
+                <w:u w:val="single"/>
+              </w:rPr>
+              <w:t>o</w:t>
+            </w:r>
+            <w:r>
+              <w:rPr>
+                <w:rFonts w:cs="Arial"/>
+                <w:u w:val="single"/>
+              </w:rPr>
+              <w:t>n Tree Regresso</w:t>
+            </w:r>
+            <w:r>
+              <w:rPr>
+                <w:rFonts w:cs="Arial"/>
+                <w:u w:val="single"/>
+              </w:rPr>
+              <w:t>r</w:t>
             </w:r>
             <w:r>
               <w:rPr>
@@ -9843,6 +9115,45 @@
                 <w:rFonts w:cs="Arial"/>
               </w:rPr>
             </w:pPr>
+          </w:p>
+          <w:p>
+            <w:pPr>
+              <w:ind w:left="464"/>
+              <w:jc w:val="both"/>
+              <w:rPr>
+                <w:rFonts w:cs="Arial"/>
+              </w:rPr>
+            </w:pPr>
+            <w:r>
+              <w:rPr>
+                <w:rFonts w:cs="Arial"/>
+              </w:rPr>
+              <w:t>I</w:t>
+            </w:r>
+            <w:r>
+              <w:rPr>
+                <w:rFonts w:cs="Arial"/>
+              </w:rPr>
+              <w:t>n [</w:t>
+            </w:r>
+            <w:r>
+              <w:rPr>
+                <w:rFonts w:cs="Arial"/>
+              </w:rPr>
+              <w:t>52</w:t>
+            </w:r>
+            <w:r>
+              <w:rPr>
+                <w:rFonts w:cs="Arial"/>
+              </w:rPr>
+              <w:t>]:</w:t>
+            </w:r>
+            <w:r>
+              <w:rPr>
+                <w:rFonts w:cs="Arial"/>
+              </w:rPr>
+              <w:t xml:space="preserve"> </w:t>
+            </w:r>
             <w:r>
               <w:rPr>
                 <w:rFonts w:cs="Arial"/>
@@ -9853,21 +9164,91 @@
               <w:rPr>
                 <w:rFonts w:cs="Arial"/>
               </w:rPr>
-              <w:t xml:space="preserve">mport the </w:t>
-            </w:r>
-            <w:proofErr w:type="spellStart"/>
-            <w:r>
-              <w:rPr>
-                <w:rFonts w:cs="Arial"/>
-              </w:rPr>
-              <w:t>DecisionTreeRegressor</w:t>
-            </w:r>
-            <w:proofErr w:type="spellEnd"/>
-            <w:r>
-              <w:rPr>
-                <w:rFonts w:cs="Arial"/>
-              </w:rPr>
-              <w:t xml:space="preserve"> class from the scikit-learn library</w:t>
+              <w:t>mport the DecisionTreeRegressor class from the scikit-learn library</w:t>
+            </w:r>
+            <w:r>
+              <w:rPr>
+                <w:rFonts w:cs="Arial"/>
+              </w:rPr>
+              <w:t xml:space="preserve"> </w:t>
+            </w:r>
+            <w:r>
+              <w:rPr>
+                <w:rFonts w:cs="Arial"/>
+              </w:rPr>
+              <w:t xml:space="preserve">to create a </w:t>
+            </w:r>
+            <w:r>
+              <w:rPr>
+                <w:rFonts w:cs="Arial"/>
+              </w:rPr>
+              <w:t xml:space="preserve">Decision Tree </w:t>
+            </w:r>
+            <w:r>
+              <w:rPr>
+                <w:rFonts w:cs="Arial"/>
+              </w:rPr>
+              <w:t>Regression Model.</w:t>
+            </w:r>
+          </w:p>
+          <w:p>
+            <w:pPr>
+              <w:ind w:left="464"/>
+              <w:jc w:val="both"/>
+              <w:rPr>
+                <w:rFonts w:cs="Arial"/>
+              </w:rPr>
+            </w:pPr>
+          </w:p>
+          <w:p>
+            <w:pPr>
+              <w:ind w:left="464"/>
+              <w:jc w:val="both"/>
+              <w:rPr>
+                <w:rFonts w:cs="Arial"/>
+              </w:rPr>
+            </w:pPr>
+            <w:r>
+              <w:rPr>
+                <w:rFonts w:cs="Arial"/>
+              </w:rPr>
+              <w:t>I</w:t>
+            </w:r>
+            <w:r>
+              <w:rPr>
+                <w:rFonts w:cs="Arial"/>
+              </w:rPr>
+              <w:t>n [</w:t>
+            </w:r>
+            <w:r>
+              <w:rPr>
+                <w:rFonts w:cs="Arial"/>
+              </w:rPr>
+              <w:t>5</w:t>
+            </w:r>
+            <w:r>
+              <w:rPr>
+                <w:rFonts w:cs="Arial"/>
+              </w:rPr>
+              <w:t>3</w:t>
+            </w:r>
+            <w:r>
+              <w:rPr>
+                <w:rFonts w:cs="Arial"/>
+              </w:rPr>
+              <w:t>]:</w:t>
+            </w:r>
+            <w:r>
+              <w:rPr>
+                <w:rFonts w:cs="Arial"/>
+              </w:rPr>
+              <w:t xml:space="preserve"> C</w:t>
+            </w:r>
+            <w:r>
+              <w:rPr>
+                <w:rFonts w:cs="Arial"/>
+              </w:rPr>
+              <w:t>reate a decision tree model for regression, where the objective is to predict a continuous target variable, random_state=42 (set a specific value for random_state to ensure the results are the same each time the code is run), max_depth=5 (sets the maximum depth of the decision tree to 5)</w:t>
             </w:r>
             <w:r>
               <w:rPr>
@@ -9915,6 +9296,1145 @@
               <w:rPr>
                 <w:rFonts w:cs="Arial"/>
               </w:rPr>
+              <w:t>4</w:t>
+            </w:r>
+            <w:r>
+              <w:rPr>
+                <w:rFonts w:cs="Arial"/>
+              </w:rPr>
+              <w:t>]:</w:t>
+            </w:r>
+            <w:r>
+              <w:rPr>
+                <w:rFonts w:cs="Arial"/>
+              </w:rPr>
+              <w:t xml:space="preserve"> </w:t>
+            </w:r>
+            <w:r>
+              <w:rPr>
+                <w:rFonts w:cs="Arial"/>
+              </w:rPr>
+              <w:t xml:space="preserve">X_train, y_train will be the variables that represent 70% of the data to be evaluated for the training of the </w:t>
+            </w:r>
+            <w:r>
+              <w:rPr>
+                <w:rFonts w:cs="Arial"/>
+              </w:rPr>
+              <w:t>Decision</w:t>
+            </w:r>
+            <w:r>
+              <w:rPr>
+                <w:rFonts w:cs="Arial"/>
+              </w:rPr>
+              <w:t xml:space="preserve"> </w:t>
+            </w:r>
+            <w:r>
+              <w:rPr>
+                <w:rFonts w:cs="Arial"/>
+              </w:rPr>
+              <w:t xml:space="preserve">Tree </w:t>
+            </w:r>
+            <w:r>
+              <w:rPr>
+                <w:rFonts w:cs="Arial"/>
+              </w:rPr>
+              <w:t>Regresso</w:t>
+            </w:r>
+            <w:r>
+              <w:rPr>
+                <w:rFonts w:cs="Arial"/>
+              </w:rPr>
+              <w:t>r Model.</w:t>
+            </w:r>
+          </w:p>
+          <w:p>
+            <w:pPr>
+              <w:ind w:left="464"/>
+              <w:jc w:val="both"/>
+              <w:rPr>
+                <w:rFonts w:cs="Arial"/>
+              </w:rPr>
+            </w:pPr>
+          </w:p>
+          <w:p>
+            <w:pPr>
+              <w:ind w:left="464"/>
+              <w:jc w:val="both"/>
+              <w:rPr>
+                <w:rFonts w:cs="Arial"/>
+              </w:rPr>
+            </w:pPr>
+            <w:r>
+              <w:rPr>
+                <w:rFonts w:cs="Arial"/>
+              </w:rPr>
+              <w:t>I</w:t>
+            </w:r>
+            <w:r>
+              <w:rPr>
+                <w:rFonts w:cs="Arial"/>
+              </w:rPr>
+              <w:t>n [</w:t>
+            </w:r>
+            <w:r>
+              <w:rPr>
+                <w:rFonts w:cs="Arial"/>
+              </w:rPr>
+              <w:t>5</w:t>
+            </w:r>
+            <w:r>
+              <w:rPr>
+                <w:rFonts w:cs="Arial"/>
+              </w:rPr>
+              <w:t>5</w:t>
+            </w:r>
+            <w:r>
+              <w:rPr>
+                <w:rFonts w:cs="Arial"/>
+              </w:rPr>
+              <w:t>]</w:t>
+            </w:r>
+            <w:r>
+              <w:rPr>
+                <w:rFonts w:cs="Arial"/>
+              </w:rPr>
+              <w:t>:</w:t>
+            </w:r>
+            <w:r>
+              <w:rPr>
+                <w:rFonts w:cs="Arial"/>
+              </w:rPr>
+              <w:t xml:space="preserve"> dt</w:t>
+            </w:r>
+            <w:r>
+              <w:rPr>
+                <w:rFonts w:cs="Arial"/>
+              </w:rPr>
+              <w:t>r.predict predicts 'y'</w:t>
+            </w:r>
+            <w:r>
+              <w:rPr>
+                <w:rFonts w:cs="Arial"/>
+              </w:rPr>
+              <w:t xml:space="preserve"> values</w:t>
+            </w:r>
+            <w:r>
+              <w:rPr>
+                <w:rFonts w:cs="Arial"/>
+              </w:rPr>
+              <w:t xml:space="preserve"> (output) having another variable, called 'X</w:t>
+            </w:r>
+            <w:r>
+              <w:rPr>
+                <w:rFonts w:cs="Arial"/>
+              </w:rPr>
+              <w:t>_test</w:t>
+            </w:r>
+            <w:r>
+              <w:rPr>
+                <w:rFonts w:cs="Arial"/>
+              </w:rPr>
+              <w:t>' (input) as characteristics of 'y'</w:t>
+            </w:r>
+            <w:r>
+              <w:rPr>
+                <w:rFonts w:cs="Arial"/>
+              </w:rPr>
+              <w:t>.</w:t>
+            </w:r>
+          </w:p>
+          <w:p>
+            <w:pPr>
+              <w:ind w:left="464"/>
+              <w:jc w:val="both"/>
+              <w:rPr>
+                <w:rFonts w:cs="Arial"/>
+              </w:rPr>
+            </w:pPr>
+          </w:p>
+          <w:p>
+            <w:pPr>
+              <w:ind w:left="464"/>
+              <w:jc w:val="both"/>
+              <w:rPr>
+                <w:rFonts w:cs="Arial"/>
+              </w:rPr>
+            </w:pPr>
+          </w:p>
+          <w:p>
+            <w:pPr>
+              <w:ind w:left="464"/>
+              <w:jc w:val="both"/>
+              <w:rPr>
+                <w:rFonts w:cs="Arial"/>
+              </w:rPr>
+            </w:pPr>
+            <w:r>
+              <w:rPr>
+                <w:rFonts w:cs="Arial"/>
+              </w:rPr>
+              <w:t>I</w:t>
+            </w:r>
+            <w:r>
+              <w:rPr>
+                <w:rFonts w:cs="Arial"/>
+              </w:rPr>
+              <w:t>n [</w:t>
+            </w:r>
+            <w:r>
+              <w:rPr>
+                <w:rFonts w:cs="Arial"/>
+              </w:rPr>
+              <w:t>5</w:t>
+            </w:r>
+            <w:r>
+              <w:rPr>
+                <w:rFonts w:cs="Arial"/>
+              </w:rPr>
+              <w:t>6</w:t>
+            </w:r>
+            <w:r>
+              <w:rPr>
+                <w:rFonts w:cs="Arial"/>
+              </w:rPr>
+              <w:t>]:</w:t>
+            </w:r>
+            <w:r>
+              <w:rPr>
+                <w:rFonts w:cs="Arial"/>
+              </w:rPr>
+              <w:t xml:space="preserve"> </w:t>
+            </w:r>
+            <w:r>
+              <w:rPr>
+                <w:rFonts w:cs="Arial"/>
+              </w:rPr>
+              <w:t xml:space="preserve">Display the results of the prediction (variable ‘y’) </w:t>
+            </w:r>
+            <w:r>
+              <w:rPr>
+                <w:rFonts w:cs="Arial"/>
+              </w:rPr>
+              <w:t xml:space="preserve">using a trained </w:t>
+            </w:r>
+            <w:r>
+              <w:rPr>
+                <w:rFonts w:cs="Arial"/>
+              </w:rPr>
+              <w:t>Decision Tree Regressor Model (dtr)</w:t>
+            </w:r>
+            <w:r>
+              <w:rPr>
+                <w:rFonts w:cs="Arial"/>
+              </w:rPr>
+              <w:t xml:space="preserve"> </w:t>
+            </w:r>
+          </w:p>
+          <w:p>
+            <w:pPr>
+              <w:ind w:left="464"/>
+              <w:jc w:val="both"/>
+              <w:rPr>
+                <w:rFonts w:cs="Arial"/>
+              </w:rPr>
+            </w:pPr>
+          </w:p>
+          <w:p>
+            <w:pPr>
+              <w:ind w:left="464"/>
+              <w:jc w:val="both"/>
+              <w:rPr>
+                <w:rFonts w:cs="Arial"/>
+              </w:rPr>
+            </w:pPr>
+            <w:r>
+              <w:rPr>
+                <w:rFonts w:cs="Arial"/>
+              </w:rPr>
+              <w:t>I</w:t>
+            </w:r>
+            <w:r>
+              <w:rPr>
+                <w:rFonts w:cs="Arial"/>
+              </w:rPr>
+              <w:t>n [</w:t>
+            </w:r>
+            <w:r>
+              <w:rPr>
+                <w:rFonts w:cs="Arial"/>
+              </w:rPr>
+              <w:t>5</w:t>
+            </w:r>
+            <w:r>
+              <w:rPr>
+                <w:rFonts w:cs="Arial"/>
+              </w:rPr>
+              <w:t>7</w:t>
+            </w:r>
+            <w:r>
+              <w:rPr>
+                <w:rFonts w:cs="Arial"/>
+              </w:rPr>
+              <w:t>]:</w:t>
+            </w:r>
+            <w:r>
+              <w:rPr>
+                <w:rFonts w:cs="Arial"/>
+              </w:rPr>
+              <w:t xml:space="preserve"> </w:t>
+            </w:r>
+            <w:r>
+              <w:rPr>
+                <w:rFonts w:cs="Arial"/>
+              </w:rPr>
+              <w:t>Yellowbrick is a Python library used to improve the visual diagnosis and model selection process when working with scikit-learn.</w:t>
+            </w:r>
+            <w:r>
+              <w:rPr>
+                <w:rFonts w:cs="Arial"/>
+              </w:rPr>
+              <w:t>on a set of input features (</w:t>
+            </w:r>
+            <w:r>
+              <w:rPr>
+                <w:rFonts w:cs="Arial"/>
+              </w:rPr>
+              <w:t>variable ‘</w:t>
+            </w:r>
+            <w:r>
+              <w:rPr>
+                <w:rFonts w:cs="Arial"/>
+              </w:rPr>
+              <w:t>X</w:t>
+            </w:r>
+            <w:r>
+              <w:rPr>
+                <w:rFonts w:cs="Arial"/>
+              </w:rPr>
+              <w:t>’</w:t>
+            </w:r>
+            <w:r>
+              <w:rPr>
+                <w:rFonts w:cs="Arial"/>
+              </w:rPr>
+              <w:t>)</w:t>
+            </w:r>
+            <w:r>
+              <w:rPr>
+                <w:rFonts w:cs="Arial"/>
+              </w:rPr>
+              <w:t>.</w:t>
+            </w:r>
+          </w:p>
+          <w:p>
+            <w:pPr>
+              <w:ind w:left="464"/>
+              <w:jc w:val="both"/>
+              <w:rPr>
+                <w:rFonts w:cs="Arial"/>
+              </w:rPr>
+            </w:pPr>
+          </w:p>
+          <w:p>
+            <w:pPr>
+              <w:ind w:left="464"/>
+              <w:jc w:val="both"/>
+              <w:rPr>
+                <w:rFonts w:cs="Arial"/>
+              </w:rPr>
+            </w:pPr>
+            <w:r>
+              <w:rPr>
+                <w:rFonts w:cs="Arial"/>
+              </w:rPr>
+              <w:t>I</w:t>
+            </w:r>
+            <w:r>
+              <w:rPr>
+                <w:rFonts w:cs="Arial"/>
+              </w:rPr>
+              <w:t>n [</w:t>
+            </w:r>
+            <w:r>
+              <w:rPr>
+                <w:rFonts w:cs="Arial"/>
+              </w:rPr>
+              <w:t>5</w:t>
+            </w:r>
+            <w:r>
+              <w:rPr>
+                <w:rFonts w:cs="Arial"/>
+              </w:rPr>
+              <w:t>8</w:t>
+            </w:r>
+            <w:r>
+              <w:rPr>
+                <w:rFonts w:cs="Arial"/>
+              </w:rPr>
+              <w:t>]:</w:t>
+            </w:r>
+            <w:r>
+              <w:rPr>
+                <w:rFonts w:cs="Arial"/>
+              </w:rPr>
+              <w:t xml:space="preserve"> Import </w:t>
+            </w:r>
+            <w:r>
+              <w:rPr>
+                <w:rFonts w:cs="Arial"/>
+              </w:rPr>
+              <w:t>PredictionError</w:t>
+            </w:r>
+            <w:r>
+              <w:rPr>
+                <w:rFonts w:cs="Arial"/>
+              </w:rPr>
+              <w:t xml:space="preserve"> from </w:t>
+            </w:r>
+            <w:r>
+              <w:rPr>
+                <w:rFonts w:cs="Arial"/>
+              </w:rPr>
+              <w:t>yellowbrick.regressor</w:t>
+            </w:r>
+            <w:r>
+              <w:rPr>
+                <w:rFonts w:cs="Arial"/>
+              </w:rPr>
+              <w:t xml:space="preserve"> library</w:t>
+            </w:r>
+            <w:r>
+              <w:rPr>
+                <w:rFonts w:cs="Arial"/>
+              </w:rPr>
+              <w:t xml:space="preserve"> to create a graphic that </w:t>
+            </w:r>
+            <w:r>
+              <w:rPr>
+                <w:rFonts w:cs="Arial"/>
+              </w:rPr>
+              <w:t>determines</w:t>
+            </w:r>
+            <w:r>
+              <w:rPr>
+                <w:rFonts w:cs="Arial"/>
+              </w:rPr>
+              <w:t xml:space="preserve"> the </w:t>
+            </w:r>
+            <w:r>
+              <w:rPr>
+                <w:rFonts w:cs="Arial"/>
+              </w:rPr>
+              <w:t>Coefficient of Determination (r2)</w:t>
+            </w:r>
+            <w:r>
+              <w:rPr>
+                <w:rFonts w:cs="Arial"/>
+              </w:rPr>
+              <w:t xml:space="preserve"> and </w:t>
+            </w:r>
+            <w:r>
+              <w:rPr>
+                <w:rFonts w:cs="Arial"/>
+              </w:rPr>
+              <w:t>identifies how close the line with t</w:t>
+            </w:r>
+            <w:r>
+              <w:rPr>
+                <w:rFonts w:cs="Arial"/>
+              </w:rPr>
+              <w:t xml:space="preserve">he predicted </w:t>
+            </w:r>
+            <w:r>
+              <w:rPr>
+                <w:rFonts w:cs="Arial"/>
+              </w:rPr>
+              <w:t xml:space="preserve">values is to the </w:t>
+            </w:r>
+            <w:r>
+              <w:rPr>
+                <w:rFonts w:cs="Arial"/>
+              </w:rPr>
+              <w:t>line</w:t>
+            </w:r>
+            <w:r>
+              <w:rPr>
+                <w:rFonts w:cs="Arial"/>
+              </w:rPr>
+              <w:t xml:space="preserve"> with</w:t>
+            </w:r>
+            <w:r>
+              <w:rPr>
+                <w:rFonts w:cs="Arial"/>
+              </w:rPr>
+              <w:t xml:space="preserve"> the real values.</w:t>
+            </w:r>
+          </w:p>
+          <w:p>
+            <w:pPr>
+              <w:ind w:left="464"/>
+              <w:jc w:val="both"/>
+              <w:rPr>
+                <w:rFonts w:cs="Arial"/>
+              </w:rPr>
+            </w:pPr>
+          </w:p>
+          <w:p>
+            <w:pPr>
+              <w:ind w:left="464"/>
+              <w:jc w:val="both"/>
+              <w:rPr>
+                <w:rFonts w:cs="Arial"/>
+              </w:rPr>
+            </w:pPr>
+            <w:r>
+              <w:rPr>
+                <w:rFonts w:cs="Arial"/>
+              </w:rPr>
+              <w:t>I</w:t>
+            </w:r>
+            <w:r>
+              <w:rPr>
+                <w:rFonts w:cs="Arial"/>
+              </w:rPr>
+              <w:t>n [</w:t>
+            </w:r>
+            <w:r>
+              <w:rPr>
+                <w:rFonts w:cs="Arial"/>
+              </w:rPr>
+              <w:t>5</w:t>
+            </w:r>
+            <w:r>
+              <w:rPr>
+                <w:rFonts w:cs="Arial"/>
+              </w:rPr>
+              <w:t>9</w:t>
+            </w:r>
+            <w:r>
+              <w:rPr>
+                <w:rFonts w:cs="Arial"/>
+              </w:rPr>
+              <w:t>]:</w:t>
+            </w:r>
+            <w:r>
+              <w:rPr>
+                <w:rFonts w:cs="Arial"/>
+              </w:rPr>
+              <w:t xml:space="preserve"> D</w:t>
+            </w:r>
+            <w:r>
+              <w:rPr>
+                <w:rFonts w:cs="Arial"/>
+              </w:rPr>
+              <w:t>isplay the Determination Coeficient (r2)</w:t>
+            </w:r>
+            <w:r>
+              <w:rPr>
+                <w:rFonts w:cs="Arial"/>
+              </w:rPr>
+              <w:t xml:space="preserve"> which the relationship between the r</w:t>
+            </w:r>
+            <w:r>
+              <w:rPr>
+                <w:rFonts w:cs="Arial"/>
+              </w:rPr>
+              <w:t xml:space="preserve">eal values </w:t>
+            </w:r>
+            <w:r>
+              <w:rPr>
+                <w:rFonts w:cs="Arial"/>
+              </w:rPr>
+              <w:t>and the</w:t>
+            </w:r>
+            <w:r>
+              <w:rPr>
+                <w:rFonts w:cs="Arial"/>
+              </w:rPr>
+              <w:t xml:space="preserve"> predicted values</w:t>
+            </w:r>
+            <w:r>
+              <w:rPr>
+                <w:rFonts w:cs="Arial"/>
+              </w:rPr>
+              <w:t xml:space="preserve"> and has a value of </w:t>
+            </w:r>
+            <w:r>
+              <w:rPr>
+                <w:rFonts w:cs="Arial"/>
+              </w:rPr>
+              <w:t>0.5931680852278041</w:t>
+            </w:r>
+            <w:r>
+              <w:rPr>
+                <w:rFonts w:cs="Arial"/>
+              </w:rPr>
+              <w:t>.</w:t>
+            </w:r>
+          </w:p>
+          <w:p>
+            <w:pPr>
+              <w:ind w:left="464"/>
+              <w:jc w:val="both"/>
+              <w:rPr>
+                <w:rFonts w:cs="Arial"/>
+              </w:rPr>
+            </w:pPr>
+          </w:p>
+          <w:p>
+            <w:pPr>
+              <w:ind w:left="464"/>
+              <w:jc w:val="both"/>
+              <w:rPr>
+                <w:rFonts w:cs="Arial"/>
+              </w:rPr>
+            </w:pPr>
+            <w:r>
+              <w:rPr>
+                <w:rFonts w:cs="Arial"/>
+                <w:u w:val="single"/>
+              </w:rPr>
+              <w:t>Random Forest</w:t>
+            </w:r>
+            <w:r>
+              <w:rPr>
+                <w:rFonts w:cs="Arial"/>
+                <w:u w:val="single"/>
+              </w:rPr>
+              <w:t xml:space="preserve"> Regress</w:t>
+            </w:r>
+            <w:r>
+              <w:rPr>
+                <w:rFonts w:cs="Arial"/>
+                <w:u w:val="single"/>
+              </w:rPr>
+              <w:t>or</w:t>
+            </w:r>
+            <w:r>
+              <w:rPr>
+                <w:rFonts w:cs="Arial"/>
+              </w:rPr>
+              <w:t xml:space="preserve">: </w:t>
+            </w:r>
+            <w:r>
+              <w:rPr>
+                <w:rFonts w:cs="Arial"/>
+              </w:rPr>
+              <w:t>this</w:t>
+            </w:r>
+            <w:r>
+              <w:rPr>
+                <w:rFonts w:cs="Arial"/>
+              </w:rPr>
+              <w:t xml:space="preserve"> </w:t>
+            </w:r>
+            <w:r>
+              <w:rPr>
+                <w:rFonts w:cs="Arial"/>
+              </w:rPr>
+              <w:t>model</w:t>
+            </w:r>
+            <w:r>
+              <w:rPr>
+                <w:rFonts w:cs="Arial"/>
+              </w:rPr>
+              <w:t xml:space="preserve"> works with several </w:t>
+            </w:r>
+            <w:r>
+              <w:rPr>
+                <w:rFonts w:cs="Arial"/>
+              </w:rPr>
+              <w:t>D</w:t>
+            </w:r>
+            <w:r>
+              <w:rPr>
+                <w:rFonts w:cs="Arial"/>
+              </w:rPr>
+              <w:t xml:space="preserve">ecision </w:t>
+            </w:r>
+            <w:r>
+              <w:rPr>
+                <w:rFonts w:cs="Arial"/>
+              </w:rPr>
+              <w:t>T</w:t>
+            </w:r>
+            <w:r>
+              <w:rPr>
+                <w:rFonts w:cs="Arial"/>
+              </w:rPr>
+              <w:t>ree</w:t>
+            </w:r>
+            <w:r>
+              <w:rPr>
+                <w:rFonts w:cs="Arial"/>
+              </w:rPr>
+              <w:t xml:space="preserve"> Models.</w:t>
+            </w:r>
+          </w:p>
+          <w:p>
+            <w:pPr>
+              <w:spacing w:after="0" w:line="240" w:lineRule="auto"/>
+              <w:ind w:left="464"/>
+              <w:jc w:val="both"/>
+              <w:rPr>
+                <w:rFonts w:cs="Arial"/>
+              </w:rPr>
+            </w:pPr>
+            <w:r>
+              <w:rPr>
+                <w:rFonts w:cs="Arial"/>
+              </w:rPr>
+              <w:t xml:space="preserve">For Regression it uses the average of the results of the trees </w:t>
+            </w:r>
+            <w:r>
+              <w:rPr>
+                <w:rFonts w:cs="Arial"/>
+              </w:rPr>
+              <w:t xml:space="preserve">and </w:t>
+            </w:r>
+            <w:r>
+              <w:rPr>
+                <w:rFonts w:cs="Arial"/>
+              </w:rPr>
+              <w:t>for Classification a selection is made by the most voted</w:t>
+            </w:r>
+            <w:r>
+              <w:rPr>
+                <w:rFonts w:cs="Arial"/>
+              </w:rPr>
+              <w:t>.</w:t>
+            </w:r>
+            <w:r>
+              <w:rPr>
+                <w:rFonts w:cs="Arial"/>
+              </w:rPr>
+              <w:t xml:space="preserve"> </w:t>
+            </w:r>
+          </w:p>
+          <w:p>
+            <w:pPr>
+              <w:spacing w:after="0" w:line="240" w:lineRule="auto"/>
+              <w:ind w:left="464"/>
+              <w:jc w:val="both"/>
+              <w:rPr>
+                <w:rFonts w:cs="Arial"/>
+              </w:rPr>
+            </w:pPr>
+            <w:r>
+              <w:rPr>
+                <w:rFonts w:cs="Arial"/>
+              </w:rPr>
+              <w:t>Advantages:</w:t>
+            </w:r>
+          </w:p>
+          <w:p>
+            <w:pPr>
+              <w:pStyle w:val="Prrafodelista"/>
+              <w:numPr>
+                <w:ilvl w:val="0"/>
+                <w:numId w:val="3"/>
+              </w:numPr>
+              <w:spacing w:after="0" w:line="240" w:lineRule="auto"/>
+              <w:ind w:hanging="260"/>
+              <w:jc w:val="both"/>
+              <w:rPr>
+                <w:rFonts w:cs="Arial"/>
+              </w:rPr>
+            </w:pPr>
+            <w:r>
+              <w:rPr>
+                <w:rFonts w:cs="Arial"/>
+              </w:rPr>
+              <w:t>Reduces the occurrence of Overfitting (variance), reduces bias (variance)</w:t>
+            </w:r>
+          </w:p>
+          <w:p>
+            <w:pPr>
+              <w:pStyle w:val="Prrafodelista"/>
+              <w:numPr>
+                <w:ilvl w:val="0"/>
+                <w:numId w:val="3"/>
+              </w:numPr>
+              <w:ind w:hanging="260"/>
+              <w:jc w:val="both"/>
+              <w:rPr>
+                <w:rFonts w:cs="Arial"/>
+              </w:rPr>
+            </w:pPr>
+            <w:r>
+              <w:rPr>
+                <w:rFonts w:cs="Arial"/>
+              </w:rPr>
+              <w:t>It's flexible because we can customize it</w:t>
+            </w:r>
+          </w:p>
+          <w:p>
+            <w:pPr>
+              <w:pStyle w:val="Prrafodelista"/>
+              <w:numPr>
+                <w:ilvl w:val="0"/>
+                <w:numId w:val="3"/>
+              </w:numPr>
+              <w:ind w:hanging="260"/>
+              <w:jc w:val="both"/>
+              <w:rPr>
+                <w:rFonts w:cs="Arial"/>
+              </w:rPr>
+            </w:pPr>
+            <w:r>
+              <w:rPr>
+                <w:rFonts w:cs="Arial"/>
+              </w:rPr>
+              <w:t>Works well with missing and null data</w:t>
+            </w:r>
+          </w:p>
+          <w:p>
+            <w:pPr>
+              <w:pStyle w:val="Prrafodelista"/>
+              <w:numPr>
+                <w:ilvl w:val="0"/>
+                <w:numId w:val="3"/>
+              </w:numPr>
+              <w:ind w:hanging="260"/>
+              <w:jc w:val="both"/>
+              <w:rPr>
+                <w:rFonts w:cs="Arial"/>
+              </w:rPr>
+            </w:pPr>
+            <w:r>
+              <w:rPr>
+                <w:rFonts w:cs="Arial"/>
+              </w:rPr>
+              <w:t>he precision is good because it works with several trees with small depths</w:t>
+            </w:r>
+          </w:p>
+          <w:p>
+            <w:pPr>
+              <w:pStyle w:val="Prrafodelista"/>
+              <w:numPr>
+                <w:ilvl w:val="0"/>
+                <w:numId w:val="3"/>
+              </w:numPr>
+              <w:ind w:hanging="260"/>
+              <w:jc w:val="both"/>
+              <w:rPr>
+                <w:rFonts w:cs="Arial"/>
+              </w:rPr>
+            </w:pPr>
+            <w:r>
+              <w:rPr>
+                <w:rFonts w:cs="Arial"/>
+              </w:rPr>
+              <w:t>It's good for working with Bigdata (more attributes are better)</w:t>
+            </w:r>
+          </w:p>
+          <w:p>
+            <w:pPr>
+              <w:spacing w:after="0" w:line="240" w:lineRule="auto"/>
+              <w:ind w:left="460"/>
+              <w:jc w:val="both"/>
+              <w:rPr>
+                <w:rFonts w:cs="Arial"/>
+              </w:rPr>
+            </w:pPr>
+            <w:r>
+              <w:rPr>
+                <w:rFonts w:cs="Arial"/>
+              </w:rPr>
+              <w:t>Disadvantages:</w:t>
+            </w:r>
+          </w:p>
+          <w:p>
+            <w:pPr>
+              <w:pStyle w:val="Prrafodelista"/>
+              <w:numPr>
+                <w:ilvl w:val="0"/>
+                <w:numId w:val="3"/>
+              </w:numPr>
+              <w:spacing w:after="0" w:line="240" w:lineRule="auto"/>
+              <w:ind w:hanging="260"/>
+              <w:jc w:val="both"/>
+              <w:rPr>
+                <w:rFonts w:cs="Arial"/>
+              </w:rPr>
+            </w:pPr>
+            <w:r>
+              <w:rPr>
+                <w:rFonts w:cs="Arial"/>
+              </w:rPr>
+              <w:t>It has several trees so it tends to be complex (greater decision making when having several trees)</w:t>
+            </w:r>
+          </w:p>
+          <w:p>
+            <w:pPr>
+              <w:pStyle w:val="Prrafodelista"/>
+              <w:numPr>
+                <w:ilvl w:val="0"/>
+                <w:numId w:val="3"/>
+              </w:numPr>
+              <w:ind w:hanging="260"/>
+              <w:jc w:val="both"/>
+              <w:rPr>
+                <w:rFonts w:cs="Arial"/>
+              </w:rPr>
+            </w:pPr>
+            <w:r>
+              <w:rPr>
+                <w:rFonts w:cs="Arial"/>
+              </w:rPr>
+              <w:t>Demands greater computing power, takes longer to process information</w:t>
+            </w:r>
+          </w:p>
+          <w:p>
+            <w:pPr>
+              <w:ind w:left="464"/>
+              <w:jc w:val="both"/>
+              <w:rPr>
+                <w:rFonts w:cs="Arial"/>
+                <w:lang w:val="en-US"/>
+              </w:rPr>
+            </w:pPr>
+          </w:p>
+          <w:p>
+            <w:pPr>
+              <w:ind w:left="464"/>
+              <w:jc w:val="both"/>
+              <w:rPr>
+                <w:rFonts w:cs="Arial"/>
+              </w:rPr>
+            </w:pPr>
+            <w:r>
+              <w:rPr>
+                <w:rFonts w:cs="Arial"/>
+              </w:rPr>
+              <w:t>I</w:t>
+            </w:r>
+            <w:r>
+              <w:rPr>
+                <w:rFonts w:cs="Arial"/>
+              </w:rPr>
+              <w:t>n [</w:t>
+            </w:r>
+            <w:r>
+              <w:rPr>
+                <w:rFonts w:cs="Arial"/>
+              </w:rPr>
+              <w:t>60</w:t>
+            </w:r>
+            <w:r>
+              <w:rPr>
+                <w:rFonts w:cs="Arial"/>
+              </w:rPr>
+              <w:t>]:</w:t>
+            </w:r>
+            <w:r>
+              <w:rPr>
+                <w:rFonts w:cs="Arial"/>
+              </w:rPr>
+              <w:t xml:space="preserve"> </w:t>
+            </w:r>
+            <w:r>
+              <w:rPr>
+                <w:rFonts w:cs="Arial"/>
+              </w:rPr>
+              <w:t>Import the RandomForestRegressor class from the scikit-learn library</w:t>
+            </w:r>
+            <w:r>
+              <w:rPr>
+                <w:rFonts w:cs="Arial"/>
+              </w:rPr>
+              <w:t xml:space="preserve"> to create a Random Forest Regression Model.</w:t>
+            </w:r>
+          </w:p>
+          <w:p>
+            <w:pPr>
+              <w:ind w:left="464"/>
+              <w:jc w:val="both"/>
+              <w:rPr>
+                <w:rFonts w:cs="Arial"/>
+              </w:rPr>
+            </w:pPr>
+          </w:p>
+          <w:p>
+            <w:pPr>
+              <w:ind w:left="464"/>
+              <w:jc w:val="both"/>
+              <w:rPr>
+                <w:rFonts w:cs="Arial"/>
+              </w:rPr>
+            </w:pPr>
+            <w:r>
+              <w:rPr>
+                <w:rFonts w:cs="Arial"/>
+              </w:rPr>
+              <w:t>I</w:t>
+            </w:r>
+            <w:r>
+              <w:rPr>
+                <w:rFonts w:cs="Arial"/>
+              </w:rPr>
+              <w:t>n [</w:t>
+            </w:r>
+            <w:r>
+              <w:rPr>
+                <w:rFonts w:cs="Arial"/>
+              </w:rPr>
+              <w:t>6</w:t>
+            </w:r>
+            <w:r>
+              <w:rPr>
+                <w:rFonts w:cs="Arial"/>
+              </w:rPr>
+              <w:t>1</w:t>
+            </w:r>
+            <w:r>
+              <w:rPr>
+                <w:rFonts w:cs="Arial"/>
+              </w:rPr>
+              <w:t>]:</w:t>
+            </w:r>
+            <w:r>
+              <w:rPr>
+                <w:rFonts w:cs="Arial"/>
+              </w:rPr>
+              <w:t xml:space="preserve"> </w:t>
+            </w:r>
+            <w:r>
+              <w:rPr>
+                <w:rFonts w:cs="Arial"/>
+              </w:rPr>
+              <w:t>initializing the model with certain parameters (the idea is to choose the best parameters for the model, called hyperparameters)</w:t>
+            </w:r>
+            <w:r>
+              <w:rPr>
+                <w:rFonts w:cs="Arial"/>
+              </w:rPr>
+              <w:t xml:space="preserve">, </w:t>
+            </w:r>
+            <w:r>
+              <w:rPr>
+                <w:rFonts w:cs="Arial"/>
+              </w:rPr>
+              <w:t>n_estimators=10 (set the number of decision trees in the random forest to 10)</w:t>
+            </w:r>
+            <w:r>
+              <w:rPr>
+                <w:rFonts w:cs="Arial"/>
+              </w:rPr>
+              <w:t>.</w:t>
+            </w:r>
+          </w:p>
+          <w:p>
+            <w:pPr>
+              <w:ind w:left="464"/>
+              <w:jc w:val="both"/>
+              <w:rPr>
+                <w:rFonts w:cs="Arial"/>
+              </w:rPr>
+            </w:pPr>
+          </w:p>
+          <w:p>
+            <w:pPr>
+              <w:ind w:left="464"/>
+              <w:jc w:val="both"/>
+              <w:rPr>
+                <w:rFonts w:cs="Arial"/>
+              </w:rPr>
+            </w:pPr>
+            <w:r>
+              <w:rPr>
+                <w:rFonts w:cs="Arial"/>
+              </w:rPr>
+              <w:t>I</w:t>
+            </w:r>
+            <w:r>
+              <w:rPr>
+                <w:rFonts w:cs="Arial"/>
+              </w:rPr>
+              <w:t>n [</w:t>
+            </w:r>
+            <w:r>
+              <w:rPr>
+                <w:rFonts w:cs="Arial"/>
+              </w:rPr>
+              <w:t>6</w:t>
+            </w:r>
+            <w:r>
+              <w:rPr>
+                <w:rFonts w:cs="Arial"/>
+              </w:rPr>
+              <w:t>2</w:t>
+            </w:r>
+            <w:r>
+              <w:rPr>
+                <w:rFonts w:cs="Arial"/>
+              </w:rPr>
+              <w:t>]:</w:t>
+            </w:r>
+            <w:r>
+              <w:rPr>
+                <w:rFonts w:cs="Arial"/>
+              </w:rPr>
+              <w:t xml:space="preserve"> </w:t>
+            </w:r>
+            <w:r>
+              <w:rPr>
+                <w:rFonts w:cs="Arial"/>
+              </w:rPr>
+              <w:t xml:space="preserve"># X_train, y_train will be the variables that represent 70% of the data to be evaluated for the training of the </w:t>
+            </w:r>
+            <w:r>
+              <w:rPr>
+                <w:rFonts w:cs="Arial"/>
+              </w:rPr>
+              <w:t>Random Forest</w:t>
+            </w:r>
+            <w:r>
+              <w:rPr>
+                <w:rFonts w:cs="Arial"/>
+              </w:rPr>
+              <w:t xml:space="preserve"> Regressor Model</w:t>
+            </w:r>
+          </w:p>
+          <w:p>
+            <w:pPr>
+              <w:ind w:left="464"/>
+              <w:jc w:val="both"/>
+              <w:rPr>
+                <w:rFonts w:cs="Arial"/>
+              </w:rPr>
+            </w:pPr>
+          </w:p>
+          <w:p>
+            <w:pPr>
+              <w:ind w:left="464"/>
+              <w:jc w:val="both"/>
+              <w:rPr>
+                <w:rFonts w:cs="Arial"/>
+              </w:rPr>
+            </w:pPr>
+            <w:r>
+              <w:rPr>
+                <w:rFonts w:cs="Arial"/>
+              </w:rPr>
+              <w:t>I</w:t>
+            </w:r>
+            <w:r>
+              <w:rPr>
+                <w:rFonts w:cs="Arial"/>
+              </w:rPr>
+              <w:t>n [</w:t>
+            </w:r>
+            <w:r>
+              <w:rPr>
+                <w:rFonts w:cs="Arial"/>
+              </w:rPr>
+              <w:t>6</w:t>
+            </w:r>
+            <w:r>
+              <w:rPr>
+                <w:rFonts w:cs="Arial"/>
+              </w:rPr>
               <w:t>3</w:t>
             </w:r>
             <w:r>
@@ -9927,27 +10447,1342 @@
               <w:rPr>
                 <w:rFonts w:cs="Arial"/>
               </w:rPr>
-              <w:t xml:space="preserve"> C</w:t>
-            </w:r>
-            <w:r>
-              <w:rPr>
-                <w:rFonts w:cs="Arial"/>
-              </w:rPr>
-              <w:t xml:space="preserve">reate a decision tree model for regression, where the objective is to predict a continuous target variable, random_state=42 (set a specific value for random_state to ensure the results are the same each time the code is run), </w:t>
-            </w:r>
-            <w:proofErr w:type="spellStart"/>
+              <w:t xml:space="preserve"> </w:t>
+            </w:r>
+            <w:r>
+              <w:rPr>
+                <w:rFonts w:cs="Arial"/>
+              </w:rPr>
+              <w:t xml:space="preserve"># </w:t>
+            </w:r>
+            <w:r>
+              <w:rPr>
+                <w:rFonts w:cs="Arial"/>
+              </w:rPr>
+              <w:t>rf</w:t>
+            </w:r>
+            <w:r>
+              <w:rPr>
+                <w:rFonts w:cs="Arial"/>
+              </w:rPr>
+              <w:t>r.predict (predicts values 'y' (output) having another variable, called 'X' (input) as characteristics of 'y')</w:t>
+            </w:r>
+          </w:p>
+          <w:p>
+            <w:pPr>
+              <w:ind w:left="464"/>
+              <w:jc w:val="both"/>
+              <w:rPr>
+                <w:rFonts w:cs="Arial"/>
+              </w:rPr>
+            </w:pPr>
+          </w:p>
+          <w:p>
+            <w:pPr>
+              <w:ind w:left="464"/>
+              <w:jc w:val="both"/>
+              <w:rPr>
+                <w:rFonts w:cs="Arial"/>
+              </w:rPr>
+            </w:pPr>
+            <w:r>
+              <w:rPr>
+                <w:rFonts w:cs="Arial"/>
+              </w:rPr>
+              <w:t>I</w:t>
+            </w:r>
+            <w:r>
+              <w:rPr>
+                <w:rFonts w:cs="Arial"/>
+              </w:rPr>
+              <w:t>n [</w:t>
+            </w:r>
+            <w:r>
+              <w:rPr>
+                <w:rFonts w:cs="Arial"/>
+              </w:rPr>
+              <w:t>6</w:t>
+            </w:r>
+            <w:r>
+              <w:rPr>
+                <w:rFonts w:cs="Arial"/>
+              </w:rPr>
+              <w:t>4</w:t>
+            </w:r>
+            <w:r>
+              <w:rPr>
+                <w:rFonts w:cs="Arial"/>
+              </w:rPr>
+              <w:t>]:</w:t>
+            </w:r>
+            <w:r>
+              <w:rPr>
+                <w:rFonts w:cs="Arial"/>
+              </w:rPr>
+              <w:t xml:space="preserve"> </w:t>
+            </w:r>
+            <w:r>
+              <w:rPr>
+                <w:rFonts w:cs="Arial"/>
+              </w:rPr>
+              <w:t xml:space="preserve">Display the results of the prediction (variable ‘y’) </w:t>
+            </w:r>
+            <w:r>
+              <w:rPr>
+                <w:rFonts w:cs="Arial"/>
+              </w:rPr>
+              <w:t xml:space="preserve">using a trained </w:t>
+            </w:r>
+            <w:r>
+              <w:rPr>
+                <w:rFonts w:cs="Arial"/>
+              </w:rPr>
+              <w:t>Random Forest</w:t>
+            </w:r>
+            <w:r>
+              <w:rPr>
+                <w:rFonts w:cs="Arial"/>
+              </w:rPr>
+              <w:t xml:space="preserve"> Regressor Model (</w:t>
+            </w:r>
+            <w:r>
+              <w:rPr>
+                <w:rFonts w:cs="Arial"/>
+              </w:rPr>
+              <w:t>rf</w:t>
+            </w:r>
+            <w:r>
+              <w:rPr>
+                <w:rFonts w:cs="Arial"/>
+              </w:rPr>
+              <w:t>r)</w:t>
+            </w:r>
+          </w:p>
+          <w:p>
+            <w:pPr>
+              <w:ind w:left="464"/>
+              <w:jc w:val="both"/>
+              <w:rPr>
+                <w:rFonts w:cs="Arial"/>
+              </w:rPr>
+            </w:pPr>
+          </w:p>
+          <w:p>
+            <w:pPr>
+              <w:ind w:left="464"/>
+              <w:jc w:val="both"/>
+              <w:rPr>
+                <w:rFonts w:cs="Arial"/>
+              </w:rPr>
+            </w:pPr>
+            <w:r>
+              <w:rPr>
+                <w:rFonts w:cs="Arial"/>
+              </w:rPr>
+              <w:t>I</w:t>
+            </w:r>
+            <w:r>
+              <w:rPr>
+                <w:rFonts w:cs="Arial"/>
+              </w:rPr>
+              <w:t>n [</w:t>
+            </w:r>
+            <w:r>
+              <w:rPr>
+                <w:rFonts w:cs="Arial"/>
+              </w:rPr>
+              <w:t>6</w:t>
+            </w:r>
+            <w:r>
+              <w:rPr>
+                <w:rFonts w:cs="Arial"/>
+              </w:rPr>
+              <w:t>5</w:t>
+            </w:r>
+            <w:r>
+              <w:rPr>
+                <w:rFonts w:cs="Arial"/>
+              </w:rPr>
+              <w:t>]:</w:t>
+            </w:r>
+            <w:r>
+              <w:rPr>
+                <w:rFonts w:cs="Arial"/>
+              </w:rPr>
+              <w:t xml:space="preserve"> Generate </w:t>
+            </w:r>
+            <w:r>
+              <w:rPr>
+                <w:rFonts w:cs="Arial"/>
+              </w:rPr>
+              <w:t xml:space="preserve">a graphic that determines the </w:t>
+            </w:r>
+            <w:r>
+              <w:rPr>
+                <w:rFonts w:cs="Arial"/>
+              </w:rPr>
+              <w:t>Coefficient of Determination (r2)</w:t>
+            </w:r>
+            <w:r>
+              <w:rPr>
+                <w:rFonts w:cs="Arial"/>
+              </w:rPr>
+              <w:t xml:space="preserve"> and identifies how close the line with the predicted values is to the line with the real values.</w:t>
+            </w:r>
+          </w:p>
+          <w:p>
+            <w:pPr>
+              <w:ind w:left="464"/>
+              <w:jc w:val="both"/>
+              <w:rPr>
+                <w:rFonts w:cs="Arial"/>
+              </w:rPr>
+            </w:pPr>
+          </w:p>
+          <w:p>
+            <w:pPr>
+              <w:ind w:left="464"/>
+              <w:jc w:val="both"/>
+              <w:rPr>
+                <w:rFonts w:cs="Arial"/>
+              </w:rPr>
+            </w:pPr>
+            <w:r>
+              <w:rPr>
+                <w:rFonts w:cs="Arial"/>
+              </w:rPr>
+              <w:t>I</w:t>
+            </w:r>
+            <w:r>
+              <w:rPr>
+                <w:rFonts w:cs="Arial"/>
+              </w:rPr>
+              <w:t>n [</w:t>
+            </w:r>
+            <w:r>
+              <w:rPr>
+                <w:rFonts w:cs="Arial"/>
+              </w:rPr>
+              <w:t>6</w:t>
+            </w:r>
+            <w:r>
+              <w:rPr>
+                <w:rFonts w:cs="Arial"/>
+              </w:rPr>
+              <w:t>6</w:t>
+            </w:r>
+            <w:r>
+              <w:rPr>
+                <w:rFonts w:cs="Arial"/>
+              </w:rPr>
+              <w:t>]:</w:t>
+            </w:r>
+            <w:r>
+              <w:rPr>
+                <w:rFonts w:cs="Arial"/>
+              </w:rPr>
+              <w:t xml:space="preserve"> </w:t>
+            </w:r>
+            <w:r>
+              <w:rPr>
+                <w:rFonts w:cs="Arial"/>
+              </w:rPr>
+              <w:t xml:space="preserve">Display the Determination Coeficient (r2) which has a value of </w:t>
+            </w:r>
+            <w:r>
+              <w:rPr>
+                <w:rFonts w:cs="Arial"/>
+              </w:rPr>
+              <w:t>0.6244015686025153</w:t>
+            </w:r>
+            <w:r>
+              <w:rPr>
+                <w:rFonts w:cs="Arial"/>
+              </w:rPr>
+              <w:t>.</w:t>
+            </w:r>
+          </w:p>
+          <w:p>
+            <w:pPr>
+              <w:ind w:left="464"/>
+              <w:jc w:val="both"/>
+              <w:rPr>
+                <w:rFonts w:cs="Arial"/>
+              </w:rPr>
+            </w:pPr>
+          </w:p>
+          <w:p>
+            <w:pPr>
+              <w:ind w:left="464"/>
+              <w:jc w:val="both"/>
+              <w:rPr>
+                <w:rFonts w:cs="Arial"/>
+              </w:rPr>
+            </w:pPr>
+          </w:p>
+          <w:p>
+            <w:pPr>
+              <w:ind w:left="464"/>
+              <w:jc w:val="both"/>
+              <w:rPr>
+                <w:rFonts w:cs="Arial"/>
+              </w:rPr>
+            </w:pPr>
+          </w:p>
+          <w:p>
+            <w:pPr>
+              <w:ind w:left="464"/>
+              <w:jc w:val="both"/>
+              <w:rPr>
+                <w:rFonts w:cs="Arial"/>
+              </w:rPr>
+            </w:pPr>
+          </w:p>
+          <w:p>
+            <w:pPr>
+              <w:ind w:left="464"/>
+              <w:jc w:val="both"/>
+              <w:rPr>
+                <w:rFonts w:cs="Arial"/>
+              </w:rPr>
+            </w:pPr>
+          </w:p>
+          <w:p>
+            <w:pPr>
+              <w:ind w:left="464"/>
+              <w:jc w:val="both"/>
+              <w:rPr>
+                <w:rFonts w:cs="Arial"/>
+              </w:rPr>
+            </w:pPr>
+          </w:p>
+          <w:p>
+            <w:pPr>
+              <w:ind w:left="464"/>
+              <w:jc w:val="both"/>
+              <w:rPr>
+                <w:rFonts w:cs="Arial"/>
+              </w:rPr>
+            </w:pPr>
+          </w:p>
+          <w:p>
+            <w:pPr>
+              <w:ind w:left="464"/>
+              <w:jc w:val="both"/>
+              <w:rPr>
+                <w:rFonts w:cs="Arial"/>
+              </w:rPr>
+            </w:pPr>
+          </w:p>
+          <w:p>
+            <w:pPr>
+              <w:ind w:left="464"/>
+              <w:jc w:val="both"/>
+              <w:rPr>
+                <w:rFonts w:cs="Arial"/>
+              </w:rPr>
+            </w:pPr>
+            <w:r>
+              <w:rPr>
+                <w:rFonts w:cs="Arial"/>
+                <w:u w:val="single"/>
+              </w:rPr>
+              <w:t>Performance Techniques</w:t>
+            </w:r>
+            <w:r>
+              <w:rPr>
+                <w:rFonts w:cs="Arial"/>
+              </w:rPr>
+              <w:t xml:space="preserve"> are used to optimize the model and obtain the better results. </w:t>
+            </w:r>
+            <w:r>
+              <w:rPr>
+                <w:rFonts w:cs="Arial"/>
+              </w:rPr>
+              <w:t>I'll choose the Decision Tree and Random Forest models</w:t>
+            </w:r>
+            <w:r>
+              <w:rPr>
+                <w:rFonts w:cs="Arial"/>
+              </w:rPr>
+              <w:t xml:space="preserve"> </w:t>
+            </w:r>
+            <w:r>
+              <w:rPr>
+                <w:rFonts w:cs="Arial"/>
+              </w:rPr>
+              <w:t xml:space="preserve">that showed higher </w:t>
+            </w:r>
+            <w:r>
+              <w:rPr>
+                <w:rFonts w:cs="Arial"/>
+              </w:rPr>
+              <w:t>(</w:t>
+            </w:r>
+            <w:r>
+              <w:rPr>
+                <w:rFonts w:cs="Arial"/>
+              </w:rPr>
+              <w:t>r2</w:t>
+            </w:r>
+            <w:r>
+              <w:rPr>
+                <w:rFonts w:cs="Arial"/>
+              </w:rPr>
+              <w:t>)</w:t>
+            </w:r>
+            <w:r>
+              <w:rPr>
+                <w:rFonts w:cs="Arial"/>
+              </w:rPr>
+              <w:t xml:space="preserve"> values.</w:t>
+            </w:r>
+          </w:p>
+          <w:p>
+            <w:pPr>
+              <w:ind w:left="464"/>
+              <w:jc w:val="both"/>
+              <w:rPr>
+                <w:rFonts w:cs="Arial"/>
+              </w:rPr>
+            </w:pPr>
+            <w:r>
+              <w:rPr>
+                <w:rFonts w:cs="Arial"/>
+              </w:rPr>
+              <w:t>we can use different optimization tools as shown below</w:t>
+            </w:r>
+            <w:r>
+              <w:rPr>
+                <w:rFonts w:cs="Arial"/>
+              </w:rPr>
+              <w:t>:</w:t>
+            </w:r>
+          </w:p>
+          <w:p>
+            <w:pPr>
+              <w:ind w:left="464"/>
+              <w:jc w:val="both"/>
+              <w:rPr>
+                <w:rFonts w:cs="Arial"/>
+              </w:rPr>
+            </w:pPr>
+          </w:p>
+          <w:p>
+            <w:pPr>
+              <w:spacing w:after="0" w:line="240" w:lineRule="auto"/>
+              <w:ind w:left="464"/>
+              <w:jc w:val="both"/>
+              <w:rPr>
+                <w:rFonts w:cs="Arial"/>
+              </w:rPr>
+            </w:pPr>
+            <w:r>
+              <w:rPr>
+                <w:rFonts w:cs="Arial"/>
+              </w:rPr>
+              <w:t>A) Cross Validation</w:t>
+            </w:r>
+            <w:r>
+              <w:rPr>
+                <w:rFonts w:cs="Arial"/>
+              </w:rPr>
+              <w:t>:</w:t>
+            </w:r>
+            <w:r>
+              <w:rPr>
+                <w:rFonts w:cs="Arial"/>
+              </w:rPr>
+              <w:t xml:space="preserve"> is a widely used technique to evaluate the performance of models and subsequent verification of trends in machine learning. It consists of partitioning the data into subsets (parts), where one subset is used for training and another subset is used for testing and evaluating the performance of the model</w:t>
+            </w:r>
+          </w:p>
+          <w:p>
+            <w:pPr>
+              <w:spacing w:after="0" w:line="240" w:lineRule="auto"/>
+              <w:ind w:left="464"/>
+              <w:jc w:val="both"/>
+              <w:rPr>
+                <w:rFonts w:cs="Arial"/>
+              </w:rPr>
+            </w:pPr>
+            <w:r>
+              <w:rPr>
+                <w:rFonts w:cs="Arial"/>
+              </w:rPr>
+              <w:t>B) Randomized Search</w:t>
+            </w:r>
+            <w:r>
+              <w:rPr>
+                <w:rFonts w:cs="Arial"/>
+              </w:rPr>
+              <w:t>: d</w:t>
+            </w:r>
+            <w:r>
+              <w:rPr>
+                <w:rFonts w:cs="Arial"/>
+              </w:rPr>
+              <w:t>efines a search space as a bounded domain of hyperparameter values and random sample points in that domain" (searches for the best hyperparameters of the model and chooses possible combinations at random)</w:t>
+            </w:r>
+            <w:r>
+              <w:rPr>
+                <w:rFonts w:cs="Arial"/>
+              </w:rPr>
+              <w:t>.</w:t>
+            </w:r>
+          </w:p>
+          <w:p>
+            <w:pPr>
+              <w:ind w:left="464"/>
+              <w:jc w:val="both"/>
+              <w:rPr>
+                <w:rFonts w:cs="Arial"/>
+              </w:rPr>
+            </w:pPr>
+            <w:r>
+              <w:rPr>
+                <w:rFonts w:cs="Arial"/>
+              </w:rPr>
+              <w:t>C) Grid Search</w:t>
+            </w:r>
+            <w:r>
+              <w:rPr>
+                <w:rFonts w:cs="Arial"/>
+              </w:rPr>
+              <w:t>: m</w:t>
+            </w:r>
+            <w:r>
+              <w:rPr>
+                <w:rFonts w:cs="Arial"/>
+              </w:rPr>
+              <w:t>ake</w:t>
+            </w:r>
+            <w:r>
+              <w:rPr>
+                <w:rFonts w:cs="Arial"/>
+              </w:rPr>
+              <w:t>s</w:t>
+            </w:r>
+            <w:r>
+              <w:rPr>
+                <w:rFonts w:cs="Arial"/>
+              </w:rPr>
+              <w:t xml:space="preserve"> all possible combinations between hyperparameters</w:t>
+            </w:r>
+            <w:r>
+              <w:rPr>
+                <w:rFonts w:cs="Arial"/>
+              </w:rPr>
+              <w:t xml:space="preserve">. </w:t>
+            </w:r>
+            <w:r>
+              <w:rPr>
+                <w:rFonts w:cs="Arial"/>
+              </w:rPr>
+              <w:t>It takes a longer computational time to obtain the results</w:t>
+            </w:r>
+          </w:p>
+          <w:p>
+            <w:pPr>
+              <w:ind w:left="464"/>
+              <w:jc w:val="both"/>
+              <w:rPr>
+                <w:rFonts w:cs="Arial"/>
+              </w:rPr>
+            </w:pPr>
+          </w:p>
+          <w:p>
+            <w:pPr>
+              <w:ind w:left="464"/>
+              <w:jc w:val="both"/>
+              <w:rPr>
+                <w:rFonts w:cs="Arial"/>
+                <w:u w:val="single"/>
+              </w:rPr>
+            </w:pPr>
+            <w:r>
+              <w:rPr>
+                <w:rFonts w:cs="Arial"/>
+                <w:u w:val="single"/>
+              </w:rPr>
+              <w:t>Optimize Decision Tree</w:t>
+            </w:r>
+          </w:p>
+          <w:p>
+            <w:pPr>
+              <w:ind w:left="464"/>
+              <w:jc w:val="both"/>
+              <w:rPr>
+                <w:rFonts w:cs="Arial"/>
+              </w:rPr>
+            </w:pPr>
+          </w:p>
+          <w:p>
+            <w:pPr>
+              <w:ind w:left="464"/>
+              <w:jc w:val="both"/>
+              <w:rPr>
+                <w:rFonts w:cs="Arial"/>
+              </w:rPr>
+            </w:pPr>
+            <w:r>
+              <w:rPr>
+                <w:rFonts w:cs="Arial"/>
+              </w:rPr>
+              <w:t>I</w:t>
+            </w:r>
+            <w:r>
+              <w:rPr>
+                <w:rFonts w:cs="Arial"/>
+              </w:rPr>
+              <w:t>n [</w:t>
+            </w:r>
+            <w:r>
+              <w:rPr>
+                <w:rFonts w:cs="Arial"/>
+              </w:rPr>
+              <w:t>6</w:t>
+            </w:r>
+            <w:r>
+              <w:rPr>
+                <w:rFonts w:cs="Arial"/>
+              </w:rPr>
+              <w:t>7</w:t>
+            </w:r>
+            <w:r>
+              <w:rPr>
+                <w:rFonts w:cs="Arial"/>
+              </w:rPr>
+              <w:t>]:</w:t>
+            </w:r>
+            <w:r>
+              <w:rPr>
+                <w:rFonts w:cs="Arial"/>
+              </w:rPr>
+              <w:t xml:space="preserve"> </w:t>
+            </w:r>
+            <w:r>
+              <w:rPr>
+                <w:rFonts w:cs="Arial"/>
+              </w:rPr>
+              <w:t>Import KFold class from the scikit-learn library</w:t>
+            </w:r>
+            <w:r>
+              <w:rPr>
+                <w:rFonts w:cs="Arial"/>
+              </w:rPr>
+              <w:t xml:space="preserve"> to split the data into different pieces</w:t>
+            </w:r>
+          </w:p>
+          <w:p>
+            <w:pPr>
+              <w:ind w:left="464"/>
+              <w:jc w:val="both"/>
+              <w:rPr>
+                <w:rFonts w:cs="Arial"/>
+              </w:rPr>
+            </w:pPr>
+          </w:p>
+          <w:p>
+            <w:pPr>
+              <w:ind w:left="464"/>
+              <w:jc w:val="both"/>
+              <w:rPr>
+                <w:rFonts w:cs="Arial"/>
+              </w:rPr>
+            </w:pPr>
+            <w:r>
+              <w:rPr>
+                <w:rFonts w:cs="Arial"/>
+              </w:rPr>
+              <w:t>I</w:t>
+            </w:r>
+            <w:r>
+              <w:rPr>
+                <w:rFonts w:cs="Arial"/>
+              </w:rPr>
+              <w:t>n [</w:t>
+            </w:r>
+            <w:r>
+              <w:rPr>
+                <w:rFonts w:cs="Arial"/>
+              </w:rPr>
+              <w:t>6</w:t>
+            </w:r>
+            <w:r>
+              <w:rPr>
+                <w:rFonts w:cs="Arial"/>
+              </w:rPr>
+              <w:t>8</w:t>
+            </w:r>
+            <w:r>
+              <w:rPr>
+                <w:rFonts w:cs="Arial"/>
+              </w:rPr>
+              <w:t>]:</w:t>
+            </w:r>
+            <w:r>
+              <w:rPr>
+                <w:rFonts w:cs="Arial"/>
+              </w:rPr>
+              <w:t xml:space="preserve"> </w:t>
+            </w:r>
+            <w:r>
+              <w:rPr>
+                <w:rFonts w:cs="Arial"/>
+              </w:rPr>
+              <w:t>KFold</w:t>
+            </w:r>
+            <w:r>
+              <w:rPr>
+                <w:rFonts w:cs="Arial"/>
+              </w:rPr>
+              <w:t xml:space="preserve"> </w:t>
+            </w:r>
+            <w:r>
+              <w:rPr>
+                <w:rFonts w:cs="Arial"/>
+              </w:rPr>
+              <w:t>is a cross-validation technique used</w:t>
+            </w:r>
+            <w:r>
+              <w:rPr>
+                <w:rFonts w:cs="Arial"/>
+              </w:rPr>
+              <w:t xml:space="preserve"> </w:t>
+            </w:r>
+            <w:r>
+              <w:rPr>
+                <w:rFonts w:cs="Arial"/>
+              </w:rPr>
+              <w:t>in which the data set is divided into K folds of equal size, and the model is trained and evaluated K times</w:t>
+            </w:r>
+            <w:r>
+              <w:rPr>
+                <w:rFonts w:cs="Arial"/>
+              </w:rPr>
+              <w:t xml:space="preserve">, </w:t>
+            </w:r>
+            <w:r>
+              <w:rPr>
+                <w:rFonts w:cs="Arial"/>
+              </w:rPr>
+              <w:t>n_splits=5 (split the data into 5 pieces), shuffle=True (choose random numbers)</w:t>
+            </w:r>
+          </w:p>
+          <w:p>
+            <w:pPr>
+              <w:ind w:left="464"/>
+              <w:jc w:val="both"/>
+              <w:rPr>
+                <w:rFonts w:cs="Arial"/>
+              </w:rPr>
+            </w:pPr>
+          </w:p>
+          <w:p>
+            <w:pPr>
+              <w:ind w:left="464"/>
+              <w:jc w:val="both"/>
+              <w:rPr>
+                <w:rFonts w:cs="Arial"/>
+              </w:rPr>
+            </w:pPr>
+            <w:r>
+              <w:rPr>
+                <w:rFonts w:cs="Arial"/>
+              </w:rPr>
+              <w:t>I</w:t>
+            </w:r>
+            <w:r>
+              <w:rPr>
+                <w:rFonts w:cs="Arial"/>
+              </w:rPr>
+              <w:t>n [</w:t>
+            </w:r>
+            <w:r>
+              <w:rPr>
+                <w:rFonts w:cs="Arial"/>
+              </w:rPr>
+              <w:t>6</w:t>
+            </w:r>
+            <w:r>
+              <w:rPr>
+                <w:rFonts w:cs="Arial"/>
+              </w:rPr>
+              <w:t>9</w:t>
+            </w:r>
+            <w:r>
+              <w:rPr>
+                <w:rFonts w:cs="Arial"/>
+              </w:rPr>
+              <w:t>]:</w:t>
+            </w:r>
+            <w:r>
+              <w:rPr>
+                <w:rFonts w:cs="Arial"/>
+              </w:rPr>
+              <w:t xml:space="preserve"> </w:t>
+            </w:r>
+            <w:r>
+              <w:rPr>
+                <w:rFonts w:cs="Arial"/>
+              </w:rPr>
+              <w:t>Import cross_val_score class from the scikit-learn library</w:t>
+            </w:r>
+            <w:r>
+              <w:rPr>
+                <w:rFonts w:cs="Arial"/>
+              </w:rPr>
+              <w:t>.</w:t>
+            </w:r>
+          </w:p>
+          <w:p>
+            <w:pPr>
+              <w:ind w:left="464"/>
+              <w:jc w:val="both"/>
+              <w:rPr>
+                <w:rFonts w:cs="Arial"/>
+              </w:rPr>
+            </w:pPr>
+          </w:p>
+          <w:p>
+            <w:pPr>
+              <w:ind w:left="464"/>
+              <w:jc w:val="both"/>
+              <w:rPr>
+                <w:rFonts w:cs="Arial"/>
+              </w:rPr>
+            </w:pPr>
+            <w:r>
+              <w:rPr>
+                <w:rFonts w:cs="Arial"/>
+              </w:rPr>
+              <w:t>I</w:t>
+            </w:r>
+            <w:r>
+              <w:rPr>
+                <w:rFonts w:cs="Arial"/>
+              </w:rPr>
+              <w:t>n [</w:t>
+            </w:r>
+            <w:r>
+              <w:rPr>
+                <w:rFonts w:cs="Arial"/>
+              </w:rPr>
+              <w:t>70</w:t>
+            </w:r>
+            <w:r>
+              <w:rPr>
+                <w:rFonts w:cs="Arial"/>
+              </w:rPr>
+              <w:t>]:</w:t>
+            </w:r>
+            <w:r>
+              <w:rPr>
+                <w:rFonts w:cs="Arial"/>
+              </w:rPr>
+              <w:t xml:space="preserve"> </w:t>
+            </w:r>
+            <w:r>
+              <w:rPr>
+                <w:rFonts w:cs="Arial"/>
+              </w:rPr>
+              <w:t>C</w:t>
+            </w:r>
+            <w:r>
+              <w:rPr>
+                <w:rFonts w:cs="Arial"/>
+              </w:rPr>
+              <w:t>ross_val_score</w:t>
+            </w:r>
+            <w:r>
+              <w:rPr>
+                <w:rFonts w:cs="Arial"/>
+              </w:rPr>
+              <w:t xml:space="preserve"> is a </w:t>
+            </w:r>
+            <w:r>
+              <w:rPr>
+                <w:rFonts w:cs="Arial"/>
+              </w:rPr>
+              <w:t xml:space="preserve">function </w:t>
+            </w:r>
+            <w:r>
+              <w:rPr>
+                <w:rFonts w:cs="Arial"/>
+              </w:rPr>
+              <w:t xml:space="preserve">that </w:t>
+            </w:r>
+            <w:r>
+              <w:rPr>
+                <w:rFonts w:cs="Arial"/>
+              </w:rPr>
+              <w:t>performs a cross-validation scoring of the estimator (dtr) on the input data (X</w:t>
+            </w:r>
+            <w:r>
+              <w:rPr>
+                <w:rFonts w:cs="Arial"/>
+              </w:rPr>
+              <w:t>_ttrain,</w:t>
+            </w:r>
+            <w:r>
+              <w:rPr>
+                <w:rFonts w:cs="Arial"/>
+              </w:rPr>
+              <w:t xml:space="preserve"> y</w:t>
+            </w:r>
+            <w:r>
+              <w:rPr>
+                <w:rFonts w:cs="Arial"/>
+              </w:rPr>
+              <w:t>_</w:t>
+            </w:r>
+            <w:r>
+              <w:rPr>
+                <w:rFonts w:cs="Arial"/>
+              </w:rPr>
+              <w:t>train)</w:t>
+            </w:r>
+            <w:r>
+              <w:rPr>
+                <w:rFonts w:cs="Arial"/>
+              </w:rPr>
+              <w:t xml:space="preserve">, </w:t>
+            </w:r>
+            <w:r>
+              <w:rPr>
+                <w:rFonts w:cs="Arial"/>
+              </w:rPr>
+              <w:t>estimator=dtr (specifies the Decision Tree Regressor</w:t>
+            </w:r>
+            <w:r>
+              <w:rPr>
+                <w:rFonts w:cs="Arial"/>
+              </w:rPr>
+              <w:t xml:space="preserve"> M</w:t>
+            </w:r>
+            <w:r>
+              <w:rPr>
+                <w:rFonts w:cs="Arial"/>
+              </w:rPr>
+              <w:t>odel to use), scoring='r2' (5 (r2) will be obtained since we have 5 partitions and the (r2) will be the average of all)</w:t>
+            </w:r>
+            <w:r>
+              <w:rPr>
+                <w:rFonts w:cs="Arial"/>
+              </w:rPr>
+              <w:t>.</w:t>
+            </w:r>
+          </w:p>
+          <w:p>
+            <w:pPr>
+              <w:ind w:left="464"/>
+              <w:jc w:val="both"/>
+              <w:rPr>
+                <w:rFonts w:cs="Arial"/>
+              </w:rPr>
+            </w:pPr>
+            <w:r>
+              <w:rPr>
+                <w:rFonts w:cs="Arial"/>
+              </w:rPr>
+              <w:t>T</w:t>
+            </w:r>
+            <w:r>
+              <w:rPr>
+                <w:rFonts w:cs="Arial"/>
+              </w:rPr>
+              <w:t>he average accuracy of r2 is 0.615</w:t>
+            </w:r>
+            <w:r>
+              <w:rPr>
+                <w:rFonts w:cs="Arial"/>
+              </w:rPr>
+              <w:t>.</w:t>
+            </w:r>
+            <w:r>
+              <w:rPr>
+                <w:rFonts w:cs="Arial"/>
+              </w:rPr>
+              <w:t xml:space="preserve">   </w:t>
+            </w:r>
+          </w:p>
+          <w:p>
+            <w:pPr>
+              <w:ind w:left="464"/>
+              <w:jc w:val="both"/>
+              <w:rPr>
+                <w:rFonts w:cs="Arial"/>
+              </w:rPr>
+            </w:pPr>
+          </w:p>
+          <w:p>
+            <w:pPr>
+              <w:ind w:left="464"/>
+              <w:jc w:val="both"/>
+              <w:rPr>
+                <w:rFonts w:cs="Arial"/>
+                <w:lang w:val="en-US"/>
+              </w:rPr>
+            </w:pPr>
+            <w:r>
+              <w:rPr>
+                <w:rFonts w:cs="Arial"/>
+              </w:rPr>
+              <w:t>I</w:t>
+            </w:r>
+            <w:r>
+              <w:rPr>
+                <w:rFonts w:cs="Arial"/>
+              </w:rPr>
+              <w:t>n [</w:t>
+            </w:r>
+            <w:r>
+              <w:rPr>
+                <w:rFonts w:cs="Arial"/>
+              </w:rPr>
+              <w:t>7</w:t>
+            </w:r>
+            <w:r>
+              <w:rPr>
+                <w:rFonts w:cs="Arial"/>
+              </w:rPr>
+              <w:t>1</w:t>
+            </w:r>
+            <w:r>
+              <w:rPr>
+                <w:rFonts w:cs="Arial"/>
+              </w:rPr>
+              <w:t>]:</w:t>
+            </w:r>
+            <w:r>
+              <w:rPr>
+                <w:rFonts w:cs="Arial"/>
+              </w:rPr>
+              <w:t xml:space="preserve"> </w:t>
+            </w:r>
+            <w:r>
+              <w:rPr>
+                <w:rFonts w:cs="Arial"/>
+              </w:rPr>
+              <w:t>S</w:t>
+            </w:r>
+            <w:r>
+              <w:rPr>
+                <w:rFonts w:cs="Arial"/>
+              </w:rPr>
+              <w:t xml:space="preserve">elect a series of hyperparameters </w:t>
+            </w:r>
+            <w:r>
+              <w:rPr>
+                <w:rFonts w:cs="Arial"/>
+              </w:rPr>
+              <w:t>to</w:t>
+            </w:r>
+            <w:r>
+              <w:rPr>
+                <w:rFonts w:cs="Arial"/>
+              </w:rPr>
+              <w:t xml:space="preserve"> then estimate which will be the best of them</w:t>
+            </w:r>
+            <w:r>
+              <w:rPr>
+                <w:rFonts w:cs="Arial"/>
+              </w:rPr>
+              <w:t>. Criterion (</w:t>
+            </w:r>
+            <w:r>
+              <w:rPr>
+                <w:rFonts w:cs="Arial"/>
+              </w:rPr>
+              <w:t>measure the quality of a split</w:t>
+            </w:r>
+            <w:r>
+              <w:rPr>
+                <w:rFonts w:cs="Arial"/>
+              </w:rPr>
+              <w:t xml:space="preserve">: </w:t>
+            </w:r>
+            <w:r>
+              <w:rPr>
+                <w:rFonts w:cs="Arial"/>
+              </w:rPr>
+              <w:t>'squared_error', 'absolute_error'</w:t>
+            </w:r>
+            <w:r>
+              <w:rPr>
+                <w:rFonts w:cs="Arial"/>
+              </w:rPr>
+              <w:t>),</w:t>
+            </w:r>
+            <w:r>
+              <w:t xml:space="preserve"> </w:t>
+            </w:r>
             <w:r>
               <w:rPr>
                 <w:rFonts w:cs="Arial"/>
               </w:rPr>
               <w:t>max_depth</w:t>
             </w:r>
-            <w:proofErr w:type="spellEnd"/>
-            <w:r>
-              <w:rPr>
-                <w:rFonts w:cs="Arial"/>
-              </w:rPr>
-              <w:t>=5 (sets the maximum depth of the decision tree to 5)</w:t>
+            <w:r>
+              <w:rPr>
+                <w:rFonts w:cs="Arial"/>
+              </w:rPr>
+              <w:t xml:space="preserve"> (t</w:t>
+            </w:r>
+            <w:r>
+              <w:rPr>
+                <w:rFonts w:cs="Arial"/>
+              </w:rPr>
+              <w:t>he maximum depth of the tree</w:t>
+            </w:r>
+            <w:r>
+              <w:rPr>
+                <w:rFonts w:cs="Arial"/>
+              </w:rPr>
+              <w:t xml:space="preserve"> </w:t>
+            </w:r>
+            <w:r>
+              <w:rPr>
+                <w:rFonts w:cs="Arial"/>
+              </w:rPr>
+              <w:t xml:space="preserve">), </w:t>
+            </w:r>
+            <w:r>
+              <w:rPr>
+                <w:rFonts w:cs="Arial"/>
+              </w:rPr>
+              <w:t>min_samples_leaf</w:t>
+            </w:r>
+            <w:r>
+              <w:rPr>
+                <w:rFonts w:cs="Arial"/>
+              </w:rPr>
+              <w:t xml:space="preserve"> (the minimum n</w:t>
+            </w:r>
+            <w:r>
+              <w:rPr>
+                <w:rFonts w:cs="Arial"/>
+              </w:rPr>
+              <w:t>umber of sheets</w:t>
+            </w:r>
+            <w:r>
+              <w:rPr>
+                <w:rFonts w:cs="Arial"/>
+              </w:rPr>
+              <w:t>)</w:t>
+            </w:r>
+            <w:r>
+              <w:rPr>
+                <w:rFonts w:cs="Arial"/>
+              </w:rPr>
+              <w:t xml:space="preserve">, </w:t>
+            </w:r>
+            <w:r>
+              <w:rPr>
+                <w:rFonts w:cs="Arial"/>
+              </w:rPr>
+              <w:t>min_samples_split</w:t>
+            </w:r>
+            <w:r>
+              <w:rPr>
+                <w:rFonts w:cs="Arial"/>
+              </w:rPr>
+              <w:t xml:space="preserve"> </w:t>
+            </w:r>
+            <w:r>
+              <w:rPr>
+                <w:rFonts w:cs="Arial"/>
+              </w:rPr>
+              <w:t>(the minimum n</w:t>
+            </w:r>
+            <w:r>
+              <w:rPr>
+                <w:rFonts w:cs="Arial"/>
+              </w:rPr>
+              <w:t>umber of s</w:t>
+            </w:r>
+            <w:r>
+              <w:rPr>
+                <w:rFonts w:cs="Arial"/>
+              </w:rPr>
+              <w:t>amples)</w:t>
+            </w:r>
+            <w:r>
+              <w:rPr>
+                <w:rFonts w:cs="Arial"/>
+              </w:rPr>
+              <w:t xml:space="preserve">, </w:t>
+            </w:r>
+            <w:r>
+              <w:rPr>
+                <w:rFonts w:cs="Arial"/>
+              </w:rPr>
+              <w:t>max_features</w:t>
+            </w:r>
+            <w:r>
+              <w:rPr>
+                <w:rFonts w:cs="Arial"/>
+              </w:rPr>
+              <w:t xml:space="preserve"> (f</w:t>
+            </w:r>
+            <w:r>
+              <w:rPr>
+                <w:rFonts w:cs="Arial"/>
+              </w:rPr>
+              <w:t>ind node split precision</w:t>
+            </w:r>
+            <w:r>
+              <w:rPr>
+                <w:rFonts w:cs="Arial"/>
+              </w:rPr>
+              <w:t xml:space="preserve">: </w:t>
+            </w:r>
+            <w:r>
+              <w:rPr>
+                <w:rFonts w:cs="Arial"/>
+              </w:rPr>
+              <w:t>'sqrt', 'log2', 'auto'</w:t>
+            </w:r>
+            <w:r>
+              <w:rPr>
+                <w:rFonts w:cs="Arial"/>
+              </w:rPr>
+              <w:t>)</w:t>
+            </w:r>
+          </w:p>
+          <w:p>
+            <w:pPr>
+              <w:ind w:left="460"/>
+              <w:jc w:val="both"/>
+              <w:rPr>
+                <w:rFonts w:cs="Arial"/>
+              </w:rPr>
+            </w:pPr>
+          </w:p>
+          <w:p>
+            <w:pPr>
+              <w:ind w:left="464"/>
+              <w:jc w:val="both"/>
+              <w:rPr>
+                <w:rFonts w:cs="Arial"/>
+              </w:rPr>
+            </w:pPr>
+            <w:r>
+              <w:rPr>
+                <w:rFonts w:cs="Arial"/>
+              </w:rPr>
+              <w:t>I</w:t>
+            </w:r>
+            <w:r>
+              <w:rPr>
+                <w:rFonts w:cs="Arial"/>
+              </w:rPr>
+              <w:t>n [</w:t>
+            </w:r>
+            <w:r>
+              <w:rPr>
+                <w:rFonts w:cs="Arial"/>
+              </w:rPr>
+              <w:t>7</w:t>
+            </w:r>
+            <w:r>
+              <w:rPr>
+                <w:rFonts w:cs="Arial"/>
+              </w:rPr>
+              <w:t>2</w:t>
+            </w:r>
+            <w:r>
+              <w:rPr>
+                <w:rFonts w:cs="Arial"/>
+              </w:rPr>
+              <w:t>]:</w:t>
+            </w:r>
+            <w:r>
+              <w:rPr>
+                <w:rFonts w:cs="Arial"/>
+              </w:rPr>
+              <w:t xml:space="preserve"> </w:t>
+            </w:r>
+            <w:r>
+              <w:rPr>
+                <w:rFonts w:cs="Arial"/>
+              </w:rPr>
+              <w:t>Import RandomizedSearchCV class from the scikit-learn library</w:t>
+            </w:r>
+          </w:p>
+          <w:p>
+            <w:pPr>
+              <w:ind w:left="464"/>
+              <w:jc w:val="both"/>
+              <w:rPr>
+                <w:rFonts w:cs="Arial"/>
+              </w:rPr>
+            </w:pPr>
+          </w:p>
+          <w:p>
+            <w:pPr>
+              <w:ind w:left="464"/>
+              <w:jc w:val="both"/>
+              <w:rPr>
+                <w:rFonts w:cs="Arial"/>
+              </w:rPr>
+            </w:pPr>
+            <w:r>
+              <w:rPr>
+                <w:rFonts w:cs="Arial"/>
+              </w:rPr>
+              <w:t>I</w:t>
+            </w:r>
+            <w:r>
+              <w:rPr>
+                <w:rFonts w:cs="Arial"/>
+              </w:rPr>
+              <w:t>n [</w:t>
+            </w:r>
+            <w:r>
+              <w:rPr>
+                <w:rFonts w:cs="Arial"/>
+              </w:rPr>
+              <w:t>7</w:t>
+            </w:r>
+            <w:r>
+              <w:rPr>
+                <w:rFonts w:cs="Arial"/>
+              </w:rPr>
+              <w:t>3</w:t>
+            </w:r>
+            <w:r>
+              <w:rPr>
+                <w:rFonts w:cs="Arial"/>
+              </w:rPr>
+              <w:t>]:</w:t>
+            </w:r>
+            <w:r>
+              <w:rPr>
+                <w:rFonts w:cs="Arial"/>
+              </w:rPr>
+              <w:t xml:space="preserve"> </w:t>
+            </w:r>
+            <w:r>
+              <w:rPr>
+                <w:rFonts w:cs="Arial"/>
+              </w:rPr>
+              <w:t>The RandomizedSearchCV is used for hyperparameter tuning by performing a randomized search over the specified hyperparameter values</w:t>
+            </w:r>
+            <w:r>
+              <w:rPr>
+                <w:rFonts w:cs="Arial"/>
+              </w:rPr>
+              <w:t>,</w:t>
+            </w:r>
+            <w:r>
+              <w:t xml:space="preserve"> </w:t>
+            </w:r>
+            <w:r>
+              <w:rPr>
+                <w:rFonts w:cs="Arial"/>
+              </w:rPr>
+              <w:t>n_iter=5 (number of random combinations of hyperparameters to try), cv=cv (cv parameter is a cross-validation splitting), scoring='r2 (use the R-squared score as the evaluation metric), n_jobs=-1 (low value so that the machine does not collapse)</w:t>
             </w:r>
             <w:r>
               <w:rPr>
@@ -9989,12 +11824,546 @@
               <w:rPr>
                 <w:rFonts w:cs="Arial"/>
               </w:rPr>
+              <w:t>7</w:t>
+            </w:r>
+            <w:r>
+              <w:rPr>
+                <w:rFonts w:cs="Arial"/>
+              </w:rPr>
+              <w:t>4</w:t>
+            </w:r>
+            <w:r>
+              <w:rPr>
+                <w:rFonts w:cs="Arial"/>
+              </w:rPr>
+              <w:t>]:</w:t>
+            </w:r>
+            <w:r>
+              <w:rPr>
+                <w:rFonts w:cs="Arial"/>
+              </w:rPr>
+              <w:t xml:space="preserve"> </w:t>
+            </w:r>
+            <w:r>
+              <w:rPr>
+                <w:rFonts w:cs="Arial"/>
+              </w:rPr>
+              <w:t>X_train, y_train will be the variables that represent 70% of the data</w:t>
+            </w:r>
+            <w:r>
+              <w:rPr>
+                <w:rFonts w:cs="Arial"/>
+              </w:rPr>
+              <w:t>. I</w:t>
+            </w:r>
+            <w:r>
+              <w:rPr>
+                <w:rFonts w:cs="Arial"/>
+              </w:rPr>
+              <w:t>t takes time to process this code as it processes the possible combinations</w:t>
+            </w:r>
+          </w:p>
+          <w:p>
+            <w:pPr>
+              <w:ind w:left="464"/>
+              <w:jc w:val="both"/>
+              <w:rPr>
+                <w:rFonts w:cs="Arial"/>
+              </w:rPr>
+            </w:pPr>
+          </w:p>
+          <w:p>
+            <w:pPr>
+              <w:ind w:left="464"/>
+              <w:jc w:val="both"/>
+              <w:rPr>
+                <w:rFonts w:cs="Arial"/>
+              </w:rPr>
+            </w:pPr>
+            <w:r>
+              <w:rPr>
+                <w:rFonts w:cs="Arial"/>
+              </w:rPr>
+              <w:t>I</w:t>
+            </w:r>
+            <w:r>
+              <w:rPr>
+                <w:rFonts w:cs="Arial"/>
+              </w:rPr>
+              <w:t>n [</w:t>
+            </w:r>
+            <w:r>
+              <w:rPr>
+                <w:rFonts w:cs="Arial"/>
+              </w:rPr>
+              <w:t>7</w:t>
+            </w:r>
+            <w:r>
+              <w:rPr>
+                <w:rFonts w:cs="Arial"/>
+              </w:rPr>
               <w:t>5</w:t>
             </w:r>
             <w:r>
               <w:rPr>
                 <w:rFonts w:cs="Arial"/>
               </w:rPr>
+              <w:t>]:</w:t>
+            </w:r>
+            <w:r>
+              <w:rPr>
+                <w:rFonts w:cs="Arial"/>
+              </w:rPr>
+              <w:t xml:space="preserve"> </w:t>
+            </w:r>
+            <w:r>
+              <w:rPr>
+                <w:rFonts w:cs="Arial"/>
+              </w:rPr>
+              <w:t>Display the values obtained from the possible combinations made</w:t>
+            </w:r>
+          </w:p>
+          <w:p>
+            <w:pPr>
+              <w:ind w:left="460"/>
+              <w:jc w:val="both"/>
+              <w:rPr>
+                <w:rFonts w:cs="Arial"/>
+              </w:rPr>
+            </w:pPr>
+          </w:p>
+          <w:p>
+            <w:pPr>
+              <w:ind w:left="464"/>
+              <w:jc w:val="both"/>
+              <w:rPr>
+                <w:rFonts w:cs="Arial"/>
+              </w:rPr>
+            </w:pPr>
+            <w:r>
+              <w:rPr>
+                <w:rFonts w:cs="Arial"/>
+              </w:rPr>
+              <w:t>I</w:t>
+            </w:r>
+            <w:r>
+              <w:rPr>
+                <w:rFonts w:cs="Arial"/>
+              </w:rPr>
+              <w:t>n [</w:t>
+            </w:r>
+            <w:r>
+              <w:rPr>
+                <w:rFonts w:cs="Arial"/>
+              </w:rPr>
+              <w:t>7</w:t>
+            </w:r>
+            <w:r>
+              <w:rPr>
+                <w:rFonts w:cs="Arial"/>
+              </w:rPr>
+              <w:t>6</w:t>
+            </w:r>
+            <w:r>
+              <w:rPr>
+                <w:rFonts w:cs="Arial"/>
+              </w:rPr>
+              <w:t>]:</w:t>
+            </w:r>
+          </w:p>
+          <w:p>
+            <w:pPr>
+              <w:ind w:left="464"/>
+              <w:jc w:val="both"/>
+              <w:rPr>
+                <w:rFonts w:cs="Arial"/>
+              </w:rPr>
+            </w:pPr>
+          </w:p>
+          <w:p>
+            <w:pPr>
+              <w:ind w:left="464"/>
+              <w:jc w:val="both"/>
+              <w:rPr>
+                <w:rFonts w:cs="Arial"/>
+              </w:rPr>
+            </w:pPr>
+            <w:r>
+              <w:rPr>
+                <w:rFonts w:cs="Arial"/>
+              </w:rPr>
+              <w:t>I</w:t>
+            </w:r>
+            <w:r>
+              <w:rPr>
+                <w:rFonts w:cs="Arial"/>
+              </w:rPr>
+              <w:t>n [</w:t>
+            </w:r>
+            <w:r>
+              <w:rPr>
+                <w:rFonts w:cs="Arial"/>
+              </w:rPr>
+              <w:t>7</w:t>
+            </w:r>
+            <w:r>
+              <w:rPr>
+                <w:rFonts w:cs="Arial"/>
+              </w:rPr>
+              <w:t>7</w:t>
+            </w:r>
+            <w:r>
+              <w:rPr>
+                <w:rFonts w:cs="Arial"/>
+              </w:rPr>
+              <w:t>]:</w:t>
+            </w:r>
+          </w:p>
+          <w:p>
+            <w:pPr>
+              <w:ind w:left="464"/>
+              <w:jc w:val="both"/>
+              <w:rPr>
+                <w:rFonts w:cs="Arial"/>
+              </w:rPr>
+            </w:pPr>
+          </w:p>
+          <w:p>
+            <w:pPr>
+              <w:ind w:left="464"/>
+              <w:jc w:val="both"/>
+              <w:rPr>
+                <w:rFonts w:cs="Arial"/>
+              </w:rPr>
+            </w:pPr>
+            <w:r>
+              <w:rPr>
+                <w:rFonts w:cs="Arial"/>
+              </w:rPr>
+              <w:t>I</w:t>
+            </w:r>
+            <w:r>
+              <w:rPr>
+                <w:rFonts w:cs="Arial"/>
+              </w:rPr>
+              <w:t>n [</w:t>
+            </w:r>
+            <w:r>
+              <w:rPr>
+                <w:rFonts w:cs="Arial"/>
+              </w:rPr>
+              <w:t>7</w:t>
+            </w:r>
+            <w:r>
+              <w:rPr>
+                <w:rFonts w:cs="Arial"/>
+              </w:rPr>
+              <w:t>8</w:t>
+            </w:r>
+            <w:r>
+              <w:rPr>
+                <w:rFonts w:cs="Arial"/>
+              </w:rPr>
+              <w:t>]:</w:t>
+            </w:r>
+          </w:p>
+          <w:p>
+            <w:pPr>
+              <w:ind w:left="464"/>
+              <w:jc w:val="both"/>
+              <w:rPr>
+                <w:rFonts w:cs="Arial"/>
+              </w:rPr>
+            </w:pPr>
+          </w:p>
+          <w:p>
+            <w:pPr>
+              <w:ind w:left="464"/>
+              <w:jc w:val="both"/>
+              <w:rPr>
+                <w:rFonts w:cs="Arial"/>
+              </w:rPr>
+            </w:pPr>
+            <w:r>
+              <w:rPr>
+                <w:rFonts w:cs="Arial"/>
+              </w:rPr>
+              <w:t>I</w:t>
+            </w:r>
+            <w:r>
+              <w:rPr>
+                <w:rFonts w:cs="Arial"/>
+              </w:rPr>
+              <w:t>n [</w:t>
+            </w:r>
+            <w:r>
+              <w:rPr>
+                <w:rFonts w:cs="Arial"/>
+              </w:rPr>
+              <w:t>7</w:t>
+            </w:r>
+            <w:r>
+              <w:rPr>
+                <w:rFonts w:cs="Arial"/>
+              </w:rPr>
+              <w:t>9</w:t>
+            </w:r>
+            <w:r>
+              <w:rPr>
+                <w:rFonts w:cs="Arial"/>
+              </w:rPr>
+              <w:t>]:</w:t>
+            </w:r>
+          </w:p>
+          <w:p>
+            <w:pPr>
+              <w:ind w:left="460"/>
+              <w:jc w:val="both"/>
+              <w:rPr>
+                <w:rFonts w:cs="Arial"/>
+              </w:rPr>
+            </w:pPr>
+          </w:p>
+          <w:p>
+            <w:pPr>
+              <w:ind w:left="464"/>
+              <w:jc w:val="both"/>
+              <w:rPr>
+                <w:rFonts w:cs="Arial"/>
+              </w:rPr>
+            </w:pPr>
+            <w:r>
+              <w:rPr>
+                <w:rFonts w:cs="Arial"/>
+              </w:rPr>
+              <w:t>I</w:t>
+            </w:r>
+            <w:r>
+              <w:rPr>
+                <w:rFonts w:cs="Arial"/>
+              </w:rPr>
+              <w:t>n [</w:t>
+            </w:r>
+            <w:r>
+              <w:rPr>
+                <w:rFonts w:cs="Arial"/>
+              </w:rPr>
+              <w:t>80</w:t>
+            </w:r>
+            <w:r>
+              <w:rPr>
+                <w:rFonts w:cs="Arial"/>
+              </w:rPr>
+              <w:t>]:</w:t>
+            </w:r>
+          </w:p>
+          <w:p>
+            <w:pPr>
+              <w:ind w:left="464"/>
+              <w:jc w:val="both"/>
+              <w:rPr>
+                <w:rFonts w:cs="Arial"/>
+              </w:rPr>
+            </w:pPr>
+          </w:p>
+          <w:p>
+            <w:pPr>
+              <w:ind w:left="464"/>
+              <w:jc w:val="both"/>
+              <w:rPr>
+                <w:rFonts w:cs="Arial"/>
+              </w:rPr>
+            </w:pPr>
+            <w:r>
+              <w:rPr>
+                <w:rFonts w:cs="Arial"/>
+              </w:rPr>
+              <w:t>I</w:t>
+            </w:r>
+            <w:r>
+              <w:rPr>
+                <w:rFonts w:cs="Arial"/>
+              </w:rPr>
+              <w:t>n [</w:t>
+            </w:r>
+            <w:r>
+              <w:rPr>
+                <w:rFonts w:cs="Arial"/>
+              </w:rPr>
+              <w:t>81</w:t>
+            </w:r>
+            <w:r>
+              <w:rPr>
+                <w:rFonts w:cs="Arial"/>
+              </w:rPr>
+              <w:t>]:</w:t>
+            </w:r>
+          </w:p>
+          <w:p>
+            <w:pPr>
+              <w:ind w:left="464"/>
+              <w:jc w:val="both"/>
+              <w:rPr>
+                <w:rFonts w:cs="Arial"/>
+              </w:rPr>
+            </w:pPr>
+          </w:p>
+          <w:p>
+            <w:pPr>
+              <w:ind w:left="464"/>
+              <w:jc w:val="both"/>
+              <w:rPr>
+                <w:rFonts w:cs="Arial"/>
+              </w:rPr>
+            </w:pPr>
+            <w:r>
+              <w:rPr>
+                <w:rFonts w:cs="Arial"/>
+              </w:rPr>
+              <w:t xml:space="preserve">Optimize </w:t>
+            </w:r>
+            <w:r>
+              <w:rPr>
+                <w:rFonts w:cs="Arial"/>
+              </w:rPr>
+              <w:t>Random Forest</w:t>
+            </w:r>
+          </w:p>
+          <w:p>
+            <w:pPr>
+              <w:ind w:left="464"/>
+              <w:jc w:val="both"/>
+              <w:rPr>
+                <w:rFonts w:cs="Arial"/>
+              </w:rPr>
+            </w:pPr>
+          </w:p>
+          <w:p>
+            <w:pPr>
+              <w:ind w:left="464"/>
+              <w:jc w:val="both"/>
+              <w:rPr>
+                <w:rFonts w:cs="Arial"/>
+              </w:rPr>
+            </w:pPr>
+            <w:r>
+              <w:rPr>
+                <w:rFonts w:cs="Arial"/>
+              </w:rPr>
+              <w:t>I</w:t>
+            </w:r>
+            <w:r>
+              <w:rPr>
+                <w:rFonts w:cs="Arial"/>
+              </w:rPr>
+              <w:t>n [</w:t>
+            </w:r>
+            <w:r>
+              <w:rPr>
+                <w:rFonts w:cs="Arial"/>
+              </w:rPr>
+              <w:t>8</w:t>
+            </w:r>
+            <w:r>
+              <w:rPr>
+                <w:rFonts w:cs="Arial"/>
+              </w:rPr>
+              <w:t>2</w:t>
+            </w:r>
+            <w:r>
+              <w:rPr>
+                <w:rFonts w:cs="Arial"/>
+              </w:rPr>
+              <w:t>]:</w:t>
+            </w:r>
+          </w:p>
+          <w:p>
+            <w:pPr>
+              <w:ind w:left="464"/>
+              <w:jc w:val="both"/>
+              <w:rPr>
+                <w:rFonts w:cs="Arial"/>
+              </w:rPr>
+            </w:pPr>
+          </w:p>
+          <w:p>
+            <w:pPr>
+              <w:ind w:left="464"/>
+              <w:jc w:val="both"/>
+              <w:rPr>
+                <w:rFonts w:cs="Arial"/>
+              </w:rPr>
+            </w:pPr>
+            <w:r>
+              <w:rPr>
+                <w:rFonts w:cs="Arial"/>
+              </w:rPr>
+              <w:t>I</w:t>
+            </w:r>
+            <w:r>
+              <w:rPr>
+                <w:rFonts w:cs="Arial"/>
+              </w:rPr>
+              <w:t>n [</w:t>
+            </w:r>
+            <w:r>
+              <w:rPr>
+                <w:rFonts w:cs="Arial"/>
+              </w:rPr>
+              <w:t>8</w:t>
+            </w:r>
+            <w:r>
+              <w:rPr>
+                <w:rFonts w:cs="Arial"/>
+              </w:rPr>
+              <w:t>3</w:t>
+            </w:r>
+            <w:r>
+              <w:rPr>
+                <w:rFonts w:cs="Arial"/>
+              </w:rPr>
+              <w:t>]:</w:t>
+            </w:r>
+          </w:p>
+          <w:p>
+            <w:pPr>
+              <w:ind w:left="464"/>
+              <w:jc w:val="both"/>
+              <w:rPr>
+                <w:rFonts w:cs="Arial"/>
+              </w:rPr>
+            </w:pPr>
+          </w:p>
+          <w:p>
+            <w:pPr>
+              <w:ind w:left="464"/>
+              <w:jc w:val="both"/>
+              <w:rPr>
+                <w:rFonts w:cs="Arial"/>
+              </w:rPr>
+            </w:pPr>
+            <w:r>
+              <w:rPr>
+                <w:rFonts w:cs="Arial"/>
+              </w:rPr>
+              <w:t>I</w:t>
+            </w:r>
+            <w:r>
+              <w:rPr>
+                <w:rFonts w:cs="Arial"/>
+              </w:rPr>
+              <w:t>n [</w:t>
+            </w:r>
+            <w:r>
+              <w:rPr>
+                <w:rFonts w:cs="Arial"/>
+              </w:rPr>
+              <w:t>8</w:t>
+            </w:r>
+            <w:r>
+              <w:rPr>
+                <w:rFonts w:cs="Arial"/>
+              </w:rPr>
               <w:t>4</w:t>
             </w:r>
             <w:r>
@@ -10003,70 +12372,6 @@
               </w:rPr>
               <w:t>]:</w:t>
             </w:r>
-            <w:r>
-              <w:rPr>
-                <w:rFonts w:cs="Arial"/>
-              </w:rPr>
-              <w:t xml:space="preserve"> </w:t>
-            </w:r>
-            <w:proofErr w:type="spellStart"/>
-            <w:r>
-              <w:rPr>
-                <w:rFonts w:cs="Arial"/>
-              </w:rPr>
-              <w:t>X_train</w:t>
-            </w:r>
-            <w:proofErr w:type="spellEnd"/>
-            <w:r>
-              <w:rPr>
-                <w:rFonts w:cs="Arial"/>
-              </w:rPr>
-              <w:t xml:space="preserve">, </w:t>
-            </w:r>
-            <w:proofErr w:type="spellStart"/>
-            <w:r>
-              <w:rPr>
-                <w:rFonts w:cs="Arial"/>
-              </w:rPr>
-              <w:t>y_train</w:t>
-            </w:r>
-            <w:proofErr w:type="spellEnd"/>
-            <w:r>
-              <w:rPr>
-                <w:rFonts w:cs="Arial"/>
-              </w:rPr>
-              <w:t xml:space="preserve"> will be the variables that represent 70% of the data to be evaluated for the training of the </w:t>
-            </w:r>
-            <w:r>
-              <w:rPr>
-                <w:rFonts w:cs="Arial"/>
-              </w:rPr>
-              <w:t>Decision</w:t>
-            </w:r>
-            <w:r>
-              <w:rPr>
-                <w:rFonts w:cs="Arial"/>
-              </w:rPr>
-              <w:t xml:space="preserve"> </w:t>
-            </w:r>
-            <w:r>
-              <w:rPr>
-                <w:rFonts w:cs="Arial"/>
-              </w:rPr>
-              <w:t xml:space="preserve">Tree </w:t>
-            </w:r>
-            <w:r>
-              <w:rPr>
-                <w:rFonts w:cs="Arial"/>
-              </w:rPr>
-              <w:t>Regresso</w:t>
-            </w:r>
-            <w:r>
-              <w:rPr>
-                <w:rFonts w:cs="Arial"/>
-              </w:rPr>
-              <w:t>r.</w:t>
-            </w:r>
           </w:p>
           <w:p>
             <w:pPr>
@@ -10101,25 +12406,19 @@
               <w:rPr>
                 <w:rFonts w:cs="Arial"/>
               </w:rPr>
+              <w:t>8</w:t>
+            </w:r>
+            <w:r>
+              <w:rPr>
+                <w:rFonts w:cs="Arial"/>
+              </w:rPr>
               <w:t>5</w:t>
             </w:r>
             <w:r>
               <w:rPr>
                 <w:rFonts w:cs="Arial"/>
               </w:rPr>
-              <w:t>5</w:t>
-            </w:r>
-            <w:r>
-              <w:rPr>
-                <w:rFonts w:cs="Arial"/>
-              </w:rPr>
-              <w:t>]</w:t>
-            </w:r>
-            <w:r>
-              <w:rPr>
-                <w:rFonts w:cs="Arial"/>
-              </w:rPr>
-              <w:t>:</w:t>
+              <w:t>]:</w:t>
             </w:r>
           </w:p>
           <w:p>
@@ -10155,7 +12454,7 @@
               <w:rPr>
                 <w:rFonts w:cs="Arial"/>
               </w:rPr>
-              <w:t>5</w:t>
+              <w:t>8</w:t>
             </w:r>
             <w:r>
               <w:rPr>
@@ -10181,24 +12480,6 @@
           </w:p>
           <w:p>
             <w:pPr>
-              <w:jc w:val="both"/>
-              <w:rPr>
-                <w:rFonts w:cs="Arial"/>
-                <w:lang w:val="en-US"/>
-              </w:rPr>
-            </w:pPr>
-          </w:p>
-          <w:p>
-            <w:pPr>
-              <w:jc w:val="both"/>
-              <w:rPr>
-                <w:rFonts w:cs="Arial"/>
-                <w:lang w:val="en-US"/>
-              </w:rPr>
-            </w:pPr>
-          </w:p>
-          <w:p>
-            <w:pPr>
               <w:ind w:left="464"/>
               <w:jc w:val="both"/>
               <w:rPr>
@@ -10221,7 +12502,13 @@
               <w:rPr>
                 <w:rFonts w:cs="Arial"/>
               </w:rPr>
-              <w:t>48</w:t>
+              <w:t>8</w:t>
+            </w:r>
+            <w:r>
+              <w:rPr>
+                <w:rFonts w:cs="Arial"/>
+              </w:rPr>
+              <w:t>7</w:t>
             </w:r>
             <w:r>
               <w:rPr>
@@ -10229,269 +12516,10 @@
               </w:rPr>
               <w:t>]:</w:t>
             </w:r>
-            <w:r>
-              <w:rPr>
-                <w:rFonts w:cs="Arial"/>
-              </w:rPr>
-              <w:t xml:space="preserve"> </w:t>
-            </w:r>
-            <w:proofErr w:type="spellStart"/>
-            <w:proofErr w:type="gramStart"/>
-            <w:r>
-              <w:rPr>
-                <w:rFonts w:cs="Arial"/>
-              </w:rPr>
-              <w:t>lr.predict</w:t>
-            </w:r>
-            <w:proofErr w:type="spellEnd"/>
-            <w:proofErr w:type="gramEnd"/>
-            <w:r>
-              <w:rPr>
-                <w:rFonts w:cs="Arial"/>
-              </w:rPr>
-              <w:t xml:space="preserve"> predicts values 'y' (output) having another variable, called 'X' (input) as characteristics of 'y'</w:t>
-            </w:r>
-            <w:r>
-              <w:rPr>
-                <w:rFonts w:cs="Arial"/>
-              </w:rPr>
-              <w:t>.</w:t>
-            </w:r>
-          </w:p>
-          <w:p>
-            <w:pPr>
-              <w:ind w:left="464"/>
-              <w:jc w:val="both"/>
-              <w:rPr>
-                <w:rFonts w:cs="Arial"/>
-              </w:rPr>
-            </w:pPr>
-          </w:p>
-          <w:p>
-            <w:pPr>
-              <w:ind w:left="464"/>
-              <w:jc w:val="both"/>
-              <w:rPr>
-                <w:rFonts w:cs="Arial"/>
-              </w:rPr>
-            </w:pPr>
-            <w:r>
-              <w:rPr>
-                <w:rFonts w:cs="Arial"/>
-              </w:rPr>
-              <w:lastRenderedPageBreak/>
-              <w:t>I</w:t>
-            </w:r>
-            <w:r>
-              <w:rPr>
-                <w:rFonts w:cs="Arial"/>
-              </w:rPr>
-              <w:t>n [</w:t>
-            </w:r>
-            <w:r>
-              <w:rPr>
-                <w:rFonts w:cs="Arial"/>
-              </w:rPr>
-              <w:t>49</w:t>
-            </w:r>
-            <w:r>
-              <w:rPr>
-                <w:rFonts w:cs="Arial"/>
-              </w:rPr>
-              <w:t>]:</w:t>
-            </w:r>
-            <w:r>
-              <w:t xml:space="preserve"> </w:t>
-            </w:r>
-            <w:r>
-              <w:rPr>
-                <w:rFonts w:cs="Arial"/>
-              </w:rPr>
-              <w:t xml:space="preserve">Display the results of the prediction (variable ‘y’) </w:t>
-            </w:r>
-            <w:r>
-              <w:rPr>
-                <w:rFonts w:cs="Arial"/>
-              </w:rPr>
-              <w:t>using a trained Linear Regression Model (</w:t>
-            </w:r>
-            <w:proofErr w:type="spellStart"/>
-            <w:r>
-              <w:rPr>
-                <w:rFonts w:cs="Arial"/>
-              </w:rPr>
-              <w:t>lr</w:t>
-            </w:r>
-            <w:proofErr w:type="spellEnd"/>
-            <w:r>
-              <w:rPr>
-                <w:rFonts w:cs="Arial"/>
-              </w:rPr>
-              <w:t>) on a set of input features (</w:t>
-            </w:r>
-            <w:r>
-              <w:rPr>
-                <w:rFonts w:cs="Arial"/>
-              </w:rPr>
-              <w:t>variable ‘</w:t>
-            </w:r>
-            <w:r>
-              <w:rPr>
-                <w:rFonts w:cs="Arial"/>
-              </w:rPr>
-              <w:t>X</w:t>
-            </w:r>
-            <w:r>
-              <w:rPr>
-                <w:rFonts w:cs="Arial"/>
-              </w:rPr>
-              <w:t>’</w:t>
-            </w:r>
-            <w:r>
-              <w:rPr>
-                <w:rFonts w:cs="Arial"/>
-              </w:rPr>
-              <w:t>)</w:t>
-            </w:r>
-            <w:r>
-              <w:rPr>
-                <w:rFonts w:cs="Arial"/>
-              </w:rPr>
-              <w:t>.</w:t>
-            </w:r>
-          </w:p>
-          <w:p>
-            <w:pPr>
-              <w:ind w:left="464"/>
-              <w:jc w:val="both"/>
-              <w:rPr>
-                <w:rFonts w:cs="Arial"/>
-              </w:rPr>
-            </w:pPr>
-          </w:p>
-          <w:p>
-            <w:pPr>
-              <w:ind w:left="464"/>
-              <w:jc w:val="both"/>
-              <w:rPr>
-                <w:rFonts w:cs="Arial"/>
-              </w:rPr>
-            </w:pPr>
-            <w:r>
-              <w:rPr>
-                <w:rFonts w:cs="Arial"/>
-              </w:rPr>
-              <w:t>I</w:t>
-            </w:r>
-            <w:r>
-              <w:rPr>
-                <w:rFonts w:cs="Arial"/>
-              </w:rPr>
-              <w:t>n [</w:t>
-            </w:r>
-            <w:r>
-              <w:rPr>
-                <w:rFonts w:cs="Arial"/>
-              </w:rPr>
-              <w:t>50</w:t>
-            </w:r>
-            <w:r>
-              <w:rPr>
-                <w:rFonts w:cs="Arial"/>
-              </w:rPr>
-              <w:t>]:</w:t>
-            </w:r>
-            <w:r>
-              <w:rPr>
-                <w:rFonts w:cs="Arial"/>
-              </w:rPr>
-              <w:t xml:space="preserve"> </w:t>
-            </w:r>
-            <w:proofErr w:type="gramStart"/>
-            <w:r>
-              <w:rPr>
-                <w:rFonts w:cs="Arial"/>
-              </w:rPr>
-              <w:t>np.expm</w:t>
-            </w:r>
-            <w:proofErr w:type="gramEnd"/>
-            <w:r>
-              <w:rPr>
-                <w:rFonts w:cs="Arial"/>
-              </w:rPr>
-              <w:t>1</w:t>
-            </w:r>
-            <w:r>
-              <w:rPr>
-                <w:rFonts w:cs="Arial"/>
-              </w:rPr>
-              <w:t xml:space="preserve"> is a </w:t>
-            </w:r>
-            <w:proofErr w:type="spellStart"/>
-            <w:r>
-              <w:rPr>
-                <w:rFonts w:cs="Arial"/>
-              </w:rPr>
-              <w:t>Numpy</w:t>
-            </w:r>
-            <w:proofErr w:type="spellEnd"/>
-            <w:r>
-              <w:rPr>
-                <w:rFonts w:cs="Arial"/>
-              </w:rPr>
-              <w:t xml:space="preserve"> function that </w:t>
-            </w:r>
-            <w:r>
-              <w:rPr>
-                <w:rFonts w:cs="Arial"/>
-              </w:rPr>
-              <w:t>convert</w:t>
-            </w:r>
-            <w:r>
-              <w:rPr>
-                <w:rFonts w:cs="Arial"/>
-              </w:rPr>
-              <w:t>s</w:t>
-            </w:r>
-            <w:r>
-              <w:rPr>
-                <w:rFonts w:cs="Arial"/>
-              </w:rPr>
-              <w:t xml:space="preserve"> </w:t>
-            </w:r>
-            <w:r>
-              <w:rPr>
-                <w:rFonts w:cs="Arial"/>
-              </w:rPr>
-              <w:t xml:space="preserve">a </w:t>
-            </w:r>
-            <w:r>
-              <w:rPr>
-                <w:rFonts w:cs="Arial"/>
-              </w:rPr>
-              <w:t xml:space="preserve">logarithmic number to </w:t>
-            </w:r>
-            <w:r>
-              <w:rPr>
-                <w:rFonts w:cs="Arial"/>
-              </w:rPr>
-              <w:t xml:space="preserve">an </w:t>
-            </w:r>
-            <w:r>
-              <w:rPr>
-                <w:rFonts w:cs="Arial"/>
-              </w:rPr>
-              <w:t>exponential</w:t>
-            </w:r>
-            <w:r>
-              <w:rPr>
-                <w:rFonts w:cs="Arial"/>
-              </w:rPr>
-              <w:t>.</w:t>
-            </w:r>
-          </w:p>
-          <w:p>
-            <w:pPr>
+          </w:p>
+          <w:p>
+            <w:pPr>
+              <w:ind w:left="464"/>
               <w:jc w:val="both"/>
               <w:rPr>
                 <w:rFonts w:cs="Arial"/>
@@ -11119,6 +13147,304 @@
     </w:lvl>
   </w:abstractNum>
   <w:abstractNum w:abstractNumId="4" w15:restartNumberingAfterBreak="0">
+    <w:nsid w:val="13530F88"/>
+    <w:multiLevelType w:val="multilevel"/>
+    <w:tmpl w:val="040A3D48"/>
+    <w:lvl w:ilvl="0">
+      <w:start w:val="1"/>
+      <w:numFmt w:val="bullet"/>
+      <w:lvlText w:val=""/>
+      <w:lvlJc w:val="left"/>
+      <w:pPr>
+        <w:tabs>
+          <w:tab w:val="num" w:pos="720"/>
+        </w:tabs>
+        <w:ind w:left="720" w:hanging="360"/>
+      </w:pPr>
+      <w:rPr>
+        <w:rFonts w:ascii="Wingdings" w:hAnsi="Wingdings" w:hint="default"/>
+        <w:sz w:val="20"/>
+      </w:rPr>
+    </w:lvl>
+    <w:lvl w:ilvl="1" w:tentative="1">
+      <w:start w:val="1"/>
+      <w:numFmt w:val="bullet"/>
+      <w:lvlText w:val=""/>
+      <w:lvlJc w:val="left"/>
+      <w:pPr>
+        <w:tabs>
+          <w:tab w:val="num" w:pos="1440"/>
+        </w:tabs>
+        <w:ind w:left="1440" w:hanging="360"/>
+      </w:pPr>
+      <w:rPr>
+        <w:rFonts w:ascii="Wingdings" w:hAnsi="Wingdings" w:hint="default"/>
+        <w:sz w:val="20"/>
+      </w:rPr>
+    </w:lvl>
+    <w:lvl w:ilvl="2" w:tentative="1">
+      <w:start w:val="1"/>
+      <w:numFmt w:val="bullet"/>
+      <w:lvlText w:val=""/>
+      <w:lvlJc w:val="left"/>
+      <w:pPr>
+        <w:tabs>
+          <w:tab w:val="num" w:pos="2160"/>
+        </w:tabs>
+        <w:ind w:left="2160" w:hanging="360"/>
+      </w:pPr>
+      <w:rPr>
+        <w:rFonts w:ascii="Wingdings" w:hAnsi="Wingdings" w:hint="default"/>
+        <w:sz w:val="20"/>
+      </w:rPr>
+    </w:lvl>
+    <w:lvl w:ilvl="3" w:tentative="1">
+      <w:start w:val="1"/>
+      <w:numFmt w:val="bullet"/>
+      <w:lvlText w:val=""/>
+      <w:lvlJc w:val="left"/>
+      <w:pPr>
+        <w:tabs>
+          <w:tab w:val="num" w:pos="2880"/>
+        </w:tabs>
+        <w:ind w:left="2880" w:hanging="360"/>
+      </w:pPr>
+      <w:rPr>
+        <w:rFonts w:ascii="Wingdings" w:hAnsi="Wingdings" w:hint="default"/>
+        <w:sz w:val="20"/>
+      </w:rPr>
+    </w:lvl>
+    <w:lvl w:ilvl="4" w:tentative="1">
+      <w:start w:val="1"/>
+      <w:numFmt w:val="bullet"/>
+      <w:lvlText w:val=""/>
+      <w:lvlJc w:val="left"/>
+      <w:pPr>
+        <w:tabs>
+          <w:tab w:val="num" w:pos="3600"/>
+        </w:tabs>
+        <w:ind w:left="3600" w:hanging="360"/>
+      </w:pPr>
+      <w:rPr>
+        <w:rFonts w:ascii="Wingdings" w:hAnsi="Wingdings" w:hint="default"/>
+        <w:sz w:val="20"/>
+      </w:rPr>
+    </w:lvl>
+    <w:lvl w:ilvl="5" w:tentative="1">
+      <w:start w:val="1"/>
+      <w:numFmt w:val="bullet"/>
+      <w:lvlText w:val=""/>
+      <w:lvlJc w:val="left"/>
+      <w:pPr>
+        <w:tabs>
+          <w:tab w:val="num" w:pos="4320"/>
+        </w:tabs>
+        <w:ind w:left="4320" w:hanging="360"/>
+      </w:pPr>
+      <w:rPr>
+        <w:rFonts w:ascii="Wingdings" w:hAnsi="Wingdings" w:hint="default"/>
+        <w:sz w:val="20"/>
+      </w:rPr>
+    </w:lvl>
+    <w:lvl w:ilvl="6" w:tentative="1">
+      <w:start w:val="1"/>
+      <w:numFmt w:val="bullet"/>
+      <w:lvlText w:val=""/>
+      <w:lvlJc w:val="left"/>
+      <w:pPr>
+        <w:tabs>
+          <w:tab w:val="num" w:pos="5040"/>
+        </w:tabs>
+        <w:ind w:left="5040" w:hanging="360"/>
+      </w:pPr>
+      <w:rPr>
+        <w:rFonts w:ascii="Wingdings" w:hAnsi="Wingdings" w:hint="default"/>
+        <w:sz w:val="20"/>
+      </w:rPr>
+    </w:lvl>
+    <w:lvl w:ilvl="7" w:tentative="1">
+      <w:start w:val="1"/>
+      <w:numFmt w:val="bullet"/>
+      <w:lvlText w:val=""/>
+      <w:lvlJc w:val="left"/>
+      <w:pPr>
+        <w:tabs>
+          <w:tab w:val="num" w:pos="5760"/>
+        </w:tabs>
+        <w:ind w:left="5760" w:hanging="360"/>
+      </w:pPr>
+      <w:rPr>
+        <w:rFonts w:ascii="Wingdings" w:hAnsi="Wingdings" w:hint="default"/>
+        <w:sz w:val="20"/>
+      </w:rPr>
+    </w:lvl>
+    <w:lvl w:ilvl="8" w:tentative="1">
+      <w:start w:val="1"/>
+      <w:numFmt w:val="bullet"/>
+      <w:lvlText w:val=""/>
+      <w:lvlJc w:val="left"/>
+      <w:pPr>
+        <w:tabs>
+          <w:tab w:val="num" w:pos="6480"/>
+        </w:tabs>
+        <w:ind w:left="6480" w:hanging="360"/>
+      </w:pPr>
+      <w:rPr>
+        <w:rFonts w:ascii="Wingdings" w:hAnsi="Wingdings" w:hint="default"/>
+        <w:sz w:val="20"/>
+      </w:rPr>
+    </w:lvl>
+  </w:abstractNum>
+  <w:abstractNum w:abstractNumId="5" w15:restartNumberingAfterBreak="0">
+    <w:nsid w:val="1D7307E3"/>
+    <w:multiLevelType w:val="multilevel"/>
+    <w:tmpl w:val="625E1E52"/>
+    <w:lvl w:ilvl="0">
+      <w:start w:val="1"/>
+      <w:numFmt w:val="bullet"/>
+      <w:lvlText w:val=""/>
+      <w:lvlJc w:val="left"/>
+      <w:pPr>
+        <w:tabs>
+          <w:tab w:val="num" w:pos="720"/>
+        </w:tabs>
+        <w:ind w:left="720" w:hanging="360"/>
+      </w:pPr>
+      <w:rPr>
+        <w:rFonts w:ascii="Wingdings" w:hAnsi="Wingdings" w:hint="default"/>
+        <w:sz w:val="20"/>
+      </w:rPr>
+    </w:lvl>
+    <w:lvl w:ilvl="1" w:tentative="1">
+      <w:start w:val="1"/>
+      <w:numFmt w:val="bullet"/>
+      <w:lvlText w:val=""/>
+      <w:lvlJc w:val="left"/>
+      <w:pPr>
+        <w:tabs>
+          <w:tab w:val="num" w:pos="1440"/>
+        </w:tabs>
+        <w:ind w:left="1440" w:hanging="360"/>
+      </w:pPr>
+      <w:rPr>
+        <w:rFonts w:ascii="Wingdings" w:hAnsi="Wingdings" w:hint="default"/>
+        <w:sz w:val="20"/>
+      </w:rPr>
+    </w:lvl>
+    <w:lvl w:ilvl="2" w:tentative="1">
+      <w:start w:val="1"/>
+      <w:numFmt w:val="bullet"/>
+      <w:lvlText w:val=""/>
+      <w:lvlJc w:val="left"/>
+      <w:pPr>
+        <w:tabs>
+          <w:tab w:val="num" w:pos="2160"/>
+        </w:tabs>
+        <w:ind w:left="2160" w:hanging="360"/>
+      </w:pPr>
+      <w:rPr>
+        <w:rFonts w:ascii="Wingdings" w:hAnsi="Wingdings" w:hint="default"/>
+        <w:sz w:val="20"/>
+      </w:rPr>
+    </w:lvl>
+    <w:lvl w:ilvl="3" w:tentative="1">
+      <w:start w:val="1"/>
+      <w:numFmt w:val="bullet"/>
+      <w:lvlText w:val=""/>
+      <w:lvlJc w:val="left"/>
+      <w:pPr>
+        <w:tabs>
+          <w:tab w:val="num" w:pos="2880"/>
+        </w:tabs>
+        <w:ind w:left="2880" w:hanging="360"/>
+      </w:pPr>
+      <w:rPr>
+        <w:rFonts w:ascii="Wingdings" w:hAnsi="Wingdings" w:hint="default"/>
+        <w:sz w:val="20"/>
+      </w:rPr>
+    </w:lvl>
+    <w:lvl w:ilvl="4" w:tentative="1">
+      <w:start w:val="1"/>
+      <w:numFmt w:val="bullet"/>
+      <w:lvlText w:val=""/>
+      <w:lvlJc w:val="left"/>
+      <w:pPr>
+        <w:tabs>
+          <w:tab w:val="num" w:pos="3600"/>
+        </w:tabs>
+        <w:ind w:left="3600" w:hanging="360"/>
+      </w:pPr>
+      <w:rPr>
+        <w:rFonts w:ascii="Wingdings" w:hAnsi="Wingdings" w:hint="default"/>
+        <w:sz w:val="20"/>
+      </w:rPr>
+    </w:lvl>
+    <w:lvl w:ilvl="5" w:tentative="1">
+      <w:start w:val="1"/>
+      <w:numFmt w:val="bullet"/>
+      <w:lvlText w:val=""/>
+      <w:lvlJc w:val="left"/>
+      <w:pPr>
+        <w:tabs>
+          <w:tab w:val="num" w:pos="4320"/>
+        </w:tabs>
+        <w:ind w:left="4320" w:hanging="360"/>
+      </w:pPr>
+      <w:rPr>
+        <w:rFonts w:ascii="Wingdings" w:hAnsi="Wingdings" w:hint="default"/>
+        <w:sz w:val="20"/>
+      </w:rPr>
+    </w:lvl>
+    <w:lvl w:ilvl="6" w:tentative="1">
+      <w:start w:val="1"/>
+      <w:numFmt w:val="bullet"/>
+      <w:lvlText w:val=""/>
+      <w:lvlJc w:val="left"/>
+      <w:pPr>
+        <w:tabs>
+          <w:tab w:val="num" w:pos="5040"/>
+        </w:tabs>
+        <w:ind w:left="5040" w:hanging="360"/>
+      </w:pPr>
+      <w:rPr>
+        <w:rFonts w:ascii="Wingdings" w:hAnsi="Wingdings" w:hint="default"/>
+        <w:sz w:val="20"/>
+      </w:rPr>
+    </w:lvl>
+    <w:lvl w:ilvl="7" w:tentative="1">
+      <w:start w:val="1"/>
+      <w:numFmt w:val="bullet"/>
+      <w:lvlText w:val=""/>
+      <w:lvlJc w:val="left"/>
+      <w:pPr>
+        <w:tabs>
+          <w:tab w:val="num" w:pos="5760"/>
+        </w:tabs>
+        <w:ind w:left="5760" w:hanging="360"/>
+      </w:pPr>
+      <w:rPr>
+        <w:rFonts w:ascii="Wingdings" w:hAnsi="Wingdings" w:hint="default"/>
+        <w:sz w:val="20"/>
+      </w:rPr>
+    </w:lvl>
+    <w:lvl w:ilvl="8" w:tentative="1">
+      <w:start w:val="1"/>
+      <w:numFmt w:val="bullet"/>
+      <w:lvlText w:val=""/>
+      <w:lvlJc w:val="left"/>
+      <w:pPr>
+        <w:tabs>
+          <w:tab w:val="num" w:pos="6480"/>
+        </w:tabs>
+        <w:ind w:left="6480" w:hanging="360"/>
+      </w:pPr>
+      <w:rPr>
+        <w:rFonts w:ascii="Wingdings" w:hAnsi="Wingdings" w:hint="default"/>
+        <w:sz w:val="20"/>
+      </w:rPr>
+    </w:lvl>
+  </w:abstractNum>
+  <w:abstractNum w:abstractNumId="6" w15:restartNumberingAfterBreak="0">
     <w:nsid w:val="20702F35"/>
     <w:multiLevelType w:val="hybridMultilevel"/>
     <w:tmpl w:val="881658E6"/>
@@ -11207,7 +13533,7 @@
       </w:pPr>
     </w:lvl>
   </w:abstractNum>
-  <w:abstractNum w:abstractNumId="5" w15:restartNumberingAfterBreak="0">
+  <w:abstractNum w:abstractNumId="7" w15:restartNumberingAfterBreak="0">
     <w:nsid w:val="273A1112"/>
     <w:multiLevelType w:val="hybridMultilevel"/>
     <w:tmpl w:val="09D479A0"/>
@@ -11296,7 +13622,7 @@
       </w:pPr>
     </w:lvl>
   </w:abstractNum>
-  <w:abstractNum w:abstractNumId="6" w15:restartNumberingAfterBreak="0">
+  <w:abstractNum w:abstractNumId="8" w15:restartNumberingAfterBreak="0">
     <w:nsid w:val="36A04EB3"/>
     <w:multiLevelType w:val="hybridMultilevel"/>
     <w:tmpl w:val="881658E6"/>
@@ -11385,7 +13711,7 @@
       </w:pPr>
     </w:lvl>
   </w:abstractNum>
-  <w:abstractNum w:abstractNumId="7" w15:restartNumberingAfterBreak="0">
+  <w:abstractNum w:abstractNumId="9" w15:restartNumberingAfterBreak="0">
     <w:nsid w:val="478F0146"/>
     <w:multiLevelType w:val="hybridMultilevel"/>
     <w:tmpl w:val="0FA0B698"/>
@@ -11498,7 +13824,7 @@
       </w:rPr>
     </w:lvl>
   </w:abstractNum>
-  <w:abstractNum w:abstractNumId="8" w15:restartNumberingAfterBreak="0">
+  <w:abstractNum w:abstractNumId="10" w15:restartNumberingAfterBreak="0">
     <w:nsid w:val="517C54A0"/>
     <w:multiLevelType w:val="multilevel"/>
     <w:tmpl w:val="8E3045E8"/>
@@ -11651,19 +13977,19 @@
     <w:abstractNumId w:val="2"/>
   </w:num>
   <w:num w:numId="2" w16cid:durableId="115027638">
-    <w:abstractNumId w:val="5"/>
+    <w:abstractNumId w:val="7"/>
   </w:num>
   <w:num w:numId="3" w16cid:durableId="1563060235">
-    <w:abstractNumId w:val="7"/>
+    <w:abstractNumId w:val="9"/>
   </w:num>
   <w:num w:numId="4" w16cid:durableId="154998525">
     <w:abstractNumId w:val="1"/>
   </w:num>
   <w:num w:numId="5" w16cid:durableId="1725642116">
-    <w:abstractNumId w:val="6"/>
+    <w:abstractNumId w:val="8"/>
   </w:num>
   <w:num w:numId="6" w16cid:durableId="981425168">
-    <w:abstractNumId w:val="4"/>
+    <w:abstractNumId w:val="6"/>
   </w:num>
   <w:num w:numId="7" w16cid:durableId="2038852933">
     <w:abstractNumId w:val="3"/>
@@ -11672,7 +13998,13 @@
     <w:abstractNumId w:val="0"/>
   </w:num>
   <w:num w:numId="9" w16cid:durableId="278878893">
-    <w:abstractNumId w:val="8"/>
+    <w:abstractNumId w:val="10"/>
+  </w:num>
+  <w:num w:numId="10" w16cid:durableId="985013057">
+    <w:abstractNumId w:val="5"/>
+  </w:num>
+  <w:num w:numId="11" w16cid:durableId="1065763429">
+    <w:abstractNumId w:val="4"/>
   </w:num>
 </w:numbering>
 </file>

--- a/MSC_DA_CA1_Cover Sheet for submissions.docx
+++ b/MSC_DA_CA1_Cover Sheet for submissions.docx
@@ -282,8 +282,13 @@
               </w:numPr>
               <w:ind w:left="316" w:hanging="284"/>
             </w:pPr>
-            <w:r>
-              <w:t>Taufique Ahmed</w:t>
+            <w:proofErr w:type="spellStart"/>
+            <w:r>
+              <w:t>Taufique</w:t>
+            </w:r>
+            <w:proofErr w:type="spellEnd"/>
+            <w:r>
+              <w:t xml:space="preserve"> Ahmed</w:t>
             </w:r>
           </w:p>
           <w:p>
@@ -1277,7 +1282,21 @@
               <w:rPr>
                 <w:rFonts w:cs="Arial"/>
               </w:rPr>
-              <w:t>ysis. It works with DataFrames which allow you to efficiently load, clean, transform, and analy</w:t>
+              <w:t xml:space="preserve">ysis. It works with </w:t>
+            </w:r>
+            <w:proofErr w:type="spellStart"/>
+            <w:r>
+              <w:rPr>
+                <w:rFonts w:cs="Arial"/>
+              </w:rPr>
+              <w:t>DataFrames</w:t>
+            </w:r>
+            <w:proofErr w:type="spellEnd"/>
+            <w:r>
+              <w:rPr>
+                <w:rFonts w:cs="Arial"/>
+              </w:rPr>
+              <w:t xml:space="preserve"> which allow you to efficiently load, clean, transform, and analy</w:t>
             </w:r>
             <w:r>
               <w:rPr>
@@ -1351,7 +1370,21 @@
               <w:rPr>
                 <w:rFonts w:cs="Arial"/>
               </w:rPr>
-              <w:t>Read the CSV file named 'Afforestation_area.csv' and store the data in a DataFrame named 'afforestation_df' (convert the CSV file in a DataFrame)</w:t>
+              <w:t>Read the CSV file named 'Afforestation_area.csv' and store the data in a DataFrame named '</w:t>
+            </w:r>
+            <w:proofErr w:type="spellStart"/>
+            <w:r>
+              <w:rPr>
+                <w:rFonts w:cs="Arial"/>
+              </w:rPr>
+              <w:t>afforestation_df</w:t>
+            </w:r>
+            <w:proofErr w:type="spellEnd"/>
+            <w:r>
+              <w:rPr>
+                <w:rFonts w:cs="Arial"/>
+              </w:rPr>
+              <w:t>' (convert the CSV file in a DataFrame)</w:t>
             </w:r>
             <w:r>
               <w:rPr>
@@ -1445,7 +1478,21 @@
               <w:rPr>
                 <w:rFonts w:cs="Arial"/>
               </w:rPr>
-              <w:t>Display the object type of the 'afforestation_df' which should be a DataFram</w:t>
+              <w:t>Display the object type of the '</w:t>
+            </w:r>
+            <w:proofErr w:type="spellStart"/>
+            <w:r>
+              <w:rPr>
+                <w:rFonts w:cs="Arial"/>
+              </w:rPr>
+              <w:t>afforestation_df</w:t>
+            </w:r>
+            <w:proofErr w:type="spellEnd"/>
+            <w:r>
+              <w:rPr>
+                <w:rFonts w:cs="Arial"/>
+              </w:rPr>
+              <w:t>' which should be a DataFram</w:t>
             </w:r>
             <w:r>
               <w:rPr>
@@ -1983,7 +2030,21 @@
               <w:rPr>
                 <w:rFonts w:cs="Arial"/>
               </w:rPr>
-              <w:t xml:space="preserve"> deletes rows or columns in a DataFrame, axis=1 (remove columns instead of rows), inplace=True</w:t>
+              <w:t xml:space="preserve"> deletes rows or columns in a DataFrame, axis=1 (remove columns instead of rows), </w:t>
+            </w:r>
+            <w:proofErr w:type="spellStart"/>
+            <w:r>
+              <w:rPr>
+                <w:rFonts w:cs="Arial"/>
+              </w:rPr>
+              <w:t>inplace</w:t>
+            </w:r>
+            <w:proofErr w:type="spellEnd"/>
+            <w:r>
+              <w:rPr>
+                <w:rFonts w:cs="Arial"/>
+              </w:rPr>
+              <w:t>=True</w:t>
             </w:r>
             <w:r>
               <w:rPr>
@@ -2321,7 +2382,14 @@
               <w:rPr>
                 <w:rFonts w:cs="Arial"/>
               </w:rPr>
-              <w:t>The d</w:t>
+              <w:t xml:space="preserve">The </w:t>
+            </w:r>
+            <w:proofErr w:type="spellStart"/>
+            <w:r>
+              <w:rPr>
+                <w:rFonts w:cs="Arial"/>
+              </w:rPr>
+              <w:t>d</w:t>
             </w:r>
             <w:r>
               <w:rPr>
@@ -2333,7 +2401,14 @@
               <w:rPr>
                 <w:rFonts w:cs="Arial"/>
               </w:rPr>
-              <w:t>na method</w:t>
+              <w:t>na</w:t>
+            </w:r>
+            <w:proofErr w:type="spellEnd"/>
+            <w:r>
+              <w:rPr>
+                <w:rFonts w:cs="Arial"/>
+              </w:rPr>
+              <w:t xml:space="preserve"> method</w:t>
             </w:r>
             <w:r>
               <w:rPr>
@@ -2479,7 +2554,21 @@
               <w:rPr>
                 <w:rFonts w:cs="Arial"/>
               </w:rPr>
-              <w:t xml:space="preserve">variable cero_count </w:t>
+              <w:t xml:space="preserve">variable </w:t>
+            </w:r>
+            <w:proofErr w:type="spellStart"/>
+            <w:r>
+              <w:rPr>
+                <w:rFonts w:cs="Arial"/>
+              </w:rPr>
+              <w:t>cero_count</w:t>
+            </w:r>
+            <w:proofErr w:type="spellEnd"/>
+            <w:r>
+              <w:rPr>
+                <w:rFonts w:cs="Arial"/>
+              </w:rPr>
+              <w:t xml:space="preserve"> </w:t>
             </w:r>
             <w:r>
               <w:rPr>
@@ -3045,12 +3134,14 @@
               </w:rPr>
               <w:t xml:space="preserve"> </w:t>
             </w:r>
+            <w:proofErr w:type="spellStart"/>
             <w:r>
               <w:rPr>
                 <w:rFonts w:cs="Arial"/>
               </w:rPr>
               <w:t>Numpy</w:t>
             </w:r>
+            <w:proofErr w:type="spellEnd"/>
             <w:r>
               <w:rPr>
                 <w:rFonts w:cs="Arial"/>
@@ -3113,7 +3204,21 @@
               <w:rPr>
                 <w:rFonts w:cs="Arial"/>
               </w:rPr>
-              <w:t>is a powerfull tool used for creating 2D visualizations, plots and for representing data visually</w:t>
+              <w:t xml:space="preserve">is a </w:t>
+            </w:r>
+            <w:proofErr w:type="spellStart"/>
+            <w:r>
+              <w:rPr>
+                <w:rFonts w:cs="Arial"/>
+              </w:rPr>
+              <w:t>powerfull</w:t>
+            </w:r>
+            <w:proofErr w:type="spellEnd"/>
+            <w:r>
+              <w:rPr>
+                <w:rFonts w:cs="Arial"/>
+              </w:rPr>
+              <w:t xml:space="preserve"> tool used for creating 2D visualizations, plots and for representing data visually</w:t>
             </w:r>
             <w:r>
               <w:rPr>
@@ -3417,7 +3522,21 @@
               <w:rPr>
                 <w:rFonts w:cs="Arial"/>
               </w:rPr>
-              <w:t xml:space="preserve">is a boolean string that contains True if </w:t>
+              <w:t xml:space="preserve">is a </w:t>
+            </w:r>
+            <w:proofErr w:type="spellStart"/>
+            <w:r>
+              <w:rPr>
+                <w:rFonts w:cs="Arial"/>
+              </w:rPr>
+              <w:t>boolean</w:t>
+            </w:r>
+            <w:proofErr w:type="spellEnd"/>
+            <w:r>
+              <w:rPr>
+                <w:rFonts w:cs="Arial"/>
+              </w:rPr>
+              <w:t xml:space="preserve"> string that contains True if </w:t>
             </w:r>
             <w:r>
               <w:rPr>
@@ -3425,11 +3544,19 @@
               </w:rPr>
               <w:t>(</w:t>
             </w:r>
-            <w:r>
-              <w:rPr>
-                <w:rFonts w:cs="Arial"/>
-              </w:rPr>
-              <w:t>afforestation_df['County'] != 'Ireland'</w:t>
+            <w:proofErr w:type="spellStart"/>
+            <w:r>
+              <w:rPr>
+                <w:rFonts w:cs="Arial"/>
+              </w:rPr>
+              <w:t>afforestation_df</w:t>
+            </w:r>
+            <w:proofErr w:type="spellEnd"/>
+            <w:r>
+              <w:rPr>
+                <w:rFonts w:cs="Arial"/>
+              </w:rPr>
+              <w:t>['County'] != 'Ireland'</w:t>
             </w:r>
             <w:r>
               <w:rPr>
@@ -3461,7 +3588,21 @@
               <w:rPr>
                 <w:rFonts w:cs="Arial"/>
               </w:rPr>
-              <w:t xml:space="preserve">use the groupby method to </w:t>
+              <w:t xml:space="preserve">use the </w:t>
+            </w:r>
+            <w:proofErr w:type="spellStart"/>
+            <w:r>
+              <w:rPr>
+                <w:rFonts w:cs="Arial"/>
+              </w:rPr>
+              <w:t>groupby</w:t>
+            </w:r>
+            <w:proofErr w:type="spellEnd"/>
+            <w:r>
+              <w:rPr>
+                <w:rFonts w:cs="Arial"/>
+              </w:rPr>
+              <w:t xml:space="preserve"> method to </w:t>
             </w:r>
             <w:r>
               <w:rPr>
@@ -3511,7 +3652,21 @@
               <w:rPr>
                 <w:rFonts w:cs="Arial"/>
               </w:rPr>
-              <w:t xml:space="preserve"> with the data contained in the 'afforestation_county' variable, kind='bar' (create a </w:t>
+              <w:t xml:space="preserve"> with the data contained in the '</w:t>
+            </w:r>
+            <w:proofErr w:type="spellStart"/>
+            <w:r>
+              <w:rPr>
+                <w:rFonts w:cs="Arial"/>
+              </w:rPr>
+              <w:t>afforestation_county</w:t>
+            </w:r>
+            <w:proofErr w:type="spellEnd"/>
+            <w:r>
+              <w:rPr>
+                <w:rFonts w:cs="Arial"/>
+              </w:rPr>
+              <w:t xml:space="preserve">' variable, kind='bar' (create a </w:t>
             </w:r>
             <w:r>
               <w:rPr>
@@ -3535,7 +3690,21 @@
               <w:rPr>
                 <w:rFonts w:cs="Arial"/>
               </w:rPr>
-              <w:t xml:space="preserve">hart), figsize=(12, 6) (Create </w:t>
+              <w:t xml:space="preserve">hart), </w:t>
+            </w:r>
+            <w:proofErr w:type="spellStart"/>
+            <w:r>
+              <w:rPr>
+                <w:rFonts w:cs="Arial"/>
+              </w:rPr>
+              <w:t>figsize</w:t>
+            </w:r>
+            <w:proofErr w:type="spellEnd"/>
+            <w:r>
+              <w:rPr>
+                <w:rFonts w:cs="Arial"/>
+              </w:rPr>
+              <w:t xml:space="preserve">=(12, 6) (Create </w:t>
             </w:r>
             <w:r>
               <w:rPr>
@@ -3575,11 +3744,19 @@
                 <w:rFonts w:cs="Arial"/>
               </w:rPr>
             </w:pPr>
-            <w:r>
-              <w:rPr>
-                <w:rFonts w:cs="Arial"/>
-              </w:rPr>
-              <w:t>plt.title (s</w:t>
+            <w:proofErr w:type="spellStart"/>
+            <w:r>
+              <w:rPr>
+                <w:rFonts w:cs="Arial"/>
+              </w:rPr>
+              <w:t>plt.title</w:t>
+            </w:r>
+            <w:proofErr w:type="spellEnd"/>
+            <w:r>
+              <w:rPr>
+                <w:rFonts w:cs="Arial"/>
+              </w:rPr>
+              <w:t xml:space="preserve"> (s</w:t>
             </w:r>
             <w:r>
               <w:rPr>
@@ -3607,12 +3784,14 @@
                 <w:rFonts w:cs="Arial"/>
               </w:rPr>
             </w:pPr>
+            <w:proofErr w:type="spellStart"/>
             <w:r>
               <w:rPr>
                 <w:rFonts w:cs="Arial"/>
               </w:rPr>
               <w:t>plt.xlabel</w:t>
             </w:r>
+            <w:proofErr w:type="spellEnd"/>
             <w:r>
               <w:rPr>
                 <w:rFonts w:cs="Arial"/>
@@ -3645,6 +3824,7 @@
                 <w:rFonts w:cs="Arial"/>
               </w:rPr>
             </w:pPr>
+            <w:proofErr w:type="spellStart"/>
             <w:r>
               <w:rPr>
                 <w:rFonts w:cs="Arial"/>
@@ -3663,6 +3843,7 @@
               </w:rPr>
               <w:t>label</w:t>
             </w:r>
+            <w:proofErr w:type="spellEnd"/>
             <w:r>
               <w:rPr>
                 <w:rFonts w:cs="Arial"/>
@@ -3695,11 +3876,19 @@
                 <w:rFonts w:cs="Arial"/>
               </w:rPr>
             </w:pPr>
-            <w:r>
-              <w:rPr>
-                <w:rFonts w:cs="Arial"/>
-              </w:rPr>
-              <w:t xml:space="preserve">plt.xticks(rotation=90) </w:t>
+            <w:proofErr w:type="spellStart"/>
+            <w:r>
+              <w:rPr>
+                <w:rFonts w:cs="Arial"/>
+              </w:rPr>
+              <w:t>plt.xticks</w:t>
+            </w:r>
+            <w:proofErr w:type="spellEnd"/>
+            <w:r>
+              <w:rPr>
+                <w:rFonts w:cs="Arial"/>
+              </w:rPr>
+              <w:t xml:space="preserve">(rotation=90) </w:t>
             </w:r>
             <w:r>
               <w:rPr>
@@ -4103,7 +4292,63 @@
               <w:rPr>
                 <w:rFonts w:cs="Arial"/>
               </w:rPr>
-              <w:t>with the name 'Value_ha' on the x-axis, bins=20 (number of bars or bins in the graph), color='green' (set the color of the bars to green), edgecolor='black' (set the color of edges to black), linewidth=1 (set the linewidth of edges to 1)</w:t>
+              <w:t xml:space="preserve">with the name 'Value_ha' on the x-axis, bins=20 (number of bars or bins in the graph), </w:t>
+            </w:r>
+            <w:proofErr w:type="spellStart"/>
+            <w:r>
+              <w:rPr>
+                <w:rFonts w:cs="Arial"/>
+              </w:rPr>
+              <w:t>color</w:t>
+            </w:r>
+            <w:proofErr w:type="spellEnd"/>
+            <w:r>
+              <w:rPr>
+                <w:rFonts w:cs="Arial"/>
+              </w:rPr>
+              <w:t xml:space="preserve">='green' (set the </w:t>
+            </w:r>
+            <w:proofErr w:type="spellStart"/>
+            <w:r>
+              <w:rPr>
+                <w:rFonts w:cs="Arial"/>
+              </w:rPr>
+              <w:t>color</w:t>
+            </w:r>
+            <w:proofErr w:type="spellEnd"/>
+            <w:r>
+              <w:rPr>
+                <w:rFonts w:cs="Arial"/>
+              </w:rPr>
+              <w:t xml:space="preserve"> of the bars to green), </w:t>
+            </w:r>
+            <w:proofErr w:type="spellStart"/>
+            <w:r>
+              <w:rPr>
+                <w:rFonts w:cs="Arial"/>
+              </w:rPr>
+              <w:t>edgecolor</w:t>
+            </w:r>
+            <w:proofErr w:type="spellEnd"/>
+            <w:r>
+              <w:rPr>
+                <w:rFonts w:cs="Arial"/>
+              </w:rPr>
+              <w:t xml:space="preserve">='black' (set the </w:t>
+            </w:r>
+            <w:proofErr w:type="spellStart"/>
+            <w:r>
+              <w:rPr>
+                <w:rFonts w:cs="Arial"/>
+              </w:rPr>
+              <w:t>color</w:t>
+            </w:r>
+            <w:proofErr w:type="spellEnd"/>
+            <w:r>
+              <w:rPr>
+                <w:rFonts w:cs="Arial"/>
+              </w:rPr>
+              <w:t xml:space="preserve"> of edges to black), linewidth=1 (set the linewidth of edges to 1)</w:t>
             </w:r>
           </w:p>
           <w:p>
@@ -4852,23 +5097,6 @@
           </w:p>
           <w:p>
             <w:pPr>
-              <w:ind w:left="464"/>
-              <w:jc w:val="both"/>
-              <w:rPr>
-                <w:rFonts w:cs="Arial"/>
-                <w:color w:val="FF0000"/>
-              </w:rPr>
-            </w:pPr>
-            <w:r>
-              <w:rPr>
-                <w:rFonts w:cs="Arial"/>
-                <w:color w:val="FF0000"/>
-              </w:rPr>
-              <w:t>Binomial Distribution Graph</w:t>
-            </w:r>
-          </w:p>
-          <w:p>
-            <w:pPr>
               <w:spacing w:after="0" w:line="240" w:lineRule="auto"/>
               <w:ind w:left="464"/>
               <w:jc w:val="both"/>
@@ -4977,30 +5205,6 @@
               <w:jc w:val="both"/>
               <w:rPr>
                 <w:rFonts w:cs="Arial"/>
-                <w:color w:val="FF0000"/>
-              </w:rPr>
-            </w:pPr>
-            <w:r>
-              <w:rPr>
-                <w:rFonts w:cs="Arial"/>
-                <w:color w:val="FF0000"/>
-              </w:rPr>
-              <w:t>Poisson</w:t>
-            </w:r>
-            <w:r>
-              <w:rPr>
-                <w:rFonts w:cs="Arial"/>
-                <w:color w:val="FF0000"/>
-              </w:rPr>
-              <w:t xml:space="preserve"> Distribution Graph</w:t>
-            </w:r>
-          </w:p>
-          <w:p>
-            <w:pPr>
-              <w:ind w:left="464"/>
-              <w:jc w:val="both"/>
-              <w:rPr>
-                <w:rFonts w:cs="Arial"/>
               </w:rPr>
             </w:pPr>
             <w:r>
@@ -5133,7 +5337,21 @@
               <w:rPr>
                 <w:rFonts w:cs="Arial"/>
               </w:rPr>
-              <w:t>The corr method d</w:t>
+              <w:t xml:space="preserve">The </w:t>
+            </w:r>
+            <w:proofErr w:type="spellStart"/>
+            <w:r>
+              <w:rPr>
+                <w:rFonts w:cs="Arial"/>
+              </w:rPr>
+              <w:t>corr</w:t>
+            </w:r>
+            <w:proofErr w:type="spellEnd"/>
+            <w:r>
+              <w:rPr>
+                <w:rFonts w:cs="Arial"/>
+              </w:rPr>
+              <w:t xml:space="preserve"> method d</w:t>
             </w:r>
             <w:r>
               <w:rPr>
@@ -5662,7 +5880,21 @@
               <w:rPr>
                 <w:rFonts w:cs="Arial"/>
               </w:rPr>
-              <w:t>he algorithms work with labeled data trying to find a function that, given the input variables, assigns them the appropriate output label</w:t>
+              <w:t xml:space="preserve">he algorithms work with </w:t>
+            </w:r>
+            <w:proofErr w:type="spellStart"/>
+            <w:r>
+              <w:rPr>
+                <w:rFonts w:cs="Arial"/>
+              </w:rPr>
+              <w:t>labeled</w:t>
+            </w:r>
+            <w:proofErr w:type="spellEnd"/>
+            <w:r>
+              <w:rPr>
+                <w:rFonts w:cs="Arial"/>
+              </w:rPr>
+              <w:t xml:space="preserve"> data trying to find a function that, given the input variables, assigns them the appropriate output label</w:t>
             </w:r>
             <w:r>
               <w:rPr>
@@ -5696,7 +5928,21 @@
               <w:rPr>
                 <w:rFonts w:cs="Arial"/>
               </w:rPr>
-              <w:t xml:space="preserve">lassification (K-nearest neighbors, Naive Bayes, Support Vector Machines </w:t>
+              <w:t xml:space="preserve">lassification (K-nearest </w:t>
+            </w:r>
+            <w:proofErr w:type="spellStart"/>
+            <w:r>
+              <w:rPr>
+                <w:rFonts w:cs="Arial"/>
+              </w:rPr>
+              <w:t>neighbors</w:t>
+            </w:r>
+            <w:proofErr w:type="spellEnd"/>
+            <w:r>
+              <w:rPr>
+                <w:rFonts w:cs="Arial"/>
+              </w:rPr>
+              <w:t xml:space="preserve">, Naive Bayes, Support Vector Machines </w:t>
             </w:r>
             <w:r>
               <w:rPr>
@@ -5915,7 +6161,21 @@
               <w:rPr>
                 <w:rFonts w:cs="Arial"/>
               </w:rPr>
-              <w:t>occurs when labeled data is not available for training. We only know the input data, but there are no output data that correspond to a certain input.</w:t>
+              <w:t xml:space="preserve">occurs when </w:t>
+            </w:r>
+            <w:proofErr w:type="spellStart"/>
+            <w:r>
+              <w:rPr>
+                <w:rFonts w:cs="Arial"/>
+              </w:rPr>
+              <w:t>labeled</w:t>
+            </w:r>
+            <w:proofErr w:type="spellEnd"/>
+            <w:r>
+              <w:rPr>
+                <w:rFonts w:cs="Arial"/>
+              </w:rPr>
+              <w:t xml:space="preserve"> data is not available for training. We only know the input data, but there are no output data that correspond to a certain input.</w:t>
             </w:r>
           </w:p>
           <w:p>
@@ -6139,17 +6399,33 @@
                 <w:rFonts w:cs="Arial"/>
                 <w:lang w:val="en-US"/>
               </w:rPr>
-              <w:t>The type of Machine Learning I will use for this task is Supervised Learning since I have labeled information where I can train the machine to predict future values of afforestation in hectares. I will also use the Regression Model since the results I want to obtain are numerical (hectares afforested = ha_value).</w:t>
-            </w:r>
-          </w:p>
-          <w:p>
-            <w:pPr>
-              <w:ind w:left="464"/>
-              <w:jc w:val="both"/>
+              <w:t xml:space="preserve">The type of Machine Learning I will use for this task is Supervised Learning since I have labeled information where I can train the machine to predict future values of afforestation in hectares. I will also use the Regression Model since the results I want to obtain are numerical (hectares afforested = </w:t>
+            </w:r>
+            <w:proofErr w:type="spellStart"/>
+            <w:r>
               <w:rPr>
                 <w:rFonts w:cs="Arial"/>
                 <w:lang w:val="en-US"/>
               </w:rPr>
+              <w:t>ha_value</w:t>
+            </w:r>
+            <w:proofErr w:type="spellEnd"/>
+            <w:r>
+              <w:rPr>
+                <w:rFonts w:cs="Arial"/>
+                <w:lang w:val="en-US"/>
+              </w:rPr>
+              <w:t>).</w:t>
+            </w:r>
+          </w:p>
+          <w:p>
+            <w:pPr>
+              <w:ind w:left="464"/>
+              <w:jc w:val="both"/>
+              <w:rPr>
+                <w:rFonts w:cs="Arial"/>
+                <w:lang w:val="en-US"/>
+              </w:rPr>
             </w:pPr>
           </w:p>
           <w:p>
@@ -6272,7 +6548,49 @@
               <w:rPr>
                 <w:rFonts w:cs="Arial"/>
               </w:rPr>
-              <w:t>the Seaborn library to generate Heatmaps in colored shapes, which shows the correlation between the numeric variables of the DataFrame, annot=True (show the values within each cell of the Heatmap cell), fmt='.2f' (display the values in cells with two decimal places), linewidth=2 (set the linewidth of edges to 2)</w:t>
+              <w:t xml:space="preserve">the Seaborn library to generate Heatmaps in </w:t>
+            </w:r>
+            <w:proofErr w:type="spellStart"/>
+            <w:r>
+              <w:rPr>
+                <w:rFonts w:cs="Arial"/>
+              </w:rPr>
+              <w:t>colored</w:t>
+            </w:r>
+            <w:proofErr w:type="spellEnd"/>
+            <w:r>
+              <w:rPr>
+                <w:rFonts w:cs="Arial"/>
+              </w:rPr>
+              <w:t xml:space="preserve"> shapes, which shows the correlation between the numeric variables of the DataFrame, </w:t>
+            </w:r>
+            <w:proofErr w:type="spellStart"/>
+            <w:r>
+              <w:rPr>
+                <w:rFonts w:cs="Arial"/>
+              </w:rPr>
+              <w:t>annot</w:t>
+            </w:r>
+            <w:proofErr w:type="spellEnd"/>
+            <w:r>
+              <w:rPr>
+                <w:rFonts w:cs="Arial"/>
+              </w:rPr>
+              <w:t xml:space="preserve">=True (show the values within each cell of the Heatmap cell), </w:t>
+            </w:r>
+            <w:proofErr w:type="spellStart"/>
+            <w:r>
+              <w:rPr>
+                <w:rFonts w:cs="Arial"/>
+              </w:rPr>
+              <w:t>fmt</w:t>
+            </w:r>
+            <w:proofErr w:type="spellEnd"/>
+            <w:r>
+              <w:rPr>
+                <w:rFonts w:cs="Arial"/>
+              </w:rPr>
+              <w:t>='.2f' (display the values in cells with two decimal places), linewidth=2 (set the linewidth of edges to 2)</w:t>
             </w:r>
             <w:r>
               <w:rPr>
@@ -6407,7 +6725,49 @@
               <w:rPr>
                 <w:rFonts w:cs="Arial"/>
               </w:rPr>
-              <w:t>Create a histogram using the DataFrame, where 'x' is used on the x-axis of the histogram, 'kde=True' (argument adds a Kernel Density Estimation (KDE) to the plot, KDE is a smothed way of representating the distribution of the variable)</w:t>
+              <w:t>Create a histogram using the DataFrame, where 'x' is used on the x-axis of the histogram, '</w:t>
+            </w:r>
+            <w:proofErr w:type="spellStart"/>
+            <w:r>
+              <w:rPr>
+                <w:rFonts w:cs="Arial"/>
+              </w:rPr>
+              <w:t>kde</w:t>
+            </w:r>
+            <w:proofErr w:type="spellEnd"/>
+            <w:r>
+              <w:rPr>
+                <w:rFonts w:cs="Arial"/>
+              </w:rPr>
+              <w:t xml:space="preserve">=True' (argument adds a Kernel Density Estimation (KDE) to the plot, KDE is a </w:t>
+            </w:r>
+            <w:proofErr w:type="spellStart"/>
+            <w:r>
+              <w:rPr>
+                <w:rFonts w:cs="Arial"/>
+              </w:rPr>
+              <w:t>smothed</w:t>
+            </w:r>
+            <w:proofErr w:type="spellEnd"/>
+            <w:r>
+              <w:rPr>
+                <w:rFonts w:cs="Arial"/>
+              </w:rPr>
+              <w:t xml:space="preserve"> way of </w:t>
+            </w:r>
+            <w:proofErr w:type="spellStart"/>
+            <w:r>
+              <w:rPr>
+                <w:rFonts w:cs="Arial"/>
+              </w:rPr>
+              <w:t>representating</w:t>
+            </w:r>
+            <w:proofErr w:type="spellEnd"/>
+            <w:r>
+              <w:rPr>
+                <w:rFonts w:cs="Arial"/>
+              </w:rPr>
+              <w:t xml:space="preserve"> the distribution of the variable)</w:t>
             </w:r>
           </w:p>
           <w:p>
@@ -6423,11 +6783,19 @@
                 <w:rFonts w:cs="Arial"/>
               </w:rPr>
             </w:pPr>
-            <w:r>
-              <w:rPr>
-                <w:rFonts w:cs="Arial"/>
-              </w:rPr>
-              <w:t>Set_size_inches is a method used to a</w:t>
+            <w:proofErr w:type="spellStart"/>
+            <w:r>
+              <w:rPr>
+                <w:rFonts w:cs="Arial"/>
+              </w:rPr>
+              <w:t>Set_size_inches</w:t>
+            </w:r>
+            <w:proofErr w:type="spellEnd"/>
+            <w:r>
+              <w:rPr>
+                <w:rFonts w:cs="Arial"/>
+              </w:rPr>
+              <w:t xml:space="preserve"> is a method used to a</w:t>
             </w:r>
             <w:r>
               <w:rPr>
@@ -6455,6 +6823,7 @@
                 <w:rFonts w:cs="Arial"/>
               </w:rPr>
             </w:pPr>
+            <w:proofErr w:type="spellStart"/>
             <w:r>
               <w:rPr>
                 <w:rFonts w:cs="Arial"/>
@@ -6467,6 +6836,7 @@
               </w:rPr>
               <w:t>et_xlim</w:t>
             </w:r>
+            <w:proofErr w:type="spellEnd"/>
             <w:r>
               <w:rPr>
                 <w:rFonts w:cs="Arial"/>
@@ -6592,7 +6962,49 @@
               <w:rPr>
                 <w:rFonts w:cs="Arial"/>
               </w:rPr>
-              <w:t>To Normalize the data we also need to verify that the distance between minimun and maximun frecuency value is significant (scattered data) that's where we can apply the Normal Distribution</w:t>
+              <w:t xml:space="preserve">To Normalize the data we also need to verify that the distance between </w:t>
+            </w:r>
+            <w:proofErr w:type="spellStart"/>
+            <w:r>
+              <w:rPr>
+                <w:rFonts w:cs="Arial"/>
+              </w:rPr>
+              <w:t>minimun</w:t>
+            </w:r>
+            <w:proofErr w:type="spellEnd"/>
+            <w:r>
+              <w:rPr>
+                <w:rFonts w:cs="Arial"/>
+              </w:rPr>
+              <w:t xml:space="preserve"> and </w:t>
+            </w:r>
+            <w:proofErr w:type="spellStart"/>
+            <w:r>
+              <w:rPr>
+                <w:rFonts w:cs="Arial"/>
+              </w:rPr>
+              <w:t>maximun</w:t>
+            </w:r>
+            <w:proofErr w:type="spellEnd"/>
+            <w:r>
+              <w:rPr>
+                <w:rFonts w:cs="Arial"/>
+              </w:rPr>
+              <w:t xml:space="preserve"> </w:t>
+            </w:r>
+            <w:proofErr w:type="spellStart"/>
+            <w:r>
+              <w:rPr>
+                <w:rFonts w:cs="Arial"/>
+              </w:rPr>
+              <w:t>frecuency</w:t>
+            </w:r>
+            <w:proofErr w:type="spellEnd"/>
+            <w:r>
+              <w:rPr>
+                <w:rFonts w:cs="Arial"/>
+              </w:rPr>
+              <w:t xml:space="preserve"> value is significant (scattered data) that's where we can apply the Normal Distribution</w:t>
             </w:r>
             <w:r>
               <w:rPr>
@@ -6786,11 +7198,19 @@
               </w:rPr>
               <w:t xml:space="preserve"> </w:t>
             </w:r>
-            <w:r>
-              <w:rPr>
-                <w:rFonts w:cs="Arial"/>
-              </w:rPr>
-              <w:t>FunctionTransformer transforms real values to transformed values using logarithmic function</w:t>
+            <w:proofErr w:type="spellStart"/>
+            <w:r>
+              <w:rPr>
+                <w:rFonts w:cs="Arial"/>
+              </w:rPr>
+              <w:t>FunctionTransformer</w:t>
+            </w:r>
+            <w:proofErr w:type="spellEnd"/>
+            <w:r>
+              <w:rPr>
+                <w:rFonts w:cs="Arial"/>
+              </w:rPr>
+              <w:t xml:space="preserve"> transforms real values to transformed values using logarithmic function</w:t>
             </w:r>
             <w:r>
               <w:rPr>
@@ -6922,7 +7342,14 @@
               <w:rPr>
                 <w:rFonts w:cs="Arial"/>
               </w:rPr>
-              <w:t>The method s</w:t>
+              <w:t xml:space="preserve">The method </w:t>
+            </w:r>
+            <w:proofErr w:type="spellStart"/>
+            <w:r>
+              <w:rPr>
+                <w:rFonts w:cs="Arial"/>
+              </w:rPr>
+              <w:t>s</w:t>
             </w:r>
             <w:r>
               <w:rPr>
@@ -6930,6 +7357,7 @@
               </w:rPr>
               <w:t>elect_dtypes</w:t>
             </w:r>
+            <w:proofErr w:type="spellEnd"/>
             <w:r>
               <w:rPr>
                 <w:rFonts w:cs="Arial"/>
@@ -6985,13 +7413,27 @@
               <w:rPr>
                 <w:rFonts w:cs="Arial"/>
               </w:rPr>
-              <w:t>The method c</w:t>
-            </w:r>
-            <w:r>
-              <w:rPr>
-                <w:rFonts w:cs="Arial"/>
-              </w:rPr>
-              <w:t>oncat join</w:t>
+              <w:t xml:space="preserve">The method </w:t>
+            </w:r>
+            <w:proofErr w:type="spellStart"/>
+            <w:r>
+              <w:rPr>
+                <w:rFonts w:cs="Arial"/>
+              </w:rPr>
+              <w:t>c</w:t>
+            </w:r>
+            <w:r>
+              <w:rPr>
+                <w:rFonts w:cs="Arial"/>
+              </w:rPr>
+              <w:t>oncat</w:t>
+            </w:r>
+            <w:proofErr w:type="spellEnd"/>
+            <w:r>
+              <w:rPr>
+                <w:rFonts w:cs="Arial"/>
+              </w:rPr>
+              <w:t xml:space="preserve"> join</w:t>
             </w:r>
             <w:r>
               <w:rPr>
@@ -7003,7 +7445,14 @@
               <w:rPr>
                 <w:rFonts w:cs="Arial"/>
               </w:rPr>
-              <w:t xml:space="preserve"> two DataFrame</w:t>
+              <w:t xml:space="preserve"> two </w:t>
+            </w:r>
+            <w:proofErr w:type="spellStart"/>
+            <w:r>
+              <w:rPr>
+                <w:rFonts w:cs="Arial"/>
+              </w:rPr>
+              <w:t>DataFrame</w:t>
             </w:r>
             <w:r>
               <w:rPr>
@@ -7011,6 +7460,7 @@
               </w:rPr>
               <w:t>s</w:t>
             </w:r>
+            <w:proofErr w:type="spellEnd"/>
             <w:r>
               <w:rPr>
                 <w:rFonts w:cs="Arial"/>
@@ -7308,12 +7758,14 @@
               </w:rPr>
               <w:t xml:space="preserve">The method </w:t>
             </w:r>
+            <w:proofErr w:type="spellStart"/>
             <w:r>
               <w:rPr>
                 <w:rFonts w:cs="Arial"/>
               </w:rPr>
               <w:t>Select_dtypes</w:t>
             </w:r>
+            <w:proofErr w:type="spellEnd"/>
             <w:r>
               <w:t xml:space="preserve"> </w:t>
             </w:r>
@@ -7393,7 +7845,21 @@
               <w:rPr>
                 <w:rFonts w:cs="Arial"/>
               </w:rPr>
-              <w:t xml:space="preserve"> We’ll use get_dummies </w:t>
+              <w:t xml:space="preserve"> We’ll use </w:t>
+            </w:r>
+            <w:proofErr w:type="spellStart"/>
+            <w:r>
+              <w:rPr>
+                <w:rFonts w:cs="Arial"/>
+              </w:rPr>
+              <w:t>get_dummies</w:t>
+            </w:r>
+            <w:proofErr w:type="spellEnd"/>
+            <w:r>
+              <w:rPr>
+                <w:rFonts w:cs="Arial"/>
+              </w:rPr>
+              <w:t xml:space="preserve"> </w:t>
             </w:r>
             <w:r>
               <w:rPr>
@@ -7477,13 +7943,27 @@
               <w:rPr>
                 <w:rFonts w:cs="Arial"/>
               </w:rPr>
-              <w:t>he method c</w:t>
-            </w:r>
-            <w:r>
-              <w:rPr>
-                <w:rFonts w:cs="Arial"/>
-              </w:rPr>
-              <w:t>oncat join</w:t>
+              <w:t xml:space="preserve">he method </w:t>
+            </w:r>
+            <w:proofErr w:type="spellStart"/>
+            <w:r>
+              <w:rPr>
+                <w:rFonts w:cs="Arial"/>
+              </w:rPr>
+              <w:t>c</w:t>
+            </w:r>
+            <w:r>
+              <w:rPr>
+                <w:rFonts w:cs="Arial"/>
+              </w:rPr>
+              <w:t>oncat</w:t>
+            </w:r>
+            <w:proofErr w:type="spellEnd"/>
+            <w:r>
+              <w:rPr>
+                <w:rFonts w:cs="Arial"/>
+              </w:rPr>
+              <w:t xml:space="preserve"> join</w:t>
             </w:r>
             <w:r>
               <w:rPr>
@@ -7495,7 +7975,14 @@
               <w:rPr>
                 <w:rFonts w:cs="Arial"/>
               </w:rPr>
-              <w:t xml:space="preserve"> two DataFrame</w:t>
+              <w:t xml:space="preserve"> two </w:t>
+            </w:r>
+            <w:proofErr w:type="spellStart"/>
+            <w:r>
+              <w:rPr>
+                <w:rFonts w:cs="Arial"/>
+              </w:rPr>
+              <w:t>DataFrame</w:t>
             </w:r>
             <w:r>
               <w:rPr>
@@ -7503,6 +7990,7 @@
               </w:rPr>
               <w:t>s</w:t>
             </w:r>
+            <w:proofErr w:type="spellEnd"/>
             <w:r>
               <w:rPr>
                 <w:rFonts w:cs="Arial"/>
@@ -7585,7 +8073,21 @@
               <w:rPr>
                 <w:rFonts w:cs="Arial"/>
               </w:rPr>
-              <w:t xml:space="preserve">Create a dictionary to change 'County_Ireland' column to 'Ireland' </w:t>
+              <w:t>Create a dictionary to change '</w:t>
+            </w:r>
+            <w:proofErr w:type="spellStart"/>
+            <w:r>
+              <w:rPr>
+                <w:rFonts w:cs="Arial"/>
+              </w:rPr>
+              <w:t>County_Ireland</w:t>
+            </w:r>
+            <w:proofErr w:type="spellEnd"/>
+            <w:r>
+              <w:rPr>
+                <w:rFonts w:cs="Arial"/>
+              </w:rPr>
+              <w:t xml:space="preserve">' column to 'Ireland' </w:t>
             </w:r>
             <w:r>
               <w:rPr>
@@ -8011,7 +8513,31 @@
               <w:t xml:space="preserve"> </w:t>
             </w:r>
             <w:r>
-              <w:t>Import the train_test_split class from the model.selection module of the scikit-learn (sklearn) library</w:t>
+              <w:t xml:space="preserve">Import the </w:t>
+            </w:r>
+            <w:proofErr w:type="spellStart"/>
+            <w:r>
+              <w:t>train_test_split</w:t>
+            </w:r>
+            <w:proofErr w:type="spellEnd"/>
+            <w:r>
+              <w:t xml:space="preserve"> class from the </w:t>
+            </w:r>
+            <w:proofErr w:type="spellStart"/>
+            <w:r>
+              <w:t>model.selection</w:t>
+            </w:r>
+            <w:proofErr w:type="spellEnd"/>
+            <w:r>
+              <w:t xml:space="preserve"> module of the scikit-learn (</w:t>
+            </w:r>
+            <w:proofErr w:type="spellStart"/>
+            <w:r>
+              <w:t>sklearn</w:t>
+            </w:r>
+            <w:proofErr w:type="spellEnd"/>
+            <w:r>
+              <w:t>) library</w:t>
             </w:r>
             <w:r>
               <w:t>.</w:t>
@@ -8070,6 +8596,7 @@
               </w:rPr>
               <w:t xml:space="preserve"> </w:t>
             </w:r>
+            <w:proofErr w:type="spellStart"/>
             <w:r>
               <w:t>T</w:t>
             </w:r>
@@ -8079,6 +8606,7 @@
               </w:rPr>
               <w:t>rain_test_split</w:t>
             </w:r>
+            <w:proofErr w:type="spellEnd"/>
             <w:r>
               <w:rPr>
                 <w:rFonts w:cs="Arial"/>
@@ -8107,13 +8635,27 @@
               <w:rPr>
                 <w:rFonts w:cs="Arial"/>
               </w:rPr>
-              <w:t>), t</w:t>
-            </w:r>
-            <w:r>
-              <w:rPr>
-                <w:rFonts w:cs="Arial"/>
-              </w:rPr>
-              <w:t>est_size=0.3 (use 30% of the data for testing and 70% for training), random_state=42</w:t>
+              <w:t xml:space="preserve">), </w:t>
+            </w:r>
+            <w:proofErr w:type="spellStart"/>
+            <w:r>
+              <w:rPr>
+                <w:rFonts w:cs="Arial"/>
+              </w:rPr>
+              <w:t>t</w:t>
+            </w:r>
+            <w:r>
+              <w:rPr>
+                <w:rFonts w:cs="Arial"/>
+              </w:rPr>
+              <w:t>est_size</w:t>
+            </w:r>
+            <w:proofErr w:type="spellEnd"/>
+            <w:r>
+              <w:rPr>
+                <w:rFonts w:cs="Arial"/>
+              </w:rPr>
+              <w:t>=0.3 (use 30% of the data for testing and 70% for training), random_state=42</w:t>
             </w:r>
             <w:r>
               <w:rPr>
@@ -8191,7 +8733,49 @@
               <w:rPr>
                 <w:rFonts w:cs="Arial"/>
               </w:rPr>
-              <w:t>Import the LinearRegression class from the linear_model module of the scikit-learn (sklearn) library</w:t>
+              <w:t xml:space="preserve">Import the </w:t>
+            </w:r>
+            <w:proofErr w:type="spellStart"/>
+            <w:r>
+              <w:rPr>
+                <w:rFonts w:cs="Arial"/>
+              </w:rPr>
+              <w:t>LinearRegression</w:t>
+            </w:r>
+            <w:proofErr w:type="spellEnd"/>
+            <w:r>
+              <w:rPr>
+                <w:rFonts w:cs="Arial"/>
+              </w:rPr>
+              <w:t xml:space="preserve"> class from the </w:t>
+            </w:r>
+            <w:proofErr w:type="spellStart"/>
+            <w:r>
+              <w:rPr>
+                <w:rFonts w:cs="Arial"/>
+              </w:rPr>
+              <w:t>linear_model</w:t>
+            </w:r>
+            <w:proofErr w:type="spellEnd"/>
+            <w:r>
+              <w:rPr>
+                <w:rFonts w:cs="Arial"/>
+              </w:rPr>
+              <w:t xml:space="preserve"> module of the scikit-learn (</w:t>
+            </w:r>
+            <w:proofErr w:type="spellStart"/>
+            <w:r>
+              <w:rPr>
+                <w:rFonts w:cs="Arial"/>
+              </w:rPr>
+              <w:t>sklearn</w:t>
+            </w:r>
+            <w:proofErr w:type="spellEnd"/>
+            <w:r>
+              <w:rPr>
+                <w:rFonts w:cs="Arial"/>
+              </w:rPr>
+              <w:t>) library</w:t>
             </w:r>
             <w:r>
               <w:rPr>
@@ -8343,11 +8927,33 @@
               </w:rPr>
               <w:t xml:space="preserve"> </w:t>
             </w:r>
-            <w:r>
-              <w:rPr>
-                <w:rFonts w:cs="Arial"/>
-              </w:rPr>
-              <w:t xml:space="preserve">X_train, y_train will be the variables that represent 70% of the data to be evaluated for the training of the </w:t>
+            <w:proofErr w:type="spellStart"/>
+            <w:r>
+              <w:rPr>
+                <w:rFonts w:cs="Arial"/>
+              </w:rPr>
+              <w:t>X_train</w:t>
+            </w:r>
+            <w:proofErr w:type="spellEnd"/>
+            <w:r>
+              <w:rPr>
+                <w:rFonts w:cs="Arial"/>
+              </w:rPr>
+              <w:t xml:space="preserve">, </w:t>
+            </w:r>
+            <w:proofErr w:type="spellStart"/>
+            <w:r>
+              <w:rPr>
+                <w:rFonts w:cs="Arial"/>
+              </w:rPr>
+              <w:t>y_train</w:t>
+            </w:r>
+            <w:proofErr w:type="spellEnd"/>
+            <w:r>
+              <w:rPr>
+                <w:rFonts w:cs="Arial"/>
+              </w:rPr>
+              <w:t xml:space="preserve"> will be the variables that represent 70% of the data to be evaluated for the training of the </w:t>
             </w:r>
             <w:r>
               <w:rPr>
@@ -8421,11 +9027,19 @@
               </w:rPr>
               <w:t xml:space="preserve"> </w:t>
             </w:r>
-            <w:r>
-              <w:rPr>
-                <w:rFonts w:cs="Arial"/>
-              </w:rPr>
-              <w:t>lr.predict predicts 'y'</w:t>
+            <w:proofErr w:type="spellStart"/>
+            <w:r>
+              <w:rPr>
+                <w:rFonts w:cs="Arial"/>
+              </w:rPr>
+              <w:t>lr.predict</w:t>
+            </w:r>
+            <w:proofErr w:type="spellEnd"/>
+            <w:r>
+              <w:rPr>
+                <w:rFonts w:cs="Arial"/>
+              </w:rPr>
+              <w:t xml:space="preserve"> predicts 'y'</w:t>
             </w:r>
             <w:r>
               <w:rPr>
@@ -8437,7 +9051,14 @@
               <w:rPr>
                 <w:rFonts w:cs="Arial"/>
               </w:rPr>
-              <w:t xml:space="preserve"> (output) having another variable, called 'X</w:t>
+              <w:t xml:space="preserve"> (output) having another variable, called '</w:t>
+            </w:r>
+            <w:proofErr w:type="spellStart"/>
+            <w:r>
+              <w:rPr>
+                <w:rFonts w:cs="Arial"/>
+              </w:rPr>
+              <w:t>X</w:t>
             </w:r>
             <w:r>
               <w:rPr>
@@ -8445,6 +9066,7 @@
               </w:rPr>
               <w:t>_test</w:t>
             </w:r>
+            <w:proofErr w:type="spellEnd"/>
             <w:r>
               <w:rPr>
                 <w:rFonts w:cs="Arial"/>
@@ -8518,7 +9140,21 @@
               <w:rPr>
                 <w:rFonts w:cs="Arial"/>
               </w:rPr>
-              <w:t>using a trained Linear Regression Model (lr) on a set of input features (</w:t>
+              <w:t>using a trained Linear Regression Model (</w:t>
+            </w:r>
+            <w:proofErr w:type="spellStart"/>
+            <w:r>
+              <w:rPr>
+                <w:rFonts w:cs="Arial"/>
+              </w:rPr>
+              <w:t>lr</w:t>
+            </w:r>
+            <w:proofErr w:type="spellEnd"/>
+            <w:r>
+              <w:rPr>
+                <w:rFonts w:cs="Arial"/>
+              </w:rPr>
+              <w:t>) on a set of input features (</w:t>
             </w:r>
             <w:r>
               <w:rPr>
@@ -8608,7 +9244,21 @@
               <w:rPr>
                 <w:rFonts w:cs="Arial"/>
               </w:rPr>
-              <w:t xml:space="preserve"> is a Numpy function that </w:t>
+              <w:t xml:space="preserve"> is a </w:t>
+            </w:r>
+            <w:proofErr w:type="spellStart"/>
+            <w:r>
+              <w:rPr>
+                <w:rFonts w:cs="Arial"/>
+              </w:rPr>
+              <w:t>Numpy</w:t>
+            </w:r>
+            <w:proofErr w:type="spellEnd"/>
+            <w:r>
+              <w:rPr>
+                <w:rFonts w:cs="Arial"/>
+              </w:rPr>
+              <w:t xml:space="preserve"> function that </w:t>
             </w:r>
             <w:r>
               <w:rPr>
@@ -8734,7 +9384,35 @@
               <w:rPr>
                 <w:rFonts w:cs="Arial"/>
               </w:rPr>
-              <w:t>compares how well the predictions (prediction_lr) match the actual values (y_test)</w:t>
+              <w:t>compares how well the predictions (</w:t>
+            </w:r>
+            <w:proofErr w:type="spellStart"/>
+            <w:r>
+              <w:rPr>
+                <w:rFonts w:cs="Arial"/>
+              </w:rPr>
+              <w:t>prediction_lr</w:t>
+            </w:r>
+            <w:proofErr w:type="spellEnd"/>
+            <w:r>
+              <w:rPr>
+                <w:rFonts w:cs="Arial"/>
+              </w:rPr>
+              <w:t>) match the actual values (</w:t>
+            </w:r>
+            <w:proofErr w:type="spellStart"/>
+            <w:r>
+              <w:rPr>
+                <w:rFonts w:cs="Arial"/>
+              </w:rPr>
+              <w:t>y_test</w:t>
+            </w:r>
+            <w:proofErr w:type="spellEnd"/>
+            <w:r>
+              <w:rPr>
+                <w:rFonts w:cs="Arial"/>
+              </w:rPr>
+              <w:t>)</w:t>
             </w:r>
             <w:r>
               <w:rPr>
@@ -8883,7 +9561,21 @@
               <w:rPr>
                 <w:rFonts w:cs="Arial"/>
               </w:rPr>
-              <w:t>s the Determination Coeficient (r2)</w:t>
+              <w:t xml:space="preserve">s the Determination </w:t>
+            </w:r>
+            <w:proofErr w:type="spellStart"/>
+            <w:r>
+              <w:rPr>
+                <w:rFonts w:cs="Arial"/>
+              </w:rPr>
+              <w:t>Coeficient</w:t>
+            </w:r>
+            <w:proofErr w:type="spellEnd"/>
+            <w:r>
+              <w:rPr>
+                <w:rFonts w:cs="Arial"/>
+              </w:rPr>
+              <w:t xml:space="preserve"> (r2)</w:t>
             </w:r>
             <w:r>
               <w:rPr>
@@ -9164,7 +9856,21 @@
               <w:rPr>
                 <w:rFonts w:cs="Arial"/>
               </w:rPr>
-              <w:t>mport the DecisionTreeRegressor class from the scikit-learn library</w:t>
+              <w:t xml:space="preserve">mport the </w:t>
+            </w:r>
+            <w:proofErr w:type="spellStart"/>
+            <w:r>
+              <w:rPr>
+                <w:rFonts w:cs="Arial"/>
+              </w:rPr>
+              <w:t>DecisionTreeRegressor</w:t>
+            </w:r>
+            <w:proofErr w:type="spellEnd"/>
+            <w:r>
+              <w:rPr>
+                <w:rFonts w:cs="Arial"/>
+              </w:rPr>
+              <w:t xml:space="preserve"> class from the scikit-learn library</w:t>
             </w:r>
             <w:r>
               <w:rPr>
@@ -9248,7 +9954,21 @@
               <w:rPr>
                 <w:rFonts w:cs="Arial"/>
               </w:rPr>
-              <w:t>reate a decision tree model for regression, where the objective is to predict a continuous target variable, random_state=42 (set a specific value for random_state to ensure the results are the same each time the code is run), max_depth=5 (sets the maximum depth of the decision tree to 5)</w:t>
+              <w:t xml:space="preserve">reate a decision tree model for regression, where the objective is to predict a continuous target variable, random_state=42 (set a specific value for random_state to ensure the results are the same each time the code is run), </w:t>
+            </w:r>
+            <w:proofErr w:type="spellStart"/>
+            <w:r>
+              <w:rPr>
+                <w:rFonts w:cs="Arial"/>
+              </w:rPr>
+              <w:t>max_depth</w:t>
+            </w:r>
+            <w:proofErr w:type="spellEnd"/>
+            <w:r>
+              <w:rPr>
+                <w:rFonts w:cs="Arial"/>
+              </w:rPr>
+              <w:t>=5 (sets the maximum depth of the decision tree to 5)</w:t>
             </w:r>
             <w:r>
               <w:rPr>
@@ -9310,11 +10030,33 @@
               </w:rPr>
               <w:t xml:space="preserve"> </w:t>
             </w:r>
-            <w:r>
-              <w:rPr>
-                <w:rFonts w:cs="Arial"/>
-              </w:rPr>
-              <w:t xml:space="preserve">X_train, y_train will be the variables that represent 70% of the data to be evaluated for the training of the </w:t>
+            <w:proofErr w:type="spellStart"/>
+            <w:r>
+              <w:rPr>
+                <w:rFonts w:cs="Arial"/>
+              </w:rPr>
+              <w:t>X_train</w:t>
+            </w:r>
+            <w:proofErr w:type="spellEnd"/>
+            <w:r>
+              <w:rPr>
+                <w:rFonts w:cs="Arial"/>
+              </w:rPr>
+              <w:t xml:space="preserve">, </w:t>
+            </w:r>
+            <w:proofErr w:type="spellStart"/>
+            <w:r>
+              <w:rPr>
+                <w:rFonts w:cs="Arial"/>
+              </w:rPr>
+              <w:t>y_train</w:t>
+            </w:r>
+            <w:proofErr w:type="spellEnd"/>
+            <w:r>
+              <w:rPr>
+                <w:rFonts w:cs="Arial"/>
+              </w:rPr>
+              <w:t xml:space="preserve"> will be the variables that represent 70% of the data to be evaluated for the training of the </w:t>
             </w:r>
             <w:r>
               <w:rPr>
@@ -9404,13 +10146,27 @@
               <w:rPr>
                 <w:rFonts w:cs="Arial"/>
               </w:rPr>
-              <w:t xml:space="preserve"> dt</w:t>
-            </w:r>
-            <w:r>
-              <w:rPr>
-                <w:rFonts w:cs="Arial"/>
-              </w:rPr>
-              <w:t>r.predict predicts 'y'</w:t>
+              <w:t xml:space="preserve"> </w:t>
+            </w:r>
+            <w:proofErr w:type="spellStart"/>
+            <w:r>
+              <w:rPr>
+                <w:rFonts w:cs="Arial"/>
+              </w:rPr>
+              <w:t>dt</w:t>
+            </w:r>
+            <w:r>
+              <w:rPr>
+                <w:rFonts w:cs="Arial"/>
+              </w:rPr>
+              <w:t>r.predict</w:t>
+            </w:r>
+            <w:proofErr w:type="spellEnd"/>
+            <w:r>
+              <w:rPr>
+                <w:rFonts w:cs="Arial"/>
+              </w:rPr>
+              <w:t xml:space="preserve"> predicts 'y'</w:t>
             </w:r>
             <w:r>
               <w:rPr>
@@ -9422,7 +10178,14 @@
               <w:rPr>
                 <w:rFonts w:cs="Arial"/>
               </w:rPr>
-              <w:t xml:space="preserve"> (output) having another variable, called 'X</w:t>
+              <w:t xml:space="preserve"> (output) having another variable, called '</w:t>
+            </w:r>
+            <w:proofErr w:type="spellStart"/>
+            <w:r>
+              <w:rPr>
+                <w:rFonts w:cs="Arial"/>
+              </w:rPr>
+              <w:t>X</w:t>
             </w:r>
             <w:r>
               <w:rPr>
@@ -9430,6 +10193,7 @@
               </w:rPr>
               <w:t>_test</w:t>
             </w:r>
+            <w:proofErr w:type="spellEnd"/>
             <w:r>
               <w:rPr>
                 <w:rFonts w:cs="Arial"/>
@@ -9521,7 +10285,21 @@
               <w:rPr>
                 <w:rFonts w:cs="Arial"/>
               </w:rPr>
-              <w:t>Decision Tree Regressor Model (dtr)</w:t>
+              <w:t>Decision Tree Regressor Model (</w:t>
+            </w:r>
+            <w:proofErr w:type="spellStart"/>
+            <w:r>
+              <w:rPr>
+                <w:rFonts w:cs="Arial"/>
+              </w:rPr>
+              <w:t>dtr</w:t>
+            </w:r>
+            <w:proofErr w:type="spellEnd"/>
+            <w:r>
+              <w:rPr>
+                <w:rFonts w:cs="Arial"/>
+              </w:rPr>
+              <w:t>)</w:t>
             </w:r>
             <w:r>
               <w:rPr>
@@ -9583,17 +10361,39 @@
               </w:rPr>
               <w:t xml:space="preserve"> </w:t>
             </w:r>
-            <w:r>
-              <w:rPr>
-                <w:rFonts w:cs="Arial"/>
-              </w:rPr>
-              <w:t>Yellowbrick is a Python library used to improve the visual diagnosis and model selection process when working with scikit-learn.</w:t>
-            </w:r>
-            <w:r>
-              <w:rPr>
-                <w:rFonts w:cs="Arial"/>
-              </w:rPr>
-              <w:t>on a set of input features (</w:t>
+            <w:proofErr w:type="spellStart"/>
+            <w:r>
+              <w:rPr>
+                <w:rFonts w:cs="Arial"/>
+              </w:rPr>
+              <w:t>Yellowbrick</w:t>
+            </w:r>
+            <w:proofErr w:type="spellEnd"/>
+            <w:r>
+              <w:rPr>
+                <w:rFonts w:cs="Arial"/>
+              </w:rPr>
+              <w:t xml:space="preserve"> is a Python library used to improve the visual diagnosis and model selection process when working with scikit-</w:t>
+            </w:r>
+            <w:proofErr w:type="spellStart"/>
+            <w:r>
+              <w:rPr>
+                <w:rFonts w:cs="Arial"/>
+              </w:rPr>
+              <w:t>learn.</w:t>
+            </w:r>
+            <w:r>
+              <w:rPr>
+                <w:rFonts w:cs="Arial"/>
+              </w:rPr>
+              <w:t>on</w:t>
+            </w:r>
+            <w:proofErr w:type="spellEnd"/>
+            <w:r>
+              <w:rPr>
+                <w:rFonts w:cs="Arial"/>
+              </w:rPr>
+              <w:t xml:space="preserve"> a set of input features (</w:t>
             </w:r>
             <w:r>
               <w:rPr>
@@ -9679,24 +10479,28 @@
               </w:rPr>
               <w:t xml:space="preserve"> Import </w:t>
             </w:r>
+            <w:proofErr w:type="spellStart"/>
             <w:r>
               <w:rPr>
                 <w:rFonts w:cs="Arial"/>
               </w:rPr>
               <w:t>PredictionError</w:t>
             </w:r>
+            <w:proofErr w:type="spellEnd"/>
             <w:r>
               <w:rPr>
                 <w:rFonts w:cs="Arial"/>
               </w:rPr>
               <w:t xml:space="preserve"> from </w:t>
             </w:r>
+            <w:proofErr w:type="spellStart"/>
             <w:r>
               <w:rPr>
                 <w:rFonts w:cs="Arial"/>
               </w:rPr>
               <w:t>yellowbrick.regressor</w:t>
             </w:r>
+            <w:proofErr w:type="spellEnd"/>
             <w:r>
               <w:rPr>
                 <w:rFonts w:cs="Arial"/>
@@ -9827,7 +10631,21 @@
               <w:rPr>
                 <w:rFonts w:cs="Arial"/>
               </w:rPr>
-              <w:t>isplay the Determination Coeficient (r2)</w:t>
+              <w:t xml:space="preserve">isplay the Determination </w:t>
+            </w:r>
+            <w:proofErr w:type="spellStart"/>
+            <w:r>
+              <w:rPr>
+                <w:rFonts w:cs="Arial"/>
+              </w:rPr>
+              <w:t>Coeficient</w:t>
+            </w:r>
+            <w:proofErr w:type="spellEnd"/>
+            <w:r>
+              <w:rPr>
+                <w:rFonts w:cs="Arial"/>
+              </w:rPr>
+              <w:t xml:space="preserve"> (r2)</w:t>
             </w:r>
             <w:r>
               <w:rPr>
@@ -10237,7 +11055,21 @@
               <w:rPr>
                 <w:rFonts w:cs="Arial"/>
               </w:rPr>
-              <w:t>Import the RandomForestRegressor class from the scikit-learn library</w:t>
+              <w:t xml:space="preserve">Import the </w:t>
+            </w:r>
+            <w:proofErr w:type="spellStart"/>
+            <w:r>
+              <w:rPr>
+                <w:rFonts w:cs="Arial"/>
+              </w:rPr>
+              <w:t>RandomForestRegressor</w:t>
+            </w:r>
+            <w:proofErr w:type="spellEnd"/>
+            <w:r>
+              <w:rPr>
+                <w:rFonts w:cs="Arial"/>
+              </w:rPr>
+              <w:t xml:space="preserve"> class from the scikit-learn library</w:t>
             </w:r>
             <w:r>
               <w:rPr>
@@ -10311,11 +11143,19 @@
               </w:rPr>
               <w:t xml:space="preserve">, </w:t>
             </w:r>
-            <w:r>
-              <w:rPr>
-                <w:rFonts w:cs="Arial"/>
-              </w:rPr>
-              <w:t>n_estimators=10 (set the number of decision trees in the random forest to 10)</w:t>
+            <w:proofErr w:type="spellStart"/>
+            <w:r>
+              <w:rPr>
+                <w:rFonts w:cs="Arial"/>
+              </w:rPr>
+              <w:t>n_estimators</w:t>
+            </w:r>
+            <w:proofErr w:type="spellEnd"/>
+            <w:r>
+              <w:rPr>
+                <w:rFonts w:cs="Arial"/>
+              </w:rPr>
+              <w:t>=10 (set the number of decision trees in the random forest to 10)</w:t>
             </w:r>
             <w:r>
               <w:rPr>
@@ -10381,7 +11221,35 @@
               <w:rPr>
                 <w:rFonts w:cs="Arial"/>
               </w:rPr>
-              <w:t xml:space="preserve"># X_train, y_train will be the variables that represent 70% of the data to be evaluated for the training of the </w:t>
+              <w:t xml:space="preserve"># </w:t>
+            </w:r>
+            <w:proofErr w:type="spellStart"/>
+            <w:r>
+              <w:rPr>
+                <w:rFonts w:cs="Arial"/>
+              </w:rPr>
+              <w:t>X_train</w:t>
+            </w:r>
+            <w:proofErr w:type="spellEnd"/>
+            <w:r>
+              <w:rPr>
+                <w:rFonts w:cs="Arial"/>
+              </w:rPr>
+              <w:t xml:space="preserve">, </w:t>
+            </w:r>
+            <w:proofErr w:type="spellStart"/>
+            <w:r>
+              <w:rPr>
+                <w:rFonts w:cs="Arial"/>
+              </w:rPr>
+              <w:t>y_train</w:t>
+            </w:r>
+            <w:proofErr w:type="spellEnd"/>
+            <w:r>
+              <w:rPr>
+                <w:rFonts w:cs="Arial"/>
+              </w:rPr>
+              <w:t xml:space="preserve"> will be the variables that represent 70% of the data to be evaluated for the training of the </w:t>
             </w:r>
             <w:r>
               <w:rPr>
@@ -10455,6 +11323,7 @@
               </w:rPr>
               <w:t xml:space="preserve"># </w:t>
             </w:r>
+            <w:proofErr w:type="spellStart"/>
             <w:r>
               <w:rPr>
                 <w:rFonts w:cs="Arial"/>
@@ -10465,7 +11334,14 @@
               <w:rPr>
                 <w:rFonts w:cs="Arial"/>
               </w:rPr>
-              <w:t>r.predict (predicts values 'y' (output) having another variable, called 'X' (input) as characteristics of 'y')</w:t>
+              <w:t>r.predict</w:t>
+            </w:r>
+            <w:proofErr w:type="spellEnd"/>
+            <w:r>
+              <w:rPr>
+                <w:rFonts w:cs="Arial"/>
+              </w:rPr>
+              <w:t xml:space="preserve"> (predicts values 'y' (output) having another variable, called 'X' (input) as characteristics of 'y')</w:t>
             </w:r>
           </w:p>
           <w:p>
@@ -10545,6 +11421,7 @@
               </w:rPr>
               <w:t xml:space="preserve"> Regressor Model (</w:t>
             </w:r>
+            <w:proofErr w:type="spellStart"/>
             <w:r>
               <w:rPr>
                 <w:rFonts w:cs="Arial"/>
@@ -10555,7 +11432,14 @@
               <w:rPr>
                 <w:rFonts w:cs="Arial"/>
               </w:rPr>
-              <w:t>r)</w:t>
+              <w:t>r</w:t>
+            </w:r>
+            <w:proofErr w:type="spellEnd"/>
+            <w:r>
+              <w:rPr>
+                <w:rFonts w:cs="Arial"/>
+              </w:rPr>
+              <w:t>)</w:t>
             </w:r>
           </w:p>
           <w:p>
@@ -10687,7 +11571,21 @@
               <w:rPr>
                 <w:rFonts w:cs="Arial"/>
               </w:rPr>
-              <w:t xml:space="preserve">Display the Determination Coeficient (r2) which has a value of </w:t>
+              <w:t xml:space="preserve">Display the Determination </w:t>
+            </w:r>
+            <w:proofErr w:type="spellStart"/>
+            <w:r>
+              <w:rPr>
+                <w:rFonts w:cs="Arial"/>
+              </w:rPr>
+              <w:t>Coeficient</w:t>
+            </w:r>
+            <w:proofErr w:type="spellEnd"/>
+            <w:r>
+              <w:rPr>
+                <w:rFonts w:cs="Arial"/>
+              </w:rPr>
+              <w:t xml:space="preserve"> (r2) which has a value of </w:t>
             </w:r>
             <w:r>
               <w:rPr>
@@ -11064,7 +11962,21 @@
               <w:rPr>
                 <w:rFonts w:cs="Arial"/>
               </w:rPr>
-              <w:t>Import KFold class from the scikit-learn library</w:t>
+              <w:t xml:space="preserve">Import </w:t>
+            </w:r>
+            <w:proofErr w:type="spellStart"/>
+            <w:r>
+              <w:rPr>
+                <w:rFonts w:cs="Arial"/>
+              </w:rPr>
+              <w:t>KFold</w:t>
+            </w:r>
+            <w:proofErr w:type="spellEnd"/>
+            <w:r>
+              <w:rPr>
+                <w:rFonts w:cs="Arial"/>
+              </w:rPr>
+              <w:t xml:space="preserve"> class from the scikit-learn library</w:t>
             </w:r>
             <w:r>
               <w:rPr>
@@ -11126,12 +12038,14 @@
               </w:rPr>
               <w:t xml:space="preserve"> </w:t>
             </w:r>
+            <w:proofErr w:type="spellStart"/>
             <w:r>
               <w:rPr>
                 <w:rFonts w:cs="Arial"/>
               </w:rPr>
               <w:t>KFold</w:t>
             </w:r>
+            <w:proofErr w:type="spellEnd"/>
             <w:r>
               <w:rPr>
                 <w:rFonts w:cs="Arial"/>
@@ -11162,11 +12076,19 @@
               </w:rPr>
               <w:t xml:space="preserve">, </w:t>
             </w:r>
-            <w:r>
-              <w:rPr>
-                <w:rFonts w:cs="Arial"/>
-              </w:rPr>
-              <w:t>n_splits=5 (split the data into 5 pieces), shuffle=True (choose random numbers)</w:t>
+            <w:proofErr w:type="spellStart"/>
+            <w:r>
+              <w:rPr>
+                <w:rFonts w:cs="Arial"/>
+              </w:rPr>
+              <w:t>n_splits</w:t>
+            </w:r>
+            <w:proofErr w:type="spellEnd"/>
+            <w:r>
+              <w:rPr>
+                <w:rFonts w:cs="Arial"/>
+              </w:rPr>
+              <w:t>=5 (split the data into 5 pieces), shuffle=True (choose random numbers)</w:t>
             </w:r>
           </w:p>
           <w:p>
@@ -11226,7 +12148,21 @@
               <w:rPr>
                 <w:rFonts w:cs="Arial"/>
               </w:rPr>
-              <w:t>Import cross_val_score class from the scikit-learn library</w:t>
+              <w:t xml:space="preserve">Import </w:t>
+            </w:r>
+            <w:proofErr w:type="spellStart"/>
+            <w:r>
+              <w:rPr>
+                <w:rFonts w:cs="Arial"/>
+              </w:rPr>
+              <w:t>cross_val_score</w:t>
+            </w:r>
+            <w:proofErr w:type="spellEnd"/>
+            <w:r>
+              <w:rPr>
+                <w:rFonts w:cs="Arial"/>
+              </w:rPr>
+              <w:t xml:space="preserve"> class from the scikit-learn library</w:t>
             </w:r>
             <w:r>
               <w:rPr>
@@ -11282,6 +12218,7 @@
               </w:rPr>
               <w:t xml:space="preserve"> </w:t>
             </w:r>
+            <w:proofErr w:type="spellStart"/>
             <w:r>
               <w:rPr>
                 <w:rFonts w:cs="Arial"/>
@@ -11294,6 +12231,7 @@
               </w:rPr>
               <w:t>ross_val_score</w:t>
             </w:r>
+            <w:proofErr w:type="spellEnd"/>
             <w:r>
               <w:rPr>
                 <w:rFonts w:cs="Arial"/>
@@ -11316,19 +12254,54 @@
               <w:rPr>
                 <w:rFonts w:cs="Arial"/>
               </w:rPr>
-              <w:t>performs a cross-validation scoring of the estimator (dtr) on the input data (X</w:t>
-            </w:r>
-            <w:r>
-              <w:rPr>
-                <w:rFonts w:cs="Arial"/>
-              </w:rPr>
-              <w:t>_ttrain,</w:t>
-            </w:r>
-            <w:r>
-              <w:rPr>
-                <w:rFonts w:cs="Arial"/>
-              </w:rPr>
-              <w:t xml:space="preserve"> y</w:t>
+              <w:t>performs a cross-validation scoring of the estimator (</w:t>
+            </w:r>
+            <w:proofErr w:type="spellStart"/>
+            <w:r>
+              <w:rPr>
+                <w:rFonts w:cs="Arial"/>
+              </w:rPr>
+              <w:t>dtr</w:t>
+            </w:r>
+            <w:proofErr w:type="spellEnd"/>
+            <w:r>
+              <w:rPr>
+                <w:rFonts w:cs="Arial"/>
+              </w:rPr>
+              <w:t>) on the input data (</w:t>
+            </w:r>
+            <w:proofErr w:type="spellStart"/>
+            <w:r>
+              <w:rPr>
+                <w:rFonts w:cs="Arial"/>
+              </w:rPr>
+              <w:t>X</w:t>
+            </w:r>
+            <w:r>
+              <w:rPr>
+                <w:rFonts w:cs="Arial"/>
+              </w:rPr>
+              <w:t>_ttrain</w:t>
+            </w:r>
+            <w:proofErr w:type="spellEnd"/>
+            <w:r>
+              <w:rPr>
+                <w:rFonts w:cs="Arial"/>
+              </w:rPr>
+              <w:t>,</w:t>
+            </w:r>
+            <w:r>
+              <w:rPr>
+                <w:rFonts w:cs="Arial"/>
+              </w:rPr>
+              <w:t xml:space="preserve"> </w:t>
+            </w:r>
+            <w:proofErr w:type="spellStart"/>
+            <w:r>
+              <w:rPr>
+                <w:rFonts w:cs="Arial"/>
+              </w:rPr>
+              <w:t>y</w:t>
             </w:r>
             <w:r>
               <w:rPr>
@@ -11340,7 +12313,14 @@
               <w:rPr>
                 <w:rFonts w:cs="Arial"/>
               </w:rPr>
-              <w:t>train)</w:t>
+              <w:t>train</w:t>
+            </w:r>
+            <w:proofErr w:type="spellEnd"/>
+            <w:r>
+              <w:rPr>
+                <w:rFonts w:cs="Arial"/>
+              </w:rPr>
+              <w:t>)</w:t>
             </w:r>
             <w:r>
               <w:rPr>
@@ -11352,7 +12332,21 @@
               <w:rPr>
                 <w:rFonts w:cs="Arial"/>
               </w:rPr>
-              <w:t>estimator=dtr (specifies the Decision Tree Regressor</w:t>
+              <w:t>estimator=</w:t>
+            </w:r>
+            <w:proofErr w:type="spellStart"/>
+            <w:r>
+              <w:rPr>
+                <w:rFonts w:cs="Arial"/>
+              </w:rPr>
+              <w:t>dtr</w:t>
+            </w:r>
+            <w:proofErr w:type="spellEnd"/>
+            <w:r>
+              <w:rPr>
+                <w:rFonts w:cs="Arial"/>
+              </w:rPr>
+              <w:t xml:space="preserve"> (specifies the Decision Tree Regressor</w:t>
             </w:r>
             <w:r>
               <w:rPr>
@@ -11506,7 +12500,35 @@
               <w:rPr>
                 <w:rFonts w:cs="Arial"/>
               </w:rPr>
-              <w:t>'squared_error', 'absolute_error'</w:t>
+              <w:t>'</w:t>
+            </w:r>
+            <w:proofErr w:type="spellStart"/>
+            <w:r>
+              <w:rPr>
+                <w:rFonts w:cs="Arial"/>
+              </w:rPr>
+              <w:t>squared_error</w:t>
+            </w:r>
+            <w:proofErr w:type="spellEnd"/>
+            <w:r>
+              <w:rPr>
+                <w:rFonts w:cs="Arial"/>
+              </w:rPr>
+              <w:t>', '</w:t>
+            </w:r>
+            <w:proofErr w:type="spellStart"/>
+            <w:r>
+              <w:rPr>
+                <w:rFonts w:cs="Arial"/>
+              </w:rPr>
+              <w:t>absolute_error</w:t>
+            </w:r>
+            <w:proofErr w:type="spellEnd"/>
+            <w:r>
+              <w:rPr>
+                <w:rFonts w:cs="Arial"/>
+              </w:rPr>
+              <w:t>'</w:t>
             </w:r>
             <w:r>
               <w:rPr>
@@ -11517,12 +12539,14 @@
             <w:r>
               <w:t xml:space="preserve"> </w:t>
             </w:r>
+            <w:proofErr w:type="spellStart"/>
             <w:r>
               <w:rPr>
                 <w:rFonts w:cs="Arial"/>
               </w:rPr>
               <w:t>max_depth</w:t>
             </w:r>
+            <w:proofErr w:type="spellEnd"/>
             <w:r>
               <w:rPr>
                 <w:rFonts w:cs="Arial"/>
@@ -11547,12 +12571,14 @@
               </w:rPr>
               <w:t xml:space="preserve">), </w:t>
             </w:r>
+            <w:proofErr w:type="spellStart"/>
             <w:r>
               <w:rPr>
                 <w:rFonts w:cs="Arial"/>
               </w:rPr>
               <w:t>min_samples_leaf</w:t>
             </w:r>
+            <w:proofErr w:type="spellEnd"/>
             <w:r>
               <w:rPr>
                 <w:rFonts w:cs="Arial"/>
@@ -11577,12 +12603,14 @@
               </w:rPr>
               <w:t xml:space="preserve">, </w:t>
             </w:r>
+            <w:proofErr w:type="spellStart"/>
             <w:r>
               <w:rPr>
                 <w:rFonts w:cs="Arial"/>
               </w:rPr>
               <w:t>min_samples_split</w:t>
             </w:r>
+            <w:proofErr w:type="spellEnd"/>
             <w:r>
               <w:rPr>
                 <w:rFonts w:cs="Arial"/>
@@ -11613,12 +12641,14 @@
               </w:rPr>
               <w:t xml:space="preserve">, </w:t>
             </w:r>
+            <w:proofErr w:type="spellStart"/>
             <w:r>
               <w:rPr>
                 <w:rFonts w:cs="Arial"/>
               </w:rPr>
               <w:t>max_features</w:t>
             </w:r>
+            <w:proofErr w:type="spellEnd"/>
             <w:r>
               <w:rPr>
                 <w:rFonts w:cs="Arial"/>
@@ -11707,7 +12737,21 @@
               <w:rPr>
                 <w:rFonts w:cs="Arial"/>
               </w:rPr>
-              <w:t>Import RandomizedSearchCV class from the scikit-learn library</w:t>
+              <w:t xml:space="preserve">Import </w:t>
+            </w:r>
+            <w:proofErr w:type="spellStart"/>
+            <w:r>
+              <w:rPr>
+                <w:rFonts w:cs="Arial"/>
+              </w:rPr>
+              <w:t>RandomizedSearchCV</w:t>
+            </w:r>
+            <w:proofErr w:type="spellEnd"/>
+            <w:r>
+              <w:rPr>
+                <w:rFonts w:cs="Arial"/>
+              </w:rPr>
+              <w:t xml:space="preserve"> class from the scikit-learn library</w:t>
             </w:r>
           </w:p>
           <w:p>
@@ -11767,7 +12811,21 @@
               <w:rPr>
                 <w:rFonts w:cs="Arial"/>
               </w:rPr>
-              <w:t>The RandomizedSearchCV is used for hyperparameter tuning by performing a randomized search over the specified hyperparameter values</w:t>
+              <w:t xml:space="preserve">The </w:t>
+            </w:r>
+            <w:proofErr w:type="spellStart"/>
+            <w:r>
+              <w:rPr>
+                <w:rFonts w:cs="Arial"/>
+              </w:rPr>
+              <w:t>RandomizedSearchCV</w:t>
+            </w:r>
+            <w:proofErr w:type="spellEnd"/>
+            <w:r>
+              <w:rPr>
+                <w:rFonts w:cs="Arial"/>
+              </w:rPr>
+              <w:t xml:space="preserve"> is used for hyperparameter tuning by performing a randomized search over the specified hyperparameter values</w:t>
             </w:r>
             <w:r>
               <w:rPr>
@@ -11778,11 +12836,33 @@
             <w:r>
               <w:t xml:space="preserve"> </w:t>
             </w:r>
-            <w:r>
-              <w:rPr>
-                <w:rFonts w:cs="Arial"/>
-              </w:rPr>
-              <w:t>n_iter=5 (number of random combinations of hyperparameters to try), cv=cv (cv parameter is a cross-validation splitting), scoring='r2 (use the R-squared score as the evaluation metric), n_jobs=-1 (low value so that the machine does not collapse)</w:t>
+            <w:proofErr w:type="spellStart"/>
+            <w:r>
+              <w:rPr>
+                <w:rFonts w:cs="Arial"/>
+              </w:rPr>
+              <w:t>n_iter</w:t>
+            </w:r>
+            <w:proofErr w:type="spellEnd"/>
+            <w:r>
+              <w:rPr>
+                <w:rFonts w:cs="Arial"/>
+              </w:rPr>
+              <w:t xml:space="preserve">=5 (number of random combinations of hyperparameters to try), cv=cv (cv parameter is a cross-validation splitting), scoring='r2 (use the R-squared score as the evaluation metric), </w:t>
+            </w:r>
+            <w:proofErr w:type="spellStart"/>
+            <w:r>
+              <w:rPr>
+                <w:rFonts w:cs="Arial"/>
+              </w:rPr>
+              <w:t>n_jobs</w:t>
+            </w:r>
+            <w:proofErr w:type="spellEnd"/>
+            <w:r>
+              <w:rPr>
+                <w:rFonts w:cs="Arial"/>
+              </w:rPr>
+              <w:t>=-1 (low value so that the machine does not collapse)</w:t>
             </w:r>
             <w:r>
               <w:rPr>
@@ -11844,11 +12924,33 @@
               </w:rPr>
               <w:t xml:space="preserve"> </w:t>
             </w:r>
-            <w:r>
-              <w:rPr>
-                <w:rFonts w:cs="Arial"/>
-              </w:rPr>
-              <w:t>X_train, y_train will be the variables that represent 70% of the data</w:t>
+            <w:proofErr w:type="spellStart"/>
+            <w:r>
+              <w:rPr>
+                <w:rFonts w:cs="Arial"/>
+              </w:rPr>
+              <w:t>X_train</w:t>
+            </w:r>
+            <w:proofErr w:type="spellEnd"/>
+            <w:r>
+              <w:rPr>
+                <w:rFonts w:cs="Arial"/>
+              </w:rPr>
+              <w:t xml:space="preserve">, </w:t>
+            </w:r>
+            <w:proofErr w:type="spellStart"/>
+            <w:r>
+              <w:rPr>
+                <w:rFonts w:cs="Arial"/>
+              </w:rPr>
+              <w:t>y_train</w:t>
+            </w:r>
+            <w:proofErr w:type="spellEnd"/>
+            <w:r>
+              <w:rPr>
+                <w:rFonts w:cs="Arial"/>
+              </w:rPr>
+              <w:t xml:space="preserve"> will be the variables that represent 70% of the data</w:t>
             </w:r>
             <w:r>
               <w:rPr>
@@ -11970,6 +13072,18 @@
               </w:rPr>
               <w:t>]:</w:t>
             </w:r>
+            <w:r>
+              <w:rPr>
+                <w:rFonts w:cs="Arial"/>
+              </w:rPr>
+              <w:t xml:space="preserve"> </w:t>
+            </w:r>
+            <w:r>
+              <w:rPr>
+                <w:rFonts w:cs="Arial"/>
+              </w:rPr>
+              <w:t>Display the best hyperparameters found during the randomized search</w:t>
+            </w:r>
           </w:p>
           <w:p>
             <w:pPr>
@@ -12018,6 +13132,18 @@
               </w:rPr>
               <w:t>]:</w:t>
             </w:r>
+            <w:r>
+              <w:rPr>
+                <w:rFonts w:cs="Arial"/>
+              </w:rPr>
+              <w:t xml:space="preserve"> </w:t>
+            </w:r>
+            <w:r>
+              <w:rPr>
+                <w:rFonts w:cs="Arial"/>
+              </w:rPr>
+              <w:t>Display the best estimator of the mean cross-validated score</w:t>
+            </w:r>
           </w:p>
           <w:p>
             <w:pPr>
@@ -12066,6 +13192,18 @@
               </w:rPr>
               <w:t>]:</w:t>
             </w:r>
+            <w:r>
+              <w:rPr>
+                <w:rFonts w:cs="Arial"/>
+              </w:rPr>
+              <w:t xml:space="preserve"> </w:t>
+            </w:r>
+            <w:r>
+              <w:rPr>
+                <w:rFonts w:cs="Arial"/>
+              </w:rPr>
+              <w:t>Initialize the model by placing the optimized values to verify if the accuracy is the same.</w:t>
+            </w:r>
           </w:p>
           <w:p>
             <w:pPr>
@@ -12114,6 +13252,46 @@
               </w:rPr>
               <w:t>]:</w:t>
             </w:r>
+            <w:r>
+              <w:rPr>
+                <w:rFonts w:cs="Arial"/>
+              </w:rPr>
+              <w:t xml:space="preserve"> </w:t>
+            </w:r>
+            <w:r>
+              <w:rPr>
+                <w:rFonts w:cs="Arial"/>
+              </w:rPr>
+              <w:t xml:space="preserve">The variables </w:t>
+            </w:r>
+            <w:proofErr w:type="spellStart"/>
+            <w:r>
+              <w:rPr>
+                <w:rFonts w:cs="Arial"/>
+              </w:rPr>
+              <w:t>X_train</w:t>
+            </w:r>
+            <w:proofErr w:type="spellEnd"/>
+            <w:r>
+              <w:rPr>
+                <w:rFonts w:cs="Arial"/>
+              </w:rPr>
+              <w:t xml:space="preserve"> and </w:t>
+            </w:r>
+            <w:proofErr w:type="spellStart"/>
+            <w:r>
+              <w:rPr>
+                <w:rFonts w:cs="Arial"/>
+              </w:rPr>
+              <w:t>y_train</w:t>
+            </w:r>
+            <w:proofErr w:type="spellEnd"/>
+            <w:r>
+              <w:rPr>
+                <w:rFonts w:cs="Arial"/>
+              </w:rPr>
+              <w:t xml:space="preserve"> will be trained to generate the optimized model</w:t>
+            </w:r>
           </w:p>
           <w:p>
             <w:pPr>
@@ -12156,6 +13334,32 @@
               </w:rPr>
               <w:t>]:</w:t>
             </w:r>
+            <w:r>
+              <w:rPr>
+                <w:rFonts w:cs="Arial"/>
+              </w:rPr>
+              <w:t xml:space="preserve"> </w:t>
+            </w:r>
+            <w:proofErr w:type="spellStart"/>
+            <w:r>
+              <w:rPr>
+                <w:rFonts w:cs="Arial"/>
+              </w:rPr>
+              <w:t>dtr_optimized.predict</w:t>
+            </w:r>
+            <w:proofErr w:type="spellEnd"/>
+            <w:r>
+              <w:rPr>
+                <w:rFonts w:cs="Arial"/>
+              </w:rPr>
+              <w:t xml:space="preserve"> predicts the optimized values 'y' taking the optimized variable 'X' as input</w:t>
+            </w:r>
+            <w:r>
+              <w:rPr>
+                <w:rFonts w:cs="Arial"/>
+              </w:rPr>
+              <w:t>.</w:t>
+            </w:r>
           </w:p>
           <w:p>
             <w:pPr>
@@ -12198,33 +13402,110 @@
               </w:rPr>
               <w:t>]:</w:t>
             </w:r>
-          </w:p>
-          <w:p>
-            <w:pPr>
-              <w:ind w:left="464"/>
-              <w:jc w:val="both"/>
-              <w:rPr>
-                <w:rFonts w:cs="Arial"/>
-              </w:rPr>
-            </w:pPr>
-          </w:p>
-          <w:p>
-            <w:pPr>
-              <w:ind w:left="464"/>
-              <w:jc w:val="both"/>
-              <w:rPr>
-                <w:rFonts w:cs="Arial"/>
-              </w:rPr>
-            </w:pPr>
-            <w:r>
-              <w:rPr>
-                <w:rFonts w:cs="Arial"/>
+            <w:r>
+              <w:rPr>
+                <w:rFonts w:cs="Arial"/>
+              </w:rPr>
+              <w:t xml:space="preserve"> </w:t>
+            </w:r>
+            <w:r>
+              <w:rPr>
+                <w:rFonts w:cs="Arial"/>
+              </w:rPr>
+              <w:t>C</w:t>
+            </w:r>
+            <w:r>
+              <w:rPr>
+                <w:rFonts w:cs="Arial"/>
+              </w:rPr>
+              <w:t>alculate the R-squared score between the true values (</w:t>
+            </w:r>
+            <w:proofErr w:type="spellStart"/>
+            <w:r>
+              <w:rPr>
+                <w:rFonts w:cs="Arial"/>
+              </w:rPr>
+              <w:t>y_test</w:t>
+            </w:r>
+            <w:proofErr w:type="spellEnd"/>
+            <w:r>
+              <w:rPr>
+                <w:rFonts w:cs="Arial"/>
+              </w:rPr>
+              <w:t>) and the predicted values (</w:t>
+            </w:r>
+            <w:proofErr w:type="spellStart"/>
+            <w:r>
+              <w:rPr>
+                <w:rFonts w:cs="Arial"/>
+              </w:rPr>
+              <w:t>prediction_dtr_optimized</w:t>
+            </w:r>
+            <w:proofErr w:type="spellEnd"/>
+            <w:r>
+              <w:rPr>
+                <w:rFonts w:cs="Arial"/>
+              </w:rPr>
+              <w:t>)</w:t>
+            </w:r>
+          </w:p>
+          <w:p>
+            <w:pPr>
+              <w:ind w:left="464"/>
+              <w:jc w:val="both"/>
+              <w:rPr>
+                <w:rFonts w:cs="Arial"/>
+                <w:lang w:val="en-US"/>
+              </w:rPr>
+            </w:pPr>
+            <w:r>
+              <w:rPr>
+                <w:rFonts w:cs="Arial"/>
+              </w:rPr>
+              <w:t>the R-squared score</w:t>
+            </w:r>
+            <w:r>
+              <w:rPr>
+                <w:rFonts w:cs="Arial"/>
+              </w:rPr>
+              <w:t xml:space="preserve"> is </w:t>
+            </w:r>
+            <w:r>
+              <w:rPr>
+                <w:rFonts w:cs="Arial"/>
+              </w:rPr>
+              <w:t>0.4139106659185193</w:t>
+            </w:r>
+          </w:p>
+          <w:p>
+            <w:pPr>
+              <w:ind w:left="464"/>
+              <w:jc w:val="both"/>
+              <w:rPr>
+                <w:rFonts w:cs="Arial"/>
+              </w:rPr>
+            </w:pPr>
+          </w:p>
+          <w:p>
+            <w:pPr>
+              <w:ind w:left="464"/>
+              <w:jc w:val="both"/>
+              <w:rPr>
+                <w:rFonts w:cs="Arial"/>
+                <w:u w:val="single"/>
+              </w:rPr>
+            </w:pPr>
+            <w:r>
+              <w:rPr>
+                <w:rFonts w:cs="Arial"/>
+                <w:u w:val="single"/>
               </w:rPr>
               <w:t xml:space="preserve">Optimize </w:t>
             </w:r>
             <w:r>
               <w:rPr>
                 <w:rFonts w:cs="Arial"/>
+                <w:u w:val="single"/>
               </w:rPr>
               <w:t>Random Forest</w:t>
             </w:r>
@@ -12250,6 +13531,173 @@
               <w:rPr>
                 <w:rFonts w:cs="Arial"/>
               </w:rPr>
+              <w:t>In [8</w:t>
+            </w:r>
+            <w:r>
+              <w:rPr>
+                <w:rFonts w:cs="Arial"/>
+              </w:rPr>
+              <w:t>2</w:t>
+            </w:r>
+            <w:r>
+              <w:rPr>
+                <w:rFonts w:cs="Arial"/>
+              </w:rPr>
+              <w:t>]:</w:t>
+            </w:r>
+            <w:r>
+              <w:rPr>
+                <w:rFonts w:cs="Arial"/>
+              </w:rPr>
+              <w:t xml:space="preserve"> Use </w:t>
+            </w:r>
+            <w:proofErr w:type="spellStart"/>
+            <w:r>
+              <w:rPr>
+                <w:rFonts w:cs="Arial"/>
+              </w:rPr>
+              <w:t>c</w:t>
+            </w:r>
+            <w:r>
+              <w:rPr>
+                <w:rFonts w:cs="Arial"/>
+              </w:rPr>
+              <w:t>ross_val_score</w:t>
+            </w:r>
+            <w:proofErr w:type="spellEnd"/>
+            <w:r>
+              <w:rPr>
+                <w:rFonts w:cs="Arial"/>
+              </w:rPr>
+              <w:t xml:space="preserve"> </w:t>
+            </w:r>
+            <w:r>
+              <w:rPr>
+                <w:rFonts w:cs="Arial"/>
+              </w:rPr>
+              <w:t>to</w:t>
+            </w:r>
+            <w:r>
+              <w:rPr>
+                <w:rFonts w:cs="Arial"/>
+              </w:rPr>
+              <w:t xml:space="preserve"> </w:t>
+            </w:r>
+            <w:r>
+              <w:rPr>
+                <w:rFonts w:cs="Arial"/>
+              </w:rPr>
+              <w:t>show</w:t>
+            </w:r>
+            <w:r>
+              <w:rPr>
+                <w:rFonts w:cs="Arial"/>
+              </w:rPr>
+              <w:t xml:space="preserve"> a cross-validation scoring of the estimator (</w:t>
+            </w:r>
+            <w:proofErr w:type="spellStart"/>
+            <w:r>
+              <w:rPr>
+                <w:rFonts w:cs="Arial"/>
+              </w:rPr>
+              <w:t>rf</w:t>
+            </w:r>
+            <w:r>
+              <w:rPr>
+                <w:rFonts w:cs="Arial"/>
+              </w:rPr>
+              <w:t>r</w:t>
+            </w:r>
+            <w:proofErr w:type="spellEnd"/>
+            <w:r>
+              <w:rPr>
+                <w:rFonts w:cs="Arial"/>
+              </w:rPr>
+              <w:t>) on the input data (</w:t>
+            </w:r>
+            <w:proofErr w:type="spellStart"/>
+            <w:r>
+              <w:rPr>
+                <w:rFonts w:cs="Arial"/>
+              </w:rPr>
+              <w:t>X_ttrain</w:t>
+            </w:r>
+            <w:proofErr w:type="spellEnd"/>
+            <w:r>
+              <w:rPr>
+                <w:rFonts w:cs="Arial"/>
+              </w:rPr>
+              <w:t xml:space="preserve">, </w:t>
+            </w:r>
+            <w:proofErr w:type="spellStart"/>
+            <w:r>
+              <w:rPr>
+                <w:rFonts w:cs="Arial"/>
+              </w:rPr>
+              <w:t>y_train</w:t>
+            </w:r>
+            <w:proofErr w:type="spellEnd"/>
+            <w:r>
+              <w:rPr>
+                <w:rFonts w:cs="Arial"/>
+              </w:rPr>
+              <w:t>)</w:t>
+            </w:r>
+            <w:r>
+              <w:rPr>
+                <w:rFonts w:cs="Arial"/>
+              </w:rPr>
+              <w:t>.</w:t>
+            </w:r>
+          </w:p>
+          <w:p>
+            <w:pPr>
+              <w:ind w:left="464"/>
+              <w:jc w:val="both"/>
+              <w:rPr>
+                <w:rFonts w:cs="Arial"/>
+              </w:rPr>
+            </w:pPr>
+            <w:r>
+              <w:rPr>
+                <w:rFonts w:cs="Arial"/>
+              </w:rPr>
+              <w:t>The average accuracy of r2 is 0.6</w:t>
+            </w:r>
+            <w:r>
+              <w:rPr>
+                <w:rFonts w:cs="Arial"/>
+              </w:rPr>
+              <w:t>4.</w:t>
+            </w:r>
+            <w:r>
+              <w:rPr>
+                <w:rFonts w:cs="Arial"/>
+              </w:rPr>
+              <w:t xml:space="preserve"> </w:t>
+            </w:r>
+          </w:p>
+          <w:p>
+            <w:pPr>
+              <w:ind w:left="464"/>
+              <w:jc w:val="both"/>
+              <w:rPr>
+                <w:rFonts w:cs="Arial"/>
+              </w:rPr>
+            </w:pPr>
+          </w:p>
+          <w:p>
+            <w:pPr>
+              <w:ind w:left="464"/>
+              <w:jc w:val="both"/>
+              <w:rPr>
+                <w:rFonts w:cs="Arial"/>
+              </w:rPr>
+            </w:pPr>
+            <w:r>
+              <w:rPr>
+                <w:rFonts w:cs="Arial"/>
+              </w:rPr>
               <w:t>I</w:t>
             </w:r>
             <w:r>
@@ -12268,6 +13716,696 @@
               <w:rPr>
                 <w:rFonts w:cs="Arial"/>
               </w:rPr>
+              <w:t>3</w:t>
+            </w:r>
+            <w:r>
+              <w:rPr>
+                <w:rFonts w:cs="Arial"/>
+              </w:rPr>
+              <w:t>]:</w:t>
+            </w:r>
+            <w:r>
+              <w:rPr>
+                <w:rFonts w:cs="Arial"/>
+                <w:color w:val="FF0000"/>
+              </w:rPr>
+              <w:t xml:space="preserve"> </w:t>
+            </w:r>
+            <w:r>
+              <w:rPr>
+                <w:rFonts w:cs="Arial"/>
+              </w:rPr>
+              <w:t xml:space="preserve">Select a series of hyperparameters to then estimate which will be the best of them. </w:t>
+            </w:r>
+            <w:proofErr w:type="spellStart"/>
+            <w:r>
+              <w:rPr>
+                <w:rFonts w:cs="Arial"/>
+              </w:rPr>
+              <w:t>n_estimators</w:t>
+            </w:r>
+            <w:proofErr w:type="spellEnd"/>
+            <w:r>
+              <w:rPr>
+                <w:rFonts w:cs="Arial"/>
+              </w:rPr>
+              <w:t xml:space="preserve"> </w:t>
+            </w:r>
+            <w:r>
+              <w:rPr>
+                <w:rFonts w:cs="Arial"/>
+              </w:rPr>
+              <w:t>(</w:t>
+            </w:r>
+            <w:r>
+              <w:rPr>
+                <w:rFonts w:cs="Arial"/>
+              </w:rPr>
+              <w:t>number of trees in the forest</w:t>
+            </w:r>
+            <w:r>
+              <w:rPr>
+                <w:rFonts w:cs="Arial"/>
+              </w:rPr>
+              <w:t>),</w:t>
+            </w:r>
+            <w:r>
+              <w:t xml:space="preserve"> </w:t>
+            </w:r>
+            <w:proofErr w:type="spellStart"/>
+            <w:r>
+              <w:rPr>
+                <w:rFonts w:cs="Arial"/>
+              </w:rPr>
+              <w:t>max_depth</w:t>
+            </w:r>
+            <w:proofErr w:type="spellEnd"/>
+            <w:r>
+              <w:rPr>
+                <w:rFonts w:cs="Arial"/>
+              </w:rPr>
+              <w:t xml:space="preserve"> (maximum depth of the tree), </w:t>
+            </w:r>
+            <w:proofErr w:type="spellStart"/>
+            <w:r>
+              <w:rPr>
+                <w:rFonts w:cs="Arial"/>
+              </w:rPr>
+              <w:t>min_samples_leaf</w:t>
+            </w:r>
+            <w:proofErr w:type="spellEnd"/>
+            <w:r>
+              <w:rPr>
+                <w:rFonts w:cs="Arial"/>
+              </w:rPr>
+              <w:t xml:space="preserve"> (minimum number of sheets), </w:t>
+            </w:r>
+            <w:proofErr w:type="spellStart"/>
+            <w:r>
+              <w:rPr>
+                <w:rFonts w:cs="Arial"/>
+              </w:rPr>
+              <w:t>min_samples_split</w:t>
+            </w:r>
+            <w:proofErr w:type="spellEnd"/>
+            <w:r>
+              <w:rPr>
+                <w:rFonts w:cs="Arial"/>
+              </w:rPr>
+              <w:t xml:space="preserve"> (minimum number of samples</w:t>
+            </w:r>
+            <w:r>
+              <w:rPr>
+                <w:rFonts w:cs="Arial"/>
+              </w:rPr>
+              <w:t>).</w:t>
+            </w:r>
+          </w:p>
+          <w:p>
+            <w:pPr>
+              <w:ind w:left="464"/>
+              <w:jc w:val="both"/>
+              <w:rPr>
+                <w:rFonts w:cs="Arial"/>
+              </w:rPr>
+            </w:pPr>
+          </w:p>
+          <w:p>
+            <w:pPr>
+              <w:ind w:left="464"/>
+              <w:jc w:val="both"/>
+              <w:rPr>
+                <w:rFonts w:cs="Arial"/>
+              </w:rPr>
+            </w:pPr>
+            <w:r>
+              <w:rPr>
+                <w:rFonts w:cs="Arial"/>
+              </w:rPr>
+              <w:t>I</w:t>
+            </w:r>
+            <w:r>
+              <w:rPr>
+                <w:rFonts w:cs="Arial"/>
+              </w:rPr>
+              <w:t>n [</w:t>
+            </w:r>
+            <w:r>
+              <w:rPr>
+                <w:rFonts w:cs="Arial"/>
+              </w:rPr>
+              <w:t>8</w:t>
+            </w:r>
+            <w:r>
+              <w:rPr>
+                <w:rFonts w:cs="Arial"/>
+              </w:rPr>
+              <w:t>4</w:t>
+            </w:r>
+            <w:r>
+              <w:rPr>
+                <w:rFonts w:cs="Arial"/>
+              </w:rPr>
+              <w:t>]:</w:t>
+            </w:r>
+            <w:r>
+              <w:rPr>
+                <w:rFonts w:cs="Arial"/>
+              </w:rPr>
+              <w:t xml:space="preserve"> T</w:t>
+            </w:r>
+            <w:r>
+              <w:rPr>
+                <w:rFonts w:cs="Arial"/>
+              </w:rPr>
+              <w:t xml:space="preserve">he </w:t>
+            </w:r>
+            <w:proofErr w:type="spellStart"/>
+            <w:r>
+              <w:rPr>
+                <w:rFonts w:cs="Arial"/>
+              </w:rPr>
+              <w:t>RandomizedSearchCV</w:t>
+            </w:r>
+            <w:proofErr w:type="spellEnd"/>
+            <w:r>
+              <w:rPr>
+                <w:rFonts w:cs="Arial"/>
+              </w:rPr>
+              <w:t xml:space="preserve"> is used for hyperparameter tuning by performing a randomized search over the specified hyperparameter values</w:t>
+            </w:r>
+            <w:r>
+              <w:rPr>
+                <w:rFonts w:cs="Arial"/>
+              </w:rPr>
+              <w:t>.</w:t>
+            </w:r>
+          </w:p>
+          <w:p>
+            <w:pPr>
+              <w:ind w:left="464"/>
+              <w:jc w:val="both"/>
+              <w:rPr>
+                <w:rFonts w:cs="Arial"/>
+              </w:rPr>
+            </w:pPr>
+          </w:p>
+          <w:p>
+            <w:pPr>
+              <w:ind w:left="464"/>
+              <w:jc w:val="both"/>
+              <w:rPr>
+                <w:rFonts w:cs="Arial"/>
+              </w:rPr>
+            </w:pPr>
+            <w:r>
+              <w:rPr>
+                <w:rFonts w:cs="Arial"/>
+              </w:rPr>
+              <w:t>I</w:t>
+            </w:r>
+            <w:r>
+              <w:rPr>
+                <w:rFonts w:cs="Arial"/>
+              </w:rPr>
+              <w:t>n [</w:t>
+            </w:r>
+            <w:r>
+              <w:rPr>
+                <w:rFonts w:cs="Arial"/>
+              </w:rPr>
+              <w:t>8</w:t>
+            </w:r>
+            <w:r>
+              <w:rPr>
+                <w:rFonts w:cs="Arial"/>
+              </w:rPr>
+              <w:t>5</w:t>
+            </w:r>
+            <w:r>
+              <w:rPr>
+                <w:rFonts w:cs="Arial"/>
+              </w:rPr>
+              <w:t>]:</w:t>
+            </w:r>
+            <w:r>
+              <w:rPr>
+                <w:rFonts w:cs="Arial"/>
+              </w:rPr>
+              <w:t xml:space="preserve"> </w:t>
+            </w:r>
+            <w:proofErr w:type="spellStart"/>
+            <w:r>
+              <w:rPr>
+                <w:rFonts w:cs="Arial"/>
+              </w:rPr>
+              <w:t>X_train</w:t>
+            </w:r>
+            <w:proofErr w:type="spellEnd"/>
+            <w:r>
+              <w:rPr>
+                <w:rFonts w:cs="Arial"/>
+              </w:rPr>
+              <w:t xml:space="preserve">, </w:t>
+            </w:r>
+            <w:proofErr w:type="spellStart"/>
+            <w:r>
+              <w:rPr>
+                <w:rFonts w:cs="Arial"/>
+              </w:rPr>
+              <w:t>y_train</w:t>
+            </w:r>
+            <w:proofErr w:type="spellEnd"/>
+            <w:r>
+              <w:rPr>
+                <w:rFonts w:cs="Arial"/>
+              </w:rPr>
+              <w:t xml:space="preserve"> will be the variables that represent 70% of the data. It takes </w:t>
+            </w:r>
+            <w:r>
+              <w:rPr>
+                <w:rFonts w:cs="Arial"/>
+              </w:rPr>
+              <w:t>longer than Decision Tree since it has more</w:t>
+            </w:r>
+            <w:r>
+              <w:rPr>
+                <w:rFonts w:cs="Arial"/>
+              </w:rPr>
+              <w:t xml:space="preserve"> possible combinations</w:t>
+            </w:r>
+            <w:r>
+              <w:rPr>
+                <w:rFonts w:cs="Arial"/>
+              </w:rPr>
+              <w:t xml:space="preserve"> (several Decision Trees)</w:t>
+            </w:r>
+            <w:r>
+              <w:rPr>
+                <w:rFonts w:cs="Arial"/>
+              </w:rPr>
+              <w:t>.</w:t>
+            </w:r>
+          </w:p>
+          <w:p>
+            <w:pPr>
+              <w:ind w:left="464"/>
+              <w:jc w:val="both"/>
+              <w:rPr>
+                <w:rFonts w:cs="Arial"/>
+              </w:rPr>
+            </w:pPr>
+          </w:p>
+          <w:p>
+            <w:pPr>
+              <w:ind w:left="464"/>
+              <w:jc w:val="both"/>
+              <w:rPr>
+                <w:rFonts w:cs="Arial"/>
+              </w:rPr>
+            </w:pPr>
+            <w:r>
+              <w:rPr>
+                <w:rFonts w:cs="Arial"/>
+              </w:rPr>
+              <w:t>In [8</w:t>
+            </w:r>
+            <w:r>
+              <w:rPr>
+                <w:rFonts w:cs="Arial"/>
+              </w:rPr>
+              <w:t>6</w:t>
+            </w:r>
+            <w:r>
+              <w:rPr>
+                <w:rFonts w:cs="Arial"/>
+              </w:rPr>
+              <w:t>]:</w:t>
+            </w:r>
+            <w:r>
+              <w:rPr>
+                <w:rFonts w:cs="Arial"/>
+              </w:rPr>
+              <w:t xml:space="preserve"> </w:t>
+            </w:r>
+            <w:r>
+              <w:rPr>
+                <w:rFonts w:cs="Arial"/>
+              </w:rPr>
+              <w:t>Display the values obtained from the possible combinations made</w:t>
+            </w:r>
+            <w:r>
+              <w:rPr>
+                <w:rFonts w:cs="Arial"/>
+              </w:rPr>
+              <w:t>.</w:t>
+            </w:r>
+          </w:p>
+          <w:p>
+            <w:pPr>
+              <w:ind w:left="464"/>
+              <w:jc w:val="both"/>
+              <w:rPr>
+                <w:rFonts w:cs="Arial"/>
+              </w:rPr>
+            </w:pPr>
+          </w:p>
+          <w:p>
+            <w:pPr>
+              <w:ind w:left="464"/>
+              <w:jc w:val="both"/>
+              <w:rPr>
+                <w:rFonts w:cs="Arial"/>
+              </w:rPr>
+            </w:pPr>
+            <w:r>
+              <w:rPr>
+                <w:rFonts w:cs="Arial"/>
+              </w:rPr>
+              <w:t>I</w:t>
+            </w:r>
+            <w:r>
+              <w:rPr>
+                <w:rFonts w:cs="Arial"/>
+              </w:rPr>
+              <w:t>n [</w:t>
+            </w:r>
+            <w:r>
+              <w:rPr>
+                <w:rFonts w:cs="Arial"/>
+              </w:rPr>
+              <w:t>8</w:t>
+            </w:r>
+            <w:r>
+              <w:rPr>
+                <w:rFonts w:cs="Arial"/>
+              </w:rPr>
+              <w:t>7</w:t>
+            </w:r>
+            <w:r>
+              <w:rPr>
+                <w:rFonts w:cs="Arial"/>
+              </w:rPr>
+              <w:t>]:</w:t>
+            </w:r>
+            <w:r>
+              <w:rPr>
+                <w:rFonts w:cs="Arial"/>
+              </w:rPr>
+              <w:t xml:space="preserve"> </w:t>
+            </w:r>
+            <w:r>
+              <w:rPr>
+                <w:rFonts w:cs="Arial"/>
+              </w:rPr>
+              <w:t>Display the best hyperparameters found during the randomized search</w:t>
+            </w:r>
+            <w:r>
+              <w:rPr>
+                <w:rFonts w:cs="Arial"/>
+              </w:rPr>
+              <w:t>.</w:t>
+            </w:r>
+          </w:p>
+          <w:p>
+            <w:pPr>
+              <w:ind w:left="464"/>
+              <w:jc w:val="both"/>
+              <w:rPr>
+                <w:rFonts w:cs="Arial"/>
+              </w:rPr>
+            </w:pPr>
+          </w:p>
+          <w:p>
+            <w:pPr>
+              <w:ind w:left="464"/>
+              <w:jc w:val="both"/>
+              <w:rPr>
+                <w:rFonts w:cs="Arial"/>
+              </w:rPr>
+            </w:pPr>
+            <w:r>
+              <w:rPr>
+                <w:rFonts w:cs="Arial"/>
+              </w:rPr>
+              <w:t>In [8</w:t>
+            </w:r>
+            <w:r>
+              <w:rPr>
+                <w:rFonts w:cs="Arial"/>
+              </w:rPr>
+              <w:t>8</w:t>
+            </w:r>
+            <w:r>
+              <w:rPr>
+                <w:rFonts w:cs="Arial"/>
+              </w:rPr>
+              <w:t>]:</w:t>
+            </w:r>
+            <w:r>
+              <w:rPr>
+                <w:rFonts w:cs="Arial"/>
+              </w:rPr>
+              <w:t xml:space="preserve"> </w:t>
+            </w:r>
+            <w:r>
+              <w:rPr>
+                <w:rFonts w:cs="Arial"/>
+              </w:rPr>
+              <w:t>Display the best estimator of the mean cross-validated score</w:t>
+            </w:r>
+            <w:r>
+              <w:rPr>
+                <w:rFonts w:cs="Arial"/>
+              </w:rPr>
+              <w:t>.</w:t>
+            </w:r>
+          </w:p>
+          <w:p>
+            <w:pPr>
+              <w:ind w:left="464"/>
+              <w:jc w:val="both"/>
+              <w:rPr>
+                <w:rFonts w:cs="Arial"/>
+              </w:rPr>
+            </w:pPr>
+          </w:p>
+          <w:p>
+            <w:pPr>
+              <w:ind w:left="464"/>
+              <w:jc w:val="both"/>
+              <w:rPr>
+                <w:rFonts w:cs="Arial"/>
+              </w:rPr>
+            </w:pPr>
+            <w:r>
+              <w:rPr>
+                <w:rFonts w:cs="Arial"/>
+              </w:rPr>
+              <w:t>I</w:t>
+            </w:r>
+            <w:r>
+              <w:rPr>
+                <w:rFonts w:cs="Arial"/>
+              </w:rPr>
+              <w:t>n [</w:t>
+            </w:r>
+            <w:r>
+              <w:rPr>
+                <w:rFonts w:cs="Arial"/>
+              </w:rPr>
+              <w:t>8</w:t>
+            </w:r>
+            <w:r>
+              <w:rPr>
+                <w:rFonts w:cs="Arial"/>
+              </w:rPr>
+              <w:t>9</w:t>
+            </w:r>
+            <w:r>
+              <w:rPr>
+                <w:rFonts w:cs="Arial"/>
+              </w:rPr>
+              <w:t>]:</w:t>
+            </w:r>
+            <w:r>
+              <w:rPr>
+                <w:rFonts w:cs="Arial"/>
+              </w:rPr>
+              <w:t xml:space="preserve"> </w:t>
+            </w:r>
+            <w:r>
+              <w:rPr>
+                <w:rFonts w:cs="Arial"/>
+              </w:rPr>
+              <w:t>Initialize the model by placing the optimized values to verify if the accuracy is the same.</w:t>
+            </w:r>
+          </w:p>
+          <w:p>
+            <w:pPr>
+              <w:ind w:left="464"/>
+              <w:jc w:val="both"/>
+              <w:rPr>
+                <w:rFonts w:cs="Arial"/>
+              </w:rPr>
+            </w:pPr>
+          </w:p>
+          <w:p>
+            <w:pPr>
+              <w:ind w:left="464"/>
+              <w:jc w:val="both"/>
+              <w:rPr>
+                <w:rFonts w:cs="Arial"/>
+              </w:rPr>
+            </w:pPr>
+            <w:r>
+              <w:rPr>
+                <w:rFonts w:cs="Arial"/>
+              </w:rPr>
+              <w:t>In [</w:t>
+            </w:r>
+            <w:r>
+              <w:rPr>
+                <w:rFonts w:cs="Arial"/>
+              </w:rPr>
+              <w:t>90</w:t>
+            </w:r>
+            <w:r>
+              <w:rPr>
+                <w:rFonts w:cs="Arial"/>
+              </w:rPr>
+              <w:t>]:</w:t>
+            </w:r>
+            <w:r>
+              <w:rPr>
+                <w:rFonts w:cs="Arial"/>
+              </w:rPr>
+              <w:t xml:space="preserve"> </w:t>
+            </w:r>
+            <w:r>
+              <w:rPr>
+                <w:rFonts w:cs="Arial"/>
+              </w:rPr>
+              <w:t xml:space="preserve">The variables </w:t>
+            </w:r>
+            <w:proofErr w:type="spellStart"/>
+            <w:r>
+              <w:rPr>
+                <w:rFonts w:cs="Arial"/>
+              </w:rPr>
+              <w:t>X_train</w:t>
+            </w:r>
+            <w:proofErr w:type="spellEnd"/>
+            <w:r>
+              <w:rPr>
+                <w:rFonts w:cs="Arial"/>
+              </w:rPr>
+              <w:t xml:space="preserve"> and </w:t>
+            </w:r>
+            <w:proofErr w:type="spellStart"/>
+            <w:r>
+              <w:rPr>
+                <w:rFonts w:cs="Arial"/>
+              </w:rPr>
+              <w:t>y_train</w:t>
+            </w:r>
+            <w:proofErr w:type="spellEnd"/>
+            <w:r>
+              <w:rPr>
+                <w:rFonts w:cs="Arial"/>
+              </w:rPr>
+              <w:t xml:space="preserve"> will be trained to generate the optimized model</w:t>
+            </w:r>
+            <w:r>
+              <w:rPr>
+                <w:rFonts w:cs="Arial"/>
+              </w:rPr>
+              <w:t>.</w:t>
+            </w:r>
+          </w:p>
+          <w:p>
+            <w:pPr>
+              <w:ind w:left="464"/>
+              <w:jc w:val="both"/>
+              <w:rPr>
+                <w:rFonts w:cs="Arial"/>
+              </w:rPr>
+            </w:pPr>
+          </w:p>
+          <w:p>
+            <w:pPr>
+              <w:ind w:left="464"/>
+              <w:jc w:val="both"/>
+              <w:rPr>
+                <w:rFonts w:cs="Arial"/>
+              </w:rPr>
+            </w:pPr>
+            <w:r>
+              <w:rPr>
+                <w:rFonts w:cs="Arial"/>
+              </w:rPr>
+              <w:t>In [9</w:t>
+            </w:r>
+            <w:r>
+              <w:rPr>
+                <w:rFonts w:cs="Arial"/>
+              </w:rPr>
+              <w:t>1</w:t>
+            </w:r>
+            <w:r>
+              <w:rPr>
+                <w:rFonts w:cs="Arial"/>
+              </w:rPr>
+              <w:t>]:</w:t>
+            </w:r>
+            <w:r>
+              <w:rPr>
+                <w:rFonts w:cs="Arial"/>
+              </w:rPr>
+              <w:t xml:space="preserve"> </w:t>
+            </w:r>
+            <w:proofErr w:type="spellStart"/>
+            <w:r>
+              <w:rPr>
+                <w:rFonts w:cs="Arial"/>
+              </w:rPr>
+              <w:t>rfr_optimized.predict</w:t>
+            </w:r>
+            <w:proofErr w:type="spellEnd"/>
+            <w:r>
+              <w:rPr>
+                <w:rFonts w:cs="Arial"/>
+              </w:rPr>
+              <w:t xml:space="preserve"> predicts the optimized values 'y' taking the optimized variable 'X' as input.</w:t>
+            </w:r>
+          </w:p>
+          <w:p>
+            <w:pPr>
+              <w:ind w:left="464"/>
+              <w:jc w:val="both"/>
+              <w:rPr>
+                <w:rFonts w:cs="Arial"/>
+              </w:rPr>
+            </w:pPr>
+          </w:p>
+          <w:p>
+            <w:pPr>
+              <w:ind w:left="464"/>
+              <w:jc w:val="both"/>
+              <w:rPr>
+                <w:rFonts w:cs="Arial"/>
+              </w:rPr>
+            </w:pPr>
+            <w:r>
+              <w:rPr>
+                <w:rFonts w:cs="Arial"/>
+              </w:rPr>
+              <w:t>In [9</w:t>
+            </w:r>
+            <w:r>
+              <w:rPr>
+                <w:rFonts w:cs="Arial"/>
+              </w:rPr>
               <w:t>2</w:t>
             </w:r>
             <w:r>
@@ -12276,22 +14414,130 @@
               </w:rPr>
               <w:t>]:</w:t>
             </w:r>
-          </w:p>
-          <w:p>
-            <w:pPr>
-              <w:ind w:left="464"/>
-              <w:jc w:val="both"/>
-              <w:rPr>
-                <w:rFonts w:cs="Arial"/>
-              </w:rPr>
-            </w:pPr>
-          </w:p>
-          <w:p>
-            <w:pPr>
-              <w:ind w:left="464"/>
-              <w:jc w:val="both"/>
-              <w:rPr>
-                <w:rFonts w:cs="Arial"/>
+            <w:r>
+              <w:rPr>
+                <w:rFonts w:cs="Arial"/>
+              </w:rPr>
+              <w:t xml:space="preserve"> </w:t>
+            </w:r>
+            <w:r>
+              <w:rPr>
+                <w:rFonts w:cs="Arial"/>
+              </w:rPr>
+              <w:t>Calculate the R-squared score between the true values (</w:t>
+            </w:r>
+            <w:proofErr w:type="spellStart"/>
+            <w:r>
+              <w:rPr>
+                <w:rFonts w:cs="Arial"/>
+              </w:rPr>
+              <w:t>y_test</w:t>
+            </w:r>
+            <w:proofErr w:type="spellEnd"/>
+            <w:r>
+              <w:rPr>
+                <w:rFonts w:cs="Arial"/>
+              </w:rPr>
+              <w:t>) and the predicted values (</w:t>
+            </w:r>
+            <w:proofErr w:type="spellStart"/>
+            <w:r>
+              <w:rPr>
+                <w:rFonts w:cs="Arial"/>
+              </w:rPr>
+              <w:t>prediction_</w:t>
+            </w:r>
+            <w:r>
+              <w:rPr>
+                <w:rFonts w:cs="Arial"/>
+              </w:rPr>
+              <w:t>rf</w:t>
+            </w:r>
+            <w:r>
+              <w:rPr>
+                <w:rFonts w:cs="Arial"/>
+              </w:rPr>
+              <w:t>r_optimized</w:t>
+            </w:r>
+            <w:proofErr w:type="spellEnd"/>
+            <w:r>
+              <w:rPr>
+                <w:rFonts w:cs="Arial"/>
+              </w:rPr>
+              <w:t>)</w:t>
+            </w:r>
+          </w:p>
+          <w:p>
+            <w:pPr>
+              <w:ind w:left="464"/>
+              <w:jc w:val="both"/>
+              <w:rPr>
+                <w:rFonts w:cs="Arial"/>
+                <w:lang w:val="en-US"/>
+              </w:rPr>
+            </w:pPr>
+            <w:r>
+              <w:rPr>
+                <w:rFonts w:cs="Arial"/>
+              </w:rPr>
+              <w:t xml:space="preserve">the R-squared score is </w:t>
+            </w:r>
+            <w:r>
+              <w:rPr>
+                <w:rFonts w:cs="Arial"/>
+              </w:rPr>
+              <w:t>0.7148071285752121</w:t>
+            </w:r>
+            <w:r>
+              <w:rPr>
+                <w:rFonts w:cs="Arial"/>
+              </w:rPr>
+              <w:t>.</w:t>
+            </w:r>
+          </w:p>
+          <w:p>
+            <w:pPr>
+              <w:ind w:left="464"/>
+              <w:jc w:val="both"/>
+              <w:rPr>
+                <w:rFonts w:cs="Arial"/>
+                <w:color w:val="FF0000"/>
+              </w:rPr>
+            </w:pPr>
+          </w:p>
+          <w:p>
+            <w:pPr>
+              <w:ind w:left="464"/>
+              <w:jc w:val="both"/>
+              <w:rPr>
+                <w:rFonts w:cs="Arial"/>
+                <w:u w:val="single"/>
+              </w:rPr>
+            </w:pPr>
+            <w:r>
+              <w:rPr>
+                <w:rFonts w:cs="Arial"/>
+                <w:u w:val="single"/>
+              </w:rPr>
+              <w:t xml:space="preserve">Choosing the Best Model </w:t>
+            </w:r>
+          </w:p>
+          <w:p>
+            <w:pPr>
+              <w:ind w:left="464"/>
+              <w:jc w:val="both"/>
+              <w:rPr>
+                <w:rFonts w:cs="Arial"/>
+              </w:rPr>
+            </w:pPr>
+          </w:p>
+          <w:p>
+            <w:pPr>
+              <w:ind w:left="464"/>
+              <w:jc w:val="both"/>
+              <w:rPr>
+                <w:rFonts w:cs="Arial"/>
+                <w:lang w:val="en-US"/>
               </w:rPr>
             </w:pPr>
             <w:r>
@@ -12310,20 +14556,462 @@
               <w:rPr>
                 <w:rFonts w:cs="Arial"/>
               </w:rPr>
+              <w:t>9</w:t>
+            </w:r>
+            <w:r>
+              <w:rPr>
+                <w:rFonts w:cs="Arial"/>
+              </w:rPr>
+              <w:t>3</w:t>
+            </w:r>
+            <w:r>
+              <w:rPr>
+                <w:rFonts w:cs="Arial"/>
+              </w:rPr>
+              <w:t>]:</w:t>
+            </w:r>
+            <w:r>
+              <w:rPr>
+                <w:rFonts w:cs="Arial"/>
+              </w:rPr>
+              <w:t xml:space="preserve"> </w:t>
+            </w:r>
+            <w:r>
+              <w:rPr>
+                <w:rFonts w:cs="Arial"/>
+              </w:rPr>
+              <w:t>We choose the best model with the highest value obtained in the R-squared score</w:t>
+            </w:r>
+            <w:r>
+              <w:rPr>
+                <w:rFonts w:cs="Arial"/>
+              </w:rPr>
+              <w:t xml:space="preserve">, </w:t>
+            </w:r>
+            <w:r>
+              <w:rPr>
+                <w:rFonts w:cs="Arial"/>
+              </w:rPr>
+              <w:t>obtaining random forest a value of</w:t>
+            </w:r>
+            <w:r>
+              <w:rPr>
+                <w:rFonts w:cs="Arial"/>
+              </w:rPr>
+              <w:t xml:space="preserve"> </w:t>
+            </w:r>
+            <w:r>
+              <w:rPr>
+                <w:rFonts w:cs="Arial"/>
+              </w:rPr>
+              <w:t>0.714807</w:t>
+            </w:r>
+            <w:r>
+              <w:rPr>
+                <w:rFonts w:cs="Arial"/>
+              </w:rPr>
+              <w:t xml:space="preserve"> by using Randomized Search.</w:t>
+            </w:r>
+          </w:p>
+          <w:p>
+            <w:pPr>
+              <w:ind w:left="464"/>
+              <w:jc w:val="both"/>
+              <w:rPr>
+                <w:rFonts w:cs="Arial"/>
+              </w:rPr>
+            </w:pPr>
+          </w:p>
+          <w:p>
+            <w:pPr>
+              <w:ind w:left="464"/>
+              <w:jc w:val="both"/>
+              <w:rPr>
+                <w:rFonts w:cs="Arial"/>
+              </w:rPr>
+            </w:pPr>
+            <w:r>
+              <w:rPr>
+                <w:rFonts w:cs="Arial"/>
+              </w:rPr>
+              <w:t>I</w:t>
+            </w:r>
+            <w:r>
+              <w:rPr>
+                <w:rFonts w:cs="Arial"/>
+              </w:rPr>
+              <w:t>n [</w:t>
+            </w:r>
+            <w:r>
+              <w:rPr>
+                <w:rFonts w:cs="Arial"/>
+              </w:rPr>
+              <w:t>9</w:t>
+            </w:r>
+            <w:r>
+              <w:rPr>
+                <w:rFonts w:cs="Arial"/>
+              </w:rPr>
+              <w:t>4</w:t>
+            </w:r>
+            <w:r>
+              <w:rPr>
+                <w:rFonts w:cs="Arial"/>
+              </w:rPr>
+              <w:t>]:</w:t>
+            </w:r>
+            <w:r>
+              <w:t xml:space="preserve"> Display </w:t>
+            </w:r>
+            <w:r>
+              <w:rPr>
+                <w:rFonts w:cs="Arial"/>
+              </w:rPr>
+              <w:t xml:space="preserve">the training values </w:t>
+            </w:r>
+            <w:r>
+              <w:rPr>
+                <w:rFonts w:cs="Arial"/>
+              </w:rPr>
+              <w:t>(</w:t>
+            </w:r>
+            <w:proofErr w:type="spellStart"/>
+            <w:r>
+              <w:rPr>
+                <w:rFonts w:cs="Arial"/>
+              </w:rPr>
+              <w:t>X_train</w:t>
+            </w:r>
+            <w:proofErr w:type="spellEnd"/>
+            <w:r>
+              <w:rPr>
+                <w:rFonts w:cs="Arial"/>
+              </w:rPr>
+              <w:t xml:space="preserve">) </w:t>
+            </w:r>
+            <w:r>
+              <w:rPr>
+                <w:rFonts w:cs="Arial"/>
+              </w:rPr>
+              <w:t>obtained with 70% of the selected values</w:t>
+            </w:r>
+            <w:r>
+              <w:rPr>
+                <w:rFonts w:cs="Arial"/>
+              </w:rPr>
+              <w:t>.</w:t>
+            </w:r>
+          </w:p>
+          <w:p>
+            <w:pPr>
+              <w:ind w:left="464"/>
+              <w:jc w:val="both"/>
+              <w:rPr>
+                <w:rFonts w:cs="Arial"/>
+                <w:color w:val="FF0000"/>
+              </w:rPr>
+            </w:pPr>
+          </w:p>
+          <w:p>
+            <w:pPr>
+              <w:ind w:left="464"/>
+              <w:jc w:val="both"/>
+              <w:rPr>
+                <w:rFonts w:cs="Arial"/>
+              </w:rPr>
+            </w:pPr>
+            <w:r>
+              <w:rPr>
+                <w:rFonts w:cs="Arial"/>
+              </w:rPr>
+              <w:t>I</w:t>
+            </w:r>
+            <w:r>
+              <w:rPr>
+                <w:rFonts w:cs="Arial"/>
+              </w:rPr>
+              <w:t>n [</w:t>
+            </w:r>
+            <w:r>
+              <w:rPr>
+                <w:rFonts w:cs="Arial"/>
+              </w:rPr>
+              <w:t>9</w:t>
+            </w:r>
+            <w:r>
+              <w:rPr>
+                <w:rFonts w:cs="Arial"/>
+              </w:rPr>
+              <w:t>5</w:t>
+            </w:r>
+            <w:r>
+              <w:rPr>
+                <w:rFonts w:cs="Arial"/>
+              </w:rPr>
+              <w:t>]:</w:t>
+            </w:r>
+            <w:r>
+              <w:rPr>
+                <w:rFonts w:cs="Arial"/>
+              </w:rPr>
+              <w:t xml:space="preserve"> </w:t>
+            </w:r>
+            <w:r>
+              <w:rPr>
+                <w:rFonts w:cs="Arial"/>
+              </w:rPr>
+              <w:t>Use the head method to display the first 10 rows of the DataFrame and see how the data looks like with the transformations performed.</w:t>
+            </w:r>
+          </w:p>
+          <w:p>
+            <w:pPr>
+              <w:ind w:left="464"/>
+              <w:jc w:val="both"/>
+              <w:rPr>
+                <w:rFonts w:cs="Arial"/>
+                <w:color w:val="FF0000"/>
+              </w:rPr>
+            </w:pPr>
+          </w:p>
+          <w:p>
+            <w:pPr>
+              <w:ind w:left="464"/>
+              <w:jc w:val="both"/>
+              <w:rPr>
+                <w:rFonts w:cs="Arial"/>
+              </w:rPr>
+            </w:pPr>
+            <w:r>
+              <w:rPr>
+                <w:rFonts w:cs="Arial"/>
+              </w:rPr>
+              <w:t>I</w:t>
+            </w:r>
+            <w:r>
+              <w:rPr>
+                <w:rFonts w:cs="Arial"/>
+              </w:rPr>
+              <w:t>n [</w:t>
+            </w:r>
+            <w:r>
+              <w:rPr>
+                <w:rFonts w:cs="Arial"/>
+              </w:rPr>
+              <w:t>9</w:t>
+            </w:r>
+            <w:r>
+              <w:rPr>
+                <w:rFonts w:cs="Arial"/>
+              </w:rPr>
+              <w:t>6</w:t>
+            </w:r>
+            <w:r>
+              <w:rPr>
+                <w:rFonts w:cs="Arial"/>
+              </w:rPr>
+              <w:t>]:</w:t>
+            </w:r>
+            <w:r>
+              <w:rPr>
+                <w:rFonts w:cs="Arial"/>
+              </w:rPr>
+              <w:t xml:space="preserve"> C</w:t>
+            </w:r>
+            <w:r>
+              <w:rPr>
+                <w:rFonts w:cs="Arial"/>
+              </w:rPr>
+              <w:t>reate a dictionary to test the model for 2030 (the final DataFrame has 34 columns)</w:t>
+            </w:r>
+            <w:r>
+              <w:rPr>
+                <w:rFonts w:cs="Arial"/>
+              </w:rPr>
+              <w:t>.</w:t>
+            </w:r>
+          </w:p>
+          <w:p>
+            <w:pPr>
+              <w:ind w:left="460"/>
+              <w:jc w:val="both"/>
+              <w:rPr>
+                <w:rFonts w:cs="Arial"/>
+                <w:color w:val="FF0000"/>
+              </w:rPr>
+            </w:pPr>
+          </w:p>
+          <w:p>
+            <w:pPr>
+              <w:ind w:left="464"/>
+              <w:jc w:val="both"/>
+              <w:rPr>
+                <w:rFonts w:cs="Arial"/>
+              </w:rPr>
+            </w:pPr>
+            <w:r>
+              <w:rPr>
+                <w:rFonts w:cs="Arial"/>
+              </w:rPr>
+              <w:t>I</w:t>
+            </w:r>
+            <w:r>
+              <w:rPr>
+                <w:rFonts w:cs="Arial"/>
+              </w:rPr>
+              <w:t>n [</w:t>
+            </w:r>
+            <w:r>
+              <w:rPr>
+                <w:rFonts w:cs="Arial"/>
+              </w:rPr>
+              <w:t>9</w:t>
+            </w:r>
+            <w:r>
+              <w:rPr>
+                <w:rFonts w:cs="Arial"/>
+              </w:rPr>
+              <w:t>7</w:t>
+            </w:r>
+            <w:r>
+              <w:rPr>
+                <w:rFonts w:cs="Arial"/>
+              </w:rPr>
+              <w:t>]:</w:t>
+            </w:r>
+            <w:r>
+              <w:rPr>
+                <w:rFonts w:cs="Arial"/>
+              </w:rPr>
+              <w:t xml:space="preserve"> Verify the result by using </w:t>
+            </w:r>
+            <w:proofErr w:type="spellStart"/>
+            <w:r>
+              <w:rPr>
+                <w:rFonts w:cs="Arial"/>
+              </w:rPr>
+              <w:t>rfr_optimized.predict</w:t>
+            </w:r>
+            <w:proofErr w:type="spellEnd"/>
+            <w:r>
+              <w:rPr>
+                <w:rFonts w:cs="Arial"/>
+              </w:rPr>
+              <w:t xml:space="preserve"> to predict Value_ha (</w:t>
+            </w:r>
+            <w:proofErr w:type="spellStart"/>
+            <w:r>
+              <w:rPr>
+                <w:rFonts w:cs="Arial"/>
+              </w:rPr>
+              <w:t>afforerstation</w:t>
+            </w:r>
+            <w:proofErr w:type="spellEnd"/>
+            <w:r>
+              <w:rPr>
+                <w:rFonts w:cs="Arial"/>
+              </w:rPr>
+              <w:t xml:space="preserve"> in hectares).</w:t>
+            </w:r>
+          </w:p>
+          <w:p>
+            <w:pPr>
+              <w:ind w:left="464"/>
+              <w:jc w:val="both"/>
+              <w:rPr>
+                <w:rFonts w:cs="Arial"/>
+                <w:color w:val="FF0000"/>
+              </w:rPr>
+            </w:pPr>
+          </w:p>
+          <w:p>
+            <w:pPr>
+              <w:ind w:left="464"/>
+              <w:jc w:val="both"/>
+              <w:rPr>
+                <w:rFonts w:cs="Arial"/>
+                <w:color w:val="FF0000"/>
+              </w:rPr>
+            </w:pPr>
+          </w:p>
+          <w:p>
+            <w:pPr>
+              <w:ind w:left="464"/>
+              <w:jc w:val="both"/>
+              <w:rPr>
+                <w:rFonts w:cs="Arial"/>
+                <w:color w:val="FF0000"/>
+              </w:rPr>
+            </w:pPr>
+          </w:p>
+          <w:p>
+            <w:pPr>
+              <w:ind w:left="464"/>
+              <w:jc w:val="both"/>
+              <w:rPr>
+                <w:rFonts w:cs="Arial"/>
+                <w:lang w:val="en-US"/>
+              </w:rPr>
+            </w:pPr>
+            <w:r>
+              <w:rPr>
+                <w:rFonts w:cs="Arial"/>
+              </w:rPr>
+              <w:t>I</w:t>
+            </w:r>
+            <w:r>
+              <w:rPr>
+                <w:rFonts w:cs="Arial"/>
+              </w:rPr>
+              <w:t>n [</w:t>
+            </w:r>
+            <w:r>
+              <w:rPr>
+                <w:rFonts w:cs="Arial"/>
+              </w:rPr>
+              <w:t>9</w:t>
+            </w:r>
+            <w:r>
+              <w:rPr>
+                <w:rFonts w:cs="Arial"/>
+              </w:rPr>
               <w:t>8</w:t>
             </w:r>
             <w:r>
               <w:rPr>
                 <w:rFonts w:cs="Arial"/>
               </w:rPr>
-              <w:t>3</w:t>
-            </w:r>
-            <w:r>
-              <w:rPr>
-                <w:rFonts w:cs="Arial"/>
-              </w:rPr>
               <w:t>]:</w:t>
             </w:r>
+            <w:r>
+              <w:rPr>
+                <w:rFonts w:cs="Arial"/>
+              </w:rPr>
+              <w:t xml:space="preserve"> T</w:t>
+            </w:r>
+            <w:r>
+              <w:rPr>
+                <w:rFonts w:cs="Arial"/>
+              </w:rPr>
+              <w:t>ransform the obtained value, which is in logarithmic version, to its original value, using the exponential function to obtain a value of</w:t>
+            </w:r>
+            <w:r>
+              <w:rPr>
+                <w:rFonts w:cs="Arial"/>
+              </w:rPr>
+              <w:t xml:space="preserve"> </w:t>
+            </w:r>
+            <w:r>
+              <w:rPr>
+                <w:rFonts w:cs="Arial"/>
+              </w:rPr>
+              <w:t>240.73022257</w:t>
+            </w:r>
+            <w:r>
+              <w:rPr>
+                <w:rFonts w:cs="Arial"/>
+              </w:rPr>
+              <w:t>.</w:t>
+            </w:r>
           </w:p>
           <w:p>
             <w:pPr>
@@ -12358,13 +15046,13 @@
               <w:rPr>
                 <w:rFonts w:cs="Arial"/>
               </w:rPr>
-              <w:t>8</w:t>
-            </w:r>
-            <w:r>
-              <w:rPr>
-                <w:rFonts w:cs="Arial"/>
-              </w:rPr>
-              <w:t>4</w:t>
+              <w:t>9</w:t>
+            </w:r>
+            <w:r>
+              <w:rPr>
+                <w:rFonts w:cs="Arial"/>
+              </w:rPr>
+              <w:t>9</w:t>
             </w:r>
             <w:r>
               <w:rPr>
@@ -12372,22 +15060,72 @@
               </w:rPr>
               <w:t>]:</w:t>
             </w:r>
-          </w:p>
-          <w:p>
-            <w:pPr>
-              <w:ind w:left="464"/>
-              <w:jc w:val="both"/>
-              <w:rPr>
-                <w:rFonts w:cs="Arial"/>
-              </w:rPr>
-            </w:pPr>
-          </w:p>
-          <w:p>
-            <w:pPr>
-              <w:ind w:left="464"/>
-              <w:jc w:val="both"/>
-              <w:rPr>
-                <w:rFonts w:cs="Arial"/>
+            <w:r>
+              <w:rPr>
+                <w:rFonts w:cs="Arial"/>
+              </w:rPr>
+              <w:t xml:space="preserve"> </w:t>
+            </w:r>
+            <w:r>
+              <w:rPr>
+                <w:rFonts w:cs="Arial"/>
+              </w:rPr>
+              <w:t>C</w:t>
+            </w:r>
+            <w:r>
+              <w:rPr>
+                <w:rFonts w:cs="Arial"/>
+              </w:rPr>
+              <w:t xml:space="preserve">reate </w:t>
+            </w:r>
+            <w:r>
+              <w:rPr>
+                <w:rFonts w:cs="Arial"/>
+              </w:rPr>
+              <w:t xml:space="preserve">again </w:t>
+            </w:r>
+            <w:r>
+              <w:rPr>
+                <w:rFonts w:cs="Arial"/>
+              </w:rPr>
+              <w:t>a dictionary to test the model for 20</w:t>
+            </w:r>
+            <w:r>
+              <w:rPr>
+                <w:rFonts w:cs="Arial"/>
+              </w:rPr>
+              <w:t>25</w:t>
+            </w:r>
+            <w:r>
+              <w:rPr>
+                <w:rFonts w:cs="Arial"/>
+              </w:rPr>
+              <w:t xml:space="preserve"> (the final DataFrame has 34 columns)</w:t>
+            </w:r>
+            <w:r>
+              <w:rPr>
+                <w:rFonts w:cs="Arial"/>
+              </w:rPr>
+              <w:t>.</w:t>
+            </w:r>
+          </w:p>
+          <w:p>
+            <w:pPr>
+              <w:ind w:left="464"/>
+              <w:jc w:val="both"/>
+              <w:rPr>
+                <w:rFonts w:cs="Arial"/>
+                <w:color w:val="FF0000"/>
+              </w:rPr>
+            </w:pPr>
+          </w:p>
+          <w:p>
+            <w:pPr>
+              <w:ind w:left="464"/>
+              <w:jc w:val="both"/>
+              <w:rPr>
+                <w:rFonts w:cs="Arial"/>
+                <w:lang w:val="en-US"/>
               </w:rPr>
             </w:pPr>
             <w:r>
@@ -12406,13 +15144,7 @@
               <w:rPr>
                 <w:rFonts w:cs="Arial"/>
               </w:rPr>
-              <w:t>8</w:t>
-            </w:r>
-            <w:r>
-              <w:rPr>
-                <w:rFonts w:cs="Arial"/>
-              </w:rPr>
-              <w:t>5</w:t>
+              <w:t>100</w:t>
             </w:r>
             <w:r>
               <w:rPr>
@@ -12420,6 +15152,48 @@
               </w:rPr>
               <w:t>]:</w:t>
             </w:r>
+            <w:r>
+              <w:rPr>
+                <w:rFonts w:cs="Arial"/>
+              </w:rPr>
+              <w:t xml:space="preserve"> T</w:t>
+            </w:r>
+            <w:r>
+              <w:rPr>
+                <w:rFonts w:cs="Arial"/>
+              </w:rPr>
+              <w:t xml:space="preserve">he </w:t>
+            </w:r>
+            <w:r>
+              <w:rPr>
+                <w:rFonts w:cs="Arial"/>
+              </w:rPr>
+              <w:t xml:space="preserve">obtained </w:t>
+            </w:r>
+            <w:r>
+              <w:rPr>
+                <w:rFonts w:cs="Arial"/>
+              </w:rPr>
+              <w:t>value is</w:t>
+            </w:r>
+            <w:r>
+              <w:rPr>
+                <w:rFonts w:cs="Arial"/>
+              </w:rPr>
+              <w:t xml:space="preserve"> </w:t>
+            </w:r>
+            <w:r>
+              <w:rPr>
+                <w:rFonts w:cs="Arial"/>
+              </w:rPr>
+              <w:t>240.73022257</w:t>
+            </w:r>
+            <w:r>
+              <w:rPr>
+                <w:rFonts w:cs="Arial"/>
+              </w:rPr>
+              <w:t>.</w:t>
+            </w:r>
           </w:p>
           <w:p>
             <w:pPr>
@@ -12454,13 +15228,7 @@
               <w:rPr>
                 <w:rFonts w:cs="Arial"/>
               </w:rPr>
-              <w:t>8</w:t>
-            </w:r>
-            <w:r>
-              <w:rPr>
-                <w:rFonts w:cs="Arial"/>
-              </w:rPr>
-              <w:t>6</w:t>
+              <w:t>101</w:t>
             </w:r>
             <w:r>
               <w:rPr>
@@ -12468,13 +15236,32 @@
               </w:rPr>
               <w:t>]:</w:t>
             </w:r>
-          </w:p>
-          <w:p>
-            <w:pPr>
-              <w:ind w:left="464"/>
-              <w:jc w:val="both"/>
-              <w:rPr>
-                <w:rFonts w:cs="Arial"/>
+            <w:r>
+              <w:rPr>
+                <w:rFonts w:cs="Arial"/>
+              </w:rPr>
+              <w:t xml:space="preserve"> </w:t>
+            </w:r>
+            <w:r>
+              <w:rPr>
+                <w:rFonts w:cs="Arial"/>
+              </w:rPr>
+              <w:t>Generate predictions for each year from 2023 to 2030</w:t>
+            </w:r>
+            <w:r>
+              <w:rPr>
+                <w:rFonts w:cs="Arial"/>
+              </w:rPr>
+              <w:t>.</w:t>
+            </w:r>
+          </w:p>
+          <w:p>
+            <w:pPr>
+              <w:ind w:left="464"/>
+              <w:jc w:val="both"/>
+              <w:rPr>
+                <w:rFonts w:cs="Arial"/>
+                <w:color w:val="FF0000"/>
               </w:rPr>
             </w:pPr>
           </w:p>
@@ -12502,13 +15289,7 @@
               <w:rPr>
                 <w:rFonts w:cs="Arial"/>
               </w:rPr>
-              <w:t>8</w:t>
-            </w:r>
-            <w:r>
-              <w:rPr>
-                <w:rFonts w:cs="Arial"/>
-              </w:rPr>
-              <w:t>7</w:t>
+              <w:t>102</w:t>
             </w:r>
             <w:r>
               <w:rPr>
@@ -12516,6 +15297,97 @@
               </w:rPr>
               <w:t>]:</w:t>
             </w:r>
+            <w:r>
+              <w:rPr>
+                <w:rFonts w:cs="Arial"/>
+              </w:rPr>
+              <w:t xml:space="preserve"> </w:t>
+            </w:r>
+            <w:r>
+              <w:rPr>
+                <w:rFonts w:cs="Arial"/>
+              </w:rPr>
+              <w:t>Create a bar chart to display the predictions</w:t>
+            </w:r>
+            <w:r>
+              <w:rPr>
+                <w:rFonts w:cs="Arial"/>
+              </w:rPr>
+              <w:t>.</w:t>
+            </w:r>
+          </w:p>
+          <w:p>
+            <w:pPr>
+              <w:ind w:left="464"/>
+              <w:jc w:val="both"/>
+              <w:rPr>
+                <w:rFonts w:cs="Arial"/>
+              </w:rPr>
+            </w:pPr>
+          </w:p>
+          <w:p>
+            <w:pPr>
+              <w:ind w:left="464"/>
+              <w:jc w:val="both"/>
+              <w:rPr>
+                <w:rFonts w:cs="Arial"/>
+              </w:rPr>
+            </w:pPr>
+            <w:r>
+              <w:rPr>
+                <w:rFonts w:cs="Arial"/>
+              </w:rPr>
+              <w:t>It is observed that the predictive values are constant over time, so an adjustment would have to be made to avoid the similarity of said values.</w:t>
+            </w:r>
+          </w:p>
+          <w:p>
+            <w:pPr>
+              <w:ind w:left="464"/>
+              <w:jc w:val="both"/>
+              <w:rPr>
+                <w:rFonts w:cs="Arial"/>
+                <w:color w:val="FF0000"/>
+              </w:rPr>
+            </w:pPr>
+          </w:p>
+          <w:p>
+            <w:pPr>
+              <w:ind w:left="464"/>
+              <w:jc w:val="both"/>
+              <w:rPr>
+                <w:rFonts w:cs="Arial"/>
+                <w:color w:val="FF0000"/>
+              </w:rPr>
+            </w:pPr>
+          </w:p>
+          <w:p>
+            <w:pPr>
+              <w:ind w:left="464"/>
+              <w:jc w:val="both"/>
+              <w:rPr>
+                <w:rFonts w:cs="Arial"/>
+                <w:color w:val="FF0000"/>
+              </w:rPr>
+            </w:pPr>
+          </w:p>
+          <w:p>
+            <w:pPr>
+              <w:ind w:left="460"/>
+              <w:jc w:val="both"/>
+              <w:rPr>
+                <w:rFonts w:cs="Arial"/>
+                <w:color w:val="FF0000"/>
+              </w:rPr>
+            </w:pPr>
+          </w:p>
+          <w:p>
+            <w:pPr>
+              <w:ind w:left="464"/>
+              <w:jc w:val="both"/>
+              <w:rPr>
+                <w:rFonts w:cs="Arial"/>
+              </w:rPr>
+            </w:pPr>
           </w:p>
           <w:p>
             <w:pPr>
